--- a/Go编程基础.docx
+++ b/Go编程基础.docx
@@ -1,6 +1,6 @@
 
 <file path=word/document.xml><?xml version="1.0" encoding="utf-8"?>
-<w:document xmlns:wpc="http://schemas.microsoft.com/office/word/2010/wordprocessingCanvas" xmlns:mo="http://schemas.microsoft.com/office/mac/office/2008/main" xmlns:mc="http://schemas.openxmlformats.org/markup-compatibility/2006" xmlns:mv="urn:schemas-microsoft-com:mac:vml" xmlns:o="urn:schemas-microsoft-com:office:office" xmlns:r="http://schemas.openxmlformats.org/officeDocument/2006/relationships" xmlns:m="http://schemas.openxmlformats.org/officeDocument/2006/math" xmlns:v="urn:schemas-microsoft-com:vml" xmlns:wp14="http://schemas.microsoft.com/office/word/2010/wordprocessingDrawing" xmlns:wp="http://schemas.openxmlformats.org/drawingml/2006/wordprocessingDrawing" xmlns:w10="urn:schemas-microsoft-com:office:word" xmlns:w="http://schemas.openxmlformats.org/wordprocessingml/2006/main" xmlns:w14="http://schemas.microsoft.com/office/word/2010/wordml" xmlns:wpg="http://schemas.microsoft.com/office/word/2010/wordprocessingGroup" xmlns:wpi="http://schemas.microsoft.com/office/word/2010/wordprocessingInk" xmlns:wne="http://schemas.microsoft.com/office/word/2006/wordml" xmlns:wps="http://schemas.microsoft.com/office/word/2010/wordprocessingShape" mc:Ignorable="w14 wp14">
+<w:document xmlns:wpc="http://schemas.microsoft.com/office/word/2010/wordprocessingCanvas" xmlns:cx="http://schemas.microsoft.com/office/drawing/2014/chartex" xmlns:cx1="http://schemas.microsoft.com/office/drawing/2015/9/8/chartex" xmlns:cx2="http://schemas.microsoft.com/office/drawing/2015/10/21/chartex" xmlns:cx3="http://schemas.microsoft.com/office/drawing/2016/5/9/chartex" xmlns:cx4="http://schemas.microsoft.com/office/drawing/2016/5/10/chartex" xmlns:cx5="http://schemas.microsoft.com/office/drawing/2016/5/11/chartex" xmlns:cx6="http://schemas.microsoft.com/office/drawing/2016/5/12/chartex" xmlns:cx7="http://schemas.microsoft.com/office/drawing/2016/5/13/chartex" xmlns:cx8="http://schemas.microsoft.com/office/drawing/2016/5/14/chartex" xmlns:mc="http://schemas.openxmlformats.org/markup-compatibility/2006" xmlns:o="urn:schemas-microsoft-com:office:office" xmlns:r="http://schemas.openxmlformats.org/officeDocument/2006/relationships" xmlns:m="http://schemas.openxmlformats.org/officeDocument/2006/math" xmlns:v="urn:schemas-microsoft-com:vml" xmlns:wp14="http://schemas.microsoft.com/office/word/2010/wordprocessingDrawing" xmlns:wp="http://schemas.openxmlformats.org/drawingml/2006/wordprocessingDrawing" xmlns:w10="urn:schemas-microsoft-com:office:word" xmlns:w="http://schemas.openxmlformats.org/wordprocessingml/2006/main" xmlns:w14="http://schemas.microsoft.com/office/word/2010/wordml" xmlns:w15="http://schemas.microsoft.com/office/word/2012/wordml" xmlns:w16se="http://schemas.microsoft.com/office/word/2015/wordml/symex" xmlns:wpg="http://schemas.microsoft.com/office/word/2010/wordprocessingGroup" xmlns:wpi="http://schemas.microsoft.com/office/word/2010/wordprocessingInk" xmlns:wne="http://schemas.microsoft.com/office/word/2006/wordml" xmlns:wps="http://schemas.microsoft.com/office/word/2010/wordprocessingShape" mc:Ignorable="w14 w15 w16se wp14">
   <w:body>
     <w:p>
       <w:pPr>
@@ -528,13 +528,8 @@
         </w:numPr>
         <w:ind w:firstLineChars="0"/>
       </w:pPr>
-      <w:proofErr w:type="gramStart"/>
-      <w:r>
-        <w:t>type</w:t>
-      </w:r>
-      <w:proofErr w:type="gramEnd"/>
-      <w:r>
-        <w:t xml:space="preserve"> </w:t>
+      <w:r>
+        <w:t xml:space="preserve">type </w:t>
       </w:r>
       <w:proofErr w:type="spellStart"/>
       <w:r>
@@ -915,14 +910,12 @@
         </w:numPr>
         <w:ind w:firstLineChars="0"/>
       </w:pPr>
-      <w:proofErr w:type="spellStart"/>
       <w:r>
         <w:rPr>
           <w:rFonts w:hint="eastAsia"/>
         </w:rPr>
         <w:t>bool</w:t>
       </w:r>
-      <w:proofErr w:type="spellEnd"/>
       <w:r>
         <w:rPr>
           <w:rFonts w:hint="eastAsia"/>
@@ -1376,7 +1369,84 @@
         <w:t>类型零值：变量被声明为某种类型以后的值。</w:t>
       </w:r>
     </w:p>
-    <w:p/>
+    <w:p>
+      <w:pPr>
+        <w:pStyle w:val="a3"/>
+        <w:numPr>
+          <w:ilvl w:val="0"/>
+          <w:numId w:val="3"/>
+        </w:numPr>
+        <w:ind w:firstLineChars="0"/>
+      </w:pPr>
+      <w:r>
+        <w:t>M</w:t>
+      </w:r>
+      <w:r>
+        <w:rPr>
+          <w:rFonts w:hint="eastAsia"/>
+        </w:rPr>
+        <w:t>ap:</w:t>
+      </w:r>
+    </w:p>
+    <w:p>
+      <w:pPr>
+        <w:ind w:firstLine="420"/>
+        <w:rPr>
+          <w:rFonts w:hint="eastAsia"/>
+        </w:rPr>
+      </w:pPr>
+      <w:r>
+        <w:t>(1)</w:t>
+      </w:r>
+      <w:r>
+        <w:rPr>
+          <w:rFonts w:hint="eastAsia"/>
+        </w:rPr>
+        <w:t>map</w:t>
+      </w:r>
+      <w:r>
+        <w:rPr>
+          <w:rFonts w:hint="eastAsia"/>
+        </w:rPr>
+        <w:t>中可以存放</w:t>
+      </w:r>
+      <w:r>
+        <w:rPr>
+          <w:rFonts w:hint="eastAsia"/>
+        </w:rPr>
+        <w:t>nil</w:t>
+      </w:r>
+      <w:r>
+        <w:rPr>
+          <w:rFonts w:hint="eastAsia"/>
+        </w:rPr>
+        <w:t>，也可以用</w:t>
+      </w:r>
+      <w:r>
+        <w:rPr>
+          <w:rFonts w:hint="eastAsia"/>
+        </w:rPr>
+        <w:t>nil</w:t>
+      </w:r>
+      <w:r>
+        <w:rPr>
+          <w:rFonts w:hint="eastAsia"/>
+        </w:rPr>
+        <w:t>来</w:t>
+      </w:r>
+      <w:r>
+        <w:rPr>
+          <w:rFonts w:hint="eastAsia"/>
+        </w:rPr>
+        <w:t>作为</w:t>
+      </w:r>
+      <w:r>
+        <w:rPr>
+          <w:rFonts w:hint="eastAsia"/>
+        </w:rPr>
+        <w:t>key</w:t>
+      </w:r>
+    </w:p>
     <w:p/>
     <w:p/>
     <w:p/>
@@ -1407,7 +1477,6 @@
         <w:ind w:firstLineChars="0"/>
       </w:pPr>
       <w:proofErr w:type="spellStart"/>
-      <w:proofErr w:type="gramStart"/>
       <w:r>
         <w:rPr>
           <w:rFonts w:hint="eastAsia"/>
@@ -1415,7 +1484,6 @@
         <w:t>strconv</w:t>
       </w:r>
       <w:proofErr w:type="spellEnd"/>
-      <w:proofErr w:type="gramEnd"/>
       <w:r>
         <w:rPr>
           <w:rFonts w:hint="eastAsia"/>
@@ -2078,6 +2146,7 @@
         <w:rPr>
           <w:rFonts w:hint="eastAsia"/>
         </w:rPr>
+        <w:lastRenderedPageBreak/>
         <w:t>Go</w:t>
       </w:r>
       <w:r>
@@ -2156,19 +2225,11 @@
         </w:numPr>
         <w:ind w:firstLineChars="0"/>
       </w:pPr>
-      <w:proofErr w:type="gramStart"/>
-      <w:r>
-        <w:rPr>
-          <w:rFonts w:hint="eastAsia"/>
-        </w:rPr>
-        <w:t>for</w:t>
-      </w:r>
-      <w:proofErr w:type="gramEnd"/>
-      <w:r>
-        <w:rPr>
-          <w:rFonts w:hint="eastAsia"/>
-        </w:rPr>
-        <w:t xml:space="preserve"> {</w:t>
+      <w:r>
+        <w:rPr>
+          <w:rFonts w:hint="eastAsia"/>
+        </w:rPr>
+        <w:t>for {</w:t>
       </w:r>
     </w:p>
     <w:p>
@@ -2681,12 +2742,10 @@
         <w:ind w:left="720" w:firstLine="480"/>
       </w:pPr>
       <w:proofErr w:type="spellStart"/>
-      <w:proofErr w:type="gramStart"/>
       <w:r>
         <w:t>var</w:t>
       </w:r>
       <w:proofErr w:type="spellEnd"/>
-      <w:proofErr w:type="gramEnd"/>
       <w:r>
         <w:t xml:space="preserve"> </w:t>
       </w:r>
@@ -2867,12 +2926,10 @@
         <w:ind w:left="720" w:firstLine="480"/>
       </w:pPr>
       <w:proofErr w:type="spellStart"/>
-      <w:proofErr w:type="gramStart"/>
       <w:r>
         <w:t>func</w:t>
       </w:r>
       <w:proofErr w:type="spellEnd"/>
-      <w:proofErr w:type="gramEnd"/>
       <w:r>
         <w:t xml:space="preserve"> </w:t>
       </w:r>
@@ -2925,14 +2982,7 @@
       </w:pPr>
       <w:r>
         <w:tab/>
-      </w:r>
-      <w:proofErr w:type="gramStart"/>
-      <w:r>
-        <w:t>return</w:t>
-      </w:r>
-      <w:proofErr w:type="gramEnd"/>
-      <w:r>
-        <w:t xml:space="preserve"> </w:t>
+        <w:t xml:space="preserve">return </w:t>
       </w:r>
       <w:proofErr w:type="spellStart"/>
       <w:r>
@@ -2969,14 +3019,7 @@
       </w:r>
       <w:r>
         <w:tab/>
-      </w:r>
-      <w:proofErr w:type="gramStart"/>
-      <w:r>
-        <w:t>return</w:t>
-      </w:r>
-      <w:proofErr w:type="gramEnd"/>
-      <w:r>
-        <w:t xml:space="preserve"> x + y</w:t>
+        <w:t>return x + y</w:t>
       </w:r>
     </w:p>
     <w:p>
@@ -3010,12 +3053,10 @@
         <w:ind w:left="720" w:firstLine="480"/>
       </w:pPr>
       <w:proofErr w:type="spellStart"/>
-      <w:proofErr w:type="gramStart"/>
       <w:r>
         <w:t>func</w:t>
       </w:r>
       <w:proofErr w:type="spellEnd"/>
-      <w:proofErr w:type="gramEnd"/>
       <w:r>
         <w:t xml:space="preserve"> main() {</w:t>
       </w:r>
@@ -3027,14 +3068,7 @@
       </w:pPr>
       <w:r>
         <w:tab/>
-      </w:r>
-      <w:proofErr w:type="gramStart"/>
-      <w:r>
-        <w:t>f</w:t>
-      </w:r>
-      <w:proofErr w:type="gramEnd"/>
-      <w:r>
-        <w:t xml:space="preserve"> := closure(10)</w:t>
+        <w:t>f := closure(10)</w:t>
       </w:r>
     </w:p>
     <w:p>
@@ -3046,12 +3080,10 @@
         <w:tab/>
       </w:r>
       <w:proofErr w:type="spellStart"/>
-      <w:proofErr w:type="gramStart"/>
       <w:r>
         <w:t>fmt.Println</w:t>
       </w:r>
       <w:proofErr w:type="spellEnd"/>
-      <w:proofErr w:type="gramEnd"/>
       <w:r>
         <w:t>(f(1))</w:t>
       </w:r>
@@ -3250,7 +3282,7 @@
                     </pic:cNvPicPr>
                   </pic:nvPicPr>
                   <pic:blipFill>
-                    <a:blip r:embed="rId7">
+                    <a:blip r:embed="rId6">
                       <a:extLst>
                         <a:ext uri="{28A0092B-C50C-407E-A947-70E740481C1C}">
                           <a14:useLocalDpi xmlns:a14="http://schemas.microsoft.com/office/drawing/2010/main" val="0"/>
@@ -3353,6 +3385,7 @@
         <w:rPr>
           <w:rFonts w:hint="eastAsia"/>
         </w:rPr>
+        <w:lastRenderedPageBreak/>
         <w:t>数组</w:t>
       </w:r>
       <w:r>
@@ -3810,14 +3843,12 @@
       <w:pPr>
         <w:pStyle w:val="2"/>
       </w:pPr>
-      <w:proofErr w:type="spellStart"/>
       <w:r>
         <w:rPr>
           <w:rFonts w:hint="eastAsia"/>
         </w:rPr>
         <w:t>struct</w:t>
       </w:r>
-      <w:proofErr w:type="spellEnd"/>
       <w:r>
         <w:rPr>
           <w:rFonts w:hint="eastAsia"/>
@@ -3846,21 +3877,8 @@
         <w:pStyle w:val="a3"/>
         <w:ind w:left="720" w:firstLine="480"/>
       </w:pPr>
-      <w:proofErr w:type="gramStart"/>
-      <w:r>
-        <w:t>p</w:t>
-      </w:r>
-      <w:proofErr w:type="gramEnd"/>
-      <w:r>
-        <w:t xml:space="preserve"> := &amp;</w:t>
-      </w:r>
-      <w:proofErr w:type="spellStart"/>
-      <w:r>
-        <w:t>struct</w:t>
-      </w:r>
-      <w:proofErr w:type="spellEnd"/>
-      <w:r>
-        <w:t xml:space="preserve"> {</w:t>
+      <w:r>
+        <w:t>p := &amp;struct {</w:t>
       </w:r>
     </w:p>
     <w:p>
@@ -3898,14 +3916,7 @@
       </w:r>
       <w:r>
         <w:tab/>
-      </w:r>
-      <w:proofErr w:type="gramStart"/>
-      <w:r>
-        <w:t>name</w:t>
-      </w:r>
-      <w:proofErr w:type="gramEnd"/>
-      <w:r>
-        <w:t xml:space="preserve"> string</w:t>
+        <w:t>name string</w:t>
       </w:r>
     </w:p>
     <w:p>
@@ -3918,14 +3929,7 @@
       </w:r>
       <w:r>
         <w:tab/>
-      </w:r>
-      <w:proofErr w:type="gramStart"/>
-      <w:r>
-        <w:t>age</w:t>
-      </w:r>
-      <w:proofErr w:type="gramEnd"/>
-      <w:r>
-        <w:t xml:space="preserve">  </w:t>
+        <w:t xml:space="preserve">age  </w:t>
       </w:r>
       <w:proofErr w:type="spellStart"/>
       <w:r>
@@ -3978,14 +3982,7 @@
       </w:r>
       <w:r>
         <w:tab/>
-      </w:r>
-      <w:proofErr w:type="gramStart"/>
-      <w:r>
-        <w:t>name</w:t>
-      </w:r>
-      <w:proofErr w:type="gramEnd"/>
-      <w:r>
-        <w:t>: "</w:t>
+        <w:t>name: "</w:t>
       </w:r>
       <w:proofErr w:type="spellStart"/>
       <w:r>
@@ -4006,14 +4003,7 @@
       </w:r>
       <w:r>
         <w:tab/>
-      </w:r>
-      <w:proofErr w:type="gramStart"/>
-      <w:r>
-        <w:t>age</w:t>
-      </w:r>
-      <w:proofErr w:type="gramEnd"/>
-      <w:r>
-        <w:t>:  12,</w:t>
+        <w:t>age:  12,</w:t>
       </w:r>
     </w:p>
     <w:p>
@@ -4047,21 +4037,9 @@
         <w:pStyle w:val="a3"/>
         <w:ind w:left="720" w:firstLine="480"/>
       </w:pPr>
-      <w:proofErr w:type="gramStart"/>
-      <w:r>
-        <w:t>type</w:t>
-      </w:r>
-      <w:proofErr w:type="gramEnd"/>
-      <w:r>
-        <w:t xml:space="preserve"> person </w:t>
-      </w:r>
-      <w:proofErr w:type="spellStart"/>
-      <w:r>
-        <w:t>struct</w:t>
-      </w:r>
-      <w:proofErr w:type="spellEnd"/>
-      <w:r>
-        <w:t xml:space="preserve"> {</w:t>
+      <w:r>
+        <w:lastRenderedPageBreak/>
+        <w:t>type person struct {</w:t>
       </w:r>
     </w:p>
     <w:p>
@@ -4071,14 +4049,7 @@
       </w:pPr>
       <w:r>
         <w:tab/>
-      </w:r>
-      <w:proofErr w:type="gramStart"/>
-      <w:r>
-        <w:t>name</w:t>
-      </w:r>
-      <w:proofErr w:type="gramEnd"/>
-      <w:r>
-        <w:t xml:space="preserve"> string</w:t>
+        <w:t>name string</w:t>
       </w:r>
     </w:p>
     <w:p>
@@ -4088,14 +4059,7 @@
       </w:pPr>
       <w:r>
         <w:tab/>
-      </w:r>
-      <w:proofErr w:type="gramStart"/>
-      <w:r>
-        <w:t>age</w:t>
-      </w:r>
-      <w:proofErr w:type="gramEnd"/>
-      <w:r>
-        <w:t xml:space="preserve">  </w:t>
+        <w:t xml:space="preserve">age  </w:t>
       </w:r>
       <w:proofErr w:type="spellStart"/>
       <w:r>
@@ -4124,12 +4088,10 @@
         <w:ind w:left="720" w:firstLine="480"/>
       </w:pPr>
       <w:proofErr w:type="spellStart"/>
-      <w:proofErr w:type="gramStart"/>
       <w:r>
         <w:t>func</w:t>
       </w:r>
       <w:proofErr w:type="spellEnd"/>
-      <w:proofErr w:type="gramEnd"/>
       <w:r>
         <w:t xml:space="preserve"> main() {</w:t>
       </w:r>
@@ -4141,14 +4103,7 @@
       </w:pPr>
       <w:r>
         <w:tab/>
-      </w:r>
-      <w:proofErr w:type="gramStart"/>
-      <w:r>
-        <w:t>p</w:t>
-      </w:r>
-      <w:proofErr w:type="gramEnd"/>
-      <w:r>
-        <w:t xml:space="preserve"> := &amp;person{</w:t>
+        <w:t>p := &amp;person{</w:t>
       </w:r>
     </w:p>
     <w:p>
@@ -4186,14 +4141,7 @@
       </w:r>
       <w:r>
         <w:tab/>
-      </w:r>
-      <w:proofErr w:type="gramStart"/>
-      <w:r>
-        <w:t>name</w:t>
-      </w:r>
-      <w:proofErr w:type="gramEnd"/>
-      <w:r>
-        <w:t>: "</w:t>
+        <w:t>name: "</w:t>
       </w:r>
       <w:proofErr w:type="spellStart"/>
       <w:r>
@@ -4214,14 +4162,7 @@
       </w:r>
       <w:r>
         <w:tab/>
-      </w:r>
-      <w:proofErr w:type="gramStart"/>
-      <w:r>
-        <w:t>age</w:t>
-      </w:r>
-      <w:proofErr w:type="gramEnd"/>
-      <w:r>
-        <w:t>:  12,</w:t>
+        <w:t>age:  12,</w:t>
       </w:r>
     </w:p>
     <w:p>
@@ -4243,12 +4184,10 @@
         <w:tab/>
       </w:r>
       <w:proofErr w:type="spellStart"/>
-      <w:proofErr w:type="gramStart"/>
       <w:r>
         <w:t>fmt.Println</w:t>
       </w:r>
       <w:proofErr w:type="spellEnd"/>
-      <w:proofErr w:type="gramEnd"/>
       <w:r>
         <w:t>(p)</w:t>
       </w:r>
@@ -4551,12 +4490,10 @@
         <w:ind w:left="720"/>
       </w:pPr>
       <w:proofErr w:type="spellStart"/>
-      <w:proofErr w:type="gramStart"/>
       <w:r>
         <w:t>func</w:t>
       </w:r>
       <w:proofErr w:type="spellEnd"/>
-      <w:proofErr w:type="gramEnd"/>
       <w:r>
         <w:t xml:space="preserve"> (t *TF) </w:t>
       </w:r>
@@ -4575,15 +4512,7 @@
       </w:pPr>
       <w:r>
         <w:tab/>
-        <w:t>(*</w:t>
-      </w:r>
-      <w:proofErr w:type="gramStart"/>
-      <w:r>
-        <w:t>t</w:t>
-      </w:r>
-      <w:proofErr w:type="gramEnd"/>
-      <w:r>
-        <w:t>) += 100</w:t>
+        <w:t>(*t) += 100</w:t>
       </w:r>
     </w:p>
     <w:p>
@@ -4695,13 +4624,8 @@
     </w:p>
     <w:p/>
     <w:p>
-      <w:proofErr w:type="gramStart"/>
-      <w:r>
-        <w:t>import</w:t>
-      </w:r>
-      <w:proofErr w:type="gramEnd"/>
-      <w:r>
-        <w:t xml:space="preserve"> (</w:t>
+      <w:r>
+        <w:t>import (</w:t>
       </w:r>
     </w:p>
     <w:p>
@@ -4710,12 +4634,10 @@
         <w:t>"</w:t>
       </w:r>
       <w:proofErr w:type="spellStart"/>
-      <w:proofErr w:type="gramStart"/>
       <w:r>
         <w:t>fmt</w:t>
       </w:r>
       <w:proofErr w:type="spellEnd"/>
-      <w:proofErr w:type="gramEnd"/>
       <w:r>
         <w:t>"</w:t>
       </w:r>
@@ -4727,39 +4649,20 @@
     </w:p>
     <w:p/>
     <w:p>
-      <w:proofErr w:type="gramStart"/>
-      <w:r>
-        <w:t>type</w:t>
-      </w:r>
-      <w:proofErr w:type="gramEnd"/>
-      <w:r>
-        <w:t xml:space="preserve"> USB interface {</w:t>
+      <w:r>
+        <w:t>type USB interface {</w:t>
       </w:r>
     </w:p>
     <w:p>
       <w:r>
         <w:tab/>
-      </w:r>
-      <w:proofErr w:type="gramStart"/>
-      <w:r>
-        <w:t>name</w:t>
-      </w:r>
-      <w:proofErr w:type="gramEnd"/>
-      <w:r>
-        <w:t>() string</w:t>
+        <w:t>name() string</w:t>
       </w:r>
     </w:p>
     <w:p>
       <w:r>
         <w:tab/>
-      </w:r>
-      <w:proofErr w:type="gramStart"/>
-      <w:r>
-        <w:t>connect</w:t>
-      </w:r>
-      <w:proofErr w:type="gramEnd"/>
-      <w:r>
-        <w:t>()</w:t>
+        <w:t>connect()</w:t>
       </w:r>
     </w:p>
     <w:p>
@@ -4769,13 +4672,8 @@
     </w:p>
     <w:p/>
     <w:p>
-      <w:proofErr w:type="gramStart"/>
-      <w:r>
-        <w:t>type</w:t>
-      </w:r>
-      <w:proofErr w:type="gramEnd"/>
-      <w:r>
-        <w:t xml:space="preserve"> </w:t>
+      <w:r>
+        <w:t xml:space="preserve">type </w:t>
       </w:r>
       <w:proofErr w:type="spellStart"/>
       <w:r>
@@ -4783,28 +4681,13 @@
       </w:r>
       <w:proofErr w:type="spellEnd"/>
       <w:r>
-        <w:t xml:space="preserve"> </w:t>
-      </w:r>
-      <w:proofErr w:type="spellStart"/>
-      <w:r>
-        <w:t>struct</w:t>
-      </w:r>
-      <w:proofErr w:type="spellEnd"/>
-      <w:r>
-        <w:t xml:space="preserve"> {</w:t>
+        <w:t xml:space="preserve"> struct {</w:t>
       </w:r>
     </w:p>
     <w:p>
       <w:r>
         <w:tab/>
-      </w:r>
-      <w:proofErr w:type="gramStart"/>
-      <w:r>
-        <w:t>n</w:t>
-      </w:r>
-      <w:proofErr w:type="gramEnd"/>
-      <w:r>
-        <w:t xml:space="preserve"> string</w:t>
+        <w:t>n string</w:t>
       </w:r>
     </w:p>
     <w:p>
@@ -4815,12 +4698,10 @@
     <w:p/>
     <w:p>
       <w:proofErr w:type="spellStart"/>
-      <w:proofErr w:type="gramStart"/>
       <w:r>
         <w:t>func</w:t>
       </w:r>
       <w:proofErr w:type="spellEnd"/>
-      <w:proofErr w:type="gramEnd"/>
       <w:r>
         <w:t xml:space="preserve"> disconnect(</w:t>
       </w:r>
@@ -4830,15 +4711,29 @@
       </w:r>
       <w:proofErr w:type="spellEnd"/>
       <w:r>
-        <w:t xml:space="preserve"> </w:t>
-      </w:r>
-      <w:proofErr w:type="spellStart"/>
-      <w:r>
-        <w:t>USB</w:t>
-      </w:r>
-      <w:proofErr w:type="spellEnd"/>
-      <w:r>
-        <w:t>) {</w:t>
+        <w:t xml:space="preserve"> USB) {</w:t>
+      </w:r>
+    </w:p>
+    <w:p>
+      <w:r>
+        <w:tab/>
+        <w:t xml:space="preserve">// if _, ok := </w:t>
+      </w:r>
+      <w:proofErr w:type="spellStart"/>
+      <w:r>
+        <w:t>usb</w:t>
+      </w:r>
+      <w:proofErr w:type="spellEnd"/>
+      <w:r>
+        <w:t>.(</w:t>
+      </w:r>
+      <w:proofErr w:type="spellStart"/>
+      <w:r>
+        <w:t>sUSB</w:t>
+      </w:r>
+      <w:proofErr w:type="spellEnd"/>
+      <w:r>
+        <w:t>); ok {</w:t>
       </w:r>
     </w:p>
     <w:p>
@@ -4846,13 +4741,28 @@
         <w:tab/>
         <w:t xml:space="preserve">// </w:t>
       </w:r>
-      <w:proofErr w:type="gramStart"/>
-      <w:r>
-        <w:t>if</w:t>
-      </w:r>
-      <w:proofErr w:type="gramEnd"/>
-      <w:r>
-        <w:t xml:space="preserve"> _, ok := </w:t>
+      <w:r>
+        <w:tab/>
+      </w:r>
+      <w:proofErr w:type="spellStart"/>
+      <w:r>
+        <w:t>fmt.Println</w:t>
+      </w:r>
+      <w:proofErr w:type="spellEnd"/>
+      <w:r>
+        <w:t>("disconnect")</w:t>
+      </w:r>
+    </w:p>
+    <w:p>
+      <w:r>
+        <w:tab/>
+        <w:t>// }</w:t>
+      </w:r>
+    </w:p>
+    <w:p>
+      <w:r>
+        <w:tab/>
+        <w:t xml:space="preserve">switch v := </w:t>
       </w:r>
       <w:proofErr w:type="spellStart"/>
       <w:r>
@@ -4860,110 +4770,35 @@
       </w:r>
       <w:proofErr w:type="spellEnd"/>
       <w:r>
-        <w:t>.(</w:t>
-      </w:r>
-      <w:proofErr w:type="spellStart"/>
-      <w:r>
-        <w:t>sUSB</w:t>
-      </w:r>
-      <w:proofErr w:type="spellEnd"/>
-      <w:r>
-        <w:t>); ok {</w:t>
+        <w:t>.(type) {</w:t>
       </w:r>
     </w:p>
     <w:p>
       <w:r>
         <w:tab/>
-        <w:t xml:space="preserve">// </w:t>
-      </w:r>
+        <w:t>case USB:</w:t>
+      </w:r>
+    </w:p>
+    <w:p>
       <w:r>
         <w:tab/>
       </w:r>
-      <w:proofErr w:type="spellStart"/>
-      <w:proofErr w:type="gramStart"/>
+      <w:r>
+        <w:tab/>
+      </w:r>
+      <w:proofErr w:type="spellStart"/>
       <w:r>
         <w:t>fmt.Println</w:t>
       </w:r>
       <w:proofErr w:type="spellEnd"/>
-      <w:proofErr w:type="gramEnd"/>
-      <w:r>
-        <w:t>("disconnect")</w:t>
+      <w:r>
+        <w:t>(v.name() + " " + "disconnect")</w:t>
       </w:r>
     </w:p>
     <w:p>
       <w:r>
         <w:tab/>
-        <w:t>/</w:t>
-      </w:r>
-      <w:proofErr w:type="gramStart"/>
-      <w:r>
-        <w:t>/ }</w:t>
-      </w:r>
-      <w:proofErr w:type="gramEnd"/>
-    </w:p>
-    <w:p>
-      <w:r>
-        <w:tab/>
-      </w:r>
-      <w:proofErr w:type="gramStart"/>
-      <w:r>
-        <w:t>switch</w:t>
-      </w:r>
-      <w:proofErr w:type="gramEnd"/>
-      <w:r>
-        <w:t xml:space="preserve"> v := </w:t>
-      </w:r>
-      <w:proofErr w:type="spellStart"/>
-      <w:r>
-        <w:t>usb</w:t>
-      </w:r>
-      <w:proofErr w:type="spellEnd"/>
-      <w:r>
-        <w:t>.(type) {</w:t>
-      </w:r>
-    </w:p>
-    <w:p>
-      <w:r>
-        <w:tab/>
-      </w:r>
-      <w:proofErr w:type="gramStart"/>
-      <w:r>
-        <w:t>case</w:t>
-      </w:r>
-      <w:proofErr w:type="gramEnd"/>
-      <w:r>
-        <w:t xml:space="preserve"> USB:</w:t>
-      </w:r>
-    </w:p>
-    <w:p>
-      <w:r>
-        <w:tab/>
-      </w:r>
-      <w:r>
-        <w:tab/>
-      </w:r>
-      <w:proofErr w:type="spellStart"/>
-      <w:proofErr w:type="gramStart"/>
-      <w:r>
-        <w:t>fmt.Println</w:t>
-      </w:r>
-      <w:proofErr w:type="spellEnd"/>
-      <w:proofErr w:type="gramEnd"/>
-      <w:r>
-        <w:t>(v.name() + " " + "disconnect")</w:t>
-      </w:r>
-    </w:p>
-    <w:p>
-      <w:r>
-        <w:tab/>
-      </w:r>
-      <w:proofErr w:type="gramStart"/>
-      <w:r>
-        <w:t>default</w:t>
-      </w:r>
-      <w:proofErr w:type="gramEnd"/>
-      <w:r>
-        <w:t>:</w:t>
+        <w:t>default:</w:t>
       </w:r>
     </w:p>
     <w:p>
@@ -4981,12 +4816,10 @@
     <w:p/>
     <w:p>
       <w:proofErr w:type="spellStart"/>
-      <w:proofErr w:type="gramStart"/>
       <w:r>
         <w:t>func</w:t>
       </w:r>
       <w:proofErr w:type="spellEnd"/>
-      <w:proofErr w:type="gramEnd"/>
       <w:r>
         <w:t xml:space="preserve"> (s </w:t>
       </w:r>
@@ -5002,14 +4835,7 @@
     <w:p>
       <w:r>
         <w:tab/>
-      </w:r>
-      <w:proofErr w:type="gramStart"/>
-      <w:r>
-        <w:t>return</w:t>
-      </w:r>
-      <w:proofErr w:type="gramEnd"/>
-      <w:r>
-        <w:t xml:space="preserve"> </w:t>
+        <w:t xml:space="preserve">return </w:t>
       </w:r>
       <w:proofErr w:type="spellStart"/>
       <w:r>
@@ -5025,12 +4851,10 @@
     <w:p/>
     <w:p>
       <w:proofErr w:type="spellStart"/>
-      <w:proofErr w:type="gramStart"/>
       <w:r>
         <w:t>func</w:t>
       </w:r>
       <w:proofErr w:type="spellEnd"/>
-      <w:proofErr w:type="gramEnd"/>
       <w:r>
         <w:t xml:space="preserve"> (s </w:t>
       </w:r>
@@ -5048,12 +4872,10 @@
         <w:tab/>
       </w:r>
       <w:proofErr w:type="spellStart"/>
-      <w:proofErr w:type="gramStart"/>
       <w:r>
         <w:t>fmt.Println</w:t>
       </w:r>
       <w:proofErr w:type="spellEnd"/>
-      <w:proofErr w:type="gramEnd"/>
       <w:r>
         <w:t>("connect")</w:t>
       </w:r>
@@ -5066,12 +4888,10 @@
     <w:p/>
     <w:p>
       <w:proofErr w:type="spellStart"/>
-      <w:proofErr w:type="gramStart"/>
       <w:r>
         <w:t>func</w:t>
       </w:r>
       <w:proofErr w:type="spellEnd"/>
-      <w:proofErr w:type="gramEnd"/>
       <w:r>
         <w:t xml:space="preserve"> main() {</w:t>
       </w:r>
@@ -5081,12 +4901,10 @@
         <w:tab/>
       </w:r>
       <w:proofErr w:type="spellStart"/>
-      <w:proofErr w:type="gramStart"/>
       <w:r>
         <w:t>var</w:t>
       </w:r>
       <w:proofErr w:type="spellEnd"/>
-      <w:proofErr w:type="gramEnd"/>
       <w:r>
         <w:t xml:space="preserve"> s USB = </w:t>
       </w:r>
@@ -5105,14 +4923,7 @@
       </w:r>
       <w:r>
         <w:tab/>
-      </w:r>
-      <w:proofErr w:type="gramStart"/>
-      <w:r>
-        <w:t>n</w:t>
-      </w:r>
-      <w:proofErr w:type="gramEnd"/>
-      <w:r>
-        <w:t>: "</w:t>
+        <w:t>n: "</w:t>
       </w:r>
       <w:proofErr w:type="spellStart"/>
       <w:r>
@@ -5128,13 +4939,8 @@
         <w:tab/>
       </w:r>
       <w:proofErr w:type="spellStart"/>
-      <w:proofErr w:type="gramStart"/>
-      <w:r>
-        <w:t>s</w:t>
-      </w:r>
-      <w:proofErr w:type="gramEnd"/>
-      <w:r>
-        <w:t>.connect</w:t>
+      <w:r>
+        <w:t>s.connect</w:t>
       </w:r>
       <w:proofErr w:type="spellEnd"/>
       <w:r>
@@ -5146,27 +4952,19 @@
         <w:tab/>
       </w:r>
       <w:proofErr w:type="spellStart"/>
-      <w:proofErr w:type="gramStart"/>
       <w:r>
         <w:t>fmt.Println</w:t>
       </w:r>
       <w:proofErr w:type="spellEnd"/>
-      <w:proofErr w:type="gramEnd"/>
       <w:r>
         <w:t>(s.name())</w:t>
       </w:r>
     </w:p>
     <w:p>
       <w:r>
+        <w:lastRenderedPageBreak/>
         <w:tab/>
-      </w:r>
-      <w:proofErr w:type="gramStart"/>
-      <w:r>
-        <w:t>disconnect</w:t>
-      </w:r>
-      <w:proofErr w:type="gramEnd"/>
-      <w:r>
-        <w:t>(s)</w:t>
+        <w:t>disconnect(s)</w:t>
       </w:r>
     </w:p>
     <w:p>
@@ -5445,13 +5243,8 @@
       <w:pPr>
         <w:ind w:left="720"/>
       </w:pPr>
-      <w:proofErr w:type="gramStart"/>
-      <w:r>
-        <w:t>switch</w:t>
-      </w:r>
-      <w:proofErr w:type="gramEnd"/>
-      <w:r>
-        <w:t xml:space="preserve"> v := </w:t>
+      <w:r>
+        <w:t xml:space="preserve">switch v := </w:t>
       </w:r>
       <w:proofErr w:type="spellStart"/>
       <w:r>
@@ -5468,14 +5261,7 @@
       </w:pPr>
       <w:r>
         <w:tab/>
-      </w:r>
-      <w:proofErr w:type="gramStart"/>
-      <w:r>
-        <w:t>case</w:t>
-      </w:r>
-      <w:proofErr w:type="gramEnd"/>
-      <w:r>
-        <w:t xml:space="preserve"> USB:</w:t>
+        <w:t>case USB:</w:t>
       </w:r>
     </w:p>
     <w:p>
@@ -5489,12 +5275,10 @@
         <w:tab/>
       </w:r>
       <w:proofErr w:type="spellStart"/>
-      <w:proofErr w:type="gramStart"/>
       <w:r>
         <w:t>fmt.Println</w:t>
       </w:r>
       <w:proofErr w:type="spellEnd"/>
-      <w:proofErr w:type="gramEnd"/>
       <w:r>
         <w:t>(v.name() + " " + "disconnect")</w:t>
       </w:r>
@@ -5505,14 +5289,7 @@
       </w:pPr>
       <w:r>
         <w:tab/>
-      </w:r>
-      <w:proofErr w:type="gramStart"/>
-      <w:r>
-        <w:t>default</w:t>
-      </w:r>
-      <w:proofErr w:type="gramEnd"/>
-      <w:r>
-        <w:t>:</w:t>
+        <w:t>default:</w:t>
       </w:r>
     </w:p>
     <w:p>
@@ -5595,13 +5372,8 @@
       <w:pPr>
         <w:ind w:left="300" w:firstLine="420"/>
       </w:pPr>
-      <w:proofErr w:type="gramStart"/>
-      <w:r>
-        <w:t>if</w:t>
-      </w:r>
-      <w:proofErr w:type="gramEnd"/>
-      <w:r>
-        <w:t xml:space="preserve"> k := </w:t>
+      <w:r>
+        <w:t xml:space="preserve">if k := </w:t>
       </w:r>
       <w:proofErr w:type="spellStart"/>
       <w:r>
@@ -5632,12 +5404,8 @@
       </w:r>
       <w:r>
         <w:tab/>
-      </w:r>
-      <w:proofErr w:type="gramStart"/>
-      <w:r>
         <w:t>return</w:t>
       </w:r>
-      <w:proofErr w:type="gramEnd"/>
     </w:p>
     <w:p>
       <w:r>
@@ -6032,26 +5800,14 @@
         <w:tab/>
         <w:t xml:space="preserve">// </w:t>
       </w:r>
-      <w:proofErr w:type="gramStart"/>
-      <w:r>
-        <w:t>x</w:t>
-      </w:r>
-      <w:proofErr w:type="gramEnd"/>
-      <w:r>
-        <w:t xml:space="preserve"> := 123</w:t>
+      <w:r>
+        <w:t>x := 123</w:t>
       </w:r>
     </w:p>
     <w:p>
       <w:r>
         <w:tab/>
-      </w:r>
-      <w:proofErr w:type="gramStart"/>
-      <w:r>
-        <w:t>v</w:t>
-      </w:r>
-      <w:proofErr w:type="gramEnd"/>
-      <w:r>
-        <w:t xml:space="preserve"> := </w:t>
+        <w:t xml:space="preserve">v := </w:t>
       </w:r>
       <w:proofErr w:type="spellStart"/>
       <w:r>
@@ -6067,12 +5823,10 @@
         <w:tab/>
       </w:r>
       <w:proofErr w:type="spellStart"/>
-      <w:proofErr w:type="gramStart"/>
       <w:r>
         <w:t>fmt.Printf</w:t>
       </w:r>
       <w:proofErr w:type="spellEnd"/>
-      <w:proofErr w:type="gramEnd"/>
       <w:r>
         <w:t>("%v  --  %p", v, &amp;x)</w:t>
       </w:r>
@@ -6082,12 +5836,10 @@
         <w:tab/>
       </w:r>
       <w:proofErr w:type="spellStart"/>
-      <w:proofErr w:type="gramStart"/>
       <w:r>
         <w:t>v.Elem</w:t>
       </w:r>
       <w:proofErr w:type="spellEnd"/>
-      <w:proofErr w:type="gramEnd"/>
       <w:r>
         <w:t>().</w:t>
       </w:r>
@@ -6105,6 +5857,7 @@
         <w:rPr>
           <w:rFonts w:hint="eastAsia"/>
         </w:rPr>
+        <w:lastRenderedPageBreak/>
         <w:t>8</w:t>
       </w:r>
       <w:r>
@@ -6126,14 +5879,7 @@
     <w:p>
       <w:r>
         <w:tab/>
-      </w:r>
-      <w:proofErr w:type="gramStart"/>
-      <w:r>
-        <w:t>v</w:t>
-      </w:r>
-      <w:proofErr w:type="gramEnd"/>
-      <w:r>
-        <w:t xml:space="preserve"> := </w:t>
+        <w:t xml:space="preserve">v := </w:t>
       </w:r>
       <w:proofErr w:type="spellStart"/>
       <w:r>
@@ -6147,14 +5893,7 @@
     <w:p>
       <w:r>
         <w:tab/>
-      </w:r>
-      <w:proofErr w:type="gramStart"/>
-      <w:r>
-        <w:t>mv</w:t>
-      </w:r>
-      <w:proofErr w:type="gramEnd"/>
-      <w:r>
-        <w:t xml:space="preserve"> := </w:t>
+        <w:t xml:space="preserve">mv := </w:t>
       </w:r>
       <w:proofErr w:type="spellStart"/>
       <w:r>
@@ -6170,12 +5909,10 @@
         <w:tab/>
       </w:r>
       <w:proofErr w:type="spellStart"/>
-      <w:proofErr w:type="gramStart"/>
       <w:r>
         <w:t>args</w:t>
       </w:r>
       <w:proofErr w:type="spellEnd"/>
-      <w:proofErr w:type="gramEnd"/>
       <w:r>
         <w:t xml:space="preserve"> := []</w:t>
       </w:r>
@@ -6238,22 +5975,18 @@
       </w:r>
     </w:p>
     <w:p>
-      <w:pPr>
-        <w:pStyle w:val="a3"/>
-        <w:numPr>
-          <w:ilvl w:val="0"/>
-          <w:numId w:val="25"/>
-        </w:numPr>
-        <w:ind w:firstLineChars="0"/>
-      </w:pPr>
-      <w:proofErr w:type="spellStart"/>
+      <w:r>
+        <w:rPr>
+          <w:rFonts w:hint="eastAsia"/>
+        </w:rPr>
+        <w:t>一、</w:t>
+      </w:r>
       <w:r>
         <w:rPr>
           <w:rFonts w:hint="eastAsia"/>
         </w:rPr>
         <w:t>goroutine</w:t>
       </w:r>
-      <w:proofErr w:type="spellEnd"/>
       <w:r>
         <w:rPr>
           <w:rFonts w:hint="eastAsia"/>
@@ -6270,19 +6003,11 @@
         </w:numPr>
         <w:ind w:firstLineChars="0"/>
       </w:pPr>
-      <w:proofErr w:type="spellStart"/>
-      <w:r>
-        <w:rPr>
-          <w:rFonts w:hint="eastAsia"/>
-        </w:rPr>
-        <w:t>goroutine</w:t>
-      </w:r>
-      <w:proofErr w:type="spellEnd"/>
-      <w:r>
-        <w:rPr>
-          <w:rFonts w:hint="eastAsia"/>
-        </w:rPr>
-        <w:t xml:space="preserve"> </w:t>
+      <w:r>
+        <w:rPr>
+          <w:rFonts w:hint="eastAsia"/>
+        </w:rPr>
+        <w:t xml:space="preserve">goroutine </w:t>
       </w:r>
       <w:r>
         <w:rPr>
@@ -6290,6 +6015,7 @@
         </w:rPr>
         <w:t>:</w:t>
       </w:r>
+      <w:proofErr w:type="spellStart"/>
       <w:r>
         <w:rPr>
           <w:rFonts w:ascii="Kaiti SC Black" w:eastAsia="Times New Roman" w:hAnsi="Kaiti SC Black" w:cs="Kaiti SC Black"/>
@@ -6332,6 +6058,7 @@
         </w:rPr>
         <w:t>销毁的代价很小</w:t>
       </w:r>
+      <w:proofErr w:type="spellEnd"/>
       <w:r>
         <w:rPr>
           <w:rFonts w:ascii="Microsoft Tai Le" w:eastAsia="Times New Roman" w:hAnsi="Microsoft Tai Le" w:cs="Microsoft Tai Le"/>
@@ -6344,12 +6071,14 @@
         </w:rPr>
         <w:t>,</w:t>
       </w:r>
+      <w:proofErr w:type="spellStart"/>
       <w:r>
         <w:rPr>
           <w:rFonts w:ascii="Kaiti SC Black" w:eastAsia="Times New Roman" w:hAnsi="Kaiti SC Black" w:cs="Kaiti SC Black"/>
         </w:rPr>
         <w:t>协程在逻辑上上顺序执行</w:t>
       </w:r>
+      <w:proofErr w:type="spellEnd"/>
     </w:p>
     <w:p>
       <w:pPr>
@@ -6390,19 +6119,11 @@
         </w:rPr>
         <w:t>号称的高并发的根本原因。另外，</w:t>
       </w:r>
-      <w:proofErr w:type="spellStart"/>
-      <w:r>
-        <w:rPr>
-          <w:rFonts w:hint="eastAsia"/>
-        </w:rPr>
-        <w:t>goroutine</w:t>
-      </w:r>
-      <w:proofErr w:type="spellEnd"/>
-      <w:r>
-        <w:rPr>
-          <w:rFonts w:hint="eastAsia"/>
-        </w:rPr>
-        <w:t xml:space="preserve"> </w:t>
+      <w:r>
+        <w:rPr>
+          <w:rFonts w:hint="eastAsia"/>
+        </w:rPr>
+        <w:t xml:space="preserve">goroutine </w:t>
       </w:r>
       <w:r>
         <w:rPr>
@@ -6410,13 +6131,62 @@
         </w:rPr>
         <w:t>的简单易用，也在语言层面上给予了开发者巨大的便利</w:t>
       </w:r>
+    </w:p>
+    <w:p>
+      <w:r>
+        <w:rPr>
+          <w:rFonts w:hint="eastAsia"/>
+        </w:rPr>
+        <w:t>二、</w:t>
+      </w:r>
+      <w:r>
+        <w:rPr>
+          <w:rFonts w:hint="eastAsia"/>
+        </w:rPr>
+        <w:t>并发主要由切换时间片来实现“同时”运行，在并行则是直接利用</w:t>
+      </w:r>
+    </w:p>
+    <w:p>
+      <w:r>
+        <w:rPr>
+          <w:rFonts w:hint="eastAsia"/>
+        </w:rPr>
+        <w:t>多核实现多线程的运行，但</w:t>
+      </w:r>
+      <w:r>
+        <w:rPr>
+          <w:rFonts w:hint="eastAsia"/>
+        </w:rPr>
+        <w:t xml:space="preserve"> Go </w:t>
+      </w:r>
+      <w:r>
+        <w:rPr>
+          <w:rFonts w:hint="eastAsia"/>
+        </w:rPr>
+        <w:t>可以设置使用核数，以发挥多核计算机</w:t>
+      </w:r>
+    </w:p>
+    <w:p>
+      <w:r>
+        <w:rPr>
+          <w:rFonts w:hint="eastAsia"/>
+        </w:rPr>
+        <w:t>的能力</w:t>
+      </w:r>
+    </w:p>
+    <w:p>
+      <w:pPr>
+        <w:rPr>
+          <w:rFonts w:hint="eastAsia"/>
+        </w:rPr>
+      </w:pPr>
     </w:p>
     <w:p>
       <w:pPr>
         <w:pStyle w:val="a3"/>
         <w:numPr>
           <w:ilvl w:val="0"/>
-          <w:numId w:val="25"/>
+          <w:numId w:val="32"/>
         </w:numPr>
         <w:ind w:firstLineChars="0"/>
       </w:pPr>
@@ -6424,35 +6194,274 @@
         <w:rPr>
           <w:rFonts w:hint="eastAsia"/>
         </w:rPr>
-        <w:t>并发主要由切换时间片来实现“同时”运行，在并行则是直接利用</w:t>
-      </w:r>
-    </w:p>
-    <w:p>
-      <w:r>
-        <w:rPr>
-          <w:rFonts w:hint="eastAsia"/>
-        </w:rPr>
-        <w:t>多核实现多线程的运行，但</w:t>
-      </w:r>
-      <w:r>
-        <w:rPr>
-          <w:rFonts w:hint="eastAsia"/>
-        </w:rPr>
-        <w:t xml:space="preserve"> Go </w:t>
-      </w:r>
-      <w:r>
-        <w:rPr>
-          <w:rFonts w:hint="eastAsia"/>
-        </w:rPr>
-        <w:t>可以设置使用核数，以发挥多核计算机</w:t>
-      </w:r>
-    </w:p>
-    <w:p>
-      <w:r>
-        <w:rPr>
-          <w:rFonts w:hint="eastAsia"/>
-        </w:rPr>
-        <w:t>的能力</w:t>
+        <w:t>Chanel</w:t>
+      </w:r>
+      <w:r>
+        <w:rPr>
+          <w:rFonts w:hint="eastAsia"/>
+        </w:rPr>
+        <w:t>：</w:t>
+      </w:r>
+    </w:p>
+    <w:p>
+      <w:r>
+        <w:t>1</w:t>
+      </w:r>
+      <w:r>
+        <w:rPr>
+          <w:rFonts w:hint="eastAsia"/>
+        </w:rPr>
+        <w:t>、</w:t>
+      </w:r>
+      <w:r>
+        <w:rPr>
+          <w:rFonts w:hint="eastAsia"/>
+        </w:rPr>
+        <w:t>Chanel</w:t>
+      </w:r>
+      <w:r>
+        <w:rPr>
+          <w:rFonts w:hint="eastAsia"/>
+        </w:rPr>
+        <w:t>是</w:t>
+      </w:r>
+      <w:r>
+        <w:rPr>
+          <w:rFonts w:hint="eastAsia"/>
+        </w:rPr>
+        <w:t>goroutine</w:t>
+      </w:r>
+      <w:r>
+        <w:rPr>
+          <w:rFonts w:hint="eastAsia"/>
+        </w:rPr>
+        <w:t>沟通的桥梁，大都是阻塞同步的。</w:t>
+      </w:r>
+    </w:p>
+    <w:p>
+      <w:pPr>
+        <w:pStyle w:val="a3"/>
+        <w:ind w:left="720" w:firstLineChars="0" w:firstLine="0"/>
+      </w:pPr>
+      <w:r>
+        <w:rPr>
+          <w:rFonts w:hint="eastAsia"/>
+        </w:rPr>
+        <w:t>通过</w:t>
+      </w:r>
+      <w:r>
+        <w:rPr>
+          <w:rFonts w:hint="eastAsia"/>
+        </w:rPr>
+        <w:t>make</w:t>
+      </w:r>
+      <w:r>
+        <w:rPr>
+          <w:rFonts w:hint="eastAsia"/>
+        </w:rPr>
+        <w:t>创建，</w:t>
+      </w:r>
+      <w:r>
+        <w:rPr>
+          <w:rFonts w:hint="eastAsia"/>
+        </w:rPr>
+        <w:t>close</w:t>
+      </w:r>
+      <w:r>
+        <w:rPr>
+          <w:rFonts w:hint="eastAsia"/>
+        </w:rPr>
+        <w:t>关闭</w:t>
+      </w:r>
+    </w:p>
+    <w:p>
+      <w:pPr>
+        <w:pStyle w:val="a3"/>
+        <w:ind w:left="720" w:firstLineChars="0" w:firstLine="0"/>
+      </w:pPr>
+      <w:r>
+        <w:rPr>
+          <w:rFonts w:hint="eastAsia"/>
+        </w:rPr>
+        <w:t>Chanel</w:t>
+      </w:r>
+      <w:r>
+        <w:rPr>
+          <w:rFonts w:hint="eastAsia"/>
+        </w:rPr>
+        <w:t>是引用类型</w:t>
+      </w:r>
+    </w:p>
+    <w:p>
+      <w:pPr>
+        <w:pStyle w:val="a3"/>
+        <w:ind w:left="720" w:firstLineChars="0" w:firstLine="0"/>
+      </w:pPr>
+      <w:r>
+        <w:rPr>
+          <w:rFonts w:hint="eastAsia"/>
+        </w:rPr>
+        <w:t>可以使用单向或双向通道</w:t>
+      </w:r>
+    </w:p>
+    <w:p>
+      <w:pPr>
+        <w:pStyle w:val="a3"/>
+        <w:ind w:left="720" w:firstLineChars="0" w:firstLine="0"/>
+      </w:pPr>
+      <w:r>
+        <w:rPr>
+          <w:rFonts w:hint="eastAsia"/>
+        </w:rPr>
+        <w:t>使用实例</w:t>
+      </w:r>
+      <w:r>
+        <w:rPr>
+          <w:rFonts w:hint="eastAsia"/>
+        </w:rPr>
+        <w:t>1</w:t>
+      </w:r>
+      <w:r>
+        <w:rPr>
+          <w:rFonts w:hint="eastAsia"/>
+        </w:rPr>
+        <w:t>：</w:t>
+      </w:r>
+    </w:p>
+    <w:p>
+      <w:pPr>
+        <w:pStyle w:val="a3"/>
+        <w:ind w:left="720" w:firstLine="480"/>
+      </w:pPr>
+      <w:r>
+        <w:t>c := make(</w:t>
+      </w:r>
+      <w:proofErr w:type="spellStart"/>
+      <w:r>
+        <w:t>chan</w:t>
+      </w:r>
+      <w:proofErr w:type="spellEnd"/>
+      <w:r>
+        <w:t xml:space="preserve"> bool)</w:t>
+      </w:r>
+    </w:p>
+    <w:p>
+      <w:pPr>
+        <w:pStyle w:val="a3"/>
+        <w:ind w:left="720" w:firstLine="480"/>
+      </w:pPr>
+      <w:r>
+        <w:tab/>
+        <w:t xml:space="preserve">go </w:t>
+      </w:r>
+      <w:proofErr w:type="spellStart"/>
+      <w:r>
+        <w:t>func</w:t>
+      </w:r>
+      <w:proofErr w:type="spellEnd"/>
+      <w:r>
+        <w:t>() {</w:t>
+      </w:r>
+    </w:p>
+    <w:p>
+      <w:pPr>
+        <w:pStyle w:val="a3"/>
+        <w:ind w:left="720" w:firstLine="480"/>
+      </w:pPr>
+      <w:r>
+        <w:tab/>
+      </w:r>
+      <w:r>
+        <w:tab/>
+      </w:r>
+      <w:proofErr w:type="spellStart"/>
+      <w:r>
+        <w:t>fmt.Println</w:t>
+      </w:r>
+      <w:proofErr w:type="spellEnd"/>
+      <w:r>
+        <w:t>("GO")</w:t>
+      </w:r>
+    </w:p>
+    <w:p>
+      <w:pPr>
+        <w:pStyle w:val="a3"/>
+        <w:ind w:left="720" w:firstLine="480"/>
+      </w:pPr>
+      <w:r>
+        <w:tab/>
+      </w:r>
+      <w:r>
+        <w:tab/>
+        <w:t>c &lt;- true</w:t>
+      </w:r>
+      <w:r>
+        <w:rPr>
+          <w:rFonts w:hint="eastAsia"/>
+        </w:rPr>
+        <w:tab/>
+        <w:t>//</w:t>
+      </w:r>
+      <w:r>
+        <w:rPr>
+          <w:rFonts w:hint="eastAsia"/>
+        </w:rPr>
+        <w:t>匿名函数结束后，写入一个值</w:t>
+      </w:r>
+    </w:p>
+    <w:p>
+      <w:pPr>
+        <w:pStyle w:val="a3"/>
+        <w:ind w:left="720" w:firstLine="480"/>
+      </w:pPr>
+      <w:r>
+        <w:tab/>
+        <w:t>}()</w:t>
+      </w:r>
+    </w:p>
+    <w:p>
+      <w:pPr>
+        <w:pStyle w:val="a3"/>
+        <w:ind w:left="720" w:firstLineChars="0" w:firstLine="0"/>
+      </w:pPr>
+      <w:r>
+        <w:tab/>
+      </w:r>
+      <w:r>
+        <w:rPr>
+          <w:rFonts w:hint="eastAsia"/>
+        </w:rPr>
+        <w:tab/>
+      </w:r>
+      <w:r>
+        <w:t>&lt;-c</w:t>
+      </w:r>
+      <w:r>
+        <w:rPr>
+          <w:rFonts w:hint="eastAsia"/>
+        </w:rPr>
+        <w:tab/>
+        <w:t>//main</w:t>
+      </w:r>
+      <w:r>
+        <w:rPr>
+          <w:rFonts w:hint="eastAsia"/>
+        </w:rPr>
+        <w:t>函数在这里阻塞，直到可以从</w:t>
+      </w:r>
+      <w:proofErr w:type="spellStart"/>
+      <w:r>
+        <w:rPr>
+          <w:rFonts w:hint="eastAsia"/>
+        </w:rPr>
+        <w:t>chanel</w:t>
+      </w:r>
+      <w:proofErr w:type="spellEnd"/>
+      <w:r>
+        <w:rPr>
+          <w:rFonts w:hint="eastAsia"/>
+        </w:rPr>
+        <w:t>中读出值</w:t>
       </w:r>
     </w:p>
     <w:p>
@@ -6460,334 +6469,135 @@
         <w:pStyle w:val="a3"/>
         <w:numPr>
           <w:ilvl w:val="0"/>
-          <w:numId w:val="25"/>
+          <w:numId w:val="5"/>
         </w:numPr>
         <w:ind w:firstLineChars="0"/>
-      </w:pPr>
-      <w:r>
-        <w:rPr>
-          <w:rFonts w:hint="eastAsia"/>
-        </w:rPr>
-        <w:t>Chanel</w:t>
-      </w:r>
-      <w:r>
-        <w:rPr>
-          <w:rFonts w:hint="eastAsia"/>
-        </w:rPr>
-        <w:t>：</w:t>
-      </w:r>
-    </w:p>
-    <w:p>
-      <w:pPr>
-        <w:pStyle w:val="a3"/>
-        <w:numPr>
-          <w:ilvl w:val="0"/>
-          <w:numId w:val="28"/>
-        </w:numPr>
-        <w:ind w:firstLineChars="0"/>
-      </w:pPr>
-      <w:r>
-        <w:rPr>
-          <w:rFonts w:hint="eastAsia"/>
-        </w:rPr>
-        <w:t>Chanel</w:t>
-      </w:r>
-      <w:r>
-        <w:rPr>
-          <w:rFonts w:hint="eastAsia"/>
-        </w:rPr>
-        <w:t>是</w:t>
-      </w:r>
-      <w:proofErr w:type="spellStart"/>
+        <w:rPr>
+          <w:rFonts w:hint="eastAsia"/>
+        </w:rPr>
+      </w:pPr>
+      <w:r>
+        <w:rPr>
+          <w:rFonts w:hint="eastAsia"/>
+        </w:rPr>
+        <w:t>channel</w:t>
+      </w:r>
+      <w:r>
+        <w:rPr>
+          <w:rFonts w:hint="eastAsia"/>
+        </w:rPr>
+        <w:t>其实是传统语言的阻塞消息队列，</w:t>
+      </w:r>
+      <w:r>
+        <w:rPr>
+          <w:rFonts w:hint="eastAsia"/>
+        </w:rPr>
+        <w:t>可以用来做不同</w:t>
+      </w:r>
       <w:r>
         <w:rPr>
           <w:rFonts w:hint="eastAsia"/>
         </w:rPr>
         <w:t>goroutine</w:t>
       </w:r>
-      <w:proofErr w:type="spellEnd"/>
-      <w:r>
-        <w:rPr>
-          <w:rFonts w:hint="eastAsia"/>
-        </w:rPr>
-        <w:t>沟通的桥梁，大都是阻塞同步的。</w:t>
-      </w:r>
-    </w:p>
-    <w:p>
-      <w:pPr>
-        <w:pStyle w:val="a3"/>
-        <w:numPr>
-          <w:ilvl w:val="0"/>
-          <w:numId w:val="28"/>
-        </w:numPr>
-        <w:ind w:firstLineChars="0"/>
-      </w:pPr>
-      <w:r>
-        <w:rPr>
-          <w:rFonts w:hint="eastAsia"/>
-        </w:rPr>
-        <w:t>通过</w:t>
-      </w:r>
-      <w:r>
-        <w:rPr>
-          <w:rFonts w:hint="eastAsia"/>
-        </w:rPr>
-        <w:t>make</w:t>
-      </w:r>
-      <w:r>
-        <w:rPr>
-          <w:rFonts w:hint="eastAsia"/>
-        </w:rPr>
-        <w:t>创建，</w:t>
-      </w:r>
-      <w:r>
-        <w:rPr>
-          <w:rFonts w:hint="eastAsia"/>
-        </w:rPr>
-        <w:t>close</w:t>
-      </w:r>
-      <w:r>
-        <w:rPr>
-          <w:rFonts w:hint="eastAsia"/>
-        </w:rPr>
-        <w:t>关闭</w:t>
-      </w:r>
-    </w:p>
-    <w:p>
-      <w:pPr>
-        <w:pStyle w:val="a3"/>
-        <w:numPr>
-          <w:ilvl w:val="0"/>
-          <w:numId w:val="28"/>
-        </w:numPr>
-        <w:ind w:firstLineChars="0"/>
-      </w:pPr>
-      <w:r>
-        <w:rPr>
-          <w:rFonts w:hint="eastAsia"/>
-        </w:rPr>
-        <w:t>Chanel</w:t>
-      </w:r>
-      <w:r>
-        <w:rPr>
-          <w:rFonts w:hint="eastAsia"/>
-        </w:rPr>
-        <w:t>是引用类型</w:t>
-      </w:r>
-    </w:p>
-    <w:p>
-      <w:pPr>
-        <w:pStyle w:val="a3"/>
-        <w:numPr>
-          <w:ilvl w:val="0"/>
-          <w:numId w:val="28"/>
-        </w:numPr>
-        <w:ind w:firstLineChars="0"/>
-      </w:pPr>
-      <w:r>
-        <w:rPr>
-          <w:rFonts w:hint="eastAsia"/>
-        </w:rPr>
-        <w:t>可以使用单向或双向通道</w:t>
-      </w:r>
-    </w:p>
-    <w:p>
-      <w:pPr>
-        <w:pStyle w:val="a3"/>
-        <w:numPr>
-          <w:ilvl w:val="0"/>
-          <w:numId w:val="28"/>
-        </w:numPr>
-        <w:ind w:firstLineChars="0"/>
-      </w:pPr>
-      <w:r>
-        <w:rPr>
-          <w:rFonts w:hint="eastAsia"/>
-        </w:rPr>
-        <w:t>可以设置缓存大小，有缓存是异步的，不会发生阻塞；无缓存是同步的，会发生阻塞。</w:t>
-      </w:r>
-    </w:p>
-    <w:p>
-      <w:pPr>
-        <w:pStyle w:val="a3"/>
-        <w:numPr>
-          <w:ilvl w:val="0"/>
-          <w:numId w:val="28"/>
-        </w:numPr>
-        <w:ind w:firstLineChars="0"/>
-      </w:pPr>
-      <w:r>
-        <w:rPr>
-          <w:rFonts w:hint="eastAsia"/>
-        </w:rPr>
-        <w:t>使用实例</w:t>
-      </w:r>
-      <w:r>
-        <w:rPr>
-          <w:rFonts w:hint="eastAsia"/>
-        </w:rPr>
-        <w:t>1</w:t>
-      </w:r>
-      <w:r>
-        <w:rPr>
-          <w:rFonts w:hint="eastAsia"/>
-        </w:rPr>
-        <w:t>：</w:t>
-      </w:r>
-    </w:p>
-    <w:p>
-      <w:pPr>
-        <w:pStyle w:val="a3"/>
-        <w:ind w:left="720" w:firstLine="480"/>
-      </w:pPr>
-      <w:r>
-        <w:t>c := make(</w:t>
-      </w:r>
-      <w:proofErr w:type="spellStart"/>
-      <w:r>
-        <w:t>chan</w:t>
-      </w:r>
-      <w:proofErr w:type="spellEnd"/>
-      <w:r>
-        <w:t xml:space="preserve"> </w:t>
-      </w:r>
-      <w:proofErr w:type="spellStart"/>
-      <w:r>
-        <w:t>bool</w:t>
-      </w:r>
-      <w:proofErr w:type="spellEnd"/>
-      <w:r>
-        <w:t>)</w:t>
-      </w:r>
-    </w:p>
-    <w:p>
-      <w:pPr>
-        <w:pStyle w:val="a3"/>
-        <w:ind w:left="720" w:firstLine="480"/>
-      </w:pPr>
-      <w:r>
-        <w:tab/>
-        <w:t xml:space="preserve">go </w:t>
-      </w:r>
-      <w:proofErr w:type="spellStart"/>
-      <w:r>
-        <w:t>func</w:t>
-      </w:r>
-      <w:proofErr w:type="spellEnd"/>
-      <w:r>
-        <w:t>() {</w:t>
-      </w:r>
-    </w:p>
-    <w:p>
-      <w:pPr>
-        <w:pStyle w:val="a3"/>
-        <w:ind w:left="720" w:firstLine="480"/>
-      </w:pPr>
-      <w:r>
-        <w:tab/>
-      </w:r>
-      <w:r>
-        <w:tab/>
-      </w:r>
-      <w:proofErr w:type="spellStart"/>
-      <w:r>
-        <w:t>fmt.Println</w:t>
-      </w:r>
-      <w:proofErr w:type="spellEnd"/>
-      <w:r>
-        <w:t>("GO")</w:t>
-      </w:r>
-    </w:p>
-    <w:p>
-      <w:pPr>
-        <w:pStyle w:val="a3"/>
-        <w:ind w:left="720" w:firstLine="480"/>
-      </w:pPr>
-      <w:r>
-        <w:tab/>
-      </w:r>
-      <w:r>
-        <w:tab/>
-        <w:t>c &lt;- true</w:t>
-      </w:r>
-      <w:r>
-        <w:rPr>
-          <w:rFonts w:hint="eastAsia"/>
-        </w:rPr>
-        <w:tab/>
-        <w:t>//</w:t>
-      </w:r>
-      <w:r>
-        <w:rPr>
-          <w:rFonts w:hint="eastAsia"/>
-        </w:rPr>
-        <w:t>匿名函数结束后，写入一个值</w:t>
-      </w:r>
-    </w:p>
-    <w:p>
-      <w:pPr>
-        <w:pStyle w:val="a3"/>
-        <w:ind w:left="720" w:firstLine="480"/>
-      </w:pPr>
-      <w:r>
-        <w:tab/>
-        <w:t>}()</w:t>
-      </w:r>
-    </w:p>
-    <w:p>
-      <w:pPr>
-        <w:pStyle w:val="a3"/>
-        <w:ind w:left="720" w:firstLineChars="0" w:firstLine="0"/>
-      </w:pPr>
-      <w:r>
-        <w:tab/>
-      </w:r>
-      <w:r>
-        <w:rPr>
-          <w:rFonts w:hint="eastAsia"/>
-        </w:rPr>
-        <w:tab/>
-      </w:r>
-      <w:r>
-        <w:t>&lt;-c</w:t>
-      </w:r>
-      <w:r>
-        <w:rPr>
-          <w:rFonts w:hint="eastAsia"/>
-        </w:rPr>
-        <w:tab/>
-        <w:t>//main</w:t>
-      </w:r>
-      <w:r>
-        <w:rPr>
-          <w:rFonts w:hint="eastAsia"/>
-        </w:rPr>
-        <w:t>函数在这里阻塞，直到可以从</w:t>
-      </w:r>
-      <w:proofErr w:type="spellStart"/>
-      <w:r>
-        <w:rPr>
-          <w:rFonts w:hint="eastAsia"/>
-        </w:rPr>
-        <w:t>chanel</w:t>
-      </w:r>
-      <w:proofErr w:type="spellEnd"/>
-      <w:r>
-        <w:rPr>
-          <w:rFonts w:hint="eastAsia"/>
-        </w:rPr>
-        <w:t>中读出值</w:t>
-      </w:r>
-    </w:p>
-    <w:p>
-      <w:pPr>
-        <w:pStyle w:val="a3"/>
-        <w:numPr>
-          <w:ilvl w:val="0"/>
-          <w:numId w:val="25"/>
-        </w:numPr>
-        <w:ind w:firstLineChars="0"/>
-      </w:pPr>
+      <w:r>
+        <w:rPr>
+          <w:rFonts w:hint="eastAsia"/>
+        </w:rPr>
+        <w:t>之间的消息通信</w:t>
+      </w:r>
+      <w:r>
+        <w:rPr>
+          <w:rFonts w:hint="eastAsia"/>
+        </w:rPr>
+        <w:t>，经常用来同步</w:t>
+      </w:r>
+      <w:proofErr w:type="spellStart"/>
+      <w:r>
+        <w:rPr>
+          <w:rFonts w:hint="eastAsia"/>
+        </w:rPr>
+        <w:t>gorroutine</w:t>
+      </w:r>
+      <w:proofErr w:type="spellEnd"/>
+      <w:r>
+        <w:rPr>
+          <w:rFonts w:hint="eastAsia"/>
+        </w:rPr>
+        <w:t>。</w:t>
+      </w:r>
+      <w:r>
+        <w:rPr>
+          <w:rFonts w:hint="eastAsia"/>
+        </w:rPr>
+        <w:t>比如说，</w:t>
+      </w:r>
+      <w:r>
+        <w:rPr>
+          <w:rFonts w:hint="eastAsia"/>
+        </w:rPr>
+        <w:t>生产者生产数据，</w:t>
+      </w:r>
+      <w:r>
+        <w:rPr>
+          <w:rFonts w:hint="eastAsia"/>
+        </w:rPr>
+        <w:t>如果</w:t>
+      </w:r>
+      <w:r>
+        <w:rPr>
+          <w:rFonts w:hint="eastAsia"/>
+        </w:rPr>
+        <w:t>channel</w:t>
+      </w:r>
+      <w:r>
+        <w:rPr>
+          <w:rFonts w:hint="eastAsia"/>
+        </w:rPr>
+        <w:t>缓冲区的数据满了，</w:t>
+      </w:r>
+      <w:r>
+        <w:rPr>
+          <w:rFonts w:hint="eastAsia"/>
+        </w:rPr>
+        <w:t>则生产者会被阻塞，</w:t>
+      </w:r>
+      <w:r>
+        <w:rPr>
+          <w:rFonts w:hint="eastAsia"/>
+        </w:rPr>
+        <w:t>直到消费者消费了缓冲区的数据才被唤醒。</w:t>
+      </w:r>
+      <w:r>
+        <w:rPr>
+          <w:rFonts w:hint="eastAsia"/>
+        </w:rPr>
+        <w:t>消费者从缓冲区中读取数据，如果缓冲区没有数据，则阻塞消费者，直到生产者</w:t>
+      </w:r>
+      <w:r>
+        <w:rPr>
+          <w:rFonts w:hint="eastAsia"/>
+        </w:rPr>
+        <w:t>向缓冲区写入数据。</w:t>
+      </w:r>
+      <w:bookmarkStart w:id="0" w:name="_GoBack"/>
+      <w:bookmarkEnd w:id="0"/>
+    </w:p>
+    <w:p/>
+    <w:p>
+      <w:pPr>
+        <w:rPr>
+          <w:rFonts w:hint="eastAsia"/>
+        </w:rPr>
+      </w:pPr>
+    </w:p>
+    <w:p>
+      <w:r>
+        <w:rPr>
+          <w:rFonts w:hint="eastAsia"/>
+        </w:rPr>
+        <w:t>四、</w:t>
+      </w:r>
       <w:r>
         <w:rPr>
           <w:rFonts w:hint="eastAsia"/>
@@ -6906,6 +6716,7 @@
         <w:rPr>
           <w:rFonts w:hint="eastAsia"/>
         </w:rPr>
+        <w:lastRenderedPageBreak/>
         <w:t>可设置超时</w:t>
       </w:r>
     </w:p>
@@ -6932,9 +6743,6 @@
           <w:numId w:val="31"/>
         </w:numPr>
         <w:ind w:firstLineChars="0"/>
-        <w:rPr>
-          <w:rFonts w:hint="eastAsia"/>
-        </w:rPr>
       </w:pPr>
       <w:r>
         <w:rPr>
@@ -7052,15 +6860,7 @@
         <w:rPr>
           <w:rFonts w:hint="eastAsia"/>
         </w:rPr>
-        <w:t>只要</w:t>
-      </w:r>
-      <w:bookmarkStart w:id="0" w:name="_GoBack"/>
-      <w:bookmarkEnd w:id="0"/>
-      <w:r>
-        <w:rPr>
-          <w:rFonts w:hint="eastAsia"/>
-        </w:rPr>
-        <w:t>直接编译</w:t>
+        <w:t>只要直接编译</w:t>
       </w:r>
       <w:r>
         <w:rPr>
@@ -7086,8 +6886,8 @@
 </file>
 
 <file path=word/numbering.xml><?xml version="1.0" encoding="utf-8"?>
-<w:numbering xmlns:wpc="http://schemas.microsoft.com/office/word/2010/wordprocessingCanvas" xmlns:mo="http://schemas.microsoft.com/office/mac/office/2008/main" xmlns:mc="http://schemas.openxmlformats.org/markup-compatibility/2006" xmlns:mv="urn:schemas-microsoft-com:mac:vml" xmlns:o="urn:schemas-microsoft-com:office:office" xmlns:r="http://schemas.openxmlformats.org/officeDocument/2006/relationships" xmlns:m="http://schemas.openxmlformats.org/officeDocument/2006/math" xmlns:v="urn:schemas-microsoft-com:vml" xmlns:wp14="http://schemas.microsoft.com/office/word/2010/wordprocessingDrawing" xmlns:wp="http://schemas.openxmlformats.org/drawingml/2006/wordprocessingDrawing" xmlns:w10="urn:schemas-microsoft-com:office:word" xmlns:w="http://schemas.openxmlformats.org/wordprocessingml/2006/main" xmlns:w14="http://schemas.microsoft.com/office/word/2010/wordml" xmlns:wpg="http://schemas.microsoft.com/office/word/2010/wordprocessingGroup" xmlns:wpi="http://schemas.microsoft.com/office/word/2010/wordprocessingInk" xmlns:wne="http://schemas.microsoft.com/office/word/2006/wordml" xmlns:wps="http://schemas.microsoft.com/office/word/2010/wordprocessingShape" mc:Ignorable="w14 wp14">
-  <w:abstractNum w:abstractNumId="0">
+<w:numbering xmlns:wpc="http://schemas.microsoft.com/office/word/2010/wordprocessingCanvas" xmlns:cx="http://schemas.microsoft.com/office/drawing/2014/chartex" xmlns:cx1="http://schemas.microsoft.com/office/drawing/2015/9/8/chartex" xmlns:cx2="http://schemas.microsoft.com/office/drawing/2015/10/21/chartex" xmlns:cx3="http://schemas.microsoft.com/office/drawing/2016/5/9/chartex" xmlns:cx4="http://schemas.microsoft.com/office/drawing/2016/5/10/chartex" xmlns:cx5="http://schemas.microsoft.com/office/drawing/2016/5/11/chartex" xmlns:cx6="http://schemas.microsoft.com/office/drawing/2016/5/12/chartex" xmlns:cx7="http://schemas.microsoft.com/office/drawing/2016/5/13/chartex" xmlns:cx8="http://schemas.microsoft.com/office/drawing/2016/5/14/chartex" xmlns:mc="http://schemas.openxmlformats.org/markup-compatibility/2006" xmlns:o="urn:schemas-microsoft-com:office:office" xmlns:r="http://schemas.openxmlformats.org/officeDocument/2006/relationships" xmlns:m="http://schemas.openxmlformats.org/officeDocument/2006/math" xmlns:v="urn:schemas-microsoft-com:vml" xmlns:wp14="http://schemas.microsoft.com/office/word/2010/wordprocessingDrawing" xmlns:wp="http://schemas.openxmlformats.org/drawingml/2006/wordprocessingDrawing" xmlns:w10="urn:schemas-microsoft-com:office:word" xmlns:w="http://schemas.openxmlformats.org/wordprocessingml/2006/main" xmlns:w14="http://schemas.microsoft.com/office/word/2010/wordml" xmlns:w15="http://schemas.microsoft.com/office/word/2012/wordml" xmlns:w16se="http://schemas.microsoft.com/office/word/2015/wordml/symex" xmlns:wpg="http://schemas.microsoft.com/office/word/2010/wordprocessingGroup" xmlns:wpi="http://schemas.microsoft.com/office/word/2010/wordprocessingInk" xmlns:wne="http://schemas.microsoft.com/office/word/2006/wordml" xmlns:wps="http://schemas.microsoft.com/office/word/2010/wordprocessingShape" mc:Ignorable="w14 w15 w16se wp14">
+  <w:abstractNum w:abstractNumId="0" w15:restartNumberingAfterBreak="0">
     <w:nsid w:val="03E50612"/>
     <w:multiLevelType w:val="hybridMultilevel"/>
     <w:tmpl w:val="8AE0282E"/>
@@ -7176,7 +6976,7 @@
       </w:pPr>
     </w:lvl>
   </w:abstractNum>
-  <w:abstractNum w:abstractNumId="1">
+  <w:abstractNum w:abstractNumId="1" w15:restartNumberingAfterBreak="0">
     <w:nsid w:val="03E755FA"/>
     <w:multiLevelType w:val="hybridMultilevel"/>
     <w:tmpl w:val="D70098B0"/>
@@ -7265,7 +7065,7 @@
       </w:pPr>
     </w:lvl>
   </w:abstractNum>
-  <w:abstractNum w:abstractNumId="2">
+  <w:abstractNum w:abstractNumId="2" w15:restartNumberingAfterBreak="0">
     <w:nsid w:val="09D84D6E"/>
     <w:multiLevelType w:val="hybridMultilevel"/>
     <w:tmpl w:val="3BB60DEC"/>
@@ -7354,7 +7154,7 @@
       </w:pPr>
     </w:lvl>
   </w:abstractNum>
-  <w:abstractNum w:abstractNumId="3">
+  <w:abstractNum w:abstractNumId="3" w15:restartNumberingAfterBreak="0">
     <w:nsid w:val="0D275368"/>
     <w:multiLevelType w:val="hybridMultilevel"/>
     <w:tmpl w:val="183CFE8E"/>
@@ -7443,7 +7243,7 @@
       </w:pPr>
     </w:lvl>
   </w:abstractNum>
-  <w:abstractNum w:abstractNumId="4">
+  <w:abstractNum w:abstractNumId="4" w15:restartNumberingAfterBreak="0">
     <w:nsid w:val="0DA06FFF"/>
     <w:multiLevelType w:val="hybridMultilevel"/>
     <w:tmpl w:val="5186DB06"/>
@@ -7532,7 +7332,7 @@
       </w:pPr>
     </w:lvl>
   </w:abstractNum>
-  <w:abstractNum w:abstractNumId="5">
+  <w:abstractNum w:abstractNumId="5" w15:restartNumberingAfterBreak="0">
     <w:nsid w:val="0FD806E8"/>
     <w:multiLevelType w:val="hybridMultilevel"/>
     <w:tmpl w:val="5816AAA2"/>
@@ -7672,7 +7472,7 @@
       </w:rPr>
     </w:lvl>
   </w:abstractNum>
-  <w:abstractNum w:abstractNumId="6">
+  <w:abstractNum w:abstractNumId="6" w15:restartNumberingAfterBreak="0">
     <w:nsid w:val="116D2EB4"/>
     <w:multiLevelType w:val="hybridMultilevel"/>
     <w:tmpl w:val="F300C8A6"/>
@@ -7761,7 +7561,7 @@
       </w:pPr>
     </w:lvl>
   </w:abstractNum>
-  <w:abstractNum w:abstractNumId="7">
+  <w:abstractNum w:abstractNumId="7" w15:restartNumberingAfterBreak="0">
     <w:nsid w:val="1A8D3EF9"/>
     <w:multiLevelType w:val="hybridMultilevel"/>
     <w:tmpl w:val="223A75BA"/>
@@ -7850,7 +7650,7 @@
       </w:pPr>
     </w:lvl>
   </w:abstractNum>
-  <w:abstractNum w:abstractNumId="8">
+  <w:abstractNum w:abstractNumId="8" w15:restartNumberingAfterBreak="0">
     <w:nsid w:val="1C8B3AE4"/>
     <w:multiLevelType w:val="hybridMultilevel"/>
     <w:tmpl w:val="A014A5C0"/>
@@ -7939,7 +7739,7 @@
       </w:pPr>
     </w:lvl>
   </w:abstractNum>
-  <w:abstractNum w:abstractNumId="9">
+  <w:abstractNum w:abstractNumId="9" w15:restartNumberingAfterBreak="0">
     <w:nsid w:val="1DA0344A"/>
     <w:multiLevelType w:val="hybridMultilevel"/>
     <w:tmpl w:val="D85CB916"/>
@@ -8028,7 +7828,7 @@
       </w:pPr>
     </w:lvl>
   </w:abstractNum>
-  <w:abstractNum w:abstractNumId="10">
+  <w:abstractNum w:abstractNumId="10" w15:restartNumberingAfterBreak="0">
     <w:nsid w:val="287973B7"/>
     <w:multiLevelType w:val="hybridMultilevel"/>
     <w:tmpl w:val="5EAC5156"/>
@@ -8117,7 +7917,7 @@
       </w:pPr>
     </w:lvl>
   </w:abstractNum>
-  <w:abstractNum w:abstractNumId="11">
+  <w:abstractNum w:abstractNumId="11" w15:restartNumberingAfterBreak="0">
     <w:nsid w:val="2942046D"/>
     <w:multiLevelType w:val="hybridMultilevel"/>
     <w:tmpl w:val="9538FDFC"/>
@@ -8206,7 +8006,7 @@
       </w:pPr>
     </w:lvl>
   </w:abstractNum>
-  <w:abstractNum w:abstractNumId="12">
+  <w:abstractNum w:abstractNumId="12" w15:restartNumberingAfterBreak="0">
     <w:nsid w:val="2AE95DB1"/>
     <w:multiLevelType w:val="hybridMultilevel"/>
     <w:tmpl w:val="3CDA089C"/>
@@ -8346,7 +8146,7 @@
       </w:rPr>
     </w:lvl>
   </w:abstractNum>
-  <w:abstractNum w:abstractNumId="13">
+  <w:abstractNum w:abstractNumId="13" w15:restartNumberingAfterBreak="0">
     <w:nsid w:val="2EBB0469"/>
     <w:multiLevelType w:val="hybridMultilevel"/>
     <w:tmpl w:val="7BBE8D8A"/>
@@ -8435,7 +8235,7 @@
       </w:pPr>
     </w:lvl>
   </w:abstractNum>
-  <w:abstractNum w:abstractNumId="14">
+  <w:abstractNum w:abstractNumId="14" w15:restartNumberingAfterBreak="0">
     <w:nsid w:val="2FCF4FDC"/>
     <w:multiLevelType w:val="hybridMultilevel"/>
     <w:tmpl w:val="DFEE5C32"/>
@@ -8524,7 +8324,7 @@
       </w:pPr>
     </w:lvl>
   </w:abstractNum>
-  <w:abstractNum w:abstractNumId="15">
+  <w:abstractNum w:abstractNumId="15" w15:restartNumberingAfterBreak="0">
     <w:nsid w:val="30474B9F"/>
     <w:multiLevelType w:val="hybridMultilevel"/>
     <w:tmpl w:val="12AA5EB6"/>
@@ -8613,7 +8413,7 @@
       </w:pPr>
     </w:lvl>
   </w:abstractNum>
-  <w:abstractNum w:abstractNumId="16">
+  <w:abstractNum w:abstractNumId="16" w15:restartNumberingAfterBreak="0">
     <w:nsid w:val="33BA251D"/>
     <w:multiLevelType w:val="hybridMultilevel"/>
     <w:tmpl w:val="F5B85790"/>
@@ -8702,7 +8502,7 @@
       </w:pPr>
     </w:lvl>
   </w:abstractNum>
-  <w:abstractNum w:abstractNumId="17">
+  <w:abstractNum w:abstractNumId="17" w15:restartNumberingAfterBreak="0">
     <w:nsid w:val="443E4129"/>
     <w:multiLevelType w:val="hybridMultilevel"/>
     <w:tmpl w:val="280EFF50"/>
@@ -8842,7 +8642,7 @@
       </w:rPr>
     </w:lvl>
   </w:abstractNum>
-  <w:abstractNum w:abstractNumId="18">
+  <w:abstractNum w:abstractNumId="18" w15:restartNumberingAfterBreak="0">
     <w:nsid w:val="458B22C2"/>
     <w:multiLevelType w:val="hybridMultilevel"/>
     <w:tmpl w:val="27184AC2"/>
@@ -8982,7 +8782,7 @@
       </w:rPr>
     </w:lvl>
   </w:abstractNum>
-  <w:abstractNum w:abstractNumId="19">
+  <w:abstractNum w:abstractNumId="19" w15:restartNumberingAfterBreak="0">
     <w:nsid w:val="484700C6"/>
     <w:multiLevelType w:val="hybridMultilevel"/>
     <w:tmpl w:val="C1BAA98C"/>
@@ -9071,7 +8871,96 @@
       </w:pPr>
     </w:lvl>
   </w:abstractNum>
-  <w:abstractNum w:abstractNumId="20">
+  <w:abstractNum w:abstractNumId="20" w15:restartNumberingAfterBreak="0">
+    <w:nsid w:val="52E96E25"/>
+    <w:multiLevelType w:val="hybridMultilevel"/>
+    <w:tmpl w:val="4648B4F2"/>
+    <w:lvl w:ilvl="0" w:tplc="E9305A3C">
+      <w:start w:val="3"/>
+      <w:numFmt w:val="japaneseCounting"/>
+      <w:lvlText w:val="%1、"/>
+      <w:lvlJc w:val="left"/>
+      <w:pPr>
+        <w:ind w:left="720" w:hanging="720"/>
+      </w:pPr>
+      <w:rPr>
+        <w:rFonts w:hint="default"/>
+      </w:rPr>
+    </w:lvl>
+    <w:lvl w:ilvl="1" w:tplc="04090019" w:tentative="1">
+      <w:start w:val="1"/>
+      <w:numFmt w:val="lowerLetter"/>
+      <w:lvlText w:val="%2)"/>
+      <w:lvlJc w:val="left"/>
+      <w:pPr>
+        <w:ind w:left="840" w:hanging="420"/>
+      </w:pPr>
+    </w:lvl>
+    <w:lvl w:ilvl="2" w:tplc="0409001B" w:tentative="1">
+      <w:start w:val="1"/>
+      <w:numFmt w:val="lowerRoman"/>
+      <w:lvlText w:val="%3."/>
+      <w:lvlJc w:val="right"/>
+      <w:pPr>
+        <w:ind w:left="1260" w:hanging="420"/>
+      </w:pPr>
+    </w:lvl>
+    <w:lvl w:ilvl="3" w:tplc="0409000F" w:tentative="1">
+      <w:start w:val="1"/>
+      <w:numFmt w:val="decimal"/>
+      <w:lvlText w:val="%4."/>
+      <w:lvlJc w:val="left"/>
+      <w:pPr>
+        <w:ind w:left="1680" w:hanging="420"/>
+      </w:pPr>
+    </w:lvl>
+    <w:lvl w:ilvl="4" w:tplc="04090019" w:tentative="1">
+      <w:start w:val="1"/>
+      <w:numFmt w:val="lowerLetter"/>
+      <w:lvlText w:val="%5)"/>
+      <w:lvlJc w:val="left"/>
+      <w:pPr>
+        <w:ind w:left="2100" w:hanging="420"/>
+      </w:pPr>
+    </w:lvl>
+    <w:lvl w:ilvl="5" w:tplc="0409001B" w:tentative="1">
+      <w:start w:val="1"/>
+      <w:numFmt w:val="lowerRoman"/>
+      <w:lvlText w:val="%6."/>
+      <w:lvlJc w:val="right"/>
+      <w:pPr>
+        <w:ind w:left="2520" w:hanging="420"/>
+      </w:pPr>
+    </w:lvl>
+    <w:lvl w:ilvl="6" w:tplc="0409000F" w:tentative="1">
+      <w:start w:val="1"/>
+      <w:numFmt w:val="decimal"/>
+      <w:lvlText w:val="%7."/>
+      <w:lvlJc w:val="left"/>
+      <w:pPr>
+        <w:ind w:left="2940" w:hanging="420"/>
+      </w:pPr>
+    </w:lvl>
+    <w:lvl w:ilvl="7" w:tplc="04090019" w:tentative="1">
+      <w:start w:val="1"/>
+      <w:numFmt w:val="lowerLetter"/>
+      <w:lvlText w:val="%8)"/>
+      <w:lvlJc w:val="left"/>
+      <w:pPr>
+        <w:ind w:left="3360" w:hanging="420"/>
+      </w:pPr>
+    </w:lvl>
+    <w:lvl w:ilvl="8" w:tplc="0409001B" w:tentative="1">
+      <w:start w:val="1"/>
+      <w:numFmt w:val="lowerRoman"/>
+      <w:lvlText w:val="%9."/>
+      <w:lvlJc w:val="right"/>
+      <w:pPr>
+        <w:ind w:left="3780" w:hanging="420"/>
+      </w:pPr>
+    </w:lvl>
+  </w:abstractNum>
+  <w:abstractNum w:abstractNumId="21" w15:restartNumberingAfterBreak="0">
     <w:nsid w:val="5C9B5E80"/>
     <w:multiLevelType w:val="hybridMultilevel"/>
     <w:tmpl w:val="8654CDBC"/>
@@ -9160,7 +9049,7 @@
       </w:pPr>
     </w:lvl>
   </w:abstractNum>
-  <w:abstractNum w:abstractNumId="21">
+  <w:abstractNum w:abstractNumId="22" w15:restartNumberingAfterBreak="0">
     <w:nsid w:val="5ECC7729"/>
     <w:multiLevelType w:val="hybridMultilevel"/>
     <w:tmpl w:val="489C1D12"/>
@@ -9300,7 +9189,7 @@
       </w:rPr>
     </w:lvl>
   </w:abstractNum>
-  <w:abstractNum w:abstractNumId="22">
+  <w:abstractNum w:abstractNumId="23" w15:restartNumberingAfterBreak="0">
     <w:nsid w:val="607F3003"/>
     <w:multiLevelType w:val="hybridMultilevel"/>
     <w:tmpl w:val="3B5491CE"/>
@@ -9389,7 +9278,7 @@
       </w:pPr>
     </w:lvl>
   </w:abstractNum>
-  <w:abstractNum w:abstractNumId="23">
+  <w:abstractNum w:abstractNumId="24" w15:restartNumberingAfterBreak="0">
     <w:nsid w:val="60863A3C"/>
     <w:multiLevelType w:val="hybridMultilevel"/>
     <w:tmpl w:val="BF9C5D6E"/>
@@ -9529,7 +9418,7 @@
       </w:rPr>
     </w:lvl>
   </w:abstractNum>
-  <w:abstractNum w:abstractNumId="24">
+  <w:abstractNum w:abstractNumId="25" w15:restartNumberingAfterBreak="0">
     <w:nsid w:val="61960FD1"/>
     <w:multiLevelType w:val="hybridMultilevel"/>
     <w:tmpl w:val="DEB69DDE"/>
@@ -9618,7 +9507,7 @@
       </w:pPr>
     </w:lvl>
   </w:abstractNum>
-  <w:abstractNum w:abstractNumId="25">
+  <w:abstractNum w:abstractNumId="26" w15:restartNumberingAfterBreak="0">
     <w:nsid w:val="63353872"/>
     <w:multiLevelType w:val="hybridMultilevel"/>
     <w:tmpl w:val="3C1A42AA"/>
@@ -9707,7 +9596,7 @@
       </w:pPr>
     </w:lvl>
   </w:abstractNum>
-  <w:abstractNum w:abstractNumId="26">
+  <w:abstractNum w:abstractNumId="27" w15:restartNumberingAfterBreak="0">
     <w:nsid w:val="64FC68F9"/>
     <w:multiLevelType w:val="hybridMultilevel"/>
     <w:tmpl w:val="DD9089D6"/>
@@ -9796,7 +9685,7 @@
       </w:pPr>
     </w:lvl>
   </w:abstractNum>
-  <w:abstractNum w:abstractNumId="27">
+  <w:abstractNum w:abstractNumId="28" w15:restartNumberingAfterBreak="0">
     <w:nsid w:val="6DCC6D13"/>
     <w:multiLevelType w:val="hybridMultilevel"/>
     <w:tmpl w:val="84FC1C2A"/>
@@ -9936,7 +9825,7 @@
       </w:rPr>
     </w:lvl>
   </w:abstractNum>
-  <w:abstractNum w:abstractNumId="28">
+  <w:abstractNum w:abstractNumId="29" w15:restartNumberingAfterBreak="0">
     <w:nsid w:val="70BE7329"/>
     <w:multiLevelType w:val="hybridMultilevel"/>
     <w:tmpl w:val="4D7E717E"/>
@@ -10025,7 +9914,7 @@
       </w:pPr>
     </w:lvl>
   </w:abstractNum>
-  <w:abstractNum w:abstractNumId="29">
+  <w:abstractNum w:abstractNumId="30" w15:restartNumberingAfterBreak="0">
     <w:nsid w:val="74D85950"/>
     <w:multiLevelType w:val="hybridMultilevel"/>
     <w:tmpl w:val="70248FD2"/>
@@ -10114,7 +10003,7 @@
       </w:pPr>
     </w:lvl>
   </w:abstractNum>
-  <w:abstractNum w:abstractNumId="30">
+  <w:abstractNum w:abstractNumId="31" w15:restartNumberingAfterBreak="0">
     <w:nsid w:val="783D0504"/>
     <w:multiLevelType w:val="hybridMultilevel"/>
     <w:tmpl w:val="2FA66D2A"/>
@@ -10204,7 +10093,7 @@
     </w:lvl>
   </w:abstractNum>
   <w:num w:numId="1">
-    <w:abstractNumId w:val="29"/>
+    <w:abstractNumId w:val="30"/>
   </w:num>
   <w:num w:numId="2">
     <w:abstractNumId w:val="13"/>
@@ -10213,7 +10102,7 @@
     <w:abstractNumId w:val="6"/>
   </w:num>
   <w:num w:numId="4">
-    <w:abstractNumId w:val="25"/>
+    <w:abstractNumId w:val="26"/>
   </w:num>
   <w:num w:numId="5">
     <w:abstractNumId w:val="16"/>
@@ -10231,10 +10120,10 @@
     <w:abstractNumId w:val="7"/>
   </w:num>
   <w:num w:numId="10">
-    <w:abstractNumId w:val="24"/>
+    <w:abstractNumId w:val="25"/>
   </w:num>
   <w:num w:numId="11">
-    <w:abstractNumId w:val="26"/>
+    <w:abstractNumId w:val="27"/>
   </w:num>
   <w:num w:numId="12">
     <w:abstractNumId w:val="19"/>
@@ -10243,25 +10132,25 @@
     <w:abstractNumId w:val="4"/>
   </w:num>
   <w:num w:numId="14">
-    <w:abstractNumId w:val="28"/>
+    <w:abstractNumId w:val="29"/>
   </w:num>
   <w:num w:numId="15">
-    <w:abstractNumId w:val="22"/>
+    <w:abstractNumId w:val="23"/>
   </w:num>
   <w:num w:numId="16">
     <w:abstractNumId w:val="1"/>
   </w:num>
   <w:num w:numId="17">
-    <w:abstractNumId w:val="30"/>
+    <w:abstractNumId w:val="31"/>
   </w:num>
   <w:num w:numId="18">
     <w:abstractNumId w:val="3"/>
   </w:num>
   <w:num w:numId="19">
-    <w:abstractNumId w:val="23"/>
+    <w:abstractNumId w:val="24"/>
   </w:num>
   <w:num w:numId="20">
-    <w:abstractNumId w:val="21"/>
+    <w:abstractNumId w:val="22"/>
   </w:num>
   <w:num w:numId="21">
     <w:abstractNumId w:val="5"/>
@@ -10276,7 +10165,7 @@
     <w:abstractNumId w:val="11"/>
   </w:num>
   <w:num w:numId="25">
-    <w:abstractNumId w:val="20"/>
+    <w:abstractNumId w:val="21"/>
   </w:num>
   <w:num w:numId="26">
     <w:abstractNumId w:val="10"/>
@@ -10288,7 +10177,7 @@
     <w:abstractNumId w:val="2"/>
   </w:num>
   <w:num w:numId="29">
-    <w:abstractNumId w:val="27"/>
+    <w:abstractNumId w:val="28"/>
   </w:num>
   <w:num w:numId="30">
     <w:abstractNumId w:val="14"/>
@@ -10296,11 +10185,14 @@
   <w:num w:numId="31">
     <w:abstractNumId w:val="9"/>
   </w:num>
+  <w:num w:numId="32">
+    <w:abstractNumId w:val="20"/>
+  </w:num>
 </w:numbering>
 </file>
 
 <file path=word/styles.xml><?xml version="1.0" encoding="utf-8"?>
-<w:styles xmlns:mc="http://schemas.openxmlformats.org/markup-compatibility/2006" xmlns:r="http://schemas.openxmlformats.org/officeDocument/2006/relationships" xmlns:w="http://schemas.openxmlformats.org/wordprocessingml/2006/main" xmlns:w14="http://schemas.microsoft.com/office/word/2010/wordml" mc:Ignorable="w14">
+<w:styles xmlns:mc="http://schemas.openxmlformats.org/markup-compatibility/2006" xmlns:r="http://schemas.openxmlformats.org/officeDocument/2006/relationships" xmlns:w="http://schemas.openxmlformats.org/wordprocessingml/2006/main" xmlns:w14="http://schemas.microsoft.com/office/word/2010/wordml" xmlns:w15="http://schemas.microsoft.com/office/word/2012/wordml" xmlns:w16se="http://schemas.microsoft.com/office/word/2015/wordml/symex" mc:Ignorable="w14 w15 w16se">
   <w:docDefaults>
     <w:rPrDefault>
       <w:rPr>
@@ -10313,144 +10205,375 @@
     </w:rPrDefault>
     <w:pPrDefault/>
   </w:docDefaults>
-  <w:latentStyles w:defLockedState="0" w:defUIPriority="99" w:defSemiHidden="1" w:defUnhideWhenUsed="1" w:defQFormat="0" w:count="276">
-    <w:lsdException w:name="Normal" w:semiHidden="0" w:uiPriority="0" w:unhideWhenUsed="0" w:qFormat="1"/>
-    <w:lsdException w:name="heading 1" w:semiHidden="0" w:uiPriority="9" w:unhideWhenUsed="0" w:qFormat="1"/>
-    <w:lsdException w:name="heading 2" w:uiPriority="9" w:qFormat="1"/>
-    <w:lsdException w:name="heading 3" w:uiPriority="9" w:qFormat="1"/>
-    <w:lsdException w:name="heading 4" w:uiPriority="9" w:qFormat="1"/>
-    <w:lsdException w:name="heading 5" w:uiPriority="9" w:qFormat="1"/>
-    <w:lsdException w:name="heading 6" w:uiPriority="9" w:qFormat="1"/>
-    <w:lsdException w:name="heading 7" w:uiPriority="9" w:qFormat="1"/>
-    <w:lsdException w:name="heading 8" w:uiPriority="9" w:qFormat="1"/>
-    <w:lsdException w:name="heading 9" w:uiPriority="9" w:qFormat="1"/>
-    <w:lsdException w:name="toc 1" w:uiPriority="39"/>
-    <w:lsdException w:name="toc 2" w:uiPriority="39"/>
-    <w:lsdException w:name="toc 3" w:uiPriority="39"/>
-    <w:lsdException w:name="toc 4" w:uiPriority="39"/>
-    <w:lsdException w:name="toc 5" w:uiPriority="39"/>
-    <w:lsdException w:name="toc 6" w:uiPriority="39"/>
-    <w:lsdException w:name="toc 7" w:uiPriority="39"/>
-    <w:lsdException w:name="toc 8" w:uiPriority="39"/>
-    <w:lsdException w:name="toc 9" w:uiPriority="39"/>
-    <w:lsdException w:name="caption" w:uiPriority="35" w:qFormat="1"/>
-    <w:lsdException w:name="Title" w:semiHidden="0" w:uiPriority="10" w:unhideWhenUsed="0" w:qFormat="1"/>
-    <w:lsdException w:name="Default Paragraph Font" w:uiPriority="1"/>
-    <w:lsdException w:name="Subtitle" w:semiHidden="0" w:uiPriority="11" w:unhideWhenUsed="0" w:qFormat="1"/>
-    <w:lsdException w:name="Strong" w:semiHidden="0" w:uiPriority="22" w:unhideWhenUsed="0" w:qFormat="1"/>
-    <w:lsdException w:name="Emphasis" w:semiHidden="0" w:uiPriority="20" w:unhideWhenUsed="0" w:qFormat="1"/>
-    <w:lsdException w:name="Table Grid" w:semiHidden="0" w:uiPriority="59" w:unhideWhenUsed="0"/>
-    <w:lsdException w:name="Placeholder Text" w:unhideWhenUsed="0"/>
-    <w:lsdException w:name="No Spacing" w:semiHidden="0" w:uiPriority="1" w:unhideWhenUsed="0" w:qFormat="1"/>
-    <w:lsdException w:name="Light Shading" w:semiHidden="0" w:uiPriority="60" w:unhideWhenUsed="0"/>
-    <w:lsdException w:name="Light List" w:semiHidden="0" w:uiPriority="61" w:unhideWhenUsed="0"/>
-    <w:lsdException w:name="Light Grid" w:semiHidden="0" w:uiPriority="62" w:unhideWhenUsed="0"/>
-    <w:lsdException w:name="Medium Shading 1" w:semiHidden="0" w:uiPriority="63" w:unhideWhenUsed="0"/>
-    <w:lsdException w:name="Medium Shading 2" w:semiHidden="0" w:uiPriority="64" w:unhideWhenUsed="0"/>
-    <w:lsdException w:name="Medium List 1" w:semiHidden="0" w:uiPriority="65" w:unhideWhenUsed="0"/>
-    <w:lsdException w:name="Medium List 2" w:semiHidden="0" w:uiPriority="66" w:unhideWhenUsed="0"/>
-    <w:lsdException w:name="Medium Grid 1" w:semiHidden="0" w:uiPriority="67" w:unhideWhenUsed="0"/>
-    <w:lsdException w:name="Medium Grid 2" w:semiHidden="0" w:uiPriority="68" w:unhideWhenUsed="0"/>
-    <w:lsdException w:name="Medium Grid 3" w:semiHidden="0" w:uiPriority="69" w:unhideWhenUsed="0"/>
-    <w:lsdException w:name="Dark List" w:semiHidden="0" w:uiPriority="70" w:unhideWhenUsed="0"/>
-    <w:lsdException w:name="Colorful Shading" w:semiHidden="0" w:uiPriority="71" w:unhideWhenUsed="0"/>
-    <w:lsdException w:name="Colorful List" w:semiHidden="0" w:uiPriority="72" w:unhideWhenUsed="0"/>
-    <w:lsdException w:name="Colorful Grid" w:semiHidden="0" w:uiPriority="73" w:unhideWhenUsed="0"/>
-    <w:lsdException w:name="Light Shading Accent 1" w:semiHidden="0" w:uiPriority="60" w:unhideWhenUsed="0"/>
-    <w:lsdException w:name="Light List Accent 1" w:semiHidden="0" w:uiPriority="61" w:unhideWhenUsed="0"/>
-    <w:lsdException w:name="Light Grid Accent 1" w:semiHidden="0" w:uiPriority="62" w:unhideWhenUsed="0"/>
-    <w:lsdException w:name="Medium Shading 1 Accent 1" w:semiHidden="0" w:uiPriority="63" w:unhideWhenUsed="0"/>
-    <w:lsdException w:name="Medium Shading 2 Accent 1" w:semiHidden="0" w:uiPriority="64" w:unhideWhenUsed="0"/>
-    <w:lsdException w:name="Medium List 1 Accent 1" w:semiHidden="0" w:uiPriority="65" w:unhideWhenUsed="0"/>
-    <w:lsdException w:name="Revision" w:unhideWhenUsed="0"/>
-    <w:lsdException w:name="List Paragraph" w:semiHidden="0" w:uiPriority="34" w:unhideWhenUsed="0" w:qFormat="1"/>
-    <w:lsdException w:name="Quote" w:semiHidden="0" w:uiPriority="29" w:unhideWhenUsed="0" w:qFormat="1"/>
-    <w:lsdException w:name="Intense Quote" w:semiHidden="0" w:uiPriority="30" w:unhideWhenUsed="0" w:qFormat="1"/>
-    <w:lsdException w:name="Medium List 2 Accent 1" w:semiHidden="0" w:uiPriority="66" w:unhideWhenUsed="0"/>
-    <w:lsdException w:name="Medium Grid 1 Accent 1" w:semiHidden="0" w:uiPriority="67" w:unhideWhenUsed="0"/>
-    <w:lsdException w:name="Medium Grid 2 Accent 1" w:semiHidden="0" w:uiPriority="68" w:unhideWhenUsed="0"/>
-    <w:lsdException w:name="Medium Grid 3 Accent 1" w:semiHidden="0" w:uiPriority="69" w:unhideWhenUsed="0"/>
-    <w:lsdException w:name="Dark List Accent 1" w:semiHidden="0" w:uiPriority="70" w:unhideWhenUsed="0"/>
-    <w:lsdException w:name="Colorful Shading Accent 1" w:semiHidden="0" w:uiPriority="71" w:unhideWhenUsed="0"/>
-    <w:lsdException w:name="Colorful List Accent 1" w:semiHidden="0" w:uiPriority="72" w:unhideWhenUsed="0"/>
-    <w:lsdException w:name="Colorful Grid Accent 1" w:semiHidden="0" w:uiPriority="73" w:unhideWhenUsed="0"/>
-    <w:lsdException w:name="Light Shading Accent 2" w:semiHidden="0" w:uiPriority="60" w:unhideWhenUsed="0"/>
-    <w:lsdException w:name="Light List Accent 2" w:semiHidden="0" w:uiPriority="61" w:unhideWhenUsed="0"/>
-    <w:lsdException w:name="Light Grid Accent 2" w:semiHidden="0" w:uiPriority="62" w:unhideWhenUsed="0"/>
-    <w:lsdException w:name="Medium Shading 1 Accent 2" w:semiHidden="0" w:uiPriority="63" w:unhideWhenUsed="0"/>
-    <w:lsdException w:name="Medium Shading 2 Accent 2" w:semiHidden="0" w:uiPriority="64" w:unhideWhenUsed="0"/>
-    <w:lsdException w:name="Medium List 1 Accent 2" w:semiHidden="0" w:uiPriority="65" w:unhideWhenUsed="0"/>
-    <w:lsdException w:name="Medium List 2 Accent 2" w:semiHidden="0" w:uiPriority="66" w:unhideWhenUsed="0"/>
-    <w:lsdException w:name="Medium Grid 1 Accent 2" w:semiHidden="0" w:uiPriority="67" w:unhideWhenUsed="0"/>
-    <w:lsdException w:name="Medium Grid 2 Accent 2" w:semiHidden="0" w:uiPriority="68" w:unhideWhenUsed="0"/>
-    <w:lsdException w:name="Medium Grid 3 Accent 2" w:semiHidden="0" w:uiPriority="69" w:unhideWhenUsed="0"/>
-    <w:lsdException w:name="Dark List Accent 2" w:semiHidden="0" w:uiPriority="70" w:unhideWhenUsed="0"/>
-    <w:lsdException w:name="Colorful Shading Accent 2" w:semiHidden="0" w:uiPriority="71" w:unhideWhenUsed="0"/>
-    <w:lsdException w:name="Colorful List Accent 2" w:semiHidden="0" w:uiPriority="72" w:unhideWhenUsed="0"/>
-    <w:lsdException w:name="Colorful Grid Accent 2" w:semiHidden="0" w:uiPriority="73" w:unhideWhenUsed="0"/>
-    <w:lsdException w:name="Light Shading Accent 3" w:semiHidden="0" w:uiPriority="60" w:unhideWhenUsed="0"/>
-    <w:lsdException w:name="Light List Accent 3" w:semiHidden="0" w:uiPriority="61" w:unhideWhenUsed="0"/>
-    <w:lsdException w:name="Light Grid Accent 3" w:semiHidden="0" w:uiPriority="62" w:unhideWhenUsed="0"/>
-    <w:lsdException w:name="Medium Shading 1 Accent 3" w:semiHidden="0" w:uiPriority="63" w:unhideWhenUsed="0"/>
-    <w:lsdException w:name="Medium Shading 2 Accent 3" w:semiHidden="0" w:uiPriority="64" w:unhideWhenUsed="0"/>
-    <w:lsdException w:name="Medium List 1 Accent 3" w:semiHidden="0" w:uiPriority="65" w:unhideWhenUsed="0"/>
-    <w:lsdException w:name="Medium List 2 Accent 3" w:semiHidden="0" w:uiPriority="66" w:unhideWhenUsed="0"/>
-    <w:lsdException w:name="Medium Grid 1 Accent 3" w:semiHidden="0" w:uiPriority="67" w:unhideWhenUsed="0"/>
-    <w:lsdException w:name="Medium Grid 2 Accent 3" w:semiHidden="0" w:uiPriority="68" w:unhideWhenUsed="0"/>
-    <w:lsdException w:name="Medium Grid 3 Accent 3" w:semiHidden="0" w:uiPriority="69" w:unhideWhenUsed="0"/>
-    <w:lsdException w:name="Dark List Accent 3" w:semiHidden="0" w:uiPriority="70" w:unhideWhenUsed="0"/>
-    <w:lsdException w:name="Colorful Shading Accent 3" w:semiHidden="0" w:uiPriority="71" w:unhideWhenUsed="0"/>
-    <w:lsdException w:name="Colorful List Accent 3" w:semiHidden="0" w:uiPriority="72" w:unhideWhenUsed="0"/>
-    <w:lsdException w:name="Colorful Grid Accent 3" w:semiHidden="0" w:uiPriority="73" w:unhideWhenUsed="0"/>
-    <w:lsdException w:name="Light Shading Accent 4" w:semiHidden="0" w:uiPriority="60" w:unhideWhenUsed="0"/>
-    <w:lsdException w:name="Light List Accent 4" w:semiHidden="0" w:uiPriority="61" w:unhideWhenUsed="0"/>
-    <w:lsdException w:name="Light Grid Accent 4" w:semiHidden="0" w:uiPriority="62" w:unhideWhenUsed="0"/>
-    <w:lsdException w:name="Medium Shading 1 Accent 4" w:semiHidden="0" w:uiPriority="63" w:unhideWhenUsed="0"/>
-    <w:lsdException w:name="Medium Shading 2 Accent 4" w:semiHidden="0" w:uiPriority="64" w:unhideWhenUsed="0"/>
-    <w:lsdException w:name="Medium List 1 Accent 4" w:semiHidden="0" w:uiPriority="65" w:unhideWhenUsed="0"/>
-    <w:lsdException w:name="Medium List 2 Accent 4" w:semiHidden="0" w:uiPriority="66" w:unhideWhenUsed="0"/>
-    <w:lsdException w:name="Medium Grid 1 Accent 4" w:semiHidden="0" w:uiPriority="67" w:unhideWhenUsed="0"/>
-    <w:lsdException w:name="Medium Grid 2 Accent 4" w:semiHidden="0" w:uiPriority="68" w:unhideWhenUsed="0"/>
-    <w:lsdException w:name="Medium Grid 3 Accent 4" w:semiHidden="0" w:uiPriority="69" w:unhideWhenUsed="0"/>
-    <w:lsdException w:name="Dark List Accent 4" w:semiHidden="0" w:uiPriority="70" w:unhideWhenUsed="0"/>
-    <w:lsdException w:name="Colorful Shading Accent 4" w:semiHidden="0" w:uiPriority="71" w:unhideWhenUsed="0"/>
-    <w:lsdException w:name="Colorful List Accent 4" w:semiHidden="0" w:uiPriority="72" w:unhideWhenUsed="0"/>
-    <w:lsdException w:name="Colorful Grid Accent 4" w:semiHidden="0" w:uiPriority="73" w:unhideWhenUsed="0"/>
-    <w:lsdException w:name="Light Shading Accent 5" w:semiHidden="0" w:uiPriority="60" w:unhideWhenUsed="0"/>
-    <w:lsdException w:name="Light List Accent 5" w:semiHidden="0" w:uiPriority="61" w:unhideWhenUsed="0"/>
-    <w:lsdException w:name="Light Grid Accent 5" w:semiHidden="0" w:uiPriority="62" w:unhideWhenUsed="0"/>
-    <w:lsdException w:name="Medium Shading 1 Accent 5" w:semiHidden="0" w:uiPriority="63" w:unhideWhenUsed="0"/>
-    <w:lsdException w:name="Medium Shading 2 Accent 5" w:semiHidden="0" w:uiPriority="64" w:unhideWhenUsed="0"/>
-    <w:lsdException w:name="Medium List 1 Accent 5" w:semiHidden="0" w:uiPriority="65" w:unhideWhenUsed="0"/>
-    <w:lsdException w:name="Medium List 2 Accent 5" w:semiHidden="0" w:uiPriority="66" w:unhideWhenUsed="0"/>
-    <w:lsdException w:name="Medium Grid 1 Accent 5" w:semiHidden="0" w:uiPriority="67" w:unhideWhenUsed="0"/>
-    <w:lsdException w:name="Medium Grid 2 Accent 5" w:semiHidden="0" w:uiPriority="68" w:unhideWhenUsed="0"/>
-    <w:lsdException w:name="Medium Grid 3 Accent 5" w:semiHidden="0" w:uiPriority="69" w:unhideWhenUsed="0"/>
-    <w:lsdException w:name="Dark List Accent 5" w:semiHidden="0" w:uiPriority="70" w:unhideWhenUsed="0"/>
-    <w:lsdException w:name="Colorful Shading Accent 5" w:semiHidden="0" w:uiPriority="71" w:unhideWhenUsed="0"/>
-    <w:lsdException w:name="Colorful List Accent 5" w:semiHidden="0" w:uiPriority="72" w:unhideWhenUsed="0"/>
-    <w:lsdException w:name="Colorful Grid Accent 5" w:semiHidden="0" w:uiPriority="73" w:unhideWhenUsed="0"/>
-    <w:lsdException w:name="Light Shading Accent 6" w:semiHidden="0" w:uiPriority="60" w:unhideWhenUsed="0"/>
-    <w:lsdException w:name="Light List Accent 6" w:semiHidden="0" w:uiPriority="61" w:unhideWhenUsed="0"/>
-    <w:lsdException w:name="Light Grid Accent 6" w:semiHidden="0" w:uiPriority="62" w:unhideWhenUsed="0"/>
-    <w:lsdException w:name="Medium Shading 1 Accent 6" w:semiHidden="0" w:uiPriority="63" w:unhideWhenUsed="0"/>
-    <w:lsdException w:name="Medium Shading 2 Accent 6" w:semiHidden="0" w:uiPriority="64" w:unhideWhenUsed="0"/>
-    <w:lsdException w:name="Medium List 1 Accent 6" w:semiHidden="0" w:uiPriority="65" w:unhideWhenUsed="0"/>
-    <w:lsdException w:name="Medium List 2 Accent 6" w:semiHidden="0" w:uiPriority="66" w:unhideWhenUsed="0"/>
-    <w:lsdException w:name="Medium Grid 1 Accent 6" w:semiHidden="0" w:uiPriority="67" w:unhideWhenUsed="0"/>
-    <w:lsdException w:name="Medium Grid 2 Accent 6" w:semiHidden="0" w:uiPriority="68" w:unhideWhenUsed="0"/>
-    <w:lsdException w:name="Medium Grid 3 Accent 6" w:semiHidden="0" w:uiPriority="69" w:unhideWhenUsed="0"/>
-    <w:lsdException w:name="Dark List Accent 6" w:semiHidden="0" w:uiPriority="70" w:unhideWhenUsed="0"/>
-    <w:lsdException w:name="Colorful Shading Accent 6" w:semiHidden="0" w:uiPriority="71" w:unhideWhenUsed="0"/>
-    <w:lsdException w:name="Colorful List Accent 6" w:semiHidden="0" w:uiPriority="72" w:unhideWhenUsed="0"/>
-    <w:lsdException w:name="Colorful Grid Accent 6" w:semiHidden="0" w:uiPriority="73" w:unhideWhenUsed="0"/>
-    <w:lsdException w:name="Subtle Emphasis" w:semiHidden="0" w:uiPriority="19" w:unhideWhenUsed="0" w:qFormat="1"/>
-    <w:lsdException w:name="Intense Emphasis" w:semiHidden="0" w:uiPriority="21" w:unhideWhenUsed="0" w:qFormat="1"/>
-    <w:lsdException w:name="Subtle Reference" w:semiHidden="0" w:uiPriority="31" w:unhideWhenUsed="0" w:qFormat="1"/>
-    <w:lsdException w:name="Intense Reference" w:semiHidden="0" w:uiPriority="32" w:unhideWhenUsed="0" w:qFormat="1"/>
-    <w:lsdException w:name="Book Title" w:semiHidden="0" w:uiPriority="33" w:unhideWhenUsed="0" w:qFormat="1"/>
-    <w:lsdException w:name="Bibliography" w:uiPriority="37"/>
-    <w:lsdException w:name="TOC Heading" w:uiPriority="39" w:qFormat="1"/>
+  <w:latentStyles w:defLockedState="0" w:defUIPriority="99" w:defSemiHidden="0" w:defUnhideWhenUsed="0" w:defQFormat="0" w:count="374">
+    <w:lsdException w:name="Normal" w:uiPriority="0" w:qFormat="1"/>
+    <w:lsdException w:name="heading 1" w:uiPriority="9" w:qFormat="1"/>
+    <w:lsdException w:name="heading 2" w:semiHidden="1" w:uiPriority="9" w:unhideWhenUsed="1" w:qFormat="1"/>
+    <w:lsdException w:name="heading 3" w:semiHidden="1" w:uiPriority="9" w:unhideWhenUsed="1" w:qFormat="1"/>
+    <w:lsdException w:name="heading 4" w:semiHidden="1" w:uiPriority="9" w:unhideWhenUsed="1" w:qFormat="1"/>
+    <w:lsdException w:name="heading 5" w:semiHidden="1" w:uiPriority="9" w:unhideWhenUsed="1" w:qFormat="1"/>
+    <w:lsdException w:name="heading 6" w:semiHidden="1" w:uiPriority="9" w:unhideWhenUsed="1" w:qFormat="1"/>
+    <w:lsdException w:name="heading 7" w:semiHidden="1" w:uiPriority="9" w:unhideWhenUsed="1" w:qFormat="1"/>
+    <w:lsdException w:name="heading 8" w:semiHidden="1" w:uiPriority="9" w:unhideWhenUsed="1" w:qFormat="1"/>
+    <w:lsdException w:name="heading 9" w:semiHidden="1" w:uiPriority="9" w:unhideWhenUsed="1" w:qFormat="1"/>
+    <w:lsdException w:name="index 1" w:semiHidden="1" w:unhideWhenUsed="1"/>
+    <w:lsdException w:name="index 2" w:semiHidden="1" w:unhideWhenUsed="1"/>
+    <w:lsdException w:name="index 3" w:semiHidden="1" w:unhideWhenUsed="1"/>
+    <w:lsdException w:name="index 4" w:semiHidden="1" w:unhideWhenUsed="1"/>
+    <w:lsdException w:name="index 5" w:semiHidden="1" w:unhideWhenUsed="1"/>
+    <w:lsdException w:name="index 6" w:semiHidden="1" w:unhideWhenUsed="1"/>
+    <w:lsdException w:name="index 7" w:semiHidden="1" w:unhideWhenUsed="1"/>
+    <w:lsdException w:name="index 8" w:semiHidden="1" w:unhideWhenUsed="1"/>
+    <w:lsdException w:name="index 9" w:semiHidden="1" w:unhideWhenUsed="1"/>
+    <w:lsdException w:name="toc 1" w:semiHidden="1" w:uiPriority="39" w:unhideWhenUsed="1"/>
+    <w:lsdException w:name="toc 2" w:semiHidden="1" w:uiPriority="39" w:unhideWhenUsed="1"/>
+    <w:lsdException w:name="toc 3" w:semiHidden="1" w:uiPriority="39" w:unhideWhenUsed="1"/>
+    <w:lsdException w:name="toc 4" w:semiHidden="1" w:uiPriority="39" w:unhideWhenUsed="1"/>
+    <w:lsdException w:name="toc 5" w:semiHidden="1" w:uiPriority="39" w:unhideWhenUsed="1"/>
+    <w:lsdException w:name="toc 6" w:semiHidden="1" w:uiPriority="39" w:unhideWhenUsed="1"/>
+    <w:lsdException w:name="toc 7" w:semiHidden="1" w:uiPriority="39" w:unhideWhenUsed="1"/>
+    <w:lsdException w:name="toc 8" w:semiHidden="1" w:uiPriority="39" w:unhideWhenUsed="1"/>
+    <w:lsdException w:name="toc 9" w:semiHidden="1" w:uiPriority="39" w:unhideWhenUsed="1"/>
+    <w:lsdException w:name="Normal Indent" w:semiHidden="1" w:unhideWhenUsed="1"/>
+    <w:lsdException w:name="footnote text" w:semiHidden="1" w:unhideWhenUsed="1"/>
+    <w:lsdException w:name="annotation text" w:semiHidden="1" w:unhideWhenUsed="1"/>
+    <w:lsdException w:name="header" w:semiHidden="1" w:unhideWhenUsed="1"/>
+    <w:lsdException w:name="footer" w:semiHidden="1" w:unhideWhenUsed="1"/>
+    <w:lsdException w:name="index heading" w:semiHidden="1" w:unhideWhenUsed="1"/>
+    <w:lsdException w:name="caption" w:semiHidden="1" w:uiPriority="35" w:unhideWhenUsed="1" w:qFormat="1"/>
+    <w:lsdException w:name="table of figures" w:semiHidden="1" w:unhideWhenUsed="1"/>
+    <w:lsdException w:name="envelope address" w:semiHidden="1" w:unhideWhenUsed="1"/>
+    <w:lsdException w:name="envelope return" w:semiHidden="1" w:unhideWhenUsed="1"/>
+    <w:lsdException w:name="footnote reference" w:semiHidden="1" w:unhideWhenUsed="1"/>
+    <w:lsdException w:name="annotation reference" w:semiHidden="1" w:unhideWhenUsed="1"/>
+    <w:lsdException w:name="line number" w:semiHidden="1" w:unhideWhenUsed="1"/>
+    <w:lsdException w:name="page number" w:semiHidden="1" w:unhideWhenUsed="1"/>
+    <w:lsdException w:name="endnote reference" w:semiHidden="1" w:unhideWhenUsed="1"/>
+    <w:lsdException w:name="endnote text" w:semiHidden="1" w:unhideWhenUsed="1"/>
+    <w:lsdException w:name="table of authorities" w:semiHidden="1" w:unhideWhenUsed="1"/>
+    <w:lsdException w:name="macro" w:semiHidden="1" w:unhideWhenUsed="1"/>
+    <w:lsdException w:name="toa heading" w:semiHidden="1" w:unhideWhenUsed="1"/>
+    <w:lsdException w:name="List" w:semiHidden="1" w:unhideWhenUsed="1"/>
+    <w:lsdException w:name="List Bullet" w:semiHidden="1" w:unhideWhenUsed="1"/>
+    <w:lsdException w:name="List Number" w:semiHidden="1" w:unhideWhenUsed="1"/>
+    <w:lsdException w:name="List 2" w:semiHidden="1" w:unhideWhenUsed="1"/>
+    <w:lsdException w:name="List 3" w:semiHidden="1" w:unhideWhenUsed="1"/>
+    <w:lsdException w:name="List 4" w:semiHidden="1" w:unhideWhenUsed="1"/>
+    <w:lsdException w:name="List 5" w:semiHidden="1" w:unhideWhenUsed="1"/>
+    <w:lsdException w:name="List Bullet 2" w:semiHidden="1" w:unhideWhenUsed="1"/>
+    <w:lsdException w:name="List Bullet 3" w:semiHidden="1" w:unhideWhenUsed="1"/>
+    <w:lsdException w:name="List Bullet 4" w:semiHidden="1" w:unhideWhenUsed="1"/>
+    <w:lsdException w:name="List Bullet 5" w:semiHidden="1" w:unhideWhenUsed="1"/>
+    <w:lsdException w:name="List Number 2" w:semiHidden="1" w:unhideWhenUsed="1"/>
+    <w:lsdException w:name="List Number 3" w:semiHidden="1" w:unhideWhenUsed="1"/>
+    <w:lsdException w:name="List Number 4" w:semiHidden="1" w:unhideWhenUsed="1"/>
+    <w:lsdException w:name="List Number 5" w:semiHidden="1" w:unhideWhenUsed="1"/>
+    <w:lsdException w:name="Title" w:uiPriority="10" w:qFormat="1"/>
+    <w:lsdException w:name="Closing" w:semiHidden="1" w:unhideWhenUsed="1"/>
+    <w:lsdException w:name="Signature" w:semiHidden="1" w:unhideWhenUsed="1"/>
+    <w:lsdException w:name="Default Paragraph Font" w:semiHidden="1" w:uiPriority="1" w:unhideWhenUsed="1"/>
+    <w:lsdException w:name="Body Text" w:semiHidden="1" w:unhideWhenUsed="1"/>
+    <w:lsdException w:name="Body Text Indent" w:semiHidden="1" w:unhideWhenUsed="1"/>
+    <w:lsdException w:name="List Continue" w:semiHidden="1" w:unhideWhenUsed="1"/>
+    <w:lsdException w:name="List Continue 2" w:semiHidden="1" w:unhideWhenUsed="1"/>
+    <w:lsdException w:name="List Continue 3" w:semiHidden="1" w:unhideWhenUsed="1"/>
+    <w:lsdException w:name="List Continue 4" w:semiHidden="1" w:unhideWhenUsed="1"/>
+    <w:lsdException w:name="List Continue 5" w:semiHidden="1" w:unhideWhenUsed="1"/>
+    <w:lsdException w:name="Message Header" w:semiHidden="1" w:unhideWhenUsed="1"/>
+    <w:lsdException w:name="Subtitle" w:uiPriority="11" w:qFormat="1"/>
+    <w:lsdException w:name="Salutation" w:semiHidden="1" w:unhideWhenUsed="1"/>
+    <w:lsdException w:name="Date" w:semiHidden="1" w:unhideWhenUsed="1"/>
+    <w:lsdException w:name="Body Text First Indent" w:semiHidden="1" w:unhideWhenUsed="1"/>
+    <w:lsdException w:name="Body Text First Indent 2" w:semiHidden="1" w:unhideWhenUsed="1"/>
+    <w:lsdException w:name="Note Heading" w:semiHidden="1" w:unhideWhenUsed="1"/>
+    <w:lsdException w:name="Body Text 2" w:semiHidden="1" w:unhideWhenUsed="1"/>
+    <w:lsdException w:name="Body Text 3" w:semiHidden="1" w:unhideWhenUsed="1"/>
+    <w:lsdException w:name="Body Text Indent 2" w:semiHidden="1" w:unhideWhenUsed="1"/>
+    <w:lsdException w:name="Body Text Indent 3" w:semiHidden="1" w:unhideWhenUsed="1"/>
+    <w:lsdException w:name="Block Text" w:semiHidden="1" w:unhideWhenUsed="1"/>
+    <w:lsdException w:name="Hyperlink" w:semiHidden="1" w:unhideWhenUsed="1"/>
+    <w:lsdException w:name="FollowedHyperlink" w:semiHidden="1" w:unhideWhenUsed="1"/>
+    <w:lsdException w:name="Strong" w:uiPriority="22" w:qFormat="1"/>
+    <w:lsdException w:name="Emphasis" w:uiPriority="20" w:qFormat="1"/>
+    <w:lsdException w:name="Document Map" w:semiHidden="1" w:unhideWhenUsed="1"/>
+    <w:lsdException w:name="Plain Text" w:semiHidden="1" w:unhideWhenUsed="1"/>
+    <w:lsdException w:name="E-mail Signature" w:semiHidden="1" w:unhideWhenUsed="1"/>
+    <w:lsdException w:name="HTML Top of Form" w:semiHidden="1" w:unhideWhenUsed="1"/>
+    <w:lsdException w:name="HTML Bottom of Form" w:semiHidden="1" w:unhideWhenUsed="1"/>
+    <w:lsdException w:name="Normal (Web)" w:semiHidden="1" w:unhideWhenUsed="1"/>
+    <w:lsdException w:name="HTML Acronym" w:semiHidden="1" w:unhideWhenUsed="1"/>
+    <w:lsdException w:name="HTML Address" w:semiHidden="1" w:unhideWhenUsed="1"/>
+    <w:lsdException w:name="HTML Cite" w:semiHidden="1" w:unhideWhenUsed="1"/>
+    <w:lsdException w:name="HTML Code" w:semiHidden="1" w:unhideWhenUsed="1"/>
+    <w:lsdException w:name="HTML Definition" w:semiHidden="1" w:unhideWhenUsed="1"/>
+    <w:lsdException w:name="HTML Keyboard" w:semiHidden="1" w:unhideWhenUsed="1"/>
+    <w:lsdException w:name="HTML Preformatted" w:semiHidden="1" w:unhideWhenUsed="1"/>
+    <w:lsdException w:name="HTML Sample" w:semiHidden="1" w:unhideWhenUsed="1"/>
+    <w:lsdException w:name="HTML Typewriter" w:semiHidden="1" w:unhideWhenUsed="1"/>
+    <w:lsdException w:name="HTML Variable" w:semiHidden="1" w:unhideWhenUsed="1"/>
+    <w:lsdException w:name="Normal Table" w:semiHidden="1" w:unhideWhenUsed="1"/>
+    <w:lsdException w:name="annotation subject" w:semiHidden="1" w:unhideWhenUsed="1"/>
+    <w:lsdException w:name="No List" w:semiHidden="1" w:unhideWhenUsed="1"/>
+    <w:lsdException w:name="Outline List 1" w:semiHidden="1" w:unhideWhenUsed="1"/>
+    <w:lsdException w:name="Outline List 2" w:semiHidden="1" w:unhideWhenUsed="1"/>
+    <w:lsdException w:name="Outline List 3" w:semiHidden="1" w:unhideWhenUsed="1"/>
+    <w:lsdException w:name="Table Simple 1" w:semiHidden="1" w:unhideWhenUsed="1"/>
+    <w:lsdException w:name="Table Simple 2" w:semiHidden="1" w:unhideWhenUsed="1"/>
+    <w:lsdException w:name="Table Simple 3" w:semiHidden="1" w:unhideWhenUsed="1"/>
+    <w:lsdException w:name="Table Classic 1" w:semiHidden="1" w:unhideWhenUsed="1"/>
+    <w:lsdException w:name="Table Classic 2" w:semiHidden="1" w:unhideWhenUsed="1"/>
+    <w:lsdException w:name="Table Classic 3" w:semiHidden="1" w:unhideWhenUsed="1"/>
+    <w:lsdException w:name="Table Classic 4" w:semiHidden="1" w:unhideWhenUsed="1"/>
+    <w:lsdException w:name="Table Colorful 1" w:semiHidden="1" w:unhideWhenUsed="1"/>
+    <w:lsdException w:name="Table Colorful 2" w:semiHidden="1" w:unhideWhenUsed="1"/>
+    <w:lsdException w:name="Table Colorful 3" w:semiHidden="1" w:unhideWhenUsed="1"/>
+    <w:lsdException w:name="Table Columns 1" w:semiHidden="1" w:unhideWhenUsed="1"/>
+    <w:lsdException w:name="Table Columns 2" w:semiHidden="1" w:unhideWhenUsed="1"/>
+    <w:lsdException w:name="Table Columns 3" w:semiHidden="1" w:unhideWhenUsed="1"/>
+    <w:lsdException w:name="Table Columns 4" w:semiHidden="1" w:unhideWhenUsed="1"/>
+    <w:lsdException w:name="Table Columns 5" w:semiHidden="1" w:unhideWhenUsed="1"/>
+    <w:lsdException w:name="Table Grid 1" w:semiHidden="1" w:unhideWhenUsed="1"/>
+    <w:lsdException w:name="Table Grid 2" w:semiHidden="1" w:unhideWhenUsed="1"/>
+    <w:lsdException w:name="Table Grid 3" w:semiHidden="1" w:unhideWhenUsed="1"/>
+    <w:lsdException w:name="Table Grid 4" w:semiHidden="1" w:unhideWhenUsed="1"/>
+    <w:lsdException w:name="Table Grid 5" w:semiHidden="1" w:unhideWhenUsed="1"/>
+    <w:lsdException w:name="Table Grid 6" w:semiHidden="1" w:unhideWhenUsed="1"/>
+    <w:lsdException w:name="Table Grid 7" w:semiHidden="1" w:unhideWhenUsed="1"/>
+    <w:lsdException w:name="Table Grid 8" w:semiHidden="1" w:unhideWhenUsed="1"/>
+    <w:lsdException w:name="Table List 1" w:semiHidden="1" w:unhideWhenUsed="1"/>
+    <w:lsdException w:name="Table List 2" w:semiHidden="1" w:unhideWhenUsed="1"/>
+    <w:lsdException w:name="Table List 3" w:semiHidden="1" w:unhideWhenUsed="1"/>
+    <w:lsdException w:name="Table List 4" w:semiHidden="1" w:unhideWhenUsed="1"/>
+    <w:lsdException w:name="Table List 5" w:semiHidden="1" w:unhideWhenUsed="1"/>
+    <w:lsdException w:name="Table List 6" w:semiHidden="1" w:unhideWhenUsed="1"/>
+    <w:lsdException w:name="Table List 7" w:semiHidden="1" w:unhideWhenUsed="1"/>
+    <w:lsdException w:name="Table List 8" w:semiHidden="1" w:unhideWhenUsed="1"/>
+    <w:lsdException w:name="Table 3D effects 1" w:semiHidden="1" w:unhideWhenUsed="1"/>
+    <w:lsdException w:name="Table 3D effects 2" w:semiHidden="1" w:unhideWhenUsed="1"/>
+    <w:lsdException w:name="Table 3D effects 3" w:semiHidden="1" w:unhideWhenUsed="1"/>
+    <w:lsdException w:name="Table Contemporary" w:semiHidden="1" w:unhideWhenUsed="1"/>
+    <w:lsdException w:name="Table Elegant" w:semiHidden="1" w:unhideWhenUsed="1"/>
+    <w:lsdException w:name="Table Professional" w:semiHidden="1" w:unhideWhenUsed="1"/>
+    <w:lsdException w:name="Table Subtle 1" w:semiHidden="1" w:unhideWhenUsed="1"/>
+    <w:lsdException w:name="Table Subtle 2" w:semiHidden="1" w:unhideWhenUsed="1"/>
+    <w:lsdException w:name="Table Web 1" w:semiHidden="1" w:unhideWhenUsed="1"/>
+    <w:lsdException w:name="Table Web 2" w:semiHidden="1" w:unhideWhenUsed="1"/>
+    <w:lsdException w:name="Table Web 3" w:semiHidden="1" w:unhideWhenUsed="1"/>
+    <w:lsdException w:name="Balloon Text" w:semiHidden="1" w:unhideWhenUsed="1"/>
+    <w:lsdException w:name="Table Grid" w:uiPriority="59"/>
+    <w:lsdException w:name="Table Theme" w:semiHidden="1" w:unhideWhenUsed="1"/>
+    <w:lsdException w:name="Placeholder Text" w:semiHidden="1"/>
+    <w:lsdException w:name="No Spacing" w:uiPriority="1" w:qFormat="1"/>
+    <w:lsdException w:name="Light Shading" w:uiPriority="60"/>
+    <w:lsdException w:name="Light List" w:uiPriority="61"/>
+    <w:lsdException w:name="Light Grid" w:uiPriority="62"/>
+    <w:lsdException w:name="Medium Shading 1" w:uiPriority="63"/>
+    <w:lsdException w:name="Medium Shading 2" w:uiPriority="64"/>
+    <w:lsdException w:name="Medium List 1" w:uiPriority="65"/>
+    <w:lsdException w:name="Medium List 2" w:uiPriority="66"/>
+    <w:lsdException w:name="Medium Grid 1" w:uiPriority="67"/>
+    <w:lsdException w:name="Medium Grid 2" w:uiPriority="68"/>
+    <w:lsdException w:name="Medium Grid 3" w:uiPriority="69"/>
+    <w:lsdException w:name="Dark List" w:uiPriority="70"/>
+    <w:lsdException w:name="Colorful Shading" w:uiPriority="71"/>
+    <w:lsdException w:name="Colorful List" w:uiPriority="72"/>
+    <w:lsdException w:name="Colorful Grid" w:uiPriority="73"/>
+    <w:lsdException w:name="Light Shading Accent 1" w:uiPriority="60"/>
+    <w:lsdException w:name="Light List Accent 1" w:uiPriority="61"/>
+    <w:lsdException w:name="Light Grid Accent 1" w:uiPriority="62"/>
+    <w:lsdException w:name="Medium Shading 1 Accent 1" w:uiPriority="63"/>
+    <w:lsdException w:name="Medium Shading 2 Accent 1" w:uiPriority="64"/>
+    <w:lsdException w:name="Medium List 1 Accent 1" w:uiPriority="65"/>
+    <w:lsdException w:name="Revision" w:semiHidden="1"/>
+    <w:lsdException w:name="List Paragraph" w:uiPriority="34" w:qFormat="1"/>
+    <w:lsdException w:name="Quote" w:uiPriority="29" w:qFormat="1"/>
+    <w:lsdException w:name="Intense Quote" w:uiPriority="30" w:qFormat="1"/>
+    <w:lsdException w:name="Medium List 2 Accent 1" w:uiPriority="66"/>
+    <w:lsdException w:name="Medium Grid 1 Accent 1" w:uiPriority="67"/>
+    <w:lsdException w:name="Medium Grid 2 Accent 1" w:uiPriority="68"/>
+    <w:lsdException w:name="Medium Grid 3 Accent 1" w:uiPriority="69"/>
+    <w:lsdException w:name="Dark List Accent 1" w:uiPriority="70"/>
+    <w:lsdException w:name="Colorful Shading Accent 1" w:uiPriority="71"/>
+    <w:lsdException w:name="Colorful List Accent 1" w:uiPriority="72"/>
+    <w:lsdException w:name="Colorful Grid Accent 1" w:uiPriority="73"/>
+    <w:lsdException w:name="Light Shading Accent 2" w:uiPriority="60"/>
+    <w:lsdException w:name="Light List Accent 2" w:uiPriority="61"/>
+    <w:lsdException w:name="Light Grid Accent 2" w:uiPriority="62"/>
+    <w:lsdException w:name="Medium Shading 1 Accent 2" w:uiPriority="63"/>
+    <w:lsdException w:name="Medium Shading 2 Accent 2" w:uiPriority="64"/>
+    <w:lsdException w:name="Medium List 1 Accent 2" w:uiPriority="65"/>
+    <w:lsdException w:name="Medium List 2 Accent 2" w:uiPriority="66"/>
+    <w:lsdException w:name="Medium Grid 1 Accent 2" w:uiPriority="67"/>
+    <w:lsdException w:name="Medium Grid 2 Accent 2" w:uiPriority="68"/>
+    <w:lsdException w:name="Medium Grid 3 Accent 2" w:uiPriority="69"/>
+    <w:lsdException w:name="Dark List Accent 2" w:uiPriority="70"/>
+    <w:lsdException w:name="Colorful Shading Accent 2" w:uiPriority="71"/>
+    <w:lsdException w:name="Colorful List Accent 2" w:uiPriority="72"/>
+    <w:lsdException w:name="Colorful Grid Accent 2" w:uiPriority="73"/>
+    <w:lsdException w:name="Light Shading Accent 3" w:uiPriority="60"/>
+    <w:lsdException w:name="Light List Accent 3" w:uiPriority="61"/>
+    <w:lsdException w:name="Light Grid Accent 3" w:uiPriority="62"/>
+    <w:lsdException w:name="Medium Shading 1 Accent 3" w:uiPriority="63"/>
+    <w:lsdException w:name="Medium Shading 2 Accent 3" w:uiPriority="64"/>
+    <w:lsdException w:name="Medium List 1 Accent 3" w:uiPriority="65"/>
+    <w:lsdException w:name="Medium List 2 Accent 3" w:uiPriority="66"/>
+    <w:lsdException w:name="Medium Grid 1 Accent 3" w:uiPriority="67"/>
+    <w:lsdException w:name="Medium Grid 2 Accent 3" w:uiPriority="68"/>
+    <w:lsdException w:name="Medium Grid 3 Accent 3" w:uiPriority="69"/>
+    <w:lsdException w:name="Dark List Accent 3" w:uiPriority="70"/>
+    <w:lsdException w:name="Colorful Shading Accent 3" w:uiPriority="71"/>
+    <w:lsdException w:name="Colorful List Accent 3" w:uiPriority="72"/>
+    <w:lsdException w:name="Colorful Grid Accent 3" w:uiPriority="73"/>
+    <w:lsdException w:name="Light Shading Accent 4" w:uiPriority="60"/>
+    <w:lsdException w:name="Light List Accent 4" w:uiPriority="61"/>
+    <w:lsdException w:name="Light Grid Accent 4" w:uiPriority="62"/>
+    <w:lsdException w:name="Medium Shading 1 Accent 4" w:uiPriority="63"/>
+    <w:lsdException w:name="Medium Shading 2 Accent 4" w:uiPriority="64"/>
+    <w:lsdException w:name="Medium List 1 Accent 4" w:uiPriority="65"/>
+    <w:lsdException w:name="Medium List 2 Accent 4" w:uiPriority="66"/>
+    <w:lsdException w:name="Medium Grid 1 Accent 4" w:uiPriority="67"/>
+    <w:lsdException w:name="Medium Grid 2 Accent 4" w:uiPriority="68"/>
+    <w:lsdException w:name="Medium Grid 3 Accent 4" w:uiPriority="69"/>
+    <w:lsdException w:name="Dark List Accent 4" w:uiPriority="70"/>
+    <w:lsdException w:name="Colorful Shading Accent 4" w:uiPriority="71"/>
+    <w:lsdException w:name="Colorful List Accent 4" w:uiPriority="72"/>
+    <w:lsdException w:name="Colorful Grid Accent 4" w:uiPriority="73"/>
+    <w:lsdException w:name="Light Shading Accent 5" w:uiPriority="60"/>
+    <w:lsdException w:name="Light List Accent 5" w:uiPriority="61"/>
+    <w:lsdException w:name="Light Grid Accent 5" w:uiPriority="62"/>
+    <w:lsdException w:name="Medium Shading 1 Accent 5" w:uiPriority="63"/>
+    <w:lsdException w:name="Medium Shading 2 Accent 5" w:uiPriority="64"/>
+    <w:lsdException w:name="Medium List 1 Accent 5" w:uiPriority="65"/>
+    <w:lsdException w:name="Medium List 2 Accent 5" w:uiPriority="66"/>
+    <w:lsdException w:name="Medium Grid 1 Accent 5" w:uiPriority="67"/>
+    <w:lsdException w:name="Medium Grid 2 Accent 5" w:uiPriority="68"/>
+    <w:lsdException w:name="Medium Grid 3 Accent 5" w:uiPriority="69"/>
+    <w:lsdException w:name="Dark List Accent 5" w:uiPriority="70"/>
+    <w:lsdException w:name="Colorful Shading Accent 5" w:uiPriority="71"/>
+    <w:lsdException w:name="Colorful List Accent 5" w:uiPriority="72"/>
+    <w:lsdException w:name="Colorful Grid Accent 5" w:uiPriority="73"/>
+    <w:lsdException w:name="Light Shading Accent 6" w:uiPriority="60"/>
+    <w:lsdException w:name="Light List Accent 6" w:uiPriority="61"/>
+    <w:lsdException w:name="Light Grid Accent 6" w:uiPriority="62"/>
+    <w:lsdException w:name="Medium Shading 1 Accent 6" w:uiPriority="63"/>
+    <w:lsdException w:name="Medium Shading 2 Accent 6" w:uiPriority="64"/>
+    <w:lsdException w:name="Medium List 1 Accent 6" w:uiPriority="65"/>
+    <w:lsdException w:name="Medium List 2 Accent 6" w:uiPriority="66"/>
+    <w:lsdException w:name="Medium Grid 1 Accent 6" w:uiPriority="67"/>
+    <w:lsdException w:name="Medium Grid 2 Accent 6" w:uiPriority="68"/>
+    <w:lsdException w:name="Medium Grid 3 Accent 6" w:uiPriority="69"/>
+    <w:lsdException w:name="Dark List Accent 6" w:uiPriority="70"/>
+    <w:lsdException w:name="Colorful Shading Accent 6" w:uiPriority="71"/>
+    <w:lsdException w:name="Colorful List Accent 6" w:uiPriority="72"/>
+    <w:lsdException w:name="Colorful Grid Accent 6" w:uiPriority="73"/>
+    <w:lsdException w:name="Subtle Emphasis" w:uiPriority="19" w:qFormat="1"/>
+    <w:lsdException w:name="Intense Emphasis" w:uiPriority="21" w:qFormat="1"/>
+    <w:lsdException w:name="Subtle Reference" w:uiPriority="31" w:qFormat="1"/>
+    <w:lsdException w:name="Intense Reference" w:uiPriority="32" w:qFormat="1"/>
+    <w:lsdException w:name="Book Title" w:uiPriority="33" w:qFormat="1"/>
+    <w:lsdException w:name="Bibliography" w:semiHidden="1" w:uiPriority="37" w:unhideWhenUsed="1"/>
+    <w:lsdException w:name="TOC Heading" w:semiHidden="1" w:uiPriority="39" w:unhideWhenUsed="1" w:qFormat="1"/>
+    <w:lsdException w:name="Grid Table 1 Light" w:semiHidden="1" w:unhideWhenUsed="1"/>
+    <w:lsdException w:name="Grid Table 2" w:semiHidden="1" w:unhideWhenUsed="1"/>
+    <w:lsdException w:name="Grid Table 3" w:semiHidden="1" w:unhideWhenUsed="1"/>
+    <w:lsdException w:name="Grid Table 4" w:uiPriority="49"/>
+    <w:lsdException w:name="Grid Table 5 Dark" w:uiPriority="50"/>
+    <w:lsdException w:name="Grid Table 6 Colorful" w:uiPriority="51"/>
+    <w:lsdException w:name="Grid Table 7 Colorful" w:uiPriority="52"/>
+    <w:lsdException w:name="Grid Table 1 Light Accent 1" w:uiPriority="46"/>
+    <w:lsdException w:name="Grid Table 2 Accent 1" w:uiPriority="47"/>
+    <w:lsdException w:name="Grid Table 3 Accent 1" w:uiPriority="48"/>
+    <w:lsdException w:name="Grid Table 4 Accent 1" w:uiPriority="49"/>
+    <w:lsdException w:name="Grid Table 5 Dark Accent 1" w:uiPriority="50"/>
+    <w:lsdException w:name="Grid Table 6 Colorful Accent 1" w:uiPriority="51"/>
+    <w:lsdException w:name="Grid Table 7 Colorful Accent 1" w:uiPriority="52"/>
+    <w:lsdException w:name="Grid Table 1 Light Accent 2" w:uiPriority="46"/>
+    <w:lsdException w:name="Grid Table 2 Accent 2" w:uiPriority="47"/>
+    <w:lsdException w:name="Grid Table 3 Accent 2" w:uiPriority="48"/>
+    <w:lsdException w:name="Grid Table 4 Accent 2" w:uiPriority="49"/>
+    <w:lsdException w:name="Grid Table 5 Dark Accent 2" w:uiPriority="50"/>
+    <w:lsdException w:name="Grid Table 6 Colorful Accent 2" w:uiPriority="51"/>
+    <w:lsdException w:name="Grid Table 7 Colorful Accent 2" w:uiPriority="52"/>
+    <w:lsdException w:name="Grid Table 1 Light Accent 3" w:uiPriority="46"/>
+    <w:lsdException w:name="Grid Table 2 Accent 3" w:uiPriority="47"/>
+    <w:lsdException w:name="Grid Table 3 Accent 3" w:uiPriority="48"/>
+    <w:lsdException w:name="Grid Table 4 Accent 3" w:uiPriority="49"/>
+    <w:lsdException w:name="Grid Table 5 Dark Accent 3" w:uiPriority="50"/>
+    <w:lsdException w:name="Grid Table 6 Colorful Accent 3" w:uiPriority="51"/>
+    <w:lsdException w:name="Grid Table 7 Colorful Accent 3" w:uiPriority="52"/>
+    <w:lsdException w:name="Grid Table 1 Light Accent 4" w:uiPriority="46"/>
+    <w:lsdException w:name="Grid Table 2 Accent 4" w:uiPriority="47"/>
+    <w:lsdException w:name="Grid Table 3 Accent 4" w:uiPriority="48"/>
+    <w:lsdException w:name="Grid Table 4 Accent 4" w:uiPriority="49"/>
+    <w:lsdException w:name="Grid Table 5 Dark Accent 4" w:uiPriority="50"/>
+    <w:lsdException w:name="Grid Table 6 Colorful Accent 4" w:uiPriority="51"/>
+    <w:lsdException w:name="Grid Table 7 Colorful Accent 4" w:uiPriority="52"/>
+    <w:lsdException w:name="Grid Table 1 Light Accent 5" w:uiPriority="46"/>
+    <w:lsdException w:name="Grid Table 2 Accent 5" w:uiPriority="47"/>
+    <w:lsdException w:name="Grid Table 3 Accent 5" w:uiPriority="48"/>
+    <w:lsdException w:name="Grid Table 4 Accent 5" w:uiPriority="49"/>
+    <w:lsdException w:name="Grid Table 5 Dark Accent 5" w:uiPriority="50"/>
+    <w:lsdException w:name="Grid Table 6 Colorful Accent 5" w:uiPriority="51"/>
+    <w:lsdException w:name="Grid Table 7 Colorful Accent 5" w:uiPriority="52"/>
+    <w:lsdException w:name="Grid Table 1 Light Accent 6" w:uiPriority="46"/>
+    <w:lsdException w:name="Grid Table 2 Accent 6" w:uiPriority="47"/>
+    <w:lsdException w:name="Grid Table 3 Accent 6" w:uiPriority="48"/>
+    <w:lsdException w:name="Grid Table 4 Accent 6" w:uiPriority="49"/>
+    <w:lsdException w:name="Grid Table 5 Dark Accent 6" w:uiPriority="50"/>
+    <w:lsdException w:name="Grid Table 6 Colorful Accent 6" w:uiPriority="51"/>
+    <w:lsdException w:name="Grid Table 7 Colorful Accent 6" w:uiPriority="52"/>
+    <w:lsdException w:name="List Table 1 Light" w:uiPriority="46"/>
+    <w:lsdException w:name="List Table 2" w:uiPriority="47"/>
+    <w:lsdException w:name="List Table 3" w:uiPriority="48"/>
+    <w:lsdException w:name="List Table 4" w:uiPriority="49"/>
+    <w:lsdException w:name="List Table 5 Dark" w:uiPriority="50"/>
+    <w:lsdException w:name="List Table 6 Colorful" w:uiPriority="51"/>
+    <w:lsdException w:name="List Table 7 Colorful" w:uiPriority="52"/>
+    <w:lsdException w:name="List Table 1 Light Accent 1" w:uiPriority="46"/>
+    <w:lsdException w:name="List Table 2 Accent 1" w:uiPriority="47"/>
+    <w:lsdException w:name="List Table 3 Accent 1" w:uiPriority="48"/>
+    <w:lsdException w:name="List Table 4 Accent 1" w:uiPriority="49"/>
+    <w:lsdException w:name="List Table 5 Dark Accent 1" w:uiPriority="50"/>
+    <w:lsdException w:name="List Table 6 Colorful Accent 1" w:uiPriority="51"/>
+    <w:lsdException w:name="List Table 7 Colorful Accent 1" w:uiPriority="52"/>
+    <w:lsdException w:name="List Table 1 Light Accent 2" w:uiPriority="46"/>
+    <w:lsdException w:name="List Table 2 Accent 2" w:uiPriority="47"/>
+    <w:lsdException w:name="List Table 3 Accent 2" w:uiPriority="48"/>
+    <w:lsdException w:name="List Table 4 Accent 2" w:uiPriority="49"/>
+    <w:lsdException w:name="List Table 5 Dark Accent 2" w:uiPriority="50"/>
+    <w:lsdException w:name="List Table 6 Colorful Accent 2" w:uiPriority="51"/>
+    <w:lsdException w:name="List Table 7 Colorful Accent 2" w:uiPriority="52"/>
+    <w:lsdException w:name="List Table 1 Light Accent 3" w:uiPriority="46"/>
+    <w:lsdException w:name="List Table 2 Accent 3" w:uiPriority="47"/>
+    <w:lsdException w:name="List Table 3 Accent 3" w:uiPriority="48"/>
+    <w:lsdException w:name="List Table 4 Accent 3" w:uiPriority="49"/>
+    <w:lsdException w:name="List Table 5 Dark Accent 3" w:uiPriority="50"/>
+    <w:lsdException w:name="List Table 6 Colorful Accent 3" w:uiPriority="51"/>
+    <w:lsdException w:name="List Table 7 Colorful Accent 3" w:uiPriority="52"/>
+    <w:lsdException w:name="List Table 1 Light Accent 4" w:uiPriority="46"/>
+    <w:lsdException w:name="List Table 2 Accent 4" w:uiPriority="47"/>
+    <w:lsdException w:name="List Table 3 Accent 4" w:uiPriority="48"/>
+    <w:lsdException w:name="List Table 4 Accent 4" w:uiPriority="49"/>
+    <w:lsdException w:name="List Table 5 Dark Accent 4" w:uiPriority="50"/>
+    <w:lsdException w:name="List Table 6 Colorful Accent 4" w:uiPriority="51"/>
+    <w:lsdException w:name="List Table 7 Colorful Accent 4" w:uiPriority="52"/>
+    <w:lsdException w:name="List Table 1 Light Accent 5" w:uiPriority="46"/>
+    <w:lsdException w:name="List Table 2 Accent 5" w:uiPriority="47"/>
+    <w:lsdException w:name="List Table 3 Accent 5" w:uiPriority="48"/>
+    <w:lsdException w:name="List Table 4 Accent 5" w:uiPriority="49"/>
+    <w:lsdException w:name="List Table 5 Dark Accent 5" w:uiPriority="50"/>
+    <w:lsdException w:name="List Table 6 Colorful Accent 5" w:uiPriority="51"/>
+    <w:lsdException w:name="List Table 7 Colorful Accent 5" w:uiPriority="52"/>
+    <w:lsdException w:name="List Table 1 Light Accent 6" w:uiPriority="46"/>
+    <w:lsdException w:name="List Table 2 Accent 6" w:uiPriority="47"/>
+    <w:lsdException w:name="List Table 3 Accent 6" w:uiPriority="48"/>
+    <w:lsdException w:name="List Table 4 Accent 6" w:uiPriority="49"/>
+    <w:lsdException w:name="List Table 5 Dark Accent 6" w:uiPriority="50"/>
+    <w:lsdException w:name="List Table 6 Colorful Accent 6" w:uiPriority="51"/>
+    <w:lsdException w:name="List Table 7 Colorful Accent 6" w:uiPriority="52"/>
+    <w:lsdException w:name="Mention" w:semiHidden="1" w:unhideWhenUsed="1"/>
+    <w:lsdException w:name="Smart Hyperlink" w:semiHidden="1" w:unhideWhenUsed="1"/>
+    <w:lsdException w:name="Hashtag" w:semiHidden="1" w:unhideWhenUsed="1"/>
   </w:latentStyles>
   <w:style w:type="paragraph" w:default="1" w:styleId="a">
     <w:name w:val="Normal"/>
@@ -10521,7 +10644,7 @@
     </w:pPr>
   </w:style>
   <w:style w:type="character" w:customStyle="1" w:styleId="20">
-    <w:name w:val="标题 2字符"/>
+    <w:name w:val="标题 2 字符"/>
     <w:basedOn w:val="a0"/>
     <w:link w:val="2"/>
     <w:uiPriority w:val="9"/>
@@ -10549,302 +10672,7 @@
     </w:rPr>
   </w:style>
   <w:style w:type="character" w:customStyle="1" w:styleId="a5">
-    <w:name w:val="批注框文本字符"/>
-    <w:basedOn w:val="a0"/>
-    <w:link w:val="a4"/>
-    <w:uiPriority w:val="99"/>
-    <w:semiHidden/>
-    <w:rsid w:val="00B70E8B"/>
-    <w:rPr>
-      <w:rFonts w:ascii="Heiti SC Light" w:eastAsia="Heiti SC Light"/>
-      <w:sz w:val="18"/>
-      <w:szCs w:val="18"/>
-    </w:rPr>
-  </w:style>
-  <w:style w:type="paragraph" w:styleId="a6">
-    <w:name w:val="Normal (Web)"/>
-    <w:basedOn w:val="a"/>
-    <w:uiPriority w:val="99"/>
-    <w:semiHidden/>
-    <w:unhideWhenUsed/>
-    <w:rsid w:val="009F23BA"/>
-    <w:pPr>
-      <w:widowControl/>
-      <w:spacing w:before="100" w:beforeAutospacing="1" w:after="100" w:afterAutospacing="1"/>
-      <w:jc w:val="left"/>
-    </w:pPr>
-    <w:rPr>
-      <w:rFonts w:ascii="Times" w:hAnsi="Times"/>
-      <w:kern w:val="0"/>
-      <w:sz w:val="20"/>
-      <w:szCs w:val="20"/>
-    </w:rPr>
-  </w:style>
-  <w:style w:type="character" w:styleId="a7">
-    <w:name w:val="Strong"/>
-    <w:basedOn w:val="a0"/>
-    <w:uiPriority w:val="22"/>
-    <w:qFormat/>
-    <w:rsid w:val="00CC1B9B"/>
-    <w:rPr>
-      <w:b/>
-      <w:bCs/>
-    </w:rPr>
-  </w:style>
-</w:styles>
-</file>
-
-<file path=word/stylesWithEffects.xml><?xml version="1.0" encoding="utf-8"?>
-<w:styles xmlns:wpc="http://schemas.microsoft.com/office/word/2010/wordprocessingCanvas" xmlns:mo="http://schemas.microsoft.com/office/mac/office/2008/main" xmlns:mc="http://schemas.openxmlformats.org/markup-compatibility/2006" xmlns:mv="urn:schemas-microsoft-com:mac:vml" xmlns:o="urn:schemas-microsoft-com:office:office" xmlns:r="http://schemas.openxmlformats.org/officeDocument/2006/relationships" xmlns:m="http://schemas.openxmlformats.org/officeDocument/2006/math" xmlns:v="urn:schemas-microsoft-com:vml" xmlns:wp14="http://schemas.microsoft.com/office/word/2010/wordprocessingDrawing" xmlns:wp="http://schemas.openxmlformats.org/drawingml/2006/wordprocessingDrawing" xmlns:w10="urn:schemas-microsoft-com:office:word" xmlns:w="http://schemas.openxmlformats.org/wordprocessingml/2006/main" xmlns:w14="http://schemas.microsoft.com/office/word/2010/wordml" xmlns:wpg="http://schemas.microsoft.com/office/word/2010/wordprocessingGroup" xmlns:wpi="http://schemas.microsoft.com/office/word/2010/wordprocessingInk" xmlns:wne="http://schemas.microsoft.com/office/word/2006/wordml" xmlns:wps="http://schemas.microsoft.com/office/word/2010/wordprocessingShape" mc:Ignorable="w14 wp14">
-  <w:docDefaults>
-    <w:rPrDefault>
-      <w:rPr>
-        <w:rFonts w:asciiTheme="minorHAnsi" w:eastAsiaTheme="minorEastAsia" w:hAnsiTheme="minorHAnsi" w:cs="Times New Roman"/>
-        <w:kern w:val="2"/>
-        <w:sz w:val="24"/>
-        <w:szCs w:val="24"/>
-        <w:lang w:val="en-US" w:eastAsia="zh-CN" w:bidi="ar-SA"/>
-      </w:rPr>
-    </w:rPrDefault>
-    <w:pPrDefault/>
-  </w:docDefaults>
-  <w:latentStyles w:defLockedState="0" w:defUIPriority="99" w:defSemiHidden="1" w:defUnhideWhenUsed="1" w:defQFormat="0" w:count="276">
-    <w:lsdException w:name="Normal" w:semiHidden="0" w:uiPriority="0" w:unhideWhenUsed="0" w:qFormat="1"/>
-    <w:lsdException w:name="heading 1" w:semiHidden="0" w:uiPriority="9" w:unhideWhenUsed="0" w:qFormat="1"/>
-    <w:lsdException w:name="heading 2" w:uiPriority="9" w:qFormat="1"/>
-    <w:lsdException w:name="heading 3" w:uiPriority="9" w:qFormat="1"/>
-    <w:lsdException w:name="heading 4" w:uiPriority="9" w:qFormat="1"/>
-    <w:lsdException w:name="heading 5" w:uiPriority="9" w:qFormat="1"/>
-    <w:lsdException w:name="heading 6" w:uiPriority="9" w:qFormat="1"/>
-    <w:lsdException w:name="heading 7" w:uiPriority="9" w:qFormat="1"/>
-    <w:lsdException w:name="heading 8" w:uiPriority="9" w:qFormat="1"/>
-    <w:lsdException w:name="heading 9" w:uiPriority="9" w:qFormat="1"/>
-    <w:lsdException w:name="toc 1" w:uiPriority="39"/>
-    <w:lsdException w:name="toc 2" w:uiPriority="39"/>
-    <w:lsdException w:name="toc 3" w:uiPriority="39"/>
-    <w:lsdException w:name="toc 4" w:uiPriority="39"/>
-    <w:lsdException w:name="toc 5" w:uiPriority="39"/>
-    <w:lsdException w:name="toc 6" w:uiPriority="39"/>
-    <w:lsdException w:name="toc 7" w:uiPriority="39"/>
-    <w:lsdException w:name="toc 8" w:uiPriority="39"/>
-    <w:lsdException w:name="toc 9" w:uiPriority="39"/>
-    <w:lsdException w:name="caption" w:uiPriority="35" w:qFormat="1"/>
-    <w:lsdException w:name="Title" w:semiHidden="0" w:uiPriority="10" w:unhideWhenUsed="0" w:qFormat="1"/>
-    <w:lsdException w:name="Default Paragraph Font" w:uiPriority="1"/>
-    <w:lsdException w:name="Subtitle" w:semiHidden="0" w:uiPriority="11" w:unhideWhenUsed="0" w:qFormat="1"/>
-    <w:lsdException w:name="Strong" w:semiHidden="0" w:uiPriority="22" w:unhideWhenUsed="0" w:qFormat="1"/>
-    <w:lsdException w:name="Emphasis" w:semiHidden="0" w:uiPriority="20" w:unhideWhenUsed="0" w:qFormat="1"/>
-    <w:lsdException w:name="Table Grid" w:semiHidden="0" w:uiPriority="59" w:unhideWhenUsed="0"/>
-    <w:lsdException w:name="Placeholder Text" w:unhideWhenUsed="0"/>
-    <w:lsdException w:name="No Spacing" w:semiHidden="0" w:uiPriority="1" w:unhideWhenUsed="0" w:qFormat="1"/>
-    <w:lsdException w:name="Light Shading" w:semiHidden="0" w:uiPriority="60" w:unhideWhenUsed="0"/>
-    <w:lsdException w:name="Light List" w:semiHidden="0" w:uiPriority="61" w:unhideWhenUsed="0"/>
-    <w:lsdException w:name="Light Grid" w:semiHidden="0" w:uiPriority="62" w:unhideWhenUsed="0"/>
-    <w:lsdException w:name="Medium Shading 1" w:semiHidden="0" w:uiPriority="63" w:unhideWhenUsed="0"/>
-    <w:lsdException w:name="Medium Shading 2" w:semiHidden="0" w:uiPriority="64" w:unhideWhenUsed="0"/>
-    <w:lsdException w:name="Medium List 1" w:semiHidden="0" w:uiPriority="65" w:unhideWhenUsed="0"/>
-    <w:lsdException w:name="Medium List 2" w:semiHidden="0" w:uiPriority="66" w:unhideWhenUsed="0"/>
-    <w:lsdException w:name="Medium Grid 1" w:semiHidden="0" w:uiPriority="67" w:unhideWhenUsed="0"/>
-    <w:lsdException w:name="Medium Grid 2" w:semiHidden="0" w:uiPriority="68" w:unhideWhenUsed="0"/>
-    <w:lsdException w:name="Medium Grid 3" w:semiHidden="0" w:uiPriority="69" w:unhideWhenUsed="0"/>
-    <w:lsdException w:name="Dark List" w:semiHidden="0" w:uiPriority="70" w:unhideWhenUsed="0"/>
-    <w:lsdException w:name="Colorful Shading" w:semiHidden="0" w:uiPriority="71" w:unhideWhenUsed="0"/>
-    <w:lsdException w:name="Colorful List" w:semiHidden="0" w:uiPriority="72" w:unhideWhenUsed="0"/>
-    <w:lsdException w:name="Colorful Grid" w:semiHidden="0" w:uiPriority="73" w:unhideWhenUsed="0"/>
-    <w:lsdException w:name="Light Shading Accent 1" w:semiHidden="0" w:uiPriority="60" w:unhideWhenUsed="0"/>
-    <w:lsdException w:name="Light List Accent 1" w:semiHidden="0" w:uiPriority="61" w:unhideWhenUsed="0"/>
-    <w:lsdException w:name="Light Grid Accent 1" w:semiHidden="0" w:uiPriority="62" w:unhideWhenUsed="0"/>
-    <w:lsdException w:name="Medium Shading 1 Accent 1" w:semiHidden="0" w:uiPriority="63" w:unhideWhenUsed="0"/>
-    <w:lsdException w:name="Medium Shading 2 Accent 1" w:semiHidden="0" w:uiPriority="64" w:unhideWhenUsed="0"/>
-    <w:lsdException w:name="Medium List 1 Accent 1" w:semiHidden="0" w:uiPriority="65" w:unhideWhenUsed="0"/>
-    <w:lsdException w:name="Revision" w:unhideWhenUsed="0"/>
-    <w:lsdException w:name="List Paragraph" w:semiHidden="0" w:uiPriority="34" w:unhideWhenUsed="0" w:qFormat="1"/>
-    <w:lsdException w:name="Quote" w:semiHidden="0" w:uiPriority="29" w:unhideWhenUsed="0" w:qFormat="1"/>
-    <w:lsdException w:name="Intense Quote" w:semiHidden="0" w:uiPriority="30" w:unhideWhenUsed="0" w:qFormat="1"/>
-    <w:lsdException w:name="Medium List 2 Accent 1" w:semiHidden="0" w:uiPriority="66" w:unhideWhenUsed="0"/>
-    <w:lsdException w:name="Medium Grid 1 Accent 1" w:semiHidden="0" w:uiPriority="67" w:unhideWhenUsed="0"/>
-    <w:lsdException w:name="Medium Grid 2 Accent 1" w:semiHidden="0" w:uiPriority="68" w:unhideWhenUsed="0"/>
-    <w:lsdException w:name="Medium Grid 3 Accent 1" w:semiHidden="0" w:uiPriority="69" w:unhideWhenUsed="0"/>
-    <w:lsdException w:name="Dark List Accent 1" w:semiHidden="0" w:uiPriority="70" w:unhideWhenUsed="0"/>
-    <w:lsdException w:name="Colorful Shading Accent 1" w:semiHidden="0" w:uiPriority="71" w:unhideWhenUsed="0"/>
-    <w:lsdException w:name="Colorful List Accent 1" w:semiHidden="0" w:uiPriority="72" w:unhideWhenUsed="0"/>
-    <w:lsdException w:name="Colorful Grid Accent 1" w:semiHidden="0" w:uiPriority="73" w:unhideWhenUsed="0"/>
-    <w:lsdException w:name="Light Shading Accent 2" w:semiHidden="0" w:uiPriority="60" w:unhideWhenUsed="0"/>
-    <w:lsdException w:name="Light List Accent 2" w:semiHidden="0" w:uiPriority="61" w:unhideWhenUsed="0"/>
-    <w:lsdException w:name="Light Grid Accent 2" w:semiHidden="0" w:uiPriority="62" w:unhideWhenUsed="0"/>
-    <w:lsdException w:name="Medium Shading 1 Accent 2" w:semiHidden="0" w:uiPriority="63" w:unhideWhenUsed="0"/>
-    <w:lsdException w:name="Medium Shading 2 Accent 2" w:semiHidden="0" w:uiPriority="64" w:unhideWhenUsed="0"/>
-    <w:lsdException w:name="Medium List 1 Accent 2" w:semiHidden="0" w:uiPriority="65" w:unhideWhenUsed="0"/>
-    <w:lsdException w:name="Medium List 2 Accent 2" w:semiHidden="0" w:uiPriority="66" w:unhideWhenUsed="0"/>
-    <w:lsdException w:name="Medium Grid 1 Accent 2" w:semiHidden="0" w:uiPriority="67" w:unhideWhenUsed="0"/>
-    <w:lsdException w:name="Medium Grid 2 Accent 2" w:semiHidden="0" w:uiPriority="68" w:unhideWhenUsed="0"/>
-    <w:lsdException w:name="Medium Grid 3 Accent 2" w:semiHidden="0" w:uiPriority="69" w:unhideWhenUsed="0"/>
-    <w:lsdException w:name="Dark List Accent 2" w:semiHidden="0" w:uiPriority="70" w:unhideWhenUsed="0"/>
-    <w:lsdException w:name="Colorful Shading Accent 2" w:semiHidden="0" w:uiPriority="71" w:unhideWhenUsed="0"/>
-    <w:lsdException w:name="Colorful List Accent 2" w:semiHidden="0" w:uiPriority="72" w:unhideWhenUsed="0"/>
-    <w:lsdException w:name="Colorful Grid Accent 2" w:semiHidden="0" w:uiPriority="73" w:unhideWhenUsed="0"/>
-    <w:lsdException w:name="Light Shading Accent 3" w:semiHidden="0" w:uiPriority="60" w:unhideWhenUsed="0"/>
-    <w:lsdException w:name="Light List Accent 3" w:semiHidden="0" w:uiPriority="61" w:unhideWhenUsed="0"/>
-    <w:lsdException w:name="Light Grid Accent 3" w:semiHidden="0" w:uiPriority="62" w:unhideWhenUsed="0"/>
-    <w:lsdException w:name="Medium Shading 1 Accent 3" w:semiHidden="0" w:uiPriority="63" w:unhideWhenUsed="0"/>
-    <w:lsdException w:name="Medium Shading 2 Accent 3" w:semiHidden="0" w:uiPriority="64" w:unhideWhenUsed="0"/>
-    <w:lsdException w:name="Medium List 1 Accent 3" w:semiHidden="0" w:uiPriority="65" w:unhideWhenUsed="0"/>
-    <w:lsdException w:name="Medium List 2 Accent 3" w:semiHidden="0" w:uiPriority="66" w:unhideWhenUsed="0"/>
-    <w:lsdException w:name="Medium Grid 1 Accent 3" w:semiHidden="0" w:uiPriority="67" w:unhideWhenUsed="0"/>
-    <w:lsdException w:name="Medium Grid 2 Accent 3" w:semiHidden="0" w:uiPriority="68" w:unhideWhenUsed="0"/>
-    <w:lsdException w:name="Medium Grid 3 Accent 3" w:semiHidden="0" w:uiPriority="69" w:unhideWhenUsed="0"/>
-    <w:lsdException w:name="Dark List Accent 3" w:semiHidden="0" w:uiPriority="70" w:unhideWhenUsed="0"/>
-    <w:lsdException w:name="Colorful Shading Accent 3" w:semiHidden="0" w:uiPriority="71" w:unhideWhenUsed="0"/>
-    <w:lsdException w:name="Colorful List Accent 3" w:semiHidden="0" w:uiPriority="72" w:unhideWhenUsed="0"/>
-    <w:lsdException w:name="Colorful Grid Accent 3" w:semiHidden="0" w:uiPriority="73" w:unhideWhenUsed="0"/>
-    <w:lsdException w:name="Light Shading Accent 4" w:semiHidden="0" w:uiPriority="60" w:unhideWhenUsed="0"/>
-    <w:lsdException w:name="Light List Accent 4" w:semiHidden="0" w:uiPriority="61" w:unhideWhenUsed="0"/>
-    <w:lsdException w:name="Light Grid Accent 4" w:semiHidden="0" w:uiPriority="62" w:unhideWhenUsed="0"/>
-    <w:lsdException w:name="Medium Shading 1 Accent 4" w:semiHidden="0" w:uiPriority="63" w:unhideWhenUsed="0"/>
-    <w:lsdException w:name="Medium Shading 2 Accent 4" w:semiHidden="0" w:uiPriority="64" w:unhideWhenUsed="0"/>
-    <w:lsdException w:name="Medium List 1 Accent 4" w:semiHidden="0" w:uiPriority="65" w:unhideWhenUsed="0"/>
-    <w:lsdException w:name="Medium List 2 Accent 4" w:semiHidden="0" w:uiPriority="66" w:unhideWhenUsed="0"/>
-    <w:lsdException w:name="Medium Grid 1 Accent 4" w:semiHidden="0" w:uiPriority="67" w:unhideWhenUsed="0"/>
-    <w:lsdException w:name="Medium Grid 2 Accent 4" w:semiHidden="0" w:uiPriority="68" w:unhideWhenUsed="0"/>
-    <w:lsdException w:name="Medium Grid 3 Accent 4" w:semiHidden="0" w:uiPriority="69" w:unhideWhenUsed="0"/>
-    <w:lsdException w:name="Dark List Accent 4" w:semiHidden="0" w:uiPriority="70" w:unhideWhenUsed="0"/>
-    <w:lsdException w:name="Colorful Shading Accent 4" w:semiHidden="0" w:uiPriority="71" w:unhideWhenUsed="0"/>
-    <w:lsdException w:name="Colorful List Accent 4" w:semiHidden="0" w:uiPriority="72" w:unhideWhenUsed="0"/>
-    <w:lsdException w:name="Colorful Grid Accent 4" w:semiHidden="0" w:uiPriority="73" w:unhideWhenUsed="0"/>
-    <w:lsdException w:name="Light Shading Accent 5" w:semiHidden="0" w:uiPriority="60" w:unhideWhenUsed="0"/>
-    <w:lsdException w:name="Light List Accent 5" w:semiHidden="0" w:uiPriority="61" w:unhideWhenUsed="0"/>
-    <w:lsdException w:name="Light Grid Accent 5" w:semiHidden="0" w:uiPriority="62" w:unhideWhenUsed="0"/>
-    <w:lsdException w:name="Medium Shading 1 Accent 5" w:semiHidden="0" w:uiPriority="63" w:unhideWhenUsed="0"/>
-    <w:lsdException w:name="Medium Shading 2 Accent 5" w:semiHidden="0" w:uiPriority="64" w:unhideWhenUsed="0"/>
-    <w:lsdException w:name="Medium List 1 Accent 5" w:semiHidden="0" w:uiPriority="65" w:unhideWhenUsed="0"/>
-    <w:lsdException w:name="Medium List 2 Accent 5" w:semiHidden="0" w:uiPriority="66" w:unhideWhenUsed="0"/>
-    <w:lsdException w:name="Medium Grid 1 Accent 5" w:semiHidden="0" w:uiPriority="67" w:unhideWhenUsed="0"/>
-    <w:lsdException w:name="Medium Grid 2 Accent 5" w:semiHidden="0" w:uiPriority="68" w:unhideWhenUsed="0"/>
-    <w:lsdException w:name="Medium Grid 3 Accent 5" w:semiHidden="0" w:uiPriority="69" w:unhideWhenUsed="0"/>
-    <w:lsdException w:name="Dark List Accent 5" w:semiHidden="0" w:uiPriority="70" w:unhideWhenUsed="0"/>
-    <w:lsdException w:name="Colorful Shading Accent 5" w:semiHidden="0" w:uiPriority="71" w:unhideWhenUsed="0"/>
-    <w:lsdException w:name="Colorful List Accent 5" w:semiHidden="0" w:uiPriority="72" w:unhideWhenUsed="0"/>
-    <w:lsdException w:name="Colorful Grid Accent 5" w:semiHidden="0" w:uiPriority="73" w:unhideWhenUsed="0"/>
-    <w:lsdException w:name="Light Shading Accent 6" w:semiHidden="0" w:uiPriority="60" w:unhideWhenUsed="0"/>
-    <w:lsdException w:name="Light List Accent 6" w:semiHidden="0" w:uiPriority="61" w:unhideWhenUsed="0"/>
-    <w:lsdException w:name="Light Grid Accent 6" w:semiHidden="0" w:uiPriority="62" w:unhideWhenUsed="0"/>
-    <w:lsdException w:name="Medium Shading 1 Accent 6" w:semiHidden="0" w:uiPriority="63" w:unhideWhenUsed="0"/>
-    <w:lsdException w:name="Medium Shading 2 Accent 6" w:semiHidden="0" w:uiPriority="64" w:unhideWhenUsed="0"/>
-    <w:lsdException w:name="Medium List 1 Accent 6" w:semiHidden="0" w:uiPriority="65" w:unhideWhenUsed="0"/>
-    <w:lsdException w:name="Medium List 2 Accent 6" w:semiHidden="0" w:uiPriority="66" w:unhideWhenUsed="0"/>
-    <w:lsdException w:name="Medium Grid 1 Accent 6" w:semiHidden="0" w:uiPriority="67" w:unhideWhenUsed="0"/>
-    <w:lsdException w:name="Medium Grid 2 Accent 6" w:semiHidden="0" w:uiPriority="68" w:unhideWhenUsed="0"/>
-    <w:lsdException w:name="Medium Grid 3 Accent 6" w:semiHidden="0" w:uiPriority="69" w:unhideWhenUsed="0"/>
-    <w:lsdException w:name="Dark List Accent 6" w:semiHidden="0" w:uiPriority="70" w:unhideWhenUsed="0"/>
-    <w:lsdException w:name="Colorful Shading Accent 6" w:semiHidden="0" w:uiPriority="71" w:unhideWhenUsed="0"/>
-    <w:lsdException w:name="Colorful List Accent 6" w:semiHidden="0" w:uiPriority="72" w:unhideWhenUsed="0"/>
-    <w:lsdException w:name="Colorful Grid Accent 6" w:semiHidden="0" w:uiPriority="73" w:unhideWhenUsed="0"/>
-    <w:lsdException w:name="Subtle Emphasis" w:semiHidden="0" w:uiPriority="19" w:unhideWhenUsed="0" w:qFormat="1"/>
-    <w:lsdException w:name="Intense Emphasis" w:semiHidden="0" w:uiPriority="21" w:unhideWhenUsed="0" w:qFormat="1"/>
-    <w:lsdException w:name="Subtle Reference" w:semiHidden="0" w:uiPriority="31" w:unhideWhenUsed="0" w:qFormat="1"/>
-    <w:lsdException w:name="Intense Reference" w:semiHidden="0" w:uiPriority="32" w:unhideWhenUsed="0" w:qFormat="1"/>
-    <w:lsdException w:name="Book Title" w:semiHidden="0" w:uiPriority="33" w:unhideWhenUsed="0" w:qFormat="1"/>
-    <w:lsdException w:name="Bibliography" w:uiPriority="37"/>
-    <w:lsdException w:name="TOC Heading" w:uiPriority="39" w:qFormat="1"/>
-  </w:latentStyles>
-  <w:style w:type="paragraph" w:default="1" w:styleId="a">
-    <w:name w:val="Normal"/>
-    <w:qFormat/>
-    <w:pPr>
-      <w:widowControl w:val="0"/>
-      <w:jc w:val="both"/>
-    </w:pPr>
-  </w:style>
-  <w:style w:type="paragraph" w:styleId="2">
-    <w:name w:val="heading 2"/>
-    <w:basedOn w:val="a"/>
-    <w:next w:val="a"/>
-    <w:link w:val="20"/>
-    <w:uiPriority w:val="9"/>
-    <w:unhideWhenUsed/>
-    <w:qFormat/>
-    <w:rsid w:val="00822741"/>
-    <w:pPr>
-      <w:keepNext/>
-      <w:keepLines/>
-      <w:spacing w:before="260" w:after="260" w:line="416" w:lineRule="auto"/>
-      <w:outlineLvl w:val="1"/>
-    </w:pPr>
-    <w:rPr>
-      <w:rFonts w:asciiTheme="majorHAnsi" w:eastAsiaTheme="majorEastAsia" w:hAnsiTheme="majorHAnsi" w:cstheme="majorBidi"/>
-      <w:b/>
-      <w:bCs/>
-      <w:sz w:val="32"/>
-      <w:szCs w:val="32"/>
-    </w:rPr>
-  </w:style>
-  <w:style w:type="character" w:default="1" w:styleId="a0">
-    <w:name w:val="Default Paragraph Font"/>
-    <w:uiPriority w:val="1"/>
-    <w:semiHidden/>
-    <w:unhideWhenUsed/>
-  </w:style>
-  <w:style w:type="table" w:default="1" w:styleId="a1">
-    <w:name w:val="Normal Table"/>
-    <w:uiPriority w:val="99"/>
-    <w:semiHidden/>
-    <w:unhideWhenUsed/>
-    <w:tblPr>
-      <w:tblInd w:w="0" w:type="dxa"/>
-      <w:tblCellMar>
-        <w:top w:w="0" w:type="dxa"/>
-        <w:left w:w="108" w:type="dxa"/>
-        <w:bottom w:w="0" w:type="dxa"/>
-        <w:right w:w="108" w:type="dxa"/>
-      </w:tblCellMar>
-    </w:tblPr>
-  </w:style>
-  <w:style w:type="numbering" w:default="1" w:styleId="a2">
-    <w:name w:val="No List"/>
-    <w:uiPriority w:val="99"/>
-    <w:semiHidden/>
-    <w:unhideWhenUsed/>
-  </w:style>
-  <w:style w:type="paragraph" w:styleId="a3">
-    <w:name w:val="List Paragraph"/>
-    <w:basedOn w:val="a"/>
-    <w:uiPriority w:val="34"/>
-    <w:qFormat/>
-    <w:rsid w:val="00C45D44"/>
-    <w:pPr>
-      <w:ind w:firstLineChars="200" w:firstLine="420"/>
-    </w:pPr>
-  </w:style>
-  <w:style w:type="character" w:customStyle="1" w:styleId="20">
-    <w:name w:val="标题 2字符"/>
-    <w:basedOn w:val="a0"/>
-    <w:link w:val="2"/>
-    <w:uiPriority w:val="9"/>
-    <w:rsid w:val="00822741"/>
-    <w:rPr>
-      <w:rFonts w:asciiTheme="majorHAnsi" w:eastAsiaTheme="majorEastAsia" w:hAnsiTheme="majorHAnsi" w:cstheme="majorBidi"/>
-      <w:b/>
-      <w:bCs/>
-      <w:sz w:val="32"/>
-      <w:szCs w:val="32"/>
-    </w:rPr>
-  </w:style>
-  <w:style w:type="paragraph" w:styleId="a4">
-    <w:name w:val="Balloon Text"/>
-    <w:basedOn w:val="a"/>
-    <w:link w:val="a5"/>
-    <w:uiPriority w:val="99"/>
-    <w:semiHidden/>
-    <w:unhideWhenUsed/>
-    <w:rsid w:val="00B70E8B"/>
-    <w:rPr>
-      <w:rFonts w:ascii="Heiti SC Light" w:eastAsia="Heiti SC Light"/>
-      <w:sz w:val="18"/>
-      <w:szCs w:val="18"/>
-    </w:rPr>
-  </w:style>
-  <w:style w:type="character" w:customStyle="1" w:styleId="a5">
-    <w:name w:val="批注框文本字符"/>
+    <w:name w:val="批注框文本 字符"/>
     <w:basedOn w:val="a0"/>
     <w:link w:val="a4"/>
     <w:uiPriority w:val="99"/>
@@ -11214,7 +11042,7 @@
 </file>
 
 <file path=customXml/itemProps1.xml><?xml version="1.0" encoding="utf-8"?>
-<ds:datastoreItem xmlns:ds="http://schemas.openxmlformats.org/officeDocument/2006/customXml" ds:itemID="{E41DA077-D39F-1042-8AA0-9D9F417D43AE}">
+<ds:datastoreItem xmlns:ds="http://schemas.openxmlformats.org/officeDocument/2006/customXml" ds:itemID="{60494E65-C37D-4EA2-AF1F-362EB3209035}">
   <ds:schemaRefs>
     <ds:schemaRef ds:uri="http://schemas.openxmlformats.org/officeDocument/2006/bibliography"/>
   </ds:schemaRefs>

--- a/Go编程基础.docx
+++ b/Go编程基础.docx
@@ -43,6 +43,7 @@
       <w:r>
         <w:rPr>
           <w:rFonts w:hint="eastAsia"/>
+          <w:b/>
         </w:rPr>
         <w:t>main</w:t>
       </w:r>
@@ -63,6 +64,24 @@
           <w:rFonts w:hint="eastAsia"/>
         </w:rPr>
         <w:t>函数。</w:t>
+      </w:r>
+      <w:r>
+        <w:rPr>
+          <w:rFonts w:hint="eastAsia"/>
+        </w:rPr>
+        <w:t>（</w:t>
+      </w:r>
+      <w:r>
+        <w:rPr>
+          <w:rFonts w:hint="eastAsia"/>
+        </w:rPr>
+        <w:t>package main</w:t>
+      </w:r>
+      <w:r>
+        <w:rPr>
+          <w:rFonts w:hint="eastAsia"/>
+        </w:rPr>
+        <w:t>）</w:t>
       </w:r>
     </w:p>
     <w:p>
@@ -217,13 +236,29 @@
     </w:p>
     <w:p>
       <w:pPr>
-        <w:pStyle w:val="a3"/>
-        <w:numPr>
-          <w:ilvl w:val="0"/>
-          <w:numId w:val="4"/>
-        </w:numPr>
-        <w:ind w:firstLineChars="0"/>
-      </w:pPr>
+        <w:ind w:left="720"/>
+        <w:rPr>
+          <w:rFonts w:hint="eastAsia"/>
+        </w:rPr>
+      </w:pPr>
+      <w:r>
+        <w:rPr>
+          <w:rFonts w:hint="eastAsia"/>
+        </w:rPr>
+        <w:t>（</w:t>
+      </w:r>
+      <w:r>
+        <w:rPr>
+          <w:rFonts w:hint="eastAsia"/>
+        </w:rPr>
+        <w:t>1</w:t>
+      </w:r>
+      <w:r>
+        <w:rPr>
+          <w:rFonts w:hint="eastAsia"/>
+        </w:rPr>
+        <w:t>）</w:t>
+      </w:r>
       <w:r>
         <w:rPr>
           <w:rFonts w:hint="eastAsia"/>
@@ -271,13 +306,29 @@
     </w:p>
     <w:p>
       <w:pPr>
-        <w:pStyle w:val="a3"/>
-        <w:numPr>
-          <w:ilvl w:val="0"/>
-          <w:numId w:val="4"/>
-        </w:numPr>
-        <w:ind w:firstLineChars="0"/>
-      </w:pPr>
+        <w:ind w:left="720"/>
+        <w:rPr>
+          <w:rFonts w:hint="eastAsia"/>
+        </w:rPr>
+      </w:pPr>
+      <w:r>
+        <w:rPr>
+          <w:rFonts w:hint="eastAsia"/>
+        </w:rPr>
+        <w:t>（</w:t>
+      </w:r>
+      <w:r>
+        <w:rPr>
+          <w:rFonts w:hint="eastAsia"/>
+        </w:rPr>
+        <w:t>2</w:t>
+      </w:r>
+      <w:r>
+        <w:rPr>
+          <w:rFonts w:hint="eastAsia"/>
+        </w:rPr>
+        <w:t>）</w:t>
+      </w:r>
       <w:r>
         <w:rPr>
           <w:rFonts w:hint="eastAsia"/>
@@ -288,18 +339,40 @@
         <w:rPr>
           <w:rFonts w:hint="eastAsia"/>
         </w:rPr>
-        <w:t>语言不存在隐私类型转化</w:t>
-      </w:r>
-    </w:p>
-    <w:p>
-      <w:pPr>
-        <w:pStyle w:val="a3"/>
-        <w:numPr>
-          <w:ilvl w:val="0"/>
-          <w:numId w:val="4"/>
-        </w:numPr>
-        <w:ind w:firstLineChars="0"/>
-      </w:pPr>
+        <w:t>语言不存在隐式</w:t>
+      </w:r>
+      <w:r>
+        <w:rPr>
+          <w:rFonts w:hint="eastAsia"/>
+        </w:rPr>
+        <w:t>类型转化</w:t>
+      </w:r>
+    </w:p>
+    <w:p>
+      <w:pPr>
+        <w:ind w:left="720"/>
+        <w:rPr>
+          <w:rFonts w:hint="eastAsia"/>
+        </w:rPr>
+      </w:pPr>
+      <w:r>
+        <w:rPr>
+          <w:rFonts w:hint="eastAsia"/>
+        </w:rPr>
+        <w:t>（</w:t>
+      </w:r>
+      <w:r>
+        <w:rPr>
+          <w:rFonts w:hint="eastAsia"/>
+        </w:rPr>
+        <w:t>3</w:t>
+      </w:r>
+      <w:r>
+        <w:rPr>
+          <w:rFonts w:hint="eastAsia"/>
+        </w:rPr>
+        <w:t>）</w:t>
+      </w:r>
       <w:r>
         <w:rPr>
           <w:rFonts w:hint="eastAsia"/>
@@ -315,13 +388,29 @@
     </w:p>
     <w:p>
       <w:pPr>
-        <w:pStyle w:val="a3"/>
-        <w:numPr>
-          <w:ilvl w:val="0"/>
-          <w:numId w:val="4"/>
-        </w:numPr>
-        <w:ind w:firstLineChars="0"/>
-      </w:pPr>
+        <w:ind w:left="720"/>
+        <w:rPr>
+          <w:rFonts w:hint="eastAsia"/>
+        </w:rPr>
+      </w:pPr>
+      <w:r>
+        <w:rPr>
+          <w:rFonts w:hint="eastAsia"/>
+        </w:rPr>
+        <w:t>（</w:t>
+      </w:r>
+      <w:r>
+        <w:rPr>
+          <w:rFonts w:hint="eastAsia"/>
+        </w:rPr>
+        <w:t>4</w:t>
+      </w:r>
+      <w:r>
+        <w:rPr>
+          <w:rFonts w:hint="eastAsia"/>
+        </w:rPr>
+        <w:t>）</w:t>
+      </w:r>
       <w:r>
         <w:rPr>
           <w:rFonts w:hint="eastAsia"/>
@@ -345,18 +434,152 @@
     </w:p>
     <w:p>
       <w:pPr>
-        <w:pStyle w:val="a3"/>
-        <w:numPr>
-          <w:ilvl w:val="0"/>
-          <w:numId w:val="4"/>
-        </w:numPr>
-        <w:ind w:firstLineChars="0"/>
-      </w:pPr>
-      <w:r>
-        <w:rPr>
-          <w:rFonts w:hint="eastAsia"/>
-        </w:rPr>
-        <w:t>局部变量不能使用</w:t>
+        <w:ind w:left="720"/>
+        <w:rPr>
+          <w:rFonts w:hint="eastAsia"/>
+        </w:rPr>
+      </w:pPr>
+      <w:r>
+        <w:rPr>
+          <w:rFonts w:hint="eastAsia"/>
+        </w:rPr>
+        <w:t>（</w:t>
+      </w:r>
+      <w:r>
+        <w:rPr>
+          <w:rFonts w:hint="eastAsia"/>
+        </w:rPr>
+        <w:t>5</w:t>
+      </w:r>
+      <w:r>
+        <w:rPr>
+          <w:rFonts w:hint="eastAsia"/>
+        </w:rPr>
+        <w:t>）</w:t>
+      </w:r>
+      <w:r>
+        <w:rPr>
+          <w:rFonts w:hint="eastAsia"/>
+        </w:rPr>
+        <w:t>同时声明几个相同类型的变量并初始化：</w:t>
+      </w:r>
+      <w:r>
+        <w:t>a, b, c, d := 1, 2, 3, 4</w:t>
+      </w:r>
+    </w:p>
+    <w:p>
+      <w:pPr>
+        <w:ind w:left="720"/>
+        <w:rPr>
+          <w:rFonts w:hint="eastAsia"/>
+        </w:rPr>
+      </w:pPr>
+      <w:r>
+        <w:rPr>
+          <w:rFonts w:hint="eastAsia"/>
+        </w:rPr>
+        <w:t>（</w:t>
+      </w:r>
+      <w:r>
+        <w:rPr>
+          <w:rFonts w:hint="eastAsia"/>
+        </w:rPr>
+        <w:t>6</w:t>
+      </w:r>
+      <w:r>
+        <w:rPr>
+          <w:rFonts w:hint="eastAsia"/>
+        </w:rPr>
+        <w:t>）</w:t>
+      </w:r>
+      <w:r>
+        <w:rPr>
+          <w:rFonts w:hint="eastAsia"/>
+        </w:rPr>
+        <w:t>使用空白符号</w:t>
+      </w:r>
+      <w:r>
+        <w:t>”</w:t>
+      </w:r>
+      <w:r>
+        <w:rPr>
+          <w:rFonts w:hint="eastAsia"/>
+        </w:rPr>
+        <w:t>_</w:t>
+      </w:r>
+      <w:r>
+        <w:t>”</w:t>
+      </w:r>
+      <w:r>
+        <w:rPr>
+          <w:rFonts w:hint="eastAsia"/>
+        </w:rPr>
+        <w:t>对赋值进行忽略：</w:t>
+      </w:r>
+      <w:r>
+        <w:t xml:space="preserve">a, </w:t>
+      </w:r>
+      <w:r>
+        <w:rPr>
+          <w:rFonts w:hint="eastAsia"/>
+        </w:rPr>
+        <w:t>_</w:t>
+      </w:r>
+      <w:r>
+        <w:t>, c, d := 1, 2, 3, 4</w:t>
+      </w:r>
+      <w:r>
+        <w:rPr>
+          <w:rFonts w:hint="eastAsia"/>
+        </w:rPr>
+        <w:t xml:space="preserve"> // </w:t>
+      </w:r>
+      <w:r>
+        <w:rPr>
+          <w:rFonts w:hint="eastAsia"/>
+        </w:rPr>
+        <w:t>会忽略</w:t>
+      </w:r>
+      <w:r>
+        <w:rPr>
+          <w:rFonts w:hint="eastAsia"/>
+        </w:rPr>
+        <w:t>2</w:t>
+      </w:r>
+      <w:r>
+        <w:rPr>
+          <w:rFonts w:hint="eastAsia"/>
+        </w:rPr>
+        <w:t>的赋值</w:t>
+      </w:r>
+    </w:p>
+    <w:p>
+      <w:pPr>
+        <w:ind w:left="720"/>
+      </w:pPr>
+      <w:r>
+        <w:rPr>
+          <w:rFonts w:hint="eastAsia"/>
+        </w:rPr>
+        <w:t>（</w:t>
+      </w:r>
+      <w:r>
+        <w:rPr>
+          <w:rFonts w:hint="eastAsia"/>
+        </w:rPr>
+        <w:t>7</w:t>
+      </w:r>
+      <w:r>
+        <w:rPr>
+          <w:rFonts w:hint="eastAsia"/>
+        </w:rPr>
+        <w:t>）</w:t>
+      </w:r>
+      <w:r>
+        <w:rPr>
+          <w:rFonts w:hint="eastAsia"/>
+        </w:rPr>
+        <w:t>在结构体内部，声明结构体的属性，不能使用</w:t>
       </w:r>
       <w:proofErr w:type="spellStart"/>
       <w:r>
@@ -366,101 +589,6 @@
         <w:t>var</w:t>
       </w:r>
       <w:proofErr w:type="spellEnd"/>
-      <w:r>
-        <w:rPr>
-          <w:rFonts w:hint="eastAsia"/>
-        </w:rPr>
-        <w:t>（）方式简写</w:t>
-      </w:r>
-    </w:p>
-    <w:p>
-      <w:pPr>
-        <w:pStyle w:val="a3"/>
-        <w:numPr>
-          <w:ilvl w:val="0"/>
-          <w:numId w:val="4"/>
-        </w:numPr>
-        <w:ind w:firstLineChars="0"/>
-      </w:pPr>
-      <w:r>
-        <w:rPr>
-          <w:rFonts w:hint="eastAsia"/>
-        </w:rPr>
-        <w:t>同时声明几个相同类型的变量并初始化：</w:t>
-      </w:r>
-      <w:r>
-        <w:t>a, b, c, d := 1, 2, 3, 4</w:t>
-      </w:r>
-    </w:p>
-    <w:p>
-      <w:pPr>
-        <w:pStyle w:val="a3"/>
-        <w:numPr>
-          <w:ilvl w:val="0"/>
-          <w:numId w:val="4"/>
-        </w:numPr>
-        <w:ind w:firstLineChars="0"/>
-      </w:pPr>
-      <w:r>
-        <w:rPr>
-          <w:rFonts w:hint="eastAsia"/>
-        </w:rPr>
-        <w:t>使用空白符号</w:t>
-      </w:r>
-      <w:r>
-        <w:t>”</w:t>
-      </w:r>
-      <w:r>
-        <w:rPr>
-          <w:rFonts w:hint="eastAsia"/>
-        </w:rPr>
-        <w:t>_</w:t>
-      </w:r>
-      <w:r>
-        <w:t>”</w:t>
-      </w:r>
-      <w:r>
-        <w:rPr>
-          <w:rFonts w:hint="eastAsia"/>
-        </w:rPr>
-        <w:t>对赋值进行忽略：</w:t>
-      </w:r>
-      <w:r>
-        <w:t xml:space="preserve">a, </w:t>
-      </w:r>
-      <w:r>
-        <w:rPr>
-          <w:rFonts w:hint="eastAsia"/>
-        </w:rPr>
-        <w:t>_</w:t>
-      </w:r>
-      <w:r>
-        <w:t>, c, d := 1, 2, 3, 4</w:t>
-      </w:r>
-      <w:r>
-        <w:rPr>
-          <w:rFonts w:hint="eastAsia"/>
-        </w:rPr>
-        <w:t xml:space="preserve"> // </w:t>
-      </w:r>
-      <w:r>
-        <w:rPr>
-          <w:rFonts w:hint="eastAsia"/>
-        </w:rPr>
-        <w:t>会忽略</w:t>
-      </w:r>
-      <w:r>
-        <w:rPr>
-          <w:rFonts w:hint="eastAsia"/>
-        </w:rPr>
-        <w:t>2</w:t>
-      </w:r>
-      <w:r>
-        <w:rPr>
-          <w:rFonts w:hint="eastAsia"/>
-        </w:rPr>
-        <w:t>的赋值</w:t>
-      </w:r>
     </w:p>
     <w:p>
       <w:pPr>
@@ -470,12 +598,21 @@
           <w:numId w:val="1"/>
         </w:numPr>
         <w:ind w:firstLineChars="0"/>
-      </w:pPr>
-      <w:r>
-        <w:rPr>
-          <w:rFonts w:hint="eastAsia"/>
-        </w:rPr>
-        <w:t xml:space="preserve">type </w:t>
+        <w:rPr>
+          <w:rFonts w:hint="eastAsia"/>
+        </w:rPr>
+      </w:pPr>
+      <w:r>
+        <w:rPr>
+          <w:rFonts w:hint="eastAsia"/>
+        </w:rPr>
+        <w:t>声明别名：</w:t>
+      </w:r>
+      <w:r>
+        <w:rPr>
+          <w:rFonts w:hint="eastAsia"/>
+        </w:rPr>
+        <w:t xml:space="preserve"> type </w:t>
       </w:r>
       <w:proofErr w:type="spellStart"/>
       <w:r>
@@ -499,25 +636,6 @@
         <w:t>int</w:t>
       </w:r>
       <w:proofErr w:type="spellEnd"/>
-      <w:r>
-        <w:rPr>
-          <w:rFonts w:hint="eastAsia"/>
-        </w:rPr>
-        <w:t xml:space="preserve"> </w:t>
-      </w:r>
-      <w:r>
-        <w:rPr>
-          <w:rFonts w:hint="eastAsia"/>
-        </w:rPr>
-        <w:tab/>
-        <w:t xml:space="preserve">// </w:t>
-      </w:r>
-      <w:r>
-        <w:rPr>
-          <w:rFonts w:hint="eastAsia"/>
-        </w:rPr>
-        <w:t>类型声明</w:t>
-      </w:r>
     </w:p>
     <w:p>
       <w:pPr>
@@ -527,22 +645,118 @@
           <w:numId w:val="1"/>
         </w:numPr>
         <w:ind w:firstLineChars="0"/>
-      </w:pPr>
-      <w:proofErr w:type="gramStart"/>
-      <w:r>
-        <w:t>type</w:t>
-      </w:r>
-      <w:proofErr w:type="gramEnd"/>
-      <w:r>
+        <w:rPr>
+          <w:rFonts w:hint="eastAsia"/>
+        </w:rPr>
+      </w:pPr>
+      <w:r>
+        <w:rPr>
+          <w:rFonts w:hint="eastAsia"/>
+        </w:rPr>
+        <w:t>结构体：</w:t>
+      </w:r>
+    </w:p>
+    <w:p>
+      <w:pPr>
+        <w:pStyle w:val="a3"/>
+        <w:numPr>
+          <w:ilvl w:val="0"/>
+          <w:numId w:val="33"/>
+        </w:numPr>
+        <w:ind w:firstLineChars="0"/>
+        <w:rPr>
+          <w:rFonts w:hint="eastAsia"/>
+        </w:rPr>
+      </w:pPr>
+      <w:r>
+        <w:rPr>
+          <w:rFonts w:hint="eastAsia"/>
+        </w:rPr>
+        <w:t>定义</w:t>
+      </w:r>
+      <w:r>
+        <w:rPr>
+          <w:rFonts w:hint="eastAsia"/>
+        </w:rPr>
+        <w:t>结构体：</w:t>
+      </w:r>
+      <w:r>
+        <w:rPr>
+          <w:rFonts w:hint="eastAsia"/>
+        </w:rPr>
+        <w:t xml:space="preserve"> type People </w:t>
+      </w:r>
+      <w:proofErr w:type="spellStart"/>
+      <w:r>
+        <w:rPr>
+          <w:rFonts w:hint="eastAsia"/>
+        </w:rPr>
+        <w:t>struct</w:t>
+      </w:r>
+      <w:proofErr w:type="spellEnd"/>
+      <w:r>
+        <w:rPr>
+          <w:rFonts w:hint="eastAsia"/>
+        </w:rPr>
+        <w:t>{ name string}</w:t>
+      </w:r>
+    </w:p>
+    <w:p>
+      <w:pPr>
+        <w:pStyle w:val="a3"/>
+        <w:numPr>
+          <w:ilvl w:val="0"/>
+          <w:numId w:val="33"/>
+        </w:numPr>
+        <w:ind w:firstLineChars="0"/>
+      </w:pPr>
+      <w:r>
+        <w:rPr>
+          <w:rFonts w:hint="eastAsia"/>
+        </w:rPr>
+        <w:t>声明结构体的变量</w:t>
+      </w:r>
+      <w:r>
+        <w:rPr>
+          <w:rFonts w:hint="eastAsia"/>
+        </w:rPr>
+        <w:t>：</w:t>
+      </w:r>
+      <w:r>
+        <w:rPr>
+          <w:rFonts w:hint="eastAsia"/>
+        </w:rPr>
         <w:t xml:space="preserve"> </w:t>
       </w:r>
-      <w:proofErr w:type="spellStart"/>
-      <w:r>
-        <w:t>iner</w:t>
-      </w:r>
-      <w:proofErr w:type="spellEnd"/>
-      <w:r>
-        <w:t xml:space="preserve"> interface {</w:t>
+      <w:r>
+        <w:rPr>
+          <w:rFonts w:hint="eastAsia"/>
+        </w:rPr>
+        <w:t xml:space="preserve">p := People{name : </w:t>
+      </w:r>
+      <w:r>
+        <w:t>“</w:t>
+      </w:r>
+      <w:r>
+        <w:rPr>
+          <w:rFonts w:hint="eastAsia"/>
+        </w:rPr>
+        <w:t>yellow</w:t>
+      </w:r>
+      <w:r>
+        <w:t>”</w:t>
+      </w:r>
+      <w:r>
+        <w:rPr>
+          <w:rFonts w:hint="eastAsia"/>
+        </w:rPr>
+        <w:t>} // {}</w:t>
+      </w:r>
+      <w:r>
+        <w:rPr>
+          <w:rFonts w:hint="eastAsia"/>
+        </w:rPr>
+        <w:t>里面是对结构体属性的赋值</w:t>
       </w:r>
     </w:p>
     <w:p>
@@ -553,6 +767,97 @@
           <w:numId w:val="1"/>
         </w:numPr>
         <w:ind w:firstLineChars="0"/>
+        <w:rPr>
+          <w:rFonts w:hint="eastAsia"/>
+        </w:rPr>
+      </w:pPr>
+      <w:r>
+        <w:rPr>
+          <w:rFonts w:hint="eastAsia"/>
+        </w:rPr>
+        <w:t>接口</w:t>
+      </w:r>
+      <w:r>
+        <w:rPr>
+          <w:rFonts w:hint="eastAsia"/>
+        </w:rPr>
+        <w:t xml:space="preserve">  </w:t>
+      </w:r>
+    </w:p>
+    <w:p>
+      <w:pPr>
+        <w:pStyle w:val="a3"/>
+        <w:ind w:left="720" w:firstLineChars="0" w:firstLine="0"/>
+        <w:rPr>
+          <w:rFonts w:hint="eastAsia"/>
+        </w:rPr>
+      </w:pPr>
+      <w:r>
+        <w:rPr>
+          <w:rFonts w:hint="eastAsia"/>
+        </w:rPr>
+        <w:t>（</w:t>
+      </w:r>
+      <w:r>
+        <w:rPr>
+          <w:rFonts w:hint="eastAsia"/>
+        </w:rPr>
+        <w:t>1</w:t>
+      </w:r>
+      <w:r>
+        <w:rPr>
+          <w:rFonts w:hint="eastAsia"/>
+        </w:rPr>
+        <w:t>）</w:t>
+      </w:r>
+      <w:r>
+        <w:rPr>
+          <w:rFonts w:hint="eastAsia"/>
+        </w:rPr>
+        <w:t>type+</w:t>
+      </w:r>
+      <w:r>
+        <w:rPr>
+          <w:rFonts w:hint="eastAsia"/>
+        </w:rPr>
+        <w:t>接口名字</w:t>
+      </w:r>
+      <w:r>
+        <w:rPr>
+          <w:rFonts w:hint="eastAsia"/>
+        </w:rPr>
+        <w:t>+interface</w:t>
+      </w:r>
+    </w:p>
+    <w:p>
+      <w:pPr>
+        <w:pStyle w:val="a3"/>
+        <w:ind w:left="720" w:firstLineChars="0" w:firstLine="0"/>
+      </w:pPr>
+      <w:proofErr w:type="gramStart"/>
+      <w:r>
+        <w:t>type</w:t>
+      </w:r>
+      <w:proofErr w:type="gramEnd"/>
+      <w:r>
+        <w:t xml:space="preserve"> </w:t>
+      </w:r>
+      <w:proofErr w:type="spellStart"/>
+      <w:r>
+        <w:t>iner</w:t>
+      </w:r>
+      <w:proofErr w:type="spellEnd"/>
+      <w:r>
+        <w:t xml:space="preserve"> interface {</w:t>
+      </w:r>
+    </w:p>
+    <w:p>
+      <w:pPr>
+        <w:pStyle w:val="a3"/>
+        <w:ind w:left="720" w:firstLineChars="0" w:firstLine="0"/>
+        <w:rPr>
+          <w:rFonts w:hint="eastAsia"/>
+        </w:rPr>
       </w:pPr>
       <w:r>
         <w:t>}</w:t>
@@ -562,31 +867,112 @@
           <w:rFonts w:hint="eastAsia"/>
         </w:rPr>
         <w:tab/>
-        <w:t>//</w:t>
-      </w:r>
-      <w:r>
-        <w:rPr>
-          <w:rFonts w:hint="eastAsia"/>
-        </w:rPr>
-        <w:t>接口声明</w:t>
-      </w:r>
-      <w:r>
-        <w:rPr>
-          <w:rFonts w:hint="eastAsia"/>
-        </w:rPr>
-        <w:t xml:space="preserve">  type+</w:t>
-      </w:r>
-      <w:r>
-        <w:rPr>
-          <w:rFonts w:hint="eastAsia"/>
-        </w:rPr>
-        <w:t>接口名字</w:t>
-      </w:r>
-      <w:r>
-        <w:rPr>
-          <w:rFonts w:hint="eastAsia"/>
-        </w:rPr>
-        <w:t>+interface</w:t>
+      </w:r>
+    </w:p>
+    <w:p>
+      <w:pPr>
+        <w:rPr>
+          <w:rFonts w:hint="eastAsia"/>
+        </w:rPr>
+      </w:pPr>
+      <w:r>
+        <w:rPr>
+          <w:rFonts w:hint="eastAsia"/>
+        </w:rPr>
+        <w:tab/>
+        <w:t xml:space="preserve">  </w:t>
+      </w:r>
+      <w:r>
+        <w:rPr>
+          <w:rFonts w:hint="eastAsia"/>
+        </w:rPr>
+        <w:t>（</w:t>
+      </w:r>
+      <w:r>
+        <w:rPr>
+          <w:rFonts w:hint="eastAsia"/>
+        </w:rPr>
+        <w:t>2</w:t>
+      </w:r>
+      <w:r>
+        <w:rPr>
+          <w:rFonts w:hint="eastAsia"/>
+        </w:rPr>
+        <w:t>）</w:t>
+      </w:r>
+      <w:proofErr w:type="spellStart"/>
+      <w:r>
+        <w:rPr>
+          <w:rFonts w:hint="eastAsia"/>
+        </w:rPr>
+        <w:t>golang</w:t>
+      </w:r>
+      <w:proofErr w:type="spellEnd"/>
+      <w:r>
+        <w:rPr>
+          <w:rFonts w:hint="eastAsia"/>
+        </w:rPr>
+        <w:t>中，</w:t>
+      </w:r>
+      <w:r>
+        <w:rPr>
+          <w:rFonts w:hint="eastAsia"/>
+        </w:rPr>
+        <w:t>类型</w:t>
+      </w:r>
+      <w:r>
+        <w:rPr>
+          <w:rFonts w:hint="eastAsia"/>
+        </w:rPr>
+        <w:t>A</w:t>
+      </w:r>
+      <w:r>
+        <w:rPr>
+          <w:rFonts w:hint="eastAsia"/>
+        </w:rPr>
+        <w:t>如果实现了</w:t>
+      </w:r>
+      <w:r>
+        <w:rPr>
+          <w:rFonts w:hint="eastAsia"/>
+        </w:rPr>
+        <w:t>B</w:t>
+      </w:r>
+      <w:r>
+        <w:rPr>
+          <w:rFonts w:hint="eastAsia"/>
+        </w:rPr>
+        <w:t>接口的方法，</w:t>
+      </w:r>
+      <w:r>
+        <w:rPr>
+          <w:rFonts w:hint="eastAsia"/>
+        </w:rPr>
+        <w:t>那么</w:t>
+      </w:r>
+      <w:r>
+        <w:rPr>
+          <w:rFonts w:hint="eastAsia"/>
+        </w:rPr>
+        <w:t>A</w:t>
+      </w:r>
+      <w:r>
+        <w:rPr>
+          <w:rFonts w:hint="eastAsia"/>
+        </w:rPr>
+        <w:t>实现了</w:t>
+      </w:r>
+      <w:r>
+        <w:rPr>
+          <w:rFonts w:hint="eastAsia"/>
+        </w:rPr>
+        <w:t>B</w:t>
+      </w:r>
+      <w:r>
+        <w:rPr>
+          <w:rFonts w:hint="eastAsia"/>
+        </w:rPr>
+        <w:t>接口</w:t>
       </w:r>
     </w:p>
     <w:p>
@@ -597,6 +983,9 @@
           <w:numId w:val="1"/>
         </w:numPr>
         <w:ind w:firstLineChars="0"/>
+        <w:rPr>
+          <w:rFonts w:hint="eastAsia"/>
+        </w:rPr>
       </w:pPr>
       <w:r>
         <w:rPr>
@@ -669,7 +1058,145 @@
         <w:rPr>
           <w:rFonts w:hint="eastAsia"/>
         </w:rPr>
-        <w:t>如果导入的包没有使用，程序就会报错。</w:t>
+        <w:t>可见性规则：</w:t>
+      </w:r>
+      <w:r>
+        <w:rPr>
+          <w:rFonts w:hint="eastAsia"/>
+        </w:rPr>
+        <w:t>Go</w:t>
+      </w:r>
+      <w:r>
+        <w:rPr>
+          <w:rFonts w:hint="eastAsia"/>
+        </w:rPr>
+        <w:t>语言中，使用大小写来决定常量、变量、类型、接口、结构或函数是否可以被外部所调用：</w:t>
+      </w:r>
+    </w:p>
+    <w:p>
+      <w:pPr>
+        <w:pStyle w:val="a3"/>
+        <w:numPr>
+          <w:ilvl w:val="0"/>
+          <w:numId w:val="2"/>
+        </w:numPr>
+        <w:ind w:firstLineChars="0"/>
+      </w:pPr>
+      <w:r>
+        <w:rPr>
+          <w:rFonts w:hint="eastAsia"/>
+        </w:rPr>
+        <w:t>函数名首字母小写即为</w:t>
+      </w:r>
+      <w:r>
+        <w:rPr>
+          <w:rFonts w:hint="eastAsia"/>
+        </w:rPr>
+        <w:t>private</w:t>
+      </w:r>
+    </w:p>
+    <w:p>
+      <w:pPr>
+        <w:pStyle w:val="a3"/>
+        <w:numPr>
+          <w:ilvl w:val="0"/>
+          <w:numId w:val="2"/>
+        </w:numPr>
+        <w:ind w:firstLineChars="0"/>
+      </w:pPr>
+      <w:r>
+        <w:rPr>
+          <w:rFonts w:hint="eastAsia"/>
+        </w:rPr>
+        <w:t>函数名首字母大写即为</w:t>
+      </w:r>
+      <w:r>
+        <w:rPr>
+          <w:rFonts w:hint="eastAsia"/>
+        </w:rPr>
+        <w:t>public</w:t>
+      </w:r>
+    </w:p>
+    <w:p>
+      <w:pPr>
+        <w:pStyle w:val="a3"/>
+        <w:numPr>
+          <w:ilvl w:val="0"/>
+          <w:numId w:val="2"/>
+        </w:numPr>
+        <w:ind w:firstLineChars="0"/>
+      </w:pPr>
+      <w:r>
+        <w:rPr>
+          <w:rFonts w:hint="eastAsia"/>
+        </w:rPr>
+        <w:t>Go</w:t>
+      </w:r>
+      <w:r>
+        <w:rPr>
+          <w:rFonts w:hint="eastAsia"/>
+        </w:rPr>
+        <w:t>语言中</w:t>
+      </w:r>
+      <w:r>
+        <w:rPr>
+          <w:rFonts w:hint="eastAsia"/>
+        </w:rPr>
+        <w:t>private</w:t>
+      </w:r>
+      <w:r>
+        <w:rPr>
+          <w:rFonts w:hint="eastAsia"/>
+        </w:rPr>
+        <w:t>和</w:t>
+      </w:r>
+      <w:r>
+        <w:rPr>
+          <w:rFonts w:hint="eastAsia"/>
+        </w:rPr>
+        <w:t>public</w:t>
+      </w:r>
+      <w:r>
+        <w:rPr>
+          <w:rFonts w:hint="eastAsia"/>
+        </w:rPr>
+        <w:t>的区别在于</w:t>
+      </w:r>
+      <w:r>
+        <w:rPr>
+          <w:rFonts w:hint="eastAsia"/>
+        </w:rPr>
+        <w:t>private</w:t>
+      </w:r>
+      <w:r>
+        <w:rPr>
+          <w:rFonts w:hint="eastAsia"/>
+        </w:rPr>
+        <w:t>在包外面不可见，</w:t>
+      </w:r>
+      <w:r>
+        <w:rPr>
+          <w:rFonts w:hint="eastAsia"/>
+        </w:rPr>
+        <w:t>private</w:t>
+      </w:r>
+      <w:r>
+        <w:rPr>
+          <w:rFonts w:hint="eastAsia"/>
+        </w:rPr>
+        <w:t>在包里面也是可见的，</w:t>
+      </w:r>
+      <w:r>
+        <w:rPr>
+          <w:rFonts w:hint="eastAsia"/>
+        </w:rPr>
+        <w:t>public</w:t>
+      </w:r>
+      <w:r>
+        <w:rPr>
+          <w:rFonts w:hint="eastAsia"/>
+        </w:rPr>
+        <w:t>在任何地方可见。</w:t>
       </w:r>
     </w:p>
     <w:p>
@@ -685,145 +1212,127 @@
         <w:rPr>
           <w:rFonts w:hint="eastAsia"/>
         </w:rPr>
-        <w:t>可见性规则：</w:t>
-      </w:r>
-      <w:r>
-        <w:rPr>
-          <w:rFonts w:hint="eastAsia"/>
-        </w:rPr>
-        <w:t>Go</w:t>
-      </w:r>
-      <w:r>
-        <w:rPr>
-          <w:rFonts w:hint="eastAsia"/>
-        </w:rPr>
-        <w:t>语言中，使用大小写来决定常量、变量、类型、接口、结构或函数是否可以被外部所调用：</w:t>
+        <w:t>类型转换：</w:t>
+      </w:r>
+      <w:r>
+        <w:rPr>
+          <w:rFonts w:hint="eastAsia"/>
+        </w:rPr>
+        <w:t xml:space="preserve"> A [:]= </w:t>
+      </w:r>
+      <w:proofErr w:type="spellStart"/>
+      <w:r>
+        <w:rPr>
+          <w:rFonts w:hint="eastAsia"/>
+        </w:rPr>
+        <w:t>TypeofA</w:t>
+      </w:r>
+      <w:proofErr w:type="spellEnd"/>
+      <w:r>
+        <w:rPr>
+          <w:rFonts w:hint="eastAsia"/>
+        </w:rPr>
+        <w:t>(B);</w:t>
       </w:r>
     </w:p>
     <w:p>
       <w:pPr>
         <w:pStyle w:val="a3"/>
-        <w:numPr>
-          <w:ilvl w:val="0"/>
-          <w:numId w:val="2"/>
-        </w:numPr>
-        <w:ind w:firstLineChars="0"/>
-      </w:pPr>
-      <w:r>
-        <w:rPr>
-          <w:rFonts w:hint="eastAsia"/>
-        </w:rPr>
-        <w:t>函数名首字母小写即为</w:t>
-      </w:r>
-      <w:r>
-        <w:rPr>
-          <w:rFonts w:hint="eastAsia"/>
-        </w:rPr>
-        <w:t>private</w:t>
+        <w:ind w:left="720" w:firstLineChars="0" w:firstLine="0"/>
+      </w:pPr>
+      <w:r>
+        <w:rPr>
+          <w:rFonts w:hint="eastAsia"/>
+        </w:rPr>
+        <w:t>（</w:t>
+      </w:r>
+      <w:r>
+        <w:rPr>
+          <w:rFonts w:hint="eastAsia"/>
+        </w:rPr>
+        <w:t>1</w:t>
+      </w:r>
+      <w:r>
+        <w:rPr>
+          <w:rFonts w:hint="eastAsia"/>
+        </w:rPr>
+        <w:t>）</w:t>
+      </w:r>
+      <w:r>
+        <w:rPr>
+          <w:rFonts w:hint="eastAsia"/>
+        </w:rPr>
+        <w:t>string(</w:t>
+      </w:r>
+      <w:proofErr w:type="spellStart"/>
+      <w:r>
+        <w:rPr>
+          <w:rFonts w:hint="eastAsia"/>
+        </w:rPr>
+        <w:t>Int</w:t>
+      </w:r>
+      <w:proofErr w:type="spellEnd"/>
+      <w:r>
+        <w:rPr>
+          <w:rFonts w:hint="eastAsia"/>
+        </w:rPr>
+        <w:t xml:space="preserve">) </w:t>
+      </w:r>
+      <w:r>
+        <w:rPr>
+          <w:rFonts w:hint="eastAsia"/>
+        </w:rPr>
+        <w:t>把整型转化为对应的</w:t>
+      </w:r>
+      <w:r>
+        <w:rPr>
+          <w:rFonts w:hint="eastAsia"/>
+        </w:rPr>
+        <w:t>ASCII</w:t>
+      </w:r>
+      <w:r>
+        <w:rPr>
+          <w:rFonts w:hint="eastAsia"/>
+        </w:rPr>
+        <w:t>文本。</w:t>
       </w:r>
     </w:p>
     <w:p>
       <w:pPr>
         <w:pStyle w:val="a3"/>
-        <w:numPr>
-          <w:ilvl w:val="0"/>
-          <w:numId w:val="2"/>
-        </w:numPr>
-        <w:ind w:firstLineChars="0"/>
-      </w:pPr>
-      <w:r>
-        <w:rPr>
-          <w:rFonts w:hint="eastAsia"/>
-        </w:rPr>
-        <w:t>函数名首字母大写即为</w:t>
-      </w:r>
-      <w:r>
-        <w:rPr>
-          <w:rFonts w:hint="eastAsia"/>
-        </w:rPr>
-        <w:t>public</w:t>
-      </w:r>
-    </w:p>
-    <w:p>
-      <w:pPr>
-        <w:pStyle w:val="a3"/>
-        <w:numPr>
-          <w:ilvl w:val="0"/>
-          <w:numId w:val="2"/>
-        </w:numPr>
-        <w:ind w:firstLineChars="0"/>
-      </w:pPr>
-      <w:r>
-        <w:rPr>
-          <w:rFonts w:hint="eastAsia"/>
-        </w:rPr>
-        <w:t>Go</w:t>
-      </w:r>
-      <w:r>
-        <w:rPr>
-          <w:rFonts w:hint="eastAsia"/>
-        </w:rPr>
-        <w:t>语言中</w:t>
-      </w:r>
-      <w:r>
-        <w:rPr>
-          <w:rFonts w:hint="eastAsia"/>
-        </w:rPr>
-        <w:t>private</w:t>
-      </w:r>
-      <w:r>
-        <w:rPr>
-          <w:rFonts w:hint="eastAsia"/>
-        </w:rPr>
-        <w:t>和</w:t>
-      </w:r>
-      <w:r>
-        <w:rPr>
-          <w:rFonts w:hint="eastAsia"/>
-        </w:rPr>
-        <w:t>public</w:t>
-      </w:r>
-      <w:r>
-        <w:rPr>
-          <w:rFonts w:hint="eastAsia"/>
-        </w:rPr>
-        <w:t>的区别在于</w:t>
-      </w:r>
-      <w:r>
-        <w:rPr>
-          <w:rFonts w:hint="eastAsia"/>
-        </w:rPr>
-        <w:t>private</w:t>
-      </w:r>
-      <w:r>
-        <w:rPr>
-          <w:rFonts w:hint="eastAsia"/>
-        </w:rPr>
-        <w:t>在包外面不可见，</w:t>
-      </w:r>
-      <w:r>
-        <w:rPr>
-          <w:rFonts w:hint="eastAsia"/>
-        </w:rPr>
-        <w:t>private</w:t>
-      </w:r>
-      <w:r>
-        <w:rPr>
-          <w:rFonts w:hint="eastAsia"/>
-        </w:rPr>
-        <w:t>在包里面也是可见的，</w:t>
-      </w:r>
-      <w:r>
-        <w:rPr>
-          <w:rFonts w:hint="eastAsia"/>
-        </w:rPr>
-        <w:t>public</w:t>
-      </w:r>
-      <w:r>
-        <w:rPr>
-          <w:rFonts w:hint="eastAsia"/>
-        </w:rPr>
-        <w:t>在任何地方可见。</w:t>
+        <w:ind w:left="720" w:firstLineChars="0" w:firstLine="0"/>
+      </w:pPr>
+      <w:r>
+        <w:rPr>
+          <w:rFonts w:hint="eastAsia"/>
+        </w:rPr>
+        <w:t>（</w:t>
+      </w:r>
+      <w:r>
+        <w:rPr>
+          <w:rFonts w:hint="eastAsia"/>
+        </w:rPr>
+        <w:t>2</w:t>
+      </w:r>
+      <w:r>
+        <w:rPr>
+          <w:rFonts w:hint="eastAsia"/>
+        </w:rPr>
+        <w:t>）</w:t>
+      </w:r>
+      <w:proofErr w:type="spellStart"/>
+      <w:r>
+        <w:rPr>
+          <w:rFonts w:hint="eastAsia"/>
+        </w:rPr>
+        <w:t>bool</w:t>
+      </w:r>
+      <w:proofErr w:type="spellEnd"/>
+      <w:r>
+        <w:rPr>
+          <w:rFonts w:hint="eastAsia"/>
+        </w:rPr>
+        <w:t>不能和其他类型进行转化</w:t>
       </w:r>
     </w:p>
     <w:p>
@@ -839,71 +1348,290 @@
         <w:rPr>
           <w:rFonts w:hint="eastAsia"/>
         </w:rPr>
-        <w:t>类型转换：</w:t>
-      </w:r>
-      <w:r>
-        <w:rPr>
-          <w:rFonts w:hint="eastAsia"/>
-        </w:rPr>
-        <w:t xml:space="preserve"> A [:]= </w:t>
-      </w:r>
-      <w:proofErr w:type="spellStart"/>
-      <w:r>
-        <w:rPr>
-          <w:rFonts w:hint="eastAsia"/>
-        </w:rPr>
-        <w:t>TypeofA</w:t>
-      </w:r>
-      <w:proofErr w:type="spellEnd"/>
-      <w:r>
-        <w:rPr>
-          <w:rFonts w:hint="eastAsia"/>
-        </w:rPr>
-        <w:t>(B);</w:t>
-      </w:r>
+        <w:t>常量：</w:t>
+      </w:r>
+      <w:proofErr w:type="spellStart"/>
+      <w:r>
+        <w:rPr>
+          <w:rFonts w:hint="eastAsia"/>
+        </w:rPr>
+        <w:t>const</w:t>
+      </w:r>
+      <w:proofErr w:type="spellEnd"/>
     </w:p>
     <w:p>
       <w:pPr>
         <w:pStyle w:val="a3"/>
-        <w:ind w:left="720" w:firstLineChars="0" w:firstLine="0"/>
-      </w:pPr>
-      <w:r>
-        <w:rPr>
-          <w:rFonts w:hint="eastAsia"/>
-        </w:rPr>
-        <w:t>(1)string(</w:t>
-      </w:r>
-      <w:proofErr w:type="spellStart"/>
-      <w:r>
-        <w:rPr>
-          <w:rFonts w:hint="eastAsia"/>
-        </w:rPr>
-        <w:t>Int</w:t>
-      </w:r>
-      <w:proofErr w:type="spellEnd"/>
-      <w:r>
-        <w:rPr>
-          <w:rFonts w:hint="eastAsia"/>
-        </w:rPr>
-        <w:t xml:space="preserve">) </w:t>
-      </w:r>
-      <w:r>
-        <w:rPr>
-          <w:rFonts w:hint="eastAsia"/>
-        </w:rPr>
-        <w:t>把整型转化为对应的</w:t>
-      </w:r>
-      <w:r>
-        <w:rPr>
-          <w:rFonts w:hint="eastAsia"/>
-        </w:rPr>
-        <w:t>ASCII</w:t>
-      </w:r>
-      <w:r>
-        <w:rPr>
-          <w:rFonts w:hint="eastAsia"/>
-        </w:rPr>
-        <w:t>文本。</w:t>
+        <w:numPr>
+          <w:ilvl w:val="0"/>
+          <w:numId w:val="6"/>
+        </w:numPr>
+        <w:ind w:firstLineChars="0"/>
+        <w:rPr>
+          <w:rFonts w:hint="eastAsia"/>
+        </w:rPr>
+      </w:pPr>
+      <w:r>
+        <w:rPr>
+          <w:rFonts w:hint="eastAsia"/>
+        </w:rPr>
+        <w:t>如果声明常量以后不赋值，</w:t>
+      </w:r>
+      <w:r>
+        <w:rPr>
+          <w:rFonts w:hint="eastAsia"/>
+        </w:rPr>
+        <w:t>并且没有填写类型的时候</w:t>
+      </w:r>
+      <w:r>
+        <w:rPr>
+          <w:rFonts w:hint="eastAsia"/>
+        </w:rPr>
+        <w:t>，并且每一行声明的常量的数量是一样的，</w:t>
+      </w:r>
+      <w:r>
+        <w:rPr>
+          <w:rFonts w:hint="eastAsia"/>
+        </w:rPr>
+        <w:t>系统会给常量赋值为上一行的值。</w:t>
+      </w:r>
+    </w:p>
+    <w:p>
+      <w:pPr>
+        <w:pStyle w:val="a3"/>
+        <w:numPr>
+          <w:ilvl w:val="0"/>
+          <w:numId w:val="6"/>
+        </w:numPr>
+        <w:ind w:firstLineChars="0"/>
+        <w:rPr>
+          <w:rFonts w:hint="eastAsia"/>
+        </w:rPr>
+      </w:pPr>
+      <w:r>
+        <w:rPr>
+          <w:rFonts w:hint="eastAsia"/>
+        </w:rPr>
+        <w:t>常量表达式（常量的等号右边的表达式），不允许出现运行时才能计算</w:t>
+      </w:r>
+      <w:r>
+        <w:rPr>
+          <w:rFonts w:hint="eastAsia"/>
+        </w:rPr>
+        <w:t>得到的值，</w:t>
+      </w:r>
+      <w:r>
+        <w:rPr>
+          <w:rFonts w:hint="eastAsia"/>
+        </w:rPr>
+        <w:t>必须要是编译时就能确定的值。</w:t>
+      </w:r>
+      <w:r>
+        <w:rPr>
+          <w:rFonts w:hint="eastAsia"/>
+        </w:rPr>
+        <w:t>常量表达式中必须是常量。</w:t>
+      </w:r>
+    </w:p>
+    <w:p>
+      <w:pPr>
+        <w:pStyle w:val="a3"/>
+        <w:widowControl/>
+        <w:numPr>
+          <w:ilvl w:val="0"/>
+          <w:numId w:val="6"/>
+        </w:numPr>
+        <w:shd w:val="clear" w:color="auto" w:fill="FFFFFF"/>
+        <w:spacing w:line="315" w:lineRule="atLeast"/>
+        <w:ind w:firstLineChars="0"/>
+        <w:jc w:val="left"/>
+        <w:rPr>
+          <w:rFonts w:ascii="Monaco" w:eastAsia="Times New Roman" w:hAnsi="Monaco" w:hint="eastAsia"/>
+          <w:color w:val="000000"/>
+          <w:kern w:val="0"/>
+          <w:sz w:val="21"/>
+          <w:szCs w:val="21"/>
+        </w:rPr>
+      </w:pPr>
+      <w:proofErr w:type="spellStart"/>
+      <w:proofErr w:type="gramStart"/>
+      <w:r>
+        <w:rPr>
+          <w:rFonts w:ascii="Monaco" w:eastAsia="Times New Roman" w:hAnsi="Monaco"/>
+          <w:color w:val="0000FF"/>
+          <w:kern w:val="0"/>
+          <w:sz w:val="21"/>
+          <w:szCs w:val="21"/>
+        </w:rPr>
+        <w:t>const</w:t>
+      </w:r>
+      <w:proofErr w:type="spellEnd"/>
+      <w:proofErr w:type="gramEnd"/>
+      <w:r>
+        <w:rPr>
+          <w:rFonts w:ascii="Monaco" w:eastAsia="Times New Roman" w:hAnsi="Monaco"/>
+          <w:color w:val="000000"/>
+          <w:kern w:val="0"/>
+          <w:sz w:val="21"/>
+          <w:szCs w:val="21"/>
+        </w:rPr>
+        <w:t xml:space="preserve"> </w:t>
+      </w:r>
+      <w:r>
+        <w:rPr>
+          <w:rFonts w:ascii="Monaco" w:eastAsia="Times New Roman" w:hAnsi="Monaco"/>
+          <w:color w:val="001080"/>
+          <w:kern w:val="0"/>
+          <w:sz w:val="21"/>
+          <w:szCs w:val="21"/>
+        </w:rPr>
+        <w:t>p</w:t>
+      </w:r>
+      <w:r>
+        <w:rPr>
+          <w:rFonts w:ascii="Monaco" w:eastAsia="Times New Roman" w:hAnsi="Monaco"/>
+          <w:color w:val="000000"/>
+          <w:kern w:val="0"/>
+          <w:sz w:val="21"/>
+          <w:szCs w:val="21"/>
+        </w:rPr>
+        <w:t xml:space="preserve"> = </w:t>
+      </w:r>
+      <w:r>
+        <w:rPr>
+          <w:rFonts w:ascii="Monaco" w:eastAsia="Times New Roman" w:hAnsi="Monaco"/>
+          <w:color w:val="A31515"/>
+          <w:kern w:val="0"/>
+          <w:sz w:val="21"/>
+          <w:szCs w:val="21"/>
+        </w:rPr>
+        <w:t>"yellow"</w:t>
+      </w:r>
+    </w:p>
+    <w:p>
+      <w:pPr>
+        <w:pStyle w:val="a3"/>
+        <w:widowControl/>
+        <w:numPr>
+          <w:ilvl w:val="0"/>
+          <w:numId w:val="6"/>
+        </w:numPr>
+        <w:shd w:val="clear" w:color="auto" w:fill="FFFFFF"/>
+        <w:spacing w:line="315" w:lineRule="atLeast"/>
+        <w:ind w:firstLineChars="0"/>
+        <w:jc w:val="left"/>
+        <w:rPr>
+          <w:rFonts w:ascii="Monaco" w:eastAsia="Times New Roman" w:hAnsi="Monaco"/>
+          <w:color w:val="000000"/>
+          <w:kern w:val="0"/>
+          <w:sz w:val="21"/>
+          <w:szCs w:val="21"/>
+        </w:rPr>
+      </w:pPr>
+      <w:proofErr w:type="spellStart"/>
+      <w:r>
+        <w:rPr>
+          <w:rFonts w:hint="eastAsia"/>
+        </w:rPr>
+        <w:lastRenderedPageBreak/>
+        <w:t>const</w:t>
+      </w:r>
+      <w:proofErr w:type="spellEnd"/>
+      <w:r>
+        <w:rPr>
+          <w:rFonts w:hint="eastAsia"/>
+        </w:rPr>
+        <w:t>实现</w:t>
+      </w:r>
+      <w:r>
+        <w:rPr>
+          <w:rFonts w:hint="eastAsia"/>
+        </w:rPr>
+        <w:t>枚举：</w:t>
+      </w:r>
+    </w:p>
+    <w:p>
+      <w:pPr>
+        <w:pStyle w:val="a3"/>
+        <w:ind w:left="1440" w:firstLineChars="0" w:firstLine="0"/>
+      </w:pPr>
+      <w:r>
+        <w:rPr>
+          <w:rFonts w:hint="eastAsia"/>
+        </w:rPr>
+        <w:t>i</w:t>
+      </w:r>
+      <w:r>
+        <w:rPr>
+          <w:rFonts w:hint="eastAsia"/>
+        </w:rPr>
+        <w:t>ota</w:t>
+      </w:r>
+      <w:r>
+        <w:rPr>
+          <w:rFonts w:hint="eastAsia"/>
+        </w:rPr>
+        <w:t>：</w:t>
+      </w:r>
+      <w:r>
+        <w:rPr>
+          <w:rFonts w:hint="eastAsia"/>
+        </w:rPr>
+        <w:t>自动赋值，</w:t>
+      </w:r>
+      <w:r>
+        <w:rPr>
+          <w:rFonts w:hint="eastAsia"/>
+        </w:rPr>
+        <w:t>只能用在常量定义中，</w:t>
+      </w:r>
+      <w:r>
+        <w:rPr>
+          <w:rFonts w:hint="eastAsia"/>
+        </w:rPr>
+        <w:t>从常量组第一个常量开始，值为</w:t>
+      </w:r>
+      <w:r>
+        <w:rPr>
+          <w:rFonts w:hint="eastAsia"/>
+        </w:rPr>
+        <w:t>0</w:t>
+      </w:r>
+      <w:r>
+        <w:rPr>
+          <w:rFonts w:hint="eastAsia"/>
+        </w:rPr>
+        <w:t>，然后每增加一个常量，值加</w:t>
+      </w:r>
+      <w:r>
+        <w:rPr>
+          <w:rFonts w:hint="eastAsia"/>
+        </w:rPr>
+        <w:t>1</w:t>
+      </w:r>
+      <w:r>
+        <w:rPr>
+          <w:rFonts w:hint="eastAsia"/>
+        </w:rPr>
+        <w:t>。</w:t>
+      </w:r>
+      <w:r>
+        <w:rPr>
+          <w:rFonts w:hint="eastAsia"/>
+        </w:rPr>
+        <w:t>（可以认为是</w:t>
+      </w:r>
+      <w:r>
+        <w:rPr>
+          <w:rFonts w:hint="eastAsia"/>
+        </w:rPr>
+        <w:t>数组</w:t>
+      </w:r>
+      <w:r>
+        <w:rPr>
+          <w:rFonts w:hint="eastAsia"/>
+        </w:rPr>
+        <w:t>下标）</w:t>
       </w:r>
     </w:p>
     <w:p>
@@ -915,184 +1643,6 @@
         </w:numPr>
         <w:ind w:firstLineChars="0"/>
       </w:pPr>
-      <w:proofErr w:type="spellStart"/>
-      <w:r>
-        <w:rPr>
-          <w:rFonts w:hint="eastAsia"/>
-        </w:rPr>
-        <w:t>bool</w:t>
-      </w:r>
-      <w:proofErr w:type="spellEnd"/>
-      <w:r>
-        <w:rPr>
-          <w:rFonts w:hint="eastAsia"/>
-        </w:rPr>
-        <w:t>不能和其他类型进行转化</w:t>
-      </w:r>
-    </w:p>
-    <w:p>
-      <w:pPr>
-        <w:pStyle w:val="a3"/>
-        <w:numPr>
-          <w:ilvl w:val="0"/>
-          <w:numId w:val="1"/>
-        </w:numPr>
-        <w:ind w:firstLineChars="0"/>
-      </w:pPr>
-      <w:r>
-        <w:rPr>
-          <w:rFonts w:hint="eastAsia"/>
-        </w:rPr>
-        <w:t>常量：</w:t>
-      </w:r>
-      <w:proofErr w:type="spellStart"/>
-      <w:r>
-        <w:rPr>
-          <w:rFonts w:hint="eastAsia"/>
-        </w:rPr>
-        <w:t>const</w:t>
-      </w:r>
-      <w:proofErr w:type="spellEnd"/>
-    </w:p>
-    <w:p>
-      <w:pPr>
-        <w:pStyle w:val="a3"/>
-        <w:numPr>
-          <w:ilvl w:val="0"/>
-          <w:numId w:val="6"/>
-        </w:numPr>
-        <w:ind w:firstLineChars="0"/>
-      </w:pPr>
-      <w:r>
-        <w:rPr>
-          <w:rFonts w:hint="eastAsia"/>
-        </w:rPr>
-        <w:t>如果声明常量以后不赋值，</w:t>
-      </w:r>
-      <w:r>
-        <w:rPr>
-          <w:rFonts w:hint="eastAsia"/>
-        </w:rPr>
-        <w:t>并且没有填写类型的时候</w:t>
-      </w:r>
-      <w:r>
-        <w:rPr>
-          <w:rFonts w:hint="eastAsia"/>
-        </w:rPr>
-        <w:t>，并且每一行声明的常量的数量是一样的，</w:t>
-      </w:r>
-      <w:r>
-        <w:rPr>
-          <w:rFonts w:hint="eastAsia"/>
-        </w:rPr>
-        <w:t>系统会给常量赋值为上一行的值。</w:t>
-      </w:r>
-    </w:p>
-    <w:p>
-      <w:pPr>
-        <w:pStyle w:val="a3"/>
-        <w:numPr>
-          <w:ilvl w:val="0"/>
-          <w:numId w:val="6"/>
-        </w:numPr>
-        <w:ind w:firstLineChars="0"/>
-      </w:pPr>
-      <w:r>
-        <w:rPr>
-          <w:rFonts w:hint="eastAsia"/>
-        </w:rPr>
-        <w:t>常量表达式（常量的等号右边的表达式），不允许出现运行时才能计算</w:t>
-      </w:r>
-      <w:r>
-        <w:rPr>
-          <w:rFonts w:hint="eastAsia"/>
-        </w:rPr>
-        <w:t>得到的值，</w:t>
-      </w:r>
-      <w:r>
-        <w:rPr>
-          <w:rFonts w:hint="eastAsia"/>
-        </w:rPr>
-        <w:t>必须要是编译时就能确定的值。</w:t>
-      </w:r>
-      <w:r>
-        <w:rPr>
-          <w:rFonts w:hint="eastAsia"/>
-        </w:rPr>
-        <w:t>常量表达式中必须是常量。</w:t>
-      </w:r>
-    </w:p>
-    <w:p>
-      <w:pPr>
-        <w:pStyle w:val="a3"/>
-        <w:numPr>
-          <w:ilvl w:val="0"/>
-          <w:numId w:val="1"/>
-        </w:numPr>
-        <w:ind w:firstLineChars="0"/>
-      </w:pPr>
-      <w:r>
-        <w:rPr>
-          <w:rFonts w:hint="eastAsia"/>
-        </w:rPr>
-        <w:t>枚举：</w:t>
-      </w:r>
-    </w:p>
-    <w:p>
-      <w:pPr>
-        <w:pStyle w:val="a3"/>
-        <w:numPr>
-          <w:ilvl w:val="0"/>
-          <w:numId w:val="30"/>
-        </w:numPr>
-        <w:ind w:firstLineChars="0"/>
-      </w:pPr>
-      <w:r>
-        <w:rPr>
-          <w:rFonts w:hint="eastAsia"/>
-        </w:rPr>
-        <w:t>Iota</w:t>
-      </w:r>
-      <w:r>
-        <w:rPr>
-          <w:rFonts w:hint="eastAsia"/>
-        </w:rPr>
-        <w:t>：从常量组第一个常量开始，值为</w:t>
-      </w:r>
-      <w:r>
-        <w:rPr>
-          <w:rFonts w:hint="eastAsia"/>
-        </w:rPr>
-        <w:t>0</w:t>
-      </w:r>
-      <w:r>
-        <w:rPr>
-          <w:rFonts w:hint="eastAsia"/>
-        </w:rPr>
-        <w:t>，然后每增加一个常量，值加</w:t>
-      </w:r>
-      <w:r>
-        <w:rPr>
-          <w:rFonts w:hint="eastAsia"/>
-        </w:rPr>
-        <w:t>1</w:t>
-      </w:r>
-      <w:r>
-        <w:rPr>
-          <w:rFonts w:hint="eastAsia"/>
-        </w:rPr>
-        <w:t>。</w:t>
-      </w:r>
-    </w:p>
-    <w:p>
-      <w:pPr>
-        <w:pStyle w:val="a3"/>
-        <w:numPr>
-          <w:ilvl w:val="0"/>
-          <w:numId w:val="1"/>
-        </w:numPr>
-        <w:ind w:firstLineChars="0"/>
-      </w:pPr>
       <w:r>
         <w:rPr>
           <w:rFonts w:hint="eastAsia"/>
@@ -1104,103 +1654,54 @@
       <w:pPr>
         <w:pStyle w:val="a3"/>
         <w:ind w:left="720" w:firstLineChars="0" w:firstLine="0"/>
-      </w:pPr>
-      <w:r>
-        <w:rPr>
-          <w:rFonts w:hint="eastAsia"/>
-        </w:rPr>
-        <w:t>（</w:t>
-      </w:r>
-      <w:r>
-        <w:rPr>
-          <w:rFonts w:hint="eastAsia"/>
-        </w:rPr>
-        <w:t>1</w:t>
-      </w:r>
-      <w:r>
-        <w:rPr>
-          <w:rFonts w:hint="eastAsia"/>
-        </w:rPr>
-        <w:t>）</w:t>
-      </w:r>
-      <w:proofErr w:type="spellStart"/>
-      <w:r>
-        <w:t>stat,ok</w:t>
-      </w:r>
-      <w:proofErr w:type="spellEnd"/>
-      <w:r>
-        <w:t xml:space="preserve"> := sys.(*</w:t>
-      </w:r>
-      <w:proofErr w:type="spellStart"/>
-      <w:r>
-        <w:t>syscall.Stat_t</w:t>
-      </w:r>
-      <w:proofErr w:type="spellEnd"/>
-      <w:r>
+        <w:rPr>
+          <w:rFonts w:hint="eastAsia"/>
+        </w:rPr>
+      </w:pPr>
+      <w:proofErr w:type="spellStart"/>
+      <w:proofErr w:type="gramStart"/>
+      <w:r>
+        <w:rPr>
+          <w:rFonts w:hint="eastAsia"/>
+        </w:rPr>
+        <w:t>var</w:t>
+      </w:r>
+      <w:proofErr w:type="spellEnd"/>
+      <w:proofErr w:type="gramEnd"/>
+      <w:r>
+        <w:rPr>
+          <w:rFonts w:hint="eastAsia"/>
+        </w:rPr>
+        <w:t xml:space="preserve"> t = </w:t>
+      </w:r>
+      <w:proofErr w:type="spellStart"/>
+      <w:r>
+        <w:rPr>
+          <w:rFonts w:hint="eastAsia"/>
+        </w:rPr>
+        <w:t>reflect.Type</w:t>
+      </w:r>
+      <w:proofErr w:type="spellEnd"/>
+      <w:r>
+        <w:rPr>
+          <w:rFonts w:hint="eastAsia"/>
+        </w:rPr>
+        <w:t>(</w:t>
+      </w:r>
+      <w:proofErr w:type="spellStart"/>
+      <w:r>
+        <w:rPr>
+          <w:rFonts w:hint="eastAsia"/>
+        </w:rPr>
+        <w:t>obj</w:t>
+      </w:r>
+      <w:proofErr w:type="spellEnd"/>
+      <w:r>
+        <w:rPr>
+          <w:rFonts w:hint="eastAsia"/>
+        </w:rPr>
         <w:t>)</w:t>
       </w:r>
-      <w:r>
-        <w:rPr>
-          <w:rFonts w:hint="eastAsia"/>
-        </w:rPr>
-        <w:t xml:space="preserve"> //</w:t>
-      </w:r>
-      <w:r>
-        <w:rPr>
-          <w:rFonts w:hint="eastAsia"/>
-        </w:rPr>
-        <w:t>判断</w:t>
-      </w:r>
-      <w:r>
-        <w:rPr>
-          <w:rFonts w:hint="eastAsia"/>
-        </w:rPr>
-        <w:t>sys</w:t>
-      </w:r>
-      <w:r>
-        <w:rPr>
-          <w:rFonts w:hint="eastAsia"/>
-        </w:rPr>
-        <w:t>是不是</w:t>
-      </w:r>
-      <w:r>
-        <w:t>*</w:t>
-      </w:r>
-      <w:proofErr w:type="spellStart"/>
-      <w:r>
-        <w:t>syscall.Stat_t</w:t>
-      </w:r>
-      <w:proofErr w:type="spellEnd"/>
-      <w:r>
-        <w:rPr>
-          <w:rFonts w:hint="eastAsia"/>
-        </w:rPr>
-        <w:t>类型的，是的话，返回</w:t>
-      </w:r>
-      <w:r>
-        <w:rPr>
-          <w:rFonts w:hint="eastAsia"/>
-        </w:rPr>
-        <w:t>true</w:t>
-      </w:r>
-      <w:r>
-        <w:rPr>
-          <w:rFonts w:hint="eastAsia"/>
-        </w:rPr>
-        <w:t>和这个类型的变量。否则只返回</w:t>
-      </w:r>
-      <w:r>
-        <w:rPr>
-          <w:rFonts w:hint="eastAsia"/>
-        </w:rPr>
-        <w:t>false</w:t>
-      </w:r>
-      <w:r>
-        <w:rPr>
-          <w:rFonts w:hint="eastAsia"/>
-        </w:rPr>
-        <w:t>；</w:t>
-      </w:r>
     </w:p>
     <w:p>
       <w:pPr>
@@ -1210,7 +1711,6 @@
         <w:rPr>
           <w:rFonts w:hint="eastAsia"/>
         </w:rPr>
-        <w:lastRenderedPageBreak/>
         <w:t>Go</w:t>
       </w:r>
       <w:r>
@@ -1376,6 +1876,495 @@
         <w:t>类型零值：变量被声明为某种类型以后的值。</w:t>
       </w:r>
     </w:p>
+    <w:p>
+      <w:pPr>
+        <w:pStyle w:val="a3"/>
+        <w:numPr>
+          <w:ilvl w:val="0"/>
+          <w:numId w:val="3"/>
+        </w:numPr>
+        <w:ind w:firstLineChars="0"/>
+        <w:rPr>
+          <w:rFonts w:hint="eastAsia"/>
+        </w:rPr>
+      </w:pPr>
+      <w:r>
+        <w:rPr>
+          <w:rFonts w:hint="eastAsia"/>
+        </w:rPr>
+        <w:t>char</w:t>
+      </w:r>
+      <w:r>
+        <w:rPr>
+          <w:rFonts w:hint="eastAsia"/>
+        </w:rPr>
+        <w:t>：</w:t>
+      </w:r>
+      <w:proofErr w:type="spellStart"/>
+      <w:r>
+        <w:rPr>
+          <w:rFonts w:hint="eastAsia"/>
+        </w:rPr>
+        <w:t>golang</w:t>
+      </w:r>
+      <w:proofErr w:type="spellEnd"/>
+      <w:r>
+        <w:rPr>
+          <w:rFonts w:hint="eastAsia"/>
+        </w:rPr>
+        <w:t>中没有字符型，可以使用</w:t>
+      </w:r>
+      <w:r>
+        <w:rPr>
+          <w:rFonts w:hint="eastAsia"/>
+        </w:rPr>
+        <w:t>byte</w:t>
+      </w:r>
+      <w:r>
+        <w:rPr>
+          <w:rFonts w:hint="eastAsia"/>
+        </w:rPr>
+        <w:t>进行操作。通过</w:t>
+      </w:r>
+      <w:r>
+        <w:rPr>
+          <w:rFonts w:hint="eastAsia"/>
+        </w:rPr>
+        <w:t>string(byte)</w:t>
+      </w:r>
+      <w:r>
+        <w:rPr>
+          <w:rFonts w:hint="eastAsia"/>
+        </w:rPr>
+        <w:t>可以将整数转化为对应的</w:t>
+      </w:r>
+      <w:r>
+        <w:rPr>
+          <w:rFonts w:hint="eastAsia"/>
+        </w:rPr>
+        <w:t>ASCII</w:t>
+      </w:r>
+      <w:r>
+        <w:rPr>
+          <w:rFonts w:hint="eastAsia"/>
+        </w:rPr>
+        <w:t>字符</w:t>
+      </w:r>
+    </w:p>
+    <w:p>
+      <w:pPr>
+        <w:pStyle w:val="a3"/>
+        <w:numPr>
+          <w:ilvl w:val="0"/>
+          <w:numId w:val="3"/>
+        </w:numPr>
+        <w:ind w:firstLineChars="0"/>
+        <w:rPr>
+          <w:rFonts w:hint="eastAsia"/>
+        </w:rPr>
+      </w:pPr>
+      <w:r>
+        <w:rPr>
+          <w:rFonts w:hint="eastAsia"/>
+        </w:rPr>
+        <w:t>Rune:</w:t>
+      </w:r>
+    </w:p>
+    <w:p>
+      <w:pPr>
+        <w:pStyle w:val="a3"/>
+        <w:ind w:left="720" w:firstLineChars="0" w:firstLine="0"/>
+      </w:pPr>
+      <w:r>
+        <w:rPr>
+          <w:rFonts w:hint="eastAsia"/>
+        </w:rPr>
+        <w:t>（</w:t>
+      </w:r>
+      <w:r>
+        <w:rPr>
+          <w:rFonts w:hint="eastAsia"/>
+        </w:rPr>
+        <w:t>1</w:t>
+      </w:r>
+      <w:r>
+        <w:rPr>
+          <w:rFonts w:hint="eastAsia"/>
+        </w:rPr>
+        <w:t>）</w:t>
+      </w:r>
+      <w:r>
+        <w:rPr>
+          <w:rFonts w:hint="eastAsia"/>
+        </w:rPr>
+        <w:t>Rune</w:t>
+      </w:r>
+      <w:r>
+        <w:rPr>
+          <w:rFonts w:hint="eastAsia"/>
+        </w:rPr>
+        <w:t>是</w:t>
+      </w:r>
+      <w:r>
+        <w:rPr>
+          <w:rFonts w:hint="eastAsia"/>
+        </w:rPr>
+        <w:t>int</w:t>
+      </w:r>
+      <w:r>
+        <w:t>32</w:t>
+      </w:r>
+      <w:r>
+        <w:rPr>
+          <w:rFonts w:hint="eastAsia"/>
+        </w:rPr>
+        <w:t>的别名。用</w:t>
+      </w:r>
+      <w:r>
+        <w:rPr>
+          <w:rFonts w:hint="eastAsia"/>
+        </w:rPr>
+        <w:t>UTF-</w:t>
+      </w:r>
+      <w:r>
+        <w:t>8</w:t>
+      </w:r>
+      <w:r>
+        <w:rPr>
+          <w:rFonts w:hint="eastAsia"/>
+        </w:rPr>
+        <w:t>进行编码</w:t>
+      </w:r>
+    </w:p>
+    <w:p>
+      <w:pPr>
+        <w:pStyle w:val="a3"/>
+        <w:ind w:left="720" w:firstLineChars="0" w:firstLine="0"/>
+      </w:pPr>
+      <w:r>
+        <w:rPr>
+          <w:rFonts w:hint="eastAsia"/>
+        </w:rPr>
+        <w:t>（</w:t>
+      </w:r>
+      <w:r>
+        <w:rPr>
+          <w:rFonts w:hint="eastAsia"/>
+        </w:rPr>
+        <w:t>2</w:t>
+      </w:r>
+      <w:r>
+        <w:rPr>
+          <w:rFonts w:hint="eastAsia"/>
+        </w:rPr>
+        <w:t>）</w:t>
+      </w:r>
+      <w:hyperlink r:id="rId7" w:history="1">
+        <w:r>
+          <w:rPr>
+            <w:rStyle w:val="aa"/>
+          </w:rPr>
+          <w:t>http://www.golangtc.com/t/528cc004320b52227200000f</w:t>
+        </w:r>
+      </w:hyperlink>
+    </w:p>
+    <w:p>
+      <w:pPr>
+        <w:pStyle w:val="a3"/>
+        <w:ind w:left="720" w:firstLineChars="0" w:firstLine="0"/>
+      </w:pPr>
+      <w:r>
+        <w:rPr>
+          <w:rFonts w:hint="eastAsia"/>
+        </w:rPr>
+        <w:t>（</w:t>
+      </w:r>
+      <w:r>
+        <w:rPr>
+          <w:rFonts w:hint="eastAsia"/>
+        </w:rPr>
+        <w:t>3</w:t>
+      </w:r>
+      <w:r>
+        <w:rPr>
+          <w:rFonts w:hint="eastAsia"/>
+        </w:rPr>
+        <w:t>）</w:t>
+      </w:r>
+      <w:r>
+        <w:rPr>
+          <w:rFonts w:hint="eastAsia"/>
+        </w:rPr>
+        <w:t>由于</w:t>
+      </w:r>
+      <w:proofErr w:type="spellStart"/>
+      <w:r>
+        <w:rPr>
+          <w:rFonts w:hint="eastAsia"/>
+        </w:rPr>
+        <w:t>Golang</w:t>
+      </w:r>
+      <w:proofErr w:type="spellEnd"/>
+      <w:r>
+        <w:rPr>
+          <w:rFonts w:hint="eastAsia"/>
+        </w:rPr>
+        <w:t>底层是用字节存储字符串的，如果字符串中含有中文，我们获取字符串的长度和设想的会有差距。因此，可以把字符串转化为</w:t>
+      </w:r>
+      <w:r>
+        <w:rPr>
+          <w:rFonts w:hint="eastAsia"/>
+        </w:rPr>
+        <w:t>rune</w:t>
+      </w:r>
+      <w:r>
+        <w:rPr>
+          <w:rFonts w:hint="eastAsia"/>
+        </w:rPr>
+        <w:t>。就可以像正常一样用下标访问对应位置的字符，包括中文。</w:t>
+      </w:r>
+    </w:p>
+    <w:p>
+      <w:pPr>
+        <w:pStyle w:val="a3"/>
+        <w:ind w:left="720" w:firstLineChars="0" w:firstLine="0"/>
+        <w:rPr>
+          <w:rFonts w:hint="eastAsia"/>
+        </w:rPr>
+      </w:pPr>
+    </w:p>
+    <w:p>
+      <w:pPr>
+        <w:pStyle w:val="a3"/>
+        <w:numPr>
+          <w:ilvl w:val="0"/>
+          <w:numId w:val="3"/>
+        </w:numPr>
+        <w:ind w:firstLineChars="0"/>
+        <w:rPr>
+          <w:rFonts w:hint="eastAsia"/>
+        </w:rPr>
+      </w:pPr>
+    </w:p>
+    <w:p>
+      <w:pPr>
+        <w:rPr>
+          <w:rFonts w:hint="eastAsia"/>
+        </w:rPr>
+      </w:pPr>
+    </w:p>
+    <w:p>
+      <w:pPr>
+        <w:pStyle w:val="2"/>
+        <w:rPr>
+          <w:rFonts w:hint="eastAsia"/>
+        </w:rPr>
+      </w:pPr>
+      <w:r>
+        <w:rPr>
+          <w:rFonts w:hint="eastAsia"/>
+        </w:rPr>
+        <w:t>Go</w:t>
+      </w:r>
+      <w:r>
+        <w:rPr>
+          <w:rFonts w:hint="eastAsia"/>
+        </w:rPr>
+        <w:t>数据结构：</w:t>
+      </w:r>
+    </w:p>
+    <w:p>
+      <w:r>
+        <w:rPr>
+          <w:rFonts w:hint="eastAsia"/>
+        </w:rPr>
+        <w:t>1</w:t>
+      </w:r>
+      <w:r>
+        <w:rPr>
+          <w:rFonts w:hint="eastAsia"/>
+        </w:rPr>
+        <w:t>、</w:t>
+      </w:r>
+      <w:r>
+        <w:rPr>
+          <w:rFonts w:hint="eastAsia"/>
+        </w:rPr>
+        <w:t>map</w:t>
+      </w:r>
+      <w:r>
+        <w:rPr>
+          <w:rFonts w:hint="eastAsia"/>
+        </w:rPr>
+        <w:t>：</w:t>
+      </w:r>
+    </w:p>
+    <w:p>
+      <w:pPr>
+        <w:rPr>
+          <w:rFonts w:hint="eastAsia"/>
+        </w:rPr>
+      </w:pPr>
+      <w:r>
+        <w:rPr>
+          <w:rFonts w:hint="eastAsia"/>
+        </w:rPr>
+        <w:t>（</w:t>
+      </w:r>
+      <w:r>
+        <w:rPr>
+          <w:rFonts w:hint="eastAsia"/>
+        </w:rPr>
+        <w:t>1</w:t>
+      </w:r>
+      <w:r>
+        <w:rPr>
+          <w:rFonts w:hint="eastAsia"/>
+        </w:rPr>
+        <w:t>）</w:t>
+      </w:r>
+      <w:r>
+        <w:rPr>
+          <w:rFonts w:hint="eastAsia"/>
+        </w:rPr>
+        <w:t>如果不在初始化的时候赋值，就要通过</w:t>
+      </w:r>
+      <w:r>
+        <w:rPr>
+          <w:rFonts w:hint="eastAsia"/>
+        </w:rPr>
+        <w:t>make(map[xx]xx, n)</w:t>
+      </w:r>
+      <w:r>
+        <w:rPr>
+          <w:rFonts w:hint="eastAsia"/>
+        </w:rPr>
+        <w:t>来使用</w:t>
+      </w:r>
+    </w:p>
+    <w:p>
+      <w:r>
+        <w:rPr>
+          <w:rFonts w:hint="eastAsia"/>
+        </w:rPr>
+        <w:t>（</w:t>
+      </w:r>
+      <w:r>
+        <w:rPr>
+          <w:rFonts w:hint="eastAsia"/>
+        </w:rPr>
+        <w:t>2</w:t>
+      </w:r>
+      <w:r>
+        <w:rPr>
+          <w:rFonts w:hint="eastAsia"/>
+        </w:rPr>
+        <w:t>）</w:t>
+      </w:r>
+      <w:r>
+        <w:rPr>
+          <w:rFonts w:hint="eastAsia"/>
+        </w:rPr>
+        <w:t>map</w:t>
+      </w:r>
+      <w:r>
+        <w:rPr>
+          <w:rFonts w:hint="eastAsia"/>
+        </w:rPr>
+        <w:t>的</w:t>
+      </w:r>
+      <w:r>
+        <w:rPr>
+          <w:rFonts w:hint="eastAsia"/>
+        </w:rPr>
+        <w:t>key</w:t>
+      </w:r>
+      <w:r>
+        <w:rPr>
+          <w:rFonts w:hint="eastAsia"/>
+        </w:rPr>
+        <w:t>类型和</w:t>
+      </w:r>
+      <w:r>
+        <w:rPr>
+          <w:rFonts w:hint="eastAsia"/>
+        </w:rPr>
+        <w:t>value</w:t>
+      </w:r>
+      <w:r>
+        <w:rPr>
+          <w:rFonts w:hint="eastAsia"/>
+        </w:rPr>
+        <w:t>类型都可以设置成</w:t>
+      </w:r>
+      <w:r>
+        <w:rPr>
+          <w:rFonts w:hint="eastAsia"/>
+        </w:rPr>
+        <w:t>interface{}</w:t>
+      </w:r>
+      <w:r>
+        <w:rPr>
+          <w:rFonts w:hint="eastAsia"/>
+        </w:rPr>
+        <w:t>，比如</w:t>
+      </w:r>
+      <w:r>
+        <w:rPr>
+          <w:rFonts w:hint="eastAsia"/>
+        </w:rPr>
+        <w:t>map[interface{}]interface{}</w:t>
+      </w:r>
+      <w:r>
+        <w:rPr>
+          <w:rFonts w:hint="eastAsia"/>
+        </w:rPr>
+        <w:t>，这样子的话，</w:t>
+      </w:r>
+      <w:r>
+        <w:rPr>
+          <w:rFonts w:hint="eastAsia"/>
+        </w:rPr>
+        <w:t>key</w:t>
+      </w:r>
+      <w:r>
+        <w:rPr>
+          <w:rFonts w:hint="eastAsia"/>
+        </w:rPr>
+        <w:t>或</w:t>
+      </w:r>
+      <w:r>
+        <w:rPr>
+          <w:rFonts w:hint="eastAsia"/>
+        </w:rPr>
+        <w:t>value</w:t>
+      </w:r>
+      <w:r>
+        <w:rPr>
+          <w:rFonts w:hint="eastAsia"/>
+        </w:rPr>
+        <w:t>可以接收任何类型的值，包括</w:t>
+      </w:r>
+      <w:r>
+        <w:rPr>
+          <w:rFonts w:hint="eastAsia"/>
+        </w:rPr>
+        <w:t>nil</w:t>
+      </w:r>
+      <w:r>
+        <w:rPr>
+          <w:rFonts w:hint="eastAsia"/>
+        </w:rPr>
+        <w:t>。</w:t>
+      </w:r>
+    </w:p>
+    <w:p>
+      <w:pPr>
+        <w:rPr>
+          <w:rFonts w:hint="eastAsia"/>
+        </w:rPr>
+      </w:pPr>
+    </w:p>
     <w:p/>
     <w:p/>
     <w:p/>
@@ -1681,6 +2670,117 @@
       </w:r>
     </w:p>
     <w:p/>
+    <w:p>
+      <w:pPr>
+        <w:pStyle w:val="a3"/>
+        <w:numPr>
+          <w:ilvl w:val="0"/>
+          <w:numId w:val="5"/>
+        </w:numPr>
+        <w:ind w:firstLineChars="0"/>
+      </w:pPr>
+      <w:r>
+        <w:rPr>
+          <w:rFonts w:hint="eastAsia"/>
+        </w:rPr>
+        <w:t>append</w:t>
+      </w:r>
+      <w:r>
+        <w:rPr>
+          <w:rFonts w:hint="eastAsia"/>
+        </w:rPr>
+        <w:t>(</w:t>
+      </w:r>
+      <w:r>
+        <w:rPr>
+          <w:rFonts w:hint="eastAsia"/>
+        </w:rPr>
+        <w:t>集合</w:t>
+      </w:r>
+      <w:r>
+        <w:rPr>
+          <w:rFonts w:hint="eastAsia"/>
+        </w:rPr>
+        <w:t xml:space="preserve">, </w:t>
+      </w:r>
+      <w:r>
+        <w:rPr>
+          <w:rFonts w:hint="eastAsia"/>
+        </w:rPr>
+        <w:t>元素</w:t>
+      </w:r>
+      <w:r>
+        <w:rPr>
+          <w:rFonts w:hint="eastAsia"/>
+        </w:rPr>
+        <w:t>)</w:t>
+      </w:r>
+      <w:r>
+        <w:rPr>
+          <w:rFonts w:hint="eastAsia"/>
+        </w:rPr>
+        <w:t>：向集合里面添加一个元素</w:t>
+      </w:r>
+    </w:p>
+    <w:p>
+      <w:pPr>
+        <w:pStyle w:val="a3"/>
+        <w:numPr>
+          <w:ilvl w:val="0"/>
+          <w:numId w:val="5"/>
+        </w:numPr>
+        <w:ind w:firstLineChars="0"/>
+      </w:pPr>
+      <w:r>
+        <w:rPr>
+          <w:rFonts w:hint="eastAsia"/>
+        </w:rPr>
+        <w:t>delete</w:t>
+      </w:r>
+      <w:r>
+        <w:rPr>
+          <w:rFonts w:hint="eastAsia"/>
+        </w:rPr>
+        <w:t>(</w:t>
+      </w:r>
+      <w:r>
+        <w:rPr>
+          <w:rFonts w:hint="eastAsia"/>
+        </w:rPr>
+        <w:t>集合</w:t>
+      </w:r>
+      <w:r>
+        <w:rPr>
+          <w:rFonts w:hint="eastAsia"/>
+        </w:rPr>
+        <w:t>,  key)</w:t>
+      </w:r>
+      <w:r>
+        <w:rPr>
+          <w:rFonts w:hint="eastAsia"/>
+        </w:rPr>
+        <w:t>：向集合</w:t>
+      </w:r>
+      <w:r>
+        <w:rPr>
+          <w:rFonts w:hint="eastAsia"/>
+        </w:rPr>
+        <w:t>删除</w:t>
+      </w:r>
+      <w:r>
+        <w:rPr>
+          <w:rFonts w:hint="eastAsia"/>
+        </w:rPr>
+        <w:t>key</w:t>
+      </w:r>
+      <w:r>
+        <w:rPr>
+          <w:rFonts w:hint="eastAsia"/>
+        </w:rPr>
+        <w:t>对应的键值对</w:t>
+      </w:r>
+    </w:p>
+    <w:p/>
     <w:p/>
     <w:p/>
     <w:p>
@@ -2265,6 +3365,9 @@
           <w:numId w:val="10"/>
         </w:numPr>
         <w:ind w:firstLineChars="0"/>
+        <w:rPr>
+          <w:rFonts w:hint="eastAsia"/>
+        </w:rPr>
       </w:pPr>
       <w:r>
         <w:rPr>
@@ -2282,7 +3385,37 @@
         <w:rPr>
           <w:rFonts w:hint="eastAsia"/>
         </w:rPr>
-        <w:t>，需要使用</w:t>
+        <w:t>（此时</w:t>
+      </w:r>
+      <w:r>
+        <w:rPr>
+          <w:rFonts w:hint="eastAsia"/>
+        </w:rPr>
+        <w:t>无视下一个</w:t>
+      </w:r>
+      <w:r>
+        <w:rPr>
+          <w:rFonts w:hint="eastAsia"/>
+        </w:rPr>
+        <w:t>case</w:t>
+      </w:r>
+      <w:r>
+        <w:rPr>
+          <w:rFonts w:hint="eastAsia"/>
+        </w:rPr>
+        <w:t>的判断</w:t>
+      </w:r>
+      <w:r>
+        <w:rPr>
+          <w:rFonts w:hint="eastAsia"/>
+        </w:rPr>
+        <w:t>），</w:t>
+      </w:r>
+      <w:r>
+        <w:rPr>
+          <w:rFonts w:hint="eastAsia"/>
+        </w:rPr>
+        <w:t>需要使用</w:t>
       </w:r>
       <w:proofErr w:type="spellStart"/>
       <w:r>
@@ -2297,6 +3430,609 @@
           <w:rFonts w:hint="eastAsia"/>
         </w:rPr>
         <w:t>语句。</w:t>
+      </w:r>
+    </w:p>
+    <w:p>
+      <w:pPr>
+        <w:shd w:val="clear" w:color="auto" w:fill="FFFFFF"/>
+        <w:spacing w:line="315" w:lineRule="atLeast"/>
+        <w:rPr>
+          <w:rFonts w:hint="eastAsia"/>
+        </w:rPr>
+      </w:pPr>
+      <w:r>
+        <w:rPr>
+          <w:rFonts w:hint="eastAsia"/>
+        </w:rPr>
+        <w:t>利用</w:t>
+      </w:r>
+      <w:r>
+        <w:rPr>
+          <w:rFonts w:hint="eastAsia"/>
+        </w:rPr>
+        <w:t>switch</w:t>
+      </w:r>
+      <w:r>
+        <w:rPr>
+          <w:rFonts w:hint="eastAsia"/>
+        </w:rPr>
+        <w:t>根据对象类型采取对应的操作。</w:t>
+      </w:r>
+      <w:r>
+        <w:rPr>
+          <w:rFonts w:hint="eastAsia"/>
+        </w:rPr>
+        <w:t>(</w:t>
+      </w:r>
+      <w:r>
+        <w:rPr>
+          <w:rFonts w:hint="eastAsia"/>
+        </w:rPr>
+        <w:t>下面的</w:t>
+      </w:r>
+      <w:r>
+        <w:rPr>
+          <w:rFonts w:hint="eastAsia"/>
+        </w:rPr>
+        <w:t xml:space="preserve"> </w:t>
+      </w:r>
+      <w:r>
+        <w:rPr>
+          <w:rFonts w:hint="eastAsia"/>
+        </w:rPr>
+        <w:t>接口</w:t>
+      </w:r>
+      <w:r>
+        <w:rPr>
+          <w:rFonts w:hint="eastAsia"/>
+        </w:rPr>
+        <w:t>interface</w:t>
+      </w:r>
+      <w:r>
+        <w:rPr>
+          <w:rFonts w:hint="eastAsia"/>
+        </w:rPr>
+        <w:t>有更新具体的实例</w:t>
+      </w:r>
+      <w:r>
+        <w:rPr>
+          <w:rFonts w:hint="eastAsia"/>
+        </w:rPr>
+        <w:t>)</w:t>
+      </w:r>
+    </w:p>
+    <w:p>
+      <w:pPr>
+        <w:shd w:val="clear" w:color="auto" w:fill="FFFFFF"/>
+        <w:spacing w:line="315" w:lineRule="atLeast"/>
+        <w:rPr>
+          <w:rFonts w:ascii="Monaco" w:eastAsia="Times New Roman" w:hAnsi="Monaco"/>
+          <w:color w:val="000000"/>
+          <w:kern w:val="0"/>
+          <w:sz w:val="18"/>
+          <w:szCs w:val="18"/>
+        </w:rPr>
+      </w:pPr>
+      <w:proofErr w:type="spellStart"/>
+      <w:proofErr w:type="gramStart"/>
+      <w:r>
+        <w:rPr>
+          <w:rFonts w:ascii="Monaco" w:eastAsia="Times New Roman" w:hAnsi="Monaco"/>
+          <w:color w:val="0000FF"/>
+          <w:kern w:val="0"/>
+          <w:sz w:val="18"/>
+          <w:szCs w:val="18"/>
+        </w:rPr>
+        <w:t>func</w:t>
+      </w:r>
+      <w:proofErr w:type="spellEnd"/>
+      <w:proofErr w:type="gramEnd"/>
+      <w:r>
+        <w:rPr>
+          <w:rFonts w:ascii="Monaco" w:eastAsia="Times New Roman" w:hAnsi="Monaco"/>
+          <w:color w:val="000000"/>
+          <w:kern w:val="0"/>
+          <w:sz w:val="18"/>
+          <w:szCs w:val="18"/>
+        </w:rPr>
+        <w:t xml:space="preserve"> </w:t>
+      </w:r>
+      <w:r>
+        <w:rPr>
+          <w:rFonts w:ascii="Monaco" w:eastAsia="Times New Roman" w:hAnsi="Monaco"/>
+          <w:color w:val="795E26"/>
+          <w:kern w:val="0"/>
+          <w:sz w:val="18"/>
+          <w:szCs w:val="18"/>
+        </w:rPr>
+        <w:t>Just</w:t>
+      </w:r>
+      <w:r>
+        <w:rPr>
+          <w:rFonts w:ascii="Monaco" w:eastAsia="Times New Roman" w:hAnsi="Monaco"/>
+          <w:color w:val="000000"/>
+          <w:kern w:val="0"/>
+          <w:sz w:val="18"/>
+          <w:szCs w:val="18"/>
+        </w:rPr>
+        <w:t>(</w:t>
+      </w:r>
+      <w:proofErr w:type="spellStart"/>
+      <w:r>
+        <w:rPr>
+          <w:rFonts w:ascii="Monaco" w:eastAsia="Times New Roman" w:hAnsi="Monaco"/>
+          <w:color w:val="000000"/>
+          <w:kern w:val="0"/>
+          <w:sz w:val="18"/>
+          <w:szCs w:val="18"/>
+        </w:rPr>
+        <w:t>obj</w:t>
+      </w:r>
+      <w:proofErr w:type="spellEnd"/>
+      <w:r>
+        <w:rPr>
+          <w:rFonts w:ascii="Monaco" w:eastAsia="Times New Roman" w:hAnsi="Monaco"/>
+          <w:color w:val="000000"/>
+          <w:kern w:val="0"/>
+          <w:sz w:val="18"/>
+          <w:szCs w:val="18"/>
+        </w:rPr>
+        <w:t xml:space="preserve"> </w:t>
+      </w:r>
+      <w:r>
+        <w:rPr>
+          <w:rFonts w:ascii="Monaco" w:eastAsia="Times New Roman" w:hAnsi="Monaco"/>
+          <w:color w:val="0000FF"/>
+          <w:kern w:val="0"/>
+          <w:sz w:val="18"/>
+          <w:szCs w:val="18"/>
+        </w:rPr>
+        <w:t>interface</w:t>
+      </w:r>
+      <w:r>
+        <w:rPr>
+          <w:rFonts w:ascii="Monaco" w:eastAsia="Times New Roman" w:hAnsi="Monaco"/>
+          <w:color w:val="000000"/>
+          <w:kern w:val="0"/>
+          <w:sz w:val="18"/>
+          <w:szCs w:val="18"/>
+        </w:rPr>
+        <w:t>{}) {</w:t>
+      </w:r>
+    </w:p>
+    <w:p>
+      <w:pPr>
+        <w:widowControl/>
+        <w:shd w:val="clear" w:color="auto" w:fill="FFFFFF"/>
+        <w:spacing w:line="315" w:lineRule="atLeast"/>
+        <w:jc w:val="left"/>
+        <w:rPr>
+          <w:rFonts w:ascii="Monaco" w:eastAsia="Times New Roman" w:hAnsi="Monaco"/>
+          <w:color w:val="000000"/>
+          <w:kern w:val="0"/>
+          <w:sz w:val="18"/>
+          <w:szCs w:val="18"/>
+        </w:rPr>
+      </w:pPr>
+      <w:r>
+        <w:rPr>
+          <w:rFonts w:ascii="Monaco" w:eastAsia="Times New Roman" w:hAnsi="Monaco"/>
+          <w:color w:val="000000"/>
+          <w:kern w:val="0"/>
+          <w:sz w:val="18"/>
+          <w:szCs w:val="18"/>
+        </w:rPr>
+        <w:t>    </w:t>
+      </w:r>
+      <w:proofErr w:type="gramStart"/>
+      <w:r>
+        <w:rPr>
+          <w:rFonts w:ascii="Monaco" w:eastAsia="Times New Roman" w:hAnsi="Monaco"/>
+          <w:color w:val="AF00DB"/>
+          <w:kern w:val="0"/>
+          <w:sz w:val="18"/>
+          <w:szCs w:val="18"/>
+        </w:rPr>
+        <w:t>switch</w:t>
+      </w:r>
+      <w:proofErr w:type="gramEnd"/>
+      <w:r>
+        <w:rPr>
+          <w:rFonts w:ascii="Monaco" w:eastAsia="Times New Roman" w:hAnsi="Monaco"/>
+          <w:color w:val="000000"/>
+          <w:kern w:val="0"/>
+          <w:sz w:val="18"/>
+          <w:szCs w:val="18"/>
+        </w:rPr>
+        <w:t xml:space="preserve"> obj.(type) {</w:t>
+      </w:r>
+    </w:p>
+    <w:p>
+      <w:pPr>
+        <w:widowControl/>
+        <w:shd w:val="clear" w:color="auto" w:fill="FFFFFF"/>
+        <w:spacing w:line="315" w:lineRule="atLeast"/>
+        <w:jc w:val="left"/>
+        <w:rPr>
+          <w:rFonts w:ascii="Monaco" w:eastAsia="Times New Roman" w:hAnsi="Monaco"/>
+          <w:color w:val="000000"/>
+          <w:kern w:val="0"/>
+          <w:sz w:val="18"/>
+          <w:szCs w:val="18"/>
+        </w:rPr>
+      </w:pPr>
+      <w:r>
+        <w:rPr>
+          <w:rFonts w:ascii="Monaco" w:eastAsia="Times New Roman" w:hAnsi="Monaco"/>
+          <w:color w:val="000000"/>
+          <w:kern w:val="0"/>
+          <w:sz w:val="18"/>
+          <w:szCs w:val="18"/>
+        </w:rPr>
+        <w:t>    </w:t>
+      </w:r>
+      <w:proofErr w:type="gramStart"/>
+      <w:r>
+        <w:rPr>
+          <w:rFonts w:ascii="Monaco" w:eastAsia="Times New Roman" w:hAnsi="Monaco"/>
+          <w:color w:val="AF00DB"/>
+          <w:kern w:val="0"/>
+          <w:sz w:val="18"/>
+          <w:szCs w:val="18"/>
+        </w:rPr>
+        <w:t>case</w:t>
+      </w:r>
+      <w:proofErr w:type="gramEnd"/>
+      <w:r>
+        <w:rPr>
+          <w:rFonts w:ascii="Monaco" w:eastAsia="Times New Roman" w:hAnsi="Monaco"/>
+          <w:color w:val="000000"/>
+          <w:kern w:val="0"/>
+          <w:sz w:val="18"/>
+          <w:szCs w:val="18"/>
+        </w:rPr>
+        <w:t xml:space="preserve"> </w:t>
+      </w:r>
+      <w:proofErr w:type="spellStart"/>
+      <w:r>
+        <w:rPr>
+          <w:rFonts w:ascii="Monaco" w:eastAsia="Times New Roman" w:hAnsi="Monaco"/>
+          <w:color w:val="0000FF"/>
+          <w:kern w:val="0"/>
+          <w:sz w:val="18"/>
+          <w:szCs w:val="18"/>
+        </w:rPr>
+        <w:t>int</w:t>
+      </w:r>
+      <w:proofErr w:type="spellEnd"/>
+      <w:r>
+        <w:rPr>
+          <w:rFonts w:ascii="Monaco" w:eastAsia="Times New Roman" w:hAnsi="Monaco"/>
+          <w:color w:val="000000"/>
+          <w:kern w:val="0"/>
+          <w:sz w:val="18"/>
+          <w:szCs w:val="18"/>
+        </w:rPr>
+        <w:t>:</w:t>
+      </w:r>
+    </w:p>
+    <w:p>
+      <w:pPr>
+        <w:widowControl/>
+        <w:shd w:val="clear" w:color="auto" w:fill="FFFFFF"/>
+        <w:spacing w:line="315" w:lineRule="atLeast"/>
+        <w:jc w:val="left"/>
+        <w:rPr>
+          <w:rFonts w:ascii="Monaco" w:eastAsia="Times New Roman" w:hAnsi="Monaco"/>
+          <w:color w:val="000000"/>
+          <w:kern w:val="0"/>
+          <w:sz w:val="18"/>
+          <w:szCs w:val="18"/>
+        </w:rPr>
+      </w:pPr>
+      <w:r>
+        <w:rPr>
+          <w:rFonts w:ascii="Monaco" w:eastAsia="Times New Roman" w:hAnsi="Monaco"/>
+          <w:color w:val="000000"/>
+          <w:kern w:val="0"/>
+          <w:sz w:val="18"/>
+          <w:szCs w:val="18"/>
+        </w:rPr>
+        <w:t>        </w:t>
+      </w:r>
+      <w:proofErr w:type="spellStart"/>
+      <w:proofErr w:type="gramStart"/>
+      <w:r>
+        <w:rPr>
+          <w:rFonts w:ascii="Monaco" w:eastAsia="Times New Roman" w:hAnsi="Monaco"/>
+          <w:color w:val="000000"/>
+          <w:kern w:val="0"/>
+          <w:sz w:val="18"/>
+          <w:szCs w:val="18"/>
+        </w:rPr>
+        <w:t>fmt.</w:t>
+      </w:r>
+      <w:r>
+        <w:rPr>
+          <w:rFonts w:ascii="Monaco" w:eastAsia="Times New Roman" w:hAnsi="Monaco"/>
+          <w:color w:val="795E26"/>
+          <w:kern w:val="0"/>
+          <w:sz w:val="18"/>
+          <w:szCs w:val="18"/>
+        </w:rPr>
+        <w:t>Println</w:t>
+      </w:r>
+      <w:proofErr w:type="spellEnd"/>
+      <w:proofErr w:type="gramEnd"/>
+      <w:r>
+        <w:rPr>
+          <w:rFonts w:ascii="Monaco" w:eastAsia="Times New Roman" w:hAnsi="Monaco"/>
+          <w:color w:val="000000"/>
+          <w:kern w:val="0"/>
+          <w:sz w:val="18"/>
+          <w:szCs w:val="18"/>
+        </w:rPr>
+        <w:t>(</w:t>
+      </w:r>
+      <w:r>
+        <w:rPr>
+          <w:rFonts w:ascii="Monaco" w:eastAsia="Times New Roman" w:hAnsi="Monaco"/>
+          <w:color w:val="A31515"/>
+          <w:kern w:val="0"/>
+          <w:sz w:val="18"/>
+          <w:szCs w:val="18"/>
+        </w:rPr>
+        <w:t xml:space="preserve">"I am </w:t>
+      </w:r>
+      <w:proofErr w:type="spellStart"/>
+      <w:r>
+        <w:rPr>
+          <w:rFonts w:ascii="Monaco" w:eastAsia="Times New Roman" w:hAnsi="Monaco"/>
+          <w:color w:val="A31515"/>
+          <w:kern w:val="0"/>
+          <w:sz w:val="18"/>
+          <w:szCs w:val="18"/>
+        </w:rPr>
+        <w:t>int</w:t>
+      </w:r>
+      <w:proofErr w:type="spellEnd"/>
+      <w:r>
+        <w:rPr>
+          <w:rFonts w:ascii="Monaco" w:eastAsia="Times New Roman" w:hAnsi="Monaco"/>
+          <w:color w:val="A31515"/>
+          <w:kern w:val="0"/>
+          <w:sz w:val="18"/>
+          <w:szCs w:val="18"/>
+        </w:rPr>
+        <w:t>"</w:t>
+      </w:r>
+      <w:r>
+        <w:rPr>
+          <w:rFonts w:ascii="Monaco" w:eastAsia="Times New Roman" w:hAnsi="Monaco"/>
+          <w:color w:val="000000"/>
+          <w:kern w:val="0"/>
+          <w:sz w:val="18"/>
+          <w:szCs w:val="18"/>
+        </w:rPr>
+        <w:t>)</w:t>
+      </w:r>
+    </w:p>
+    <w:p>
+      <w:pPr>
+        <w:widowControl/>
+        <w:shd w:val="clear" w:color="auto" w:fill="FFFFFF"/>
+        <w:spacing w:line="315" w:lineRule="atLeast"/>
+        <w:jc w:val="left"/>
+        <w:rPr>
+          <w:rFonts w:ascii="Monaco" w:eastAsia="Times New Roman" w:hAnsi="Monaco"/>
+          <w:color w:val="000000"/>
+          <w:kern w:val="0"/>
+          <w:sz w:val="18"/>
+          <w:szCs w:val="18"/>
+        </w:rPr>
+      </w:pPr>
+      <w:r>
+        <w:rPr>
+          <w:rFonts w:ascii="Monaco" w:eastAsia="Times New Roman" w:hAnsi="Monaco"/>
+          <w:color w:val="000000"/>
+          <w:kern w:val="0"/>
+          <w:sz w:val="18"/>
+          <w:szCs w:val="18"/>
+        </w:rPr>
+        <w:t>    </w:t>
+      </w:r>
+      <w:proofErr w:type="gramStart"/>
+      <w:r>
+        <w:rPr>
+          <w:rFonts w:ascii="Monaco" w:eastAsia="Times New Roman" w:hAnsi="Monaco"/>
+          <w:color w:val="AF00DB"/>
+          <w:kern w:val="0"/>
+          <w:sz w:val="18"/>
+          <w:szCs w:val="18"/>
+        </w:rPr>
+        <w:t>case</w:t>
+      </w:r>
+      <w:proofErr w:type="gramEnd"/>
+      <w:r>
+        <w:rPr>
+          <w:rFonts w:ascii="Monaco" w:eastAsia="Times New Roman" w:hAnsi="Monaco"/>
+          <w:color w:val="000000"/>
+          <w:kern w:val="0"/>
+          <w:sz w:val="18"/>
+          <w:szCs w:val="18"/>
+        </w:rPr>
+        <w:t xml:space="preserve"> </w:t>
+      </w:r>
+      <w:r>
+        <w:rPr>
+          <w:rFonts w:ascii="Monaco" w:eastAsia="Times New Roman" w:hAnsi="Monaco"/>
+          <w:color w:val="0000FF"/>
+          <w:kern w:val="0"/>
+          <w:sz w:val="18"/>
+          <w:szCs w:val="18"/>
+        </w:rPr>
+        <w:t>string</w:t>
+      </w:r>
+      <w:r>
+        <w:rPr>
+          <w:rFonts w:ascii="Monaco" w:eastAsia="Times New Roman" w:hAnsi="Monaco"/>
+          <w:color w:val="000000"/>
+          <w:kern w:val="0"/>
+          <w:sz w:val="18"/>
+          <w:szCs w:val="18"/>
+        </w:rPr>
+        <w:t>:</w:t>
+      </w:r>
+    </w:p>
+    <w:p>
+      <w:pPr>
+        <w:widowControl/>
+        <w:shd w:val="clear" w:color="auto" w:fill="FFFFFF"/>
+        <w:spacing w:line="315" w:lineRule="atLeast"/>
+        <w:jc w:val="left"/>
+        <w:rPr>
+          <w:rFonts w:ascii="Monaco" w:eastAsia="Times New Roman" w:hAnsi="Monaco"/>
+          <w:color w:val="000000"/>
+          <w:kern w:val="0"/>
+          <w:sz w:val="18"/>
+          <w:szCs w:val="18"/>
+        </w:rPr>
+      </w:pPr>
+      <w:r>
+        <w:rPr>
+          <w:rFonts w:ascii="Monaco" w:eastAsia="Times New Roman" w:hAnsi="Monaco"/>
+          <w:color w:val="000000"/>
+          <w:kern w:val="0"/>
+          <w:sz w:val="18"/>
+          <w:szCs w:val="18"/>
+        </w:rPr>
+        <w:t>        </w:t>
+      </w:r>
+      <w:proofErr w:type="spellStart"/>
+      <w:proofErr w:type="gramStart"/>
+      <w:r>
+        <w:rPr>
+          <w:rFonts w:ascii="Monaco" w:eastAsia="Times New Roman" w:hAnsi="Monaco"/>
+          <w:color w:val="000000"/>
+          <w:kern w:val="0"/>
+          <w:sz w:val="18"/>
+          <w:szCs w:val="18"/>
+        </w:rPr>
+        <w:t>fmt.</w:t>
+      </w:r>
+      <w:r>
+        <w:rPr>
+          <w:rFonts w:ascii="Monaco" w:eastAsia="Times New Roman" w:hAnsi="Monaco"/>
+          <w:color w:val="795E26"/>
+          <w:kern w:val="0"/>
+          <w:sz w:val="18"/>
+          <w:szCs w:val="18"/>
+        </w:rPr>
+        <w:t>Println</w:t>
+      </w:r>
+      <w:proofErr w:type="spellEnd"/>
+      <w:proofErr w:type="gramEnd"/>
+      <w:r>
+        <w:rPr>
+          <w:rFonts w:ascii="Monaco" w:eastAsia="Times New Roman" w:hAnsi="Monaco"/>
+          <w:color w:val="000000"/>
+          <w:kern w:val="0"/>
+          <w:sz w:val="18"/>
+          <w:szCs w:val="18"/>
+        </w:rPr>
+        <w:t>(</w:t>
+      </w:r>
+      <w:r>
+        <w:rPr>
+          <w:rFonts w:ascii="Monaco" w:eastAsia="Times New Roman" w:hAnsi="Monaco"/>
+          <w:color w:val="A31515"/>
+          <w:kern w:val="0"/>
+          <w:sz w:val="18"/>
+          <w:szCs w:val="18"/>
+        </w:rPr>
+        <w:t>"</w:t>
+      </w:r>
+      <w:proofErr w:type="spellStart"/>
+      <w:r>
+        <w:rPr>
+          <w:rFonts w:ascii="Monaco" w:eastAsia="Times New Roman" w:hAnsi="Monaco"/>
+          <w:color w:val="A31515"/>
+          <w:kern w:val="0"/>
+          <w:sz w:val="18"/>
+          <w:szCs w:val="18"/>
+        </w:rPr>
+        <w:t>i</w:t>
+      </w:r>
+      <w:proofErr w:type="spellEnd"/>
+      <w:r>
+        <w:rPr>
+          <w:rFonts w:ascii="Monaco" w:eastAsia="Times New Roman" w:hAnsi="Monaco"/>
+          <w:color w:val="A31515"/>
+          <w:kern w:val="0"/>
+          <w:sz w:val="18"/>
+          <w:szCs w:val="18"/>
+        </w:rPr>
+        <w:t xml:space="preserve"> am string"</w:t>
+      </w:r>
+      <w:r>
+        <w:rPr>
+          <w:rFonts w:ascii="Monaco" w:eastAsia="Times New Roman" w:hAnsi="Monaco"/>
+          <w:color w:val="000000"/>
+          <w:kern w:val="0"/>
+          <w:sz w:val="18"/>
+          <w:szCs w:val="18"/>
+        </w:rPr>
+        <w:t>)</w:t>
+      </w:r>
+    </w:p>
+    <w:p>
+      <w:pPr>
+        <w:widowControl/>
+        <w:shd w:val="clear" w:color="auto" w:fill="FFFFFF"/>
+        <w:spacing w:line="315" w:lineRule="atLeast"/>
+        <w:jc w:val="left"/>
+        <w:rPr>
+          <w:rFonts w:ascii="Monaco" w:eastAsia="Times New Roman" w:hAnsi="Monaco"/>
+          <w:color w:val="000000"/>
+          <w:kern w:val="0"/>
+          <w:sz w:val="18"/>
+          <w:szCs w:val="18"/>
+        </w:rPr>
+      </w:pPr>
+      <w:r>
+        <w:rPr>
+          <w:rFonts w:ascii="Monaco" w:eastAsia="Times New Roman" w:hAnsi="Monaco"/>
+          <w:color w:val="000000"/>
+          <w:kern w:val="0"/>
+          <w:sz w:val="18"/>
+          <w:szCs w:val="18"/>
+        </w:rPr>
+        <w:t>    }</w:t>
+      </w:r>
+    </w:p>
+    <w:p>
+      <w:pPr>
+        <w:widowControl/>
+        <w:shd w:val="clear" w:color="auto" w:fill="FFFFFF"/>
+        <w:spacing w:line="315" w:lineRule="atLeast"/>
+        <w:jc w:val="left"/>
+        <w:rPr>
+          <w:rFonts w:ascii="Monaco" w:eastAsia="Times New Roman" w:hAnsi="Monaco" w:hint="eastAsia"/>
+          <w:color w:val="000000"/>
+          <w:kern w:val="0"/>
+          <w:sz w:val="18"/>
+          <w:szCs w:val="18"/>
+        </w:rPr>
+      </w:pPr>
+      <w:r>
+        <w:rPr>
+          <w:rFonts w:ascii="Monaco" w:eastAsia="Times New Roman" w:hAnsi="Monaco"/>
+          <w:color w:val="000000"/>
+          <w:kern w:val="0"/>
+          <w:sz w:val="18"/>
+          <w:szCs w:val="18"/>
+        </w:rPr>
+        <w:t>}</w:t>
       </w:r>
     </w:p>
     <w:p>
@@ -2650,7 +4386,13 @@
         <w:rPr>
           <w:rFonts w:hint="eastAsia"/>
         </w:rPr>
-        <w:t>是指针数组的指针</w:t>
+        <w:t>是指向</w:t>
+      </w:r>
+      <w:r>
+        <w:rPr>
+          <w:rFonts w:hint="eastAsia"/>
+        </w:rPr>
+        <w:t>数组的指针</w:t>
       </w:r>
       <w:r>
         <w:rPr>
@@ -2724,25 +4466,45 @@
       <w:pPr>
         <w:pStyle w:val="a3"/>
         <w:ind w:left="720" w:firstLineChars="0" w:firstLine="0"/>
+        <w:rPr>
+          <w:rFonts w:hint="eastAsia"/>
+        </w:rPr>
       </w:pPr>
       <w:r>
         <w:tab/>
       </w:r>
       <w:r>
         <w:tab/>
-        <w:t>{4, 5, 6}}</w:t>
-      </w:r>
-      <w:r>
-        <w:rPr>
-          <w:rFonts w:hint="eastAsia"/>
-        </w:rPr>
-        <w:t xml:space="preserve"> //</w:t>
-      </w:r>
-      <w:r>
-        <w:rPr>
-          <w:rFonts w:hint="eastAsia"/>
-        </w:rPr>
-        <w:t>注意这两个大括号要连在一起</w:t>
+      </w:r>
+      <w:r>
+        <w:rPr>
+          <w:rFonts w:hint="eastAsia"/>
+        </w:rPr>
+        <w:tab/>
+      </w:r>
+      <w:r>
+        <w:t>{4, 5, 6}</w:t>
+      </w:r>
+      <w:r>
+        <w:rPr>
+          <w:rFonts w:hint="eastAsia"/>
+        </w:rPr>
+        <w:t>,</w:t>
+      </w:r>
+    </w:p>
+    <w:p>
+      <w:pPr>
+        <w:pStyle w:val="a3"/>
+        <w:ind w:left="720" w:firstLineChars="0" w:firstLine="540"/>
+      </w:pPr>
+      <w:r>
+        <w:t>}</w:t>
+      </w:r>
+      <w:r>
+        <w:rPr>
+          <w:rFonts w:hint="eastAsia"/>
+        </w:rPr>
+        <w:t xml:space="preserve"> </w:t>
       </w:r>
     </w:p>
     <w:p>
@@ -2853,216 +4615,561 @@
           <w:numId w:val="16"/>
         </w:numPr>
         <w:ind w:firstLineChars="0"/>
-      </w:pPr>
-      <w:r>
-        <w:rPr>
-          <w:rFonts w:hint="eastAsia"/>
-        </w:rPr>
-        <w:t>闭包使用示例：</w:t>
-      </w:r>
-    </w:p>
-    <w:p>
-      <w:pPr>
-        <w:pStyle w:val="a3"/>
-        <w:ind w:left="720" w:firstLine="480"/>
-      </w:pPr>
-      <w:proofErr w:type="spellStart"/>
-      <w:proofErr w:type="gramStart"/>
-      <w:r>
-        <w:t>func</w:t>
-      </w:r>
-      <w:proofErr w:type="spellEnd"/>
-      <w:proofErr w:type="gramEnd"/>
-      <w:r>
-        <w:t xml:space="preserve"> </w:t>
-      </w:r>
-      <w:r>
-        <w:rPr>
-          <w:b/>
-        </w:rPr>
-        <w:t>closure</w:t>
-      </w:r>
-      <w:r>
-        <w:t xml:space="preserve">(x </w:t>
-      </w:r>
-      <w:proofErr w:type="spellStart"/>
-      <w:r>
-        <w:t>int</w:t>
-      </w:r>
-      <w:proofErr w:type="spellEnd"/>
-      <w:r>
-        <w:t xml:space="preserve">) </w:t>
-      </w:r>
-      <w:proofErr w:type="spellStart"/>
-      <w:r>
-        <w:t>func</w:t>
-      </w:r>
-      <w:proofErr w:type="spellEnd"/>
-      <w:r>
-        <w:t>(</w:t>
-      </w:r>
-      <w:proofErr w:type="spellStart"/>
-      <w:r>
-        <w:t>int</w:t>
-      </w:r>
-      <w:proofErr w:type="spellEnd"/>
-      <w:r>
-        <w:t xml:space="preserve">) </w:t>
-      </w:r>
-      <w:proofErr w:type="spellStart"/>
-      <w:r>
-        <w:t>int</w:t>
-      </w:r>
-      <w:proofErr w:type="spellEnd"/>
-      <w:r>
-        <w:t xml:space="preserve"> {</w:t>
-      </w:r>
-    </w:p>
-    <w:p>
-      <w:pPr>
-        <w:pStyle w:val="a3"/>
-        <w:ind w:left="720" w:firstLine="480"/>
-      </w:pPr>
-      <w:r>
-        <w:tab/>
-      </w:r>
-      <w:proofErr w:type="gramStart"/>
-      <w:r>
-        <w:t>return</w:t>
-      </w:r>
-      <w:proofErr w:type="gramEnd"/>
-      <w:r>
-        <w:t xml:space="preserve"> </w:t>
-      </w:r>
-      <w:proofErr w:type="spellStart"/>
-      <w:r>
-        <w:t>func</w:t>
-      </w:r>
-      <w:proofErr w:type="spellEnd"/>
-      <w:r>
-        <w:t xml:space="preserve">(y </w:t>
-      </w:r>
-      <w:proofErr w:type="spellStart"/>
-      <w:r>
-        <w:t>int</w:t>
-      </w:r>
-      <w:proofErr w:type="spellEnd"/>
-      <w:r>
-        <w:t xml:space="preserve">) </w:t>
-      </w:r>
-      <w:proofErr w:type="spellStart"/>
-      <w:r>
-        <w:t>int</w:t>
-      </w:r>
-      <w:proofErr w:type="spellEnd"/>
-      <w:r>
-        <w:t xml:space="preserve"> {</w:t>
-      </w:r>
-    </w:p>
-    <w:p>
-      <w:pPr>
-        <w:pStyle w:val="a3"/>
-        <w:ind w:left="720" w:firstLine="480"/>
-      </w:pPr>
-      <w:r>
-        <w:tab/>
-      </w:r>
-      <w:r>
-        <w:tab/>
-      </w:r>
-      <w:proofErr w:type="gramStart"/>
-      <w:r>
-        <w:t>return</w:t>
-      </w:r>
-      <w:proofErr w:type="gramEnd"/>
-      <w:r>
-        <w:t xml:space="preserve"> x + y</w:t>
-      </w:r>
-    </w:p>
-    <w:p>
-      <w:pPr>
-        <w:pStyle w:val="a3"/>
-        <w:ind w:left="720" w:firstLine="480"/>
-      </w:pPr>
-      <w:r>
-        <w:tab/>
-        <w:t>}</w:t>
-      </w:r>
-    </w:p>
-    <w:p>
-      <w:pPr>
-        <w:pStyle w:val="a3"/>
-        <w:ind w:left="720" w:firstLine="480"/>
-      </w:pPr>
-      <w:r>
-        <w:t>}</w:t>
-      </w:r>
-    </w:p>
-    <w:p>
-      <w:pPr>
-        <w:pStyle w:val="a3"/>
-        <w:ind w:left="720" w:firstLine="480"/>
-      </w:pPr>
-    </w:p>
-    <w:p>
-      <w:pPr>
-        <w:pStyle w:val="a3"/>
-        <w:ind w:left="720" w:firstLine="480"/>
-      </w:pPr>
-      <w:proofErr w:type="spellStart"/>
-      <w:proofErr w:type="gramStart"/>
-      <w:r>
-        <w:t>func</w:t>
-      </w:r>
-      <w:proofErr w:type="spellEnd"/>
-      <w:proofErr w:type="gramEnd"/>
-      <w:r>
-        <w:t xml:space="preserve"> main() {</w:t>
-      </w:r>
-    </w:p>
-    <w:p>
-      <w:pPr>
-        <w:pStyle w:val="a3"/>
-        <w:ind w:left="720" w:firstLine="480"/>
-      </w:pPr>
-      <w:r>
-        <w:tab/>
-      </w:r>
-      <w:proofErr w:type="gramStart"/>
-      <w:r>
-        <w:t>f</w:t>
-      </w:r>
-      <w:proofErr w:type="gramEnd"/>
-      <w:r>
-        <w:t xml:space="preserve"> := closure(10)</w:t>
-      </w:r>
-    </w:p>
-    <w:p>
-      <w:pPr>
-        <w:pStyle w:val="a3"/>
-        <w:ind w:left="720" w:firstLine="480"/>
-      </w:pPr>
-      <w:r>
-        <w:tab/>
-      </w:r>
-      <w:proofErr w:type="spellStart"/>
-      <w:proofErr w:type="gramStart"/>
-      <w:r>
-        <w:t>fmt.Println</w:t>
-      </w:r>
-      <w:proofErr w:type="spellEnd"/>
-      <w:proofErr w:type="gramEnd"/>
-      <w:r>
-        <w:t>(f(1))</w:t>
+        <w:rPr>
+          <w:rFonts w:hint="eastAsia"/>
+        </w:rPr>
+      </w:pPr>
+      <w:r>
+        <w:rPr>
+          <w:rFonts w:hint="eastAsia"/>
+        </w:rPr>
+        <w:t>闭包</w:t>
       </w:r>
     </w:p>
     <w:p>
       <w:pPr>
         <w:pStyle w:val="a3"/>
         <w:ind w:left="720" w:firstLineChars="0" w:firstLine="0"/>
-      </w:pPr>
-      <w:r>
+        <w:rPr>
+          <w:rFonts w:hint="eastAsia"/>
+        </w:rPr>
+      </w:pPr>
+      <w:r>
+        <w:rPr>
+          <w:rFonts w:hint="eastAsia"/>
+        </w:rPr>
+        <w:t>（</w:t>
+      </w:r>
+      <w:r>
+        <w:rPr>
+          <w:rFonts w:hint="eastAsia"/>
+        </w:rPr>
+        <w:t>1</w:t>
+      </w:r>
+      <w:r>
+        <w:rPr>
+          <w:rFonts w:hint="eastAsia"/>
+        </w:rPr>
+        <w:t>）概念：</w:t>
+      </w:r>
+      <w:r>
+        <w:rPr>
+          <w:rFonts w:hint="eastAsia"/>
+        </w:rPr>
+        <w:t>函数和</w:t>
+      </w:r>
+      <w:r>
+        <w:rPr>
+          <w:rFonts w:hint="eastAsia"/>
+        </w:rPr>
+        <w:t>函数</w:t>
+      </w:r>
+      <w:r>
+        <w:rPr>
+          <w:rFonts w:hint="eastAsia"/>
+        </w:rPr>
+        <w:t>特定环境的组合</w:t>
+      </w:r>
+    </w:p>
+    <w:p>
+      <w:pPr>
+        <w:pStyle w:val="a3"/>
+        <w:ind w:left="720" w:firstLineChars="0" w:firstLine="0"/>
+      </w:pPr>
+      <w:r>
+        <w:rPr>
+          <w:rFonts w:hint="eastAsia"/>
+        </w:rPr>
+        <w:t>（</w:t>
+      </w:r>
+      <w:r>
+        <w:rPr>
+          <w:rFonts w:hint="eastAsia"/>
+        </w:rPr>
+        <w:t>2</w:t>
+      </w:r>
+      <w:r>
+        <w:rPr>
+          <w:rFonts w:hint="eastAsia"/>
+        </w:rPr>
+        <w:t>）</w:t>
+      </w:r>
+      <w:r>
+        <w:rPr>
+          <w:rFonts w:hint="eastAsia"/>
+        </w:rPr>
+        <w:t>使用示例：</w:t>
+      </w:r>
+    </w:p>
+    <w:p>
+      <w:pPr>
+        <w:shd w:val="clear" w:color="auto" w:fill="FFFFFF"/>
+        <w:spacing w:line="315" w:lineRule="atLeast"/>
+        <w:rPr>
+          <w:rFonts w:ascii="Monaco" w:eastAsia="Times New Roman" w:hAnsi="Monaco"/>
+          <w:color w:val="000000"/>
+          <w:sz w:val="21"/>
+          <w:szCs w:val="21"/>
+        </w:rPr>
+      </w:pPr>
+      <w:proofErr w:type="spellStart"/>
+      <w:proofErr w:type="gramStart"/>
+      <w:r>
+        <w:rPr>
+          <w:rFonts w:ascii="Monaco" w:eastAsia="Times New Roman" w:hAnsi="Monaco"/>
+          <w:color w:val="0000FF"/>
+          <w:sz w:val="21"/>
+          <w:szCs w:val="21"/>
+        </w:rPr>
+        <w:t>func</w:t>
+      </w:r>
+      <w:proofErr w:type="spellEnd"/>
+      <w:proofErr w:type="gramEnd"/>
+      <w:r>
+        <w:rPr>
+          <w:rFonts w:ascii="Monaco" w:eastAsia="Times New Roman" w:hAnsi="Monaco"/>
+          <w:color w:val="000000"/>
+          <w:sz w:val="21"/>
+          <w:szCs w:val="21"/>
+        </w:rPr>
+        <w:t xml:space="preserve"> </w:t>
+      </w:r>
+      <w:r>
+        <w:rPr>
+          <w:rFonts w:ascii="Monaco" w:eastAsia="Times New Roman" w:hAnsi="Monaco"/>
+          <w:color w:val="795E26"/>
+          <w:sz w:val="21"/>
+          <w:szCs w:val="21"/>
+        </w:rPr>
+        <w:t>Person</w:t>
+      </w:r>
+      <w:r>
+        <w:rPr>
+          <w:rFonts w:ascii="Monaco" w:eastAsia="Times New Roman" w:hAnsi="Monaco"/>
+          <w:color w:val="000000"/>
+          <w:sz w:val="21"/>
+          <w:szCs w:val="21"/>
+        </w:rPr>
+        <w:t xml:space="preserve">(base </w:t>
+      </w:r>
+      <w:proofErr w:type="spellStart"/>
+      <w:r>
+        <w:rPr>
+          <w:rFonts w:ascii="Monaco" w:eastAsia="Times New Roman" w:hAnsi="Monaco"/>
+          <w:color w:val="0000FF"/>
+          <w:sz w:val="21"/>
+          <w:szCs w:val="21"/>
+        </w:rPr>
+        <w:t>int</w:t>
+      </w:r>
+      <w:proofErr w:type="spellEnd"/>
+      <w:r>
+        <w:rPr>
+          <w:rFonts w:ascii="Monaco" w:eastAsia="Times New Roman" w:hAnsi="Monaco"/>
+          <w:color w:val="000000"/>
+          <w:sz w:val="21"/>
+          <w:szCs w:val="21"/>
+        </w:rPr>
+        <w:t xml:space="preserve">) </w:t>
+      </w:r>
+      <w:proofErr w:type="spellStart"/>
+      <w:r>
+        <w:rPr>
+          <w:rFonts w:ascii="Monaco" w:eastAsia="Times New Roman" w:hAnsi="Monaco"/>
+          <w:color w:val="0000FF"/>
+          <w:sz w:val="21"/>
+          <w:szCs w:val="21"/>
+        </w:rPr>
+        <w:t>func</w:t>
+      </w:r>
+      <w:proofErr w:type="spellEnd"/>
+      <w:r>
+        <w:rPr>
+          <w:rFonts w:ascii="Monaco" w:eastAsia="Times New Roman" w:hAnsi="Monaco"/>
+          <w:color w:val="000000"/>
+          <w:sz w:val="21"/>
+          <w:szCs w:val="21"/>
+        </w:rPr>
+        <w:t>(</w:t>
+      </w:r>
+      <w:proofErr w:type="spellStart"/>
+      <w:r>
+        <w:rPr>
+          <w:rFonts w:ascii="Monaco" w:eastAsia="Times New Roman" w:hAnsi="Monaco"/>
+          <w:color w:val="0000FF"/>
+          <w:sz w:val="21"/>
+          <w:szCs w:val="21"/>
+        </w:rPr>
+        <w:t>int</w:t>
+      </w:r>
+      <w:proofErr w:type="spellEnd"/>
+      <w:r>
+        <w:rPr>
+          <w:rFonts w:ascii="Monaco" w:eastAsia="Times New Roman" w:hAnsi="Monaco"/>
+          <w:color w:val="000000"/>
+          <w:sz w:val="21"/>
+          <w:szCs w:val="21"/>
+        </w:rPr>
+        <w:t xml:space="preserve">) </w:t>
+      </w:r>
+      <w:proofErr w:type="spellStart"/>
+      <w:r>
+        <w:rPr>
+          <w:rFonts w:ascii="Monaco" w:eastAsia="Times New Roman" w:hAnsi="Monaco"/>
+          <w:color w:val="0000FF"/>
+          <w:sz w:val="21"/>
+          <w:szCs w:val="21"/>
+        </w:rPr>
+        <w:t>int</w:t>
+      </w:r>
+      <w:proofErr w:type="spellEnd"/>
+      <w:r>
+        <w:rPr>
+          <w:rFonts w:ascii="Monaco" w:eastAsia="Times New Roman" w:hAnsi="Monaco"/>
+          <w:color w:val="000000"/>
+          <w:sz w:val="21"/>
+          <w:szCs w:val="21"/>
+        </w:rPr>
+        <w:t xml:space="preserve"> {</w:t>
+      </w:r>
+    </w:p>
+    <w:p>
+      <w:pPr>
+        <w:shd w:val="clear" w:color="auto" w:fill="FFFFFF"/>
+        <w:spacing w:line="315" w:lineRule="atLeast"/>
+        <w:rPr>
+          <w:rFonts w:ascii="Monaco" w:eastAsia="Times New Roman" w:hAnsi="Monaco"/>
+          <w:color w:val="000000"/>
+          <w:sz w:val="21"/>
+          <w:szCs w:val="21"/>
+        </w:rPr>
+      </w:pPr>
+      <w:r>
+        <w:rPr>
+          <w:rFonts w:ascii="Monaco" w:eastAsia="Times New Roman" w:hAnsi="Monaco"/>
+          <w:color w:val="000000"/>
+          <w:sz w:val="21"/>
+          <w:szCs w:val="21"/>
+        </w:rPr>
+        <w:t>    </w:t>
+      </w:r>
+      <w:proofErr w:type="gramStart"/>
+      <w:r>
+        <w:rPr>
+          <w:rFonts w:ascii="Monaco" w:eastAsia="Times New Roman" w:hAnsi="Monaco"/>
+          <w:color w:val="AF00DB"/>
+          <w:sz w:val="21"/>
+          <w:szCs w:val="21"/>
+        </w:rPr>
+        <w:t>return</w:t>
+      </w:r>
+      <w:proofErr w:type="gramEnd"/>
+      <w:r>
+        <w:rPr>
+          <w:rFonts w:ascii="Monaco" w:eastAsia="Times New Roman" w:hAnsi="Monaco"/>
+          <w:color w:val="000000"/>
+          <w:sz w:val="21"/>
+          <w:szCs w:val="21"/>
+        </w:rPr>
+        <w:t xml:space="preserve"> </w:t>
+      </w:r>
+      <w:proofErr w:type="spellStart"/>
+      <w:r>
+        <w:rPr>
+          <w:rFonts w:ascii="Monaco" w:eastAsia="Times New Roman" w:hAnsi="Monaco"/>
+          <w:color w:val="0000FF"/>
+          <w:sz w:val="21"/>
+          <w:szCs w:val="21"/>
+        </w:rPr>
+        <w:t>func</w:t>
+      </w:r>
+      <w:proofErr w:type="spellEnd"/>
+      <w:r>
+        <w:rPr>
+          <w:rFonts w:ascii="Monaco" w:eastAsia="Times New Roman" w:hAnsi="Monaco"/>
+          <w:color w:val="000000"/>
+          <w:sz w:val="21"/>
+          <w:szCs w:val="21"/>
+        </w:rPr>
+        <w:t>(</w:t>
+      </w:r>
+      <w:proofErr w:type="spellStart"/>
+      <w:r>
+        <w:rPr>
+          <w:rFonts w:ascii="Monaco" w:eastAsia="Times New Roman" w:hAnsi="Monaco"/>
+          <w:color w:val="000000"/>
+          <w:sz w:val="21"/>
+          <w:szCs w:val="21"/>
+        </w:rPr>
+        <w:t>i</w:t>
+      </w:r>
+      <w:proofErr w:type="spellEnd"/>
+      <w:r>
+        <w:rPr>
+          <w:rFonts w:ascii="Monaco" w:eastAsia="Times New Roman" w:hAnsi="Monaco"/>
+          <w:color w:val="000000"/>
+          <w:sz w:val="21"/>
+          <w:szCs w:val="21"/>
+        </w:rPr>
+        <w:t xml:space="preserve"> </w:t>
+      </w:r>
+      <w:proofErr w:type="spellStart"/>
+      <w:r>
+        <w:rPr>
+          <w:rFonts w:ascii="Monaco" w:eastAsia="Times New Roman" w:hAnsi="Monaco"/>
+          <w:color w:val="0000FF"/>
+          <w:sz w:val="21"/>
+          <w:szCs w:val="21"/>
+        </w:rPr>
+        <w:t>int</w:t>
+      </w:r>
+      <w:proofErr w:type="spellEnd"/>
+      <w:r>
+        <w:rPr>
+          <w:rFonts w:ascii="Monaco" w:eastAsia="Times New Roman" w:hAnsi="Monaco"/>
+          <w:color w:val="000000"/>
+          <w:sz w:val="21"/>
+          <w:szCs w:val="21"/>
+        </w:rPr>
+        <w:t xml:space="preserve">) </w:t>
+      </w:r>
+      <w:proofErr w:type="spellStart"/>
+      <w:r>
+        <w:rPr>
+          <w:rFonts w:ascii="Monaco" w:eastAsia="Times New Roman" w:hAnsi="Monaco"/>
+          <w:color w:val="0000FF"/>
+          <w:sz w:val="21"/>
+          <w:szCs w:val="21"/>
+        </w:rPr>
+        <w:t>int</w:t>
+      </w:r>
+      <w:proofErr w:type="spellEnd"/>
+      <w:r>
+        <w:rPr>
+          <w:rFonts w:ascii="Monaco" w:eastAsia="Times New Roman" w:hAnsi="Monaco"/>
+          <w:color w:val="000000"/>
+          <w:sz w:val="21"/>
+          <w:szCs w:val="21"/>
+        </w:rPr>
+        <w:t xml:space="preserve"> {</w:t>
+      </w:r>
+    </w:p>
+    <w:p>
+      <w:pPr>
+        <w:shd w:val="clear" w:color="auto" w:fill="FFFFFF"/>
+        <w:spacing w:line="315" w:lineRule="atLeast"/>
+        <w:rPr>
+          <w:rFonts w:ascii="Monaco" w:eastAsia="Times New Roman" w:hAnsi="Monaco"/>
+          <w:color w:val="000000"/>
+          <w:sz w:val="21"/>
+          <w:szCs w:val="21"/>
+        </w:rPr>
+      </w:pPr>
+      <w:r>
+        <w:rPr>
+          <w:rFonts w:ascii="Monaco" w:eastAsia="Times New Roman" w:hAnsi="Monaco"/>
+          <w:color w:val="000000"/>
+          <w:sz w:val="21"/>
+          <w:szCs w:val="21"/>
+        </w:rPr>
+        <w:t>        </w:t>
+      </w:r>
+      <w:proofErr w:type="gramStart"/>
+      <w:r>
+        <w:rPr>
+          <w:rFonts w:ascii="Monaco" w:eastAsia="Times New Roman" w:hAnsi="Monaco"/>
+          <w:color w:val="000000"/>
+          <w:sz w:val="21"/>
+          <w:szCs w:val="21"/>
+        </w:rPr>
+        <w:t>base</w:t>
+      </w:r>
+      <w:proofErr w:type="gramEnd"/>
+      <w:r>
+        <w:rPr>
+          <w:rFonts w:ascii="Monaco" w:eastAsia="Times New Roman" w:hAnsi="Monaco"/>
+          <w:color w:val="000000"/>
+          <w:sz w:val="21"/>
+          <w:szCs w:val="21"/>
+        </w:rPr>
+        <w:t xml:space="preserve"> += </w:t>
+      </w:r>
+      <w:proofErr w:type="spellStart"/>
+      <w:r>
+        <w:rPr>
+          <w:rFonts w:ascii="Monaco" w:eastAsia="Times New Roman" w:hAnsi="Monaco"/>
+          <w:color w:val="000000"/>
+          <w:sz w:val="21"/>
+          <w:szCs w:val="21"/>
+        </w:rPr>
+        <w:t>i</w:t>
+      </w:r>
+      <w:proofErr w:type="spellEnd"/>
+    </w:p>
+    <w:p>
+      <w:pPr>
+        <w:shd w:val="clear" w:color="auto" w:fill="FFFFFF"/>
+        <w:spacing w:line="315" w:lineRule="atLeast"/>
+        <w:rPr>
+          <w:rFonts w:ascii="Monaco" w:eastAsia="Times New Roman" w:hAnsi="Monaco" w:hint="eastAsia"/>
+          <w:color w:val="000000"/>
+          <w:sz w:val="21"/>
+          <w:szCs w:val="21"/>
+        </w:rPr>
+      </w:pPr>
+      <w:r>
+        <w:rPr>
+          <w:rFonts w:ascii="Monaco" w:eastAsia="Times New Roman" w:hAnsi="Monaco"/>
+          <w:color w:val="000000"/>
+          <w:sz w:val="21"/>
+          <w:szCs w:val="21"/>
+        </w:rPr>
+        <w:t>        </w:t>
+      </w:r>
+      <w:proofErr w:type="gramStart"/>
+      <w:r>
+        <w:rPr>
+          <w:rFonts w:ascii="Monaco" w:eastAsia="Times New Roman" w:hAnsi="Monaco"/>
+          <w:color w:val="AF00DB"/>
+          <w:sz w:val="21"/>
+          <w:szCs w:val="21"/>
+        </w:rPr>
+        <w:t>return</w:t>
+      </w:r>
+      <w:proofErr w:type="gramEnd"/>
+      <w:r>
+        <w:rPr>
+          <w:rFonts w:ascii="Monaco" w:eastAsia="Times New Roman" w:hAnsi="Monaco"/>
+          <w:color w:val="000000"/>
+          <w:sz w:val="21"/>
+          <w:szCs w:val="21"/>
+        </w:rPr>
+        <w:t xml:space="preserve"> base</w:t>
+      </w:r>
+      <w:r>
+        <w:rPr>
+          <w:rFonts w:ascii="Monaco" w:eastAsia="Times New Roman" w:hAnsi="Monaco" w:hint="eastAsia"/>
+          <w:color w:val="000000"/>
+          <w:sz w:val="21"/>
+          <w:szCs w:val="21"/>
+        </w:rPr>
+        <w:t xml:space="preserve">  // </w:t>
+      </w:r>
+      <w:proofErr w:type="spellStart"/>
+      <w:r>
+        <w:rPr>
+          <w:rFonts w:ascii="Lantinghei SC Demibold" w:eastAsia="Times New Roman" w:hAnsi="Lantinghei SC Demibold" w:cs="Lantinghei SC Demibold"/>
+          <w:color w:val="000000"/>
+          <w:sz w:val="21"/>
+          <w:szCs w:val="21"/>
+        </w:rPr>
+        <w:t>该</w:t>
+      </w:r>
+      <w:r>
+        <w:rPr>
+          <w:rFonts w:ascii="Monaco" w:eastAsia="Times New Roman" w:hAnsi="Monaco" w:hint="eastAsia"/>
+          <w:color w:val="000000"/>
+          <w:sz w:val="21"/>
+          <w:szCs w:val="21"/>
+        </w:rPr>
+        <w:t>base</w:t>
+      </w:r>
+      <w:r>
+        <w:rPr>
+          <w:rFonts w:ascii="Lantinghei TC Heavy" w:eastAsia="Times New Roman" w:hAnsi="Lantinghei TC Heavy" w:cs="Lantinghei TC Heavy"/>
+          <w:color w:val="000000"/>
+          <w:sz w:val="21"/>
+          <w:szCs w:val="21"/>
+        </w:rPr>
+        <w:t>的值</w:t>
+      </w:r>
+      <w:r>
+        <w:rPr>
+          <w:rFonts w:ascii="Microsoft Tai Le" w:eastAsia="Times New Roman" w:hAnsi="Microsoft Tai Le" w:cs="Microsoft Tai Le"/>
+          <w:color w:val="000000"/>
+          <w:sz w:val="21"/>
+          <w:szCs w:val="21"/>
+        </w:rPr>
+        <w:t>，</w:t>
+      </w:r>
+      <w:r>
+        <w:rPr>
+          <w:rFonts w:ascii="Lantinghei TC Heavy" w:eastAsia="Times New Roman" w:hAnsi="Lantinghei TC Heavy" w:cs="Lantinghei TC Heavy"/>
+          <w:color w:val="000000"/>
+          <w:sz w:val="21"/>
+          <w:szCs w:val="21"/>
+        </w:rPr>
+        <w:t>会在下一次</w:t>
+      </w:r>
+      <w:r>
+        <w:rPr>
+          <w:rFonts w:ascii="Lantinghei SC Demibold" w:eastAsia="Times New Roman" w:hAnsi="Lantinghei SC Demibold" w:cs="Lantinghei SC Demibold"/>
+          <w:color w:val="000000"/>
+          <w:sz w:val="21"/>
+          <w:szCs w:val="21"/>
+        </w:rPr>
+        <w:t>继续</w:t>
+      </w:r>
+      <w:r>
+        <w:rPr>
+          <w:rFonts w:ascii="Lantinghei TC Heavy" w:eastAsia="Times New Roman" w:hAnsi="Lantinghei TC Heavy" w:cs="Lantinghei TC Heavy"/>
+          <w:color w:val="000000"/>
+          <w:sz w:val="21"/>
+          <w:szCs w:val="21"/>
+        </w:rPr>
+        <w:t>使用</w:t>
+      </w:r>
+      <w:proofErr w:type="spellEnd"/>
+    </w:p>
+    <w:p>
+      <w:pPr>
+        <w:shd w:val="clear" w:color="auto" w:fill="FFFFFF"/>
+        <w:spacing w:line="315" w:lineRule="atLeast"/>
+        <w:rPr>
+          <w:rFonts w:ascii="Monaco" w:eastAsia="Times New Roman" w:hAnsi="Monaco"/>
+          <w:color w:val="000000"/>
+          <w:sz w:val="21"/>
+          <w:szCs w:val="21"/>
+        </w:rPr>
+      </w:pPr>
+      <w:r>
+        <w:rPr>
+          <w:rFonts w:ascii="Monaco" w:eastAsia="Times New Roman" w:hAnsi="Monaco"/>
+          <w:color w:val="000000"/>
+          <w:sz w:val="21"/>
+          <w:szCs w:val="21"/>
+        </w:rPr>
+        <w:t>    }</w:t>
+      </w:r>
+    </w:p>
+    <w:p>
+      <w:pPr>
+        <w:shd w:val="clear" w:color="auto" w:fill="FFFFFF"/>
+        <w:spacing w:line="315" w:lineRule="atLeast"/>
+        <w:rPr>
+          <w:rFonts w:ascii="Monaco" w:eastAsia="Times New Roman" w:hAnsi="Monaco" w:hint="eastAsia"/>
+          <w:color w:val="000000"/>
+          <w:sz w:val="21"/>
+          <w:szCs w:val="21"/>
+        </w:rPr>
+      </w:pPr>
+      <w:r>
+        <w:rPr>
+          <w:rFonts w:ascii="Monaco" w:eastAsia="Times New Roman" w:hAnsi="Monaco"/>
+          <w:color w:val="000000"/>
+          <w:sz w:val="21"/>
+          <w:szCs w:val="21"/>
+        </w:rPr>
         <w:t>}</w:t>
+      </w:r>
+      <w:r>
+        <w:rPr>
+          <w:rFonts w:ascii="Monaco" w:eastAsia="Times New Roman" w:hAnsi="Monaco" w:hint="eastAsia"/>
+          <w:color w:val="000000"/>
+          <w:sz w:val="21"/>
+          <w:szCs w:val="21"/>
+        </w:rPr>
+        <w:t xml:space="preserve">  </w:t>
       </w:r>
     </w:p>
     <w:p>
@@ -3078,6 +5185,12 @@
         <w:rPr>
           <w:rFonts w:hint="eastAsia"/>
         </w:rPr>
+        <w:t xml:space="preserve"> </w:t>
+      </w:r>
+      <w:r>
+        <w:rPr>
+          <w:rFonts w:hint="eastAsia"/>
+        </w:rPr>
         <w:t>defer</w:t>
       </w:r>
       <w:r>
@@ -3095,71 +5208,62 @@
           <w:numId w:val="17"/>
         </w:numPr>
         <w:ind w:firstLineChars="0"/>
-      </w:pPr>
-      <w:proofErr w:type="spellStart"/>
-      <w:r>
-        <w:rPr>
-          <w:rFonts w:ascii="Kaiti SC Black" w:eastAsia="Times New Roman" w:hAnsi="Kaiti SC Black" w:cs="Kaiti SC Black"/>
+        <w:rPr>
+          <w:rFonts w:asciiTheme="minorEastAsia" w:hAnsiTheme="minorEastAsia"/>
+        </w:rPr>
+      </w:pPr>
+      <w:proofErr w:type="spellStart"/>
+      <w:r>
+        <w:rPr>
+          <w:rFonts w:asciiTheme="minorEastAsia" w:hAnsiTheme="minorEastAsia" w:cs="Kaiti SC Black"/>
         </w:rPr>
         <w:t>当一个函数调用前有关键字</w:t>
       </w:r>
-      <w:proofErr w:type="spellEnd"/>
-      <w:r>
-        <w:rPr>
-          <w:rFonts w:eastAsia="Times New Roman"/>
-        </w:rPr>
-        <w:t xml:space="preserve"> </w:t>
-      </w:r>
       <w:r>
         <w:rPr>
           <w:rStyle w:val="a7"/>
-          <w:rFonts w:eastAsia="Times New Roman"/>
+          <w:rFonts w:asciiTheme="minorEastAsia" w:hAnsiTheme="minorEastAsia"/>
         </w:rPr>
         <w:t>defer</w:t>
       </w:r>
       <w:r>
         <w:rPr>
-          <w:rFonts w:eastAsia="Times New Roman"/>
-        </w:rPr>
-        <w:t xml:space="preserve"> </w:t>
-      </w:r>
-      <w:r>
-        <w:rPr>
-          <w:rFonts w:ascii="Kaiti SC Black" w:eastAsia="Times New Roman" w:hAnsi="Kaiti SC Black" w:cs="Kaiti SC Black"/>
+          <w:rFonts w:asciiTheme="minorEastAsia" w:hAnsiTheme="minorEastAsia" w:cs="Kaiti SC Black"/>
         </w:rPr>
         <w:t>时</w:t>
       </w:r>
-      <w:r>
-        <w:rPr>
-          <w:rFonts w:eastAsia="Times New Roman"/>
-        </w:rPr>
-        <w:t xml:space="preserve">, </w:t>
-      </w:r>
-      <w:proofErr w:type="spellStart"/>
-      <w:r>
-        <w:rPr>
-          <w:rFonts w:ascii="Kaiti SC Black" w:eastAsia="Times New Roman" w:hAnsi="Kaiti SC Black" w:cs="Kaiti SC Black"/>
+      <w:proofErr w:type="gramStart"/>
+      <w:r>
+        <w:rPr>
+          <w:rFonts w:asciiTheme="minorEastAsia" w:hAnsiTheme="minorEastAsia"/>
+        </w:rPr>
+        <w:t>,</w:t>
+      </w:r>
+      <w:r>
+        <w:rPr>
+          <w:rFonts w:asciiTheme="minorEastAsia" w:hAnsiTheme="minorEastAsia" w:cs="Kaiti SC Black"/>
         </w:rPr>
         <w:t>那么这个函数的执行会推迟到包含这个</w:t>
       </w:r>
       <w:proofErr w:type="spellEnd"/>
-      <w:r>
-        <w:rPr>
-          <w:rFonts w:eastAsia="Times New Roman"/>
+      <w:proofErr w:type="gramEnd"/>
+      <w:r>
+        <w:rPr>
+          <w:rFonts w:asciiTheme="minorEastAsia" w:hAnsiTheme="minorEastAsia"/>
         </w:rPr>
         <w:t xml:space="preserve"> defer </w:t>
       </w:r>
       <w:proofErr w:type="spellStart"/>
       <w:r>
         <w:rPr>
-          <w:rFonts w:ascii="Kaiti SC Black" w:eastAsia="Times New Roman" w:hAnsi="Kaiti SC Black" w:cs="Kaiti SC Black"/>
+          <w:rFonts w:asciiTheme="minorEastAsia" w:hAnsiTheme="minorEastAsia" w:cs="Kaiti SC Black"/>
         </w:rPr>
         <w:t>语句的函数即将返回前才执行</w:t>
       </w:r>
       <w:proofErr w:type="spellEnd"/>
       <w:r>
         <w:rPr>
-          <w:rFonts w:eastAsia="Times New Roman"/>
+          <w:rFonts w:asciiTheme="minorEastAsia" w:hAnsiTheme="minorEastAsia"/>
         </w:rPr>
         <w:t>.</w:t>
       </w:r>
@@ -3173,20 +5277,45 @@
         </w:numPr>
         <w:ind w:firstLineChars="0"/>
         <w:rPr>
-          <w:rFonts w:ascii="PingFang SC Regular" w:eastAsia="PingFang SC Regular" w:hAnsi="PingFang SC Regular"/>
-        </w:rPr>
-      </w:pPr>
-      <w:r>
-        <w:rPr>
-          <w:rFonts w:ascii="PingFang SC Regular" w:eastAsia="PingFang SC Regular" w:hAnsi="PingFang SC Regular" w:cs="Kaiti SC Black"/>
+          <w:rFonts w:asciiTheme="minorEastAsia" w:hAnsiTheme="minorEastAsia" w:hint="eastAsia"/>
+        </w:rPr>
+      </w:pPr>
+      <w:r>
+        <w:rPr>
+          <w:rFonts w:asciiTheme="minorEastAsia" w:hAnsiTheme="minorEastAsia" w:cs="Kaiti SC Black"/>
         </w:rPr>
         <w:t>如果</w:t>
       </w:r>
       <w:r>
         <w:rPr>
-          <w:rFonts w:ascii="PingFang SC Regular" w:eastAsia="PingFang SC Regular" w:hAnsi="PingFang SC Regular" w:cs="Kaiti SC Black" w:hint="eastAsia"/>
+          <w:rFonts w:asciiTheme="minorEastAsia" w:hAnsiTheme="minorEastAsia" w:cs="Kaiti SC Black" w:hint="eastAsia"/>
         </w:rPr>
         <w:t>函数体内某个变量作为defer时匿名函数的参数，则在定义defer时即已经获得了变量拷贝，否则则是引用某个变量的地址。</w:t>
+      </w:r>
+    </w:p>
+    <w:p>
+      <w:pPr>
+        <w:pStyle w:val="a3"/>
+        <w:numPr>
+          <w:ilvl w:val="0"/>
+          <w:numId w:val="17"/>
+        </w:numPr>
+        <w:ind w:firstLineChars="0"/>
+        <w:rPr>
+          <w:rFonts w:asciiTheme="minorEastAsia" w:hAnsiTheme="minorEastAsia"/>
+        </w:rPr>
+      </w:pPr>
+      <w:r>
+        <w:rPr>
+          <w:rFonts w:asciiTheme="minorEastAsia" w:hAnsiTheme="minorEastAsia" w:cs="Kaiti SC Black" w:hint="eastAsia"/>
+        </w:rPr>
+        <w:t>defer调用的函数，必须</w:t>
+      </w:r>
+      <w:r>
+        <w:rPr>
+          <w:rFonts w:asciiTheme="minorEastAsia" w:hAnsiTheme="minorEastAsia" w:cs="Kaiti SC Black" w:hint="eastAsia"/>
+        </w:rPr>
+        <w:t>放在return之前，才能被调用</w:t>
       </w:r>
     </w:p>
     <w:p>
@@ -3250,7 +5379,7 @@
                     </pic:cNvPicPr>
                   </pic:nvPicPr>
                   <pic:blipFill>
-                    <a:blip r:embed="rId7">
+                    <a:blip r:embed="rId8">
                       <a:extLst>
                         <a:ext uri="{28A0092B-C50C-407E-A947-70E740481C1C}">
                           <a14:useLocalDpi xmlns:a14="http://schemas.microsoft.com/office/drawing/2010/main" val="0"/>
@@ -3395,6 +5524,9 @@
           <w:numId w:val="13"/>
         </w:numPr>
         <w:ind w:firstLineChars="0"/>
+        <w:rPr>
+          <w:rFonts w:hint="eastAsia"/>
+        </w:rPr>
       </w:pPr>
       <w:proofErr w:type="spellStart"/>
       <w:r>
@@ -3408,18 +5540,129 @@
         <w:rPr>
           <w:rFonts w:hint="eastAsia"/>
         </w:rPr>
+        <w:t>（切片重组）</w:t>
+      </w:r>
+      <w:r>
+        <w:rPr>
+          <w:rFonts w:hint="eastAsia"/>
+        </w:rPr>
         <w:t>:</w:t>
       </w:r>
     </w:p>
     <w:p>
       <w:pPr>
         <w:pStyle w:val="a3"/>
-        <w:numPr>
-          <w:ilvl w:val="0"/>
-          <w:numId w:val="14"/>
-        </w:numPr>
-        <w:ind w:firstLineChars="0"/>
-      </w:pPr>
+        <w:ind w:left="720" w:firstLineChars="0" w:firstLine="0"/>
+        <w:rPr>
+          <w:rFonts w:hint="eastAsia"/>
+        </w:rPr>
+      </w:pPr>
+      <w:r>
+        <w:rPr>
+          <w:rFonts w:hint="eastAsia"/>
+        </w:rPr>
+        <w:t>（</w:t>
+      </w:r>
+      <w:r>
+        <w:rPr>
+          <w:rFonts w:hint="eastAsia"/>
+        </w:rPr>
+        <w:t>1</w:t>
+      </w:r>
+      <w:r>
+        <w:rPr>
+          <w:rFonts w:hint="eastAsia"/>
+        </w:rPr>
+        <w:t>）</w:t>
+      </w:r>
+      <w:r>
+        <w:rPr>
+          <w:rFonts w:hint="eastAsia"/>
+        </w:rPr>
+        <w:t>实例</w:t>
+      </w:r>
+      <w:r>
+        <w:rPr>
+          <w:rFonts w:hint="eastAsia"/>
+        </w:rPr>
+        <w:t xml:space="preserve">: </w:t>
+      </w:r>
+      <w:r>
+        <w:rPr>
+          <w:rFonts w:hint="eastAsia"/>
+        </w:rPr>
+        <w:t>slice1 = slice1[</w:t>
+      </w:r>
+      <w:proofErr w:type="spellStart"/>
+      <w:r>
+        <w:rPr>
+          <w:rFonts w:hint="eastAsia"/>
+        </w:rPr>
+        <w:t>start</w:t>
+      </w:r>
+      <w:r>
+        <w:rPr>
+          <w:rFonts w:hint="eastAsia"/>
+        </w:rPr>
+        <w:t>:end</w:t>
+      </w:r>
+      <w:proofErr w:type="spellEnd"/>
+      <w:r>
+        <w:rPr>
+          <w:rFonts w:hint="eastAsia"/>
+        </w:rPr>
+        <w:t>] // end</w:t>
+      </w:r>
+      <w:r>
+        <w:rPr>
+          <w:rFonts w:hint="eastAsia"/>
+        </w:rPr>
+        <w:t>是新的末尾索引</w:t>
+      </w:r>
+      <w:r>
+        <w:rPr>
+          <w:rFonts w:hint="eastAsia"/>
+        </w:rPr>
+        <w:t>, start</w:t>
+      </w:r>
+      <w:r>
+        <w:rPr>
+          <w:rFonts w:hint="eastAsia"/>
+        </w:rPr>
+        <w:t>是新的起始索引</w:t>
+      </w:r>
+      <w:r>
+        <w:rPr>
+          <w:rFonts w:hint="eastAsia"/>
+        </w:rPr>
+        <w:t xml:space="preserve"> </w:t>
+      </w:r>
+    </w:p>
+    <w:p>
+      <w:r>
+        <w:rPr>
+          <w:rFonts w:hint="eastAsia"/>
+        </w:rPr>
+        <w:t xml:space="preserve">      </w:t>
+      </w:r>
+      <w:r>
+        <w:rPr>
+          <w:rFonts w:hint="eastAsia"/>
+        </w:rPr>
+        <w:t>（</w:t>
+      </w:r>
+      <w:r>
+        <w:rPr>
+          <w:rFonts w:hint="eastAsia"/>
+        </w:rPr>
+        <w:t>2</w:t>
+      </w:r>
+      <w:r>
+        <w:rPr>
+          <w:rFonts w:hint="eastAsia"/>
+        </w:rPr>
+        <w:t>）</w:t>
+      </w:r>
       <w:proofErr w:type="spellStart"/>
       <w:r>
         <w:rPr>
@@ -3449,13 +5692,38 @@
     </w:p>
     <w:p>
       <w:pPr>
-        <w:pStyle w:val="a3"/>
-        <w:numPr>
-          <w:ilvl w:val="0"/>
-          <w:numId w:val="14"/>
-        </w:numPr>
-        <w:ind w:firstLineChars="0"/>
-      </w:pPr>
+        <w:ind w:firstLine="420"/>
+      </w:pPr>
+      <w:r>
+        <w:rPr>
+          <w:rFonts w:hint="eastAsia"/>
+        </w:rPr>
+        <w:t xml:space="preserve">  </w:t>
+      </w:r>
+      <w:r>
+        <w:rPr>
+          <w:rFonts w:hint="eastAsia"/>
+        </w:rPr>
+        <w:t xml:space="preserve"> </w:t>
+      </w:r>
+      <w:r>
+        <w:rPr>
+          <w:rFonts w:hint="eastAsia"/>
+        </w:rPr>
+        <w:t>（</w:t>
+      </w:r>
+      <w:r>
+        <w:rPr>
+          <w:rFonts w:hint="eastAsia"/>
+        </w:rPr>
+        <w:t>3</w:t>
+      </w:r>
+      <w:r>
+        <w:rPr>
+          <w:rFonts w:hint="eastAsia"/>
+        </w:rPr>
+        <w:t>）</w:t>
+      </w:r>
       <w:r>
         <w:rPr>
           <w:rFonts w:hint="eastAsia"/>
@@ -3480,13 +5748,26 @@
     </w:p>
     <w:p>
       <w:pPr>
-        <w:pStyle w:val="a3"/>
-        <w:numPr>
-          <w:ilvl w:val="0"/>
-          <w:numId w:val="14"/>
-        </w:numPr>
-        <w:ind w:firstLineChars="0"/>
-      </w:pPr>
+        <w:ind w:left="300" w:firstLine="420"/>
+      </w:pPr>
+      <w:r>
+        <w:rPr>
+          <w:rFonts w:hint="eastAsia"/>
+        </w:rPr>
+        <w:t>（</w:t>
+      </w:r>
+      <w:r>
+        <w:rPr>
+          <w:rFonts w:hint="eastAsia"/>
+        </w:rPr>
+        <w:t>4</w:t>
+      </w:r>
+      <w:r>
+        <w:rPr>
+          <w:rFonts w:hint="eastAsia"/>
+        </w:rPr>
+        <w:t>）</w:t>
+      </w:r>
       <w:r>
         <w:rPr>
           <w:rFonts w:hint="eastAsia"/>
@@ -4257,23 +6538,12 @@
       <w:pPr>
         <w:pStyle w:val="a3"/>
         <w:ind w:left="720" w:firstLineChars="0" w:firstLine="0"/>
+        <w:rPr>
+          <w:rFonts w:hint="eastAsia"/>
+        </w:rPr>
       </w:pPr>
       <w:r>
         <w:t>}</w:t>
-      </w:r>
-    </w:p>
-    <w:p>
-      <w:r>
-        <w:rPr>
-          <w:rFonts w:hint="eastAsia"/>
-        </w:rPr>
-        <w:t>3</w:t>
-      </w:r>
-      <w:r>
-        <w:rPr>
-          <w:rFonts w:hint="eastAsia"/>
-        </w:rPr>
-        <w:t>、</w:t>
       </w:r>
     </w:p>
     <w:p/>
@@ -4353,7 +6623,13 @@
         <w:rPr>
           <w:rFonts w:hint="eastAsia"/>
         </w:rPr>
-        <w:t>通过显示说明</w:t>
+        <w:t>通过显式</w:t>
+      </w:r>
+      <w:r>
+        <w:rPr>
+          <w:rFonts w:hint="eastAsia"/>
+        </w:rPr>
+        <w:t>说明</w:t>
       </w:r>
       <w:r>
         <w:rPr>
@@ -4814,13 +7090,16 @@
     </w:p>
     <w:p/>
     <w:p>
-      <w:proofErr w:type="spellStart"/>
-      <w:proofErr w:type="gramStart"/>
+      <w:pPr>
+        <w:rPr>
+          <w:rFonts w:hint="eastAsia"/>
+        </w:rPr>
+      </w:pPr>
+      <w:proofErr w:type="spellStart"/>
       <w:r>
         <w:t>func</w:t>
       </w:r>
       <w:proofErr w:type="spellEnd"/>
-      <w:proofErr w:type="gramEnd"/>
       <w:r>
         <w:t xml:space="preserve"> disconnect(</w:t>
       </w:r>
@@ -4839,6 +7118,18 @@
       <w:proofErr w:type="spellEnd"/>
       <w:r>
         <w:t>) {</w:t>
+      </w:r>
+      <w:r>
+        <w:rPr>
+          <w:rFonts w:hint="eastAsia"/>
+        </w:rPr>
+        <w:t xml:space="preserve">   // </w:t>
+      </w:r>
+      <w:r>
+        <w:rPr>
+          <w:rFonts w:hint="eastAsia"/>
+        </w:rPr>
+        <w:t>注意，这里使用接口类型来接收对象</w:t>
       </w:r>
     </w:p>
     <w:p>
@@ -4980,9 +7271,111 @@
     </w:p>
     <w:p/>
     <w:p>
-      <w:proofErr w:type="spellStart"/>
+      <w:pPr>
+        <w:rPr>
+          <w:rFonts w:hint="eastAsia"/>
+          <w:sz w:val="20"/>
+          <w:szCs w:val="20"/>
+        </w:rPr>
+      </w:pPr>
+      <w:proofErr w:type="spellStart"/>
+      <w:r>
+        <w:t>func</w:t>
+      </w:r>
+      <w:proofErr w:type="spellEnd"/>
+      <w:r>
+        <w:t xml:space="preserve"> (s </w:t>
+      </w:r>
+      <w:proofErr w:type="spellStart"/>
+      <w:r>
+        <w:t>sUSB</w:t>
+      </w:r>
+      <w:proofErr w:type="spellEnd"/>
+      <w:r>
+        <w:t>) name() string {</w:t>
+      </w:r>
+      <w:r>
+        <w:rPr>
+          <w:rFonts w:hint="eastAsia"/>
+        </w:rPr>
+        <w:t xml:space="preserve">  </w:t>
+      </w:r>
+      <w:r>
+        <w:rPr>
+          <w:rFonts w:hint="eastAsia"/>
+          <w:sz w:val="20"/>
+          <w:szCs w:val="20"/>
+        </w:rPr>
+        <w:t xml:space="preserve">// </w:t>
+      </w:r>
+      <w:r>
+        <w:rPr>
+          <w:rFonts w:hint="eastAsia"/>
+          <w:sz w:val="20"/>
+          <w:szCs w:val="20"/>
+        </w:rPr>
+        <w:t>注意，实现接口的方法，不能使用指针</w:t>
+      </w:r>
+      <w:r>
+        <w:rPr>
+          <w:rFonts w:hint="eastAsia"/>
+          <w:sz w:val="20"/>
+          <w:szCs w:val="20"/>
+        </w:rPr>
+        <w:t>，需要</w:t>
+      </w:r>
+      <w:r>
+        <w:rPr>
+          <w:sz w:val="20"/>
+          <w:szCs w:val="20"/>
+        </w:rPr>
+        <w:t xml:space="preserve">(s </w:t>
+      </w:r>
+      <w:proofErr w:type="spellStart"/>
+      <w:r>
+        <w:rPr>
+          <w:sz w:val="20"/>
+          <w:szCs w:val="20"/>
+        </w:rPr>
+        <w:t>sUSB</w:t>
+      </w:r>
+      <w:proofErr w:type="spellEnd"/>
+      <w:r>
+        <w:rPr>
+          <w:sz w:val="20"/>
+          <w:szCs w:val="20"/>
+        </w:rPr>
+        <w:t>)</w:t>
+      </w:r>
+    </w:p>
+    <w:p>
+      <w:r>
+        <w:tab/>
+      </w:r>
       <w:proofErr w:type="gramStart"/>
       <w:r>
+        <w:t>return</w:t>
+      </w:r>
+      <w:proofErr w:type="gramEnd"/>
+      <w:r>
+        <w:t xml:space="preserve"> </w:t>
+      </w:r>
+      <w:proofErr w:type="spellStart"/>
+      <w:r>
+        <w:t>s.n</w:t>
+      </w:r>
+      <w:proofErr w:type="spellEnd"/>
+    </w:p>
+    <w:p>
+      <w:r>
+        <w:t>}</w:t>
+      </w:r>
+    </w:p>
+    <w:p/>
+    <w:p>
+      <w:proofErr w:type="spellStart"/>
+      <w:proofErr w:type="gramStart"/>
+      <w:r>
         <w:t>func</w:t>
       </w:r>
       <w:proofErr w:type="spellEnd"/>
@@ -4996,26 +7389,23 @@
       </w:r>
       <w:proofErr w:type="spellEnd"/>
       <w:r>
-        <w:t>) name() string {</w:t>
+        <w:t>) connect() {</w:t>
       </w:r>
     </w:p>
     <w:p>
       <w:r>
         <w:tab/>
       </w:r>
+      <w:proofErr w:type="spellStart"/>
       <w:proofErr w:type="gramStart"/>
       <w:r>
-        <w:t>return</w:t>
-      </w:r>
+        <w:t>fmt.Println</w:t>
+      </w:r>
+      <w:proofErr w:type="spellEnd"/>
       <w:proofErr w:type="gramEnd"/>
       <w:r>
-        <w:t xml:space="preserve"> </w:t>
-      </w:r>
-      <w:proofErr w:type="spellStart"/>
-      <w:r>
-        <w:t>s.n</w:t>
-      </w:r>
-      <w:proofErr w:type="spellEnd"/>
+        <w:t>("connect")</w:t>
+      </w:r>
     </w:p>
     <w:p>
       <w:r>
@@ -5032,7 +7422,27 @@
       <w:proofErr w:type="spellEnd"/>
       <w:proofErr w:type="gramEnd"/>
       <w:r>
-        <w:t xml:space="preserve"> (s </w:t>
+        <w:t xml:space="preserve"> main() {</w:t>
+      </w:r>
+    </w:p>
+    <w:p>
+      <w:pPr>
+        <w:rPr>
+          <w:rFonts w:hint="eastAsia"/>
+        </w:rPr>
+      </w:pPr>
+      <w:r>
+        <w:tab/>
+      </w:r>
+      <w:proofErr w:type="spellStart"/>
+      <w:proofErr w:type="gramStart"/>
+      <w:r>
+        <w:t>var</w:t>
+      </w:r>
+      <w:proofErr w:type="spellEnd"/>
+      <w:proofErr w:type="gramEnd"/>
+      <w:r>
+        <w:t xml:space="preserve"> s USB = </w:t>
       </w:r>
       <w:proofErr w:type="spellStart"/>
       <w:r>
@@ -5040,63 +7450,13 @@
       </w:r>
       <w:proofErr w:type="spellEnd"/>
       <w:r>
-        <w:t>) connect() {</w:t>
-      </w:r>
-    </w:p>
-    <w:p>
-      <w:r>
-        <w:tab/>
-      </w:r>
-      <w:proofErr w:type="spellStart"/>
-      <w:proofErr w:type="gramStart"/>
-      <w:r>
-        <w:t>fmt.Println</w:t>
-      </w:r>
-      <w:proofErr w:type="spellEnd"/>
-      <w:proofErr w:type="gramEnd"/>
-      <w:r>
-        <w:t>("connect")</w:t>
-      </w:r>
-    </w:p>
-    <w:p>
-      <w:r>
-        <w:t>}</w:t>
-      </w:r>
-    </w:p>
-    <w:p/>
-    <w:p>
-      <w:proofErr w:type="spellStart"/>
-      <w:proofErr w:type="gramStart"/>
-      <w:r>
-        <w:t>func</w:t>
-      </w:r>
-      <w:proofErr w:type="spellEnd"/>
-      <w:proofErr w:type="gramEnd"/>
-      <w:r>
-        <w:t xml:space="preserve"> main() {</w:t>
-      </w:r>
-    </w:p>
-    <w:p>
-      <w:r>
-        <w:tab/>
-      </w:r>
-      <w:proofErr w:type="spellStart"/>
-      <w:proofErr w:type="gramStart"/>
-      <w:r>
-        <w:t>var</w:t>
-      </w:r>
-      <w:proofErr w:type="spellEnd"/>
-      <w:proofErr w:type="gramEnd"/>
-      <w:r>
-        <w:t xml:space="preserve"> s USB = </w:t>
-      </w:r>
-      <w:proofErr w:type="spellStart"/>
-      <w:r>
-        <w:t>sUSB</w:t>
-      </w:r>
-      <w:proofErr w:type="spellEnd"/>
-      <w:r>
         <w:t>{</w:t>
+      </w:r>
+      <w:r>
+        <w:rPr>
+          <w:rFonts w:hint="eastAsia"/>
+        </w:rPr>
+        <w:t xml:space="preserve">  </w:t>
       </w:r>
     </w:p>
     <w:p>
@@ -6604,7 +8964,31 @@
         <w:rPr>
           <w:rFonts w:hint="eastAsia"/>
         </w:rPr>
-        <w:t>可以设置缓存大小，有缓存是异步的，不会发生阻塞；无缓存是同步的，会发生阻塞。</w:t>
+        <w:t>可以设置缓存大小，有缓存是异步的，</w:t>
+      </w:r>
+      <w:r>
+        <w:rPr>
+          <w:rFonts w:hint="eastAsia"/>
+        </w:rPr>
+        <w:t>可能</w:t>
+      </w:r>
+      <w:r>
+        <w:rPr>
+          <w:rFonts w:hint="eastAsia"/>
+        </w:rPr>
+        <w:t>不会发生阻塞；无缓存是同步的，</w:t>
+      </w:r>
+      <w:r>
+        <w:rPr>
+          <w:rFonts w:hint="eastAsia"/>
+        </w:rPr>
+        <w:t>一定</w:t>
+      </w:r>
+      <w:r>
+        <w:rPr>
+          <w:rFonts w:hint="eastAsia"/>
+        </w:rPr>
+        <w:t>会发生阻塞。</w:t>
       </w:r>
     </w:p>
     <w:p>
@@ -6806,7 +9190,7 @@
         <w:pStyle w:val="a3"/>
         <w:numPr>
           <w:ilvl w:val="0"/>
-          <w:numId w:val="29"/>
+          <w:numId w:val="37"/>
         </w:numPr>
         <w:ind w:firstLineChars="0"/>
       </w:pPr>
@@ -6814,19 +9198,54 @@
         <w:rPr>
           <w:rFonts w:hint="eastAsia"/>
         </w:rPr>
-        <w:t>可处理一个或多个</w:t>
-      </w:r>
-      <w:r>
-        <w:rPr>
-          <w:rFonts w:hint="eastAsia"/>
-        </w:rPr>
-        <w:t xml:space="preserve"> channel </w:t>
-      </w:r>
-      <w:r>
-        <w:rPr>
-          <w:rFonts w:hint="eastAsia"/>
-        </w:rPr>
-        <w:t>的发送与接收</w:t>
+        <w:t>select</w:t>
+      </w:r>
+      <w:r>
+        <w:rPr>
+          <w:rFonts w:hint="eastAsia"/>
+        </w:rPr>
+        <w:t>的功能：监听</w:t>
+      </w:r>
+      <w:r>
+        <w:rPr>
+          <w:rFonts w:hint="eastAsia"/>
+        </w:rPr>
+        <w:t>I/O</w:t>
+      </w:r>
+      <w:r>
+        <w:rPr>
+          <w:rFonts w:hint="eastAsia"/>
+        </w:rPr>
+        <w:t>操作，当</w:t>
+      </w:r>
+      <w:bookmarkStart w:id="0" w:name="_Hlk479263519"/>
+      <w:r>
+        <w:rPr>
+          <w:rFonts w:hint="eastAsia"/>
+        </w:rPr>
+        <w:t>I</w:t>
+      </w:r>
+      <w:r>
+        <w:t>/</w:t>
+      </w:r>
+      <w:r>
+        <w:rPr>
+          <w:rFonts w:hint="eastAsia"/>
+        </w:rPr>
+        <w:t>O</w:t>
+      </w:r>
+      <w:r>
+        <w:rPr>
+          <w:rFonts w:hint="eastAsia"/>
+        </w:rPr>
+        <w:t>操作</w:t>
+      </w:r>
+      <w:bookmarkEnd w:id="0"/>
+      <w:r>
+        <w:rPr>
+          <w:rFonts w:hint="eastAsia"/>
+        </w:rPr>
+        <w:t>发生时，触发相应的动作。</w:t>
       </w:r>
     </w:p>
     <w:p>
@@ -6834,84 +9253,2126 @@
         <w:pStyle w:val="a3"/>
         <w:numPr>
           <w:ilvl w:val="0"/>
-          <w:numId w:val="29"/>
+          <w:numId w:val="37"/>
         </w:numPr>
         <w:ind w:firstLineChars="0"/>
       </w:pPr>
       <w:r>
-        <w:rPr>
-          <w:rFonts w:hint="eastAsia"/>
-        </w:rPr>
-        <w:t>同时有多个可用的</w:t>
-      </w:r>
-      <w:r>
-        <w:rPr>
-          <w:rFonts w:hint="eastAsia"/>
-        </w:rPr>
-        <w:t xml:space="preserve"> channel</w:t>
-      </w:r>
-      <w:r>
-        <w:rPr>
-          <w:rFonts w:hint="eastAsia"/>
-        </w:rPr>
-        <w:t>时按随机顺序处理</w:t>
-      </w:r>
-    </w:p>
-    <w:p>
-      <w:pPr>
+        <w:t>select</w:t>
+      </w:r>
+      <w:r>
+        <w:rPr>
+          <w:rFonts w:hint="eastAsia"/>
+        </w:rPr>
+        <w:t>的代码形式和</w:t>
+      </w:r>
+      <w:r>
+        <w:rPr>
+          <w:rFonts w:hint="eastAsia"/>
+        </w:rPr>
+        <w:t>switch</w:t>
+      </w:r>
+      <w:r>
+        <w:rPr>
+          <w:rFonts w:hint="eastAsia"/>
+        </w:rPr>
+        <w:t>非常相似，不过</w:t>
+      </w:r>
+      <w:r>
+        <w:rPr>
+          <w:rFonts w:hint="eastAsia"/>
+        </w:rPr>
+        <w:t>select</w:t>
+      </w:r>
+      <w:r>
+        <w:rPr>
+          <w:rFonts w:hint="eastAsia"/>
+        </w:rPr>
+        <w:t>的</w:t>
+      </w:r>
+      <w:r>
+        <w:rPr>
+          <w:rFonts w:hint="eastAsia"/>
+        </w:rPr>
+        <w:t>case</w:t>
+      </w:r>
+      <w:r>
+        <w:rPr>
+          <w:rFonts w:hint="eastAsia"/>
+        </w:rPr>
+        <w:t>里的操作语句只能是</w:t>
+      </w:r>
+      <w:r>
+        <w:rPr>
+          <w:rFonts w:hint="eastAsia"/>
+        </w:rPr>
+        <w:t>I</w:t>
+      </w:r>
+      <w:r>
+        <w:t>/</w:t>
+      </w:r>
+      <w:r>
+        <w:rPr>
+          <w:rFonts w:hint="eastAsia"/>
+        </w:rPr>
+        <w:t>O</w:t>
+      </w:r>
+      <w:r>
+        <w:rPr>
+          <w:rFonts w:hint="eastAsia"/>
+        </w:rPr>
+        <w:t>操作</w:t>
+      </w:r>
+    </w:p>
+    <w:p>
+      <w:pPr>
+        <w:pStyle w:val="a3"/>
         <w:numPr>
           <w:ilvl w:val="0"/>
-          <w:numId w:val="29"/>
+          <w:numId w:val="37"/>
         </w:numPr>
-      </w:pPr>
-      <w:r>
-        <w:rPr>
-          <w:rFonts w:hint="eastAsia"/>
-        </w:rPr>
-        <w:t>可用空的</w:t>
-      </w:r>
-      <w:r>
-        <w:rPr>
-          <w:rFonts w:hint="eastAsia"/>
-        </w:rPr>
-        <w:t xml:space="preserve"> select </w:t>
-      </w:r>
-      <w:r>
-        <w:rPr>
-          <w:rFonts w:hint="eastAsia"/>
-        </w:rPr>
-        <w:t>来阻塞</w:t>
-      </w:r>
-      <w:r>
-        <w:rPr>
-          <w:rFonts w:hint="eastAsia"/>
-        </w:rPr>
-        <w:t xml:space="preserve"> main </w:t>
-      </w:r>
-      <w:r>
-        <w:rPr>
-          <w:rFonts w:hint="eastAsia"/>
-        </w:rPr>
-        <w:t>函数</w:t>
-      </w:r>
-    </w:p>
-    <w:p>
-      <w:pPr>
+        <w:ind w:firstLineChars="0"/>
+      </w:pPr>
+      <w:hyperlink r:id="rId9" w:history="1">
+        <w:r>
+          <w:rPr>
+            <w:rStyle w:val="aa"/>
+          </w:rPr>
+          <w:t>http://blog.csdn.net/zhonglinzhang/article/details/45913443</w:t>
+        </w:r>
+      </w:hyperlink>
+    </w:p>
+    <w:p>
+      <w:pPr>
+        <w:pStyle w:val="a3"/>
         <w:numPr>
           <w:ilvl w:val="0"/>
-          <w:numId w:val="29"/>
+          <w:numId w:val="37"/>
         </w:numPr>
-      </w:pPr>
-      <w:r>
-        <w:rPr>
-          <w:rFonts w:hint="eastAsia"/>
-        </w:rPr>
-        <w:t>可设置超时</w:t>
+        <w:ind w:firstLineChars="0"/>
+      </w:pPr>
+      <w:r>
+        <w:rPr>
+          <w:rFonts w:hint="eastAsia"/>
+        </w:rPr>
+        <w:t>实例</w:t>
+      </w:r>
+      <w:r>
+        <w:rPr>
+          <w:rFonts w:hint="eastAsia"/>
+        </w:rPr>
+        <w:t>1</w:t>
+      </w:r>
+      <w:r>
+        <w:rPr>
+          <w:rFonts w:hint="eastAsia"/>
+        </w:rPr>
+        <w:t>：</w:t>
+      </w:r>
+    </w:p>
+    <w:p>
+      <w:pPr>
+        <w:pStyle w:val="a3"/>
+        <w:widowControl/>
+        <w:shd w:val="clear" w:color="auto" w:fill="1E1E1E"/>
+        <w:spacing w:line="300" w:lineRule="atLeast"/>
+        <w:ind w:left="720" w:firstLineChars="0" w:firstLine="0"/>
+        <w:jc w:val="left"/>
+        <w:rPr>
+          <w:rFonts w:ascii="Consolas" w:eastAsia="宋体" w:hAnsi="Consolas" w:cs="宋体"/>
+          <w:color w:val="D4D4D4"/>
+          <w:kern w:val="0"/>
+          <w:sz w:val="23"/>
+          <w:szCs w:val="23"/>
+        </w:rPr>
+      </w:pPr>
+      <w:proofErr w:type="gramStart"/>
+      <w:r>
+        <w:rPr>
+          <w:rFonts w:ascii="Consolas" w:eastAsia="宋体" w:hAnsi="Consolas" w:cs="宋体"/>
+          <w:color w:val="C586C0"/>
+          <w:kern w:val="0"/>
+          <w:sz w:val="23"/>
+          <w:szCs w:val="23"/>
+        </w:rPr>
+        <w:t>for</w:t>
+      </w:r>
+      <w:proofErr w:type="gramEnd"/>
+      <w:r>
+        <w:rPr>
+          <w:rFonts w:ascii="Consolas" w:eastAsia="宋体" w:hAnsi="Consolas" w:cs="宋体"/>
+          <w:color w:val="D4D4D4"/>
+          <w:kern w:val="0"/>
+          <w:sz w:val="23"/>
+          <w:szCs w:val="23"/>
+        </w:rPr>
+        <w:t xml:space="preserve"> {</w:t>
+      </w:r>
+    </w:p>
+    <w:p>
+      <w:pPr>
+        <w:pStyle w:val="a3"/>
+        <w:widowControl/>
+        <w:shd w:val="clear" w:color="auto" w:fill="1E1E1E"/>
+        <w:spacing w:line="300" w:lineRule="atLeast"/>
+        <w:ind w:left="720" w:firstLineChars="0" w:firstLine="0"/>
+        <w:jc w:val="left"/>
+        <w:rPr>
+          <w:rFonts w:ascii="Consolas" w:eastAsia="宋体" w:hAnsi="Consolas" w:cs="宋体"/>
+          <w:color w:val="D4D4D4"/>
+          <w:kern w:val="0"/>
+          <w:sz w:val="23"/>
+          <w:szCs w:val="23"/>
+        </w:rPr>
+      </w:pPr>
+      <w:r>
+        <w:rPr>
+          <w:rFonts w:ascii="Consolas" w:eastAsia="宋体" w:hAnsi="Consolas" w:cs="宋体"/>
+          <w:color w:val="D4D4D4"/>
+          <w:kern w:val="0"/>
+          <w:sz w:val="23"/>
+          <w:szCs w:val="23"/>
+        </w:rPr>
+        <w:t>            </w:t>
+      </w:r>
+      <w:proofErr w:type="gramStart"/>
+      <w:r>
+        <w:rPr>
+          <w:rFonts w:ascii="Consolas" w:eastAsia="宋体" w:hAnsi="Consolas" w:cs="宋体"/>
+          <w:color w:val="C586C0"/>
+          <w:kern w:val="0"/>
+          <w:sz w:val="23"/>
+          <w:szCs w:val="23"/>
+        </w:rPr>
+        <w:t>select</w:t>
+      </w:r>
+      <w:proofErr w:type="gramEnd"/>
+      <w:r>
+        <w:rPr>
+          <w:rFonts w:ascii="Consolas" w:eastAsia="宋体" w:hAnsi="Consolas" w:cs="宋体"/>
+          <w:color w:val="D4D4D4"/>
+          <w:kern w:val="0"/>
+          <w:sz w:val="23"/>
+          <w:szCs w:val="23"/>
+        </w:rPr>
+        <w:t xml:space="preserve"> {</w:t>
+      </w:r>
+    </w:p>
+    <w:p>
+      <w:pPr>
+        <w:pStyle w:val="a3"/>
+        <w:widowControl/>
+        <w:shd w:val="clear" w:color="auto" w:fill="1E1E1E"/>
+        <w:spacing w:line="300" w:lineRule="atLeast"/>
+        <w:ind w:left="720" w:firstLineChars="0" w:firstLine="0"/>
+        <w:jc w:val="left"/>
+        <w:rPr>
+          <w:rFonts w:ascii="Consolas" w:eastAsia="宋体" w:hAnsi="Consolas" w:cs="宋体"/>
+          <w:color w:val="D4D4D4"/>
+          <w:kern w:val="0"/>
+          <w:sz w:val="23"/>
+          <w:szCs w:val="23"/>
+        </w:rPr>
+      </w:pPr>
+      <w:r>
+        <w:rPr>
+          <w:rFonts w:ascii="Consolas" w:eastAsia="宋体" w:hAnsi="Consolas" w:cs="宋体"/>
+          <w:color w:val="D4D4D4"/>
+          <w:kern w:val="0"/>
+          <w:sz w:val="23"/>
+          <w:szCs w:val="23"/>
+        </w:rPr>
+        <w:t>            </w:t>
+      </w:r>
+      <w:proofErr w:type="gramStart"/>
+      <w:r>
+        <w:rPr>
+          <w:rFonts w:ascii="Consolas" w:eastAsia="宋体" w:hAnsi="Consolas" w:cs="宋体"/>
+          <w:color w:val="C586C0"/>
+          <w:kern w:val="0"/>
+          <w:sz w:val="23"/>
+          <w:szCs w:val="23"/>
+        </w:rPr>
+        <w:t>case</w:t>
+      </w:r>
+      <w:proofErr w:type="gramEnd"/>
+      <w:r>
+        <w:rPr>
+          <w:rFonts w:ascii="Consolas" w:eastAsia="宋体" w:hAnsi="Consolas" w:cs="宋体"/>
+          <w:color w:val="D4D4D4"/>
+          <w:kern w:val="0"/>
+          <w:sz w:val="23"/>
+          <w:szCs w:val="23"/>
+        </w:rPr>
+        <w:t xml:space="preserve"> &lt;-</w:t>
+      </w:r>
+      <w:proofErr w:type="spellStart"/>
+      <w:r>
+        <w:rPr>
+          <w:rFonts w:ascii="Consolas" w:eastAsia="宋体" w:hAnsi="Consolas" w:cs="宋体"/>
+          <w:color w:val="D4D4D4"/>
+          <w:kern w:val="0"/>
+          <w:sz w:val="23"/>
+          <w:szCs w:val="23"/>
+        </w:rPr>
+        <w:t>time.</w:t>
+      </w:r>
+      <w:r>
+        <w:rPr>
+          <w:rFonts w:ascii="Consolas" w:eastAsia="宋体" w:hAnsi="Consolas" w:cs="宋体"/>
+          <w:color w:val="DCDCAA"/>
+          <w:kern w:val="0"/>
+          <w:sz w:val="23"/>
+          <w:szCs w:val="23"/>
+        </w:rPr>
+        <w:t>After</w:t>
+      </w:r>
+      <w:proofErr w:type="spellEnd"/>
+      <w:r>
+        <w:rPr>
+          <w:rFonts w:ascii="Consolas" w:eastAsia="宋体" w:hAnsi="Consolas" w:cs="宋体"/>
+          <w:color w:val="D4D4D4"/>
+          <w:kern w:val="0"/>
+          <w:sz w:val="23"/>
+          <w:szCs w:val="23"/>
+        </w:rPr>
+        <w:t>(</w:t>
+      </w:r>
+      <w:r>
+        <w:rPr>
+          <w:rFonts w:ascii="Consolas" w:eastAsia="宋体" w:hAnsi="Consolas" w:cs="宋体"/>
+          <w:color w:val="B5CEA8"/>
+          <w:kern w:val="0"/>
+          <w:sz w:val="23"/>
+          <w:szCs w:val="23"/>
+        </w:rPr>
+        <w:t>1</w:t>
+      </w:r>
+      <w:r>
+        <w:rPr>
+          <w:rFonts w:ascii="Consolas" w:eastAsia="宋体" w:hAnsi="Consolas" w:cs="宋体"/>
+          <w:color w:val="D4D4D4"/>
+          <w:kern w:val="0"/>
+          <w:sz w:val="23"/>
+          <w:szCs w:val="23"/>
+        </w:rPr>
+        <w:t xml:space="preserve"> * </w:t>
+      </w:r>
+      <w:proofErr w:type="spellStart"/>
+      <w:r>
+        <w:rPr>
+          <w:rFonts w:ascii="Consolas" w:eastAsia="宋体" w:hAnsi="Consolas" w:cs="宋体"/>
+          <w:color w:val="D4D4D4"/>
+          <w:kern w:val="0"/>
+          <w:sz w:val="23"/>
+          <w:szCs w:val="23"/>
+        </w:rPr>
+        <w:t>time.Hour</w:t>
+      </w:r>
+      <w:proofErr w:type="spellEnd"/>
+      <w:r>
+        <w:rPr>
+          <w:rFonts w:ascii="Consolas" w:eastAsia="宋体" w:hAnsi="Consolas" w:cs="宋体"/>
+          <w:color w:val="D4D4D4"/>
+          <w:kern w:val="0"/>
+          <w:sz w:val="23"/>
+          <w:szCs w:val="23"/>
+        </w:rPr>
+        <w:t>):</w:t>
+      </w:r>
+    </w:p>
+    <w:p>
+      <w:pPr>
+        <w:pStyle w:val="a3"/>
+        <w:widowControl/>
+        <w:shd w:val="clear" w:color="auto" w:fill="1E1E1E"/>
+        <w:spacing w:line="300" w:lineRule="atLeast"/>
+        <w:ind w:left="720" w:firstLineChars="0" w:firstLine="0"/>
+        <w:jc w:val="left"/>
+        <w:rPr>
+          <w:rFonts w:ascii="Consolas" w:eastAsia="宋体" w:hAnsi="Consolas" w:cs="宋体"/>
+          <w:color w:val="D4D4D4"/>
+          <w:kern w:val="0"/>
+          <w:sz w:val="23"/>
+          <w:szCs w:val="23"/>
+        </w:rPr>
+      </w:pPr>
+      <w:r>
+        <w:rPr>
+          <w:rFonts w:ascii="Consolas" w:eastAsia="宋体" w:hAnsi="Consolas" w:cs="宋体"/>
+          <w:color w:val="D4D4D4"/>
+          <w:kern w:val="0"/>
+          <w:sz w:val="23"/>
+          <w:szCs w:val="23"/>
+        </w:rPr>
+        <w:t>                </w:t>
+      </w:r>
+      <w:proofErr w:type="spellStart"/>
+      <w:proofErr w:type="gramStart"/>
+      <w:r>
+        <w:rPr>
+          <w:rFonts w:ascii="Consolas" w:eastAsia="宋体" w:hAnsi="Consolas" w:cs="宋体"/>
+          <w:color w:val="D4D4D4"/>
+          <w:kern w:val="0"/>
+          <w:sz w:val="23"/>
+          <w:szCs w:val="23"/>
+        </w:rPr>
+        <w:t>this</w:t>
+      </w:r>
+      <w:proofErr w:type="gramEnd"/>
+      <w:r>
+        <w:rPr>
+          <w:rFonts w:ascii="Consolas" w:eastAsia="宋体" w:hAnsi="Consolas" w:cs="宋体"/>
+          <w:color w:val="D4D4D4"/>
+          <w:kern w:val="0"/>
+          <w:sz w:val="23"/>
+          <w:szCs w:val="23"/>
+        </w:rPr>
+        <w:t>.</w:t>
+      </w:r>
+      <w:r>
+        <w:rPr>
+          <w:rFonts w:ascii="Consolas" w:eastAsia="宋体" w:hAnsi="Consolas" w:cs="宋体"/>
+          <w:color w:val="DCDCAA"/>
+          <w:kern w:val="0"/>
+          <w:sz w:val="23"/>
+          <w:szCs w:val="23"/>
+        </w:rPr>
+        <w:t>_load</w:t>
+      </w:r>
+      <w:proofErr w:type="spellEnd"/>
+      <w:r>
+        <w:rPr>
+          <w:rFonts w:ascii="Consolas" w:eastAsia="宋体" w:hAnsi="Consolas" w:cs="宋体"/>
+          <w:color w:val="D4D4D4"/>
+          <w:kern w:val="0"/>
+          <w:sz w:val="23"/>
+          <w:szCs w:val="23"/>
+        </w:rPr>
+        <w:t>()</w:t>
+      </w:r>
+    </w:p>
+    <w:p>
+      <w:pPr>
+        <w:pStyle w:val="a3"/>
+        <w:widowControl/>
+        <w:shd w:val="clear" w:color="auto" w:fill="1E1E1E"/>
+        <w:spacing w:line="300" w:lineRule="atLeast"/>
+        <w:ind w:left="720" w:firstLineChars="0" w:firstLine="0"/>
+        <w:jc w:val="left"/>
+        <w:rPr>
+          <w:rFonts w:ascii="Consolas" w:eastAsia="宋体" w:hAnsi="Consolas" w:cs="宋体"/>
+          <w:color w:val="D4D4D4"/>
+          <w:kern w:val="0"/>
+          <w:sz w:val="23"/>
+          <w:szCs w:val="23"/>
+        </w:rPr>
+      </w:pPr>
+      <w:r>
+        <w:rPr>
+          <w:rFonts w:ascii="Consolas" w:eastAsia="宋体" w:hAnsi="Consolas" w:cs="宋体"/>
+          <w:color w:val="D4D4D4"/>
+          <w:kern w:val="0"/>
+          <w:sz w:val="23"/>
+          <w:szCs w:val="23"/>
+        </w:rPr>
+        <w:t>            }</w:t>
+      </w:r>
+    </w:p>
+    <w:p>
+      <w:pPr>
+        <w:pStyle w:val="a3"/>
+        <w:widowControl/>
+        <w:shd w:val="clear" w:color="auto" w:fill="1E1E1E"/>
+        <w:spacing w:line="300" w:lineRule="atLeast"/>
+        <w:ind w:left="720" w:firstLineChars="0" w:firstLine="0"/>
+        <w:jc w:val="left"/>
+        <w:rPr>
+          <w:rFonts w:ascii="Consolas" w:eastAsia="宋体" w:hAnsi="Consolas" w:cs="宋体"/>
+          <w:color w:val="D4D4D4"/>
+          <w:kern w:val="0"/>
+          <w:sz w:val="23"/>
+          <w:szCs w:val="23"/>
+        </w:rPr>
+      </w:pPr>
+      <w:r>
+        <w:rPr>
+          <w:rFonts w:ascii="Consolas" w:eastAsia="宋体" w:hAnsi="Consolas" w:cs="宋体"/>
+          <w:color w:val="D4D4D4"/>
+          <w:kern w:val="0"/>
+          <w:sz w:val="23"/>
+          <w:szCs w:val="23"/>
+        </w:rPr>
+        <w:t>        }</w:t>
+      </w:r>
+    </w:p>
+    <w:p>
+      <w:pPr>
+        <w:pStyle w:val="a3"/>
+        <w:numPr>
+          <w:ilvl w:val="0"/>
+          <w:numId w:val="38"/>
+        </w:numPr>
+        <w:ind w:firstLineChars="0"/>
+        <w:rPr>
+          <w:rFonts w:ascii="Helvetica" w:hAnsi="Helvetica" w:cs="Helvetica"/>
+          <w:color w:val="333333"/>
+          <w:sz w:val="23"/>
+          <w:szCs w:val="23"/>
+          <w:shd w:val="clear" w:color="auto" w:fill="FFFFFF"/>
+        </w:rPr>
+      </w:pPr>
+      <w:r>
+        <w:rPr>
+          <w:rFonts w:ascii="Helvetica" w:hAnsi="Helvetica" w:cs="Helvetica"/>
+          <w:color w:val="333333"/>
+          <w:sz w:val="23"/>
+          <w:szCs w:val="23"/>
+          <w:shd w:val="clear" w:color="auto" w:fill="FFFFFF"/>
+        </w:rPr>
+        <w:t>表示多少时间之后，但是在取出</w:t>
+      </w:r>
+      <w:r>
+        <w:rPr>
+          <w:rFonts w:ascii="Helvetica" w:hAnsi="Helvetica" w:cs="Helvetica"/>
+          <w:color w:val="333333"/>
+          <w:sz w:val="23"/>
+          <w:szCs w:val="23"/>
+          <w:shd w:val="clear" w:color="auto" w:fill="FFFFFF"/>
+        </w:rPr>
+        <w:t>channel</w:t>
+      </w:r>
+      <w:r>
+        <w:rPr>
+          <w:rFonts w:ascii="Helvetica" w:hAnsi="Helvetica" w:cs="Helvetica"/>
+          <w:color w:val="333333"/>
+          <w:sz w:val="23"/>
+          <w:szCs w:val="23"/>
+          <w:shd w:val="clear" w:color="auto" w:fill="FFFFFF"/>
+        </w:rPr>
+        <w:t>内容之前不阻塞，后续程序可以继续执行</w:t>
+      </w:r>
+      <w:r>
+        <w:rPr>
+          <w:rFonts w:ascii="Helvetica" w:hAnsi="Helvetica" w:cs="Helvetica" w:hint="eastAsia"/>
+          <w:color w:val="333333"/>
+          <w:sz w:val="23"/>
+          <w:szCs w:val="23"/>
+          <w:shd w:val="clear" w:color="auto" w:fill="FFFFFF"/>
+        </w:rPr>
+        <w:t>。参见：</w:t>
+      </w:r>
+      <w:r>
+        <w:rPr>
+          <w:rFonts w:cstheme="minorBidi"/>
+          <w:sz w:val="21"/>
+        </w:rPr>
+        <w:fldChar w:fldCharType="begin"/>
+      </w:r>
+      <w:r>
+        <w:instrText xml:space="preserve"> HYPERLINK "http://studygolang.com/articles/4331" </w:instrText>
+      </w:r>
+      <w:r>
+        <w:rPr>
+          <w:rFonts w:cstheme="minorBidi"/>
+          <w:sz w:val="21"/>
+        </w:rPr>
+      </w:r>
+      <w:r>
+        <w:rPr>
+          <w:rFonts w:cstheme="minorBidi"/>
+          <w:sz w:val="21"/>
+        </w:rPr>
+        <w:fldChar w:fldCharType="separate"/>
+      </w:r>
+      <w:r>
+        <w:rPr>
+          <w:rStyle w:val="aa"/>
+          <w:rFonts w:ascii="Helvetica" w:hAnsi="Helvetica" w:cs="Helvetica"/>
+          <w:sz w:val="23"/>
+          <w:szCs w:val="23"/>
+          <w:shd w:val="clear" w:color="auto" w:fill="FFFFFF"/>
+        </w:rPr>
+        <w:t>http://studygolang.com/articles/4331</w:t>
+      </w:r>
+      <w:r>
+        <w:rPr>
+          <w:rStyle w:val="aa"/>
+          <w:rFonts w:ascii="Helvetica" w:hAnsi="Helvetica" w:cs="Helvetica"/>
+          <w:sz w:val="23"/>
+          <w:szCs w:val="23"/>
+          <w:shd w:val="clear" w:color="auto" w:fill="FFFFFF"/>
+        </w:rPr>
+        <w:fldChar w:fldCharType="end"/>
+      </w:r>
+    </w:p>
+    <w:p>
+      <w:pPr>
+        <w:pStyle w:val="a3"/>
+        <w:numPr>
+          <w:ilvl w:val="0"/>
+          <w:numId w:val="38"/>
+        </w:numPr>
+        <w:ind w:firstLineChars="0"/>
+      </w:pPr>
+      <w:r>
+        <w:rPr>
+          <w:rFonts w:ascii="Helvetica" w:hAnsi="Helvetica" w:cs="Helvetica" w:hint="eastAsia"/>
+          <w:color w:val="333333"/>
+          <w:sz w:val="23"/>
+          <w:szCs w:val="23"/>
+          <w:shd w:val="clear" w:color="auto" w:fill="FFFFFF"/>
+        </w:rPr>
+        <w:t>由于</w:t>
+      </w:r>
+      <w:r>
+        <w:rPr>
+          <w:rFonts w:ascii="Helvetica" w:hAnsi="Helvetica" w:cs="Helvetica" w:hint="eastAsia"/>
+          <w:color w:val="333333"/>
+          <w:sz w:val="23"/>
+          <w:szCs w:val="23"/>
+          <w:shd w:val="clear" w:color="auto" w:fill="FFFFFF"/>
+        </w:rPr>
+        <w:t>select</w:t>
+      </w:r>
+      <w:r>
+        <w:rPr>
+          <w:rFonts w:ascii="Helvetica" w:hAnsi="Helvetica" w:cs="Helvetica" w:hint="eastAsia"/>
+          <w:color w:val="333333"/>
+          <w:sz w:val="23"/>
+          <w:szCs w:val="23"/>
+          <w:shd w:val="clear" w:color="auto" w:fill="FFFFFF"/>
+        </w:rPr>
+        <w:t>等待</w:t>
+      </w:r>
+      <w:proofErr w:type="spellStart"/>
+      <w:r>
+        <w:rPr>
+          <w:rFonts w:ascii="Helvetica" w:hAnsi="Helvetica" w:cs="Helvetica" w:hint="eastAsia"/>
+          <w:color w:val="333333"/>
+          <w:sz w:val="23"/>
+          <w:szCs w:val="23"/>
+          <w:shd w:val="clear" w:color="auto" w:fill="FFFFFF"/>
+        </w:rPr>
+        <w:t>time.After</w:t>
+      </w:r>
+      <w:proofErr w:type="spellEnd"/>
+      <w:r>
+        <w:rPr>
+          <w:rFonts w:ascii="Helvetica" w:hAnsi="Helvetica" w:cs="Helvetica" w:hint="eastAsia"/>
+          <w:color w:val="333333"/>
+          <w:sz w:val="23"/>
+          <w:szCs w:val="23"/>
+          <w:shd w:val="clear" w:color="auto" w:fill="FFFFFF"/>
+        </w:rPr>
+        <w:t>的</w:t>
+      </w:r>
+      <w:r>
+        <w:rPr>
+          <w:rFonts w:ascii="Helvetica" w:hAnsi="Helvetica" w:cs="Helvetica" w:hint="eastAsia"/>
+          <w:color w:val="333333"/>
+          <w:sz w:val="23"/>
+          <w:szCs w:val="23"/>
+          <w:shd w:val="clear" w:color="auto" w:fill="FFFFFF"/>
+        </w:rPr>
+        <w:t>I</w:t>
+      </w:r>
+      <w:r>
+        <w:rPr>
+          <w:rFonts w:ascii="Helvetica" w:hAnsi="Helvetica" w:cs="Helvetica"/>
+          <w:color w:val="333333"/>
+          <w:sz w:val="23"/>
+          <w:szCs w:val="23"/>
+          <w:shd w:val="clear" w:color="auto" w:fill="FFFFFF"/>
+        </w:rPr>
+        <w:t>/O</w:t>
+      </w:r>
+      <w:r>
+        <w:rPr>
+          <w:rFonts w:ascii="Helvetica" w:hAnsi="Helvetica" w:cs="Helvetica" w:hint="eastAsia"/>
+          <w:color w:val="333333"/>
+          <w:sz w:val="23"/>
+          <w:szCs w:val="23"/>
+          <w:shd w:val="clear" w:color="auto" w:fill="FFFFFF"/>
+        </w:rPr>
+        <w:t>操作，因此相当于阻塞了。因此达到</w:t>
+      </w:r>
+      <w:r>
+        <w:rPr>
+          <w:rFonts w:ascii="Helvetica" w:hAnsi="Helvetica" w:cs="Helvetica" w:hint="eastAsia"/>
+          <w:color w:val="333333"/>
+          <w:sz w:val="23"/>
+          <w:szCs w:val="23"/>
+          <w:shd w:val="clear" w:color="auto" w:fill="FFFFFF"/>
+        </w:rPr>
+        <w:t>1</w:t>
+      </w:r>
+      <w:r>
+        <w:rPr>
+          <w:rFonts w:ascii="Helvetica" w:hAnsi="Helvetica" w:cs="Helvetica" w:hint="eastAsia"/>
+          <w:color w:val="333333"/>
+          <w:sz w:val="23"/>
+          <w:szCs w:val="23"/>
+          <w:shd w:val="clear" w:color="auto" w:fill="FFFFFF"/>
+        </w:rPr>
+        <w:t>小时以后执行</w:t>
+      </w:r>
+      <w:proofErr w:type="spellStart"/>
+      <w:r>
+        <w:rPr>
+          <w:rFonts w:ascii="Helvetica" w:hAnsi="Helvetica" w:cs="Helvetica" w:hint="eastAsia"/>
+          <w:color w:val="333333"/>
+          <w:sz w:val="23"/>
+          <w:szCs w:val="23"/>
+          <w:shd w:val="clear" w:color="auto" w:fill="FFFFFF"/>
+        </w:rPr>
+        <w:t>this._</w:t>
+      </w:r>
+      <w:r>
+        <w:rPr>
+          <w:rFonts w:ascii="Helvetica" w:hAnsi="Helvetica" w:cs="Helvetica"/>
+          <w:color w:val="333333"/>
+          <w:sz w:val="23"/>
+          <w:szCs w:val="23"/>
+          <w:shd w:val="clear" w:color="auto" w:fill="FFFFFF"/>
+        </w:rPr>
+        <w:t>load</w:t>
+      </w:r>
+      <w:proofErr w:type="spellEnd"/>
+      <w:r>
+        <w:rPr>
+          <w:rFonts w:ascii="Helvetica" w:hAnsi="Helvetica" w:cs="Helvetica"/>
+          <w:color w:val="333333"/>
+          <w:sz w:val="23"/>
+          <w:szCs w:val="23"/>
+          <w:shd w:val="clear" w:color="auto" w:fill="FFFFFF"/>
+        </w:rPr>
+        <w:t>()</w:t>
+      </w:r>
+      <w:r>
+        <w:rPr>
+          <w:rFonts w:ascii="Helvetica" w:hAnsi="Helvetica" w:cs="Helvetica" w:hint="eastAsia"/>
+          <w:color w:val="333333"/>
+          <w:sz w:val="23"/>
+          <w:szCs w:val="23"/>
+          <w:shd w:val="clear" w:color="auto" w:fill="FFFFFF"/>
+        </w:rPr>
+        <w:t>语句的效果。</w:t>
       </w:r>
     </w:p>
     <w:p/>
     <w:p/>
-    <w:p/>
+    <w:p>
+      <w:pPr>
+        <w:pStyle w:val="2"/>
+        <w:rPr>
+          <w:rFonts w:hint="eastAsia"/>
+        </w:rPr>
+      </w:pPr>
+      <w:r>
+        <w:rPr>
+          <w:rFonts w:hint="eastAsia"/>
+        </w:rPr>
+        <w:t>GO</w:t>
+      </w:r>
+      <w:r>
+        <w:rPr>
+          <w:rFonts w:hint="eastAsia"/>
+        </w:rPr>
+        <w:t>数据库编程：</w:t>
+      </w:r>
+    </w:p>
+    <w:p>
+      <w:r>
+        <w:rPr>
+          <w:rFonts w:hint="eastAsia"/>
+        </w:rPr>
+        <w:t>（</w:t>
+      </w:r>
+      <w:r>
+        <w:rPr>
+          <w:rFonts w:hint="eastAsia"/>
+        </w:rPr>
+        <w:t>1</w:t>
+      </w:r>
+      <w:r>
+        <w:rPr>
+          <w:rFonts w:hint="eastAsia"/>
+        </w:rPr>
+        <w:t>）除了查询操作，其他操作需要用事务。</w:t>
+      </w:r>
+    </w:p>
+    <w:p>
+      <w:pPr>
+        <w:widowControl/>
+        <w:shd w:val="clear" w:color="auto" w:fill="1E1E1E"/>
+        <w:spacing w:line="285" w:lineRule="atLeast"/>
+        <w:jc w:val="left"/>
+        <w:rPr>
+          <w:rFonts w:ascii="Consolas" w:eastAsia="Consolas" w:hAnsi="Consolas" w:cs="Consolas"/>
+          <w:color w:val="FFFFFF" w:themeColor="background1"/>
+          <w:szCs w:val="21"/>
+        </w:rPr>
+      </w:pPr>
+      <w:r>
+        <w:rPr>
+          <w:rFonts w:hint="eastAsia"/>
+          <w:color w:val="FFFFFF" w:themeColor="background1"/>
+        </w:rPr>
+        <w:t>（</w:t>
+      </w:r>
+      <w:r>
+        <w:rPr>
+          <w:rFonts w:hint="eastAsia"/>
+          <w:color w:val="FFFFFF" w:themeColor="background1"/>
+        </w:rPr>
+        <w:t>2</w:t>
+      </w:r>
+      <w:r>
+        <w:rPr>
+          <w:rFonts w:hint="eastAsia"/>
+          <w:color w:val="FFFFFF" w:themeColor="background1"/>
+        </w:rPr>
+        <w:t>）</w:t>
+      </w:r>
+      <w:proofErr w:type="spellStart"/>
+      <w:r>
+        <w:rPr>
+          <w:rFonts w:ascii="Consolas" w:eastAsia="Consolas" w:hAnsi="Consolas" w:cs="Consolas"/>
+          <w:color w:val="FFFFFF" w:themeColor="background1"/>
+          <w:kern w:val="0"/>
+          <w:szCs w:val="21"/>
+          <w:shd w:val="clear" w:color="auto" w:fill="1E1E1E"/>
+          <w:lang w:bidi="ar"/>
+        </w:rPr>
+        <w:t>rows.Scan</w:t>
+      </w:r>
+      <w:proofErr w:type="spellEnd"/>
+    </w:p>
+    <w:p>
+      <w:pPr>
+        <w:ind w:firstLine="420"/>
+      </w:pPr>
+      <w:r>
+        <w:rPr>
+          <w:rFonts w:hint="eastAsia"/>
+        </w:rPr>
+        <w:t>这个函数的参数个数必须和数据库表字段的个数一样</w:t>
+      </w:r>
+    </w:p>
+    <w:p>
+      <w:pPr>
+        <w:numPr>
+          <w:ilvl w:val="0"/>
+          <w:numId w:val="34"/>
+        </w:numPr>
+      </w:pPr>
+      <w:r>
+        <w:rPr>
+          <w:rFonts w:hint="eastAsia"/>
+        </w:rPr>
+        <w:t>别的表对于本表的依赖删除了，本表的记录才能删除</w:t>
+      </w:r>
+    </w:p>
+    <w:p>
+      <w:pPr>
+        <w:numPr>
+          <w:ilvl w:val="0"/>
+          <w:numId w:val="34"/>
+        </w:numPr>
+      </w:pPr>
+    </w:p>
+    <w:p>
+      <w:pPr>
+        <w:widowControl/>
+        <w:shd w:val="clear" w:color="auto" w:fill="1E1E1E"/>
+        <w:spacing w:line="285" w:lineRule="atLeast"/>
+        <w:jc w:val="left"/>
+        <w:rPr>
+          <w:rFonts w:ascii="Consolas" w:eastAsia="Consolas" w:hAnsi="Consolas" w:cs="Consolas"/>
+          <w:color w:val="D4D4D4"/>
+          <w:szCs w:val="21"/>
+        </w:rPr>
+      </w:pPr>
+      <w:proofErr w:type="gramStart"/>
+      <w:r>
+        <w:rPr>
+          <w:rFonts w:ascii="Consolas" w:eastAsia="Consolas" w:hAnsi="Consolas" w:cs="Consolas"/>
+          <w:color w:val="9CDCFE"/>
+          <w:kern w:val="0"/>
+          <w:szCs w:val="21"/>
+          <w:shd w:val="clear" w:color="auto" w:fill="1E1E1E"/>
+          <w:lang w:bidi="ar"/>
+        </w:rPr>
+        <w:t>res</w:t>
+      </w:r>
+      <w:proofErr w:type="gramEnd"/>
+      <w:r>
+        <w:rPr>
+          <w:rFonts w:ascii="Consolas" w:eastAsia="Consolas" w:hAnsi="Consolas" w:cs="Consolas"/>
+          <w:color w:val="D4D4D4"/>
+          <w:kern w:val="0"/>
+          <w:szCs w:val="21"/>
+          <w:shd w:val="clear" w:color="auto" w:fill="1E1E1E"/>
+          <w:lang w:bidi="ar"/>
+        </w:rPr>
+        <w:t>, </w:t>
+      </w:r>
+      <w:r>
+        <w:rPr>
+          <w:rFonts w:ascii="Consolas" w:eastAsia="Consolas" w:hAnsi="Consolas" w:cs="Consolas"/>
+          <w:color w:val="9CDCFE"/>
+          <w:kern w:val="0"/>
+          <w:szCs w:val="21"/>
+          <w:shd w:val="clear" w:color="auto" w:fill="1E1E1E"/>
+          <w:lang w:bidi="ar"/>
+        </w:rPr>
+        <w:t>err</w:t>
+      </w:r>
+      <w:r>
+        <w:rPr>
+          <w:rFonts w:ascii="Consolas" w:eastAsia="Consolas" w:hAnsi="Consolas" w:cs="Consolas"/>
+          <w:color w:val="D4D4D4"/>
+          <w:kern w:val="0"/>
+          <w:szCs w:val="21"/>
+          <w:shd w:val="clear" w:color="auto" w:fill="1E1E1E"/>
+          <w:lang w:bidi="ar"/>
+        </w:rPr>
+        <w:t> := </w:t>
+      </w:r>
+      <w:proofErr w:type="spellStart"/>
+      <w:r>
+        <w:rPr>
+          <w:rFonts w:ascii="Consolas" w:eastAsia="Consolas" w:hAnsi="Consolas" w:cs="Consolas"/>
+          <w:color w:val="D4D4D4"/>
+          <w:kern w:val="0"/>
+          <w:szCs w:val="21"/>
+          <w:shd w:val="clear" w:color="auto" w:fill="1E1E1E"/>
+          <w:lang w:bidi="ar"/>
+        </w:rPr>
+        <w:t>stmt.</w:t>
+      </w:r>
+      <w:r>
+        <w:rPr>
+          <w:rFonts w:ascii="Consolas" w:eastAsia="Consolas" w:hAnsi="Consolas" w:cs="Consolas"/>
+          <w:color w:val="DCDCAA"/>
+          <w:kern w:val="0"/>
+          <w:szCs w:val="21"/>
+          <w:shd w:val="clear" w:color="auto" w:fill="1E1E1E"/>
+          <w:lang w:bidi="ar"/>
+        </w:rPr>
+        <w:t>Exec</w:t>
+      </w:r>
+      <w:proofErr w:type="spellEnd"/>
+      <w:r>
+        <w:rPr>
+          <w:rFonts w:ascii="Consolas" w:eastAsia="Consolas" w:hAnsi="Consolas" w:cs="Consolas"/>
+          <w:color w:val="D4D4D4"/>
+          <w:kern w:val="0"/>
+          <w:szCs w:val="21"/>
+          <w:shd w:val="clear" w:color="auto" w:fill="1E1E1E"/>
+          <w:lang w:bidi="ar"/>
+        </w:rPr>
+        <w:t>(</w:t>
+      </w:r>
+      <w:proofErr w:type="spellStart"/>
+      <w:r>
+        <w:rPr>
+          <w:rFonts w:ascii="Consolas" w:eastAsia="Consolas" w:hAnsi="Consolas" w:cs="Consolas"/>
+          <w:color w:val="D4D4D4"/>
+          <w:kern w:val="0"/>
+          <w:szCs w:val="21"/>
+          <w:shd w:val="clear" w:color="auto" w:fill="1E1E1E"/>
+          <w:lang w:bidi="ar"/>
+        </w:rPr>
+        <w:t>employee.Name</w:t>
+      </w:r>
+      <w:proofErr w:type="spellEnd"/>
+      <w:r>
+        <w:rPr>
+          <w:rFonts w:ascii="Consolas" w:eastAsia="Consolas" w:hAnsi="Consolas" w:cs="Consolas"/>
+          <w:color w:val="D4D4D4"/>
+          <w:kern w:val="0"/>
+          <w:szCs w:val="21"/>
+          <w:shd w:val="clear" w:color="auto" w:fill="1E1E1E"/>
+          <w:lang w:bidi="ar"/>
+        </w:rPr>
+        <w:t>, </w:t>
+      </w:r>
+      <w:proofErr w:type="spellStart"/>
+      <w:r>
+        <w:rPr>
+          <w:rFonts w:ascii="Consolas" w:eastAsia="Consolas" w:hAnsi="Consolas" w:cs="Consolas"/>
+          <w:color w:val="D4D4D4"/>
+          <w:kern w:val="0"/>
+          <w:szCs w:val="21"/>
+          <w:shd w:val="clear" w:color="auto" w:fill="1E1E1E"/>
+          <w:lang w:bidi="ar"/>
+        </w:rPr>
+        <w:t>employee.Sex</w:t>
+      </w:r>
+      <w:proofErr w:type="spellEnd"/>
+      <w:r>
+        <w:rPr>
+          <w:rFonts w:ascii="Consolas" w:eastAsia="Consolas" w:hAnsi="Consolas" w:cs="Consolas"/>
+          <w:color w:val="D4D4D4"/>
+          <w:kern w:val="0"/>
+          <w:szCs w:val="21"/>
+          <w:shd w:val="clear" w:color="auto" w:fill="1E1E1E"/>
+          <w:lang w:bidi="ar"/>
+        </w:rPr>
+        <w:t>, </w:t>
+      </w:r>
+      <w:proofErr w:type="spellStart"/>
+      <w:r>
+        <w:rPr>
+          <w:rFonts w:ascii="Consolas" w:eastAsia="Consolas" w:hAnsi="Consolas" w:cs="Consolas"/>
+          <w:color w:val="D4D4D4"/>
+          <w:kern w:val="0"/>
+          <w:szCs w:val="21"/>
+          <w:shd w:val="clear" w:color="auto" w:fill="1E1E1E"/>
+          <w:lang w:bidi="ar"/>
+        </w:rPr>
+        <w:t>employee.Email</w:t>
+      </w:r>
+      <w:proofErr w:type="spellEnd"/>
+      <w:r>
+        <w:rPr>
+          <w:rFonts w:ascii="Consolas" w:eastAsia="Consolas" w:hAnsi="Consolas" w:cs="Consolas"/>
+          <w:color w:val="D4D4D4"/>
+          <w:kern w:val="0"/>
+          <w:szCs w:val="21"/>
+          <w:shd w:val="clear" w:color="auto" w:fill="1E1E1E"/>
+          <w:lang w:bidi="ar"/>
+        </w:rPr>
+        <w:t>, </w:t>
+      </w:r>
+      <w:proofErr w:type="spellStart"/>
+      <w:r>
+        <w:rPr>
+          <w:rFonts w:ascii="Consolas" w:eastAsia="Consolas" w:hAnsi="Consolas" w:cs="Consolas"/>
+          <w:color w:val="D4D4D4"/>
+          <w:kern w:val="0"/>
+          <w:szCs w:val="21"/>
+          <w:shd w:val="clear" w:color="auto" w:fill="1E1E1E"/>
+          <w:lang w:bidi="ar"/>
+        </w:rPr>
+        <w:t>employee.Phone</w:t>
+      </w:r>
+      <w:proofErr w:type="spellEnd"/>
+      <w:r>
+        <w:rPr>
+          <w:rFonts w:ascii="Consolas" w:eastAsia="Consolas" w:hAnsi="Consolas" w:cs="Consolas"/>
+          <w:color w:val="D4D4D4"/>
+          <w:kern w:val="0"/>
+          <w:szCs w:val="21"/>
+          <w:shd w:val="clear" w:color="auto" w:fill="1E1E1E"/>
+          <w:lang w:bidi="ar"/>
+        </w:rPr>
+        <w:t>)</w:t>
+      </w:r>
+    </w:p>
+    <w:p>
+      <w:pPr>
+        <w:widowControl/>
+        <w:shd w:val="clear" w:color="auto" w:fill="1E1E1E"/>
+        <w:spacing w:line="285" w:lineRule="atLeast"/>
+        <w:jc w:val="left"/>
+      </w:pPr>
+      <w:r>
+        <w:rPr>
+          <w:rFonts w:ascii="Consolas" w:eastAsia="Consolas" w:hAnsi="Consolas" w:cs="Consolas"/>
+          <w:color w:val="D4D4D4"/>
+          <w:kern w:val="0"/>
+          <w:szCs w:val="21"/>
+          <w:shd w:val="clear" w:color="auto" w:fill="1E1E1E"/>
+          <w:lang w:bidi="ar"/>
+        </w:rPr>
+        <w:t>    </w:t>
+      </w:r>
+      <w:proofErr w:type="spellStart"/>
+      <w:proofErr w:type="gramStart"/>
+      <w:r>
+        <w:rPr>
+          <w:rFonts w:ascii="Consolas" w:eastAsia="Consolas" w:hAnsi="Consolas" w:cs="Consolas"/>
+          <w:color w:val="D4D4D4"/>
+          <w:kern w:val="0"/>
+          <w:szCs w:val="21"/>
+          <w:shd w:val="clear" w:color="auto" w:fill="1E1E1E"/>
+          <w:lang w:bidi="ar"/>
+        </w:rPr>
+        <w:t>beego.</w:t>
+      </w:r>
+      <w:r>
+        <w:rPr>
+          <w:rFonts w:ascii="Consolas" w:eastAsia="Consolas" w:hAnsi="Consolas" w:cs="Consolas"/>
+          <w:color w:val="DCDCAA"/>
+          <w:kern w:val="0"/>
+          <w:szCs w:val="21"/>
+          <w:shd w:val="clear" w:color="auto" w:fill="1E1E1E"/>
+          <w:lang w:bidi="ar"/>
+        </w:rPr>
+        <w:t>Info</w:t>
+      </w:r>
+      <w:proofErr w:type="spellEnd"/>
+      <w:proofErr w:type="gramEnd"/>
+      <w:r>
+        <w:rPr>
+          <w:rFonts w:ascii="Consolas" w:eastAsia="Consolas" w:hAnsi="Consolas" w:cs="Consolas"/>
+          <w:color w:val="D4D4D4"/>
+          <w:kern w:val="0"/>
+          <w:szCs w:val="21"/>
+          <w:shd w:val="clear" w:color="auto" w:fill="1E1E1E"/>
+          <w:lang w:bidi="ar"/>
+        </w:rPr>
+        <w:t>(</w:t>
+      </w:r>
+      <w:proofErr w:type="spellStart"/>
+      <w:r>
+        <w:rPr>
+          <w:rFonts w:ascii="Consolas" w:eastAsia="Consolas" w:hAnsi="Consolas" w:cs="Consolas"/>
+          <w:color w:val="D4D4D4"/>
+          <w:kern w:val="0"/>
+          <w:szCs w:val="21"/>
+          <w:shd w:val="clear" w:color="auto" w:fill="1E1E1E"/>
+          <w:lang w:bidi="ar"/>
+        </w:rPr>
+        <w:t>res.</w:t>
+      </w:r>
+      <w:r>
+        <w:rPr>
+          <w:rFonts w:ascii="Consolas" w:eastAsia="Consolas" w:hAnsi="Consolas" w:cs="Consolas"/>
+          <w:color w:val="DCDCAA"/>
+          <w:kern w:val="0"/>
+          <w:szCs w:val="21"/>
+          <w:shd w:val="clear" w:color="auto" w:fill="1E1E1E"/>
+          <w:lang w:bidi="ar"/>
+        </w:rPr>
+        <w:t>LastInsertId</w:t>
+      </w:r>
+      <w:proofErr w:type="spellEnd"/>
+      <w:r>
+        <w:rPr>
+          <w:rFonts w:ascii="Consolas" w:eastAsia="Consolas" w:hAnsi="Consolas" w:cs="Consolas"/>
+          <w:color w:val="D4D4D4"/>
+          <w:kern w:val="0"/>
+          <w:szCs w:val="21"/>
+          <w:shd w:val="clear" w:color="auto" w:fill="1E1E1E"/>
+          <w:lang w:bidi="ar"/>
+        </w:rPr>
+        <w:t>())</w:t>
+      </w:r>
+    </w:p>
+    <w:p>
+      <w:pPr>
+        <w:widowControl/>
+        <w:shd w:val="clear" w:color="auto" w:fill="1E1E1E"/>
+        <w:spacing w:line="285" w:lineRule="atLeast"/>
+        <w:jc w:val="left"/>
+        <w:rPr>
+          <w:rFonts w:ascii="Consolas" w:eastAsia="Consolas" w:hAnsi="Consolas" w:cs="Consolas"/>
+          <w:color w:val="D4D4D4"/>
+          <w:szCs w:val="21"/>
+        </w:rPr>
+      </w:pPr>
+      <w:r>
+        <w:rPr>
+          <w:rFonts w:hint="eastAsia"/>
+        </w:rPr>
+        <w:t>当</w:t>
+      </w:r>
+      <w:r>
+        <w:rPr>
+          <w:rFonts w:hint="eastAsia"/>
+        </w:rPr>
+        <w:t>Id</w:t>
+      </w:r>
+      <w:r>
+        <w:rPr>
+          <w:rFonts w:hint="eastAsia"/>
+        </w:rPr>
+        <w:t>为自动增长的，就可以通过</w:t>
+      </w:r>
+      <w:proofErr w:type="spellStart"/>
+      <w:r>
+        <w:rPr>
+          <w:rFonts w:ascii="Consolas" w:eastAsia="Consolas" w:hAnsi="Consolas" w:cs="Consolas"/>
+          <w:color w:val="9CDCFE"/>
+          <w:kern w:val="0"/>
+          <w:szCs w:val="21"/>
+          <w:shd w:val="clear" w:color="auto" w:fill="1E1E1E"/>
+          <w:lang w:bidi="ar"/>
+        </w:rPr>
+        <w:t>lastId</w:t>
+      </w:r>
+      <w:proofErr w:type="spellEnd"/>
+      <w:r>
+        <w:rPr>
+          <w:rFonts w:ascii="Consolas" w:eastAsia="Consolas" w:hAnsi="Consolas" w:cs="Consolas"/>
+          <w:color w:val="D4D4D4"/>
+          <w:kern w:val="0"/>
+          <w:szCs w:val="21"/>
+          <w:shd w:val="clear" w:color="auto" w:fill="1E1E1E"/>
+          <w:lang w:bidi="ar"/>
+        </w:rPr>
+        <w:t>, </w:t>
+      </w:r>
+      <w:r>
+        <w:rPr>
+          <w:rFonts w:ascii="Consolas" w:eastAsia="Consolas" w:hAnsi="Consolas" w:cs="Consolas"/>
+          <w:color w:val="9CDCFE"/>
+          <w:kern w:val="0"/>
+          <w:szCs w:val="21"/>
+          <w:shd w:val="clear" w:color="auto" w:fill="1E1E1E"/>
+          <w:lang w:bidi="ar"/>
+        </w:rPr>
+        <w:t>err</w:t>
+      </w:r>
+      <w:r>
+        <w:rPr>
+          <w:rFonts w:ascii="Consolas" w:eastAsia="Consolas" w:hAnsi="Consolas" w:cs="Consolas"/>
+          <w:color w:val="D4D4D4"/>
+          <w:kern w:val="0"/>
+          <w:szCs w:val="21"/>
+          <w:shd w:val="clear" w:color="auto" w:fill="1E1E1E"/>
+          <w:lang w:bidi="ar"/>
+        </w:rPr>
+        <w:t> := </w:t>
+      </w:r>
+      <w:proofErr w:type="spellStart"/>
+      <w:r>
+        <w:rPr>
+          <w:rFonts w:ascii="Consolas" w:eastAsia="Consolas" w:hAnsi="Consolas" w:cs="Consolas"/>
+          <w:color w:val="D4D4D4"/>
+          <w:kern w:val="0"/>
+          <w:szCs w:val="21"/>
+          <w:shd w:val="clear" w:color="auto" w:fill="1E1E1E"/>
+          <w:lang w:bidi="ar"/>
+        </w:rPr>
+        <w:t>res.</w:t>
+      </w:r>
+      <w:r>
+        <w:rPr>
+          <w:rFonts w:ascii="Consolas" w:eastAsia="Consolas" w:hAnsi="Consolas" w:cs="Consolas"/>
+          <w:color w:val="DCDCAA"/>
+          <w:kern w:val="0"/>
+          <w:szCs w:val="21"/>
+          <w:shd w:val="clear" w:color="auto" w:fill="1E1E1E"/>
+          <w:lang w:bidi="ar"/>
+        </w:rPr>
+        <w:t>LastInsertId</w:t>
+      </w:r>
+      <w:proofErr w:type="spellEnd"/>
+      <w:r>
+        <w:rPr>
+          <w:rFonts w:ascii="Consolas" w:eastAsia="Consolas" w:hAnsi="Consolas" w:cs="Consolas"/>
+          <w:color w:val="D4D4D4"/>
+          <w:kern w:val="0"/>
+          <w:szCs w:val="21"/>
+          <w:shd w:val="clear" w:color="auto" w:fill="1E1E1E"/>
+          <w:lang w:bidi="ar"/>
+        </w:rPr>
+        <w:t>()</w:t>
+      </w:r>
+    </w:p>
+    <w:p>
+      <w:pPr>
+        <w:rPr>
+          <w:rFonts w:ascii="Consolas" w:eastAsia="Consolas" w:hAnsi="Consolas" w:cs="Consolas"/>
+          <w:color w:val="D4D4D4"/>
+          <w:kern w:val="0"/>
+          <w:szCs w:val="21"/>
+          <w:shd w:val="clear" w:color="auto" w:fill="1E1E1E"/>
+          <w:lang w:bidi="ar"/>
+        </w:rPr>
+      </w:pPr>
+      <w:r>
+        <w:rPr>
+          <w:rFonts w:ascii="Consolas" w:eastAsia="Consolas" w:hAnsi="Consolas" w:cs="Consolas" w:hint="eastAsia"/>
+          <w:color w:val="D4D4D4"/>
+          <w:kern w:val="0"/>
+          <w:szCs w:val="21"/>
+          <w:shd w:val="clear" w:color="auto" w:fill="1E1E1E"/>
+          <w:lang w:bidi="ar"/>
+        </w:rPr>
+        <w:t>获取插入后的Id</w:t>
+      </w:r>
+    </w:p>
+    <w:p>
+      <w:pPr>
+        <w:numPr>
+          <w:ilvl w:val="0"/>
+          <w:numId w:val="34"/>
+        </w:numPr>
+      </w:pPr>
+      <w:proofErr w:type="spellStart"/>
+      <w:r>
+        <w:rPr>
+          <w:rFonts w:hint="eastAsia"/>
+        </w:rPr>
+        <w:t>mysql</w:t>
+      </w:r>
+      <w:proofErr w:type="spellEnd"/>
+      <w:r>
+        <w:rPr>
+          <w:rFonts w:hint="eastAsia"/>
+        </w:rPr>
+        <w:t>不同的表的字段名要不一样，防止</w:t>
+      </w:r>
+    </w:p>
+    <w:p>
+      <w:pPr>
+        <w:numPr>
+          <w:ilvl w:val="0"/>
+          <w:numId w:val="34"/>
+        </w:numPr>
+      </w:pPr>
+      <w:r>
+        <w:rPr>
+          <w:rFonts w:hint="eastAsia"/>
+        </w:rPr>
+        <w:t>字段类型是字符串的话，默认要</w:t>
+      </w:r>
+      <w:r>
+        <w:rPr>
+          <w:rFonts w:hint="eastAsia"/>
+        </w:rPr>
+        <w:t xml:space="preserve">default ''    </w:t>
+      </w:r>
+      <w:r>
+        <w:rPr>
+          <w:rFonts w:hint="eastAsia"/>
+        </w:rPr>
+        <w:t>否则，可能插入的时候没有值，拿出来就是</w:t>
+      </w:r>
+      <w:r>
+        <w:rPr>
+          <w:rFonts w:hint="eastAsia"/>
+        </w:rPr>
+        <w:t>null</w:t>
+      </w:r>
+      <w:r>
+        <w:rPr>
+          <w:rFonts w:hint="eastAsia"/>
+        </w:rPr>
+        <w:t>的，会报错</w:t>
+      </w:r>
+    </w:p>
+    <w:p>
+      <w:pPr>
+        <w:numPr>
+          <w:ilvl w:val="0"/>
+          <w:numId w:val="34"/>
+        </w:numPr>
+      </w:pPr>
+      <w:r>
+        <w:rPr>
+          <w:rFonts w:hint="eastAsia"/>
+        </w:rPr>
+        <w:t>事务：</w:t>
+      </w:r>
+    </w:p>
+    <w:p>
+      <w:r>
+        <w:rPr>
+          <w:rFonts w:hint="eastAsia"/>
+        </w:rPr>
+        <w:t>事务是原子的，在每一次</w:t>
+      </w:r>
+      <w:r>
+        <w:rPr>
+          <w:rFonts w:hint="eastAsia"/>
+        </w:rPr>
+        <w:t>Exec</w:t>
+      </w:r>
+      <w:r>
+        <w:rPr>
+          <w:rFonts w:hint="eastAsia"/>
+        </w:rPr>
+        <w:t>执行过程中，如果出错，则可以回退，最后都没有出错，才进行提交到数据库（</w:t>
+      </w:r>
+      <w:r>
+        <w:rPr>
+          <w:rFonts w:hint="eastAsia"/>
+        </w:rPr>
+        <w:t>commit</w:t>
+      </w:r>
+      <w:r>
+        <w:rPr>
+          <w:rFonts w:hint="eastAsia"/>
+        </w:rPr>
+        <w:t>）</w:t>
+      </w:r>
+    </w:p>
+    <w:p>
+      <w:pPr>
+        <w:ind w:firstLine="420"/>
+      </w:pPr>
+      <w:r>
+        <w:rPr>
+          <w:rFonts w:hint="eastAsia"/>
+        </w:rPr>
+        <w:t>事物步骤：</w:t>
+      </w:r>
+    </w:p>
+    <w:p>
+      <w:pPr>
+        <w:numPr>
+          <w:ilvl w:val="0"/>
+          <w:numId w:val="35"/>
+        </w:numPr>
+        <w:ind w:firstLine="420"/>
+      </w:pPr>
+      <w:r>
+        <w:rPr>
+          <w:rFonts w:hint="eastAsia"/>
+        </w:rPr>
+        <w:t>开始事务：</w:t>
+      </w:r>
+    </w:p>
+    <w:p>
+      <w:pPr>
+        <w:numPr>
+          <w:ilvl w:val="0"/>
+          <w:numId w:val="35"/>
+        </w:numPr>
+        <w:ind w:firstLine="420"/>
+      </w:pPr>
+      <w:r>
+        <w:rPr>
+          <w:rFonts w:hint="eastAsia"/>
+        </w:rPr>
+        <w:t>执行操作</w:t>
+      </w:r>
+      <w:proofErr w:type="spellStart"/>
+      <w:r>
+        <w:rPr>
+          <w:rFonts w:hint="eastAsia"/>
+        </w:rPr>
+        <w:t>a,b,c</w:t>
+      </w:r>
+      <w:proofErr w:type="spellEnd"/>
+      <w:r>
+        <w:rPr>
+          <w:rFonts w:hint="eastAsia"/>
+        </w:rPr>
+        <w:t>每次执行都用同一个错误对象</w:t>
+      </w:r>
+      <w:r>
+        <w:rPr>
+          <w:rFonts w:hint="eastAsia"/>
+        </w:rPr>
+        <w:t>err</w:t>
+      </w:r>
+      <w:r>
+        <w:rPr>
+          <w:rFonts w:hint="eastAsia"/>
+        </w:rPr>
+        <w:t>接收错误结果</w:t>
+      </w:r>
+    </w:p>
+    <w:p>
+      <w:pPr>
+        <w:numPr>
+          <w:ilvl w:val="0"/>
+          <w:numId w:val="35"/>
+        </w:numPr>
+        <w:ind w:firstLine="420"/>
+      </w:pPr>
+      <w:r>
+        <w:rPr>
+          <w:rFonts w:hint="eastAsia"/>
+        </w:rPr>
+        <w:t>执行错误检查，有错误就回滚，没有错误就把刚刚修改的东西提交到数据库</w:t>
+      </w:r>
+      <w:r>
+        <w:rPr>
+          <w:rFonts w:hint="eastAsia"/>
+        </w:rPr>
+        <w:t>(</w:t>
+      </w:r>
+      <w:r>
+        <w:rPr>
+          <w:rFonts w:hint="eastAsia"/>
+        </w:rPr>
+        <w:t>如图</w:t>
+      </w:r>
+      <w:r>
+        <w:rPr>
+          <w:rFonts w:hint="eastAsia"/>
+        </w:rPr>
+        <w:t>)</w:t>
+      </w:r>
+    </w:p>
+    <w:p>
+      <w:pPr>
+        <w:widowControl/>
+        <w:shd w:val="clear" w:color="auto" w:fill="1E1E1E"/>
+        <w:spacing w:line="300" w:lineRule="atLeast"/>
+        <w:jc w:val="left"/>
+        <w:rPr>
+          <w:rFonts w:ascii="Consolas" w:eastAsia="Consolas" w:hAnsi="Consolas" w:cs="Consolas"/>
+          <w:color w:val="D4D4D4"/>
+          <w:sz w:val="22"/>
+          <w:szCs w:val="22"/>
+        </w:rPr>
+      </w:pPr>
+      <w:proofErr w:type="gramStart"/>
+      <w:r>
+        <w:rPr>
+          <w:rFonts w:ascii="Consolas" w:eastAsia="Consolas" w:hAnsi="Consolas" w:cs="Consolas"/>
+          <w:color w:val="C586C0"/>
+          <w:kern w:val="0"/>
+          <w:sz w:val="22"/>
+          <w:szCs w:val="22"/>
+          <w:shd w:val="clear" w:color="auto" w:fill="1E1E1E"/>
+          <w:lang w:bidi="ar"/>
+        </w:rPr>
+        <w:t>defer</w:t>
+      </w:r>
+      <w:proofErr w:type="gramEnd"/>
+      <w:r>
+        <w:rPr>
+          <w:rFonts w:ascii="Consolas" w:eastAsia="Consolas" w:hAnsi="Consolas" w:cs="Consolas"/>
+          <w:color w:val="D4D4D4"/>
+          <w:kern w:val="0"/>
+          <w:sz w:val="22"/>
+          <w:szCs w:val="22"/>
+          <w:shd w:val="clear" w:color="auto" w:fill="1E1E1E"/>
+          <w:lang w:bidi="ar"/>
+        </w:rPr>
+        <w:t> </w:t>
+      </w:r>
+      <w:proofErr w:type="spellStart"/>
+      <w:r>
+        <w:rPr>
+          <w:rFonts w:ascii="Consolas" w:eastAsia="Consolas" w:hAnsi="Consolas" w:cs="Consolas"/>
+          <w:color w:val="569CD6"/>
+          <w:kern w:val="0"/>
+          <w:sz w:val="22"/>
+          <w:szCs w:val="22"/>
+          <w:shd w:val="clear" w:color="auto" w:fill="1E1E1E"/>
+          <w:lang w:bidi="ar"/>
+        </w:rPr>
+        <w:t>func</w:t>
+      </w:r>
+      <w:proofErr w:type="spellEnd"/>
+      <w:r>
+        <w:rPr>
+          <w:rFonts w:ascii="Consolas" w:eastAsia="Consolas" w:hAnsi="Consolas" w:cs="Consolas"/>
+          <w:color w:val="D4D4D4"/>
+          <w:kern w:val="0"/>
+          <w:sz w:val="22"/>
+          <w:szCs w:val="22"/>
+          <w:shd w:val="clear" w:color="auto" w:fill="1E1E1E"/>
+          <w:lang w:bidi="ar"/>
+        </w:rPr>
+        <w:t>() {</w:t>
+      </w:r>
+    </w:p>
+    <w:p>
+      <w:pPr>
+        <w:widowControl/>
+        <w:shd w:val="clear" w:color="auto" w:fill="1E1E1E"/>
+        <w:spacing w:line="300" w:lineRule="atLeast"/>
+        <w:jc w:val="left"/>
+        <w:rPr>
+          <w:rFonts w:ascii="Consolas" w:eastAsia="Consolas" w:hAnsi="Consolas" w:cs="Consolas"/>
+          <w:color w:val="D4D4D4"/>
+          <w:sz w:val="22"/>
+          <w:szCs w:val="22"/>
+        </w:rPr>
+      </w:pPr>
+      <w:r>
+        <w:rPr>
+          <w:rFonts w:ascii="Consolas" w:eastAsia="Consolas" w:hAnsi="Consolas" w:cs="Consolas"/>
+          <w:color w:val="D4D4D4"/>
+          <w:kern w:val="0"/>
+          <w:sz w:val="22"/>
+          <w:szCs w:val="22"/>
+          <w:shd w:val="clear" w:color="auto" w:fill="1E1E1E"/>
+          <w:lang w:bidi="ar"/>
+        </w:rPr>
+        <w:t>        </w:t>
+      </w:r>
+      <w:proofErr w:type="gramStart"/>
+      <w:r>
+        <w:rPr>
+          <w:rFonts w:ascii="Consolas" w:eastAsia="Consolas" w:hAnsi="Consolas" w:cs="Consolas"/>
+          <w:color w:val="C586C0"/>
+          <w:kern w:val="0"/>
+          <w:sz w:val="22"/>
+          <w:szCs w:val="22"/>
+          <w:shd w:val="clear" w:color="auto" w:fill="1E1E1E"/>
+          <w:lang w:bidi="ar"/>
+        </w:rPr>
+        <w:t>if</w:t>
+      </w:r>
+      <w:proofErr w:type="gramEnd"/>
+      <w:r>
+        <w:rPr>
+          <w:rFonts w:ascii="Consolas" w:eastAsia="Consolas" w:hAnsi="Consolas" w:cs="Consolas"/>
+          <w:color w:val="D4D4D4"/>
+          <w:kern w:val="0"/>
+          <w:sz w:val="22"/>
+          <w:szCs w:val="22"/>
+          <w:shd w:val="clear" w:color="auto" w:fill="1E1E1E"/>
+          <w:lang w:bidi="ar"/>
+        </w:rPr>
+        <w:t> err == </w:t>
+      </w:r>
+      <w:r>
+        <w:rPr>
+          <w:rFonts w:ascii="Consolas" w:eastAsia="Consolas" w:hAnsi="Consolas" w:cs="Consolas"/>
+          <w:color w:val="569CD6"/>
+          <w:kern w:val="0"/>
+          <w:sz w:val="22"/>
+          <w:szCs w:val="22"/>
+          <w:shd w:val="clear" w:color="auto" w:fill="1E1E1E"/>
+          <w:lang w:bidi="ar"/>
+        </w:rPr>
+        <w:t>nil</w:t>
+      </w:r>
+      <w:r>
+        <w:rPr>
+          <w:rFonts w:ascii="Consolas" w:eastAsia="Consolas" w:hAnsi="Consolas" w:cs="Consolas"/>
+          <w:color w:val="D4D4D4"/>
+          <w:kern w:val="0"/>
+          <w:sz w:val="22"/>
+          <w:szCs w:val="22"/>
+          <w:shd w:val="clear" w:color="auto" w:fill="1E1E1E"/>
+          <w:lang w:bidi="ar"/>
+        </w:rPr>
+        <w:t> {</w:t>
+      </w:r>
+    </w:p>
+    <w:p>
+      <w:pPr>
+        <w:widowControl/>
+        <w:shd w:val="clear" w:color="auto" w:fill="1E1E1E"/>
+        <w:spacing w:line="300" w:lineRule="atLeast"/>
+        <w:jc w:val="left"/>
+        <w:rPr>
+          <w:rFonts w:ascii="Consolas" w:eastAsia="Consolas" w:hAnsi="Consolas" w:cs="Consolas"/>
+          <w:color w:val="D4D4D4"/>
+          <w:sz w:val="22"/>
+          <w:szCs w:val="22"/>
+        </w:rPr>
+      </w:pPr>
+      <w:r>
+        <w:rPr>
+          <w:rFonts w:ascii="Consolas" w:eastAsia="Consolas" w:hAnsi="Consolas" w:cs="Consolas"/>
+          <w:color w:val="D4D4D4"/>
+          <w:kern w:val="0"/>
+          <w:sz w:val="22"/>
+          <w:szCs w:val="22"/>
+          <w:shd w:val="clear" w:color="auto" w:fill="1E1E1E"/>
+          <w:lang w:bidi="ar"/>
+        </w:rPr>
+        <w:t>            </w:t>
+      </w:r>
+      <w:proofErr w:type="spellStart"/>
+      <w:proofErr w:type="gramStart"/>
+      <w:r>
+        <w:rPr>
+          <w:rFonts w:ascii="Consolas" w:eastAsia="Consolas" w:hAnsi="Consolas" w:cs="Consolas"/>
+          <w:color w:val="D4D4D4"/>
+          <w:kern w:val="0"/>
+          <w:sz w:val="22"/>
+          <w:szCs w:val="22"/>
+          <w:shd w:val="clear" w:color="auto" w:fill="1E1E1E"/>
+          <w:lang w:bidi="ar"/>
+        </w:rPr>
+        <w:t>tx.</w:t>
+      </w:r>
+      <w:r>
+        <w:rPr>
+          <w:rFonts w:ascii="Consolas" w:eastAsia="Consolas" w:hAnsi="Consolas" w:cs="Consolas"/>
+          <w:color w:val="DCDCAA"/>
+          <w:kern w:val="0"/>
+          <w:sz w:val="22"/>
+          <w:szCs w:val="22"/>
+          <w:shd w:val="clear" w:color="auto" w:fill="1E1E1E"/>
+          <w:lang w:bidi="ar"/>
+        </w:rPr>
+        <w:t>Commit</w:t>
+      </w:r>
+      <w:proofErr w:type="spellEnd"/>
+      <w:proofErr w:type="gramEnd"/>
+      <w:r>
+        <w:rPr>
+          <w:rFonts w:ascii="Consolas" w:eastAsia="Consolas" w:hAnsi="Consolas" w:cs="Consolas"/>
+          <w:color w:val="D4D4D4"/>
+          <w:kern w:val="0"/>
+          <w:sz w:val="22"/>
+          <w:szCs w:val="22"/>
+          <w:shd w:val="clear" w:color="auto" w:fill="1E1E1E"/>
+          <w:lang w:bidi="ar"/>
+        </w:rPr>
+        <w:t>()</w:t>
+      </w:r>
+    </w:p>
+    <w:p>
+      <w:pPr>
+        <w:widowControl/>
+        <w:shd w:val="clear" w:color="auto" w:fill="1E1E1E"/>
+        <w:spacing w:line="300" w:lineRule="atLeast"/>
+        <w:jc w:val="left"/>
+        <w:rPr>
+          <w:rFonts w:ascii="Consolas" w:eastAsia="Consolas" w:hAnsi="Consolas" w:cs="Consolas"/>
+          <w:color w:val="D4D4D4"/>
+          <w:sz w:val="22"/>
+          <w:szCs w:val="22"/>
+        </w:rPr>
+      </w:pPr>
+      <w:r>
+        <w:rPr>
+          <w:rFonts w:ascii="Consolas" w:eastAsia="Consolas" w:hAnsi="Consolas" w:cs="Consolas"/>
+          <w:color w:val="D4D4D4"/>
+          <w:kern w:val="0"/>
+          <w:sz w:val="22"/>
+          <w:szCs w:val="22"/>
+          <w:shd w:val="clear" w:color="auto" w:fill="1E1E1E"/>
+          <w:lang w:bidi="ar"/>
+        </w:rPr>
+        <w:t>        } </w:t>
+      </w:r>
+      <w:proofErr w:type="gramStart"/>
+      <w:r>
+        <w:rPr>
+          <w:rFonts w:ascii="Consolas" w:eastAsia="Consolas" w:hAnsi="Consolas" w:cs="Consolas"/>
+          <w:color w:val="C586C0"/>
+          <w:kern w:val="0"/>
+          <w:sz w:val="22"/>
+          <w:szCs w:val="22"/>
+          <w:shd w:val="clear" w:color="auto" w:fill="1E1E1E"/>
+          <w:lang w:bidi="ar"/>
+        </w:rPr>
+        <w:t>else</w:t>
+      </w:r>
+      <w:proofErr w:type="gramEnd"/>
+      <w:r>
+        <w:rPr>
+          <w:rFonts w:ascii="Consolas" w:eastAsia="Consolas" w:hAnsi="Consolas" w:cs="Consolas"/>
+          <w:color w:val="D4D4D4"/>
+          <w:kern w:val="0"/>
+          <w:sz w:val="22"/>
+          <w:szCs w:val="22"/>
+          <w:shd w:val="clear" w:color="auto" w:fill="1E1E1E"/>
+          <w:lang w:bidi="ar"/>
+        </w:rPr>
+        <w:t> {</w:t>
+      </w:r>
+    </w:p>
+    <w:p>
+      <w:pPr>
+        <w:widowControl/>
+        <w:shd w:val="clear" w:color="auto" w:fill="1E1E1E"/>
+        <w:spacing w:line="300" w:lineRule="atLeast"/>
+        <w:jc w:val="left"/>
+        <w:rPr>
+          <w:rFonts w:ascii="Consolas" w:eastAsia="Consolas" w:hAnsi="Consolas" w:cs="Consolas"/>
+          <w:color w:val="D4D4D4"/>
+          <w:sz w:val="22"/>
+          <w:szCs w:val="22"/>
+        </w:rPr>
+      </w:pPr>
+      <w:r>
+        <w:rPr>
+          <w:rFonts w:ascii="Consolas" w:eastAsia="Consolas" w:hAnsi="Consolas" w:cs="Consolas"/>
+          <w:color w:val="D4D4D4"/>
+          <w:kern w:val="0"/>
+          <w:sz w:val="22"/>
+          <w:szCs w:val="22"/>
+          <w:shd w:val="clear" w:color="auto" w:fill="1E1E1E"/>
+          <w:lang w:bidi="ar"/>
+        </w:rPr>
+        <w:t>            </w:t>
+      </w:r>
+      <w:proofErr w:type="spellStart"/>
+      <w:proofErr w:type="gramStart"/>
+      <w:r>
+        <w:rPr>
+          <w:rFonts w:ascii="Consolas" w:eastAsia="Consolas" w:hAnsi="Consolas" w:cs="Consolas"/>
+          <w:color w:val="D4D4D4"/>
+          <w:kern w:val="0"/>
+          <w:sz w:val="22"/>
+          <w:szCs w:val="22"/>
+          <w:shd w:val="clear" w:color="auto" w:fill="1E1E1E"/>
+          <w:lang w:bidi="ar"/>
+        </w:rPr>
+        <w:t>tx.</w:t>
+      </w:r>
+      <w:r>
+        <w:rPr>
+          <w:rFonts w:ascii="Consolas" w:eastAsia="Consolas" w:hAnsi="Consolas" w:cs="Consolas"/>
+          <w:color w:val="DCDCAA"/>
+          <w:kern w:val="0"/>
+          <w:sz w:val="22"/>
+          <w:szCs w:val="22"/>
+          <w:shd w:val="clear" w:color="auto" w:fill="1E1E1E"/>
+          <w:lang w:bidi="ar"/>
+        </w:rPr>
+        <w:t>Rollback</w:t>
+      </w:r>
+      <w:proofErr w:type="spellEnd"/>
+      <w:proofErr w:type="gramEnd"/>
+      <w:r>
+        <w:rPr>
+          <w:rFonts w:ascii="Consolas" w:eastAsia="Consolas" w:hAnsi="Consolas" w:cs="Consolas"/>
+          <w:color w:val="D4D4D4"/>
+          <w:kern w:val="0"/>
+          <w:sz w:val="22"/>
+          <w:szCs w:val="22"/>
+          <w:shd w:val="clear" w:color="auto" w:fill="1E1E1E"/>
+          <w:lang w:bidi="ar"/>
+        </w:rPr>
+        <w:t>()</w:t>
+      </w:r>
+    </w:p>
+    <w:p>
+      <w:pPr>
+        <w:widowControl/>
+        <w:shd w:val="clear" w:color="auto" w:fill="1E1E1E"/>
+        <w:spacing w:line="300" w:lineRule="atLeast"/>
+        <w:jc w:val="left"/>
+        <w:rPr>
+          <w:rFonts w:ascii="Consolas" w:eastAsia="Consolas" w:hAnsi="Consolas" w:cs="Consolas"/>
+          <w:color w:val="D4D4D4"/>
+          <w:sz w:val="22"/>
+          <w:szCs w:val="22"/>
+        </w:rPr>
+      </w:pPr>
+      <w:r>
+        <w:rPr>
+          <w:rFonts w:ascii="Consolas" w:eastAsia="Consolas" w:hAnsi="Consolas" w:cs="Consolas"/>
+          <w:color w:val="D4D4D4"/>
+          <w:kern w:val="0"/>
+          <w:sz w:val="22"/>
+          <w:szCs w:val="22"/>
+          <w:shd w:val="clear" w:color="auto" w:fill="1E1E1E"/>
+          <w:lang w:bidi="ar"/>
+        </w:rPr>
+        <w:t>        }</w:t>
+      </w:r>
+    </w:p>
+    <w:p>
+      <w:pPr>
+        <w:widowControl/>
+        <w:shd w:val="clear" w:color="auto" w:fill="1E1E1E"/>
+        <w:spacing w:line="300" w:lineRule="atLeast"/>
+        <w:jc w:val="left"/>
+        <w:rPr>
+          <w:rFonts w:ascii="Consolas" w:eastAsia="Consolas" w:hAnsi="Consolas" w:cs="Consolas"/>
+          <w:color w:val="D4D4D4"/>
+          <w:sz w:val="22"/>
+          <w:szCs w:val="22"/>
+        </w:rPr>
+      </w:pPr>
+      <w:r>
+        <w:rPr>
+          <w:rFonts w:ascii="Consolas" w:eastAsia="Consolas" w:hAnsi="Consolas" w:cs="Consolas"/>
+          <w:color w:val="D4D4D4"/>
+          <w:kern w:val="0"/>
+          <w:sz w:val="22"/>
+          <w:szCs w:val="22"/>
+          <w:shd w:val="clear" w:color="auto" w:fill="1E1E1E"/>
+          <w:lang w:bidi="ar"/>
+        </w:rPr>
+        <w:t>    }()</w:t>
+      </w:r>
+    </w:p>
+    <w:p>
+      <w:pPr>
+        <w:numPr>
+          <w:ilvl w:val="0"/>
+          <w:numId w:val="36"/>
+        </w:numPr>
+      </w:pPr>
+      <w:r>
+        <w:rPr>
+          <w:rFonts w:hint="eastAsia"/>
+        </w:rPr>
+        <w:t>善用主键对应的记录存在时，更新记录，否则，插入记录语句：</w:t>
+      </w:r>
+    </w:p>
+    <w:p>
+      <w:pPr>
+        <w:widowControl/>
+        <w:shd w:val="clear" w:color="auto" w:fill="1E1E1E"/>
+        <w:spacing w:line="300" w:lineRule="atLeast"/>
+        <w:jc w:val="left"/>
+        <w:rPr>
+          <w:rFonts w:ascii="Consolas" w:eastAsia="Consolas" w:hAnsi="Consolas" w:cs="Consolas"/>
+          <w:color w:val="D4D4D4"/>
+          <w:szCs w:val="21"/>
+        </w:rPr>
+      </w:pPr>
+      <w:proofErr w:type="gramStart"/>
+      <w:r>
+        <w:rPr>
+          <w:rFonts w:ascii="Consolas" w:eastAsia="Consolas" w:hAnsi="Consolas" w:cs="Consolas"/>
+          <w:color w:val="CE9178"/>
+          <w:kern w:val="0"/>
+          <w:szCs w:val="21"/>
+          <w:shd w:val="clear" w:color="auto" w:fill="1E1E1E"/>
+          <w:lang w:bidi="ar"/>
+        </w:rPr>
+        <w:t>insert</w:t>
+      </w:r>
+      <w:proofErr w:type="gramEnd"/>
+      <w:r>
+        <w:rPr>
+          <w:rFonts w:ascii="Consolas" w:eastAsia="Consolas" w:hAnsi="Consolas" w:cs="Consolas"/>
+          <w:color w:val="CE9178"/>
+          <w:kern w:val="0"/>
+          <w:szCs w:val="21"/>
+          <w:shd w:val="clear" w:color="auto" w:fill="1E1E1E"/>
+          <w:lang w:bidi="ar"/>
+        </w:rPr>
+        <w:t> into </w:t>
+      </w:r>
+      <w:proofErr w:type="spellStart"/>
+      <w:r>
+        <w:rPr>
+          <w:rFonts w:ascii="Consolas" w:eastAsia="Consolas" w:hAnsi="Consolas" w:cs="Consolas"/>
+          <w:color w:val="CE9178"/>
+          <w:kern w:val="0"/>
+          <w:szCs w:val="21"/>
+          <w:shd w:val="clear" w:color="auto" w:fill="1E1E1E"/>
+          <w:lang w:bidi="ar"/>
+        </w:rPr>
+        <w:t>agent_customer</w:t>
+      </w:r>
+      <w:proofErr w:type="spellEnd"/>
+      <w:r>
+        <w:rPr>
+          <w:rFonts w:ascii="Consolas" w:eastAsia="Consolas" w:hAnsi="Consolas" w:cs="Consolas"/>
+          <w:color w:val="CE9178"/>
+          <w:kern w:val="0"/>
+          <w:szCs w:val="21"/>
+          <w:shd w:val="clear" w:color="auto" w:fill="1E1E1E"/>
+          <w:lang w:bidi="ar"/>
+        </w:rPr>
+        <w:t> (</w:t>
+      </w:r>
+      <w:proofErr w:type="spellStart"/>
+      <w:r>
+        <w:rPr>
+          <w:rFonts w:ascii="Consolas" w:eastAsia="Consolas" w:hAnsi="Consolas" w:cs="Consolas"/>
+          <w:color w:val="CE9178"/>
+          <w:kern w:val="0"/>
+          <w:szCs w:val="21"/>
+          <w:shd w:val="clear" w:color="auto" w:fill="1E1E1E"/>
+          <w:lang w:bidi="ar"/>
+        </w:rPr>
+        <w:t>AgentId,CustomerId</w:t>
+      </w:r>
+      <w:proofErr w:type="spellEnd"/>
+      <w:r>
+        <w:rPr>
+          <w:rFonts w:ascii="Consolas" w:eastAsia="Consolas" w:hAnsi="Consolas" w:cs="Consolas"/>
+          <w:color w:val="CE9178"/>
+          <w:kern w:val="0"/>
+          <w:szCs w:val="21"/>
+          <w:shd w:val="clear" w:color="auto" w:fill="1E1E1E"/>
+          <w:lang w:bidi="ar"/>
+        </w:rPr>
+        <w:t>) values (?,?) on duplicate key update </w:t>
+      </w:r>
+      <w:proofErr w:type="spellStart"/>
+      <w:r>
+        <w:rPr>
+          <w:rFonts w:ascii="Consolas" w:eastAsia="Consolas" w:hAnsi="Consolas" w:cs="Consolas"/>
+          <w:color w:val="CE9178"/>
+          <w:kern w:val="0"/>
+          <w:szCs w:val="21"/>
+          <w:shd w:val="clear" w:color="auto" w:fill="1E1E1E"/>
+          <w:lang w:bidi="ar"/>
+        </w:rPr>
+        <w:t>AgentId</w:t>
+      </w:r>
+      <w:proofErr w:type="spellEnd"/>
+      <w:r>
+        <w:rPr>
+          <w:rFonts w:ascii="Consolas" w:eastAsia="Consolas" w:hAnsi="Consolas" w:cs="Consolas"/>
+          <w:color w:val="CE9178"/>
+          <w:kern w:val="0"/>
+          <w:szCs w:val="21"/>
+          <w:shd w:val="clear" w:color="auto" w:fill="1E1E1E"/>
+          <w:lang w:bidi="ar"/>
+        </w:rPr>
+        <w:t> = ?</w:t>
+      </w:r>
+    </w:p>
+    <w:p>
+      <w:r>
+        <w:rPr>
+          <w:rFonts w:hint="eastAsia"/>
+        </w:rPr>
+        <w:t>比如，这条语句中，</w:t>
+      </w:r>
+      <w:proofErr w:type="spellStart"/>
+      <w:r>
+        <w:rPr>
+          <w:rFonts w:hint="eastAsia"/>
+        </w:rPr>
+        <w:t>CustomerId</w:t>
+      </w:r>
+      <w:proofErr w:type="spellEnd"/>
+      <w:r>
+        <w:rPr>
+          <w:rFonts w:hint="eastAsia"/>
+        </w:rPr>
+        <w:t>是主键，当</w:t>
+      </w:r>
+      <w:proofErr w:type="spellStart"/>
+      <w:r>
+        <w:rPr>
+          <w:rFonts w:hint="eastAsia"/>
+        </w:rPr>
+        <w:t>CustomerId</w:t>
+      </w:r>
+      <w:proofErr w:type="spellEnd"/>
+      <w:r>
+        <w:rPr>
+          <w:rFonts w:hint="eastAsia"/>
+        </w:rPr>
+        <w:t>这个主键的记录存在时，更新</w:t>
+      </w:r>
+      <w:r>
+        <w:rPr>
+          <w:rFonts w:hint="eastAsia"/>
+        </w:rPr>
+        <w:t>update</w:t>
+      </w:r>
+      <w:r>
+        <w:rPr>
+          <w:rFonts w:hint="eastAsia"/>
+        </w:rPr>
+        <w:t>后面的数据，否则，插入一条新的纪录。</w:t>
+      </w:r>
+    </w:p>
+    <w:p>
+      <w:r>
+        <w:rPr>
+          <w:rFonts w:hint="eastAsia"/>
+        </w:rPr>
+        <w:t>（</w:t>
+      </w:r>
+      <w:r>
+        <w:rPr>
+          <w:rFonts w:hint="eastAsia"/>
+        </w:rPr>
+        <w:t>9</w:t>
+      </w:r>
+      <w:r>
+        <w:rPr>
+          <w:rFonts w:hint="eastAsia"/>
+        </w:rPr>
+        <w:t>）</w:t>
+      </w:r>
+      <w:r>
+        <w:rPr>
+          <w:rFonts w:hint="eastAsia"/>
+        </w:rPr>
+        <w:t>Scan</w:t>
+      </w:r>
+      <w:r>
+        <w:rPr>
+          <w:rFonts w:hint="eastAsia"/>
+        </w:rPr>
+        <w:t>的值为</w:t>
+      </w:r>
+      <w:r>
+        <w:rPr>
+          <w:rFonts w:hint="eastAsia"/>
+        </w:rPr>
+        <w:t>null</w:t>
+      </w:r>
+      <w:r>
+        <w:rPr>
+          <w:rFonts w:hint="eastAsia"/>
+        </w:rPr>
+        <w:t>的问题？</w:t>
+      </w:r>
+      <w:r>
+        <w:rPr>
+          <w:rFonts w:hint="eastAsia"/>
+        </w:rPr>
+        <w:t xml:space="preserve"> </w:t>
+      </w:r>
+      <w:r>
+        <w:rPr>
+          <w:rFonts w:hint="eastAsia"/>
+        </w:rPr>
+        <w:t>如果存入数据库的数据为</w:t>
+      </w:r>
+      <w:r>
+        <w:rPr>
+          <w:rFonts w:hint="eastAsia"/>
+        </w:rPr>
+        <w:t>null</w:t>
+      </w:r>
+      <w:r>
+        <w:rPr>
+          <w:rFonts w:hint="eastAsia"/>
+        </w:rPr>
+        <w:t>，然后</w:t>
+      </w:r>
+      <w:r>
+        <w:rPr>
+          <w:rFonts w:hint="eastAsia"/>
+        </w:rPr>
+        <w:t>Scan</w:t>
+      </w:r>
+      <w:r>
+        <w:rPr>
+          <w:rFonts w:hint="eastAsia"/>
+        </w:rPr>
+        <w:t>接收的字段不为指针类型，就不能接收该</w:t>
+      </w:r>
+      <w:r>
+        <w:rPr>
+          <w:rFonts w:hint="eastAsia"/>
+        </w:rPr>
+        <w:t>null</w:t>
+      </w:r>
+      <w:r>
+        <w:rPr>
+          <w:rFonts w:hint="eastAsia"/>
+        </w:rPr>
+        <w:t>。因此解决的方法就是把字段弄成指针类型。</w:t>
+      </w:r>
+    </w:p>
+    <w:p>
+      <w:pPr>
+        <w:rPr>
+          <w:rFonts w:hint="eastAsia"/>
+        </w:rPr>
+      </w:pPr>
+    </w:p>
+    <w:p>
+      <w:pPr>
+        <w:rPr>
+          <w:rFonts w:hint="eastAsia"/>
+        </w:rPr>
+      </w:pPr>
+    </w:p>
+    <w:p>
+      <w:pPr>
+        <w:pStyle w:val="2"/>
+        <w:rPr>
+          <w:rFonts w:hint="eastAsia"/>
+        </w:rPr>
+      </w:pPr>
+      <w:r>
+        <w:rPr>
+          <w:rFonts w:hint="eastAsia"/>
+        </w:rPr>
+        <w:t>模板：</w:t>
+      </w:r>
+    </w:p>
     <w:p/>
     <w:p>
       <w:pPr>
@@ -6932,9 +11393,6 @@
           <w:numId w:val="31"/>
         </w:numPr>
         <w:ind w:firstLineChars="0"/>
-        <w:rPr>
-          <w:rFonts w:hint="eastAsia"/>
-        </w:rPr>
       </w:pPr>
       <w:r>
         <w:rPr>
@@ -7007,6 +11465,9 @@
           <w:numId w:val="31"/>
         </w:numPr>
         <w:ind w:firstLineChars="0"/>
+        <w:rPr>
+          <w:rFonts w:hint="eastAsia"/>
+        </w:rPr>
       </w:pPr>
       <w:r>
         <w:rPr>
@@ -7052,15 +11513,7 @@
         <w:rPr>
           <w:rFonts w:hint="eastAsia"/>
         </w:rPr>
-        <w:t>只要</w:t>
-      </w:r>
-      <w:bookmarkStart w:id="0" w:name="_GoBack"/>
-      <w:bookmarkEnd w:id="0"/>
-      <w:r>
-        <w:rPr>
-          <w:rFonts w:hint="eastAsia"/>
-        </w:rPr>
-        <w:t>直接编译</w:t>
+        <w:t>只要直接编译</w:t>
       </w:r>
       <w:r>
         <w:rPr>
@@ -7074,6 +11527,223 @@
         </w:rPr>
         <w:t>文件，就可以生成可执行文件了。</w:t>
       </w:r>
+    </w:p>
+    <w:p>
+      <w:pPr>
+        <w:pStyle w:val="a3"/>
+        <w:numPr>
+          <w:ilvl w:val="0"/>
+          <w:numId w:val="31"/>
+        </w:numPr>
+        <w:ind w:firstLineChars="0"/>
+        <w:rPr>
+          <w:rFonts w:hint="eastAsia"/>
+        </w:rPr>
+      </w:pPr>
+      <w:proofErr w:type="spellStart"/>
+      <w:r>
+        <w:rPr>
+          <w:rFonts w:hint="eastAsia"/>
+        </w:rPr>
+        <w:t>vscode</w:t>
+      </w:r>
+      <w:proofErr w:type="spellEnd"/>
+      <w:r>
+        <w:rPr>
+          <w:rFonts w:hint="eastAsia"/>
+        </w:rPr>
+        <w:t>的</w:t>
+      </w:r>
+      <w:proofErr w:type="spellStart"/>
+      <w:r>
+        <w:rPr>
+          <w:rFonts w:hint="eastAsia"/>
+        </w:rPr>
+        <w:t>launch.json</w:t>
+      </w:r>
+      <w:proofErr w:type="spellEnd"/>
+      <w:r>
+        <w:rPr>
+          <w:rFonts w:hint="eastAsia"/>
+        </w:rPr>
+        <w:t>中，</w:t>
+      </w:r>
+      <w:r>
+        <w:rPr>
+          <w:rFonts w:hint="eastAsia"/>
+        </w:rPr>
+        <w:t>${</w:t>
+      </w:r>
+      <w:proofErr w:type="spellStart"/>
+      <w:r>
+        <w:rPr>
+          <w:rFonts w:hint="eastAsia"/>
+        </w:rPr>
+        <w:t>workspaceRoot</w:t>
+      </w:r>
+      <w:proofErr w:type="spellEnd"/>
+      <w:r>
+        <w:rPr>
+          <w:rFonts w:hint="eastAsia"/>
+        </w:rPr>
+        <w:t>}</w:t>
+      </w:r>
+      <w:r>
+        <w:rPr>
+          <w:rFonts w:hint="eastAsia"/>
+        </w:rPr>
+        <w:t>从环境变量</w:t>
+      </w:r>
+      <w:proofErr w:type="spellStart"/>
+      <w:r>
+        <w:rPr>
+          <w:rFonts w:hint="eastAsia"/>
+        </w:rPr>
+        <w:t>gopath</w:t>
+      </w:r>
+      <w:proofErr w:type="spellEnd"/>
+      <w:r>
+        <w:rPr>
+          <w:rFonts w:hint="eastAsia"/>
+        </w:rPr>
+        <w:t>中获取路径。</w:t>
+      </w:r>
+    </w:p>
+    <w:p>
+      <w:pPr>
+        <w:pStyle w:val="a3"/>
+        <w:numPr>
+          <w:ilvl w:val="0"/>
+          <w:numId w:val="31"/>
+        </w:numPr>
+        <w:ind w:firstLineChars="0"/>
+        <w:rPr>
+          <w:rStyle w:val="40"/>
+          <w:rFonts w:asciiTheme="minorHAnsi" w:eastAsiaTheme="minorEastAsia" w:cstheme="minorBidi"/>
+          <w:b w:val="0"/>
+          <w:bCs w:val="0"/>
+          <w:sz w:val="21"/>
+        </w:rPr>
+      </w:pPr>
+      <w:r>
+        <w:rPr>
+          <w:rStyle w:val="40"/>
+          <w:rFonts w:hint="eastAsia"/>
+        </w:rPr>
+        <w:t>包的架构规范：</w:t>
+      </w:r>
+    </w:p>
+    <w:p>
+      <w:pPr>
+        <w:pStyle w:val="a3"/>
+        <w:ind w:left="720" w:firstLineChars="0" w:firstLine="0"/>
+      </w:pPr>
+      <w:r>
+        <w:rPr>
+          <w:rFonts w:hint="eastAsia"/>
+        </w:rPr>
+        <w:t>如果要新建一个工程，一般就在</w:t>
+      </w:r>
+      <w:proofErr w:type="spellStart"/>
+      <w:r>
+        <w:rPr>
+          <w:rFonts w:hint="eastAsia"/>
+        </w:rPr>
+        <w:t>src</w:t>
+      </w:r>
+      <w:proofErr w:type="spellEnd"/>
+      <w:r>
+        <w:rPr>
+          <w:rFonts w:hint="eastAsia"/>
+        </w:rPr>
+        <w:t>下面建立一个工程文件夹。比如图中的</w:t>
+      </w:r>
+      <w:proofErr w:type="spellStart"/>
+      <w:r>
+        <w:rPr>
+          <w:rFonts w:hint="eastAsia"/>
+        </w:rPr>
+        <w:t>TcpClient</w:t>
+      </w:r>
+      <w:proofErr w:type="spellEnd"/>
+      <w:r>
+        <w:rPr>
+          <w:rFonts w:hint="eastAsia"/>
+        </w:rPr>
+        <w:t>，然后在这个文件夹下面直接生成</w:t>
+      </w:r>
+      <w:proofErr w:type="spellStart"/>
+      <w:r>
+        <w:rPr>
+          <w:rFonts w:hint="eastAsia"/>
+        </w:rPr>
+        <w:t>main</w:t>
+      </w:r>
+      <w:r>
+        <w:t>.go</w:t>
+      </w:r>
+      <w:proofErr w:type="spellEnd"/>
+      <w:r>
+        <w:rPr>
+          <w:rFonts w:hint="eastAsia"/>
+        </w:rPr>
+        <w:t>文件，作为工程的起点。如果有子模块，就要在</w:t>
+      </w:r>
+      <w:proofErr w:type="spellStart"/>
+      <w:r>
+        <w:rPr>
+          <w:rFonts w:hint="eastAsia"/>
+        </w:rPr>
+        <w:t>TcpClient</w:t>
+      </w:r>
+      <w:proofErr w:type="spellEnd"/>
+      <w:r>
+        <w:rPr>
+          <w:rFonts w:hint="eastAsia"/>
+        </w:rPr>
+        <w:t>这个根文件夹下面新建子模块的文件夹，比如图中</w:t>
+      </w:r>
+      <w:r>
+        <w:rPr>
+          <w:rFonts w:hint="eastAsia"/>
+        </w:rPr>
+        <w:t>client</w:t>
+      </w:r>
+      <w:r>
+        <w:rPr>
+          <w:rFonts w:hint="eastAsia"/>
+        </w:rPr>
+        <w:t>。代码不能不能直接在</w:t>
+      </w:r>
+      <w:proofErr w:type="spellStart"/>
+      <w:r>
+        <w:rPr>
+          <w:rFonts w:hint="eastAsia"/>
+        </w:rPr>
+        <w:t>T</w:t>
+      </w:r>
+      <w:r>
+        <w:t>cpClient</w:t>
+      </w:r>
+      <w:proofErr w:type="spellEnd"/>
+      <w:r>
+        <w:rPr>
+          <w:rFonts w:hint="eastAsia"/>
+        </w:rPr>
+        <w:t>中。这也是包架构规范。</w:t>
+      </w:r>
+    </w:p>
+    <w:p>
+      <w:pPr>
+        <w:pStyle w:val="a3"/>
+        <w:numPr>
+          <w:ilvl w:val="0"/>
+          <w:numId w:val="31"/>
+        </w:numPr>
+        <w:ind w:firstLineChars="0"/>
+      </w:pPr>
+      <w:bookmarkStart w:id="1" w:name="_GoBack"/>
+      <w:bookmarkEnd w:id="1"/>
     </w:p>
     <w:sectPr>
       <w:pgSz w:w="11900" w:h="16840"/>
@@ -7090,17 +11760,17 @@
   <w:abstractNum w:abstractNumId="0">
     <w:nsid w:val="03E50612"/>
     <w:multiLevelType w:val="hybridMultilevel"/>
-    <w:tmpl w:val="8AE0282E"/>
-    <w:lvl w:ilvl="0" w:tplc="2E026426">
+    <w:tmpl w:val="D59EBA9C"/>
+    <w:lvl w:ilvl="0" w:tplc="9CB42126">
       <w:start w:val="1"/>
       <w:numFmt w:val="decimal"/>
-      <w:lvlText w:val="(%1)"/>
+      <w:lvlText w:val="（%1）"/>
       <w:lvlJc w:val="left"/>
       <w:pPr>
         <w:ind w:left="1080" w:hanging="360"/>
       </w:pPr>
       <w:rPr>
-        <w:rFonts w:hint="eastAsia"/>
+        <w:rFonts w:asciiTheme="minorHAnsi" w:eastAsiaTheme="minorEastAsia" w:hAnsiTheme="minorHAnsi" w:cs="Times New Roman"/>
       </w:rPr>
     </w:lvl>
     <w:lvl w:ilvl="1" w:tplc="04090019" w:tentative="1">
@@ -7673,6 +12343,95 @@
     </w:lvl>
   </w:abstractNum>
   <w:abstractNum w:abstractNumId="6">
+    <w:nsid w:val="107346D4"/>
+    <w:multiLevelType w:val="hybridMultilevel"/>
+    <w:tmpl w:val="9AD41E2A"/>
+    <w:lvl w:ilvl="0" w:tplc="66042F08">
+      <w:start w:val="1"/>
+      <w:numFmt w:val="decimal"/>
+      <w:lvlText w:val="（%1）"/>
+      <w:lvlJc w:val="left"/>
+      <w:pPr>
+        <w:ind w:left="1440" w:hanging="720"/>
+      </w:pPr>
+      <w:rPr>
+        <w:rFonts w:hint="eastAsia"/>
+      </w:rPr>
+    </w:lvl>
+    <w:lvl w:ilvl="1" w:tplc="04090019" w:tentative="1">
+      <w:start w:val="1"/>
+      <w:numFmt w:val="lowerLetter"/>
+      <w:lvlText w:val="%2)"/>
+      <w:lvlJc w:val="left"/>
+      <w:pPr>
+        <w:ind w:left="1680" w:hanging="480"/>
+      </w:pPr>
+    </w:lvl>
+    <w:lvl w:ilvl="2" w:tplc="0409001B" w:tentative="1">
+      <w:start w:val="1"/>
+      <w:numFmt w:val="lowerRoman"/>
+      <w:lvlText w:val="%3."/>
+      <w:lvlJc w:val="right"/>
+      <w:pPr>
+        <w:ind w:left="2160" w:hanging="480"/>
+      </w:pPr>
+    </w:lvl>
+    <w:lvl w:ilvl="3" w:tplc="0409000F" w:tentative="1">
+      <w:start w:val="1"/>
+      <w:numFmt w:val="decimal"/>
+      <w:lvlText w:val="%4."/>
+      <w:lvlJc w:val="left"/>
+      <w:pPr>
+        <w:ind w:left="2640" w:hanging="480"/>
+      </w:pPr>
+    </w:lvl>
+    <w:lvl w:ilvl="4" w:tplc="04090019" w:tentative="1">
+      <w:start w:val="1"/>
+      <w:numFmt w:val="lowerLetter"/>
+      <w:lvlText w:val="%5)"/>
+      <w:lvlJc w:val="left"/>
+      <w:pPr>
+        <w:ind w:left="3120" w:hanging="480"/>
+      </w:pPr>
+    </w:lvl>
+    <w:lvl w:ilvl="5" w:tplc="0409001B" w:tentative="1">
+      <w:start w:val="1"/>
+      <w:numFmt w:val="lowerRoman"/>
+      <w:lvlText w:val="%6."/>
+      <w:lvlJc w:val="right"/>
+      <w:pPr>
+        <w:ind w:left="3600" w:hanging="480"/>
+      </w:pPr>
+    </w:lvl>
+    <w:lvl w:ilvl="6" w:tplc="0409000F" w:tentative="1">
+      <w:start w:val="1"/>
+      <w:numFmt w:val="decimal"/>
+      <w:lvlText w:val="%7."/>
+      <w:lvlJc w:val="left"/>
+      <w:pPr>
+        <w:ind w:left="4080" w:hanging="480"/>
+      </w:pPr>
+    </w:lvl>
+    <w:lvl w:ilvl="7" w:tplc="04090019" w:tentative="1">
+      <w:start w:val="1"/>
+      <w:numFmt w:val="lowerLetter"/>
+      <w:lvlText w:val="%8)"/>
+      <w:lvlJc w:val="left"/>
+      <w:pPr>
+        <w:ind w:left="4560" w:hanging="480"/>
+      </w:pPr>
+    </w:lvl>
+    <w:lvl w:ilvl="8" w:tplc="0409001B" w:tentative="1">
+      <w:start w:val="1"/>
+      <w:numFmt w:val="lowerRoman"/>
+      <w:lvlText w:val="%9."/>
+      <w:lvlJc w:val="right"/>
+      <w:pPr>
+        <w:ind w:left="5040" w:hanging="480"/>
+      </w:pPr>
+    </w:lvl>
+  </w:abstractNum>
+  <w:abstractNum w:abstractNumId="7">
     <w:nsid w:val="116D2EB4"/>
     <w:multiLevelType w:val="hybridMultilevel"/>
     <w:tmpl w:val="F300C8A6"/>
@@ -7688,7 +12447,7 @@
         <w:rFonts w:hint="eastAsia"/>
       </w:rPr>
     </w:lvl>
-    <w:lvl w:ilvl="1" w:tplc="04090019" w:tentative="1">
+    <w:lvl w:ilvl="1" w:tplc="04090019">
       <w:start w:val="1"/>
       <w:numFmt w:val="lowerLetter"/>
       <w:lvlText w:val="%2)"/>
@@ -7761,7 +12520,187 @@
       </w:pPr>
     </w:lvl>
   </w:abstractNum>
-  <w:abstractNum w:abstractNumId="7">
+  <w:abstractNum w:abstractNumId="8">
+    <w:nsid w:val="19A33CB9"/>
+    <w:multiLevelType w:val="hybridMultilevel"/>
+    <w:tmpl w:val="163AF16C"/>
+    <w:lvl w:ilvl="0" w:tplc="F2483986">
+      <w:start w:val="1"/>
+      <w:numFmt w:val="decimal"/>
+      <w:lvlText w:val="（%1）"/>
+      <w:lvlJc w:val="left"/>
+      <w:pPr>
+        <w:ind w:left="720" w:hanging="720"/>
+      </w:pPr>
+      <w:rPr>
+        <w:rFonts w:hint="default"/>
+      </w:rPr>
+    </w:lvl>
+    <w:lvl w:ilvl="1" w:tplc="04090019" w:tentative="1">
+      <w:start w:val="1"/>
+      <w:numFmt w:val="lowerLetter"/>
+      <w:lvlText w:val="%2)"/>
+      <w:lvlJc w:val="left"/>
+      <w:pPr>
+        <w:ind w:left="840" w:hanging="420"/>
+      </w:pPr>
+    </w:lvl>
+    <w:lvl w:ilvl="2" w:tplc="0409001B" w:tentative="1">
+      <w:start w:val="1"/>
+      <w:numFmt w:val="lowerRoman"/>
+      <w:lvlText w:val="%3."/>
+      <w:lvlJc w:val="right"/>
+      <w:pPr>
+        <w:ind w:left="1260" w:hanging="420"/>
+      </w:pPr>
+    </w:lvl>
+    <w:lvl w:ilvl="3" w:tplc="0409000F" w:tentative="1">
+      <w:start w:val="1"/>
+      <w:numFmt w:val="decimal"/>
+      <w:lvlText w:val="%4."/>
+      <w:lvlJc w:val="left"/>
+      <w:pPr>
+        <w:ind w:left="1680" w:hanging="420"/>
+      </w:pPr>
+    </w:lvl>
+    <w:lvl w:ilvl="4" w:tplc="04090019" w:tentative="1">
+      <w:start w:val="1"/>
+      <w:numFmt w:val="lowerLetter"/>
+      <w:lvlText w:val="%5)"/>
+      <w:lvlJc w:val="left"/>
+      <w:pPr>
+        <w:ind w:left="2100" w:hanging="420"/>
+      </w:pPr>
+    </w:lvl>
+    <w:lvl w:ilvl="5" w:tplc="0409001B" w:tentative="1">
+      <w:start w:val="1"/>
+      <w:numFmt w:val="lowerRoman"/>
+      <w:lvlText w:val="%6."/>
+      <w:lvlJc w:val="right"/>
+      <w:pPr>
+        <w:ind w:left="2520" w:hanging="420"/>
+      </w:pPr>
+    </w:lvl>
+    <w:lvl w:ilvl="6" w:tplc="0409000F" w:tentative="1">
+      <w:start w:val="1"/>
+      <w:numFmt w:val="decimal"/>
+      <w:lvlText w:val="%7."/>
+      <w:lvlJc w:val="left"/>
+      <w:pPr>
+        <w:ind w:left="2940" w:hanging="420"/>
+      </w:pPr>
+    </w:lvl>
+    <w:lvl w:ilvl="7" w:tplc="04090019" w:tentative="1">
+      <w:start w:val="1"/>
+      <w:numFmt w:val="lowerLetter"/>
+      <w:lvlText w:val="%8)"/>
+      <w:lvlJc w:val="left"/>
+      <w:pPr>
+        <w:ind w:left="3360" w:hanging="420"/>
+      </w:pPr>
+    </w:lvl>
+    <w:lvl w:ilvl="8" w:tplc="0409001B" w:tentative="1">
+      <w:start w:val="1"/>
+      <w:numFmt w:val="lowerRoman"/>
+      <w:lvlText w:val="%9."/>
+      <w:lvlJc w:val="right"/>
+      <w:pPr>
+        <w:ind w:left="3780" w:hanging="420"/>
+      </w:pPr>
+    </w:lvl>
+  </w:abstractNum>
+  <w:abstractNum w:abstractNumId="9">
+    <w:nsid w:val="1A40443A"/>
+    <w:multiLevelType w:val="hybridMultilevel"/>
+    <w:tmpl w:val="62E2FC50"/>
+    <w:lvl w:ilvl="0" w:tplc="A230B11E">
+      <w:start w:val="1"/>
+      <w:numFmt w:val="upperLetter"/>
+      <w:lvlText w:val="%1、"/>
+      <w:lvlJc w:val="left"/>
+      <w:pPr>
+        <w:ind w:left="1080" w:hanging="360"/>
+      </w:pPr>
+      <w:rPr>
+        <w:rFonts w:asciiTheme="minorHAnsi" w:hAnsiTheme="minorHAnsi" w:cstheme="minorBidi" w:hint="default"/>
+        <w:color w:val="auto"/>
+        <w:sz w:val="21"/>
+      </w:rPr>
+    </w:lvl>
+    <w:lvl w:ilvl="1" w:tplc="04090019" w:tentative="1">
+      <w:start w:val="1"/>
+      <w:numFmt w:val="lowerLetter"/>
+      <w:lvlText w:val="%2)"/>
+      <w:lvlJc w:val="left"/>
+      <w:pPr>
+        <w:ind w:left="1560" w:hanging="420"/>
+      </w:pPr>
+    </w:lvl>
+    <w:lvl w:ilvl="2" w:tplc="0409001B" w:tentative="1">
+      <w:start w:val="1"/>
+      <w:numFmt w:val="lowerRoman"/>
+      <w:lvlText w:val="%3."/>
+      <w:lvlJc w:val="right"/>
+      <w:pPr>
+        <w:ind w:left="1980" w:hanging="420"/>
+      </w:pPr>
+    </w:lvl>
+    <w:lvl w:ilvl="3" w:tplc="0409000F" w:tentative="1">
+      <w:start w:val="1"/>
+      <w:numFmt w:val="decimal"/>
+      <w:lvlText w:val="%4."/>
+      <w:lvlJc w:val="left"/>
+      <w:pPr>
+        <w:ind w:left="2400" w:hanging="420"/>
+      </w:pPr>
+    </w:lvl>
+    <w:lvl w:ilvl="4" w:tplc="04090019" w:tentative="1">
+      <w:start w:val="1"/>
+      <w:numFmt w:val="lowerLetter"/>
+      <w:lvlText w:val="%5)"/>
+      <w:lvlJc w:val="left"/>
+      <w:pPr>
+        <w:ind w:left="2820" w:hanging="420"/>
+      </w:pPr>
+    </w:lvl>
+    <w:lvl w:ilvl="5" w:tplc="0409001B" w:tentative="1">
+      <w:start w:val="1"/>
+      <w:numFmt w:val="lowerRoman"/>
+      <w:lvlText w:val="%6."/>
+      <w:lvlJc w:val="right"/>
+      <w:pPr>
+        <w:ind w:left="3240" w:hanging="420"/>
+      </w:pPr>
+    </w:lvl>
+    <w:lvl w:ilvl="6" w:tplc="0409000F" w:tentative="1">
+      <w:start w:val="1"/>
+      <w:numFmt w:val="decimal"/>
+      <w:lvlText w:val="%7."/>
+      <w:lvlJc w:val="left"/>
+      <w:pPr>
+        <w:ind w:left="3660" w:hanging="420"/>
+      </w:pPr>
+    </w:lvl>
+    <w:lvl w:ilvl="7" w:tplc="04090019" w:tentative="1">
+      <w:start w:val="1"/>
+      <w:numFmt w:val="lowerLetter"/>
+      <w:lvlText w:val="%8)"/>
+      <w:lvlJc w:val="left"/>
+      <w:pPr>
+        <w:ind w:left="4080" w:hanging="420"/>
+      </w:pPr>
+    </w:lvl>
+    <w:lvl w:ilvl="8" w:tplc="0409001B" w:tentative="1">
+      <w:start w:val="1"/>
+      <w:numFmt w:val="lowerRoman"/>
+      <w:lvlText w:val="%9."/>
+      <w:lvlJc w:val="right"/>
+      <w:pPr>
+        <w:ind w:left="4500" w:hanging="420"/>
+      </w:pPr>
+    </w:lvl>
+  </w:abstractNum>
+  <w:abstractNum w:abstractNumId="10">
     <w:nsid w:val="1A8D3EF9"/>
     <w:multiLevelType w:val="hybridMultilevel"/>
     <w:tmpl w:val="223A75BA"/>
@@ -7850,7 +12789,7 @@
       </w:pPr>
     </w:lvl>
   </w:abstractNum>
-  <w:abstractNum w:abstractNumId="8">
+  <w:abstractNum w:abstractNumId="11">
     <w:nsid w:val="1C8B3AE4"/>
     <w:multiLevelType w:val="hybridMultilevel"/>
     <w:tmpl w:val="A014A5C0"/>
@@ -7939,7 +12878,7 @@
       </w:pPr>
     </w:lvl>
   </w:abstractNum>
-  <w:abstractNum w:abstractNumId="9">
+  <w:abstractNum w:abstractNumId="12">
     <w:nsid w:val="1DA0344A"/>
     <w:multiLevelType w:val="hybridMultilevel"/>
     <w:tmpl w:val="D85CB916"/>
@@ -8028,7 +12967,7 @@
       </w:pPr>
     </w:lvl>
   </w:abstractNum>
-  <w:abstractNum w:abstractNumId="10">
+  <w:abstractNum w:abstractNumId="13">
     <w:nsid w:val="287973B7"/>
     <w:multiLevelType w:val="hybridMultilevel"/>
     <w:tmpl w:val="5EAC5156"/>
@@ -8117,7 +13056,7 @@
       </w:pPr>
     </w:lvl>
   </w:abstractNum>
-  <w:abstractNum w:abstractNumId="11">
+  <w:abstractNum w:abstractNumId="14">
     <w:nsid w:val="2942046D"/>
     <w:multiLevelType w:val="hybridMultilevel"/>
     <w:tmpl w:val="9538FDFC"/>
@@ -8206,7 +13145,7 @@
       </w:pPr>
     </w:lvl>
   </w:abstractNum>
-  <w:abstractNum w:abstractNumId="12">
+  <w:abstractNum w:abstractNumId="15">
     <w:nsid w:val="2AE95DB1"/>
     <w:multiLevelType w:val="hybridMultilevel"/>
     <w:tmpl w:val="3CDA089C"/>
@@ -8346,7 +13285,7 @@
       </w:rPr>
     </w:lvl>
   </w:abstractNum>
-  <w:abstractNum w:abstractNumId="13">
+  <w:abstractNum w:abstractNumId="16">
     <w:nsid w:val="2EBB0469"/>
     <w:multiLevelType w:val="hybridMultilevel"/>
     <w:tmpl w:val="7BBE8D8A"/>
@@ -8435,7 +13374,7 @@
       </w:pPr>
     </w:lvl>
   </w:abstractNum>
-  <w:abstractNum w:abstractNumId="14">
+  <w:abstractNum w:abstractNumId="17">
     <w:nsid w:val="2FCF4FDC"/>
     <w:multiLevelType w:val="hybridMultilevel"/>
     <w:tmpl w:val="DFEE5C32"/>
@@ -8524,7 +13463,7 @@
       </w:pPr>
     </w:lvl>
   </w:abstractNum>
-  <w:abstractNum w:abstractNumId="15">
+  <w:abstractNum w:abstractNumId="18">
     <w:nsid w:val="30474B9F"/>
     <w:multiLevelType w:val="hybridMultilevel"/>
     <w:tmpl w:val="12AA5EB6"/>
@@ -8613,7 +13552,7 @@
       </w:pPr>
     </w:lvl>
   </w:abstractNum>
-  <w:abstractNum w:abstractNumId="16">
+  <w:abstractNum w:abstractNumId="19">
     <w:nsid w:val="33BA251D"/>
     <w:multiLevelType w:val="hybridMultilevel"/>
     <w:tmpl w:val="F5B85790"/>
@@ -8702,7 +13641,96 @@
       </w:pPr>
     </w:lvl>
   </w:abstractNum>
-  <w:abstractNum w:abstractNumId="17">
+  <w:abstractNum w:abstractNumId="20">
+    <w:nsid w:val="40401A9E"/>
+    <w:multiLevelType w:val="hybridMultilevel"/>
+    <w:tmpl w:val="9910905A"/>
+    <w:lvl w:ilvl="0" w:tplc="49022ECC">
+      <w:start w:val="1"/>
+      <w:numFmt w:val="decimal"/>
+      <w:lvlText w:val="（%1）"/>
+      <w:lvlJc w:val="left"/>
+      <w:pPr>
+        <w:ind w:left="1140" w:hanging="720"/>
+      </w:pPr>
+      <w:rPr>
+        <w:rFonts w:hint="default"/>
+      </w:rPr>
+    </w:lvl>
+    <w:lvl w:ilvl="1" w:tplc="04090019" w:tentative="1">
+      <w:start w:val="1"/>
+      <w:numFmt w:val="lowerLetter"/>
+      <w:lvlText w:val="%2)"/>
+      <w:lvlJc w:val="left"/>
+      <w:pPr>
+        <w:ind w:left="1260" w:hanging="420"/>
+      </w:pPr>
+    </w:lvl>
+    <w:lvl w:ilvl="2" w:tplc="0409001B" w:tentative="1">
+      <w:start w:val="1"/>
+      <w:numFmt w:val="lowerRoman"/>
+      <w:lvlText w:val="%3."/>
+      <w:lvlJc w:val="right"/>
+      <w:pPr>
+        <w:ind w:left="1680" w:hanging="420"/>
+      </w:pPr>
+    </w:lvl>
+    <w:lvl w:ilvl="3" w:tplc="0409000F" w:tentative="1">
+      <w:start w:val="1"/>
+      <w:numFmt w:val="decimal"/>
+      <w:lvlText w:val="%4."/>
+      <w:lvlJc w:val="left"/>
+      <w:pPr>
+        <w:ind w:left="2100" w:hanging="420"/>
+      </w:pPr>
+    </w:lvl>
+    <w:lvl w:ilvl="4" w:tplc="04090019" w:tentative="1">
+      <w:start w:val="1"/>
+      <w:numFmt w:val="lowerLetter"/>
+      <w:lvlText w:val="%5)"/>
+      <w:lvlJc w:val="left"/>
+      <w:pPr>
+        <w:ind w:left="2520" w:hanging="420"/>
+      </w:pPr>
+    </w:lvl>
+    <w:lvl w:ilvl="5" w:tplc="0409001B" w:tentative="1">
+      <w:start w:val="1"/>
+      <w:numFmt w:val="lowerRoman"/>
+      <w:lvlText w:val="%6."/>
+      <w:lvlJc w:val="right"/>
+      <w:pPr>
+        <w:ind w:left="2940" w:hanging="420"/>
+      </w:pPr>
+    </w:lvl>
+    <w:lvl w:ilvl="6" w:tplc="0409000F" w:tentative="1">
+      <w:start w:val="1"/>
+      <w:numFmt w:val="decimal"/>
+      <w:lvlText w:val="%7."/>
+      <w:lvlJc w:val="left"/>
+      <w:pPr>
+        <w:ind w:left="3360" w:hanging="420"/>
+      </w:pPr>
+    </w:lvl>
+    <w:lvl w:ilvl="7" w:tplc="04090019" w:tentative="1">
+      <w:start w:val="1"/>
+      <w:numFmt w:val="lowerLetter"/>
+      <w:lvlText w:val="%8)"/>
+      <w:lvlJc w:val="left"/>
+      <w:pPr>
+        <w:ind w:left="3780" w:hanging="420"/>
+      </w:pPr>
+    </w:lvl>
+    <w:lvl w:ilvl="8" w:tplc="0409001B" w:tentative="1">
+      <w:start w:val="1"/>
+      <w:numFmt w:val="lowerRoman"/>
+      <w:lvlText w:val="%9."/>
+      <w:lvlJc w:val="right"/>
+      <w:pPr>
+        <w:ind w:left="4200" w:hanging="420"/>
+      </w:pPr>
+    </w:lvl>
+  </w:abstractNum>
+  <w:abstractNum w:abstractNumId="21">
     <w:nsid w:val="443E4129"/>
     <w:multiLevelType w:val="hybridMultilevel"/>
     <w:tmpl w:val="280EFF50"/>
@@ -8842,7 +13870,7 @@
       </w:rPr>
     </w:lvl>
   </w:abstractNum>
-  <w:abstractNum w:abstractNumId="18">
+  <w:abstractNum w:abstractNumId="22">
     <w:nsid w:val="458B22C2"/>
     <w:multiLevelType w:val="hybridMultilevel"/>
     <w:tmpl w:val="27184AC2"/>
@@ -8982,7 +14010,7 @@
       </w:rPr>
     </w:lvl>
   </w:abstractNum>
-  <w:abstractNum w:abstractNumId="19">
+  <w:abstractNum w:abstractNumId="23">
     <w:nsid w:val="484700C6"/>
     <w:multiLevelType w:val="hybridMultilevel"/>
     <w:tmpl w:val="C1BAA98C"/>
@@ -9071,7 +14099,43 @@
       </w:pPr>
     </w:lvl>
   </w:abstractNum>
-  <w:abstractNum w:abstractNumId="20">
+  <w:abstractNum w:abstractNumId="24">
+    <w:nsid w:val="58C67870"/>
+    <w:multiLevelType w:val="singleLevel"/>
+    <w:tmpl w:val="58C67870"/>
+    <w:lvl w:ilvl="0">
+      <w:start w:val="3"/>
+      <w:numFmt w:val="decimal"/>
+      <w:suff w:val="nothing"/>
+      <w:lvlText w:val="（%1）"/>
+      <w:lvlJc w:val="left"/>
+    </w:lvl>
+  </w:abstractNum>
+  <w:abstractNum w:abstractNumId="25">
+    <w:nsid w:val="58D87B27"/>
+    <w:multiLevelType w:val="singleLevel"/>
+    <w:tmpl w:val="58D87B27"/>
+    <w:lvl w:ilvl="0">
+      <w:start w:val="1"/>
+      <w:numFmt w:val="lowerLetter"/>
+      <w:suff w:val="nothing"/>
+      <w:lvlText w:val="%1、"/>
+      <w:lvlJc w:val="left"/>
+    </w:lvl>
+  </w:abstractNum>
+  <w:abstractNum w:abstractNumId="26">
+    <w:nsid w:val="58D88149"/>
+    <w:multiLevelType w:val="singleLevel"/>
+    <w:tmpl w:val="58D88149"/>
+    <w:lvl w:ilvl="0">
+      <w:start w:val="8"/>
+      <w:numFmt w:val="decimal"/>
+      <w:suff w:val="nothing"/>
+      <w:lvlText w:val="（%1）"/>
+      <w:lvlJc w:val="left"/>
+    </w:lvl>
+  </w:abstractNum>
+  <w:abstractNum w:abstractNumId="27">
     <w:nsid w:val="5C9B5E80"/>
     <w:multiLevelType w:val="hybridMultilevel"/>
     <w:tmpl w:val="8654CDBC"/>
@@ -9160,7 +14224,7 @@
       </w:pPr>
     </w:lvl>
   </w:abstractNum>
-  <w:abstractNum w:abstractNumId="21">
+  <w:abstractNum w:abstractNumId="28">
     <w:nsid w:val="5ECC7729"/>
     <w:multiLevelType w:val="hybridMultilevel"/>
     <w:tmpl w:val="489C1D12"/>
@@ -9300,7 +14364,7 @@
       </w:rPr>
     </w:lvl>
   </w:abstractNum>
-  <w:abstractNum w:abstractNumId="22">
+  <w:abstractNum w:abstractNumId="29">
     <w:nsid w:val="607F3003"/>
     <w:multiLevelType w:val="hybridMultilevel"/>
     <w:tmpl w:val="3B5491CE"/>
@@ -9389,7 +14453,7 @@
       </w:pPr>
     </w:lvl>
   </w:abstractNum>
-  <w:abstractNum w:abstractNumId="23">
+  <w:abstractNum w:abstractNumId="30">
     <w:nsid w:val="60863A3C"/>
     <w:multiLevelType w:val="hybridMultilevel"/>
     <w:tmpl w:val="BF9C5D6E"/>
@@ -9529,7 +14593,7 @@
       </w:rPr>
     </w:lvl>
   </w:abstractNum>
-  <w:abstractNum w:abstractNumId="24">
+  <w:abstractNum w:abstractNumId="31">
     <w:nsid w:val="61960FD1"/>
     <w:multiLevelType w:val="hybridMultilevel"/>
     <w:tmpl w:val="DEB69DDE"/>
@@ -9618,7 +14682,7 @@
       </w:pPr>
     </w:lvl>
   </w:abstractNum>
-  <w:abstractNum w:abstractNumId="25">
+  <w:abstractNum w:abstractNumId="32">
     <w:nsid w:val="63353872"/>
     <w:multiLevelType w:val="hybridMultilevel"/>
     <w:tmpl w:val="3C1A42AA"/>
@@ -9707,7 +14771,7 @@
       </w:pPr>
     </w:lvl>
   </w:abstractNum>
-  <w:abstractNum w:abstractNumId="26">
+  <w:abstractNum w:abstractNumId="33">
     <w:nsid w:val="64FC68F9"/>
     <w:multiLevelType w:val="hybridMultilevel"/>
     <w:tmpl w:val="DD9089D6"/>
@@ -9796,7 +14860,96 @@
       </w:pPr>
     </w:lvl>
   </w:abstractNum>
-  <w:abstractNum w:abstractNumId="27">
+  <w:abstractNum w:abstractNumId="34">
+    <w:nsid w:val="69F65DAB"/>
+    <w:multiLevelType w:val="hybridMultilevel"/>
+    <w:tmpl w:val="99EC7DC8"/>
+    <w:lvl w:ilvl="0" w:tplc="1F869F24">
+      <w:start w:val="1"/>
+      <w:numFmt w:val="decimal"/>
+      <w:lvlText w:val="（%1）"/>
+      <w:lvlJc w:val="left"/>
+      <w:pPr>
+        <w:ind w:left="1440" w:hanging="720"/>
+      </w:pPr>
+      <w:rPr>
+        <w:rFonts w:hint="eastAsia"/>
+      </w:rPr>
+    </w:lvl>
+    <w:lvl w:ilvl="1" w:tplc="04090019" w:tentative="1">
+      <w:start w:val="1"/>
+      <w:numFmt w:val="lowerLetter"/>
+      <w:lvlText w:val="%2)"/>
+      <w:lvlJc w:val="left"/>
+      <w:pPr>
+        <w:ind w:left="1680" w:hanging="480"/>
+      </w:pPr>
+    </w:lvl>
+    <w:lvl w:ilvl="2" w:tplc="0409001B" w:tentative="1">
+      <w:start w:val="1"/>
+      <w:numFmt w:val="lowerRoman"/>
+      <w:lvlText w:val="%3."/>
+      <w:lvlJc w:val="right"/>
+      <w:pPr>
+        <w:ind w:left="2160" w:hanging="480"/>
+      </w:pPr>
+    </w:lvl>
+    <w:lvl w:ilvl="3" w:tplc="0409000F" w:tentative="1">
+      <w:start w:val="1"/>
+      <w:numFmt w:val="decimal"/>
+      <w:lvlText w:val="%4."/>
+      <w:lvlJc w:val="left"/>
+      <w:pPr>
+        <w:ind w:left="2640" w:hanging="480"/>
+      </w:pPr>
+    </w:lvl>
+    <w:lvl w:ilvl="4" w:tplc="04090019" w:tentative="1">
+      <w:start w:val="1"/>
+      <w:numFmt w:val="lowerLetter"/>
+      <w:lvlText w:val="%5)"/>
+      <w:lvlJc w:val="left"/>
+      <w:pPr>
+        <w:ind w:left="3120" w:hanging="480"/>
+      </w:pPr>
+    </w:lvl>
+    <w:lvl w:ilvl="5" w:tplc="0409001B" w:tentative="1">
+      <w:start w:val="1"/>
+      <w:numFmt w:val="lowerRoman"/>
+      <w:lvlText w:val="%6."/>
+      <w:lvlJc w:val="right"/>
+      <w:pPr>
+        <w:ind w:left="3600" w:hanging="480"/>
+      </w:pPr>
+    </w:lvl>
+    <w:lvl w:ilvl="6" w:tplc="0409000F" w:tentative="1">
+      <w:start w:val="1"/>
+      <w:numFmt w:val="decimal"/>
+      <w:lvlText w:val="%7."/>
+      <w:lvlJc w:val="left"/>
+      <w:pPr>
+        <w:ind w:left="4080" w:hanging="480"/>
+      </w:pPr>
+    </w:lvl>
+    <w:lvl w:ilvl="7" w:tplc="04090019" w:tentative="1">
+      <w:start w:val="1"/>
+      <w:numFmt w:val="lowerLetter"/>
+      <w:lvlText w:val="%8)"/>
+      <w:lvlJc w:val="left"/>
+      <w:pPr>
+        <w:ind w:left="4560" w:hanging="480"/>
+      </w:pPr>
+    </w:lvl>
+    <w:lvl w:ilvl="8" w:tplc="0409001B" w:tentative="1">
+      <w:start w:val="1"/>
+      <w:numFmt w:val="lowerRoman"/>
+      <w:lvlText w:val="%9."/>
+      <w:lvlJc w:val="right"/>
+      <w:pPr>
+        <w:ind w:left="5040" w:hanging="480"/>
+      </w:pPr>
+    </w:lvl>
+  </w:abstractNum>
+  <w:abstractNum w:abstractNumId="35">
     <w:nsid w:val="6DCC6D13"/>
     <w:multiLevelType w:val="hybridMultilevel"/>
     <w:tmpl w:val="84FC1C2A"/>
@@ -9936,7 +15089,7 @@
       </w:rPr>
     </w:lvl>
   </w:abstractNum>
-  <w:abstractNum w:abstractNumId="28">
+  <w:abstractNum w:abstractNumId="36">
     <w:nsid w:val="70BE7329"/>
     <w:multiLevelType w:val="hybridMultilevel"/>
     <w:tmpl w:val="4D7E717E"/>
@@ -10025,7 +15178,7 @@
       </w:pPr>
     </w:lvl>
   </w:abstractNum>
-  <w:abstractNum w:abstractNumId="29">
+  <w:abstractNum w:abstractNumId="37">
     <w:nsid w:val="74D85950"/>
     <w:multiLevelType w:val="hybridMultilevel"/>
     <w:tmpl w:val="70248FD2"/>
@@ -10114,7 +15267,7 @@
       </w:pPr>
     </w:lvl>
   </w:abstractNum>
-  <w:abstractNum w:abstractNumId="30">
+  <w:abstractNum w:abstractNumId="38">
     <w:nsid w:val="783D0504"/>
     <w:multiLevelType w:val="hybridMultilevel"/>
     <w:tmpl w:val="2FA66D2A"/>
@@ -10203,98 +15356,214 @@
       </w:pPr>
     </w:lvl>
   </w:abstractNum>
+  <w:abstractNum w:abstractNumId="39">
+    <w:nsid w:val="7F6F1813"/>
+    <w:multiLevelType w:val="hybridMultilevel"/>
+    <w:tmpl w:val="22CC4268"/>
+    <w:lvl w:ilvl="0" w:tplc="11065E0A">
+      <w:start w:val="1"/>
+      <w:numFmt w:val="decimal"/>
+      <w:lvlText w:val="（%1）"/>
+      <w:lvlJc w:val="left"/>
+      <w:pPr>
+        <w:ind w:left="720" w:hanging="720"/>
+      </w:pPr>
+      <w:rPr>
+        <w:rFonts w:hint="default"/>
+      </w:rPr>
+    </w:lvl>
+    <w:lvl w:ilvl="1" w:tplc="04090019" w:tentative="1">
+      <w:start w:val="1"/>
+      <w:numFmt w:val="lowerLetter"/>
+      <w:lvlText w:val="%2)"/>
+      <w:lvlJc w:val="left"/>
+      <w:pPr>
+        <w:ind w:left="840" w:hanging="420"/>
+      </w:pPr>
+    </w:lvl>
+    <w:lvl w:ilvl="2" w:tplc="0409001B" w:tentative="1">
+      <w:start w:val="1"/>
+      <w:numFmt w:val="lowerRoman"/>
+      <w:lvlText w:val="%3."/>
+      <w:lvlJc w:val="right"/>
+      <w:pPr>
+        <w:ind w:left="1260" w:hanging="420"/>
+      </w:pPr>
+    </w:lvl>
+    <w:lvl w:ilvl="3" w:tplc="0409000F" w:tentative="1">
+      <w:start w:val="1"/>
+      <w:numFmt w:val="decimal"/>
+      <w:lvlText w:val="%4."/>
+      <w:lvlJc w:val="left"/>
+      <w:pPr>
+        <w:ind w:left="1680" w:hanging="420"/>
+      </w:pPr>
+    </w:lvl>
+    <w:lvl w:ilvl="4" w:tplc="04090019" w:tentative="1">
+      <w:start w:val="1"/>
+      <w:numFmt w:val="lowerLetter"/>
+      <w:lvlText w:val="%5)"/>
+      <w:lvlJc w:val="left"/>
+      <w:pPr>
+        <w:ind w:left="2100" w:hanging="420"/>
+      </w:pPr>
+    </w:lvl>
+    <w:lvl w:ilvl="5" w:tplc="0409001B" w:tentative="1">
+      <w:start w:val="1"/>
+      <w:numFmt w:val="lowerRoman"/>
+      <w:lvlText w:val="%6."/>
+      <w:lvlJc w:val="right"/>
+      <w:pPr>
+        <w:ind w:left="2520" w:hanging="420"/>
+      </w:pPr>
+    </w:lvl>
+    <w:lvl w:ilvl="6" w:tplc="0409000F" w:tentative="1">
+      <w:start w:val="1"/>
+      <w:numFmt w:val="decimal"/>
+      <w:lvlText w:val="%7."/>
+      <w:lvlJc w:val="left"/>
+      <w:pPr>
+        <w:ind w:left="2940" w:hanging="420"/>
+      </w:pPr>
+    </w:lvl>
+    <w:lvl w:ilvl="7" w:tplc="04090019" w:tentative="1">
+      <w:start w:val="1"/>
+      <w:numFmt w:val="lowerLetter"/>
+      <w:lvlText w:val="%8)"/>
+      <w:lvlJc w:val="left"/>
+      <w:pPr>
+        <w:ind w:left="3360" w:hanging="420"/>
+      </w:pPr>
+    </w:lvl>
+    <w:lvl w:ilvl="8" w:tplc="0409001B" w:tentative="1">
+      <w:start w:val="1"/>
+      <w:numFmt w:val="lowerRoman"/>
+      <w:lvlText w:val="%9."/>
+      <w:lvlJc w:val="right"/>
+      <w:pPr>
+        <w:ind w:left="3780" w:hanging="420"/>
+      </w:pPr>
+    </w:lvl>
+  </w:abstractNum>
   <w:num w:numId="1">
-    <w:abstractNumId w:val="29"/>
+    <w:abstractNumId w:val="37"/>
   </w:num>
   <w:num w:numId="2">
-    <w:abstractNumId w:val="13"/>
+    <w:abstractNumId w:val="16"/>
   </w:num>
   <w:num w:numId="3">
-    <w:abstractNumId w:val="6"/>
+    <w:abstractNumId w:val="7"/>
   </w:num>
   <w:num w:numId="4">
-    <w:abstractNumId w:val="25"/>
+    <w:abstractNumId w:val="32"/>
   </w:num>
   <w:num w:numId="5">
-    <w:abstractNumId w:val="16"/>
+    <w:abstractNumId w:val="19"/>
   </w:num>
   <w:num w:numId="6">
     <w:abstractNumId w:val="0"/>
   </w:num>
   <w:num w:numId="7">
-    <w:abstractNumId w:val="8"/>
+    <w:abstractNumId w:val="11"/>
   </w:num>
   <w:num w:numId="8">
-    <w:abstractNumId w:val="15"/>
+    <w:abstractNumId w:val="18"/>
   </w:num>
   <w:num w:numId="9">
-    <w:abstractNumId w:val="7"/>
+    <w:abstractNumId w:val="10"/>
   </w:num>
   <w:num w:numId="10">
-    <w:abstractNumId w:val="24"/>
+    <w:abstractNumId w:val="31"/>
   </w:num>
   <w:num w:numId="11">
-    <w:abstractNumId w:val="26"/>
+    <w:abstractNumId w:val="33"/>
   </w:num>
   <w:num w:numId="12">
-    <w:abstractNumId w:val="19"/>
+    <w:abstractNumId w:val="23"/>
   </w:num>
   <w:num w:numId="13">
     <w:abstractNumId w:val="4"/>
   </w:num>
   <w:num w:numId="14">
-    <w:abstractNumId w:val="28"/>
+    <w:abstractNumId w:val="36"/>
   </w:num>
   <w:num w:numId="15">
-    <w:abstractNumId w:val="22"/>
+    <w:abstractNumId w:val="29"/>
   </w:num>
   <w:num w:numId="16">
     <w:abstractNumId w:val="1"/>
   </w:num>
   <w:num w:numId="17">
-    <w:abstractNumId w:val="30"/>
+    <w:abstractNumId w:val="38"/>
   </w:num>
   <w:num w:numId="18">
     <w:abstractNumId w:val="3"/>
   </w:num>
   <w:num w:numId="19">
-    <w:abstractNumId w:val="23"/>
+    <w:abstractNumId w:val="30"/>
   </w:num>
   <w:num w:numId="20">
-    <w:abstractNumId w:val="21"/>
+    <w:abstractNumId w:val="28"/>
   </w:num>
   <w:num w:numId="21">
     <w:abstractNumId w:val="5"/>
   </w:num>
   <w:num w:numId="22">
-    <w:abstractNumId w:val="12"/>
+    <w:abstractNumId w:val="15"/>
   </w:num>
   <w:num w:numId="23">
-    <w:abstractNumId w:val="18"/>
+    <w:abstractNumId w:val="22"/>
   </w:num>
   <w:num w:numId="24">
-    <w:abstractNumId w:val="11"/>
+    <w:abstractNumId w:val="14"/>
   </w:num>
   <w:num w:numId="25">
-    <w:abstractNumId w:val="20"/>
+    <w:abstractNumId w:val="27"/>
   </w:num>
   <w:num w:numId="26">
-    <w:abstractNumId w:val="10"/>
+    <w:abstractNumId w:val="13"/>
   </w:num>
   <w:num w:numId="27">
-    <w:abstractNumId w:val="17"/>
+    <w:abstractNumId w:val="21"/>
   </w:num>
   <w:num w:numId="28">
     <w:abstractNumId w:val="2"/>
   </w:num>
   <w:num w:numId="29">
-    <w:abstractNumId w:val="27"/>
+    <w:abstractNumId w:val="35"/>
   </w:num>
   <w:num w:numId="30">
-    <w:abstractNumId w:val="14"/>
+    <w:abstractNumId w:val="17"/>
   </w:num>
   <w:num w:numId="31">
+    <w:abstractNumId w:val="12"/>
+  </w:num>
+  <w:num w:numId="32">
+    <w:abstractNumId w:val="34"/>
+  </w:num>
+  <w:num w:numId="33">
+    <w:abstractNumId w:val="6"/>
+  </w:num>
+  <w:num w:numId="34">
+    <w:abstractNumId w:val="24"/>
+  </w:num>
+  <w:num w:numId="35">
+    <w:abstractNumId w:val="25"/>
+  </w:num>
+  <w:num w:numId="36">
+    <w:abstractNumId w:val="26"/>
+  </w:num>
+  <w:num w:numId="37">
+    <w:abstractNumId w:val="8"/>
+  </w:num>
+  <w:num w:numId="38">
     <w:abstractNumId w:val="9"/>
+  </w:num>
+  <w:num w:numId="39">
+    <w:abstractNumId w:val="20"/>
+  </w:num>
+  <w:num w:numId="40">
+    <w:abstractNumId w:val="39"/>
   </w:num>
 </w:numbering>
 </file>
@@ -10318,7 +15587,7 @@
     <w:lsdException w:name="heading 1" w:semiHidden="0" w:uiPriority="9" w:unhideWhenUsed="0" w:qFormat="1"/>
     <w:lsdException w:name="heading 2" w:uiPriority="9" w:qFormat="1"/>
     <w:lsdException w:name="heading 3" w:uiPriority="9" w:qFormat="1"/>
-    <w:lsdException w:name="heading 4" w:uiPriority="9" w:qFormat="1"/>
+    <w:lsdException w:name="heading 4" w:uiPriority="0" w:qFormat="1"/>
     <w:lsdException w:name="heading 5" w:uiPriority="9" w:qFormat="1"/>
     <w:lsdException w:name="heading 6" w:uiPriority="9" w:qFormat="1"/>
     <w:lsdException w:name="heading 7" w:uiPriority="9" w:qFormat="1"/>
@@ -10337,6 +15606,7 @@
     <w:lsdException w:name="Title" w:semiHidden="0" w:uiPriority="10" w:unhideWhenUsed="0" w:qFormat="1"/>
     <w:lsdException w:name="Default Paragraph Font" w:uiPriority="1"/>
     <w:lsdException w:name="Subtitle" w:semiHidden="0" w:uiPriority="11" w:unhideWhenUsed="0" w:qFormat="1"/>
+    <w:lsdException w:name="Hyperlink" w:uiPriority="0"/>
     <w:lsdException w:name="Strong" w:semiHidden="0" w:uiPriority="22" w:unhideWhenUsed="0" w:qFormat="1"/>
     <w:lsdException w:name="Emphasis" w:semiHidden="0" w:uiPriority="20" w:unhideWhenUsed="0" w:qFormat="1"/>
     <w:lsdException w:name="Table Grid" w:semiHidden="0" w:uiPriority="59" w:unhideWhenUsed="0"/>
@@ -10363,7 +15633,7 @@
     <w:lsdException w:name="Medium Shading 2 Accent 1" w:semiHidden="0" w:uiPriority="64" w:unhideWhenUsed="0"/>
     <w:lsdException w:name="Medium List 1 Accent 1" w:semiHidden="0" w:uiPriority="65" w:unhideWhenUsed="0"/>
     <w:lsdException w:name="Revision" w:unhideWhenUsed="0"/>
-    <w:lsdException w:name="List Paragraph" w:semiHidden="0" w:uiPriority="34" w:unhideWhenUsed="0" w:qFormat="1"/>
+    <w:lsdException w:name="List Paragraph" w:semiHidden="0" w:unhideWhenUsed="0" w:qFormat="1"/>
     <w:lsdException w:name="Quote" w:semiHidden="0" w:uiPriority="29" w:unhideWhenUsed="0" w:qFormat="1"/>
     <w:lsdException w:name="Intense Quote" w:semiHidden="0" w:uiPriority="30" w:unhideWhenUsed="0" w:qFormat="1"/>
     <w:lsdException w:name="Medium List 2 Accent 1" w:semiHidden="0" w:uiPriority="66" w:unhideWhenUsed="0"/>
@@ -10460,6 +15730,28 @@
       <w:jc w:val="both"/>
     </w:pPr>
   </w:style>
+  <w:style w:type="paragraph" w:styleId="1">
+    <w:name w:val="heading 1"/>
+    <w:basedOn w:val="a"/>
+    <w:next w:val="a"/>
+    <w:link w:val="10"/>
+    <w:uiPriority w:val="9"/>
+    <w:qFormat/>
+    <w:rsid w:val="00952B55"/>
+    <w:pPr>
+      <w:keepNext/>
+      <w:keepLines/>
+      <w:spacing w:before="340" w:after="330" w:line="578" w:lineRule="auto"/>
+      <w:outlineLvl w:val="0"/>
+    </w:pPr>
+    <w:rPr>
+      <w:b/>
+      <w:bCs/>
+      <w:kern w:val="44"/>
+      <w:sz w:val="44"/>
+      <w:szCs w:val="44"/>
+    </w:rPr>
+  </w:style>
   <w:style w:type="paragraph" w:styleId="2">
     <w:name w:val="heading 2"/>
     <w:basedOn w:val="a"/>
@@ -10481,6 +15773,28 @@
       <w:bCs/>
       <w:sz w:val="32"/>
       <w:szCs w:val="32"/>
+    </w:rPr>
+  </w:style>
+  <w:style w:type="paragraph" w:styleId="4">
+    <w:name w:val="heading 4"/>
+    <w:basedOn w:val="a"/>
+    <w:next w:val="a"/>
+    <w:link w:val="40"/>
+    <w:unhideWhenUsed/>
+    <w:qFormat/>
+    <w:rsid w:val="00F00B74"/>
+    <w:pPr>
+      <w:keepNext/>
+      <w:keepLines/>
+      <w:spacing w:before="280" w:after="290" w:line="376" w:lineRule="auto"/>
+      <w:outlineLvl w:val="3"/>
+    </w:pPr>
+    <w:rPr>
+      <w:rFonts w:asciiTheme="majorHAnsi" w:eastAsiaTheme="majorEastAsia" w:hAnsiTheme="majorHAnsi" w:cstheme="majorBidi"/>
+      <w:b/>
+      <w:bCs/>
+      <w:sz w:val="28"/>
+      <w:szCs w:val="28"/>
     </w:rPr>
   </w:style>
   <w:style w:type="character" w:default="1" w:styleId="a0">
@@ -10513,7 +15827,7 @@
   <w:style w:type="paragraph" w:styleId="a3">
     <w:name w:val="List Paragraph"/>
     <w:basedOn w:val="a"/>
-    <w:uiPriority w:val="34"/>
+    <w:uiPriority w:val="99"/>
     <w:qFormat/>
     <w:rsid w:val="00C45D44"/>
     <w:pPr>
@@ -10591,6 +15905,65 @@
       <w:bCs/>
     </w:rPr>
   </w:style>
+  <w:style w:type="paragraph" w:styleId="a8">
+    <w:name w:val="Document Map"/>
+    <w:basedOn w:val="a"/>
+    <w:link w:val="a9"/>
+    <w:uiPriority w:val="99"/>
+    <w:semiHidden/>
+    <w:unhideWhenUsed/>
+    <w:rsid w:val="00195127"/>
+    <w:rPr>
+      <w:rFonts w:ascii="Heiti SC Light" w:eastAsia="Heiti SC Light"/>
+    </w:rPr>
+  </w:style>
+  <w:style w:type="character" w:customStyle="1" w:styleId="a9">
+    <w:name w:val="文档结构图 字符"/>
+    <w:basedOn w:val="a0"/>
+    <w:link w:val="a8"/>
+    <w:uiPriority w:val="99"/>
+    <w:semiHidden/>
+    <w:rsid w:val="00195127"/>
+    <w:rPr>
+      <w:rFonts w:ascii="Heiti SC Light" w:eastAsia="Heiti SC Light"/>
+    </w:rPr>
+  </w:style>
+  <w:style w:type="character" w:customStyle="1" w:styleId="10">
+    <w:name w:val="标题 1字符"/>
+    <w:basedOn w:val="a0"/>
+    <w:link w:val="1"/>
+    <w:uiPriority w:val="9"/>
+    <w:rsid w:val="00952B55"/>
+    <w:rPr>
+      <w:b/>
+      <w:bCs/>
+      <w:kern w:val="44"/>
+      <w:sz w:val="44"/>
+      <w:szCs w:val="44"/>
+    </w:rPr>
+  </w:style>
+  <w:style w:type="character" w:styleId="aa">
+    <w:name w:val="Hyperlink"/>
+    <w:basedOn w:val="a0"/>
+    <w:rsid w:val="00FF6A70"/>
+    <w:rPr>
+      <w:color w:val="0000FF" w:themeColor="hyperlink"/>
+      <w:u w:val="single"/>
+    </w:rPr>
+  </w:style>
+  <w:style w:type="character" w:customStyle="1" w:styleId="40">
+    <w:name w:val="标题 4字符"/>
+    <w:basedOn w:val="a0"/>
+    <w:link w:val="4"/>
+    <w:rsid w:val="00F00B74"/>
+    <w:rPr>
+      <w:rFonts w:asciiTheme="majorHAnsi" w:eastAsiaTheme="majorEastAsia" w:hAnsiTheme="majorHAnsi" w:cstheme="majorBidi"/>
+      <w:b/>
+      <w:bCs/>
+      <w:sz w:val="28"/>
+      <w:szCs w:val="28"/>
+    </w:rPr>
+  </w:style>
 </w:styles>
 </file>
 
@@ -10613,7 +15986,7 @@
     <w:lsdException w:name="heading 1" w:semiHidden="0" w:uiPriority="9" w:unhideWhenUsed="0" w:qFormat="1"/>
     <w:lsdException w:name="heading 2" w:uiPriority="9" w:qFormat="1"/>
     <w:lsdException w:name="heading 3" w:uiPriority="9" w:qFormat="1"/>
-    <w:lsdException w:name="heading 4" w:uiPriority="9" w:qFormat="1"/>
+    <w:lsdException w:name="heading 4" w:uiPriority="0" w:qFormat="1"/>
     <w:lsdException w:name="heading 5" w:uiPriority="9" w:qFormat="1"/>
     <w:lsdException w:name="heading 6" w:uiPriority="9" w:qFormat="1"/>
     <w:lsdException w:name="heading 7" w:uiPriority="9" w:qFormat="1"/>
@@ -10632,6 +16005,7 @@
     <w:lsdException w:name="Title" w:semiHidden="0" w:uiPriority="10" w:unhideWhenUsed="0" w:qFormat="1"/>
     <w:lsdException w:name="Default Paragraph Font" w:uiPriority="1"/>
     <w:lsdException w:name="Subtitle" w:semiHidden="0" w:uiPriority="11" w:unhideWhenUsed="0" w:qFormat="1"/>
+    <w:lsdException w:name="Hyperlink" w:uiPriority="0"/>
     <w:lsdException w:name="Strong" w:semiHidden="0" w:uiPriority="22" w:unhideWhenUsed="0" w:qFormat="1"/>
     <w:lsdException w:name="Emphasis" w:semiHidden="0" w:uiPriority="20" w:unhideWhenUsed="0" w:qFormat="1"/>
     <w:lsdException w:name="Table Grid" w:semiHidden="0" w:uiPriority="59" w:unhideWhenUsed="0"/>
@@ -10658,7 +16032,7 @@
     <w:lsdException w:name="Medium Shading 2 Accent 1" w:semiHidden="0" w:uiPriority="64" w:unhideWhenUsed="0"/>
     <w:lsdException w:name="Medium List 1 Accent 1" w:semiHidden="0" w:uiPriority="65" w:unhideWhenUsed="0"/>
     <w:lsdException w:name="Revision" w:unhideWhenUsed="0"/>
-    <w:lsdException w:name="List Paragraph" w:semiHidden="0" w:uiPriority="34" w:unhideWhenUsed="0" w:qFormat="1"/>
+    <w:lsdException w:name="List Paragraph" w:semiHidden="0" w:unhideWhenUsed="0" w:qFormat="1"/>
     <w:lsdException w:name="Quote" w:semiHidden="0" w:uiPriority="29" w:unhideWhenUsed="0" w:qFormat="1"/>
     <w:lsdException w:name="Intense Quote" w:semiHidden="0" w:uiPriority="30" w:unhideWhenUsed="0" w:qFormat="1"/>
     <w:lsdException w:name="Medium List 2 Accent 1" w:semiHidden="0" w:uiPriority="66" w:unhideWhenUsed="0"/>
@@ -10755,6 +16129,28 @@
       <w:jc w:val="both"/>
     </w:pPr>
   </w:style>
+  <w:style w:type="paragraph" w:styleId="1">
+    <w:name w:val="heading 1"/>
+    <w:basedOn w:val="a"/>
+    <w:next w:val="a"/>
+    <w:link w:val="10"/>
+    <w:uiPriority w:val="9"/>
+    <w:qFormat/>
+    <w:rsid w:val="00952B55"/>
+    <w:pPr>
+      <w:keepNext/>
+      <w:keepLines/>
+      <w:spacing w:before="340" w:after="330" w:line="578" w:lineRule="auto"/>
+      <w:outlineLvl w:val="0"/>
+    </w:pPr>
+    <w:rPr>
+      <w:b/>
+      <w:bCs/>
+      <w:kern w:val="44"/>
+      <w:sz w:val="44"/>
+      <w:szCs w:val="44"/>
+    </w:rPr>
+  </w:style>
   <w:style w:type="paragraph" w:styleId="2">
     <w:name w:val="heading 2"/>
     <w:basedOn w:val="a"/>
@@ -10776,6 +16172,28 @@
       <w:bCs/>
       <w:sz w:val="32"/>
       <w:szCs w:val="32"/>
+    </w:rPr>
+  </w:style>
+  <w:style w:type="paragraph" w:styleId="4">
+    <w:name w:val="heading 4"/>
+    <w:basedOn w:val="a"/>
+    <w:next w:val="a"/>
+    <w:link w:val="40"/>
+    <w:unhideWhenUsed/>
+    <w:qFormat/>
+    <w:rsid w:val="00F00B74"/>
+    <w:pPr>
+      <w:keepNext/>
+      <w:keepLines/>
+      <w:spacing w:before="280" w:after="290" w:line="376" w:lineRule="auto"/>
+      <w:outlineLvl w:val="3"/>
+    </w:pPr>
+    <w:rPr>
+      <w:rFonts w:asciiTheme="majorHAnsi" w:eastAsiaTheme="majorEastAsia" w:hAnsiTheme="majorHAnsi" w:cstheme="majorBidi"/>
+      <w:b/>
+      <w:bCs/>
+      <w:sz w:val="28"/>
+      <w:szCs w:val="28"/>
     </w:rPr>
   </w:style>
   <w:style w:type="character" w:default="1" w:styleId="a0">
@@ -10808,7 +16226,7 @@
   <w:style w:type="paragraph" w:styleId="a3">
     <w:name w:val="List Paragraph"/>
     <w:basedOn w:val="a"/>
-    <w:uiPriority w:val="34"/>
+    <w:uiPriority w:val="99"/>
     <w:qFormat/>
     <w:rsid w:val="00C45D44"/>
     <w:pPr>
@@ -10884,6 +16302,65 @@
     <w:rPr>
       <w:b/>
       <w:bCs/>
+    </w:rPr>
+  </w:style>
+  <w:style w:type="paragraph" w:styleId="a8">
+    <w:name w:val="Document Map"/>
+    <w:basedOn w:val="a"/>
+    <w:link w:val="a9"/>
+    <w:uiPriority w:val="99"/>
+    <w:semiHidden/>
+    <w:unhideWhenUsed/>
+    <w:rsid w:val="00195127"/>
+    <w:rPr>
+      <w:rFonts w:ascii="Heiti SC Light" w:eastAsia="Heiti SC Light"/>
+    </w:rPr>
+  </w:style>
+  <w:style w:type="character" w:customStyle="1" w:styleId="a9">
+    <w:name w:val="文档结构图 字符"/>
+    <w:basedOn w:val="a0"/>
+    <w:link w:val="a8"/>
+    <w:uiPriority w:val="99"/>
+    <w:semiHidden/>
+    <w:rsid w:val="00195127"/>
+    <w:rPr>
+      <w:rFonts w:ascii="Heiti SC Light" w:eastAsia="Heiti SC Light"/>
+    </w:rPr>
+  </w:style>
+  <w:style w:type="character" w:customStyle="1" w:styleId="10">
+    <w:name w:val="标题 1字符"/>
+    <w:basedOn w:val="a0"/>
+    <w:link w:val="1"/>
+    <w:uiPriority w:val="9"/>
+    <w:rsid w:val="00952B55"/>
+    <w:rPr>
+      <w:b/>
+      <w:bCs/>
+      <w:kern w:val="44"/>
+      <w:sz w:val="44"/>
+      <w:szCs w:val="44"/>
+    </w:rPr>
+  </w:style>
+  <w:style w:type="character" w:styleId="aa">
+    <w:name w:val="Hyperlink"/>
+    <w:basedOn w:val="a0"/>
+    <w:rsid w:val="00FF6A70"/>
+    <w:rPr>
+      <w:color w:val="0000FF" w:themeColor="hyperlink"/>
+      <w:u w:val="single"/>
+    </w:rPr>
+  </w:style>
+  <w:style w:type="character" w:customStyle="1" w:styleId="40">
+    <w:name w:val="标题 4字符"/>
+    <w:basedOn w:val="a0"/>
+    <w:link w:val="4"/>
+    <w:rsid w:val="00F00B74"/>
+    <w:rPr>
+      <w:rFonts w:asciiTheme="majorHAnsi" w:eastAsiaTheme="majorEastAsia" w:hAnsiTheme="majorHAnsi" w:cstheme="majorBidi"/>
+      <w:b/>
+      <w:bCs/>
+      <w:sz w:val="28"/>
+      <w:szCs w:val="28"/>
     </w:rPr>
   </w:style>
 </w:styles>
@@ -11214,7 +16691,7 @@
 </file>
 
 <file path=customXml/itemProps1.xml><?xml version="1.0" encoding="utf-8"?>
-<ds:datastoreItem xmlns:ds="http://schemas.openxmlformats.org/officeDocument/2006/customXml" ds:itemID="{E41DA077-D39F-1042-8AA0-9D9F417D43AE}">
+<ds:datastoreItem xmlns:ds="http://schemas.openxmlformats.org/officeDocument/2006/customXml" ds:itemID="{A4A27774-4CF5-C146-9F39-6B2257B9C629}">
   <ds:schemaRefs>
     <ds:schemaRef ds:uri="http://schemas.openxmlformats.org/officeDocument/2006/bibliography"/>
   </ds:schemaRefs>

--- a/Go编程基础.docx
+++ b/Go编程基础.docx
@@ -237,9 +237,6 @@
     <w:p>
       <w:pPr>
         <w:ind w:left="720"/>
-        <w:rPr>
-          <w:rFonts w:hint="eastAsia"/>
-        </w:rPr>
       </w:pPr>
       <w:r>
         <w:rPr>
@@ -307,9 +304,6 @@
     <w:p>
       <w:pPr>
         <w:ind w:left="720"/>
-        <w:rPr>
-          <w:rFonts w:hint="eastAsia"/>
-        </w:rPr>
       </w:pPr>
       <w:r>
         <w:rPr>
@@ -351,9 +345,6 @@
     <w:p>
       <w:pPr>
         <w:ind w:left="720"/>
-        <w:rPr>
-          <w:rFonts w:hint="eastAsia"/>
-        </w:rPr>
       </w:pPr>
       <w:r>
         <w:rPr>
@@ -389,9 +380,6 @@
     <w:p>
       <w:pPr>
         <w:ind w:left="720"/>
-        <w:rPr>
-          <w:rFonts w:hint="eastAsia"/>
-        </w:rPr>
       </w:pPr>
       <w:r>
         <w:rPr>
@@ -435,9 +423,6 @@
     <w:p>
       <w:pPr>
         <w:ind w:left="720"/>
-        <w:rPr>
-          <w:rFonts w:hint="eastAsia"/>
-        </w:rPr>
       </w:pPr>
       <w:r>
         <w:rPr>
@@ -470,9 +455,6 @@
     <w:p>
       <w:pPr>
         <w:ind w:left="720"/>
-        <w:rPr>
-          <w:rFonts w:hint="eastAsia"/>
-        </w:rPr>
       </w:pPr>
       <w:r>
         <w:rPr>
@@ -598,9 +580,6 @@
           <w:numId w:val="1"/>
         </w:numPr>
         <w:ind w:firstLineChars="0"/>
-        <w:rPr>
-          <w:rFonts w:hint="eastAsia"/>
-        </w:rPr>
       </w:pPr>
       <w:r>
         <w:rPr>
@@ -645,9 +624,6 @@
           <w:numId w:val="1"/>
         </w:numPr>
         <w:ind w:firstLineChars="0"/>
-        <w:rPr>
-          <w:rFonts w:hint="eastAsia"/>
-        </w:rPr>
       </w:pPr>
       <w:r>
         <w:rPr>
@@ -664,9 +640,6 @@
           <w:numId w:val="33"/>
         </w:numPr>
         <w:ind w:firstLineChars="0"/>
-        <w:rPr>
-          <w:rFonts w:hint="eastAsia"/>
-        </w:rPr>
       </w:pPr>
       <w:r>
         <w:rPr>
@@ -767,9 +740,6 @@
           <w:numId w:val="1"/>
         </w:numPr>
         <w:ind w:firstLineChars="0"/>
-        <w:rPr>
-          <w:rFonts w:hint="eastAsia"/>
-        </w:rPr>
       </w:pPr>
       <w:r>
         <w:rPr>
@@ -788,9 +758,6 @@
       <w:pPr>
         <w:pStyle w:val="a3"/>
         <w:ind w:left="720" w:firstLineChars="0" w:firstLine="0"/>
-        <w:rPr>
-          <w:rFonts w:hint="eastAsia"/>
-        </w:rPr>
       </w:pPr>
       <w:r>
         <w:rPr>
@@ -855,9 +822,6 @@
       <w:pPr>
         <w:pStyle w:val="a3"/>
         <w:ind w:left="720" w:firstLineChars="0" w:firstLine="0"/>
-        <w:rPr>
-          <w:rFonts w:hint="eastAsia"/>
-        </w:rPr>
       </w:pPr>
       <w:r>
         <w:t>}</w:t>
@@ -870,11 +834,6 @@
       </w:r>
     </w:p>
     <w:p>
-      <w:pPr>
-        <w:rPr>
-          <w:rFonts w:hint="eastAsia"/>
-        </w:rPr>
-      </w:pPr>
       <w:r>
         <w:rPr>
           <w:rFonts w:hint="eastAsia"/>
@@ -983,9 +942,6 @@
           <w:numId w:val="1"/>
         </w:numPr>
         <w:ind w:firstLineChars="0"/>
-        <w:rPr>
-          <w:rFonts w:hint="eastAsia"/>
-        </w:rPr>
       </w:pPr>
       <w:r>
         <w:rPr>
@@ -1367,9 +1323,6 @@
           <w:numId w:val="6"/>
         </w:numPr>
         <w:ind w:firstLineChars="0"/>
-        <w:rPr>
-          <w:rFonts w:hint="eastAsia"/>
-        </w:rPr>
       </w:pPr>
       <w:r>
         <w:rPr>
@@ -1404,9 +1357,6 @@
           <w:numId w:val="6"/>
         </w:numPr>
         <w:ind w:firstLineChars="0"/>
-        <w:rPr>
-          <w:rFonts w:hint="eastAsia"/>
-        </w:rPr>
       </w:pPr>
       <w:r>
         <w:rPr>
@@ -1446,7 +1396,7 @@
         <w:ind w:firstLineChars="0"/>
         <w:jc w:val="left"/>
         <w:rPr>
-          <w:rFonts w:ascii="Monaco" w:eastAsia="Times New Roman" w:hAnsi="Monaco" w:hint="eastAsia"/>
+          <w:rFonts w:ascii="Monaco" w:eastAsia="Times New Roman" w:hAnsi="Monaco"/>
           <w:color w:val="000000"/>
           <w:kern w:val="0"/>
           <w:sz w:val="21"/>
@@ -1654,9 +1604,6 @@
       <w:pPr>
         <w:pStyle w:val="a3"/>
         <w:ind w:left="720" w:firstLineChars="0" w:firstLine="0"/>
-        <w:rPr>
-          <w:rFonts w:hint="eastAsia"/>
-        </w:rPr>
       </w:pPr>
       <w:proofErr w:type="spellStart"/>
       <w:proofErr w:type="gramStart"/>
@@ -1884,9 +1831,6 @@
           <w:numId w:val="3"/>
         </w:numPr>
         <w:ind w:firstLineChars="0"/>
-        <w:rPr>
-          <w:rFonts w:hint="eastAsia"/>
-        </w:rPr>
       </w:pPr>
       <w:r>
         <w:rPr>
@@ -1959,9 +1903,6 @@
           <w:numId w:val="3"/>
         </w:numPr>
         <w:ind w:firstLineChars="0"/>
-        <w:rPr>
-          <w:rFonts w:hint="eastAsia"/>
-        </w:rPr>
       </w:pPr>
       <w:r>
         <w:rPr>
@@ -2128,9 +2069,6 @@
       <w:pPr>
         <w:pStyle w:val="a3"/>
         <w:ind w:left="720" w:firstLineChars="0" w:firstLine="0"/>
-        <w:rPr>
-          <w:rFonts w:hint="eastAsia"/>
-        </w:rPr>
       </w:pPr>
     </w:p>
     <w:p>
@@ -2141,24 +2079,12 @@
           <w:numId w:val="3"/>
         </w:numPr>
         <w:ind w:firstLineChars="0"/>
-        <w:rPr>
-          <w:rFonts w:hint="eastAsia"/>
-        </w:rPr>
-      </w:pPr>
-    </w:p>
-    <w:p>
-      <w:pPr>
-        <w:rPr>
-          <w:rFonts w:hint="eastAsia"/>
-        </w:rPr>
-      </w:pPr>
-    </w:p>
+      </w:pPr>
+    </w:p>
+    <w:p/>
     <w:p>
       <w:pPr>
         <w:pStyle w:val="2"/>
-        <w:rPr>
-          <w:rFonts w:hint="eastAsia"/>
-        </w:rPr>
       </w:pPr>
       <w:r>
         <w:rPr>
@@ -2200,11 +2126,6 @@
       </w:r>
     </w:p>
     <w:p>
-      <w:pPr>
-        <w:rPr>
-          <w:rFonts w:hint="eastAsia"/>
-        </w:rPr>
-      </w:pPr>
       <w:r>
         <w:rPr>
           <w:rFonts w:hint="eastAsia"/>
@@ -2243,6 +2164,11 @@
       </w:r>
     </w:p>
     <w:p>
+      <w:pPr>
+        <w:rPr>
+          <w:rFonts w:hint="eastAsia"/>
+        </w:rPr>
+      </w:pPr>
       <w:r>
         <w:rPr>
           <w:rFonts w:hint="eastAsia"/>
@@ -2364,7 +2290,239 @@
           <w:rFonts w:hint="eastAsia"/>
         </w:rPr>
       </w:pPr>
-    </w:p>
+      <w:r>
+        <w:rPr>
+          <w:rFonts w:hint="eastAsia"/>
+        </w:rPr>
+        <w:t>（</w:t>
+      </w:r>
+      <w:r>
+        <w:rPr>
+          <w:rFonts w:hint="eastAsia"/>
+        </w:rPr>
+        <w:t>3</w:t>
+      </w:r>
+      <w:r>
+        <w:rPr>
+          <w:rFonts w:hint="eastAsia"/>
+        </w:rPr>
+        <w:t>）</w:t>
+      </w:r>
+      <w:r>
+        <w:rPr>
+          <w:rFonts w:hint="eastAsia"/>
+        </w:rPr>
+        <w:t>map</w:t>
+      </w:r>
+      <w:r>
+        <w:rPr>
+          <w:rFonts w:hint="eastAsia"/>
+        </w:rPr>
+        <w:t>中值得注意的地方：</w:t>
+      </w:r>
+    </w:p>
+    <w:p>
+      <w:pPr>
+        <w:rPr>
+          <w:rFonts w:hint="eastAsia"/>
+        </w:rPr>
+      </w:pPr>
+      <w:r>
+        <w:rPr>
+          <w:rFonts w:hint="eastAsia"/>
+        </w:rPr>
+        <w:tab/>
+        <w:t>A</w:t>
+      </w:r>
+      <w:r>
+        <w:rPr>
+          <w:rFonts w:hint="eastAsia"/>
+        </w:rPr>
+        <w:t>、</w:t>
+      </w:r>
+      <w:r>
+        <w:rPr>
+          <w:rFonts w:hint="eastAsia"/>
+        </w:rPr>
+        <w:t>给</w:t>
+      </w:r>
+      <w:r>
+        <w:rPr>
+          <w:rFonts w:hint="eastAsia"/>
+        </w:rPr>
+        <w:t>map</w:t>
+      </w:r>
+      <w:r>
+        <w:rPr>
+          <w:rFonts w:hint="eastAsia"/>
+        </w:rPr>
+        <w:t>添加键值对的时候，</w:t>
+      </w:r>
+      <w:r>
+        <w:rPr>
+          <w:rFonts w:hint="eastAsia"/>
+        </w:rPr>
+        <w:t>m[</w:t>
+      </w:r>
+      <w:r>
+        <w:t>“</w:t>
+      </w:r>
+      <w:r>
+        <w:rPr>
+          <w:rFonts w:hint="eastAsia"/>
+        </w:rPr>
+        <w:t>key</w:t>
+      </w:r>
+      <w:r>
+        <w:t>”</w:t>
+      </w:r>
+      <w:r>
+        <w:rPr>
+          <w:rFonts w:hint="eastAsia"/>
+        </w:rPr>
+        <w:t>]=value</w:t>
+      </w:r>
+      <w:r>
+        <w:rPr>
+          <w:rFonts w:hint="eastAsia"/>
+        </w:rPr>
+        <w:t>，</w:t>
+      </w:r>
+      <w:r>
+        <w:rPr>
+          <w:rFonts w:hint="eastAsia"/>
+        </w:rPr>
+        <w:t>有可能是插入键值对，也有可能是修改已存在的键值对</w:t>
+      </w:r>
+    </w:p>
+    <w:p>
+      <w:r>
+        <w:rPr>
+          <w:rFonts w:hint="eastAsia"/>
+        </w:rPr>
+        <w:tab/>
+        <w:t>B</w:t>
+      </w:r>
+      <w:r>
+        <w:rPr>
+          <w:rFonts w:hint="eastAsia"/>
+        </w:rPr>
+        <w:t>、</w:t>
+      </w:r>
+      <w:r>
+        <w:rPr>
+          <w:rFonts w:hint="eastAsia"/>
+        </w:rPr>
+        <w:t>map</w:t>
+      </w:r>
+      <w:r>
+        <w:rPr>
+          <w:rFonts w:hint="eastAsia"/>
+        </w:rPr>
+        <w:t>是非线程安全的</w:t>
+      </w:r>
+      <w:bookmarkStart w:id="0" w:name="_GoBack"/>
+      <w:bookmarkEnd w:id="0"/>
+      <w:r>
+        <w:rPr>
+          <w:rFonts w:hint="eastAsia"/>
+        </w:rPr>
+        <w:t>，</w:t>
+      </w:r>
+      <w:r>
+        <w:rPr>
+          <w:rFonts w:hint="eastAsia"/>
+        </w:rPr>
+        <w:t>由多协程同时读写，会出现</w:t>
+      </w:r>
+      <w:r>
+        <w:rPr>
+          <w:rFonts w:hint="eastAsia"/>
+        </w:rPr>
+        <w:t>报错：</w:t>
+      </w:r>
+      <w:r>
+        <w:rPr>
+          <w:rFonts w:hint="eastAsia"/>
+        </w:rPr>
+        <w:t>concurrent map read and map write</w:t>
+      </w:r>
+      <w:r>
+        <w:rPr>
+          <w:rFonts w:hint="eastAsia"/>
+        </w:rPr>
+        <w:t>。</w:t>
+      </w:r>
+      <w:r>
+        <w:rPr>
+          <w:rFonts w:hint="eastAsia"/>
+        </w:rPr>
+        <w:t>解决办法：</w:t>
+      </w:r>
+      <w:r>
+        <w:rPr>
+          <w:rFonts w:hint="eastAsia"/>
+        </w:rPr>
+        <w:t>自定义</w:t>
+      </w:r>
+      <w:proofErr w:type="spellStart"/>
+      <w:r>
+        <w:rPr>
+          <w:rFonts w:hint="eastAsia"/>
+        </w:rPr>
+        <w:t>struct</w:t>
+      </w:r>
+      <w:proofErr w:type="spellEnd"/>
+      <w:r>
+        <w:rPr>
+          <w:rFonts w:hint="eastAsia"/>
+        </w:rPr>
+        <w:t>来封装</w:t>
+      </w:r>
+      <w:r>
+        <w:rPr>
+          <w:rFonts w:hint="eastAsia"/>
+        </w:rPr>
+        <w:t>map</w:t>
+      </w:r>
+      <w:r>
+        <w:rPr>
+          <w:rFonts w:hint="eastAsia"/>
+        </w:rPr>
+        <w:t>，</w:t>
+      </w:r>
+      <w:r>
+        <w:rPr>
+          <w:rFonts w:hint="eastAsia"/>
+        </w:rPr>
+        <w:t>编写</w:t>
+      </w:r>
+      <w:r>
+        <w:rPr>
+          <w:rFonts w:hint="eastAsia"/>
+        </w:rPr>
+        <w:t>read</w:t>
+      </w:r>
+      <w:r>
+        <w:rPr>
+          <w:rFonts w:hint="eastAsia"/>
+        </w:rPr>
+        <w:t>和</w:t>
+      </w:r>
+      <w:r>
+        <w:rPr>
+          <w:rFonts w:hint="eastAsia"/>
+        </w:rPr>
+        <w:t>write</w:t>
+      </w:r>
+      <w:r>
+        <w:rPr>
+          <w:rFonts w:hint="eastAsia"/>
+        </w:rPr>
+        <w:t>函数，在函数中加锁。</w:t>
+      </w:r>
+    </w:p>
+    <w:p/>
     <w:p/>
     <w:p/>
     <w:p/>
@@ -3365,9 +3523,6 @@
           <w:numId w:val="10"/>
         </w:numPr>
         <w:ind w:firstLineChars="0"/>
-        <w:rPr>
-          <w:rFonts w:hint="eastAsia"/>
-        </w:rPr>
       </w:pPr>
       <w:r>
         <w:rPr>
@@ -3385,13 +3540,7 @@
         <w:rPr>
           <w:rFonts w:hint="eastAsia"/>
         </w:rPr>
-        <w:t>（此时</w:t>
-      </w:r>
-      <w:r>
-        <w:rPr>
-          <w:rFonts w:hint="eastAsia"/>
-        </w:rPr>
-        <w:t>无视下一个</w:t>
+        <w:t>（此时无视下一个</w:t>
       </w:r>
       <w:r>
         <w:rPr>
@@ -3403,13 +3552,7 @@
         <w:rPr>
           <w:rFonts w:hint="eastAsia"/>
         </w:rPr>
-        <w:t>的判断</w:t>
-      </w:r>
-      <w:r>
-        <w:rPr>
-          <w:rFonts w:hint="eastAsia"/>
-        </w:rPr>
-        <w:t>），</w:t>
+        <w:t>的判断），</w:t>
       </w:r>
       <w:r>
         <w:rPr>
@@ -3436,9 +3579,6 @@
       <w:pPr>
         <w:shd w:val="clear" w:color="auto" w:fill="FFFFFF"/>
         <w:spacing w:line="315" w:lineRule="atLeast"/>
-        <w:rPr>
-          <w:rFonts w:hint="eastAsia"/>
-        </w:rPr>
       </w:pPr>
       <w:r>
         <w:rPr>
@@ -4017,7 +4157,7 @@
         <w:spacing w:line="315" w:lineRule="atLeast"/>
         <w:jc w:val="left"/>
         <w:rPr>
-          <w:rFonts w:ascii="Monaco" w:eastAsia="Times New Roman" w:hAnsi="Monaco" w:hint="eastAsia"/>
+          <w:rFonts w:ascii="Monaco" w:eastAsia="Times New Roman" w:hAnsi="Monaco"/>
           <w:color w:val="000000"/>
           <w:kern w:val="0"/>
           <w:sz w:val="18"/>
@@ -4466,9 +4606,6 @@
       <w:pPr>
         <w:pStyle w:val="a3"/>
         <w:ind w:left="720" w:firstLineChars="0" w:firstLine="0"/>
-        <w:rPr>
-          <w:rFonts w:hint="eastAsia"/>
-        </w:rPr>
       </w:pPr>
       <w:r>
         <w:tab/>
@@ -4615,9 +4752,6 @@
           <w:numId w:val="16"/>
         </w:numPr>
         <w:ind w:firstLineChars="0"/>
-        <w:rPr>
-          <w:rFonts w:hint="eastAsia"/>
-        </w:rPr>
       </w:pPr>
       <w:r>
         <w:rPr>
@@ -4630,9 +4764,6 @@
       <w:pPr>
         <w:pStyle w:val="a3"/>
         <w:ind w:left="720" w:firstLineChars="0" w:firstLine="0"/>
-        <w:rPr>
-          <w:rFonts w:hint="eastAsia"/>
-        </w:rPr>
       </w:pPr>
       <w:r>
         <w:rPr>
@@ -5011,32 +5142,127 @@
         <w:shd w:val="clear" w:color="auto" w:fill="FFFFFF"/>
         <w:spacing w:line="315" w:lineRule="atLeast"/>
         <w:rPr>
+          <w:rFonts w:ascii="Monaco" w:eastAsia="Times New Roman" w:hAnsi="Monaco"/>
+          <w:color w:val="000000"/>
+          <w:sz w:val="21"/>
+          <w:szCs w:val="21"/>
+        </w:rPr>
+      </w:pPr>
+      <w:r>
+        <w:rPr>
+          <w:rFonts w:ascii="Monaco" w:eastAsia="Times New Roman" w:hAnsi="Monaco"/>
+          <w:color w:val="000000"/>
+          <w:sz w:val="21"/>
+          <w:szCs w:val="21"/>
+        </w:rPr>
+        <w:t>        </w:t>
+      </w:r>
+      <w:proofErr w:type="gramStart"/>
+      <w:r>
+        <w:rPr>
+          <w:rFonts w:ascii="Monaco" w:eastAsia="Times New Roman" w:hAnsi="Monaco"/>
+          <w:color w:val="AF00DB"/>
+          <w:sz w:val="21"/>
+          <w:szCs w:val="21"/>
+        </w:rPr>
+        <w:t>return</w:t>
+      </w:r>
+      <w:proofErr w:type="gramEnd"/>
+      <w:r>
+        <w:rPr>
+          <w:rFonts w:ascii="Monaco" w:eastAsia="Times New Roman" w:hAnsi="Monaco"/>
+          <w:color w:val="000000"/>
+          <w:sz w:val="21"/>
+          <w:szCs w:val="21"/>
+        </w:rPr>
+        <w:t xml:space="preserve"> base</w:t>
+      </w:r>
+      <w:r>
+        <w:rPr>
           <w:rFonts w:ascii="Monaco" w:eastAsia="Times New Roman" w:hAnsi="Monaco" w:hint="eastAsia"/>
           <w:color w:val="000000"/>
           <w:sz w:val="21"/>
           <w:szCs w:val="21"/>
         </w:rPr>
-      </w:pPr>
-      <w:r>
+        <w:t xml:space="preserve">  // </w:t>
+      </w:r>
+      <w:proofErr w:type="spellStart"/>
+      <w:r>
+        <w:rPr>
+          <w:rFonts w:ascii="Lantinghei SC Demibold" w:eastAsia="Times New Roman" w:hAnsi="Lantinghei SC Demibold" w:cs="Lantinghei SC Demibold"/>
+          <w:color w:val="000000"/>
+          <w:sz w:val="21"/>
+          <w:szCs w:val="21"/>
+        </w:rPr>
+        <w:t>该</w:t>
+      </w:r>
+      <w:r>
+        <w:rPr>
+          <w:rFonts w:ascii="Monaco" w:eastAsia="Times New Roman" w:hAnsi="Monaco" w:hint="eastAsia"/>
+          <w:color w:val="000000"/>
+          <w:sz w:val="21"/>
+          <w:szCs w:val="21"/>
+        </w:rPr>
+        <w:t>base</w:t>
+      </w:r>
+      <w:r>
+        <w:rPr>
+          <w:rFonts w:ascii="Lantinghei TC Heavy" w:eastAsia="Times New Roman" w:hAnsi="Lantinghei TC Heavy" w:cs="Lantinghei TC Heavy"/>
+          <w:color w:val="000000"/>
+          <w:sz w:val="21"/>
+          <w:szCs w:val="21"/>
+        </w:rPr>
+        <w:t>的值</w:t>
+      </w:r>
+      <w:r>
+        <w:rPr>
+          <w:rFonts w:ascii="Microsoft Tai Le" w:eastAsia="Times New Roman" w:hAnsi="Microsoft Tai Le" w:cs="Microsoft Tai Le"/>
+          <w:color w:val="000000"/>
+          <w:sz w:val="21"/>
+          <w:szCs w:val="21"/>
+        </w:rPr>
+        <w:t>，</w:t>
+      </w:r>
+      <w:r>
+        <w:rPr>
+          <w:rFonts w:ascii="Lantinghei TC Heavy" w:eastAsia="Times New Roman" w:hAnsi="Lantinghei TC Heavy" w:cs="Lantinghei TC Heavy"/>
+          <w:color w:val="000000"/>
+          <w:sz w:val="21"/>
+          <w:szCs w:val="21"/>
+        </w:rPr>
+        <w:t>会在下一次</w:t>
+      </w:r>
+      <w:r>
+        <w:rPr>
+          <w:rFonts w:ascii="Lantinghei SC Demibold" w:eastAsia="Times New Roman" w:hAnsi="Lantinghei SC Demibold" w:cs="Lantinghei SC Demibold"/>
+          <w:color w:val="000000"/>
+          <w:sz w:val="21"/>
+          <w:szCs w:val="21"/>
+        </w:rPr>
+        <w:t>继续</w:t>
+      </w:r>
+      <w:r>
+        <w:rPr>
+          <w:rFonts w:ascii="Lantinghei TC Heavy" w:eastAsia="Times New Roman" w:hAnsi="Lantinghei TC Heavy" w:cs="Lantinghei TC Heavy"/>
+          <w:color w:val="000000"/>
+          <w:sz w:val="21"/>
+          <w:szCs w:val="21"/>
+        </w:rPr>
+        <w:t>使用</w:t>
+      </w:r>
+      <w:proofErr w:type="spellEnd"/>
+    </w:p>
+    <w:p>
+      <w:pPr>
+        <w:shd w:val="clear" w:color="auto" w:fill="FFFFFF"/>
+        <w:spacing w:line="315" w:lineRule="atLeast"/>
         <w:rPr>
           <w:rFonts w:ascii="Monaco" w:eastAsia="Times New Roman" w:hAnsi="Monaco"/>
           <w:color w:val="000000"/>
           <w:sz w:val="21"/>
           <w:szCs w:val="21"/>
         </w:rPr>
-        <w:t>        </w:t>
-      </w:r>
-      <w:proofErr w:type="gramStart"/>
-      <w:r>
-        <w:rPr>
-          <w:rFonts w:ascii="Monaco" w:eastAsia="Times New Roman" w:hAnsi="Monaco"/>
-          <w:color w:val="AF00DB"/>
-          <w:sz w:val="21"/>
-          <w:szCs w:val="21"/>
-        </w:rPr>
-        <w:t>return</w:t>
-      </w:r>
-      <w:proofErr w:type="gramEnd"/>
+      </w:pPr>
       <w:r>
         <w:rPr>
           <w:rFonts w:ascii="Monaco" w:eastAsia="Times New Roman" w:hAnsi="Monaco"/>
@@ -5044,82 +5270,8 @@
           <w:sz w:val="21"/>
           <w:szCs w:val="21"/>
         </w:rPr>
-        <w:t xml:space="preserve"> base</w:t>
-      </w:r>
-      <w:r>
-        <w:rPr>
-          <w:rFonts w:ascii="Monaco" w:eastAsia="Times New Roman" w:hAnsi="Monaco" w:hint="eastAsia"/>
-          <w:color w:val="000000"/>
-          <w:sz w:val="21"/>
-          <w:szCs w:val="21"/>
-        </w:rPr>
-        <w:t xml:space="preserve">  // </w:t>
-      </w:r>
-      <w:proofErr w:type="spellStart"/>
-      <w:r>
-        <w:rPr>
-          <w:rFonts w:ascii="Lantinghei SC Demibold" w:eastAsia="Times New Roman" w:hAnsi="Lantinghei SC Demibold" w:cs="Lantinghei SC Demibold"/>
-          <w:color w:val="000000"/>
-          <w:sz w:val="21"/>
-          <w:szCs w:val="21"/>
-        </w:rPr>
-        <w:t>该</w:t>
-      </w:r>
-      <w:r>
-        <w:rPr>
-          <w:rFonts w:ascii="Monaco" w:eastAsia="Times New Roman" w:hAnsi="Monaco" w:hint="eastAsia"/>
-          <w:color w:val="000000"/>
-          <w:sz w:val="21"/>
-          <w:szCs w:val="21"/>
-        </w:rPr>
-        <w:t>base</w:t>
-      </w:r>
-      <w:r>
-        <w:rPr>
-          <w:rFonts w:ascii="Lantinghei TC Heavy" w:eastAsia="Times New Roman" w:hAnsi="Lantinghei TC Heavy" w:cs="Lantinghei TC Heavy"/>
-          <w:color w:val="000000"/>
-          <w:sz w:val="21"/>
-          <w:szCs w:val="21"/>
-        </w:rPr>
-        <w:t>的值</w:t>
-      </w:r>
-      <w:r>
-        <w:rPr>
-          <w:rFonts w:ascii="Microsoft Tai Le" w:eastAsia="Times New Roman" w:hAnsi="Microsoft Tai Le" w:cs="Microsoft Tai Le"/>
-          <w:color w:val="000000"/>
-          <w:sz w:val="21"/>
-          <w:szCs w:val="21"/>
-        </w:rPr>
-        <w:t>，</w:t>
-      </w:r>
-      <w:r>
-        <w:rPr>
-          <w:rFonts w:ascii="Lantinghei TC Heavy" w:eastAsia="Times New Roman" w:hAnsi="Lantinghei TC Heavy" w:cs="Lantinghei TC Heavy"/>
-          <w:color w:val="000000"/>
-          <w:sz w:val="21"/>
-          <w:szCs w:val="21"/>
-        </w:rPr>
-        <w:t>会在下一次</w:t>
-      </w:r>
-      <w:r>
-        <w:rPr>
-          <w:rFonts w:ascii="Lantinghei SC Demibold" w:eastAsia="Times New Roman" w:hAnsi="Lantinghei SC Demibold" w:cs="Lantinghei SC Demibold"/>
-          <w:color w:val="000000"/>
-          <w:sz w:val="21"/>
-          <w:szCs w:val="21"/>
-        </w:rPr>
-        <w:t>继续</w:t>
-      </w:r>
-      <w:r>
-        <w:rPr>
-          <w:rFonts w:ascii="Lantinghei TC Heavy" w:eastAsia="Times New Roman" w:hAnsi="Lantinghei TC Heavy" w:cs="Lantinghei TC Heavy"/>
-          <w:color w:val="000000"/>
-          <w:sz w:val="21"/>
-          <w:szCs w:val="21"/>
-        </w:rPr>
-        <w:t>使用</w:t>
-      </w:r>
-      <w:proofErr w:type="spellEnd"/>
+        <w:t>    }</w:t>
+      </w:r>
     </w:p>
     <w:p>
       <w:pPr>
@@ -5127,27 +5279,6 @@
         <w:spacing w:line="315" w:lineRule="atLeast"/>
         <w:rPr>
           <w:rFonts w:ascii="Monaco" w:eastAsia="Times New Roman" w:hAnsi="Monaco"/>
-          <w:color w:val="000000"/>
-          <w:sz w:val="21"/>
-          <w:szCs w:val="21"/>
-        </w:rPr>
-      </w:pPr>
-      <w:r>
-        <w:rPr>
-          <w:rFonts w:ascii="Monaco" w:eastAsia="Times New Roman" w:hAnsi="Monaco"/>
-          <w:color w:val="000000"/>
-          <w:sz w:val="21"/>
-          <w:szCs w:val="21"/>
-        </w:rPr>
-        <w:t>    }</w:t>
-      </w:r>
-    </w:p>
-    <w:p>
-      <w:pPr>
-        <w:shd w:val="clear" w:color="auto" w:fill="FFFFFF"/>
-        <w:spacing w:line="315" w:lineRule="atLeast"/>
-        <w:rPr>
-          <w:rFonts w:ascii="Monaco" w:eastAsia="Times New Roman" w:hAnsi="Monaco" w:hint="eastAsia"/>
           <w:color w:val="000000"/>
           <w:sz w:val="21"/>
           <w:szCs w:val="21"/>
@@ -5212,7 +5343,6 @@
           <w:rFonts w:asciiTheme="minorEastAsia" w:hAnsiTheme="minorEastAsia"/>
         </w:rPr>
       </w:pPr>
-      <w:proofErr w:type="spellStart"/>
       <w:r>
         <w:rPr>
           <w:rFonts w:asciiTheme="minorEastAsia" w:hAnsiTheme="minorEastAsia" w:cs="Kaiti SC Black"/>
@@ -5232,7 +5362,6 @@
         </w:rPr>
         <w:t>时</w:t>
       </w:r>
-      <w:proofErr w:type="gramStart"/>
       <w:r>
         <w:rPr>
           <w:rFonts w:asciiTheme="minorEastAsia" w:hAnsiTheme="minorEastAsia"/>
@@ -5245,22 +5374,18 @@
         </w:rPr>
         <w:t>那么这个函数的执行会推迟到包含这个</w:t>
       </w:r>
-      <w:proofErr w:type="spellEnd"/>
-      <w:proofErr w:type="gramEnd"/>
       <w:r>
         <w:rPr>
           <w:rFonts w:asciiTheme="minorEastAsia" w:hAnsiTheme="minorEastAsia"/>
         </w:rPr>
         <w:t xml:space="preserve"> defer </w:t>
       </w:r>
-      <w:proofErr w:type="spellStart"/>
       <w:r>
         <w:rPr>
           <w:rFonts w:asciiTheme="minorEastAsia" w:hAnsiTheme="minorEastAsia" w:cs="Kaiti SC Black"/>
         </w:rPr>
         <w:t>语句的函数即将返回前才执行</w:t>
       </w:r>
-      <w:proofErr w:type="spellEnd"/>
       <w:r>
         <w:rPr>
           <w:rFonts w:asciiTheme="minorEastAsia" w:hAnsiTheme="minorEastAsia"/>
@@ -5277,7 +5402,7 @@
         </w:numPr>
         <w:ind w:firstLineChars="0"/>
         <w:rPr>
-          <w:rFonts w:asciiTheme="minorEastAsia" w:hAnsiTheme="minorEastAsia" w:hint="eastAsia"/>
+          <w:rFonts w:asciiTheme="minorEastAsia" w:hAnsiTheme="minorEastAsia"/>
         </w:rPr>
       </w:pPr>
       <w:r>
@@ -5524,9 +5649,6 @@
           <w:numId w:val="13"/>
         </w:numPr>
         <w:ind w:firstLineChars="0"/>
-        <w:rPr>
-          <w:rFonts w:hint="eastAsia"/>
-        </w:rPr>
       </w:pPr>
       <w:proofErr w:type="spellStart"/>
       <w:r>
@@ -5553,9 +5675,6 @@
       <w:pPr>
         <w:pStyle w:val="a3"/>
         <w:ind w:left="720" w:firstLineChars="0" w:firstLine="0"/>
-        <w:rPr>
-          <w:rFonts w:hint="eastAsia"/>
-        </w:rPr>
       </w:pPr>
       <w:r>
         <w:rPr>
@@ -6538,9 +6657,6 @@
       <w:pPr>
         <w:pStyle w:val="a3"/>
         <w:ind w:left="720" w:firstLineChars="0" w:firstLine="0"/>
-        <w:rPr>
-          <w:rFonts w:hint="eastAsia"/>
-        </w:rPr>
       </w:pPr>
       <w:r>
         <w:t>}</w:t>
@@ -7090,11 +7206,6 @@
     </w:p>
     <w:p/>
     <w:p>
-      <w:pPr>
-        <w:rPr>
-          <w:rFonts w:hint="eastAsia"/>
-        </w:rPr>
-      </w:pPr>
       <w:proofErr w:type="spellStart"/>
       <w:r>
         <w:t>func</w:t>
@@ -7273,7 +7384,6 @@
     <w:p>
       <w:pPr>
         <w:rPr>
-          <w:rFonts w:hint="eastAsia"/>
           <w:sz w:val="20"/>
           <w:szCs w:val="20"/>
         </w:rPr>
@@ -7426,11 +7536,6 @@
       </w:r>
     </w:p>
     <w:p>
-      <w:pPr>
-        <w:rPr>
-          <w:rFonts w:hint="eastAsia"/>
-        </w:rPr>
-      </w:pPr>
       <w:r>
         <w:tab/>
       </w:r>
@@ -9218,7 +9323,7 @@
         </w:rPr>
         <w:t>操作，当</w:t>
       </w:r>
-      <w:bookmarkStart w:id="0" w:name="_Hlk479263519"/>
+      <w:bookmarkStart w:id="1" w:name="_Hlk479263519"/>
       <w:r>
         <w:rPr>
           <w:rFonts w:hint="eastAsia"/>
@@ -9240,7 +9345,7 @@
         </w:rPr>
         <w:t>操作</w:t>
       </w:r>
-      <w:bookmarkEnd w:id="0"/>
+      <w:bookmarkEnd w:id="1"/>
       <w:r>
         <w:rPr>
           <w:rFonts w:hint="eastAsia"/>
@@ -9762,49 +9867,18 @@
         </w:rPr>
         <w:t>。参见：</w:t>
       </w:r>
-      <w:r>
-        <w:rPr>
-          <w:rFonts w:cstheme="minorBidi"/>
-          <w:sz w:val="21"/>
-        </w:rPr>
-        <w:fldChar w:fldCharType="begin"/>
-      </w:r>
-      <w:r>
-        <w:instrText xml:space="preserve"> HYPERLINK "http://studygolang.com/articles/4331" </w:instrText>
-      </w:r>
-      <w:r>
-        <w:rPr>
-          <w:rFonts w:cstheme="minorBidi"/>
-          <w:sz w:val="21"/>
-        </w:rPr>
-      </w:r>
-      <w:r>
-        <w:rPr>
-          <w:rFonts w:cstheme="minorBidi"/>
-          <w:sz w:val="21"/>
-        </w:rPr>
-        <w:fldChar w:fldCharType="separate"/>
-      </w:r>
-      <w:r>
-        <w:rPr>
-          <w:rStyle w:val="aa"/>
-          <w:rFonts w:ascii="Helvetica" w:hAnsi="Helvetica" w:cs="Helvetica"/>
-          <w:sz w:val="23"/>
-          <w:szCs w:val="23"/>
-          <w:shd w:val="clear" w:color="auto" w:fill="FFFFFF"/>
-        </w:rPr>
-        <w:t>http://studygolang.com/articles/4331</w:t>
-      </w:r>
-      <w:r>
-        <w:rPr>
-          <w:rStyle w:val="aa"/>
-          <w:rFonts w:ascii="Helvetica" w:hAnsi="Helvetica" w:cs="Helvetica"/>
-          <w:sz w:val="23"/>
-          <w:szCs w:val="23"/>
-          <w:shd w:val="clear" w:color="auto" w:fill="FFFFFF"/>
-        </w:rPr>
-        <w:fldChar w:fldCharType="end"/>
-      </w:r>
+      <w:hyperlink r:id="rId10" w:history="1">
+        <w:r>
+          <w:rPr>
+            <w:rStyle w:val="aa"/>
+            <w:rFonts w:ascii="Helvetica" w:hAnsi="Helvetica" w:cs="Helvetica"/>
+            <w:sz w:val="23"/>
+            <w:szCs w:val="23"/>
+            <w:shd w:val="clear" w:color="auto" w:fill="FFFFFF"/>
+          </w:rPr>
+          <w:t>http://studygolang.com/articles/4331</w:t>
+        </w:r>
+      </w:hyperlink>
     </w:p>
     <w:p>
       <w:pPr>
@@ -9965,9 +10039,6 @@
     <w:p>
       <w:pPr>
         <w:pStyle w:val="2"/>
-        <w:rPr>
-          <w:rFonts w:hint="eastAsia"/>
-        </w:rPr>
       </w:pPr>
       <w:r>
         <w:rPr>
@@ -11345,26 +11416,11 @@
         <w:t>。因此解决的方法就是把字段弄成指针类型。</w:t>
       </w:r>
     </w:p>
-    <w:p>
-      <w:pPr>
-        <w:rPr>
-          <w:rFonts w:hint="eastAsia"/>
-        </w:rPr>
-      </w:pPr>
-    </w:p>
-    <w:p>
-      <w:pPr>
-        <w:rPr>
-          <w:rFonts w:hint="eastAsia"/>
-        </w:rPr>
-      </w:pPr>
-    </w:p>
+    <w:p/>
+    <w:p/>
     <w:p>
       <w:pPr>
         <w:pStyle w:val="2"/>
-        <w:rPr>
-          <w:rFonts w:hint="eastAsia"/>
-        </w:rPr>
       </w:pPr>
       <w:r>
         <w:rPr>
@@ -11465,9 +11521,6 @@
           <w:numId w:val="31"/>
         </w:numPr>
         <w:ind w:firstLineChars="0"/>
-        <w:rPr>
-          <w:rFonts w:hint="eastAsia"/>
-        </w:rPr>
       </w:pPr>
       <w:r>
         <w:rPr>
@@ -11536,9 +11589,6 @@
           <w:numId w:val="31"/>
         </w:numPr>
         <w:ind w:firstLineChars="0"/>
-        <w:rPr>
-          <w:rFonts w:hint="eastAsia"/>
-        </w:rPr>
       </w:pPr>
       <w:proofErr w:type="spellStart"/>
       <w:r>
@@ -11742,8 +11792,38 @@
         </w:numPr>
         <w:ind w:firstLineChars="0"/>
       </w:pPr>
-      <w:bookmarkStart w:id="1" w:name="_GoBack"/>
-      <w:bookmarkEnd w:id="1"/>
+      <w:proofErr w:type="spellStart"/>
+      <w:r>
+        <w:rPr>
+          <w:rFonts w:hint="eastAsia"/>
+        </w:rPr>
+        <w:t>Golang</w:t>
+      </w:r>
+      <w:proofErr w:type="spellEnd"/>
+      <w:r>
+        <w:rPr>
+          <w:rFonts w:hint="eastAsia"/>
+        </w:rPr>
+        <w:t>中，主线程结束，整个程序结束。</w:t>
+      </w:r>
+      <w:r>
+        <w:rPr>
+          <w:rFonts w:hint="eastAsia"/>
+        </w:rPr>
+        <w:t>（</w:t>
+      </w:r>
+      <w:r>
+        <w:rPr>
+          <w:rFonts w:hint="eastAsia"/>
+        </w:rPr>
+        <w:t>Java</w:t>
+      </w:r>
+      <w:r>
+        <w:rPr>
+          <w:rFonts w:hint="eastAsia"/>
+        </w:rPr>
+        <w:t>的话，只要还有用户线程，就会继续执行）</w:t>
+      </w:r>
     </w:p>
     <w:sectPr>
       <w:pgSz w:w="11900" w:h="16840"/>
@@ -16691,7 +16771,7 @@
 </file>
 
 <file path=customXml/itemProps1.xml><?xml version="1.0" encoding="utf-8"?>
-<ds:datastoreItem xmlns:ds="http://schemas.openxmlformats.org/officeDocument/2006/customXml" ds:itemID="{A4A27774-4CF5-C146-9F39-6B2257B9C629}">
+<ds:datastoreItem xmlns:ds="http://schemas.openxmlformats.org/officeDocument/2006/customXml" ds:itemID="{3C04514B-15DD-284D-A3DE-65730E9A3E48}">
   <ds:schemaRefs>
     <ds:schemaRef ds:uri="http://schemas.openxmlformats.org/officeDocument/2006/bibliography"/>
   </ds:schemaRefs>

--- a/Go编程基础.docx
+++ b/Go编程基础.docx
@@ -102,14 +102,18 @@
       <w:r>
         <w:t>“</w:t>
       </w:r>
-      <w:proofErr w:type="spellStart"/>
       <w:r>
         <w:rPr>
           <w:rFonts w:hint="eastAsia"/>
         </w:rPr>
         <w:t>fm</w:t>
       </w:r>
-      <w:proofErr w:type="spellEnd"/>
+      <w:r>
+        <w:rPr>
+          <w:rFonts w:hint="eastAsia"/>
+        </w:rPr>
+        <w:t>t</w:t>
+      </w:r>
       <w:r>
         <w:t>”</w:t>
       </w:r>
@@ -163,19 +167,11 @@
         </w:numPr>
         <w:ind w:firstLineChars="0"/>
       </w:pPr>
-      <w:proofErr w:type="spellStart"/>
-      <w:r>
-        <w:rPr>
-          <w:rFonts w:hint="eastAsia"/>
-        </w:rPr>
-        <w:t>const</w:t>
-      </w:r>
-      <w:proofErr w:type="spellEnd"/>
-      <w:r>
-        <w:rPr>
-          <w:rFonts w:hint="eastAsia"/>
-        </w:rPr>
-        <w:t xml:space="preserve"> PI = 3.14 </w:t>
+      <w:r>
+        <w:rPr>
+          <w:rFonts w:hint="eastAsia"/>
+        </w:rPr>
+        <w:t xml:space="preserve">const PI = 3.14 </w:t>
       </w:r>
       <w:r>
         <w:rPr>
@@ -193,31 +189,273 @@
         </w:numPr>
         <w:ind w:firstLineChars="0"/>
       </w:pPr>
-      <w:proofErr w:type="spellStart"/>
+      <w:r>
+        <w:rPr>
+          <w:rFonts w:hint="eastAsia"/>
+        </w:rPr>
+        <w:t xml:space="preserve">var name = </w:t>
+      </w:r>
+      <w:r>
+        <w:t>“</w:t>
+      </w:r>
+      <w:r>
+        <w:rPr>
+          <w:rFonts w:hint="eastAsia"/>
+        </w:rPr>
+        <w:t>dadad</w:t>
+      </w:r>
+      <w:r>
+        <w:t>”</w:t>
+      </w:r>
+      <w:r>
+        <w:rPr>
+          <w:rFonts w:hint="eastAsia"/>
+        </w:rPr>
+        <w:tab/>
+      </w:r>
+      <w:r>
+        <w:rPr>
+          <w:rFonts w:hint="eastAsia"/>
+        </w:rPr>
+        <w:t>定义全局变量</w:t>
+      </w:r>
+    </w:p>
+    <w:p>
+      <w:pPr>
+        <w:ind w:left="720"/>
+      </w:pPr>
+      <w:r>
+        <w:rPr>
+          <w:rFonts w:hint="eastAsia"/>
+        </w:rPr>
+        <w:t>（</w:t>
+      </w:r>
+      <w:r>
+        <w:rPr>
+          <w:rFonts w:hint="eastAsia"/>
+        </w:rPr>
+        <w:t>1</w:t>
+      </w:r>
+      <w:r>
+        <w:rPr>
+          <w:rFonts w:hint="eastAsia"/>
+        </w:rPr>
+        <w:t>）</w:t>
+      </w:r>
+      <w:r>
+        <w:rPr>
+          <w:rFonts w:hint="eastAsia"/>
+        </w:rPr>
+        <w:t>定义变量的格式：</w:t>
+      </w:r>
+      <w:r>
+        <w:rPr>
+          <w:rFonts w:hint="eastAsia"/>
+        </w:rPr>
+        <w:t xml:space="preserve">var </w:t>
+      </w:r>
+      <w:r>
+        <w:rPr>
+          <w:rFonts w:hint="eastAsia"/>
+        </w:rPr>
+        <w:t>变量名字</w:t>
+      </w:r>
+      <w:r>
+        <w:rPr>
+          <w:rFonts w:hint="eastAsia"/>
+        </w:rPr>
+        <w:t xml:space="preserve"> </w:t>
+      </w:r>
+      <w:r>
+        <w:rPr>
+          <w:rFonts w:hint="eastAsia"/>
+        </w:rPr>
+        <w:t>类型</w:t>
+      </w:r>
+      <w:r>
+        <w:rPr>
+          <w:rFonts w:hint="eastAsia"/>
+        </w:rPr>
+        <w:t>;</w:t>
+      </w:r>
+    </w:p>
+    <w:p>
+      <w:pPr>
+        <w:ind w:left="720"/>
+      </w:pPr>
+      <w:r>
+        <w:rPr>
+          <w:rFonts w:hint="eastAsia"/>
+        </w:rPr>
+        <w:t>（</w:t>
+      </w:r>
+      <w:r>
+        <w:rPr>
+          <w:rFonts w:hint="eastAsia"/>
+        </w:rPr>
+        <w:t>2</w:t>
+      </w:r>
+      <w:r>
+        <w:rPr>
+          <w:rFonts w:hint="eastAsia"/>
+        </w:rPr>
+        <w:t>）</w:t>
+      </w:r>
+      <w:r>
+        <w:rPr>
+          <w:rFonts w:hint="eastAsia"/>
+        </w:rPr>
+        <w:t>Go</w:t>
+      </w:r>
+      <w:r>
+        <w:rPr>
+          <w:rFonts w:hint="eastAsia"/>
+        </w:rPr>
+        <w:t>语言不存在隐式</w:t>
+      </w:r>
+      <w:r>
+        <w:rPr>
+          <w:rFonts w:hint="eastAsia"/>
+        </w:rPr>
+        <w:t>类型转化</w:t>
+      </w:r>
+    </w:p>
+    <w:p>
+      <w:pPr>
+        <w:ind w:left="720"/>
+      </w:pPr>
+      <w:r>
+        <w:rPr>
+          <w:rFonts w:hint="eastAsia"/>
+        </w:rPr>
+        <w:t>（</w:t>
+      </w:r>
+      <w:r>
+        <w:rPr>
+          <w:rFonts w:hint="eastAsia"/>
+        </w:rPr>
+        <w:t>3</w:t>
+      </w:r>
+      <w:r>
+        <w:rPr>
+          <w:rFonts w:hint="eastAsia"/>
+        </w:rPr>
+        <w:t>）</w:t>
+      </w:r>
+      <w:r>
+        <w:rPr>
+          <w:rFonts w:hint="eastAsia"/>
+        </w:rPr>
+        <w:t>化简后的方式：</w:t>
+      </w:r>
+      <w:r>
+        <w:rPr>
+          <w:rFonts w:hint="eastAsia"/>
+        </w:rPr>
+        <w:t xml:space="preserve"> b:=5;</w:t>
+      </w:r>
+    </w:p>
+    <w:p>
+      <w:pPr>
+        <w:ind w:left="720"/>
+      </w:pPr>
+      <w:r>
+        <w:rPr>
+          <w:rFonts w:hint="eastAsia"/>
+        </w:rPr>
+        <w:t>（</w:t>
+      </w:r>
+      <w:r>
+        <w:rPr>
+          <w:rFonts w:hint="eastAsia"/>
+        </w:rPr>
+        <w:t>4</w:t>
+      </w:r>
+      <w:r>
+        <w:rPr>
+          <w:rFonts w:hint="eastAsia"/>
+        </w:rPr>
+        <w:t>）</w:t>
+      </w:r>
+      <w:r>
+        <w:rPr>
+          <w:rFonts w:hint="eastAsia"/>
+        </w:rPr>
+        <w:t>全局变量的声明不能省略</w:t>
+      </w:r>
       <w:r>
         <w:rPr>
           <w:rFonts w:hint="eastAsia"/>
         </w:rPr>
         <w:t>var</w:t>
       </w:r>
-      <w:proofErr w:type="spellEnd"/>
-      <w:r>
-        <w:rPr>
-          <w:rFonts w:hint="eastAsia"/>
-        </w:rPr>
-        <w:t xml:space="preserve"> name = </w:t>
-      </w:r>
-      <w:r>
-        <w:t>“</w:t>
-      </w:r>
-      <w:proofErr w:type="spellStart"/>
-      <w:r>
-        <w:rPr>
-          <w:rFonts w:hint="eastAsia"/>
-        </w:rPr>
-        <w:t>dadad</w:t>
-      </w:r>
-      <w:proofErr w:type="spellEnd"/>
+      <w:r>
+        <w:rPr>
+          <w:rFonts w:hint="eastAsia"/>
+        </w:rPr>
+        <w:t>关键字</w:t>
+      </w:r>
+    </w:p>
+    <w:p>
+      <w:pPr>
+        <w:ind w:left="720"/>
+      </w:pPr>
+      <w:r>
+        <w:rPr>
+          <w:rFonts w:hint="eastAsia"/>
+        </w:rPr>
+        <w:t>（</w:t>
+      </w:r>
+      <w:r>
+        <w:rPr>
+          <w:rFonts w:hint="eastAsia"/>
+        </w:rPr>
+        <w:t>5</w:t>
+      </w:r>
+      <w:r>
+        <w:rPr>
+          <w:rFonts w:hint="eastAsia"/>
+        </w:rPr>
+        <w:t>）</w:t>
+      </w:r>
+      <w:r>
+        <w:rPr>
+          <w:rFonts w:hint="eastAsia"/>
+        </w:rPr>
+        <w:t>同时声明几个相同类型的变量并初始化：</w:t>
+      </w:r>
+      <w:r>
+        <w:t>a, b, c, d := 1, 2, 3, 4</w:t>
+      </w:r>
+    </w:p>
+    <w:p>
+      <w:pPr>
+        <w:ind w:left="720"/>
+      </w:pPr>
+      <w:r>
+        <w:rPr>
+          <w:rFonts w:hint="eastAsia"/>
+        </w:rPr>
+        <w:t>（</w:t>
+      </w:r>
+      <w:r>
+        <w:rPr>
+          <w:rFonts w:hint="eastAsia"/>
+        </w:rPr>
+        <w:t>6</w:t>
+      </w:r>
+      <w:r>
+        <w:rPr>
+          <w:rFonts w:hint="eastAsia"/>
+        </w:rPr>
+        <w:t>）</w:t>
+      </w:r>
+      <w:r>
+        <w:rPr>
+          <w:rFonts w:hint="eastAsia"/>
+        </w:rPr>
+        <w:t>使用空白符号</w:t>
+      </w:r>
       <w:r>
         <w:t>”</w:t>
       </w:r>
@@ -225,13 +463,52 @@
         <w:rPr>
           <w:rFonts w:hint="eastAsia"/>
         </w:rPr>
-        <w:tab/>
-      </w:r>
-      <w:r>
-        <w:rPr>
-          <w:rFonts w:hint="eastAsia"/>
-        </w:rPr>
-        <w:t>定义全局变量</w:t>
+        <w:t>_</w:t>
+      </w:r>
+      <w:r>
+        <w:t>”</w:t>
+      </w:r>
+      <w:r>
+        <w:rPr>
+          <w:rFonts w:hint="eastAsia"/>
+        </w:rPr>
+        <w:t>对赋值进行忽略：</w:t>
+      </w:r>
+      <w:r>
+        <w:t xml:space="preserve">a, </w:t>
+      </w:r>
+      <w:r>
+        <w:rPr>
+          <w:rFonts w:hint="eastAsia"/>
+        </w:rPr>
+        <w:t>_</w:t>
+      </w:r>
+      <w:r>
+        <w:t>, c, d := 1, 2, 3, 4</w:t>
+      </w:r>
+      <w:r>
+        <w:rPr>
+          <w:rFonts w:hint="eastAsia"/>
+        </w:rPr>
+        <w:t xml:space="preserve"> // </w:t>
+      </w:r>
+      <w:r>
+        <w:rPr>
+          <w:rFonts w:hint="eastAsia"/>
+        </w:rPr>
+        <w:t>会忽略</w:t>
+      </w:r>
+      <w:r>
+        <w:rPr>
+          <w:rFonts w:hint="eastAsia"/>
+        </w:rPr>
+        <w:t>2</w:t>
+      </w:r>
+      <w:r>
+        <w:rPr>
+          <w:rFonts w:hint="eastAsia"/>
+        </w:rPr>
+        <w:t>的赋值</w:t>
       </w:r>
     </w:p>
     <w:p>
@@ -248,7 +525,7 @@
         <w:rPr>
           <w:rFonts w:hint="eastAsia"/>
         </w:rPr>
-        <w:t>1</w:t>
+        <w:t>7</w:t>
       </w:r>
       <w:r>
         <w:rPr>
@@ -260,317 +537,14 @@
         <w:rPr>
           <w:rFonts w:hint="eastAsia"/>
         </w:rPr>
-        <w:t>定义变量的格式：</w:t>
-      </w:r>
-      <w:proofErr w:type="spellStart"/>
+        <w:t>在结构体内部，声明结构体的属性，不能使用</w:t>
+      </w:r>
       <w:r>
         <w:rPr>
           <w:rFonts w:hint="eastAsia"/>
         </w:rPr>
         <w:t>var</w:t>
       </w:r>
-      <w:proofErr w:type="spellEnd"/>
-      <w:r>
-        <w:rPr>
-          <w:rFonts w:hint="eastAsia"/>
-        </w:rPr>
-        <w:t xml:space="preserve"> </w:t>
-      </w:r>
-      <w:r>
-        <w:rPr>
-          <w:rFonts w:hint="eastAsia"/>
-        </w:rPr>
-        <w:t>变量名字</w:t>
-      </w:r>
-      <w:r>
-        <w:rPr>
-          <w:rFonts w:hint="eastAsia"/>
-        </w:rPr>
-        <w:t xml:space="preserve"> </w:t>
-      </w:r>
-      <w:r>
-        <w:rPr>
-          <w:rFonts w:hint="eastAsia"/>
-        </w:rPr>
-        <w:t>类型</w:t>
-      </w:r>
-      <w:r>
-        <w:rPr>
-          <w:rFonts w:hint="eastAsia"/>
-        </w:rPr>
-        <w:t>;</w:t>
-      </w:r>
-    </w:p>
-    <w:p>
-      <w:pPr>
-        <w:ind w:left="720"/>
-      </w:pPr>
-      <w:r>
-        <w:rPr>
-          <w:rFonts w:hint="eastAsia"/>
-        </w:rPr>
-        <w:t>（</w:t>
-      </w:r>
-      <w:r>
-        <w:rPr>
-          <w:rFonts w:hint="eastAsia"/>
-        </w:rPr>
-        <w:t>2</w:t>
-      </w:r>
-      <w:r>
-        <w:rPr>
-          <w:rFonts w:hint="eastAsia"/>
-        </w:rPr>
-        <w:t>）</w:t>
-      </w:r>
-      <w:r>
-        <w:rPr>
-          <w:rFonts w:hint="eastAsia"/>
-        </w:rPr>
-        <w:t>Go</w:t>
-      </w:r>
-      <w:r>
-        <w:rPr>
-          <w:rFonts w:hint="eastAsia"/>
-        </w:rPr>
-        <w:t>语言不存在隐式</w:t>
-      </w:r>
-      <w:r>
-        <w:rPr>
-          <w:rFonts w:hint="eastAsia"/>
-        </w:rPr>
-        <w:t>类型转化</w:t>
-      </w:r>
-    </w:p>
-    <w:p>
-      <w:pPr>
-        <w:ind w:left="720"/>
-      </w:pPr>
-      <w:r>
-        <w:rPr>
-          <w:rFonts w:hint="eastAsia"/>
-        </w:rPr>
-        <w:t>（</w:t>
-      </w:r>
-      <w:r>
-        <w:rPr>
-          <w:rFonts w:hint="eastAsia"/>
-        </w:rPr>
-        <w:t>3</w:t>
-      </w:r>
-      <w:r>
-        <w:rPr>
-          <w:rFonts w:hint="eastAsia"/>
-        </w:rPr>
-        <w:t>）</w:t>
-      </w:r>
-      <w:r>
-        <w:rPr>
-          <w:rFonts w:hint="eastAsia"/>
-        </w:rPr>
-        <w:t>化简后的方式：</w:t>
-      </w:r>
-      <w:r>
-        <w:rPr>
-          <w:rFonts w:hint="eastAsia"/>
-        </w:rPr>
-        <w:t xml:space="preserve"> b:=5;</w:t>
-      </w:r>
-    </w:p>
-    <w:p>
-      <w:pPr>
-        <w:ind w:left="720"/>
-      </w:pPr>
-      <w:r>
-        <w:rPr>
-          <w:rFonts w:hint="eastAsia"/>
-        </w:rPr>
-        <w:t>（</w:t>
-      </w:r>
-      <w:r>
-        <w:rPr>
-          <w:rFonts w:hint="eastAsia"/>
-        </w:rPr>
-        <w:t>4</w:t>
-      </w:r>
-      <w:r>
-        <w:rPr>
-          <w:rFonts w:hint="eastAsia"/>
-        </w:rPr>
-        <w:t>）</w:t>
-      </w:r>
-      <w:r>
-        <w:rPr>
-          <w:rFonts w:hint="eastAsia"/>
-        </w:rPr>
-        <w:t>全局变量的声明不能省略</w:t>
-      </w:r>
-      <w:proofErr w:type="spellStart"/>
-      <w:r>
-        <w:rPr>
-          <w:rFonts w:hint="eastAsia"/>
-        </w:rPr>
-        <w:t>var</w:t>
-      </w:r>
-      <w:proofErr w:type="spellEnd"/>
-      <w:r>
-        <w:rPr>
-          <w:rFonts w:hint="eastAsia"/>
-        </w:rPr>
-        <w:t>关键字</w:t>
-      </w:r>
-    </w:p>
-    <w:p>
-      <w:pPr>
-        <w:ind w:left="720"/>
-      </w:pPr>
-      <w:r>
-        <w:rPr>
-          <w:rFonts w:hint="eastAsia"/>
-        </w:rPr>
-        <w:t>（</w:t>
-      </w:r>
-      <w:r>
-        <w:rPr>
-          <w:rFonts w:hint="eastAsia"/>
-        </w:rPr>
-        <w:t>5</w:t>
-      </w:r>
-      <w:r>
-        <w:rPr>
-          <w:rFonts w:hint="eastAsia"/>
-        </w:rPr>
-        <w:t>）</w:t>
-      </w:r>
-      <w:r>
-        <w:rPr>
-          <w:rFonts w:hint="eastAsia"/>
-        </w:rPr>
-        <w:t>同时声明几个相同类型的变量并初始化：</w:t>
-      </w:r>
-      <w:r>
-        <w:t>a, b, c, d := 1, 2, 3, 4</w:t>
-      </w:r>
-    </w:p>
-    <w:p>
-      <w:pPr>
-        <w:ind w:left="720"/>
-      </w:pPr>
-      <w:r>
-        <w:rPr>
-          <w:rFonts w:hint="eastAsia"/>
-        </w:rPr>
-        <w:t>（</w:t>
-      </w:r>
-      <w:r>
-        <w:rPr>
-          <w:rFonts w:hint="eastAsia"/>
-        </w:rPr>
-        <w:t>6</w:t>
-      </w:r>
-      <w:r>
-        <w:rPr>
-          <w:rFonts w:hint="eastAsia"/>
-        </w:rPr>
-        <w:t>）</w:t>
-      </w:r>
-      <w:r>
-        <w:rPr>
-          <w:rFonts w:hint="eastAsia"/>
-        </w:rPr>
-        <w:t>使用空白符号</w:t>
-      </w:r>
-      <w:r>
-        <w:t>”</w:t>
-      </w:r>
-      <w:r>
-        <w:rPr>
-          <w:rFonts w:hint="eastAsia"/>
-        </w:rPr>
-        <w:t>_</w:t>
-      </w:r>
-      <w:r>
-        <w:t>”</w:t>
-      </w:r>
-      <w:r>
-        <w:rPr>
-          <w:rFonts w:hint="eastAsia"/>
-        </w:rPr>
-        <w:t>对赋值进行忽略：</w:t>
-      </w:r>
-      <w:r>
-        <w:t xml:space="preserve">a, </w:t>
-      </w:r>
-      <w:r>
-        <w:rPr>
-          <w:rFonts w:hint="eastAsia"/>
-        </w:rPr>
-        <w:t>_</w:t>
-      </w:r>
-      <w:r>
-        <w:t>, c, d := 1, 2, 3, 4</w:t>
-      </w:r>
-      <w:r>
-        <w:rPr>
-          <w:rFonts w:hint="eastAsia"/>
-        </w:rPr>
-        <w:t xml:space="preserve"> // </w:t>
-      </w:r>
-      <w:r>
-        <w:rPr>
-          <w:rFonts w:hint="eastAsia"/>
-        </w:rPr>
-        <w:t>会忽略</w:t>
-      </w:r>
-      <w:r>
-        <w:rPr>
-          <w:rFonts w:hint="eastAsia"/>
-        </w:rPr>
-        <w:t>2</w:t>
-      </w:r>
-      <w:r>
-        <w:rPr>
-          <w:rFonts w:hint="eastAsia"/>
-        </w:rPr>
-        <w:t>的赋值</w:t>
-      </w:r>
-    </w:p>
-    <w:p>
-      <w:pPr>
-        <w:ind w:left="720"/>
-      </w:pPr>
-      <w:r>
-        <w:rPr>
-          <w:rFonts w:hint="eastAsia"/>
-        </w:rPr>
-        <w:t>（</w:t>
-      </w:r>
-      <w:r>
-        <w:rPr>
-          <w:rFonts w:hint="eastAsia"/>
-        </w:rPr>
-        <w:t>7</w:t>
-      </w:r>
-      <w:r>
-        <w:rPr>
-          <w:rFonts w:hint="eastAsia"/>
-        </w:rPr>
-        <w:t>）</w:t>
-      </w:r>
-      <w:r>
-        <w:rPr>
-          <w:rFonts w:hint="eastAsia"/>
-        </w:rPr>
-        <w:t>在结构体内部，声明结构体的属性，不能使用</w:t>
-      </w:r>
-      <w:proofErr w:type="spellStart"/>
-      <w:r>
-        <w:rPr>
-          <w:rFonts w:hint="eastAsia"/>
-        </w:rPr>
-        <w:t>var</w:t>
-      </w:r>
-      <w:proofErr w:type="spellEnd"/>
     </w:p>
     <w:p>
       <w:pPr>
@@ -591,30 +565,8 @@
         <w:rPr>
           <w:rFonts w:hint="eastAsia"/>
         </w:rPr>
-        <w:t xml:space="preserve"> type </w:t>
-      </w:r>
-      <w:proofErr w:type="spellStart"/>
-      <w:r>
-        <w:rPr>
-          <w:rFonts w:hint="eastAsia"/>
-        </w:rPr>
-        <w:t>newType</w:t>
-      </w:r>
-      <w:proofErr w:type="spellEnd"/>
-      <w:r>
-        <w:rPr>
-          <w:rFonts w:hint="eastAsia"/>
-        </w:rPr>
-        <w:t xml:space="preserve"> </w:t>
-      </w:r>
-      <w:proofErr w:type="spellStart"/>
-      <w:r>
-        <w:rPr>
-          <w:rFonts w:hint="eastAsia"/>
-        </w:rPr>
-        <w:t>int</w:t>
-      </w:r>
-      <w:proofErr w:type="spellEnd"/>
+        <w:t xml:space="preserve"> type newType int</w:t>
+      </w:r>
     </w:p>
     <w:p>
       <w:pPr>
@@ -657,21 +609,7 @@
         <w:rPr>
           <w:rFonts w:hint="eastAsia"/>
         </w:rPr>
-        <w:t xml:space="preserve"> type People </w:t>
-      </w:r>
-      <w:proofErr w:type="spellStart"/>
-      <w:r>
-        <w:rPr>
-          <w:rFonts w:hint="eastAsia"/>
-        </w:rPr>
-        <w:t>struct</w:t>
-      </w:r>
-      <w:proofErr w:type="spellEnd"/>
-      <w:r>
-        <w:rPr>
-          <w:rFonts w:hint="eastAsia"/>
-        </w:rPr>
-        <w:t>{ name string}</w:t>
+        <w:t xml:space="preserve"> type People struct{ name string}</w:t>
       </w:r>
     </w:p>
     <w:p>
@@ -801,21 +739,8 @@
         <w:pStyle w:val="a3"/>
         <w:ind w:left="720" w:firstLineChars="0" w:firstLine="0"/>
       </w:pPr>
-      <w:proofErr w:type="gramStart"/>
-      <w:r>
-        <w:t>type</w:t>
-      </w:r>
-      <w:proofErr w:type="gramEnd"/>
-      <w:r>
-        <w:t xml:space="preserve"> </w:t>
-      </w:r>
-      <w:proofErr w:type="spellStart"/>
-      <w:r>
-        <w:t>iner</w:t>
-      </w:r>
-      <w:proofErr w:type="spellEnd"/>
-      <w:r>
-        <w:t xml:space="preserve"> interface {</w:t>
+      <w:r>
+        <w:t>type iner interface {</w:t>
       </w:r>
     </w:p>
     <w:p>
@@ -859,14 +784,12 @@
         </w:rPr>
         <w:t>）</w:t>
       </w:r>
-      <w:proofErr w:type="spellStart"/>
       <w:r>
         <w:rPr>
           <w:rFonts w:hint="eastAsia"/>
         </w:rPr>
         <w:t>golang</w:t>
       </w:r>
-      <w:proofErr w:type="spellEnd"/>
       <w:r>
         <w:rPr>
           <w:rFonts w:hint="eastAsia"/>
@@ -970,14 +893,12 @@
       <w:r>
         <w:t>“</w:t>
       </w:r>
-      <w:proofErr w:type="spellStart"/>
       <w:r>
         <w:rPr>
           <w:rFonts w:hint="eastAsia"/>
         </w:rPr>
         <w:t>fmt</w:t>
       </w:r>
-      <w:proofErr w:type="spellEnd"/>
       <w:r>
         <w:t>”</w:t>
       </w:r>
@@ -1174,21 +1095,7 @@
         <w:rPr>
           <w:rFonts w:hint="eastAsia"/>
         </w:rPr>
-        <w:t xml:space="preserve"> A [:]= </w:t>
-      </w:r>
-      <w:proofErr w:type="spellStart"/>
-      <w:r>
-        <w:rPr>
-          <w:rFonts w:hint="eastAsia"/>
-        </w:rPr>
-        <w:t>TypeofA</w:t>
-      </w:r>
-      <w:proofErr w:type="spellEnd"/>
-      <w:r>
-        <w:rPr>
-          <w:rFonts w:hint="eastAsia"/>
-        </w:rPr>
-        <w:t>(B);</w:t>
+        <w:t xml:space="preserve"> A [:]= TypeofA(B);</w:t>
       </w:r>
     </w:p>
     <w:p>
@@ -1218,21 +1125,7 @@
         <w:rPr>
           <w:rFonts w:hint="eastAsia"/>
         </w:rPr>
-        <w:t>string(</w:t>
-      </w:r>
-      <w:proofErr w:type="spellStart"/>
-      <w:r>
-        <w:rPr>
-          <w:rFonts w:hint="eastAsia"/>
-        </w:rPr>
-        <w:t>Int</w:t>
-      </w:r>
-      <w:proofErr w:type="spellEnd"/>
-      <w:r>
-        <w:rPr>
-          <w:rFonts w:hint="eastAsia"/>
-        </w:rPr>
-        <w:t xml:space="preserve">) </w:t>
+        <w:t xml:space="preserve">string(Int) </w:t>
       </w:r>
       <w:r>
         <w:rPr>
@@ -1276,14 +1169,12 @@
         </w:rPr>
         <w:t>）</w:t>
       </w:r>
-      <w:proofErr w:type="spellStart"/>
       <w:r>
         <w:rPr>
           <w:rFonts w:hint="eastAsia"/>
         </w:rPr>
         <w:t>bool</w:t>
       </w:r>
-      <w:proofErr w:type="spellEnd"/>
       <w:r>
         <w:rPr>
           <w:rFonts w:hint="eastAsia"/>
@@ -1306,14 +1197,12 @@
         </w:rPr>
         <w:t>常量：</w:t>
       </w:r>
-      <w:proofErr w:type="spellStart"/>
       <w:r>
         <w:rPr>
           <w:rFonts w:hint="eastAsia"/>
         </w:rPr>
         <w:t>const</w:t>
       </w:r>
-      <w:proofErr w:type="spellEnd"/>
     </w:p>
     <w:p>
       <w:pPr>
@@ -1403,8 +1292,6 @@
           <w:szCs w:val="21"/>
         </w:rPr>
       </w:pPr>
-      <w:proofErr w:type="spellStart"/>
-      <w:proofErr w:type="gramStart"/>
       <w:r>
         <w:rPr>
           <w:rFonts w:ascii="Monaco" w:eastAsia="Times New Roman" w:hAnsi="Monaco"/>
@@ -1415,8 +1302,6 @@
         </w:rPr>
         <w:t>const</w:t>
       </w:r>
-      <w:proofErr w:type="spellEnd"/>
-      <w:proofErr w:type="gramEnd"/>
       <w:r>
         <w:rPr>
           <w:rFonts w:ascii="Monaco" w:eastAsia="Times New Roman" w:hAnsi="Monaco"/>
@@ -1478,7 +1363,6 @@
           <w:szCs w:val="21"/>
         </w:rPr>
       </w:pPr>
-      <w:proofErr w:type="spellStart"/>
       <w:r>
         <w:rPr>
           <w:rFonts w:hint="eastAsia"/>
@@ -1486,7 +1370,6 @@
         <w:lastRenderedPageBreak/>
         <w:t>const</w:t>
       </w:r>
-      <w:proofErr w:type="spellEnd"/>
       <w:r>
         <w:rPr>
           <w:rFonts w:hint="eastAsia"/>
@@ -1605,49 +1488,11 @@
         <w:pStyle w:val="a3"/>
         <w:ind w:left="720" w:firstLineChars="0" w:firstLine="0"/>
       </w:pPr>
-      <w:proofErr w:type="spellStart"/>
-      <w:proofErr w:type="gramStart"/>
-      <w:r>
-        <w:rPr>
-          <w:rFonts w:hint="eastAsia"/>
-        </w:rPr>
-        <w:t>var</w:t>
-      </w:r>
-      <w:proofErr w:type="spellEnd"/>
-      <w:proofErr w:type="gramEnd"/>
-      <w:r>
-        <w:rPr>
-          <w:rFonts w:hint="eastAsia"/>
-        </w:rPr>
-        <w:t xml:space="preserve"> t = </w:t>
-      </w:r>
-      <w:proofErr w:type="spellStart"/>
-      <w:r>
-        <w:rPr>
-          <w:rFonts w:hint="eastAsia"/>
-        </w:rPr>
-        <w:t>reflect.Type</w:t>
-      </w:r>
-      <w:proofErr w:type="spellEnd"/>
-      <w:r>
-        <w:rPr>
-          <w:rFonts w:hint="eastAsia"/>
-        </w:rPr>
-        <w:t>(</w:t>
-      </w:r>
-      <w:proofErr w:type="spellStart"/>
-      <w:r>
-        <w:rPr>
-          <w:rFonts w:hint="eastAsia"/>
-        </w:rPr>
-        <w:t>obj</w:t>
-      </w:r>
-      <w:proofErr w:type="spellEnd"/>
-      <w:r>
-        <w:rPr>
-          <w:rFonts w:hint="eastAsia"/>
-        </w:rPr>
-        <w:t>)</w:t>
+      <w:r>
+        <w:rPr>
+          <w:rFonts w:hint="eastAsia"/>
+        </w:rPr>
+        <w:t>var t = reflect.Type(obj)</w:t>
       </w:r>
     </w:p>
     <w:p>
@@ -1746,14 +1591,12 @@
         </w:rPr>
         <w:t>位整数型：</w:t>
       </w:r>
-      <w:proofErr w:type="spellStart"/>
       <w:r>
         <w:rPr>
           <w:rFonts w:hint="eastAsia"/>
         </w:rPr>
         <w:t>uintptr</w:t>
       </w:r>
-      <w:proofErr w:type="spellEnd"/>
     </w:p>
     <w:p>
       <w:pPr>
@@ -1844,14 +1687,12 @@
         </w:rPr>
         <w:t>：</w:t>
       </w:r>
-      <w:proofErr w:type="spellStart"/>
       <w:r>
         <w:rPr>
           <w:rFonts w:hint="eastAsia"/>
         </w:rPr>
         <w:t>golang</w:t>
       </w:r>
-      <w:proofErr w:type="spellEnd"/>
       <w:r>
         <w:rPr>
           <w:rFonts w:hint="eastAsia"/>
@@ -2038,14 +1879,12 @@
         </w:rPr>
         <w:t>由于</w:t>
       </w:r>
-      <w:proofErr w:type="spellStart"/>
       <w:r>
         <w:rPr>
           <w:rFonts w:hint="eastAsia"/>
         </w:rPr>
         <w:t>Golang</w:t>
       </w:r>
-      <w:proofErr w:type="spellEnd"/>
       <w:r>
         <w:rPr>
           <w:rFonts w:hint="eastAsia"/>
@@ -2164,11 +2003,6 @@
       </w:r>
     </w:p>
     <w:p>
-      <w:pPr>
-        <w:rPr>
-          <w:rFonts w:hint="eastAsia"/>
-        </w:rPr>
-      </w:pPr>
       <w:r>
         <w:rPr>
           <w:rFonts w:hint="eastAsia"/>
@@ -2285,11 +2119,6 @@
       </w:r>
     </w:p>
     <w:p>
-      <w:pPr>
-        <w:rPr>
-          <w:rFonts w:hint="eastAsia"/>
-        </w:rPr>
-      </w:pPr>
       <w:r>
         <w:rPr>
           <w:rFonts w:hint="eastAsia"/>
@@ -2322,11 +2151,6 @@
       </w:r>
     </w:p>
     <w:p>
-      <w:pPr>
-        <w:rPr>
-          <w:rFonts w:hint="eastAsia"/>
-        </w:rPr>
-      </w:pPr>
       <w:r>
         <w:rPr>
           <w:rFonts w:hint="eastAsia"/>
@@ -2419,15 +2243,7 @@
         <w:rPr>
           <w:rFonts w:hint="eastAsia"/>
         </w:rPr>
-        <w:t>是非线程安全的</w:t>
-      </w:r>
-      <w:bookmarkStart w:id="0" w:name="_GoBack"/>
-      <w:bookmarkEnd w:id="0"/>
-      <w:r>
-        <w:rPr>
-          <w:rFonts w:hint="eastAsia"/>
-        </w:rPr>
-        <w:t>，</w:t>
+        <w:t>是非线程安全的，</w:t>
       </w:r>
       <w:r>
         <w:rPr>
@@ -2465,14 +2281,12 @@
         </w:rPr>
         <w:t>自定义</w:t>
       </w:r>
-      <w:proofErr w:type="spellStart"/>
       <w:r>
         <w:rPr>
           <w:rFonts w:hint="eastAsia"/>
         </w:rPr>
         <w:t>struct</w:t>
       </w:r>
-      <w:proofErr w:type="spellEnd"/>
       <w:r>
         <w:rPr>
           <w:rFonts w:hint="eastAsia"/>
@@ -2553,68 +2367,28 @@
         </w:numPr>
         <w:ind w:firstLineChars="0"/>
       </w:pPr>
-      <w:proofErr w:type="spellStart"/>
-      <w:proofErr w:type="gramStart"/>
-      <w:r>
-        <w:rPr>
-          <w:rFonts w:hint="eastAsia"/>
-        </w:rPr>
-        <w:t>strconv</w:t>
-      </w:r>
-      <w:proofErr w:type="spellEnd"/>
-      <w:proofErr w:type="gramEnd"/>
-      <w:r>
-        <w:rPr>
-          <w:rFonts w:hint="eastAsia"/>
-        </w:rPr>
-        <w:t>:</w:t>
-      </w:r>
-    </w:p>
-    <w:p>
-      <w:r>
-        <w:rPr>
-          <w:rFonts w:hint="eastAsia"/>
-        </w:rPr>
-        <w:t>(1)</w:t>
-      </w:r>
-      <w:proofErr w:type="spellStart"/>
-      <w:r>
-        <w:rPr>
-          <w:rFonts w:hint="eastAsia"/>
-        </w:rPr>
-        <w:t>strconv.Itoa</w:t>
-      </w:r>
-      <w:proofErr w:type="spellEnd"/>
-      <w:r>
-        <w:rPr>
-          <w:rFonts w:hint="eastAsia"/>
-        </w:rPr>
-        <w:t>(</w:t>
-      </w:r>
-      <w:proofErr w:type="spellStart"/>
+      <w:r>
+        <w:rPr>
+          <w:rFonts w:hint="eastAsia"/>
+        </w:rPr>
+        <w:t>strconv:</w:t>
+      </w:r>
+    </w:p>
+    <w:p>
+      <w:r>
+        <w:rPr>
+          <w:rFonts w:hint="eastAsia"/>
+        </w:rPr>
+        <w:t>(1)strconv.Itoa(</w:t>
+      </w:r>
       <w:r>
         <w:t>i</w:t>
       </w:r>
-      <w:proofErr w:type="spellEnd"/>
-      <w:r>
-        <w:rPr>
-          <w:rFonts w:hint="eastAsia"/>
-        </w:rPr>
-        <w:t xml:space="preserve"> </w:t>
-      </w:r>
-      <w:proofErr w:type="spellStart"/>
-      <w:r>
-        <w:rPr>
-          <w:rFonts w:hint="eastAsia"/>
-        </w:rPr>
-        <w:t>int</w:t>
-      </w:r>
-      <w:proofErr w:type="spellEnd"/>
-      <w:r>
-        <w:rPr>
-          <w:rFonts w:hint="eastAsia"/>
-        </w:rPr>
-        <w:t>);</w:t>
+      <w:r>
+        <w:rPr>
+          <w:rFonts w:hint="eastAsia"/>
+        </w:rPr>
+        <w:t xml:space="preserve"> int);</w:t>
       </w:r>
       <w:r>
         <w:rPr>
@@ -2629,14 +2403,12 @@
         </w:rPr>
         <w:t>把</w:t>
       </w:r>
-      <w:proofErr w:type="spellStart"/>
       <w:r>
         <w:rPr>
           <w:rFonts w:hint="eastAsia"/>
         </w:rPr>
         <w:t>i</w:t>
       </w:r>
-      <w:proofErr w:type="spellEnd"/>
       <w:r>
         <w:rPr>
           <w:rFonts w:hint="eastAsia"/>
@@ -2652,15 +2424,7 @@
         <w:t>(2)</w:t>
       </w:r>
       <w:r>
-        <w:t xml:space="preserve"> </w:t>
-      </w:r>
-      <w:proofErr w:type="spellStart"/>
-      <w:r>
-        <w:t>strconv.Atoi</w:t>
-      </w:r>
-      <w:proofErr w:type="spellEnd"/>
-      <w:r>
-        <w:t>(b</w:t>
+        <w:t xml:space="preserve"> strconv.Atoi(b</w:t>
       </w:r>
       <w:r>
         <w:rPr>
@@ -2696,14 +2460,12 @@
         </w:rPr>
         <w:t>，返回类型为</w:t>
       </w:r>
-      <w:proofErr w:type="spellStart"/>
       <w:r>
         <w:rPr>
           <w:rFonts w:hint="eastAsia"/>
         </w:rPr>
         <w:t>int</w:t>
       </w:r>
-      <w:proofErr w:type="spellEnd"/>
       <w:r>
         <w:rPr>
           <w:rFonts w:hint="eastAsia"/>
@@ -2765,47 +2527,11 @@
         </w:rPr>
         <w:t>）</w:t>
       </w:r>
-      <w:proofErr w:type="spellStart"/>
-      <w:r>
-        <w:rPr>
-          <w:rFonts w:hint="eastAsia"/>
-        </w:rPr>
-        <w:t>Ints</w:t>
-      </w:r>
-      <w:proofErr w:type="spellEnd"/>
-      <w:r>
-        <w:rPr>
-          <w:rFonts w:hint="eastAsia"/>
-        </w:rPr>
-        <w:t>(</w:t>
-      </w:r>
-      <w:proofErr w:type="spellStart"/>
-      <w:r>
-        <w:rPr>
-          <w:rFonts w:hint="eastAsia"/>
-        </w:rPr>
-        <w:t>arr</w:t>
-      </w:r>
-      <w:proofErr w:type="spellEnd"/>
-      <w:r>
-        <w:rPr>
-          <w:rFonts w:hint="eastAsia"/>
-        </w:rPr>
-        <w:t xml:space="preserve"> []</w:t>
-      </w:r>
-      <w:proofErr w:type="spellStart"/>
-      <w:r>
-        <w:rPr>
-          <w:rFonts w:hint="eastAsia"/>
-        </w:rPr>
-        <w:t>int</w:t>
-      </w:r>
-      <w:proofErr w:type="spellEnd"/>
-      <w:r>
-        <w:rPr>
-          <w:rFonts w:hint="eastAsia"/>
-        </w:rPr>
-        <w:t>);</w:t>
+      <w:r>
+        <w:rPr>
+          <w:rFonts w:hint="eastAsia"/>
+        </w:rPr>
+        <w:t>Ints(arr []int);</w:t>
       </w:r>
       <w:r>
         <w:rPr>
@@ -3414,19 +3140,11 @@
         </w:numPr>
         <w:ind w:firstLineChars="0"/>
       </w:pPr>
-      <w:proofErr w:type="gramStart"/>
-      <w:r>
-        <w:rPr>
-          <w:rFonts w:hint="eastAsia"/>
-        </w:rPr>
-        <w:t>for</w:t>
-      </w:r>
-      <w:proofErr w:type="gramEnd"/>
-      <w:r>
-        <w:rPr>
-          <w:rFonts w:hint="eastAsia"/>
-        </w:rPr>
-        <w:t xml:space="preserve"> {</w:t>
+      <w:r>
+        <w:rPr>
+          <w:rFonts w:hint="eastAsia"/>
+        </w:rPr>
+        <w:t>for {</w:t>
       </w:r>
     </w:p>
     <w:p>
@@ -3560,14 +3278,12 @@
         </w:rPr>
         <w:t>需要使用</w:t>
       </w:r>
-      <w:proofErr w:type="spellStart"/>
       <w:r>
         <w:rPr>
           <w:rFonts w:hint="eastAsia"/>
         </w:rPr>
         <w:t>fallthrougn</w:t>
       </w:r>
-      <w:proofErr w:type="spellEnd"/>
       <w:r>
         <w:rPr>
           <w:rFonts w:hint="eastAsia"/>
@@ -3653,8 +3369,6 @@
           <w:szCs w:val="18"/>
         </w:rPr>
       </w:pPr>
-      <w:proofErr w:type="spellStart"/>
-      <w:proofErr w:type="gramStart"/>
       <w:r>
         <w:rPr>
           <w:rFonts w:ascii="Monaco" w:eastAsia="Times New Roman" w:hAnsi="Monaco"/>
@@ -3665,8 +3379,6 @@
         </w:rPr>
         <w:t>func</w:t>
       </w:r>
-      <w:proofErr w:type="spellEnd"/>
-      <w:proofErr w:type="gramEnd"/>
       <w:r>
         <w:rPr>
           <w:rFonts w:ascii="Monaco" w:eastAsia="Times New Roman" w:hAnsi="Monaco"/>
@@ -3695,9 +3407,18 @@
           <w:sz w:val="18"/>
           <w:szCs w:val="18"/>
         </w:rPr>
-        <w:t>(</w:t>
-      </w:r>
-      <w:proofErr w:type="spellStart"/>
+        <w:t xml:space="preserve">(obj </w:t>
+      </w:r>
+      <w:r>
+        <w:rPr>
+          <w:rFonts w:ascii="Monaco" w:eastAsia="Times New Roman" w:hAnsi="Monaco"/>
+          <w:color w:val="0000FF"/>
+          <w:kern w:val="0"/>
+          <w:sz w:val="18"/>
+          <w:szCs w:val="18"/>
+        </w:rPr>
+        <w:t>interface</w:t>
+      </w:r>
       <w:r>
         <w:rPr>
           <w:rFonts w:ascii="Monaco" w:eastAsia="Times New Roman" w:hAnsi="Monaco"/>
@@ -3706,10 +3427,15 @@
           <w:sz w:val="18"/>
           <w:szCs w:val="18"/>
         </w:rPr>
-        <w:t>obj</w:t>
-      </w:r>
-      <w:proofErr w:type="spellEnd"/>
-      <w:r>
+        <w:t>{}) {</w:t>
+      </w:r>
+    </w:p>
+    <w:p>
+      <w:pPr>
+        <w:widowControl/>
+        <w:shd w:val="clear" w:color="auto" w:fill="FFFFFF"/>
+        <w:spacing w:line="315" w:lineRule="atLeast"/>
+        <w:jc w:val="left"/>
         <w:rPr>
           <w:rFonts w:ascii="Monaco" w:eastAsia="Times New Roman" w:hAnsi="Monaco"/>
           <w:color w:val="000000"/>
@@ -3717,6 +3443,80 @@
           <w:sz w:val="18"/>
           <w:szCs w:val="18"/>
         </w:rPr>
+      </w:pPr>
+      <w:r>
+        <w:rPr>
+          <w:rFonts w:ascii="Monaco" w:eastAsia="Times New Roman" w:hAnsi="Monaco"/>
+          <w:color w:val="000000"/>
+          <w:kern w:val="0"/>
+          <w:sz w:val="18"/>
+          <w:szCs w:val="18"/>
+        </w:rPr>
+        <w:t>    </w:t>
+      </w:r>
+      <w:r>
+        <w:rPr>
+          <w:rFonts w:ascii="Monaco" w:eastAsia="Times New Roman" w:hAnsi="Monaco"/>
+          <w:color w:val="AF00DB"/>
+          <w:kern w:val="0"/>
+          <w:sz w:val="18"/>
+          <w:szCs w:val="18"/>
+        </w:rPr>
+        <w:t>switch</w:t>
+      </w:r>
+      <w:r>
+        <w:rPr>
+          <w:rFonts w:ascii="Monaco" w:eastAsia="Times New Roman" w:hAnsi="Monaco"/>
+          <w:color w:val="000000"/>
+          <w:kern w:val="0"/>
+          <w:sz w:val="18"/>
+          <w:szCs w:val="18"/>
+        </w:rPr>
+        <w:t xml:space="preserve"> obj.(type) {</w:t>
+      </w:r>
+    </w:p>
+    <w:p>
+      <w:pPr>
+        <w:widowControl/>
+        <w:shd w:val="clear" w:color="auto" w:fill="FFFFFF"/>
+        <w:spacing w:line="315" w:lineRule="atLeast"/>
+        <w:jc w:val="left"/>
+        <w:rPr>
+          <w:rFonts w:ascii="Monaco" w:eastAsia="Times New Roman" w:hAnsi="Monaco"/>
+          <w:color w:val="000000"/>
+          <w:kern w:val="0"/>
+          <w:sz w:val="18"/>
+          <w:szCs w:val="18"/>
+        </w:rPr>
+      </w:pPr>
+      <w:r>
+        <w:rPr>
+          <w:rFonts w:ascii="Monaco" w:eastAsia="Times New Roman" w:hAnsi="Monaco"/>
+          <w:color w:val="000000"/>
+          <w:kern w:val="0"/>
+          <w:sz w:val="18"/>
+          <w:szCs w:val="18"/>
+        </w:rPr>
+        <w:t>    </w:t>
+      </w:r>
+      <w:r>
+        <w:rPr>
+          <w:rFonts w:ascii="Monaco" w:eastAsia="Times New Roman" w:hAnsi="Monaco"/>
+          <w:color w:val="AF00DB"/>
+          <w:kern w:val="0"/>
+          <w:sz w:val="18"/>
+          <w:szCs w:val="18"/>
+        </w:rPr>
+        <w:t>case</w:t>
+      </w:r>
+      <w:r>
+        <w:rPr>
+          <w:rFonts w:ascii="Monaco" w:eastAsia="Times New Roman" w:hAnsi="Monaco"/>
+          <w:color w:val="000000"/>
+          <w:kern w:val="0"/>
+          <w:sz w:val="18"/>
+          <w:szCs w:val="18"/>
+        </w:rPr>
         <w:t xml:space="preserve"> </w:t>
       </w:r>
       <w:r>
@@ -3727,7 +3527,7 @@
           <w:sz w:val="18"/>
           <w:szCs w:val="18"/>
         </w:rPr>
-        <w:t>interface</w:t>
+        <w:t>int</w:t>
       </w:r>
       <w:r>
         <w:rPr>
@@ -3737,7 +3537,7 @@
           <w:sz w:val="18"/>
           <w:szCs w:val="18"/>
         </w:rPr>
-        <w:t>{}) {</w:t>
+        <w:t>:</w:t>
       </w:r>
     </w:p>
     <w:p>
@@ -3762,9 +3562,73 @@
           <w:sz w:val="18"/>
           <w:szCs w:val="18"/>
         </w:rPr>
+        <w:t>        fmt.</w:t>
+      </w:r>
+      <w:r>
+        <w:rPr>
+          <w:rFonts w:ascii="Monaco" w:eastAsia="Times New Roman" w:hAnsi="Monaco"/>
+          <w:color w:val="795E26"/>
+          <w:kern w:val="0"/>
+          <w:sz w:val="18"/>
+          <w:szCs w:val="18"/>
+        </w:rPr>
+        <w:t>Println</w:t>
+      </w:r>
+      <w:r>
+        <w:rPr>
+          <w:rFonts w:ascii="Monaco" w:eastAsia="Times New Roman" w:hAnsi="Monaco"/>
+          <w:color w:val="000000"/>
+          <w:kern w:val="0"/>
+          <w:sz w:val="18"/>
+          <w:szCs w:val="18"/>
+        </w:rPr>
+        <w:t>(</w:t>
+      </w:r>
+      <w:r>
+        <w:rPr>
+          <w:rFonts w:ascii="Monaco" w:eastAsia="Times New Roman" w:hAnsi="Monaco"/>
+          <w:color w:val="A31515"/>
+          <w:kern w:val="0"/>
+          <w:sz w:val="18"/>
+          <w:szCs w:val="18"/>
+        </w:rPr>
+        <w:t>"I am int"</w:t>
+      </w:r>
+      <w:r>
+        <w:rPr>
+          <w:rFonts w:ascii="Monaco" w:eastAsia="Times New Roman" w:hAnsi="Monaco"/>
+          <w:color w:val="000000"/>
+          <w:kern w:val="0"/>
+          <w:sz w:val="18"/>
+          <w:szCs w:val="18"/>
+        </w:rPr>
+        <w:t>)</w:t>
+      </w:r>
+    </w:p>
+    <w:p>
+      <w:pPr>
+        <w:widowControl/>
+        <w:shd w:val="clear" w:color="auto" w:fill="FFFFFF"/>
+        <w:spacing w:line="315" w:lineRule="atLeast"/>
+        <w:jc w:val="left"/>
+        <w:rPr>
+          <w:rFonts w:ascii="Monaco" w:eastAsia="Times New Roman" w:hAnsi="Monaco"/>
+          <w:color w:val="000000"/>
+          <w:kern w:val="0"/>
+          <w:sz w:val="18"/>
+          <w:szCs w:val="18"/>
+        </w:rPr>
+      </w:pPr>
+      <w:r>
+        <w:rPr>
+          <w:rFonts w:ascii="Monaco" w:eastAsia="Times New Roman" w:hAnsi="Monaco"/>
+          <w:color w:val="000000"/>
+          <w:kern w:val="0"/>
+          <w:sz w:val="18"/>
+          <w:szCs w:val="18"/>
+        </w:rPr>
         <w:t>    </w:t>
       </w:r>
-      <w:proofErr w:type="gramStart"/>
       <w:r>
         <w:rPr>
           <w:rFonts w:ascii="Monaco" w:eastAsia="Times New Roman" w:hAnsi="Monaco"/>
@@ -3773,9 +3637,8 @@
           <w:sz w:val="18"/>
           <w:szCs w:val="18"/>
         </w:rPr>
-        <w:t>switch</w:t>
-      </w:r>
-      <w:proofErr w:type="gramEnd"/>
+        <w:t>case</w:t>
+      </w:r>
       <w:r>
         <w:rPr>
           <w:rFonts w:ascii="Monaco" w:eastAsia="Times New Roman" w:hAnsi="Monaco"/>
@@ -3784,15 +3647,19 @@
           <w:sz w:val="18"/>
           <w:szCs w:val="18"/>
         </w:rPr>
-        <w:t xml:space="preserve"> obj.(type) {</w:t>
-      </w:r>
-    </w:p>
-    <w:p>
-      <w:pPr>
-        <w:widowControl/>
-        <w:shd w:val="clear" w:color="auto" w:fill="FFFFFF"/>
-        <w:spacing w:line="315" w:lineRule="atLeast"/>
-        <w:jc w:val="left"/>
+        <w:t xml:space="preserve"> </w:t>
+      </w:r>
+      <w:r>
+        <w:rPr>
+          <w:rFonts w:ascii="Monaco" w:eastAsia="Times New Roman" w:hAnsi="Monaco"/>
+          <w:color w:val="0000FF"/>
+          <w:kern w:val="0"/>
+          <w:sz w:val="18"/>
+          <w:szCs w:val="18"/>
+        </w:rPr>
+        <w:t>string</w:t>
+      </w:r>
+      <w:r>
         <w:rPr>
           <w:rFonts w:ascii="Monaco" w:eastAsia="Times New Roman" w:hAnsi="Monaco"/>
           <w:color w:val="000000"/>
@@ -3800,8 +3667,15 @@
           <w:sz w:val="18"/>
           <w:szCs w:val="18"/>
         </w:rPr>
-      </w:pPr>
-      <w:r>
+        <w:t>:</w:t>
+      </w:r>
+    </w:p>
+    <w:p>
+      <w:pPr>
+        <w:widowControl/>
+        <w:shd w:val="clear" w:color="auto" w:fill="FFFFFF"/>
+        <w:spacing w:line="315" w:lineRule="atLeast"/>
+        <w:jc w:val="left"/>
         <w:rPr>
           <w:rFonts w:ascii="Monaco" w:eastAsia="Times New Roman" w:hAnsi="Monaco"/>
           <w:color w:val="000000"/>
@@ -3809,20 +3683,7 @@
           <w:sz w:val="18"/>
           <w:szCs w:val="18"/>
         </w:rPr>
-        <w:t>    </w:t>
-      </w:r>
-      <w:proofErr w:type="gramStart"/>
-      <w:r>
-        <w:rPr>
-          <w:rFonts w:ascii="Monaco" w:eastAsia="Times New Roman" w:hAnsi="Monaco"/>
-          <w:color w:val="AF00DB"/>
-          <w:kern w:val="0"/>
-          <w:sz w:val="18"/>
-          <w:szCs w:val="18"/>
-        </w:rPr>
-        <w:t>case</w:t>
-      </w:r>
-      <w:proofErr w:type="gramEnd"/>
+      </w:pPr>
       <w:r>
         <w:rPr>
           <w:rFonts w:ascii="Monaco" w:eastAsia="Times New Roman" w:hAnsi="Monaco"/>
@@ -3831,20 +3692,18 @@
           <w:sz w:val="18"/>
           <w:szCs w:val="18"/>
         </w:rPr>
-        <w:t xml:space="preserve"> </w:t>
-      </w:r>
-      <w:proofErr w:type="spellStart"/>
+        <w:t>        fmt.</w:t>
+      </w:r>
       <w:r>
         <w:rPr>
           <w:rFonts w:ascii="Monaco" w:eastAsia="Times New Roman" w:hAnsi="Monaco"/>
-          <w:color w:val="0000FF"/>
+          <w:color w:val="795E26"/>
           <w:kern w:val="0"/>
           <w:sz w:val="18"/>
           <w:szCs w:val="18"/>
         </w:rPr>
-        <w:t>int</w:t>
-      </w:r>
-      <w:proofErr w:type="spellEnd"/>
+        <w:t>Println</w:t>
+      </w:r>
       <w:r>
         <w:rPr>
           <w:rFonts w:ascii="Monaco" w:eastAsia="Times New Roman" w:hAnsi="Monaco"/>
@@ -3853,15 +3712,19 @@
           <w:sz w:val="18"/>
           <w:szCs w:val="18"/>
         </w:rPr>
-        <w:t>:</w:t>
-      </w:r>
-    </w:p>
-    <w:p>
-      <w:pPr>
-        <w:widowControl/>
-        <w:shd w:val="clear" w:color="auto" w:fill="FFFFFF"/>
-        <w:spacing w:line="315" w:lineRule="atLeast"/>
-        <w:jc w:val="left"/>
+        <w:t>(</w:t>
+      </w:r>
+      <w:r>
+        <w:rPr>
+          <w:rFonts w:ascii="Monaco" w:eastAsia="Times New Roman" w:hAnsi="Monaco"/>
+          <w:color w:val="A31515"/>
+          <w:kern w:val="0"/>
+          <w:sz w:val="18"/>
+          <w:szCs w:val="18"/>
+        </w:rPr>
+        <w:t>"i am string"</w:t>
+      </w:r>
+      <w:r>
         <w:rPr>
           <w:rFonts w:ascii="Monaco" w:eastAsia="Times New Roman" w:hAnsi="Monaco"/>
           <w:color w:val="000000"/>
@@ -3869,8 +3732,15 @@
           <w:sz w:val="18"/>
           <w:szCs w:val="18"/>
         </w:rPr>
-      </w:pPr>
-      <w:r>
+        <w:t>)</w:t>
+      </w:r>
+    </w:p>
+    <w:p>
+      <w:pPr>
+        <w:widowControl/>
+        <w:shd w:val="clear" w:color="auto" w:fill="FFFFFF"/>
+        <w:spacing w:line="315" w:lineRule="atLeast"/>
+        <w:jc w:val="left"/>
         <w:rPr>
           <w:rFonts w:ascii="Monaco" w:eastAsia="Times New Roman" w:hAnsi="Monaco"/>
           <w:color w:val="000000"/>
@@ -3878,10 +3748,7 @@
           <w:sz w:val="18"/>
           <w:szCs w:val="18"/>
         </w:rPr>
-        <w:t>        </w:t>
-      </w:r>
-      <w:proofErr w:type="spellStart"/>
-      <w:proofErr w:type="gramStart"/>
+      </w:pPr>
       <w:r>
         <w:rPr>
           <w:rFonts w:ascii="Monaco" w:eastAsia="Times New Roman" w:hAnsi="Monaco"/>
@@ -3890,21 +3757,15 @@
           <w:sz w:val="18"/>
           <w:szCs w:val="18"/>
         </w:rPr>
-        <w:t>fmt.</w:t>
-      </w:r>
-      <w:r>
-        <w:rPr>
-          <w:rFonts w:ascii="Monaco" w:eastAsia="Times New Roman" w:hAnsi="Monaco"/>
-          <w:color w:val="795E26"/>
-          <w:kern w:val="0"/>
-          <w:sz w:val="18"/>
-          <w:szCs w:val="18"/>
-        </w:rPr>
-        <w:t>Println</w:t>
-      </w:r>
-      <w:proofErr w:type="spellEnd"/>
-      <w:proofErr w:type="gramEnd"/>
-      <w:r>
+        <w:t>    }</w:t>
+      </w:r>
+    </w:p>
+    <w:p>
+      <w:pPr>
+        <w:widowControl/>
+        <w:shd w:val="clear" w:color="auto" w:fill="FFFFFF"/>
+        <w:spacing w:line="315" w:lineRule="atLeast"/>
+        <w:jc w:val="left"/>
         <w:rPr>
           <w:rFonts w:ascii="Monaco" w:eastAsia="Times New Roman" w:hAnsi="Monaco"/>
           <w:color w:val="000000"/>
@@ -3912,40 +3773,7 @@
           <w:sz w:val="18"/>
           <w:szCs w:val="18"/>
         </w:rPr>
-        <w:t>(</w:t>
-      </w:r>
-      <w:r>
-        <w:rPr>
-          <w:rFonts w:ascii="Monaco" w:eastAsia="Times New Roman" w:hAnsi="Monaco"/>
-          <w:color w:val="A31515"/>
-          <w:kern w:val="0"/>
-          <w:sz w:val="18"/>
-          <w:szCs w:val="18"/>
-        </w:rPr>
-        <w:t xml:space="preserve">"I am </w:t>
-      </w:r>
-      <w:proofErr w:type="spellStart"/>
-      <w:r>
-        <w:rPr>
-          <w:rFonts w:ascii="Monaco" w:eastAsia="Times New Roman" w:hAnsi="Monaco"/>
-          <w:color w:val="A31515"/>
-          <w:kern w:val="0"/>
-          <w:sz w:val="18"/>
-          <w:szCs w:val="18"/>
-        </w:rPr>
-        <w:t>int</w:t>
-      </w:r>
-      <w:proofErr w:type="spellEnd"/>
-      <w:r>
-        <w:rPr>
-          <w:rFonts w:ascii="Monaco" w:eastAsia="Times New Roman" w:hAnsi="Monaco"/>
-          <w:color w:val="A31515"/>
-          <w:kern w:val="0"/>
-          <w:sz w:val="18"/>
-          <w:szCs w:val="18"/>
-        </w:rPr>
-        <w:t>"</w:t>
-      </w:r>
+      </w:pPr>
       <w:r>
         <w:rPr>
           <w:rFonts w:ascii="Monaco" w:eastAsia="Times New Roman" w:hAnsi="Monaco"/>
@@ -3954,224 +3782,6 @@
           <w:sz w:val="18"/>
           <w:szCs w:val="18"/>
         </w:rPr>
-        <w:t>)</w:t>
-      </w:r>
-    </w:p>
-    <w:p>
-      <w:pPr>
-        <w:widowControl/>
-        <w:shd w:val="clear" w:color="auto" w:fill="FFFFFF"/>
-        <w:spacing w:line="315" w:lineRule="atLeast"/>
-        <w:jc w:val="left"/>
-        <w:rPr>
-          <w:rFonts w:ascii="Monaco" w:eastAsia="Times New Roman" w:hAnsi="Monaco"/>
-          <w:color w:val="000000"/>
-          <w:kern w:val="0"/>
-          <w:sz w:val="18"/>
-          <w:szCs w:val="18"/>
-        </w:rPr>
-      </w:pPr>
-      <w:r>
-        <w:rPr>
-          <w:rFonts w:ascii="Monaco" w:eastAsia="Times New Roman" w:hAnsi="Monaco"/>
-          <w:color w:val="000000"/>
-          <w:kern w:val="0"/>
-          <w:sz w:val="18"/>
-          <w:szCs w:val="18"/>
-        </w:rPr>
-        <w:t>    </w:t>
-      </w:r>
-      <w:proofErr w:type="gramStart"/>
-      <w:r>
-        <w:rPr>
-          <w:rFonts w:ascii="Monaco" w:eastAsia="Times New Roman" w:hAnsi="Monaco"/>
-          <w:color w:val="AF00DB"/>
-          <w:kern w:val="0"/>
-          <w:sz w:val="18"/>
-          <w:szCs w:val="18"/>
-        </w:rPr>
-        <w:t>case</w:t>
-      </w:r>
-      <w:proofErr w:type="gramEnd"/>
-      <w:r>
-        <w:rPr>
-          <w:rFonts w:ascii="Monaco" w:eastAsia="Times New Roman" w:hAnsi="Monaco"/>
-          <w:color w:val="000000"/>
-          <w:kern w:val="0"/>
-          <w:sz w:val="18"/>
-          <w:szCs w:val="18"/>
-        </w:rPr>
-        <w:t xml:space="preserve"> </w:t>
-      </w:r>
-      <w:r>
-        <w:rPr>
-          <w:rFonts w:ascii="Monaco" w:eastAsia="Times New Roman" w:hAnsi="Monaco"/>
-          <w:color w:val="0000FF"/>
-          <w:kern w:val="0"/>
-          <w:sz w:val="18"/>
-          <w:szCs w:val="18"/>
-        </w:rPr>
-        <w:t>string</w:t>
-      </w:r>
-      <w:r>
-        <w:rPr>
-          <w:rFonts w:ascii="Monaco" w:eastAsia="Times New Roman" w:hAnsi="Monaco"/>
-          <w:color w:val="000000"/>
-          <w:kern w:val="0"/>
-          <w:sz w:val="18"/>
-          <w:szCs w:val="18"/>
-        </w:rPr>
-        <w:t>:</w:t>
-      </w:r>
-    </w:p>
-    <w:p>
-      <w:pPr>
-        <w:widowControl/>
-        <w:shd w:val="clear" w:color="auto" w:fill="FFFFFF"/>
-        <w:spacing w:line="315" w:lineRule="atLeast"/>
-        <w:jc w:val="left"/>
-        <w:rPr>
-          <w:rFonts w:ascii="Monaco" w:eastAsia="Times New Roman" w:hAnsi="Monaco"/>
-          <w:color w:val="000000"/>
-          <w:kern w:val="0"/>
-          <w:sz w:val="18"/>
-          <w:szCs w:val="18"/>
-        </w:rPr>
-      </w:pPr>
-      <w:r>
-        <w:rPr>
-          <w:rFonts w:ascii="Monaco" w:eastAsia="Times New Roman" w:hAnsi="Monaco"/>
-          <w:color w:val="000000"/>
-          <w:kern w:val="0"/>
-          <w:sz w:val="18"/>
-          <w:szCs w:val="18"/>
-        </w:rPr>
-        <w:t>        </w:t>
-      </w:r>
-      <w:proofErr w:type="spellStart"/>
-      <w:proofErr w:type="gramStart"/>
-      <w:r>
-        <w:rPr>
-          <w:rFonts w:ascii="Monaco" w:eastAsia="Times New Roman" w:hAnsi="Monaco"/>
-          <w:color w:val="000000"/>
-          <w:kern w:val="0"/>
-          <w:sz w:val="18"/>
-          <w:szCs w:val="18"/>
-        </w:rPr>
-        <w:t>fmt.</w:t>
-      </w:r>
-      <w:r>
-        <w:rPr>
-          <w:rFonts w:ascii="Monaco" w:eastAsia="Times New Roman" w:hAnsi="Monaco"/>
-          <w:color w:val="795E26"/>
-          <w:kern w:val="0"/>
-          <w:sz w:val="18"/>
-          <w:szCs w:val="18"/>
-        </w:rPr>
-        <w:t>Println</w:t>
-      </w:r>
-      <w:proofErr w:type="spellEnd"/>
-      <w:proofErr w:type="gramEnd"/>
-      <w:r>
-        <w:rPr>
-          <w:rFonts w:ascii="Monaco" w:eastAsia="Times New Roman" w:hAnsi="Monaco"/>
-          <w:color w:val="000000"/>
-          <w:kern w:val="0"/>
-          <w:sz w:val="18"/>
-          <w:szCs w:val="18"/>
-        </w:rPr>
-        <w:t>(</w:t>
-      </w:r>
-      <w:r>
-        <w:rPr>
-          <w:rFonts w:ascii="Monaco" w:eastAsia="Times New Roman" w:hAnsi="Monaco"/>
-          <w:color w:val="A31515"/>
-          <w:kern w:val="0"/>
-          <w:sz w:val="18"/>
-          <w:szCs w:val="18"/>
-        </w:rPr>
-        <w:t>"</w:t>
-      </w:r>
-      <w:proofErr w:type="spellStart"/>
-      <w:r>
-        <w:rPr>
-          <w:rFonts w:ascii="Monaco" w:eastAsia="Times New Roman" w:hAnsi="Monaco"/>
-          <w:color w:val="A31515"/>
-          <w:kern w:val="0"/>
-          <w:sz w:val="18"/>
-          <w:szCs w:val="18"/>
-        </w:rPr>
-        <w:t>i</w:t>
-      </w:r>
-      <w:proofErr w:type="spellEnd"/>
-      <w:r>
-        <w:rPr>
-          <w:rFonts w:ascii="Monaco" w:eastAsia="Times New Roman" w:hAnsi="Monaco"/>
-          <w:color w:val="A31515"/>
-          <w:kern w:val="0"/>
-          <w:sz w:val="18"/>
-          <w:szCs w:val="18"/>
-        </w:rPr>
-        <w:t xml:space="preserve"> am string"</w:t>
-      </w:r>
-      <w:r>
-        <w:rPr>
-          <w:rFonts w:ascii="Monaco" w:eastAsia="Times New Roman" w:hAnsi="Monaco"/>
-          <w:color w:val="000000"/>
-          <w:kern w:val="0"/>
-          <w:sz w:val="18"/>
-          <w:szCs w:val="18"/>
-        </w:rPr>
-        <w:t>)</w:t>
-      </w:r>
-    </w:p>
-    <w:p>
-      <w:pPr>
-        <w:widowControl/>
-        <w:shd w:val="clear" w:color="auto" w:fill="FFFFFF"/>
-        <w:spacing w:line="315" w:lineRule="atLeast"/>
-        <w:jc w:val="left"/>
-        <w:rPr>
-          <w:rFonts w:ascii="Monaco" w:eastAsia="Times New Roman" w:hAnsi="Monaco"/>
-          <w:color w:val="000000"/>
-          <w:kern w:val="0"/>
-          <w:sz w:val="18"/>
-          <w:szCs w:val="18"/>
-        </w:rPr>
-      </w:pPr>
-      <w:r>
-        <w:rPr>
-          <w:rFonts w:ascii="Monaco" w:eastAsia="Times New Roman" w:hAnsi="Monaco"/>
-          <w:color w:val="000000"/>
-          <w:kern w:val="0"/>
-          <w:sz w:val="18"/>
-          <w:szCs w:val="18"/>
-        </w:rPr>
-        <w:t>    }</w:t>
-      </w:r>
-    </w:p>
-    <w:p>
-      <w:pPr>
-        <w:widowControl/>
-        <w:shd w:val="clear" w:color="auto" w:fill="FFFFFF"/>
-        <w:spacing w:line="315" w:lineRule="atLeast"/>
-        <w:jc w:val="left"/>
-        <w:rPr>
-          <w:rFonts w:ascii="Monaco" w:eastAsia="Times New Roman" w:hAnsi="Monaco"/>
-          <w:color w:val="000000"/>
-          <w:kern w:val="0"/>
-          <w:sz w:val="18"/>
-          <w:szCs w:val="18"/>
-        </w:rPr>
-      </w:pPr>
-      <w:r>
-        <w:rPr>
-          <w:rFonts w:ascii="Monaco" w:eastAsia="Times New Roman" w:hAnsi="Monaco"/>
-          <w:color w:val="000000"/>
-          <w:kern w:val="0"/>
-          <w:sz w:val="18"/>
-          <w:szCs w:val="18"/>
-        </w:rPr>
         <w:t>}</w:t>
       </w:r>
     </w:p>
@@ -4184,14 +3794,12 @@
         </w:numPr>
         <w:ind w:firstLineChars="0"/>
       </w:pPr>
-      <w:proofErr w:type="spellStart"/>
       <w:r>
         <w:rPr>
           <w:rFonts w:hint="eastAsia"/>
         </w:rPr>
         <w:t>goto</w:t>
       </w:r>
-      <w:proofErr w:type="spellEnd"/>
       <w:r>
         <w:rPr>
           <w:rFonts w:hint="eastAsia"/>
@@ -4226,14 +3834,12 @@
         </w:rPr>
         <w:t>如果</w:t>
       </w:r>
-      <w:proofErr w:type="spellStart"/>
       <w:r>
         <w:rPr>
           <w:rFonts w:hint="eastAsia"/>
         </w:rPr>
         <w:t>goto</w:t>
       </w:r>
-      <w:proofErr w:type="spellEnd"/>
       <w:r>
         <w:rPr>
           <w:rFonts w:hint="eastAsia"/>
@@ -4291,33 +3897,11 @@
         </w:rPr>
         <w:t>定义：</w:t>
       </w:r>
-      <w:proofErr w:type="spellStart"/>
-      <w:r>
-        <w:rPr>
-          <w:rFonts w:hint="eastAsia"/>
-        </w:rPr>
-        <w:t>var</w:t>
-      </w:r>
-      <w:proofErr w:type="spellEnd"/>
-      <w:r>
-        <w:rPr>
-          <w:rFonts w:hint="eastAsia"/>
-        </w:rPr>
-        <w:t xml:space="preserve"> </w:t>
-      </w:r>
-      <w:proofErr w:type="spellStart"/>
-      <w:r>
-        <w:rPr>
-          <w:rFonts w:hint="eastAsia"/>
-        </w:rPr>
-        <w:t>arr</w:t>
-      </w:r>
-      <w:proofErr w:type="spellEnd"/>
-      <w:r>
-        <w:rPr>
-          <w:rFonts w:hint="eastAsia"/>
-        </w:rPr>
-        <w:t xml:space="preserve">[n] </w:t>
+      <w:r>
+        <w:rPr>
+          <w:rFonts w:hint="eastAsia"/>
+        </w:rPr>
+        <w:t xml:space="preserve">var arr[n] </w:t>
       </w:r>
       <w:r>
         <w:rPr>
@@ -4331,37 +3915,8 @@
         </w:rPr>
         <w:t>，如</w:t>
       </w:r>
-      <w:proofErr w:type="spellStart"/>
-      <w:r>
-        <w:t>var</w:t>
-      </w:r>
-      <w:proofErr w:type="spellEnd"/>
-      <w:r>
-        <w:t xml:space="preserve"> </w:t>
-      </w:r>
-      <w:proofErr w:type="spellStart"/>
-      <w:r>
-        <w:t>arr</w:t>
-      </w:r>
-      <w:proofErr w:type="spellEnd"/>
-      <w:r>
-        <w:t xml:space="preserve"> []</w:t>
-      </w:r>
-      <w:proofErr w:type="spellStart"/>
-      <w:r>
-        <w:t>int</w:t>
-      </w:r>
-      <w:proofErr w:type="spellEnd"/>
-      <w:r>
-        <w:t xml:space="preserve"> = []</w:t>
-      </w:r>
-      <w:proofErr w:type="spellStart"/>
-      <w:r>
-        <w:t>int</w:t>
-      </w:r>
-      <w:proofErr w:type="spellEnd"/>
-      <w:r>
-        <w:t>{1, 2, 3, 4}</w:t>
+      <w:r>
+        <w:t>var arr []int = []int{1, 2, 3, 4}</w:t>
       </w:r>
     </w:p>
     <w:p>
@@ -4379,29 +3934,8 @@
         </w:rPr>
         <w:t>指定数组中其中一个值：</w:t>
       </w:r>
-      <w:proofErr w:type="spellStart"/>
-      <w:r>
-        <w:t>var</w:t>
-      </w:r>
-      <w:proofErr w:type="spellEnd"/>
-      <w:r>
-        <w:t xml:space="preserve"> </w:t>
-      </w:r>
-      <w:proofErr w:type="spellStart"/>
-      <w:r>
-        <w:t>arr</w:t>
-      </w:r>
-      <w:proofErr w:type="spellEnd"/>
-      <w:r>
-        <w:t xml:space="preserve"> = [3]</w:t>
-      </w:r>
-      <w:proofErr w:type="spellStart"/>
-      <w:r>
-        <w:t>int</w:t>
-      </w:r>
-      <w:proofErr w:type="spellEnd"/>
-      <w:r>
-        <w:t>{2: 3}</w:t>
+      <w:r>
+        <w:t>var arr = [3]int{2: 3}</w:t>
       </w:r>
       <w:r>
         <w:rPr>
@@ -4461,13 +3995,8 @@
         </w:rPr>
         <w:t>申请数组空间：</w:t>
       </w:r>
-      <w:proofErr w:type="spellStart"/>
-      <w:r>
-        <w:t>var</w:t>
-      </w:r>
-      <w:proofErr w:type="spellEnd"/>
-      <w:r>
-        <w:t xml:space="preserve"> </w:t>
+      <w:r>
+        <w:t xml:space="preserve">var </w:t>
       </w:r>
       <w:r>
         <w:rPr>
@@ -4476,15 +4005,7 @@
         <w:t>p</w:t>
       </w:r>
       <w:r>
-        <w:t xml:space="preserve"> = new([5]*</w:t>
-      </w:r>
-      <w:proofErr w:type="spellStart"/>
-      <w:r>
-        <w:t>int</w:t>
-      </w:r>
-      <w:proofErr w:type="spellEnd"/>
-      <w:r>
-        <w:t>)</w:t>
+        <w:t xml:space="preserve"> = new([5]*int)</w:t>
       </w:r>
       <w:r>
         <w:rPr>
@@ -4562,31 +4083,8 @@
         <w:pStyle w:val="a3"/>
         <w:ind w:left="720" w:firstLine="480"/>
       </w:pPr>
-      <w:proofErr w:type="spellStart"/>
-      <w:proofErr w:type="gramStart"/>
-      <w:r>
-        <w:t>var</w:t>
-      </w:r>
-      <w:proofErr w:type="spellEnd"/>
-      <w:proofErr w:type="gramEnd"/>
-      <w:r>
-        <w:t xml:space="preserve"> </w:t>
-      </w:r>
-      <w:proofErr w:type="spellStart"/>
-      <w:r>
-        <w:t>arr</w:t>
-      </w:r>
-      <w:proofErr w:type="spellEnd"/>
-      <w:r>
-        <w:t xml:space="preserve"> = [2][3]</w:t>
-      </w:r>
-      <w:proofErr w:type="spellStart"/>
-      <w:r>
-        <w:t>int</w:t>
-      </w:r>
-      <w:proofErr w:type="spellEnd"/>
-      <w:r>
-        <w:t>{</w:t>
+      <w:r>
+        <w:t>var arr = [2][3]int{</w:t>
       </w:r>
     </w:p>
     <w:p>
@@ -4683,19 +4181,11 @@
         </w:rPr>
         <w:t>，</w:t>
       </w:r>
-      <w:proofErr w:type="spellStart"/>
-      <w:r>
-        <w:rPr>
-          <w:rFonts w:hint="eastAsia"/>
-        </w:rPr>
-        <w:t>arr</w:t>
-      </w:r>
-      <w:proofErr w:type="spellEnd"/>
-      <w:r>
-        <w:rPr>
-          <w:rFonts w:hint="eastAsia"/>
-        </w:rPr>
-        <w:t>[a:b+1]</w:t>
+      <w:r>
+        <w:rPr>
+          <w:rFonts w:hint="eastAsia"/>
+        </w:rPr>
+        <w:t>arr[a:b+1]</w:t>
       </w:r>
     </w:p>
     <w:p/>
@@ -4843,8 +4333,6 @@
           <w:szCs w:val="21"/>
         </w:rPr>
       </w:pPr>
-      <w:proofErr w:type="spellStart"/>
-      <w:proofErr w:type="gramStart"/>
       <w:r>
         <w:rPr>
           <w:rFonts w:ascii="Monaco" w:eastAsia="Times New Roman" w:hAnsi="Monaco"/>
@@ -4854,8 +4342,6 @@
         </w:rPr>
         <w:t>func</w:t>
       </w:r>
-      <w:proofErr w:type="spellEnd"/>
-      <w:proofErr w:type="gramEnd"/>
       <w:r>
         <w:rPr>
           <w:rFonts w:ascii="Monaco" w:eastAsia="Times New Roman" w:hAnsi="Monaco"/>
@@ -4883,7 +4369,6 @@
         </w:rPr>
         <w:t xml:space="preserve">(base </w:t>
       </w:r>
-      <w:proofErr w:type="spellStart"/>
       <w:r>
         <w:rPr>
           <w:rFonts w:ascii="Monaco" w:eastAsia="Times New Roman" w:hAnsi="Monaco"/>
@@ -4893,7 +4378,6 @@
         </w:rPr>
         <w:t>int</w:t>
       </w:r>
-      <w:proofErr w:type="spellEnd"/>
       <w:r>
         <w:rPr>
           <w:rFonts w:ascii="Monaco" w:eastAsia="Times New Roman" w:hAnsi="Monaco"/>
@@ -4903,7 +4387,6 @@
         </w:rPr>
         <w:t xml:space="preserve">) </w:t>
       </w:r>
-      <w:proofErr w:type="spellStart"/>
       <w:r>
         <w:rPr>
           <w:rFonts w:ascii="Monaco" w:eastAsia="Times New Roman" w:hAnsi="Monaco"/>
@@ -4913,7 +4396,6 @@
         </w:rPr>
         <w:t>func</w:t>
       </w:r>
-      <w:proofErr w:type="spellEnd"/>
       <w:r>
         <w:rPr>
           <w:rFonts w:ascii="Monaco" w:eastAsia="Times New Roman" w:hAnsi="Monaco"/>
@@ -4923,7 +4405,6 @@
         </w:rPr>
         <w:t>(</w:t>
       </w:r>
-      <w:proofErr w:type="spellStart"/>
       <w:r>
         <w:rPr>
           <w:rFonts w:ascii="Monaco" w:eastAsia="Times New Roman" w:hAnsi="Monaco"/>
@@ -4933,7 +4414,6 @@
         </w:rPr>
         <w:t>int</w:t>
       </w:r>
-      <w:proofErr w:type="spellEnd"/>
       <w:r>
         <w:rPr>
           <w:rFonts w:ascii="Monaco" w:eastAsia="Times New Roman" w:hAnsi="Monaco"/>
@@ -4943,7 +4423,6 @@
         </w:rPr>
         <w:t xml:space="preserve">) </w:t>
       </w:r>
-      <w:proofErr w:type="spellStart"/>
       <w:r>
         <w:rPr>
           <w:rFonts w:ascii="Monaco" w:eastAsia="Times New Roman" w:hAnsi="Monaco"/>
@@ -4953,7 +4432,6 @@
         </w:rPr>
         <w:t>int</w:t>
       </w:r>
-      <w:proofErr w:type="spellEnd"/>
       <w:r>
         <w:rPr>
           <w:rFonts w:ascii="Monaco" w:eastAsia="Times New Roman" w:hAnsi="Monaco"/>
@@ -4984,7 +4462,6 @@
         </w:rPr>
         <w:t>    </w:t>
       </w:r>
-      <w:proofErr w:type="gramStart"/>
       <w:r>
         <w:rPr>
           <w:rFonts w:ascii="Monaco" w:eastAsia="Times New Roman" w:hAnsi="Monaco"/>
@@ -4994,7 +4471,6 @@
         </w:rPr>
         <w:t>return</w:t>
       </w:r>
-      <w:proofErr w:type="gramEnd"/>
       <w:r>
         <w:rPr>
           <w:rFonts w:ascii="Monaco" w:eastAsia="Times New Roman" w:hAnsi="Monaco"/>
@@ -5004,7 +4480,6 @@
         </w:rPr>
         <w:t xml:space="preserve"> </w:t>
       </w:r>
-      <w:proofErr w:type="spellStart"/>
       <w:r>
         <w:rPr>
           <w:rFonts w:ascii="Monaco" w:eastAsia="Times New Roman" w:hAnsi="Monaco"/>
@@ -5014,7 +4489,6 @@
         </w:rPr>
         <w:t>func</w:t>
       </w:r>
-      <w:proofErr w:type="spellEnd"/>
       <w:r>
         <w:rPr>
           <w:rFonts w:ascii="Monaco" w:eastAsia="Times New Roman" w:hAnsi="Monaco"/>
@@ -5022,9 +4496,17 @@
           <w:sz w:val="21"/>
           <w:szCs w:val="21"/>
         </w:rPr>
-        <w:t>(</w:t>
-      </w:r>
-      <w:proofErr w:type="spellStart"/>
+        <w:t xml:space="preserve">(i </w:t>
+      </w:r>
+      <w:r>
+        <w:rPr>
+          <w:rFonts w:ascii="Monaco" w:eastAsia="Times New Roman" w:hAnsi="Monaco"/>
+          <w:color w:val="0000FF"/>
+          <w:sz w:val="21"/>
+          <w:szCs w:val="21"/>
+        </w:rPr>
+        <w:t>int</w:t>
+      </w:r>
       <w:r>
         <w:rPr>
           <w:rFonts w:ascii="Monaco" w:eastAsia="Times New Roman" w:hAnsi="Monaco"/>
@@ -5032,9 +4514,17 @@
           <w:sz w:val="21"/>
           <w:szCs w:val="21"/>
         </w:rPr>
-        <w:t>i</w:t>
-      </w:r>
-      <w:proofErr w:type="spellEnd"/>
+        <w:t xml:space="preserve">) </w:t>
+      </w:r>
+      <w:r>
+        <w:rPr>
+          <w:rFonts w:ascii="Monaco" w:eastAsia="Times New Roman" w:hAnsi="Monaco"/>
+          <w:color w:val="0000FF"/>
+          <w:sz w:val="21"/>
+          <w:szCs w:val="21"/>
+        </w:rPr>
+        <w:t>int</w:t>
+      </w:r>
       <w:r>
         <w:rPr>
           <w:rFonts w:ascii="Monaco" w:eastAsia="Times New Roman" w:hAnsi="Monaco"/>
@@ -5042,39 +4532,20 @@
           <w:sz w:val="21"/>
           <w:szCs w:val="21"/>
         </w:rPr>
-        <w:t xml:space="preserve"> </w:t>
-      </w:r>
-      <w:proofErr w:type="spellStart"/>
-      <w:r>
-        <w:rPr>
-          <w:rFonts w:ascii="Monaco" w:eastAsia="Times New Roman" w:hAnsi="Monaco"/>
-          <w:color w:val="0000FF"/>
-          <w:sz w:val="21"/>
-          <w:szCs w:val="21"/>
-        </w:rPr>
-        <w:t>int</w:t>
-      </w:r>
-      <w:proofErr w:type="spellEnd"/>
-      <w:r>
+        <w:t xml:space="preserve"> {</w:t>
+      </w:r>
+    </w:p>
+    <w:p>
+      <w:pPr>
+        <w:shd w:val="clear" w:color="auto" w:fill="FFFFFF"/>
+        <w:spacing w:line="315" w:lineRule="atLeast"/>
         <w:rPr>
           <w:rFonts w:ascii="Monaco" w:eastAsia="Times New Roman" w:hAnsi="Monaco"/>
           <w:color w:val="000000"/>
           <w:sz w:val="21"/>
           <w:szCs w:val="21"/>
         </w:rPr>
-        <w:t xml:space="preserve">) </w:t>
-      </w:r>
-      <w:proofErr w:type="spellStart"/>
-      <w:r>
-        <w:rPr>
-          <w:rFonts w:ascii="Monaco" w:eastAsia="Times New Roman" w:hAnsi="Monaco"/>
-          <w:color w:val="0000FF"/>
-          <w:sz w:val="21"/>
-          <w:szCs w:val="21"/>
-        </w:rPr>
-        <w:t>int</w:t>
-      </w:r>
-      <w:proofErr w:type="spellEnd"/>
+      </w:pPr>
       <w:r>
         <w:rPr>
           <w:rFonts w:ascii="Monaco" w:eastAsia="Times New Roman" w:hAnsi="Monaco"/>
@@ -5082,7 +4553,7 @@
           <w:sz w:val="21"/>
           <w:szCs w:val="21"/>
         </w:rPr>
-        <w:t xml:space="preserve"> {</w:t>
+        <w:t>        base += i</w:t>
       </w:r>
     </w:p>
     <w:p>
@@ -5105,7 +4576,15 @@
         </w:rPr>
         <w:t>        </w:t>
       </w:r>
-      <w:proofErr w:type="gramStart"/>
+      <w:r>
+        <w:rPr>
+          <w:rFonts w:ascii="Monaco" w:eastAsia="Times New Roman" w:hAnsi="Monaco"/>
+          <w:color w:val="AF00DB"/>
+          <w:sz w:val="21"/>
+          <w:szCs w:val="21"/>
+        </w:rPr>
+        <w:t>return</w:t>
+      </w:r>
       <w:r>
         <w:rPr>
           <w:rFonts w:ascii="Monaco" w:eastAsia="Times New Roman" w:hAnsi="Monaco"/>
@@ -5113,68 +4592,6 @@
           <w:sz w:val="21"/>
           <w:szCs w:val="21"/>
         </w:rPr>
-        <w:t>base</w:t>
-      </w:r>
-      <w:proofErr w:type="gramEnd"/>
-      <w:r>
-        <w:rPr>
-          <w:rFonts w:ascii="Monaco" w:eastAsia="Times New Roman" w:hAnsi="Monaco"/>
-          <w:color w:val="000000"/>
-          <w:sz w:val="21"/>
-          <w:szCs w:val="21"/>
-        </w:rPr>
-        <w:t xml:space="preserve"> += </w:t>
-      </w:r>
-      <w:proofErr w:type="spellStart"/>
-      <w:r>
-        <w:rPr>
-          <w:rFonts w:ascii="Monaco" w:eastAsia="Times New Roman" w:hAnsi="Monaco"/>
-          <w:color w:val="000000"/>
-          <w:sz w:val="21"/>
-          <w:szCs w:val="21"/>
-        </w:rPr>
-        <w:t>i</w:t>
-      </w:r>
-      <w:proofErr w:type="spellEnd"/>
-    </w:p>
-    <w:p>
-      <w:pPr>
-        <w:shd w:val="clear" w:color="auto" w:fill="FFFFFF"/>
-        <w:spacing w:line="315" w:lineRule="atLeast"/>
-        <w:rPr>
-          <w:rFonts w:ascii="Monaco" w:eastAsia="Times New Roman" w:hAnsi="Monaco"/>
-          <w:color w:val="000000"/>
-          <w:sz w:val="21"/>
-          <w:szCs w:val="21"/>
-        </w:rPr>
-      </w:pPr>
-      <w:r>
-        <w:rPr>
-          <w:rFonts w:ascii="Monaco" w:eastAsia="Times New Roman" w:hAnsi="Monaco"/>
-          <w:color w:val="000000"/>
-          <w:sz w:val="21"/>
-          <w:szCs w:val="21"/>
-        </w:rPr>
-        <w:t>        </w:t>
-      </w:r>
-      <w:proofErr w:type="gramStart"/>
-      <w:r>
-        <w:rPr>
-          <w:rFonts w:ascii="Monaco" w:eastAsia="Times New Roman" w:hAnsi="Monaco"/>
-          <w:color w:val="AF00DB"/>
-          <w:sz w:val="21"/>
-          <w:szCs w:val="21"/>
-        </w:rPr>
-        <w:t>return</w:t>
-      </w:r>
-      <w:proofErr w:type="gramEnd"/>
-      <w:r>
-        <w:rPr>
-          <w:rFonts w:ascii="Monaco" w:eastAsia="Times New Roman" w:hAnsi="Monaco"/>
-          <w:color w:val="000000"/>
-          <w:sz w:val="21"/>
-          <w:szCs w:val="21"/>
-        </w:rPr>
         <w:t xml:space="preserve"> base</w:t>
       </w:r>
       <w:r>
@@ -5186,7 +4603,6 @@
         </w:rPr>
         <w:t xml:space="preserve">  // </w:t>
       </w:r>
-      <w:proofErr w:type="spellStart"/>
       <w:r>
         <w:rPr>
           <w:rFonts w:ascii="Lantinghei SC Demibold" w:eastAsia="Times New Roman" w:hAnsi="Lantinghei SC Demibold" w:cs="Lantinghei SC Demibold"/>
@@ -5250,7 +4666,6 @@
         </w:rPr>
         <w:t>使用</w:t>
       </w:r>
-      <w:proofErr w:type="spellEnd"/>
     </w:p>
     <w:p>
       <w:pPr>
@@ -5545,33 +4960,11 @@
         </w:numPr>
         <w:ind w:firstLineChars="0"/>
       </w:pPr>
-      <w:proofErr w:type="spellStart"/>
-      <w:r>
-        <w:rPr>
-          <w:rFonts w:hint="eastAsia"/>
-        </w:rPr>
-        <w:t>var</w:t>
-      </w:r>
-      <w:proofErr w:type="spellEnd"/>
-      <w:r>
-        <w:rPr>
-          <w:rFonts w:hint="eastAsia"/>
-        </w:rPr>
-        <w:t xml:space="preserve"> s1 []</w:t>
-      </w:r>
-      <w:proofErr w:type="spellStart"/>
-      <w:r>
-        <w:rPr>
-          <w:rFonts w:hint="eastAsia"/>
-        </w:rPr>
-        <w:t>int</w:t>
-      </w:r>
-      <w:proofErr w:type="spellEnd"/>
-      <w:r>
-        <w:rPr>
-          <w:rFonts w:hint="eastAsia"/>
-        </w:rPr>
-        <w:t xml:space="preserve">  // </w:t>
+      <w:r>
+        <w:rPr>
+          <w:rFonts w:hint="eastAsia"/>
+        </w:rPr>
+        <w:t xml:space="preserve">var s1 []int  // </w:t>
       </w:r>
       <w:r>
         <w:rPr>
@@ -5650,14 +5043,12 @@
         </w:numPr>
         <w:ind w:firstLineChars="0"/>
       </w:pPr>
-      <w:proofErr w:type="spellStart"/>
       <w:r>
         <w:rPr>
           <w:rFonts w:hint="eastAsia"/>
         </w:rPr>
         <w:t>Reslice</w:t>
       </w:r>
-      <w:proofErr w:type="spellEnd"/>
       <w:r>
         <w:rPr>
           <w:rFonts w:hint="eastAsia"/>
@@ -5712,7 +5103,6 @@
         </w:rPr>
         <w:t>slice1 = slice1[</w:t>
       </w:r>
-      <w:proofErr w:type="spellStart"/>
       <w:r>
         <w:rPr>
           <w:rFonts w:hint="eastAsia"/>
@@ -5723,14 +5113,7 @@
         <w:rPr>
           <w:rFonts w:hint="eastAsia"/>
         </w:rPr>
-        <w:t>:end</w:t>
-      </w:r>
-      <w:proofErr w:type="spellEnd"/>
-      <w:r>
-        <w:rPr>
-          <w:rFonts w:hint="eastAsia"/>
-        </w:rPr>
-        <w:t>] // end</w:t>
+        <w:t>:end] // end</w:t>
       </w:r>
       <w:r>
         <w:rPr>
@@ -5782,14 +5165,12 @@
         </w:rPr>
         <w:t>）</w:t>
       </w:r>
-      <w:proofErr w:type="spellStart"/>
       <w:r>
         <w:rPr>
           <w:rFonts w:hint="eastAsia"/>
         </w:rPr>
         <w:t>Reslice</w:t>
       </w:r>
-      <w:proofErr w:type="spellEnd"/>
       <w:r>
         <w:rPr>
           <w:rFonts w:hint="eastAsia"/>
@@ -6210,14 +5591,12 @@
       <w:pPr>
         <w:pStyle w:val="2"/>
       </w:pPr>
-      <w:proofErr w:type="spellStart"/>
       <w:r>
         <w:rPr>
           <w:rFonts w:hint="eastAsia"/>
         </w:rPr>
         <w:t>struct</w:t>
       </w:r>
-      <w:proofErr w:type="spellEnd"/>
       <w:r>
         <w:rPr>
           <w:rFonts w:hint="eastAsia"/>
@@ -6246,21 +5625,8 @@
         <w:pStyle w:val="a3"/>
         <w:ind w:left="720" w:firstLine="480"/>
       </w:pPr>
-      <w:proofErr w:type="gramStart"/>
-      <w:r>
-        <w:t>p</w:t>
-      </w:r>
-      <w:proofErr w:type="gramEnd"/>
-      <w:r>
-        <w:t xml:space="preserve"> := &amp;</w:t>
-      </w:r>
-      <w:proofErr w:type="spellStart"/>
-      <w:r>
-        <w:t>struct</w:t>
-      </w:r>
-      <w:proofErr w:type="spellEnd"/>
-      <w:r>
-        <w:t xml:space="preserve"> {</w:t>
+      <w:r>
+        <w:t>p := &amp;struct {</w:t>
       </w:r>
     </w:p>
     <w:p>
@@ -6298,14 +5664,7 @@
       </w:r>
       <w:r>
         <w:tab/>
-      </w:r>
-      <w:proofErr w:type="gramStart"/>
-      <w:r>
-        <w:t>name</w:t>
-      </w:r>
-      <w:proofErr w:type="gramEnd"/>
-      <w:r>
-        <w:t xml:space="preserve"> string</w:t>
+        <w:t>name string</w:t>
       </w:r>
     </w:p>
     <w:p>
@@ -6318,20 +5677,8 @@
       </w:r>
       <w:r>
         <w:tab/>
-      </w:r>
-      <w:proofErr w:type="gramStart"/>
-      <w:r>
-        <w:t>age</w:t>
-      </w:r>
-      <w:proofErr w:type="gramEnd"/>
-      <w:r>
-        <w:t xml:space="preserve">  </w:t>
-      </w:r>
-      <w:proofErr w:type="spellStart"/>
-      <w:r>
-        <w:t>int</w:t>
-      </w:r>
-      <w:proofErr w:type="spellEnd"/>
+        <w:t>age  int</w:t>
+      </w:r>
     </w:p>
     <w:p>
       <w:pPr>
@@ -6378,22 +5725,7 @@
       </w:r>
       <w:r>
         <w:tab/>
-      </w:r>
-      <w:proofErr w:type="gramStart"/>
-      <w:r>
-        <w:t>name</w:t>
-      </w:r>
-      <w:proofErr w:type="gramEnd"/>
-      <w:r>
-        <w:t>: "</w:t>
-      </w:r>
-      <w:proofErr w:type="spellStart"/>
-      <w:r>
-        <w:t>abc</w:t>
-      </w:r>
-      <w:proofErr w:type="spellEnd"/>
-      <w:r>
-        <w:t>",</w:t>
+        <w:t>name: "abc",</w:t>
       </w:r>
     </w:p>
     <w:p>
@@ -6406,14 +5738,7 @@
       </w:r>
       <w:r>
         <w:tab/>
-      </w:r>
-      <w:proofErr w:type="gramStart"/>
-      <w:r>
-        <w:t>age</w:t>
-      </w:r>
-      <w:proofErr w:type="gramEnd"/>
-      <w:r>
-        <w:t>:  12,</w:t>
+        <w:t>age:  12,</w:t>
       </w:r>
     </w:p>
     <w:p>
@@ -6447,21 +5772,8 @@
         <w:pStyle w:val="a3"/>
         <w:ind w:left="720" w:firstLine="480"/>
       </w:pPr>
-      <w:proofErr w:type="gramStart"/>
-      <w:r>
-        <w:t>type</w:t>
-      </w:r>
-      <w:proofErr w:type="gramEnd"/>
-      <w:r>
-        <w:t xml:space="preserve"> person </w:t>
-      </w:r>
-      <w:proofErr w:type="spellStart"/>
-      <w:r>
-        <w:t>struct</w:t>
-      </w:r>
-      <w:proofErr w:type="spellEnd"/>
-      <w:r>
-        <w:t xml:space="preserve"> {</w:t>
+      <w:r>
+        <w:t>type person struct {</w:t>
       </w:r>
     </w:p>
     <w:p>
@@ -6471,14 +5783,7 @@
       </w:pPr>
       <w:r>
         <w:tab/>
-      </w:r>
-      <w:proofErr w:type="gramStart"/>
-      <w:r>
-        <w:t>name</w:t>
-      </w:r>
-      <w:proofErr w:type="gramEnd"/>
-      <w:r>
-        <w:t xml:space="preserve"> string</w:t>
+        <w:t>name string</w:t>
       </w:r>
     </w:p>
     <w:p>
@@ -6488,20 +5793,8 @@
       </w:pPr>
       <w:r>
         <w:tab/>
-      </w:r>
-      <w:proofErr w:type="gramStart"/>
-      <w:r>
-        <w:t>age</w:t>
-      </w:r>
-      <w:proofErr w:type="gramEnd"/>
-      <w:r>
-        <w:t xml:space="preserve">  </w:t>
-      </w:r>
-      <w:proofErr w:type="spellStart"/>
-      <w:r>
-        <w:t>int</w:t>
-      </w:r>
-      <w:proofErr w:type="spellEnd"/>
+        <w:t>age  int</w:t>
+      </w:r>
     </w:p>
     <w:p>
       <w:pPr>
@@ -6523,15 +5816,8 @@
         <w:pStyle w:val="a3"/>
         <w:ind w:left="720" w:firstLine="480"/>
       </w:pPr>
-      <w:proofErr w:type="spellStart"/>
-      <w:proofErr w:type="gramStart"/>
-      <w:r>
-        <w:t>func</w:t>
-      </w:r>
-      <w:proofErr w:type="spellEnd"/>
-      <w:proofErr w:type="gramEnd"/>
-      <w:r>
-        <w:t xml:space="preserve"> main() {</w:t>
+      <w:r>
+        <w:t>func main() {</w:t>
       </w:r>
     </w:p>
     <w:p>
@@ -6541,14 +5827,7 @@
       </w:pPr>
       <w:r>
         <w:tab/>
-      </w:r>
-      <w:proofErr w:type="gramStart"/>
-      <w:r>
-        <w:t>p</w:t>
-      </w:r>
-      <w:proofErr w:type="gramEnd"/>
-      <w:r>
-        <w:t xml:space="preserve"> := &amp;person{</w:t>
+        <w:t>p := &amp;person{</w:t>
       </w:r>
     </w:p>
     <w:p>
@@ -6586,22 +5865,7 @@
       </w:r>
       <w:r>
         <w:tab/>
-      </w:r>
-      <w:proofErr w:type="gramStart"/>
-      <w:r>
-        <w:t>name</w:t>
-      </w:r>
-      <w:proofErr w:type="gramEnd"/>
-      <w:r>
-        <w:t>: "</w:t>
-      </w:r>
-      <w:proofErr w:type="spellStart"/>
-      <w:r>
-        <w:t>abc</w:t>
-      </w:r>
-      <w:proofErr w:type="spellEnd"/>
-      <w:r>
-        <w:t>",</w:t>
+        <w:t>name: "abc",</w:t>
       </w:r>
     </w:p>
     <w:p>
@@ -6614,14 +5878,7 @@
       </w:r>
       <w:r>
         <w:tab/>
-      </w:r>
-      <w:proofErr w:type="gramStart"/>
-      <w:r>
-        <w:t>age</w:t>
-      </w:r>
-      <w:proofErr w:type="gramEnd"/>
-      <w:r>
-        <w:t>:  12,</w:t>
+        <w:t>age:  12,</w:t>
       </w:r>
     </w:p>
     <w:p>
@@ -6641,16 +5898,7 @@
       </w:pPr>
       <w:r>
         <w:tab/>
-      </w:r>
-      <w:proofErr w:type="spellStart"/>
-      <w:proofErr w:type="gramStart"/>
-      <w:r>
-        <w:t>fmt.Println</w:t>
-      </w:r>
-      <w:proofErr w:type="spellEnd"/>
-      <w:proofErr w:type="gramEnd"/>
-      <w:r>
-        <w:t>(p)</w:t>
+        <w:t>fmt.Println(p)</w:t>
       </w:r>
     </w:p>
     <w:p>
@@ -6942,23 +6190,8 @@
       <w:pPr>
         <w:ind w:left="720"/>
       </w:pPr>
-      <w:proofErr w:type="spellStart"/>
-      <w:proofErr w:type="gramStart"/>
-      <w:r>
-        <w:t>func</w:t>
-      </w:r>
-      <w:proofErr w:type="spellEnd"/>
-      <w:proofErr w:type="gramEnd"/>
-      <w:r>
-        <w:t xml:space="preserve"> (t *TF) </w:t>
-      </w:r>
-      <w:proofErr w:type="spellStart"/>
-      <w:r>
-        <w:t>incre</w:t>
-      </w:r>
-      <w:proofErr w:type="spellEnd"/>
-      <w:r>
-        <w:t>() {</w:t>
+      <w:r>
+        <w:t>func (t *TF) incre() {</w:t>
       </w:r>
     </w:p>
     <w:p>
@@ -6967,15 +6200,7 @@
       </w:pPr>
       <w:r>
         <w:tab/>
-        <w:t>(*</w:t>
-      </w:r>
-      <w:proofErr w:type="gramStart"/>
-      <w:r>
-        <w:t>t</w:t>
-      </w:r>
-      <w:proofErr w:type="gramEnd"/>
-      <w:r>
-        <w:t>) += 100</w:t>
+        <w:t>(*t) += 100</w:t>
       </w:r>
     </w:p>
     <w:p>
@@ -7087,29 +6312,14 @@
     </w:p>
     <w:p/>
     <w:p>
-      <w:proofErr w:type="gramStart"/>
-      <w:r>
-        <w:t>import</w:t>
-      </w:r>
-      <w:proofErr w:type="gramEnd"/>
-      <w:r>
-        <w:t xml:space="preserve"> (</w:t>
+      <w:r>
+        <w:t>import (</w:t>
       </w:r>
     </w:p>
     <w:p>
       <w:r>
         <w:tab/>
-        <w:t>"</w:t>
-      </w:r>
-      <w:proofErr w:type="spellStart"/>
-      <w:proofErr w:type="gramStart"/>
-      <w:r>
-        <w:t>fmt</w:t>
-      </w:r>
-      <w:proofErr w:type="spellEnd"/>
-      <w:proofErr w:type="gramEnd"/>
-      <w:r>
-        <w:t>"</w:t>
+        <w:t>"fmt"</w:t>
       </w:r>
     </w:p>
     <w:p>
@@ -7119,39 +6329,20 @@
     </w:p>
     <w:p/>
     <w:p>
-      <w:proofErr w:type="gramStart"/>
-      <w:r>
-        <w:t>type</w:t>
-      </w:r>
-      <w:proofErr w:type="gramEnd"/>
-      <w:r>
-        <w:t xml:space="preserve"> USB interface {</w:t>
+      <w:r>
+        <w:t>type USB interface {</w:t>
       </w:r>
     </w:p>
     <w:p>
       <w:r>
         <w:tab/>
-      </w:r>
-      <w:proofErr w:type="gramStart"/>
-      <w:r>
-        <w:t>name</w:t>
-      </w:r>
-      <w:proofErr w:type="gramEnd"/>
-      <w:r>
-        <w:t>() string</w:t>
+        <w:t>name() string</w:t>
       </w:r>
     </w:p>
     <w:p>
       <w:r>
         <w:tab/>
-      </w:r>
-      <w:proofErr w:type="gramStart"/>
-      <w:r>
-        <w:t>connect</w:t>
-      </w:r>
-      <w:proofErr w:type="gramEnd"/>
-      <w:r>
-        <w:t>()</w:t>
+        <w:t>connect()</w:t>
       </w:r>
     </w:p>
     <w:p>
@@ -7161,42 +6352,14 @@
     </w:p>
     <w:p/>
     <w:p>
-      <w:proofErr w:type="gramStart"/>
-      <w:r>
-        <w:t>type</w:t>
-      </w:r>
-      <w:proofErr w:type="gramEnd"/>
-      <w:r>
-        <w:t xml:space="preserve"> </w:t>
-      </w:r>
-      <w:proofErr w:type="spellStart"/>
-      <w:r>
-        <w:t>sUSB</w:t>
-      </w:r>
-      <w:proofErr w:type="spellEnd"/>
-      <w:r>
-        <w:t xml:space="preserve"> </w:t>
-      </w:r>
-      <w:proofErr w:type="spellStart"/>
-      <w:r>
-        <w:t>struct</w:t>
-      </w:r>
-      <w:proofErr w:type="spellEnd"/>
-      <w:r>
-        <w:t xml:space="preserve"> {</w:t>
+      <w:r>
+        <w:t>type sUSB struct {</w:t>
       </w:r>
     </w:p>
     <w:p>
       <w:r>
         <w:tab/>
-      </w:r>
-      <w:proofErr w:type="gramStart"/>
-      <w:r>
-        <w:t>n</w:t>
-      </w:r>
-      <w:proofErr w:type="gramEnd"/>
-      <w:r>
-        <w:t xml:space="preserve"> string</w:t>
+        <w:t>n string</w:t>
       </w:r>
     </w:p>
     <w:p>
@@ -7206,29 +6369,8 @@
     </w:p>
     <w:p/>
     <w:p>
-      <w:proofErr w:type="spellStart"/>
-      <w:r>
-        <w:t>func</w:t>
-      </w:r>
-      <w:proofErr w:type="spellEnd"/>
-      <w:r>
-        <w:t xml:space="preserve"> disconnect(</w:t>
-      </w:r>
-      <w:proofErr w:type="spellStart"/>
-      <w:r>
-        <w:t>usb</w:t>
-      </w:r>
-      <w:proofErr w:type="spellEnd"/>
-      <w:r>
-        <w:t xml:space="preserve"> </w:t>
-      </w:r>
-      <w:proofErr w:type="spellStart"/>
-      <w:r>
-        <w:t>USB</w:t>
-      </w:r>
-      <w:proofErr w:type="spellEnd"/>
-      <w:r>
-        <w:t>) {</w:t>
+      <w:r>
+        <w:t>func disconnect(usb USB) {</w:t>
       </w:r>
       <w:r>
         <w:rPr>
@@ -7241,6 +6383,12 @@
           <w:rFonts w:hint="eastAsia"/>
         </w:rPr>
         <w:t>注意，这里使用接口类型来接收对象</w:t>
+      </w:r>
+    </w:p>
+    <w:p>
+      <w:r>
+        <w:tab/>
+        <w:t>// if _, ok := usb.(sUSB); ok {</w:t>
       </w:r>
     </w:p>
     <w:p>
@@ -7248,124 +6396,42 @@
         <w:tab/>
         <w:t xml:space="preserve">// </w:t>
       </w:r>
-      <w:proofErr w:type="gramStart"/>
-      <w:r>
-        <w:t>if</w:t>
-      </w:r>
-      <w:proofErr w:type="gramEnd"/>
-      <w:r>
-        <w:t xml:space="preserve"> _, ok := </w:t>
-      </w:r>
-      <w:proofErr w:type="spellStart"/>
-      <w:r>
-        <w:t>usb</w:t>
-      </w:r>
-      <w:proofErr w:type="spellEnd"/>
-      <w:r>
-        <w:t>.(</w:t>
-      </w:r>
-      <w:proofErr w:type="spellStart"/>
-      <w:r>
-        <w:t>sUSB</w:t>
-      </w:r>
-      <w:proofErr w:type="spellEnd"/>
-      <w:r>
-        <w:t>); ok {</w:t>
-      </w:r>
-    </w:p>
-    <w:p>
       <w:r>
         <w:tab/>
-        <w:t xml:space="preserve">// </w:t>
-      </w:r>
+        <w:t>fmt.Println("disconnect")</w:t>
+      </w:r>
+    </w:p>
+    <w:p>
       <w:r>
         <w:tab/>
-      </w:r>
-      <w:proofErr w:type="spellStart"/>
-      <w:proofErr w:type="gramStart"/>
-      <w:r>
-        <w:t>fmt.Println</w:t>
-      </w:r>
-      <w:proofErr w:type="spellEnd"/>
-      <w:proofErr w:type="gramEnd"/>
-      <w:r>
-        <w:t>("disconnect")</w:t>
+        <w:t>// }</w:t>
       </w:r>
     </w:p>
     <w:p>
       <w:r>
         <w:tab/>
-        <w:t>/</w:t>
-      </w:r>
-      <w:proofErr w:type="gramStart"/>
-      <w:r>
-        <w:t>/ }</w:t>
-      </w:r>
-      <w:proofErr w:type="gramEnd"/>
+        <w:t>switch v := usb.(type) {</w:t>
+      </w:r>
     </w:p>
     <w:p>
       <w:r>
         <w:tab/>
-      </w:r>
-      <w:proofErr w:type="gramStart"/>
-      <w:r>
-        <w:t>switch</w:t>
-      </w:r>
-      <w:proofErr w:type="gramEnd"/>
-      <w:r>
-        <w:t xml:space="preserve"> v := </w:t>
-      </w:r>
-      <w:proofErr w:type="spellStart"/>
-      <w:r>
-        <w:t>usb</w:t>
-      </w:r>
-      <w:proofErr w:type="spellEnd"/>
-      <w:r>
-        <w:t>.(type) {</w:t>
+        <w:t>case USB:</w:t>
       </w:r>
     </w:p>
     <w:p>
       <w:r>
         <w:tab/>
       </w:r>
-      <w:proofErr w:type="gramStart"/>
-      <w:r>
-        <w:t>case</w:t>
-      </w:r>
-      <w:proofErr w:type="gramEnd"/>
-      <w:r>
-        <w:t xml:space="preserve"> USB:</w:t>
-      </w:r>
-    </w:p>
-    <w:p>
       <w:r>
         <w:tab/>
-      </w:r>
+        <w:t>fmt.Println(v.name() + " " + "disconnect")</w:t>
+      </w:r>
+    </w:p>
+    <w:p>
       <w:r>
         <w:tab/>
-      </w:r>
-      <w:proofErr w:type="spellStart"/>
-      <w:proofErr w:type="gramStart"/>
-      <w:r>
-        <w:t>fmt.Println</w:t>
-      </w:r>
-      <w:proofErr w:type="spellEnd"/>
-      <w:proofErr w:type="gramEnd"/>
-      <w:r>
-        <w:t>(v.name() + " " + "disconnect")</w:t>
-      </w:r>
-    </w:p>
-    <w:p>
-      <w:r>
-        <w:tab/>
-      </w:r>
-      <w:proofErr w:type="gramStart"/>
-      <w:r>
-        <w:t>default</w:t>
-      </w:r>
-      <w:proofErr w:type="gramEnd"/>
-      <w:r>
-        <w:t>:</w:t>
+        <w:t>default:</w:t>
       </w:r>
     </w:p>
     <w:p>
@@ -7388,21 +6454,8 @@
           <w:szCs w:val="20"/>
         </w:rPr>
       </w:pPr>
-      <w:proofErr w:type="spellStart"/>
-      <w:r>
-        <w:t>func</w:t>
-      </w:r>
-      <w:proofErr w:type="spellEnd"/>
-      <w:r>
-        <w:t xml:space="preserve"> (s </w:t>
-      </w:r>
-      <w:proofErr w:type="spellStart"/>
-      <w:r>
-        <w:t>sUSB</w:t>
-      </w:r>
-      <w:proofErr w:type="spellEnd"/>
-      <w:r>
-        <w:t>) name() string {</w:t>
+      <w:r>
+        <w:t>func (s sUSB) name() string {</w:t>
       </w:r>
       <w:r>
         <w:rPr>
@@ -7439,42 +6492,14 @@
           <w:sz w:val="20"/>
           <w:szCs w:val="20"/>
         </w:rPr>
-        <w:t xml:space="preserve">(s </w:t>
-      </w:r>
-      <w:proofErr w:type="spellStart"/>
-      <w:r>
-        <w:rPr>
-          <w:sz w:val="20"/>
-          <w:szCs w:val="20"/>
-        </w:rPr>
-        <w:t>sUSB</w:t>
-      </w:r>
-      <w:proofErr w:type="spellEnd"/>
-      <w:r>
-        <w:rPr>
-          <w:sz w:val="20"/>
-          <w:szCs w:val="20"/>
-        </w:rPr>
-        <w:t>)</w:t>
+        <w:t>(s sUSB)</w:t>
       </w:r>
     </w:p>
     <w:p>
       <w:r>
         <w:tab/>
-      </w:r>
-      <w:proofErr w:type="gramStart"/>
-      <w:r>
-        <w:t>return</w:t>
-      </w:r>
-      <w:proofErr w:type="gramEnd"/>
-      <w:r>
-        <w:t xml:space="preserve"> </w:t>
-      </w:r>
-      <w:proofErr w:type="spellStart"/>
-      <w:r>
-        <w:t>s.n</w:t>
-      </w:r>
-      <w:proofErr w:type="spellEnd"/>
+        <w:t>return s.n</w:t>
+      </w:r>
     </w:p>
     <w:p>
       <w:r>
@@ -7483,38 +6508,14 @@
     </w:p>
     <w:p/>
     <w:p>
-      <w:proofErr w:type="spellStart"/>
-      <w:proofErr w:type="gramStart"/>
-      <w:r>
-        <w:t>func</w:t>
-      </w:r>
-      <w:proofErr w:type="spellEnd"/>
-      <w:proofErr w:type="gramEnd"/>
-      <w:r>
-        <w:t xml:space="preserve"> (s </w:t>
-      </w:r>
-      <w:proofErr w:type="spellStart"/>
-      <w:r>
-        <w:t>sUSB</w:t>
-      </w:r>
-      <w:proofErr w:type="spellEnd"/>
-      <w:r>
-        <w:t>) connect() {</w:t>
+      <w:r>
+        <w:t>func (s sUSB) connect() {</w:t>
       </w:r>
     </w:p>
     <w:p>
       <w:r>
         <w:tab/>
-      </w:r>
-      <w:proofErr w:type="spellStart"/>
-      <w:proofErr w:type="gramStart"/>
-      <w:r>
-        <w:t>fmt.Println</w:t>
-      </w:r>
-      <w:proofErr w:type="spellEnd"/>
-      <w:proofErr w:type="gramEnd"/>
-      <w:r>
-        <w:t>("connect")</w:t>
+        <w:t>fmt.Println("connect")</w:t>
       </w:r>
     </w:p>
     <w:p>
@@ -7524,38 +6525,14 @@
     </w:p>
     <w:p/>
     <w:p>
-      <w:proofErr w:type="spellStart"/>
-      <w:proofErr w:type="gramStart"/>
-      <w:r>
-        <w:t>func</w:t>
-      </w:r>
-      <w:proofErr w:type="spellEnd"/>
-      <w:proofErr w:type="gramEnd"/>
-      <w:r>
-        <w:t xml:space="preserve"> main() {</w:t>
+      <w:r>
+        <w:t>func main() {</w:t>
       </w:r>
     </w:p>
     <w:p>
       <w:r>
         <w:tab/>
-      </w:r>
-      <w:proofErr w:type="spellStart"/>
-      <w:proofErr w:type="gramStart"/>
-      <w:r>
-        <w:t>var</w:t>
-      </w:r>
-      <w:proofErr w:type="spellEnd"/>
-      <w:proofErr w:type="gramEnd"/>
-      <w:r>
-        <w:t xml:space="preserve"> s USB = </w:t>
-      </w:r>
-      <w:proofErr w:type="spellStart"/>
-      <w:r>
-        <w:t>sUSB</w:t>
-      </w:r>
-      <w:proofErr w:type="spellEnd"/>
-      <w:r>
-        <w:t>{</w:t>
+        <w:t>var s USB = sUSB{</w:t>
       </w:r>
       <w:r>
         <w:rPr>
@@ -7570,68 +6547,25 @@
       </w:r>
       <w:r>
         <w:tab/>
-      </w:r>
-      <w:proofErr w:type="gramStart"/>
-      <w:r>
-        <w:t>n</w:t>
-      </w:r>
-      <w:proofErr w:type="gramEnd"/>
-      <w:r>
-        <w:t>: "</w:t>
-      </w:r>
-      <w:proofErr w:type="spellStart"/>
-      <w:r>
-        <w:t>sUSB</w:t>
-      </w:r>
-      <w:proofErr w:type="spellEnd"/>
-      <w:r>
-        <w:t>"}</w:t>
+        <w:t>n: "sUSB"}</w:t>
       </w:r>
     </w:p>
     <w:p>
       <w:r>
         <w:tab/>
-      </w:r>
-      <w:proofErr w:type="spellStart"/>
-      <w:proofErr w:type="gramStart"/>
-      <w:r>
-        <w:t>s</w:t>
-      </w:r>
-      <w:proofErr w:type="gramEnd"/>
-      <w:r>
-        <w:t>.connect</w:t>
-      </w:r>
-      <w:proofErr w:type="spellEnd"/>
-      <w:r>
-        <w:t>()</w:t>
+        <w:t>s.connect()</w:t>
       </w:r>
     </w:p>
     <w:p>
       <w:r>
         <w:tab/>
-      </w:r>
-      <w:proofErr w:type="spellStart"/>
-      <w:proofErr w:type="gramStart"/>
-      <w:r>
-        <w:t>fmt.Println</w:t>
-      </w:r>
-      <w:proofErr w:type="spellEnd"/>
-      <w:proofErr w:type="gramEnd"/>
-      <w:r>
-        <w:t>(s.name())</w:t>
+        <w:t>fmt.Println(s.name())</w:t>
       </w:r>
     </w:p>
     <w:p>
       <w:r>
         <w:tab/>
-      </w:r>
-      <w:proofErr w:type="gramStart"/>
-      <w:r>
-        <w:t>disconnect</w:t>
-      </w:r>
-      <w:proofErr w:type="gramEnd"/>
-      <w:r>
-        <w:t>(s)</w:t>
+        <w:t>disconnect(s)</w:t>
       </w:r>
     </w:p>
     <w:p>
@@ -7910,21 +6844,8 @@
       <w:pPr>
         <w:ind w:left="720"/>
       </w:pPr>
-      <w:proofErr w:type="gramStart"/>
-      <w:r>
-        <w:t>switch</w:t>
-      </w:r>
-      <w:proofErr w:type="gramEnd"/>
-      <w:r>
-        <w:t xml:space="preserve"> v := </w:t>
-      </w:r>
-      <w:proofErr w:type="spellStart"/>
-      <w:r>
-        <w:t>usb</w:t>
-      </w:r>
-      <w:proofErr w:type="spellEnd"/>
-      <w:r>
-        <w:t>.(type) {</w:t>
+      <w:r>
+        <w:t>switch v := usb.(type) {</w:t>
       </w:r>
     </w:p>
     <w:p>
@@ -7933,14 +6854,7 @@
       </w:pPr>
       <w:r>
         <w:tab/>
-      </w:r>
-      <w:proofErr w:type="gramStart"/>
-      <w:r>
-        <w:t>case</w:t>
-      </w:r>
-      <w:proofErr w:type="gramEnd"/>
-      <w:r>
-        <w:t xml:space="preserve"> USB:</w:t>
+        <w:t>case USB:</w:t>
       </w:r>
     </w:p>
     <w:p>
@@ -7952,16 +6866,7 @@
       </w:r>
       <w:r>
         <w:tab/>
-      </w:r>
-      <w:proofErr w:type="spellStart"/>
-      <w:proofErr w:type="gramStart"/>
-      <w:r>
-        <w:t>fmt.Println</w:t>
-      </w:r>
-      <w:proofErr w:type="spellEnd"/>
-      <w:proofErr w:type="gramEnd"/>
-      <w:r>
-        <w:t>(v.name() + " " + "disconnect")</w:t>
+        <w:t>fmt.Println(v.name() + " " + "disconnect")</w:t>
       </w:r>
     </w:p>
     <w:p>
@@ -7970,14 +6875,7 @@
       </w:pPr>
       <w:r>
         <w:tab/>
-      </w:r>
-      <w:proofErr w:type="gramStart"/>
-      <w:r>
-        <w:t>default</w:t>
-      </w:r>
-      <w:proofErr w:type="gramEnd"/>
-      <w:r>
-        <w:t>:</w:t>
+        <w:t>default:</w:t>
       </w:r>
     </w:p>
     <w:p>
@@ -8023,21 +6921,7 @@
         <w:rPr>
           <w:rFonts w:eastAsia="Times New Roman"/>
         </w:rPr>
-        <w:t xml:space="preserve">cannot return value obtained from </w:t>
-      </w:r>
-      <w:proofErr w:type="spellStart"/>
-      <w:r>
-        <w:rPr>
-          <w:rFonts w:eastAsia="Times New Roman"/>
-        </w:rPr>
-        <w:t>unexported</w:t>
-      </w:r>
-      <w:proofErr w:type="spellEnd"/>
-      <w:r>
-        <w:rPr>
-          <w:rFonts w:eastAsia="Times New Roman"/>
-        </w:rPr>
-        <w:t xml:space="preserve"> field or method</w:t>
+        <w:t>cannot return value obtained from unexported field or method</w:t>
       </w:r>
     </w:p>
     <w:p>
@@ -8060,29 +6944,8 @@
       <w:pPr>
         <w:ind w:left="300" w:firstLine="420"/>
       </w:pPr>
-      <w:proofErr w:type="gramStart"/>
-      <w:r>
-        <w:t>if</w:t>
-      </w:r>
-      <w:proofErr w:type="gramEnd"/>
-      <w:r>
-        <w:t xml:space="preserve"> k := </w:t>
-      </w:r>
-      <w:proofErr w:type="spellStart"/>
-      <w:r>
-        <w:t>t.Kind</w:t>
-      </w:r>
-      <w:proofErr w:type="spellEnd"/>
-      <w:r>
-        <w:t xml:space="preserve">(); k != </w:t>
-      </w:r>
-      <w:proofErr w:type="spellStart"/>
-      <w:r>
-        <w:t>reflect.Struct</w:t>
-      </w:r>
-      <w:proofErr w:type="spellEnd"/>
-      <w:r>
-        <w:t xml:space="preserve"> {</w:t>
+      <w:r>
+        <w:t>if k := t.Kind(); k != reflect.Struct {</w:t>
       </w:r>
     </w:p>
     <w:p>
@@ -8097,12 +6960,8 @@
       </w:r>
       <w:r>
         <w:tab/>
-      </w:r>
-      <w:proofErr w:type="gramStart"/>
-      <w:r>
         <w:t>return</w:t>
       </w:r>
-      <w:proofErr w:type="gramEnd"/>
     </w:p>
     <w:p>
       <w:r>
@@ -8128,15 +6987,7 @@
         <w:ind w:firstLineChars="0"/>
       </w:pPr>
       <w:r>
-        <w:t xml:space="preserve">t := </w:t>
-      </w:r>
-      <w:proofErr w:type="spellStart"/>
-      <w:r>
-        <w:t>reflect.TypeOf</w:t>
-      </w:r>
-      <w:proofErr w:type="spellEnd"/>
-      <w:r>
-        <w:t>(s)</w:t>
+        <w:t>t := reflect.TypeOf(s)</w:t>
       </w:r>
       <w:r>
         <w:rPr>
@@ -8227,23 +7078,7 @@
         <w:ind w:firstLineChars="0"/>
       </w:pPr>
       <w:r>
-        <w:t xml:space="preserve">f := </w:t>
-      </w:r>
-      <w:proofErr w:type="spellStart"/>
-      <w:r>
-        <w:t>t.Field</w:t>
-      </w:r>
-      <w:proofErr w:type="spellEnd"/>
-      <w:r>
-        <w:t>(</w:t>
-      </w:r>
-      <w:proofErr w:type="spellStart"/>
-      <w:r>
-        <w:t>i</w:t>
-      </w:r>
-      <w:proofErr w:type="spellEnd"/>
-      <w:r>
-        <w:t>)</w:t>
+        <w:t>f := t.Field(i)</w:t>
       </w:r>
       <w:r>
         <w:rPr>
@@ -8269,15 +7104,7 @@
         <w:ind w:firstLineChars="0"/>
       </w:pPr>
       <w:r>
-        <w:t xml:space="preserve">v := </w:t>
-      </w:r>
-      <w:proofErr w:type="spellStart"/>
-      <w:r>
-        <w:t>reflect.ValueOf</w:t>
-      </w:r>
-      <w:proofErr w:type="spellEnd"/>
-      <w:r>
-        <w:t>(s)</w:t>
+        <w:t>v := reflect.ValueOf(s)</w:t>
       </w:r>
       <w:r>
         <w:rPr>
@@ -8285,29 +7112,8 @@
         </w:rPr>
         <w:t xml:space="preserve">;  </w:t>
       </w:r>
-      <w:proofErr w:type="spellStart"/>
-      <w:r>
-        <w:t>val</w:t>
-      </w:r>
-      <w:proofErr w:type="spellEnd"/>
-      <w:r>
-        <w:t xml:space="preserve"> := </w:t>
-      </w:r>
-      <w:proofErr w:type="spellStart"/>
-      <w:r>
-        <w:t>v.Field</w:t>
-      </w:r>
-      <w:proofErr w:type="spellEnd"/>
-      <w:r>
-        <w:t>(</w:t>
-      </w:r>
-      <w:proofErr w:type="spellStart"/>
-      <w:r>
-        <w:t>i</w:t>
-      </w:r>
-      <w:proofErr w:type="spellEnd"/>
-      <w:r>
-        <w:t>).Interface()</w:t>
+      <w:r>
+        <w:t>val := v.Field(i).Interface()</w:t>
       </w:r>
       <w:r>
         <w:rPr>
@@ -8322,14 +7128,12 @@
         </w:rPr>
         <w:t>获取第</w:t>
       </w:r>
-      <w:proofErr w:type="spellStart"/>
       <w:r>
         <w:rPr>
           <w:rFonts w:hint="eastAsia"/>
         </w:rPr>
         <w:t>i</w:t>
       </w:r>
-      <w:proofErr w:type="spellEnd"/>
       <w:r>
         <w:rPr>
           <w:rFonts w:hint="eastAsia"/>
@@ -8363,21 +7167,8 @@
         </w:rPr>
         <w:t>(1)</w:t>
       </w:r>
-      <w:proofErr w:type="spellStart"/>
-      <w:r>
-        <w:t>t.FieldByIndex</w:t>
-      </w:r>
-      <w:proofErr w:type="spellEnd"/>
-      <w:r>
-        <w:t>([]</w:t>
-      </w:r>
-      <w:proofErr w:type="spellStart"/>
-      <w:r>
-        <w:t>int</w:t>
-      </w:r>
-      <w:proofErr w:type="spellEnd"/>
-      <w:r>
-        <w:t>{0: 1})</w:t>
+      <w:r>
+        <w:t>t.FieldByIndex([]int{0: 1})</w:t>
       </w:r>
       <w:r>
         <w:rPr>
@@ -8439,15 +7230,7 @@
         <w:t>(2)</w:t>
       </w:r>
       <w:r>
-        <w:t xml:space="preserve"> </w:t>
-      </w:r>
-      <w:proofErr w:type="spellStart"/>
-      <w:r>
-        <w:t>v.FieldByName</w:t>
-      </w:r>
-      <w:proofErr w:type="spellEnd"/>
-      <w:r>
-        <w:t>("Name")</w:t>
+        <w:t xml:space="preserve"> v.FieldByName("Name")</w:t>
       </w:r>
       <w:r>
         <w:rPr>
@@ -8497,72 +7280,26 @@
         <w:tab/>
         <w:t xml:space="preserve">// </w:t>
       </w:r>
-      <w:proofErr w:type="gramStart"/>
-      <w:r>
-        <w:t>x</w:t>
-      </w:r>
-      <w:proofErr w:type="gramEnd"/>
-      <w:r>
-        <w:t xml:space="preserve"> := 123</w:t>
+      <w:r>
+        <w:t>x := 123</w:t>
       </w:r>
     </w:p>
     <w:p>
       <w:r>
         <w:tab/>
-      </w:r>
-      <w:proofErr w:type="gramStart"/>
-      <w:r>
-        <w:t>v</w:t>
-      </w:r>
-      <w:proofErr w:type="gramEnd"/>
-      <w:r>
-        <w:t xml:space="preserve"> := </w:t>
-      </w:r>
-      <w:proofErr w:type="spellStart"/>
-      <w:r>
-        <w:t>reflect.ValueOf</w:t>
-      </w:r>
-      <w:proofErr w:type="spellEnd"/>
-      <w:r>
-        <w:t>(&amp;x)</w:t>
+        <w:t>v := reflect.ValueOf(&amp;x)</w:t>
       </w:r>
     </w:p>
     <w:p>
       <w:r>
         <w:tab/>
-      </w:r>
-      <w:proofErr w:type="spellStart"/>
-      <w:proofErr w:type="gramStart"/>
-      <w:r>
-        <w:t>fmt.Printf</w:t>
-      </w:r>
-      <w:proofErr w:type="spellEnd"/>
-      <w:proofErr w:type="gramEnd"/>
-      <w:r>
-        <w:t>("%v  --  %p", v, &amp;x)</w:t>
+        <w:t>fmt.Printf("%v  --  %p", v, &amp;x)</w:t>
       </w:r>
     </w:p>
     <w:p>
       <w:r>
         <w:tab/>
-      </w:r>
-      <w:proofErr w:type="spellStart"/>
-      <w:proofErr w:type="gramStart"/>
-      <w:r>
-        <w:t>v.Elem</w:t>
-      </w:r>
-      <w:proofErr w:type="spellEnd"/>
-      <w:proofErr w:type="gramEnd"/>
-      <w:r>
-        <w:t>().</w:t>
-      </w:r>
-      <w:proofErr w:type="spellStart"/>
-      <w:r>
-        <w:t>SetInt</w:t>
-      </w:r>
-      <w:proofErr w:type="spellEnd"/>
-      <w:r>
-        <w:t>(999)</w:t>
+        <w:t>v.Elem().SetInt(999)</w:t>
       </w:r>
     </w:p>
     <w:p>
@@ -8591,103 +7328,25 @@
     <w:p>
       <w:r>
         <w:tab/>
-      </w:r>
-      <w:proofErr w:type="gramStart"/>
-      <w:r>
-        <w:t>v</w:t>
-      </w:r>
-      <w:proofErr w:type="gramEnd"/>
-      <w:r>
-        <w:t xml:space="preserve"> := </w:t>
-      </w:r>
-      <w:proofErr w:type="spellStart"/>
-      <w:r>
-        <w:t>reflect.ValueOf</w:t>
-      </w:r>
-      <w:proofErr w:type="spellEnd"/>
-      <w:r>
-        <w:t>(u)</w:t>
+        <w:t>v := reflect.ValueOf(u)</w:t>
       </w:r>
     </w:p>
     <w:p>
       <w:r>
         <w:tab/>
-      </w:r>
-      <w:proofErr w:type="gramStart"/>
-      <w:r>
-        <w:t>mv</w:t>
-      </w:r>
-      <w:proofErr w:type="gramEnd"/>
-      <w:r>
-        <w:t xml:space="preserve"> := </w:t>
-      </w:r>
-      <w:proofErr w:type="spellStart"/>
-      <w:r>
-        <w:t>v.MethodByName</w:t>
-      </w:r>
-      <w:proofErr w:type="spellEnd"/>
-      <w:r>
-        <w:t>("Hello")</w:t>
+        <w:t>mv := v.MethodByName("Hello")</w:t>
       </w:r>
     </w:p>
     <w:p>
       <w:r>
         <w:tab/>
-      </w:r>
-      <w:proofErr w:type="spellStart"/>
-      <w:proofErr w:type="gramStart"/>
-      <w:r>
-        <w:t>args</w:t>
-      </w:r>
-      <w:proofErr w:type="spellEnd"/>
-      <w:proofErr w:type="gramEnd"/>
-      <w:r>
-        <w:t xml:space="preserve"> := []</w:t>
-      </w:r>
-      <w:proofErr w:type="spellStart"/>
-      <w:r>
-        <w:t>reflect.Value</w:t>
-      </w:r>
-      <w:proofErr w:type="spellEnd"/>
-      <w:r>
-        <w:t>{</w:t>
-      </w:r>
-      <w:proofErr w:type="spellStart"/>
-      <w:r>
-        <w:t>reflect.ValueOf</w:t>
-      </w:r>
-      <w:proofErr w:type="spellEnd"/>
-      <w:r>
-        <w:t>("</w:t>
-      </w:r>
-      <w:proofErr w:type="spellStart"/>
-      <w:r>
-        <w:t>jk</w:t>
-      </w:r>
-      <w:proofErr w:type="spellEnd"/>
-      <w:r>
-        <w:t>")}</w:t>
+        <w:t>args := []reflect.Value{reflect.ValueOf("jk")}</w:t>
       </w:r>
     </w:p>
     <w:p>
       <w:r>
         <w:tab/>
-      </w:r>
-      <w:proofErr w:type="spellStart"/>
-      <w:r>
-        <w:t>mv.Call</w:t>
-      </w:r>
-      <w:proofErr w:type="spellEnd"/>
-      <w:r>
-        <w:t>(</w:t>
-      </w:r>
-      <w:proofErr w:type="spellStart"/>
-      <w:r>
-        <w:t>args</w:t>
-      </w:r>
-      <w:proofErr w:type="spellEnd"/>
-      <w:r>
-        <w:t>)</w:t>
+        <w:t>mv.Call(args)</w:t>
       </w:r>
     </w:p>
     <w:p/>
@@ -8711,14 +7370,12 @@
         </w:numPr>
         <w:ind w:firstLineChars="0"/>
       </w:pPr>
-      <w:proofErr w:type="spellStart"/>
       <w:r>
         <w:rPr>
           <w:rFonts w:hint="eastAsia"/>
         </w:rPr>
         <w:t>goroutine</w:t>
       </w:r>
-      <w:proofErr w:type="spellEnd"/>
       <w:r>
         <w:rPr>
           <w:rFonts w:hint="eastAsia"/>
@@ -8735,19 +7392,11 @@
         </w:numPr>
         <w:ind w:firstLineChars="0"/>
       </w:pPr>
-      <w:proofErr w:type="spellStart"/>
-      <w:r>
-        <w:rPr>
-          <w:rFonts w:hint="eastAsia"/>
-        </w:rPr>
-        <w:t>goroutine</w:t>
-      </w:r>
-      <w:proofErr w:type="spellEnd"/>
-      <w:r>
-        <w:rPr>
-          <w:rFonts w:hint="eastAsia"/>
-        </w:rPr>
-        <w:t xml:space="preserve"> </w:t>
+      <w:r>
+        <w:rPr>
+          <w:rFonts w:hint="eastAsia"/>
+        </w:rPr>
+        <w:t xml:space="preserve">goroutine </w:t>
       </w:r>
       <w:r>
         <w:rPr>
@@ -8855,19 +7504,11 @@
         </w:rPr>
         <w:t>号称的高并发的根本原因。另外，</w:t>
       </w:r>
-      <w:proofErr w:type="spellStart"/>
-      <w:r>
-        <w:rPr>
-          <w:rFonts w:hint="eastAsia"/>
-        </w:rPr>
-        <w:t>goroutine</w:t>
-      </w:r>
-      <w:proofErr w:type="spellEnd"/>
-      <w:r>
-        <w:rPr>
-          <w:rFonts w:hint="eastAsia"/>
-        </w:rPr>
-        <w:t xml:space="preserve"> </w:t>
+      <w:r>
+        <w:rPr>
+          <w:rFonts w:hint="eastAsia"/>
+        </w:rPr>
+        <w:t xml:space="preserve">goroutine </w:t>
       </w:r>
       <w:r>
         <w:rPr>
@@ -8963,14 +7604,12 @@
         </w:rPr>
         <w:t>是</w:t>
       </w:r>
-      <w:proofErr w:type="spellStart"/>
       <w:r>
         <w:rPr>
           <w:rFonts w:hint="eastAsia"/>
         </w:rPr>
         <w:t>goroutine</w:t>
       </w:r>
-      <w:proofErr w:type="spellEnd"/>
       <w:r>
         <w:rPr>
           <w:rFonts w:hint="eastAsia"/>
@@ -9130,23 +7769,7 @@
         <w:ind w:left="720" w:firstLine="480"/>
       </w:pPr>
       <w:r>
-        <w:t>c := make(</w:t>
-      </w:r>
-      <w:proofErr w:type="spellStart"/>
-      <w:r>
-        <w:t>chan</w:t>
-      </w:r>
-      <w:proofErr w:type="spellEnd"/>
-      <w:r>
-        <w:t xml:space="preserve"> </w:t>
-      </w:r>
-      <w:proofErr w:type="spellStart"/>
-      <w:r>
-        <w:t>bool</w:t>
-      </w:r>
-      <w:proofErr w:type="spellEnd"/>
-      <w:r>
-        <w:t>)</w:t>
+        <w:t>c := make(chan bool)</w:t>
       </w:r>
     </w:p>
     <w:p>
@@ -9156,15 +7779,7 @@
       </w:pPr>
       <w:r>
         <w:tab/>
-        <w:t xml:space="preserve">go </w:t>
-      </w:r>
-      <w:proofErr w:type="spellStart"/>
-      <w:r>
-        <w:t>func</w:t>
-      </w:r>
-      <w:proofErr w:type="spellEnd"/>
-      <w:r>
-        <w:t>() {</w:t>
+        <w:t>go func() {</w:t>
       </w:r>
     </w:p>
     <w:p>
@@ -9177,14 +7792,7 @@
       </w:r>
       <w:r>
         <w:tab/>
-      </w:r>
-      <w:proofErr w:type="spellStart"/>
-      <w:r>
-        <w:t>fmt.Println</w:t>
-      </w:r>
-      <w:proofErr w:type="spellEnd"/>
-      <w:r>
-        <w:t>("GO")</w:t>
+        <w:t>fmt.Println("GO")</w:t>
       </w:r>
     </w:p>
     <w:p>
@@ -9253,14 +7861,12 @@
         </w:rPr>
         <w:t>函数在这里阻塞，直到可以从</w:t>
       </w:r>
-      <w:proofErr w:type="spellStart"/>
       <w:r>
         <w:rPr>
           <w:rFonts w:hint="eastAsia"/>
         </w:rPr>
         <w:t>chanel</w:t>
       </w:r>
-      <w:proofErr w:type="spellEnd"/>
       <w:r>
         <w:rPr>
           <w:rFonts w:hint="eastAsia"/>
@@ -9323,7 +7929,7 @@
         </w:rPr>
         <w:t>操作，当</w:t>
       </w:r>
-      <w:bookmarkStart w:id="1" w:name="_Hlk479263519"/>
+      <w:bookmarkStart w:id="0" w:name="_Hlk479263519"/>
       <w:r>
         <w:rPr>
           <w:rFonts w:hint="eastAsia"/>
@@ -9345,7 +7951,7 @@
         </w:rPr>
         <w:t>操作</w:t>
       </w:r>
-      <w:bookmarkEnd w:id="1"/>
+      <w:bookmarkEnd w:id="0"/>
       <w:r>
         <w:rPr>
           <w:rFonts w:hint="eastAsia"/>
@@ -9491,7 +8097,6 @@
           <w:szCs w:val="23"/>
         </w:rPr>
       </w:pPr>
-      <w:proofErr w:type="gramStart"/>
       <w:r>
         <w:rPr>
           <w:rFonts w:ascii="Consolas" w:eastAsia="宋体" w:hAnsi="Consolas" w:cs="宋体"/>
@@ -9502,7 +8107,6 @@
         </w:rPr>
         <w:t>for</w:t>
       </w:r>
-      <w:proofErr w:type="gramEnd"/>
       <w:r>
         <w:rPr>
           <w:rFonts w:ascii="Consolas" w:eastAsia="宋体" w:hAnsi="Consolas" w:cs="宋体"/>
@@ -9540,7 +8144,6 @@
         </w:rPr>
         <w:t>            </w:t>
       </w:r>
-      <w:proofErr w:type="gramStart"/>
       <w:r>
         <w:rPr>
           <w:rFonts w:ascii="Consolas" w:eastAsia="宋体" w:hAnsi="Consolas" w:cs="宋体"/>
@@ -9551,7 +8154,6 @@
         </w:rPr>
         <w:t>select</w:t>
       </w:r>
-      <w:proofErr w:type="gramEnd"/>
       <w:r>
         <w:rPr>
           <w:rFonts w:ascii="Consolas" w:eastAsia="宋体" w:hAnsi="Consolas" w:cs="宋体"/>
@@ -9589,7 +8191,6 @@
         </w:rPr>
         <w:t>            </w:t>
       </w:r>
-      <w:proofErr w:type="gramStart"/>
       <w:r>
         <w:rPr>
           <w:rFonts w:ascii="Consolas" w:eastAsia="宋体" w:hAnsi="Consolas" w:cs="宋体"/>
@@ -9600,7 +8201,6 @@
         </w:rPr>
         <w:t>case</w:t>
       </w:r>
-      <w:proofErr w:type="gramEnd"/>
       <w:r>
         <w:rPr>
           <w:rFonts w:ascii="Consolas" w:eastAsia="宋体" w:hAnsi="Consolas" w:cs="宋体"/>
@@ -9609,9 +8209,18 @@
           <w:sz w:val="23"/>
           <w:szCs w:val="23"/>
         </w:rPr>
-        <w:t xml:space="preserve"> &lt;-</w:t>
-      </w:r>
-      <w:proofErr w:type="spellStart"/>
+        <w:t xml:space="preserve"> &lt;-time.</w:t>
+      </w:r>
+      <w:r>
+        <w:rPr>
+          <w:rFonts w:ascii="Consolas" w:eastAsia="宋体" w:hAnsi="Consolas" w:cs="宋体"/>
+          <w:color w:val="DCDCAA"/>
+          <w:kern w:val="0"/>
+          <w:sz w:val="23"/>
+          <w:szCs w:val="23"/>
+        </w:rPr>
+        <w:t>After</w:t>
+      </w:r>
       <w:r>
         <w:rPr>
           <w:rFonts w:ascii="Consolas" w:eastAsia="宋体" w:hAnsi="Consolas" w:cs="宋体"/>
@@ -9620,7 +8229,54 @@
           <w:sz w:val="23"/>
           <w:szCs w:val="23"/>
         </w:rPr>
-        <w:t>time.</w:t>
+        <w:t>(</w:t>
+      </w:r>
+      <w:r>
+        <w:rPr>
+          <w:rFonts w:ascii="Consolas" w:eastAsia="宋体" w:hAnsi="Consolas" w:cs="宋体"/>
+          <w:color w:val="B5CEA8"/>
+          <w:kern w:val="0"/>
+          <w:sz w:val="23"/>
+          <w:szCs w:val="23"/>
+        </w:rPr>
+        <w:t>1</w:t>
+      </w:r>
+      <w:r>
+        <w:rPr>
+          <w:rFonts w:ascii="Consolas" w:eastAsia="宋体" w:hAnsi="Consolas" w:cs="宋体"/>
+          <w:color w:val="D4D4D4"/>
+          <w:kern w:val="0"/>
+          <w:sz w:val="23"/>
+          <w:szCs w:val="23"/>
+        </w:rPr>
+        <w:t xml:space="preserve"> * time.Hour):</w:t>
+      </w:r>
+    </w:p>
+    <w:p>
+      <w:pPr>
+        <w:pStyle w:val="a3"/>
+        <w:widowControl/>
+        <w:shd w:val="clear" w:color="auto" w:fill="1E1E1E"/>
+        <w:spacing w:line="300" w:lineRule="atLeast"/>
+        <w:ind w:left="720" w:firstLineChars="0" w:firstLine="0"/>
+        <w:jc w:val="left"/>
+        <w:rPr>
+          <w:rFonts w:ascii="Consolas" w:eastAsia="宋体" w:hAnsi="Consolas" w:cs="宋体"/>
+          <w:color w:val="D4D4D4"/>
+          <w:kern w:val="0"/>
+          <w:sz w:val="23"/>
+          <w:szCs w:val="23"/>
+        </w:rPr>
+      </w:pPr>
+      <w:r>
+        <w:rPr>
+          <w:rFonts w:ascii="Consolas" w:eastAsia="宋体" w:hAnsi="Consolas" w:cs="宋体"/>
+          <w:color w:val="D4D4D4"/>
+          <w:kern w:val="0"/>
+          <w:sz w:val="23"/>
+          <w:szCs w:val="23"/>
+        </w:rPr>
+        <w:t>                this.</w:t>
       </w:r>
       <w:r>
         <w:rPr>
@@ -9630,122 +8286,8 @@
           <w:sz w:val="23"/>
           <w:szCs w:val="23"/>
         </w:rPr>
-        <w:t>After</w:t>
-      </w:r>
-      <w:proofErr w:type="spellEnd"/>
-      <w:r>
-        <w:rPr>
-          <w:rFonts w:ascii="Consolas" w:eastAsia="宋体" w:hAnsi="Consolas" w:cs="宋体"/>
-          <w:color w:val="D4D4D4"/>
-          <w:kern w:val="0"/>
-          <w:sz w:val="23"/>
-          <w:szCs w:val="23"/>
-        </w:rPr>
-        <w:t>(</w:t>
-      </w:r>
-      <w:r>
-        <w:rPr>
-          <w:rFonts w:ascii="Consolas" w:eastAsia="宋体" w:hAnsi="Consolas" w:cs="宋体"/>
-          <w:color w:val="B5CEA8"/>
-          <w:kern w:val="0"/>
-          <w:sz w:val="23"/>
-          <w:szCs w:val="23"/>
-        </w:rPr>
-        <w:t>1</w:t>
-      </w:r>
-      <w:r>
-        <w:rPr>
-          <w:rFonts w:ascii="Consolas" w:eastAsia="宋体" w:hAnsi="Consolas" w:cs="宋体"/>
-          <w:color w:val="D4D4D4"/>
-          <w:kern w:val="0"/>
-          <w:sz w:val="23"/>
-          <w:szCs w:val="23"/>
-        </w:rPr>
-        <w:t xml:space="preserve"> * </w:t>
-      </w:r>
-      <w:proofErr w:type="spellStart"/>
-      <w:r>
-        <w:rPr>
-          <w:rFonts w:ascii="Consolas" w:eastAsia="宋体" w:hAnsi="Consolas" w:cs="宋体"/>
-          <w:color w:val="D4D4D4"/>
-          <w:kern w:val="0"/>
-          <w:sz w:val="23"/>
-          <w:szCs w:val="23"/>
-        </w:rPr>
-        <w:t>time.Hour</w:t>
-      </w:r>
-      <w:proofErr w:type="spellEnd"/>
-      <w:r>
-        <w:rPr>
-          <w:rFonts w:ascii="Consolas" w:eastAsia="宋体" w:hAnsi="Consolas" w:cs="宋体"/>
-          <w:color w:val="D4D4D4"/>
-          <w:kern w:val="0"/>
-          <w:sz w:val="23"/>
-          <w:szCs w:val="23"/>
-        </w:rPr>
-        <w:t>):</w:t>
-      </w:r>
-    </w:p>
-    <w:p>
-      <w:pPr>
-        <w:pStyle w:val="a3"/>
-        <w:widowControl/>
-        <w:shd w:val="clear" w:color="auto" w:fill="1E1E1E"/>
-        <w:spacing w:line="300" w:lineRule="atLeast"/>
-        <w:ind w:left="720" w:firstLineChars="0" w:firstLine="0"/>
-        <w:jc w:val="left"/>
-        <w:rPr>
-          <w:rFonts w:ascii="Consolas" w:eastAsia="宋体" w:hAnsi="Consolas" w:cs="宋体"/>
-          <w:color w:val="D4D4D4"/>
-          <w:kern w:val="0"/>
-          <w:sz w:val="23"/>
-          <w:szCs w:val="23"/>
-        </w:rPr>
-      </w:pPr>
-      <w:r>
-        <w:rPr>
-          <w:rFonts w:ascii="Consolas" w:eastAsia="宋体" w:hAnsi="Consolas" w:cs="宋体"/>
-          <w:color w:val="D4D4D4"/>
-          <w:kern w:val="0"/>
-          <w:sz w:val="23"/>
-          <w:szCs w:val="23"/>
-        </w:rPr>
-        <w:t>                </w:t>
-      </w:r>
-      <w:proofErr w:type="spellStart"/>
-      <w:proofErr w:type="gramStart"/>
-      <w:r>
-        <w:rPr>
-          <w:rFonts w:ascii="Consolas" w:eastAsia="宋体" w:hAnsi="Consolas" w:cs="宋体"/>
-          <w:color w:val="D4D4D4"/>
-          <w:kern w:val="0"/>
-          <w:sz w:val="23"/>
-          <w:szCs w:val="23"/>
-        </w:rPr>
-        <w:t>this</w:t>
-      </w:r>
-      <w:proofErr w:type="gramEnd"/>
-      <w:r>
-        <w:rPr>
-          <w:rFonts w:ascii="Consolas" w:eastAsia="宋体" w:hAnsi="Consolas" w:cs="宋体"/>
-          <w:color w:val="D4D4D4"/>
-          <w:kern w:val="0"/>
-          <w:sz w:val="23"/>
-          <w:szCs w:val="23"/>
-        </w:rPr>
-        <w:t>.</w:t>
-      </w:r>
-      <w:r>
-        <w:rPr>
-          <w:rFonts w:ascii="Consolas" w:eastAsia="宋体" w:hAnsi="Consolas" w:cs="宋体"/>
-          <w:color w:val="DCDCAA"/>
-          <w:kern w:val="0"/>
-          <w:sz w:val="23"/>
-          <w:szCs w:val="23"/>
-        </w:rPr>
         <w:t>_load</w:t>
       </w:r>
-      <w:proofErr w:type="spellEnd"/>
       <w:r>
         <w:rPr>
           <w:rFonts w:ascii="Consolas" w:eastAsia="宋体" w:hAnsi="Consolas" w:cs="宋体"/>
@@ -9919,7 +8461,6 @@
         </w:rPr>
         <w:t>等待</w:t>
       </w:r>
-      <w:proofErr w:type="spellStart"/>
       <w:r>
         <w:rPr>
           <w:rFonts w:ascii="Helvetica" w:hAnsi="Helvetica" w:cs="Helvetica" w:hint="eastAsia"/>
@@ -9930,7 +8471,6 @@
         </w:rPr>
         <w:t>time.After</w:t>
       </w:r>
-      <w:proofErr w:type="spellEnd"/>
       <w:r>
         <w:rPr>
           <w:rFonts w:ascii="Helvetica" w:hAnsi="Helvetica" w:cs="Helvetica" w:hint="eastAsia"/>
@@ -9991,7 +8531,6 @@
         </w:rPr>
         <w:t>小时以后执行</w:t>
       </w:r>
-      <w:proofErr w:type="spellStart"/>
       <w:r>
         <w:rPr>
           <w:rFonts w:ascii="Helvetica" w:hAnsi="Helvetica" w:cs="Helvetica" w:hint="eastAsia"/>
@@ -10010,18 +8549,7 @@
           <w:szCs w:val="23"/>
           <w:shd w:val="clear" w:color="auto" w:fill="FFFFFF"/>
         </w:rPr>
-        <w:t>load</w:t>
-      </w:r>
-      <w:proofErr w:type="spellEnd"/>
-      <w:r>
-        <w:rPr>
-          <w:rFonts w:ascii="Helvetica" w:hAnsi="Helvetica" w:cs="Helvetica"/>
-          <w:color w:val="333333"/>
-          <w:sz w:val="23"/>
-          <w:szCs w:val="23"/>
-          <w:shd w:val="clear" w:color="auto" w:fill="FFFFFF"/>
-        </w:rPr>
-        <w:t>()</w:t>
+        <w:t>load()</w:t>
       </w:r>
       <w:r>
         <w:rPr>
@@ -10039,6 +8567,873 @@
     <w:p>
       <w:pPr>
         <w:pStyle w:val="2"/>
+        <w:rPr>
+          <w:rFonts w:hint="eastAsia"/>
+        </w:rPr>
+      </w:pPr>
+      <w:r>
+        <w:rPr>
+          <w:rFonts w:hint="eastAsia"/>
+        </w:rPr>
+        <w:t>Gorou</w:t>
+      </w:r>
+      <w:r>
+        <w:rPr>
+          <w:rFonts w:hint="eastAsia"/>
+        </w:rPr>
+        <w:t>tine:</w:t>
+      </w:r>
+    </w:p>
+    <w:p>
+      <w:pPr>
+        <w:pStyle w:val="a3"/>
+        <w:numPr>
+          <w:ilvl w:val="0"/>
+          <w:numId w:val="41"/>
+        </w:numPr>
+        <w:ind w:firstLineChars="0"/>
+        <w:rPr>
+          <w:rFonts w:hint="eastAsia"/>
+        </w:rPr>
+      </w:pPr>
+      <w:r>
+        <w:rPr>
+          <w:rFonts w:hint="eastAsia"/>
+        </w:rPr>
+        <w:t>Goroutine</w:t>
+      </w:r>
+      <w:r>
+        <w:rPr>
+          <w:rFonts w:hint="eastAsia"/>
+        </w:rPr>
+        <w:t>的实现</w:t>
+      </w:r>
+      <w:r>
+        <w:rPr>
+          <w:rFonts w:hint="eastAsia"/>
+        </w:rPr>
+        <w:t>：</w:t>
+      </w:r>
+    </w:p>
+    <w:p>
+      <w:pPr>
+        <w:pStyle w:val="a3"/>
+        <w:ind w:left="720" w:firstLineChars="0" w:firstLine="0"/>
+        <w:rPr>
+          <w:rFonts w:hint="eastAsia"/>
+        </w:rPr>
+      </w:pPr>
+      <w:r>
+        <w:rPr>
+          <w:rFonts w:hint="eastAsia"/>
+          <w:noProof/>
+        </w:rPr>
+        <w:drawing>
+          <wp:inline distT="0" distB="0" distL="0" distR="0" wp14:anchorId="3FD2A5D2" wp14:editId="29E1B6F8">
+            <wp:extent cx="3653725" cy="3112600"/>
+            <wp:effectExtent l="0" t="0" r="4445" b="12065"/>
+            <wp:docPr id="2" name="图片 2"/>
+            <wp:cNvGraphicFramePr>
+              <a:graphicFrameLocks xmlns:a="http://schemas.openxmlformats.org/drawingml/2006/main" noChangeAspect="1"/>
+            </wp:cNvGraphicFramePr>
+            <a:graphic xmlns:a="http://schemas.openxmlformats.org/drawingml/2006/main">
+              <a:graphicData uri="http://schemas.openxmlformats.org/drawingml/2006/picture">
+                <pic:pic xmlns:pic="http://schemas.openxmlformats.org/drawingml/2006/picture">
+                  <pic:nvPicPr>
+                    <pic:cNvPr id="0" name="QQ20170806-145716@2x.png"/>
+                    <pic:cNvPicPr/>
+                  </pic:nvPicPr>
+                  <pic:blipFill>
+                    <a:blip r:embed="rId11">
+                      <a:extLst>
+                        <a:ext uri="{28A0092B-C50C-407E-A947-70E740481C1C}">
+                          <a14:useLocalDpi xmlns:a14="http://schemas.microsoft.com/office/drawing/2010/main" val="0"/>
+                        </a:ext>
+                      </a:extLst>
+                    </a:blip>
+                    <a:stretch>
+                      <a:fillRect/>
+                    </a:stretch>
+                  </pic:blipFill>
+                  <pic:spPr>
+                    <a:xfrm>
+                      <a:off x="0" y="0"/>
+                      <a:ext cx="3654231" cy="3113031"/>
+                    </a:xfrm>
+                    <a:prstGeom prst="rect">
+                      <a:avLst/>
+                    </a:prstGeom>
+                  </pic:spPr>
+                </pic:pic>
+              </a:graphicData>
+            </a:graphic>
+          </wp:inline>
+        </w:drawing>
+      </w:r>
+    </w:p>
+    <w:p>
+      <w:pPr>
+        <w:pStyle w:val="a3"/>
+        <w:ind w:left="720" w:firstLineChars="0" w:firstLine="0"/>
+        <w:rPr>
+          <w:rFonts w:hint="eastAsia"/>
+        </w:rPr>
+      </w:pPr>
+      <w:r>
+        <w:rPr>
+          <w:rFonts w:hint="eastAsia"/>
+        </w:rPr>
+        <w:t>（</w:t>
+      </w:r>
+      <w:r>
+        <w:rPr>
+          <w:rFonts w:hint="eastAsia"/>
+        </w:rPr>
+        <w:t>1</w:t>
+      </w:r>
+      <w:r>
+        <w:rPr>
+          <w:rFonts w:hint="eastAsia"/>
+        </w:rPr>
+        <w:t>）</w:t>
+      </w:r>
+      <w:r>
+        <w:rPr>
+          <w:rFonts w:hint="eastAsia"/>
+        </w:rPr>
+        <w:t>M</w:t>
+      </w:r>
+      <w:r>
+        <w:rPr>
+          <w:rFonts w:hint="eastAsia"/>
+        </w:rPr>
+        <w:t>：</w:t>
+      </w:r>
+      <w:r>
+        <w:rPr>
+          <w:rFonts w:hint="eastAsia"/>
+        </w:rPr>
+        <w:t>物理线程</w:t>
+      </w:r>
+      <w:r>
+        <w:rPr>
+          <w:rFonts w:hint="eastAsia"/>
+        </w:rPr>
+        <w:t xml:space="preserve">    P</w:t>
+      </w:r>
+      <w:r>
+        <w:rPr>
+          <w:rFonts w:hint="eastAsia"/>
+        </w:rPr>
+        <w:t>：</w:t>
+      </w:r>
+      <w:r>
+        <w:rPr>
+          <w:rFonts w:hint="eastAsia"/>
+        </w:rPr>
+        <w:t>调度器</w:t>
+      </w:r>
+      <w:r>
+        <w:rPr>
+          <w:rFonts w:hint="eastAsia"/>
+        </w:rPr>
+        <w:t xml:space="preserve">   G</w:t>
+      </w:r>
+      <w:r>
+        <w:rPr>
+          <w:rFonts w:hint="eastAsia"/>
+        </w:rPr>
+        <w:t>：</w:t>
+      </w:r>
+      <w:r>
+        <w:rPr>
+          <w:rFonts w:hint="eastAsia"/>
+        </w:rPr>
+        <w:t>Goroutine</w:t>
+      </w:r>
+    </w:p>
+    <w:p>
+      <w:pPr>
+        <w:pStyle w:val="a3"/>
+        <w:ind w:left="720" w:firstLineChars="0" w:firstLine="0"/>
+        <w:rPr>
+          <w:rFonts w:hint="eastAsia"/>
+        </w:rPr>
+      </w:pPr>
+      <w:r>
+        <w:rPr>
+          <w:rFonts w:hint="eastAsia"/>
+        </w:rPr>
+        <w:t>（</w:t>
+      </w:r>
+      <w:r>
+        <w:rPr>
+          <w:rFonts w:hint="eastAsia"/>
+        </w:rPr>
+        <w:t>2</w:t>
+      </w:r>
+      <w:r>
+        <w:rPr>
+          <w:rFonts w:hint="eastAsia"/>
+        </w:rPr>
+        <w:t>）</w:t>
+      </w:r>
+      <w:r>
+        <w:rPr>
+          <w:rFonts w:hint="eastAsia"/>
+        </w:rPr>
+        <w:t>一个</w:t>
+      </w:r>
+      <w:r>
+        <w:rPr>
+          <w:rFonts w:hint="eastAsia"/>
+        </w:rPr>
+        <w:t>M</w:t>
+      </w:r>
+      <w:r>
+        <w:rPr>
+          <w:rFonts w:hint="eastAsia"/>
+        </w:rPr>
+        <w:t>，负责多个</w:t>
+      </w:r>
+      <w:r>
+        <w:rPr>
+          <w:rFonts w:hint="eastAsia"/>
+        </w:rPr>
+        <w:t>G</w:t>
+      </w:r>
+      <w:r>
+        <w:rPr>
+          <w:rFonts w:hint="eastAsia"/>
+        </w:rPr>
+        <w:t>的运行，每次只有一个</w:t>
+      </w:r>
+      <w:r>
+        <w:rPr>
+          <w:rFonts w:hint="eastAsia"/>
+        </w:rPr>
+        <w:t>G</w:t>
+      </w:r>
+      <w:r>
+        <w:rPr>
+          <w:rFonts w:hint="eastAsia"/>
+        </w:rPr>
+        <w:t>可以运行，其他属于这个</w:t>
+      </w:r>
+      <w:r>
+        <w:rPr>
+          <w:rFonts w:hint="eastAsia"/>
+        </w:rPr>
+        <w:t>M</w:t>
+      </w:r>
+      <w:r>
+        <w:rPr>
+          <w:rFonts w:hint="eastAsia"/>
+        </w:rPr>
+        <w:t>的</w:t>
+      </w:r>
+      <w:r>
+        <w:rPr>
+          <w:rFonts w:hint="eastAsia"/>
+        </w:rPr>
+        <w:t>G</w:t>
+      </w:r>
+      <w:r>
+        <w:rPr>
+          <w:rFonts w:hint="eastAsia"/>
+        </w:rPr>
+        <w:t>处于就绪状态</w:t>
+      </w:r>
+      <w:r>
+        <w:rPr>
+          <w:rFonts w:hint="eastAsia"/>
+        </w:rPr>
+        <w:t>（未运行的</w:t>
+      </w:r>
+      <w:r>
+        <w:rPr>
+          <w:rFonts w:hint="eastAsia"/>
+        </w:rPr>
+        <w:t>G</w:t>
+      </w:r>
+      <w:r>
+        <w:rPr>
+          <w:rFonts w:hint="eastAsia"/>
+        </w:rPr>
+        <w:t>在</w:t>
+      </w:r>
+      <w:r>
+        <w:rPr>
+          <w:rFonts w:hint="eastAsia"/>
+        </w:rPr>
+        <w:t>runqueue</w:t>
+      </w:r>
+      <w:r>
+        <w:rPr>
+          <w:rFonts w:hint="eastAsia"/>
+        </w:rPr>
+        <w:t>队列中等待，</w:t>
+      </w:r>
+      <w:r>
+        <w:rPr>
+          <w:rFonts w:hint="eastAsia"/>
+        </w:rPr>
+        <w:t>P</w:t>
+      </w:r>
+      <w:r>
+        <w:rPr>
+          <w:rFonts w:hint="eastAsia"/>
+        </w:rPr>
+        <w:t>维护着这个队列）</w:t>
+      </w:r>
+      <w:r>
+        <w:rPr>
+          <w:rFonts w:hint="eastAsia"/>
+        </w:rPr>
+        <w:t>。</w:t>
+      </w:r>
+    </w:p>
+    <w:p>
+      <w:pPr>
+        <w:pStyle w:val="a3"/>
+        <w:ind w:left="720" w:firstLineChars="0" w:firstLine="0"/>
+        <w:rPr>
+          <w:rFonts w:hint="eastAsia"/>
+        </w:rPr>
+      </w:pPr>
+      <w:r>
+        <w:rPr>
+          <w:rFonts w:hint="eastAsia"/>
+        </w:rPr>
+        <w:t>（</w:t>
+      </w:r>
+      <w:r>
+        <w:rPr>
+          <w:rFonts w:hint="eastAsia"/>
+        </w:rPr>
+        <w:t>3</w:t>
+      </w:r>
+      <w:r>
+        <w:rPr>
+          <w:rFonts w:hint="eastAsia"/>
+        </w:rPr>
+        <w:t>）</w:t>
+      </w:r>
+      <w:r>
+        <w:rPr>
+          <w:rFonts w:hint="eastAsia"/>
+        </w:rPr>
+        <w:t>P</w:t>
+      </w:r>
+      <w:r>
+        <w:rPr>
+          <w:rFonts w:hint="eastAsia"/>
+        </w:rPr>
+        <w:t>的数量代表真正的并发度，</w:t>
+      </w:r>
+      <w:r>
+        <w:rPr>
+          <w:rFonts w:hint="eastAsia"/>
+        </w:rPr>
+        <w:t>有多少个</w:t>
+      </w:r>
+      <w:r>
+        <w:rPr>
+          <w:rFonts w:hint="eastAsia"/>
+        </w:rPr>
+        <w:t>P</w:t>
+      </w:r>
+      <w:r>
+        <w:rPr>
+          <w:rFonts w:hint="eastAsia"/>
+        </w:rPr>
+        <w:t>，就代表有多少个</w:t>
+      </w:r>
+      <w:r>
+        <w:rPr>
+          <w:rFonts w:hint="eastAsia"/>
+        </w:rPr>
+        <w:t>G</w:t>
+      </w:r>
+      <w:r>
+        <w:rPr>
+          <w:rFonts w:hint="eastAsia"/>
+        </w:rPr>
+        <w:t>可以同时运行。</w:t>
+      </w:r>
+    </w:p>
+    <w:p>
+      <w:pPr>
+        <w:pStyle w:val="a3"/>
+        <w:ind w:left="720" w:firstLineChars="0" w:firstLine="0"/>
+        <w:rPr>
+          <w:rFonts w:hint="eastAsia"/>
+        </w:rPr>
+      </w:pPr>
+      <w:r>
+        <w:rPr>
+          <w:rFonts w:hint="eastAsia"/>
+        </w:rPr>
+        <w:t>（</w:t>
+      </w:r>
+      <w:r>
+        <w:rPr>
+          <w:rFonts w:hint="eastAsia"/>
+        </w:rPr>
+        <w:t>4</w:t>
+      </w:r>
+      <w:r>
+        <w:rPr>
+          <w:rFonts w:hint="eastAsia"/>
+        </w:rPr>
+        <w:t>）</w:t>
+      </w:r>
+      <w:r>
+        <w:rPr>
+          <w:rFonts w:hint="eastAsia"/>
+        </w:rPr>
+        <w:t>当</w:t>
+      </w:r>
+      <w:r>
+        <w:rPr>
+          <w:rFonts w:hint="eastAsia"/>
+        </w:rPr>
+        <w:t>P</w:t>
+      </w:r>
+      <w:r>
+        <w:rPr>
+          <w:rFonts w:hint="eastAsia"/>
+        </w:rPr>
+        <w:t>对应的</w:t>
+      </w:r>
+      <w:r>
+        <w:rPr>
+          <w:rFonts w:hint="eastAsia"/>
+        </w:rPr>
+        <w:t>M</w:t>
+      </w:r>
+      <w:r>
+        <w:rPr>
+          <w:rFonts w:hint="eastAsia"/>
+        </w:rPr>
+        <w:t>1</w:t>
+      </w:r>
+      <w:r>
+        <w:rPr>
+          <w:rFonts w:hint="eastAsia"/>
+        </w:rPr>
+        <w:t>阻塞时，</w:t>
+      </w:r>
+      <w:r>
+        <w:rPr>
+          <w:rFonts w:hint="eastAsia"/>
+        </w:rPr>
+        <w:t>P</w:t>
+      </w:r>
+      <w:r>
+        <w:rPr>
+          <w:rFonts w:hint="eastAsia"/>
+        </w:rPr>
+        <w:t>会寻找一条未阻塞的线程</w:t>
+      </w:r>
+      <w:r>
+        <w:rPr>
+          <w:rFonts w:hint="eastAsia"/>
+        </w:rPr>
+        <w:t>M2</w:t>
+      </w:r>
+      <w:r>
+        <w:rPr>
+          <w:rFonts w:hint="eastAsia"/>
+        </w:rPr>
+        <w:t>继续执行</w:t>
+      </w:r>
+      <w:r>
+        <w:rPr>
+          <w:rFonts w:hint="eastAsia"/>
+        </w:rPr>
+        <w:t>G</w:t>
+      </w:r>
+      <w:r>
+        <w:rPr>
+          <w:rFonts w:hint="eastAsia"/>
+        </w:rPr>
+        <w:t>（</w:t>
+      </w:r>
+      <w:r>
+        <w:rPr>
+          <w:rFonts w:hint="eastAsia"/>
+        </w:rPr>
+        <w:t>M2</w:t>
+      </w:r>
+      <w:r>
+        <w:rPr>
+          <w:rFonts w:hint="eastAsia"/>
+        </w:rPr>
+        <w:t>的获取可以是从线程缓存中获得，也可以是新创建的）</w:t>
+      </w:r>
+    </w:p>
+    <w:p>
+      <w:pPr>
+        <w:pStyle w:val="a3"/>
+        <w:ind w:left="720" w:firstLineChars="0" w:firstLine="0"/>
+        <w:rPr>
+          <w:rFonts w:hint="eastAsia"/>
+        </w:rPr>
+      </w:pPr>
+      <w:r>
+        <w:rPr>
+          <w:rFonts w:hint="eastAsia"/>
+        </w:rPr>
+        <w:t>（</w:t>
+      </w:r>
+      <w:r>
+        <w:rPr>
+          <w:rFonts w:hint="eastAsia"/>
+        </w:rPr>
+        <w:t>5</w:t>
+      </w:r>
+      <w:r>
+        <w:rPr>
+          <w:rFonts w:hint="eastAsia"/>
+        </w:rPr>
+        <w:t>）当阻塞的线程</w:t>
+      </w:r>
+      <w:r>
+        <w:rPr>
+          <w:rFonts w:hint="eastAsia"/>
+        </w:rPr>
+        <w:t>M1</w:t>
+      </w:r>
+      <w:r>
+        <w:rPr>
+          <w:rFonts w:hint="eastAsia"/>
+        </w:rPr>
+        <w:t>返回时，</w:t>
+      </w:r>
+      <w:r>
+        <w:rPr>
+          <w:rFonts w:hint="eastAsia"/>
+        </w:rPr>
+        <w:t>他会试图从其他线程那里获得一个</w:t>
+      </w:r>
+      <w:r>
+        <w:rPr>
+          <w:rFonts w:hint="eastAsia"/>
+        </w:rPr>
+        <w:t>P</w:t>
+      </w:r>
+      <w:r>
+        <w:rPr>
+          <w:rFonts w:hint="eastAsia"/>
+        </w:rPr>
+        <w:t>，以便继续执行</w:t>
+      </w:r>
+      <w:r>
+        <w:rPr>
+          <w:rFonts w:hint="eastAsia"/>
+        </w:rPr>
+        <w:t>自己的</w:t>
+      </w:r>
+      <w:r>
+        <w:rPr>
+          <w:rFonts w:hint="eastAsia"/>
+        </w:rPr>
+        <w:t>G</w:t>
+      </w:r>
+      <w:r>
+        <w:rPr>
+          <w:rFonts w:hint="eastAsia"/>
+        </w:rPr>
+        <w:t>。</w:t>
+      </w:r>
+      <w:r>
+        <w:rPr>
+          <w:rFonts w:hint="eastAsia"/>
+        </w:rPr>
+        <w:t>如果没有获得</w:t>
+      </w:r>
+      <w:r>
+        <w:rPr>
+          <w:rFonts w:hint="eastAsia"/>
+        </w:rPr>
+        <w:t>P</w:t>
+      </w:r>
+      <w:r>
+        <w:rPr>
+          <w:rFonts w:hint="eastAsia"/>
+        </w:rPr>
+        <w:t>，</w:t>
+      </w:r>
+      <w:r>
+        <w:rPr>
+          <w:rFonts w:hint="eastAsia"/>
+        </w:rPr>
+        <w:t>M1</w:t>
+      </w:r>
+      <w:r>
+        <w:rPr>
+          <w:rFonts w:hint="eastAsia"/>
+        </w:rPr>
+        <w:t>就会把自己的</w:t>
+      </w:r>
+      <w:r>
+        <w:rPr>
+          <w:rFonts w:hint="eastAsia"/>
+        </w:rPr>
+        <w:t>G</w:t>
+      </w:r>
+      <w:r>
+        <w:rPr>
+          <w:rFonts w:hint="eastAsia"/>
+        </w:rPr>
+        <w:t>放到</w:t>
+      </w:r>
+      <w:r>
+        <w:rPr>
+          <w:rFonts w:hint="eastAsia"/>
+        </w:rPr>
+        <w:t>global queue</w:t>
+      </w:r>
+      <w:r>
+        <w:rPr>
+          <w:rFonts w:hint="eastAsia"/>
+        </w:rPr>
+        <w:t>（全局的</w:t>
+      </w:r>
+      <w:r>
+        <w:rPr>
+          <w:rFonts w:hint="eastAsia"/>
+        </w:rPr>
+        <w:t>goroutine</w:t>
+      </w:r>
+      <w:r>
+        <w:rPr>
+          <w:rFonts w:hint="eastAsia"/>
+        </w:rPr>
+        <w:t>队列）</w:t>
+      </w:r>
+      <w:r>
+        <w:rPr>
+          <w:rFonts w:hint="eastAsia"/>
+        </w:rPr>
+        <w:t>中，</w:t>
+      </w:r>
+      <w:r>
+        <w:rPr>
+          <w:rFonts w:hint="eastAsia"/>
+        </w:rPr>
+        <w:t>P</w:t>
+      </w:r>
+      <w:r>
+        <w:rPr>
+          <w:rFonts w:hint="eastAsia"/>
+        </w:rPr>
+        <w:t>会周期性</w:t>
+      </w:r>
+      <w:r>
+        <w:rPr>
+          <w:rFonts w:hint="eastAsia"/>
+        </w:rPr>
+        <w:t>检查</w:t>
+      </w:r>
+      <w:r>
+        <w:rPr>
+          <w:rFonts w:hint="eastAsia"/>
+        </w:rPr>
+        <w:t>global queue</w:t>
+      </w:r>
+      <w:r>
+        <w:rPr>
+          <w:rFonts w:hint="eastAsia"/>
+        </w:rPr>
+        <w:t>，把其中的</w:t>
+      </w:r>
+      <w:r>
+        <w:rPr>
+          <w:rFonts w:hint="eastAsia"/>
+        </w:rPr>
+        <w:t>G</w:t>
+      </w:r>
+      <w:r>
+        <w:rPr>
+          <w:rFonts w:hint="eastAsia"/>
+        </w:rPr>
+        <w:t>拿出来执行。</w:t>
+      </w:r>
+    </w:p>
+    <w:p>
+      <w:pPr>
+        <w:pStyle w:val="a3"/>
+        <w:ind w:left="720" w:firstLineChars="0" w:firstLine="0"/>
+        <w:rPr>
+          <w:rFonts w:hint="eastAsia"/>
+        </w:rPr>
+      </w:pPr>
+      <w:r>
+        <w:rPr>
+          <w:rFonts w:hint="eastAsia"/>
+        </w:rPr>
+        <w:t>（</w:t>
+      </w:r>
+      <w:r>
+        <w:rPr>
+          <w:rFonts w:hint="eastAsia"/>
+        </w:rPr>
+        <w:t>6</w:t>
+      </w:r>
+      <w:r>
+        <w:rPr>
+          <w:rFonts w:hint="eastAsia"/>
+        </w:rPr>
+        <w:t>）</w:t>
+      </w:r>
+      <w:r>
+        <w:rPr>
+          <w:rFonts w:hint="eastAsia"/>
+        </w:rPr>
+        <w:t>如果一个</w:t>
+      </w:r>
+      <w:r>
+        <w:rPr>
+          <w:rFonts w:hint="eastAsia"/>
+        </w:rPr>
+        <w:t>P</w:t>
+      </w:r>
+      <w:r>
+        <w:rPr>
+          <w:rFonts w:hint="eastAsia"/>
+        </w:rPr>
+        <w:t>维护的</w:t>
+      </w:r>
+      <w:r>
+        <w:rPr>
+          <w:rFonts w:hint="eastAsia"/>
+        </w:rPr>
+        <w:t>runqueue</w:t>
+      </w:r>
+      <w:r>
+        <w:rPr>
+          <w:rFonts w:hint="eastAsia"/>
+        </w:rPr>
+        <w:t>上没有</w:t>
+      </w:r>
+      <w:r>
+        <w:rPr>
+          <w:rFonts w:hint="eastAsia"/>
+        </w:rPr>
+        <w:t>G</w:t>
+      </w:r>
+      <w:r>
+        <w:rPr>
+          <w:rFonts w:hint="eastAsia"/>
+        </w:rPr>
+        <w:t>可以运行了，那么</w:t>
+      </w:r>
+      <w:r>
+        <w:rPr>
+          <w:rFonts w:hint="eastAsia"/>
+        </w:rPr>
+        <w:t>P</w:t>
+      </w:r>
+      <w:r>
+        <w:rPr>
+          <w:rFonts w:hint="eastAsia"/>
+        </w:rPr>
+        <w:t>会尝试从</w:t>
+      </w:r>
+      <w:r>
+        <w:rPr>
+          <w:rFonts w:hint="eastAsia"/>
+        </w:rPr>
+        <w:t>global queue</w:t>
+      </w:r>
+      <w:r>
+        <w:rPr>
+          <w:rFonts w:hint="eastAsia"/>
+        </w:rPr>
+        <w:t>中取得</w:t>
+      </w:r>
+      <w:r>
+        <w:rPr>
+          <w:rFonts w:hint="eastAsia"/>
+        </w:rPr>
+        <w:t>G</w:t>
+      </w:r>
+      <w:r>
+        <w:rPr>
+          <w:rFonts w:hint="eastAsia"/>
+        </w:rPr>
+        <w:t>，</w:t>
+      </w:r>
+      <w:r>
+        <w:rPr>
+          <w:rFonts w:hint="eastAsia"/>
+        </w:rPr>
+        <w:t>如果</w:t>
+      </w:r>
+      <w:r>
+        <w:rPr>
+          <w:rFonts w:hint="eastAsia"/>
+        </w:rPr>
+        <w:t>global queue</w:t>
+      </w:r>
+      <w:r>
+        <w:rPr>
+          <w:rFonts w:hint="eastAsia"/>
+        </w:rPr>
+        <w:t>也没有了，那么</w:t>
+      </w:r>
+      <w:r>
+        <w:rPr>
+          <w:rFonts w:hint="eastAsia"/>
+        </w:rPr>
+        <w:t>P</w:t>
+      </w:r>
+      <w:r>
+        <w:rPr>
+          <w:rFonts w:hint="eastAsia"/>
+        </w:rPr>
+        <w:t>会试图从其他</w:t>
+      </w:r>
+      <w:r>
+        <w:rPr>
+          <w:rFonts w:hint="eastAsia"/>
+        </w:rPr>
+        <w:t>p</w:t>
+      </w:r>
+      <w:r>
+        <w:rPr>
+          <w:rFonts w:hint="eastAsia"/>
+        </w:rPr>
+        <w:t>那里获得</w:t>
+      </w:r>
+      <w:r>
+        <w:rPr>
+          <w:rFonts w:hint="eastAsia"/>
+        </w:rPr>
+        <w:t>G</w:t>
+      </w:r>
+      <w:r>
+        <w:rPr>
+          <w:rFonts w:hint="eastAsia"/>
+        </w:rPr>
+        <w:t>。</w:t>
+      </w:r>
+      <w:bookmarkStart w:id="1" w:name="_GoBack"/>
+      <w:bookmarkEnd w:id="1"/>
+    </w:p>
+    <w:p>
+      <w:pPr>
+        <w:pStyle w:val="2"/>
+        <w:rPr>
+          <w:rFonts w:hint="eastAsia"/>
+        </w:rPr>
+      </w:pPr>
+    </w:p>
+    <w:p>
+      <w:pPr>
+        <w:pStyle w:val="2"/>
       </w:pPr>
       <w:r>
         <w:rPr>
@@ -10106,7 +9501,6 @@
         </w:rPr>
         <w:t>）</w:t>
       </w:r>
-      <w:proofErr w:type="spellStart"/>
       <w:r>
         <w:rPr>
           <w:rFonts w:ascii="Consolas" w:eastAsia="Consolas" w:hAnsi="Consolas" w:cs="Consolas"/>
@@ -10118,7 +9512,6 @@
         </w:rPr>
         <w:t>rows.Scan</w:t>
       </w:r>
-      <w:proofErr w:type="spellEnd"/>
     </w:p>
     <w:p>
       <w:pPr>
@@ -10165,7 +9558,6 @@
           <w:szCs w:val="21"/>
         </w:rPr>
       </w:pPr>
-      <w:proofErr w:type="gramStart"/>
       <w:r>
         <w:rPr>
           <w:rFonts w:ascii="Consolas" w:eastAsia="Consolas" w:hAnsi="Consolas" w:cs="Consolas"/>
@@ -10177,7 +9569,6 @@
         </w:rPr>
         <w:t>res</w:t>
       </w:r>
-      <w:proofErr w:type="gramEnd"/>
       <w:r>
         <w:rPr>
           <w:rFonts w:ascii="Consolas" w:eastAsia="Consolas" w:hAnsi="Consolas" w:cs="Consolas"/>
@@ -10209,9 +9600,19 @@
           <w:shd w:val="clear" w:color="auto" w:fill="1E1E1E"/>
           <w:lang w:bidi="ar"/>
         </w:rPr>
-        <w:t> := </w:t>
-      </w:r>
-      <w:proofErr w:type="spellStart"/>
+        <w:t> := stmt.</w:t>
+      </w:r>
+      <w:r>
+        <w:rPr>
+          <w:rFonts w:ascii="Consolas" w:eastAsia="Consolas" w:hAnsi="Consolas" w:cs="Consolas"/>
+          <w:color w:val="DCDCAA"/>
+          <w:kern w:val="0"/>
+          <w:szCs w:val="21"/>
+          <w:shd w:val="clear" w:color="auto" w:fill="1E1E1E"/>
+          <w:lang w:bidi="ar"/>
+        </w:rPr>
+        <w:t>Exec</w:t>
+      </w:r>
       <w:r>
         <w:rPr>
           <w:rFonts w:ascii="Consolas" w:eastAsia="Consolas" w:hAnsi="Consolas" w:cs="Consolas"/>
@@ -10221,7 +9622,26 @@
           <w:shd w:val="clear" w:color="auto" w:fill="1E1E1E"/>
           <w:lang w:bidi="ar"/>
         </w:rPr>
-        <w:t>stmt.</w:t>
+        <w:t>(employee.Name, employee.Sex, employee.Email, employee.Phone)</w:t>
+      </w:r>
+    </w:p>
+    <w:p>
+      <w:pPr>
+        <w:widowControl/>
+        <w:shd w:val="clear" w:color="auto" w:fill="1E1E1E"/>
+        <w:spacing w:line="285" w:lineRule="atLeast"/>
+        <w:jc w:val="left"/>
+      </w:pPr>
+      <w:r>
+        <w:rPr>
+          <w:rFonts w:ascii="Consolas" w:eastAsia="Consolas" w:hAnsi="Consolas" w:cs="Consolas"/>
+          <w:color w:val="D4D4D4"/>
+          <w:kern w:val="0"/>
+          <w:szCs w:val="21"/>
+          <w:shd w:val="clear" w:color="auto" w:fill="1E1E1E"/>
+          <w:lang w:bidi="ar"/>
+        </w:rPr>
+        <w:t>    beego.</w:t>
       </w:r>
       <w:r>
         <w:rPr>
@@ -10232,9 +9652,8 @@
           <w:shd w:val="clear" w:color="auto" w:fill="1E1E1E"/>
           <w:lang w:bidi="ar"/>
         </w:rPr>
-        <w:t>Exec</w:t>
-      </w:r>
-      <w:proofErr w:type="spellEnd"/>
+        <w:t>Info</w:t>
+      </w:r>
       <w:r>
         <w:rPr>
           <w:rFonts w:ascii="Consolas" w:eastAsia="Consolas" w:hAnsi="Consolas" w:cs="Consolas"/>
@@ -10244,9 +9663,19 @@
           <w:shd w:val="clear" w:color="auto" w:fill="1E1E1E"/>
           <w:lang w:bidi="ar"/>
         </w:rPr>
-        <w:t>(</w:t>
-      </w:r>
-      <w:proofErr w:type="spellStart"/>
+        <w:t>(res.</w:t>
+      </w:r>
+      <w:r>
+        <w:rPr>
+          <w:rFonts w:ascii="Consolas" w:eastAsia="Consolas" w:hAnsi="Consolas" w:cs="Consolas"/>
+          <w:color w:val="DCDCAA"/>
+          <w:kern w:val="0"/>
+          <w:szCs w:val="21"/>
+          <w:shd w:val="clear" w:color="auto" w:fill="1E1E1E"/>
+          <w:lang w:bidi="ar"/>
+        </w:rPr>
+        <w:t>LastInsertId</w:t>
+      </w:r>
       <w:r>
         <w:rPr>
           <w:rFonts w:ascii="Consolas" w:eastAsia="Consolas" w:hAnsi="Consolas" w:cs="Consolas"/>
@@ -10256,9 +9685,50 @@
           <w:shd w:val="clear" w:color="auto" w:fill="1E1E1E"/>
           <w:lang w:bidi="ar"/>
         </w:rPr>
-        <w:t>employee.Name</w:t>
-      </w:r>
-      <w:proofErr w:type="spellEnd"/>
+        <w:t>())</w:t>
+      </w:r>
+    </w:p>
+    <w:p>
+      <w:pPr>
+        <w:widowControl/>
+        <w:shd w:val="clear" w:color="auto" w:fill="1E1E1E"/>
+        <w:spacing w:line="285" w:lineRule="atLeast"/>
+        <w:jc w:val="left"/>
+        <w:rPr>
+          <w:rFonts w:ascii="Consolas" w:eastAsia="Consolas" w:hAnsi="Consolas" w:cs="Consolas"/>
+          <w:color w:val="D4D4D4"/>
+          <w:szCs w:val="21"/>
+        </w:rPr>
+      </w:pPr>
+      <w:r>
+        <w:rPr>
+          <w:rFonts w:hint="eastAsia"/>
+        </w:rPr>
+        <w:t>当</w:t>
+      </w:r>
+      <w:r>
+        <w:rPr>
+          <w:rFonts w:hint="eastAsia"/>
+        </w:rPr>
+        <w:t>Id</w:t>
+      </w:r>
+      <w:r>
+        <w:rPr>
+          <w:rFonts w:hint="eastAsia"/>
+        </w:rPr>
+        <w:t>为自动增长的，就可以通过</w:t>
+      </w:r>
+      <w:r>
+        <w:rPr>
+          <w:rFonts w:ascii="Consolas" w:eastAsia="Consolas" w:hAnsi="Consolas" w:cs="Consolas"/>
+          <w:color w:val="9CDCFE"/>
+          <w:kern w:val="0"/>
+          <w:szCs w:val="21"/>
+          <w:shd w:val="clear" w:color="auto" w:fill="1E1E1E"/>
+          <w:lang w:bidi="ar"/>
+        </w:rPr>
+        <w:t>lastId</w:t>
+      </w:r>
       <w:r>
         <w:rPr>
           <w:rFonts w:ascii="Consolas" w:eastAsia="Consolas" w:hAnsi="Consolas" w:cs="Consolas"/>
@@ -10270,7 +9740,17 @@
         </w:rPr>
         <w:t>, </w:t>
       </w:r>
-      <w:proofErr w:type="spellStart"/>
+      <w:r>
+        <w:rPr>
+          <w:rFonts w:ascii="Consolas" w:eastAsia="Consolas" w:hAnsi="Consolas" w:cs="Consolas"/>
+          <w:color w:val="9CDCFE"/>
+          <w:kern w:val="0"/>
+          <w:szCs w:val="21"/>
+          <w:shd w:val="clear" w:color="auto" w:fill="1E1E1E"/>
+          <w:lang w:bidi="ar"/>
+        </w:rPr>
+        <w:t>err</w:t>
+      </w:r>
       <w:r>
         <w:rPr>
           <w:rFonts w:ascii="Consolas" w:eastAsia="Consolas" w:hAnsi="Consolas" w:cs="Consolas"/>
@@ -10280,9 +9760,19 @@
           <w:shd w:val="clear" w:color="auto" w:fill="1E1E1E"/>
           <w:lang w:bidi="ar"/>
         </w:rPr>
-        <w:t>employee.Sex</w:t>
-      </w:r>
-      <w:proofErr w:type="spellEnd"/>
+        <w:t> := res.</w:t>
+      </w:r>
+      <w:r>
+        <w:rPr>
+          <w:rFonts w:ascii="Consolas" w:eastAsia="Consolas" w:hAnsi="Consolas" w:cs="Consolas"/>
+          <w:color w:val="DCDCAA"/>
+          <w:kern w:val="0"/>
+          <w:szCs w:val="21"/>
+          <w:shd w:val="clear" w:color="auto" w:fill="1E1E1E"/>
+          <w:lang w:bidi="ar"/>
+        </w:rPr>
+        <w:t>LastInsertId</w:t>
+      </w:r>
       <w:r>
         <w:rPr>
           <w:rFonts w:ascii="Consolas" w:eastAsia="Consolas" w:hAnsi="Consolas" w:cs="Consolas"/>
@@ -10292,10 +9782,11 @@
           <w:shd w:val="clear" w:color="auto" w:fill="1E1E1E"/>
           <w:lang w:bidi="ar"/>
         </w:rPr>
-        <w:t>, </w:t>
-      </w:r>
-      <w:proofErr w:type="spellStart"/>
-      <w:r>
+        <w:t>()</w:t>
+      </w:r>
+    </w:p>
+    <w:p>
+      <w:pPr>
         <w:rPr>
           <w:rFonts w:ascii="Consolas" w:eastAsia="Consolas" w:hAnsi="Consolas" w:cs="Consolas"/>
           <w:color w:val="D4D4D4"/>
@@ -10304,258 +9795,6 @@
           <w:shd w:val="clear" w:color="auto" w:fill="1E1E1E"/>
           <w:lang w:bidi="ar"/>
         </w:rPr>
-        <w:t>employee.Email</w:t>
-      </w:r>
-      <w:proofErr w:type="spellEnd"/>
-      <w:r>
-        <w:rPr>
-          <w:rFonts w:ascii="Consolas" w:eastAsia="Consolas" w:hAnsi="Consolas" w:cs="Consolas"/>
-          <w:color w:val="D4D4D4"/>
-          <w:kern w:val="0"/>
-          <w:szCs w:val="21"/>
-          <w:shd w:val="clear" w:color="auto" w:fill="1E1E1E"/>
-          <w:lang w:bidi="ar"/>
-        </w:rPr>
-        <w:t>, </w:t>
-      </w:r>
-      <w:proofErr w:type="spellStart"/>
-      <w:r>
-        <w:rPr>
-          <w:rFonts w:ascii="Consolas" w:eastAsia="Consolas" w:hAnsi="Consolas" w:cs="Consolas"/>
-          <w:color w:val="D4D4D4"/>
-          <w:kern w:val="0"/>
-          <w:szCs w:val="21"/>
-          <w:shd w:val="clear" w:color="auto" w:fill="1E1E1E"/>
-          <w:lang w:bidi="ar"/>
-        </w:rPr>
-        <w:t>employee.Phone</w:t>
-      </w:r>
-      <w:proofErr w:type="spellEnd"/>
-      <w:r>
-        <w:rPr>
-          <w:rFonts w:ascii="Consolas" w:eastAsia="Consolas" w:hAnsi="Consolas" w:cs="Consolas"/>
-          <w:color w:val="D4D4D4"/>
-          <w:kern w:val="0"/>
-          <w:szCs w:val="21"/>
-          <w:shd w:val="clear" w:color="auto" w:fill="1E1E1E"/>
-          <w:lang w:bidi="ar"/>
-        </w:rPr>
-        <w:t>)</w:t>
-      </w:r>
-    </w:p>
-    <w:p>
-      <w:pPr>
-        <w:widowControl/>
-        <w:shd w:val="clear" w:color="auto" w:fill="1E1E1E"/>
-        <w:spacing w:line="285" w:lineRule="atLeast"/>
-        <w:jc w:val="left"/>
-      </w:pPr>
-      <w:r>
-        <w:rPr>
-          <w:rFonts w:ascii="Consolas" w:eastAsia="Consolas" w:hAnsi="Consolas" w:cs="Consolas"/>
-          <w:color w:val="D4D4D4"/>
-          <w:kern w:val="0"/>
-          <w:szCs w:val="21"/>
-          <w:shd w:val="clear" w:color="auto" w:fill="1E1E1E"/>
-          <w:lang w:bidi="ar"/>
-        </w:rPr>
-        <w:t>    </w:t>
-      </w:r>
-      <w:proofErr w:type="spellStart"/>
-      <w:proofErr w:type="gramStart"/>
-      <w:r>
-        <w:rPr>
-          <w:rFonts w:ascii="Consolas" w:eastAsia="Consolas" w:hAnsi="Consolas" w:cs="Consolas"/>
-          <w:color w:val="D4D4D4"/>
-          <w:kern w:val="0"/>
-          <w:szCs w:val="21"/>
-          <w:shd w:val="clear" w:color="auto" w:fill="1E1E1E"/>
-          <w:lang w:bidi="ar"/>
-        </w:rPr>
-        <w:t>beego.</w:t>
-      </w:r>
-      <w:r>
-        <w:rPr>
-          <w:rFonts w:ascii="Consolas" w:eastAsia="Consolas" w:hAnsi="Consolas" w:cs="Consolas"/>
-          <w:color w:val="DCDCAA"/>
-          <w:kern w:val="0"/>
-          <w:szCs w:val="21"/>
-          <w:shd w:val="clear" w:color="auto" w:fill="1E1E1E"/>
-          <w:lang w:bidi="ar"/>
-        </w:rPr>
-        <w:t>Info</w:t>
-      </w:r>
-      <w:proofErr w:type="spellEnd"/>
-      <w:proofErr w:type="gramEnd"/>
-      <w:r>
-        <w:rPr>
-          <w:rFonts w:ascii="Consolas" w:eastAsia="Consolas" w:hAnsi="Consolas" w:cs="Consolas"/>
-          <w:color w:val="D4D4D4"/>
-          <w:kern w:val="0"/>
-          <w:szCs w:val="21"/>
-          <w:shd w:val="clear" w:color="auto" w:fill="1E1E1E"/>
-          <w:lang w:bidi="ar"/>
-        </w:rPr>
-        <w:t>(</w:t>
-      </w:r>
-      <w:proofErr w:type="spellStart"/>
-      <w:r>
-        <w:rPr>
-          <w:rFonts w:ascii="Consolas" w:eastAsia="Consolas" w:hAnsi="Consolas" w:cs="Consolas"/>
-          <w:color w:val="D4D4D4"/>
-          <w:kern w:val="0"/>
-          <w:szCs w:val="21"/>
-          <w:shd w:val="clear" w:color="auto" w:fill="1E1E1E"/>
-          <w:lang w:bidi="ar"/>
-        </w:rPr>
-        <w:t>res.</w:t>
-      </w:r>
-      <w:r>
-        <w:rPr>
-          <w:rFonts w:ascii="Consolas" w:eastAsia="Consolas" w:hAnsi="Consolas" w:cs="Consolas"/>
-          <w:color w:val="DCDCAA"/>
-          <w:kern w:val="0"/>
-          <w:szCs w:val="21"/>
-          <w:shd w:val="clear" w:color="auto" w:fill="1E1E1E"/>
-          <w:lang w:bidi="ar"/>
-        </w:rPr>
-        <w:t>LastInsertId</w:t>
-      </w:r>
-      <w:proofErr w:type="spellEnd"/>
-      <w:r>
-        <w:rPr>
-          <w:rFonts w:ascii="Consolas" w:eastAsia="Consolas" w:hAnsi="Consolas" w:cs="Consolas"/>
-          <w:color w:val="D4D4D4"/>
-          <w:kern w:val="0"/>
-          <w:szCs w:val="21"/>
-          <w:shd w:val="clear" w:color="auto" w:fill="1E1E1E"/>
-          <w:lang w:bidi="ar"/>
-        </w:rPr>
-        <w:t>())</w:t>
-      </w:r>
-    </w:p>
-    <w:p>
-      <w:pPr>
-        <w:widowControl/>
-        <w:shd w:val="clear" w:color="auto" w:fill="1E1E1E"/>
-        <w:spacing w:line="285" w:lineRule="atLeast"/>
-        <w:jc w:val="left"/>
-        <w:rPr>
-          <w:rFonts w:ascii="Consolas" w:eastAsia="Consolas" w:hAnsi="Consolas" w:cs="Consolas"/>
-          <w:color w:val="D4D4D4"/>
-          <w:szCs w:val="21"/>
-        </w:rPr>
-      </w:pPr>
-      <w:r>
-        <w:rPr>
-          <w:rFonts w:hint="eastAsia"/>
-        </w:rPr>
-        <w:t>当</w:t>
-      </w:r>
-      <w:r>
-        <w:rPr>
-          <w:rFonts w:hint="eastAsia"/>
-        </w:rPr>
-        <w:t>Id</w:t>
-      </w:r>
-      <w:r>
-        <w:rPr>
-          <w:rFonts w:hint="eastAsia"/>
-        </w:rPr>
-        <w:t>为自动增长的，就可以通过</w:t>
-      </w:r>
-      <w:proofErr w:type="spellStart"/>
-      <w:r>
-        <w:rPr>
-          <w:rFonts w:ascii="Consolas" w:eastAsia="Consolas" w:hAnsi="Consolas" w:cs="Consolas"/>
-          <w:color w:val="9CDCFE"/>
-          <w:kern w:val="0"/>
-          <w:szCs w:val="21"/>
-          <w:shd w:val="clear" w:color="auto" w:fill="1E1E1E"/>
-          <w:lang w:bidi="ar"/>
-        </w:rPr>
-        <w:t>lastId</w:t>
-      </w:r>
-      <w:proofErr w:type="spellEnd"/>
-      <w:r>
-        <w:rPr>
-          <w:rFonts w:ascii="Consolas" w:eastAsia="Consolas" w:hAnsi="Consolas" w:cs="Consolas"/>
-          <w:color w:val="D4D4D4"/>
-          <w:kern w:val="0"/>
-          <w:szCs w:val="21"/>
-          <w:shd w:val="clear" w:color="auto" w:fill="1E1E1E"/>
-          <w:lang w:bidi="ar"/>
-        </w:rPr>
-        <w:t>, </w:t>
-      </w:r>
-      <w:r>
-        <w:rPr>
-          <w:rFonts w:ascii="Consolas" w:eastAsia="Consolas" w:hAnsi="Consolas" w:cs="Consolas"/>
-          <w:color w:val="9CDCFE"/>
-          <w:kern w:val="0"/>
-          <w:szCs w:val="21"/>
-          <w:shd w:val="clear" w:color="auto" w:fill="1E1E1E"/>
-          <w:lang w:bidi="ar"/>
-        </w:rPr>
-        <w:t>err</w:t>
-      </w:r>
-      <w:r>
-        <w:rPr>
-          <w:rFonts w:ascii="Consolas" w:eastAsia="Consolas" w:hAnsi="Consolas" w:cs="Consolas"/>
-          <w:color w:val="D4D4D4"/>
-          <w:kern w:val="0"/>
-          <w:szCs w:val="21"/>
-          <w:shd w:val="clear" w:color="auto" w:fill="1E1E1E"/>
-          <w:lang w:bidi="ar"/>
-        </w:rPr>
-        <w:t> := </w:t>
-      </w:r>
-      <w:proofErr w:type="spellStart"/>
-      <w:r>
-        <w:rPr>
-          <w:rFonts w:ascii="Consolas" w:eastAsia="Consolas" w:hAnsi="Consolas" w:cs="Consolas"/>
-          <w:color w:val="D4D4D4"/>
-          <w:kern w:val="0"/>
-          <w:szCs w:val="21"/>
-          <w:shd w:val="clear" w:color="auto" w:fill="1E1E1E"/>
-          <w:lang w:bidi="ar"/>
-        </w:rPr>
-        <w:t>res.</w:t>
-      </w:r>
-      <w:r>
-        <w:rPr>
-          <w:rFonts w:ascii="Consolas" w:eastAsia="Consolas" w:hAnsi="Consolas" w:cs="Consolas"/>
-          <w:color w:val="DCDCAA"/>
-          <w:kern w:val="0"/>
-          <w:szCs w:val="21"/>
-          <w:shd w:val="clear" w:color="auto" w:fill="1E1E1E"/>
-          <w:lang w:bidi="ar"/>
-        </w:rPr>
-        <w:t>LastInsertId</w:t>
-      </w:r>
-      <w:proofErr w:type="spellEnd"/>
-      <w:r>
-        <w:rPr>
-          <w:rFonts w:ascii="Consolas" w:eastAsia="Consolas" w:hAnsi="Consolas" w:cs="Consolas"/>
-          <w:color w:val="D4D4D4"/>
-          <w:kern w:val="0"/>
-          <w:szCs w:val="21"/>
-          <w:shd w:val="clear" w:color="auto" w:fill="1E1E1E"/>
-          <w:lang w:bidi="ar"/>
-        </w:rPr>
-        <w:t>()</w:t>
-      </w:r>
-    </w:p>
-    <w:p>
-      <w:pPr>
-        <w:rPr>
-          <w:rFonts w:ascii="Consolas" w:eastAsia="Consolas" w:hAnsi="Consolas" w:cs="Consolas"/>
-          <w:color w:val="D4D4D4"/>
-          <w:kern w:val="0"/>
-          <w:szCs w:val="21"/>
-          <w:shd w:val="clear" w:color="auto" w:fill="1E1E1E"/>
-          <w:lang w:bidi="ar"/>
-        </w:rPr>
       </w:pPr>
       <w:r>
         <w:rPr>
@@ -10576,14 +9815,12 @@
           <w:numId w:val="34"/>
         </w:numPr>
       </w:pPr>
-      <w:proofErr w:type="spellStart"/>
       <w:r>
         <w:rPr>
           <w:rFonts w:hint="eastAsia"/>
         </w:rPr>
         <w:t>mysql</w:t>
       </w:r>
-      <w:proofErr w:type="spellEnd"/>
       <w:r>
         <w:rPr>
           <w:rFonts w:hint="eastAsia"/>
@@ -10715,14 +9952,12 @@
         </w:rPr>
         <w:t>执行操作</w:t>
       </w:r>
-      <w:proofErr w:type="spellStart"/>
       <w:r>
         <w:rPr>
           <w:rFonts w:hint="eastAsia"/>
         </w:rPr>
         <w:t>a,b,c</w:t>
       </w:r>
-      <w:proofErr w:type="spellEnd"/>
       <w:r>
         <w:rPr>
           <w:rFonts w:hint="eastAsia"/>
@@ -10788,7 +10023,6 @@
           <w:szCs w:val="22"/>
         </w:rPr>
       </w:pPr>
-      <w:proofErr w:type="gramStart"/>
       <w:r>
         <w:rPr>
           <w:rFonts w:ascii="Consolas" w:eastAsia="Consolas" w:hAnsi="Consolas" w:cs="Consolas"/>
@@ -10801,7 +10035,6 @@
         </w:rPr>
         <w:t>defer</w:t>
       </w:r>
-      <w:proofErr w:type="gramEnd"/>
       <w:r>
         <w:rPr>
           <w:rFonts w:ascii="Consolas" w:eastAsia="Consolas" w:hAnsi="Consolas" w:cs="Consolas"/>
@@ -10814,7 +10047,6 @@
         </w:rPr>
         <w:t> </w:t>
       </w:r>
-      <w:proofErr w:type="spellStart"/>
       <w:r>
         <w:rPr>
           <w:rFonts w:ascii="Consolas" w:eastAsia="Consolas" w:hAnsi="Consolas" w:cs="Consolas"/>
@@ -10827,7 +10059,6 @@
         </w:rPr>
         <w:t>func</w:t>
       </w:r>
-      <w:proofErr w:type="spellEnd"/>
       <w:r>
         <w:rPr>
           <w:rFonts w:ascii="Consolas" w:eastAsia="Consolas" w:hAnsi="Consolas" w:cs="Consolas"/>
@@ -10866,7 +10097,6 @@
         </w:rPr>
         <w:t>        </w:t>
       </w:r>
-      <w:proofErr w:type="gramStart"/>
       <w:r>
         <w:rPr>
           <w:rFonts w:ascii="Consolas" w:eastAsia="Consolas" w:hAnsi="Consolas" w:cs="Consolas"/>
@@ -10879,7 +10109,6 @@
         </w:rPr>
         <w:t>if</w:t>
       </w:r>
-      <w:proofErr w:type="gramEnd"/>
       <w:r>
         <w:rPr>
           <w:rFonts w:ascii="Consolas" w:eastAsia="Consolas" w:hAnsi="Consolas" w:cs="Consolas"/>
@@ -10940,10 +10169,20 @@
           <w:shd w:val="clear" w:color="auto" w:fill="1E1E1E"/>
           <w:lang w:bidi="ar"/>
         </w:rPr>
-        <w:t>            </w:t>
-      </w:r>
-      <w:proofErr w:type="spellStart"/>
-      <w:proofErr w:type="gramStart"/>
+        <w:t>            tx.</w:t>
+      </w:r>
+      <w:r>
+        <w:rPr>
+          <w:rFonts w:ascii="Consolas" w:eastAsia="Consolas" w:hAnsi="Consolas" w:cs="Consolas"/>
+          <w:color w:val="DCDCAA"/>
+          <w:kern w:val="0"/>
+          <w:sz w:val="22"/>
+          <w:szCs w:val="22"/>
+          <w:shd w:val="clear" w:color="auto" w:fill="1E1E1E"/>
+          <w:lang w:bidi="ar"/>
+        </w:rPr>
+        <w:t>Commit</w:t>
+      </w:r>
       <w:r>
         <w:rPr>
           <w:rFonts w:ascii="Consolas" w:eastAsia="Consolas" w:hAnsi="Consolas" w:cs="Consolas"/>
@@ -10954,7 +10193,83 @@
           <w:shd w:val="clear" w:color="auto" w:fill="1E1E1E"/>
           <w:lang w:bidi="ar"/>
         </w:rPr>
-        <w:t>tx.</w:t>
+        <w:t>()</w:t>
+      </w:r>
+    </w:p>
+    <w:p>
+      <w:pPr>
+        <w:widowControl/>
+        <w:shd w:val="clear" w:color="auto" w:fill="1E1E1E"/>
+        <w:spacing w:line="300" w:lineRule="atLeast"/>
+        <w:jc w:val="left"/>
+        <w:rPr>
+          <w:rFonts w:ascii="Consolas" w:eastAsia="Consolas" w:hAnsi="Consolas" w:cs="Consolas"/>
+          <w:color w:val="D4D4D4"/>
+          <w:sz w:val="22"/>
+          <w:szCs w:val="22"/>
+        </w:rPr>
+      </w:pPr>
+      <w:r>
+        <w:rPr>
+          <w:rFonts w:ascii="Consolas" w:eastAsia="Consolas" w:hAnsi="Consolas" w:cs="Consolas"/>
+          <w:color w:val="D4D4D4"/>
+          <w:kern w:val="0"/>
+          <w:sz w:val="22"/>
+          <w:szCs w:val="22"/>
+          <w:shd w:val="clear" w:color="auto" w:fill="1E1E1E"/>
+          <w:lang w:bidi="ar"/>
+        </w:rPr>
+        <w:t>        } </w:t>
+      </w:r>
+      <w:r>
+        <w:rPr>
+          <w:rFonts w:ascii="Consolas" w:eastAsia="Consolas" w:hAnsi="Consolas" w:cs="Consolas"/>
+          <w:color w:val="C586C0"/>
+          <w:kern w:val="0"/>
+          <w:sz w:val="22"/>
+          <w:szCs w:val="22"/>
+          <w:shd w:val="clear" w:color="auto" w:fill="1E1E1E"/>
+          <w:lang w:bidi="ar"/>
+        </w:rPr>
+        <w:t>else</w:t>
+      </w:r>
+      <w:r>
+        <w:rPr>
+          <w:rFonts w:ascii="Consolas" w:eastAsia="Consolas" w:hAnsi="Consolas" w:cs="Consolas"/>
+          <w:color w:val="D4D4D4"/>
+          <w:kern w:val="0"/>
+          <w:sz w:val="22"/>
+          <w:szCs w:val="22"/>
+          <w:shd w:val="clear" w:color="auto" w:fill="1E1E1E"/>
+          <w:lang w:bidi="ar"/>
+        </w:rPr>
+        <w:t> {</w:t>
+      </w:r>
+    </w:p>
+    <w:p>
+      <w:pPr>
+        <w:widowControl/>
+        <w:shd w:val="clear" w:color="auto" w:fill="1E1E1E"/>
+        <w:spacing w:line="300" w:lineRule="atLeast"/>
+        <w:jc w:val="left"/>
+        <w:rPr>
+          <w:rFonts w:ascii="Consolas" w:eastAsia="Consolas" w:hAnsi="Consolas" w:cs="Consolas"/>
+          <w:color w:val="D4D4D4"/>
+          <w:sz w:val="22"/>
+          <w:szCs w:val="22"/>
+        </w:rPr>
+      </w:pPr>
+      <w:r>
+        <w:rPr>
+          <w:rFonts w:ascii="Consolas" w:eastAsia="Consolas" w:hAnsi="Consolas" w:cs="Consolas"/>
+          <w:color w:val="D4D4D4"/>
+          <w:kern w:val="0"/>
+          <w:sz w:val="22"/>
+          <w:szCs w:val="22"/>
+          <w:shd w:val="clear" w:color="auto" w:fill="1E1E1E"/>
+          <w:lang w:bidi="ar"/>
+        </w:rPr>
+        <w:t>            tx.</w:t>
       </w:r>
       <w:r>
         <w:rPr>
@@ -10966,10 +10281,8 @@
           <w:shd w:val="clear" w:color="auto" w:fill="1E1E1E"/>
           <w:lang w:bidi="ar"/>
         </w:rPr>
-        <w:t>Commit</w:t>
-      </w:r>
-      <w:proofErr w:type="spellEnd"/>
-      <w:proofErr w:type="gramEnd"/>
+        <w:t>Rollback</w:t>
+      </w:r>
       <w:r>
         <w:rPr>
           <w:rFonts w:ascii="Consolas" w:eastAsia="Consolas" w:hAnsi="Consolas" w:cs="Consolas"/>
@@ -11006,22 +10319,22 @@
           <w:shd w:val="clear" w:color="auto" w:fill="1E1E1E"/>
           <w:lang w:bidi="ar"/>
         </w:rPr>
-        <w:t>        } </w:t>
-      </w:r>
-      <w:proofErr w:type="gramStart"/>
-      <w:r>
+        <w:t>        }</w:t>
+      </w:r>
+    </w:p>
+    <w:p>
+      <w:pPr>
+        <w:widowControl/>
+        <w:shd w:val="clear" w:color="auto" w:fill="1E1E1E"/>
+        <w:spacing w:line="300" w:lineRule="atLeast"/>
+        <w:jc w:val="left"/>
         <w:rPr>
           <w:rFonts w:ascii="Consolas" w:eastAsia="Consolas" w:hAnsi="Consolas" w:cs="Consolas"/>
-          <w:color w:val="C586C0"/>
-          <w:kern w:val="0"/>
+          <w:color w:val="D4D4D4"/>
           <w:sz w:val="22"/>
           <w:szCs w:val="22"/>
-          <w:shd w:val="clear" w:color="auto" w:fill="1E1E1E"/>
-          <w:lang w:bidi="ar"/>
-        </w:rPr>
-        <w:t>else</w:t>
-      </w:r>
-      <w:proofErr w:type="gramEnd"/>
+        </w:rPr>
+      </w:pPr>
       <w:r>
         <w:rPr>
           <w:rFonts w:ascii="Consolas" w:eastAsia="Consolas" w:hAnsi="Consolas" w:cs="Consolas"/>
@@ -11032,7 +10345,21 @@
           <w:shd w:val="clear" w:color="auto" w:fill="1E1E1E"/>
           <w:lang w:bidi="ar"/>
         </w:rPr>
-        <w:t> {</w:t>
+        <w:t>    }()</w:t>
+      </w:r>
+    </w:p>
+    <w:p>
+      <w:pPr>
+        <w:numPr>
+          <w:ilvl w:val="0"/>
+          <w:numId w:val="36"/>
+        </w:numPr>
+      </w:pPr>
+      <w:r>
+        <w:rPr>
+          <w:rFonts w:hint="eastAsia"/>
+        </w:rPr>
+        <w:t>善用主键对应的记录存在时，更新记录，否则，插入记录语句：</w:t>
       </w:r>
     </w:p>
     <w:p>
@@ -11044,142 +10371,9 @@
         <w:rPr>
           <w:rFonts w:ascii="Consolas" w:eastAsia="Consolas" w:hAnsi="Consolas" w:cs="Consolas"/>
           <w:color w:val="D4D4D4"/>
-          <w:sz w:val="22"/>
-          <w:szCs w:val="22"/>
-        </w:rPr>
-      </w:pPr>
-      <w:r>
-        <w:rPr>
-          <w:rFonts w:ascii="Consolas" w:eastAsia="Consolas" w:hAnsi="Consolas" w:cs="Consolas"/>
-          <w:color w:val="D4D4D4"/>
-          <w:kern w:val="0"/>
-          <w:sz w:val="22"/>
-          <w:szCs w:val="22"/>
-          <w:shd w:val="clear" w:color="auto" w:fill="1E1E1E"/>
-          <w:lang w:bidi="ar"/>
-        </w:rPr>
-        <w:t>            </w:t>
-      </w:r>
-      <w:proofErr w:type="spellStart"/>
-      <w:proofErr w:type="gramStart"/>
-      <w:r>
-        <w:rPr>
-          <w:rFonts w:ascii="Consolas" w:eastAsia="Consolas" w:hAnsi="Consolas" w:cs="Consolas"/>
-          <w:color w:val="D4D4D4"/>
-          <w:kern w:val="0"/>
-          <w:sz w:val="22"/>
-          <w:szCs w:val="22"/>
-          <w:shd w:val="clear" w:color="auto" w:fill="1E1E1E"/>
-          <w:lang w:bidi="ar"/>
-        </w:rPr>
-        <w:t>tx.</w:t>
-      </w:r>
-      <w:r>
-        <w:rPr>
-          <w:rFonts w:ascii="Consolas" w:eastAsia="Consolas" w:hAnsi="Consolas" w:cs="Consolas"/>
-          <w:color w:val="DCDCAA"/>
-          <w:kern w:val="0"/>
-          <w:sz w:val="22"/>
-          <w:szCs w:val="22"/>
-          <w:shd w:val="clear" w:color="auto" w:fill="1E1E1E"/>
-          <w:lang w:bidi="ar"/>
-        </w:rPr>
-        <w:t>Rollback</w:t>
-      </w:r>
-      <w:proofErr w:type="spellEnd"/>
-      <w:proofErr w:type="gramEnd"/>
-      <w:r>
-        <w:rPr>
-          <w:rFonts w:ascii="Consolas" w:eastAsia="Consolas" w:hAnsi="Consolas" w:cs="Consolas"/>
-          <w:color w:val="D4D4D4"/>
-          <w:kern w:val="0"/>
-          <w:sz w:val="22"/>
-          <w:szCs w:val="22"/>
-          <w:shd w:val="clear" w:color="auto" w:fill="1E1E1E"/>
-          <w:lang w:bidi="ar"/>
-        </w:rPr>
-        <w:t>()</w:t>
-      </w:r>
-    </w:p>
-    <w:p>
-      <w:pPr>
-        <w:widowControl/>
-        <w:shd w:val="clear" w:color="auto" w:fill="1E1E1E"/>
-        <w:spacing w:line="300" w:lineRule="atLeast"/>
-        <w:jc w:val="left"/>
-        <w:rPr>
-          <w:rFonts w:ascii="Consolas" w:eastAsia="Consolas" w:hAnsi="Consolas" w:cs="Consolas"/>
-          <w:color w:val="D4D4D4"/>
-          <w:sz w:val="22"/>
-          <w:szCs w:val="22"/>
-        </w:rPr>
-      </w:pPr>
-      <w:r>
-        <w:rPr>
-          <w:rFonts w:ascii="Consolas" w:eastAsia="Consolas" w:hAnsi="Consolas" w:cs="Consolas"/>
-          <w:color w:val="D4D4D4"/>
-          <w:kern w:val="0"/>
-          <w:sz w:val="22"/>
-          <w:szCs w:val="22"/>
-          <w:shd w:val="clear" w:color="auto" w:fill="1E1E1E"/>
-          <w:lang w:bidi="ar"/>
-        </w:rPr>
-        <w:t>        }</w:t>
-      </w:r>
-    </w:p>
-    <w:p>
-      <w:pPr>
-        <w:widowControl/>
-        <w:shd w:val="clear" w:color="auto" w:fill="1E1E1E"/>
-        <w:spacing w:line="300" w:lineRule="atLeast"/>
-        <w:jc w:val="left"/>
-        <w:rPr>
-          <w:rFonts w:ascii="Consolas" w:eastAsia="Consolas" w:hAnsi="Consolas" w:cs="Consolas"/>
-          <w:color w:val="D4D4D4"/>
-          <w:sz w:val="22"/>
-          <w:szCs w:val="22"/>
-        </w:rPr>
-      </w:pPr>
-      <w:r>
-        <w:rPr>
-          <w:rFonts w:ascii="Consolas" w:eastAsia="Consolas" w:hAnsi="Consolas" w:cs="Consolas"/>
-          <w:color w:val="D4D4D4"/>
-          <w:kern w:val="0"/>
-          <w:sz w:val="22"/>
-          <w:szCs w:val="22"/>
-          <w:shd w:val="clear" w:color="auto" w:fill="1E1E1E"/>
-          <w:lang w:bidi="ar"/>
-        </w:rPr>
-        <w:t>    }()</w:t>
-      </w:r>
-    </w:p>
-    <w:p>
-      <w:pPr>
-        <w:numPr>
-          <w:ilvl w:val="0"/>
-          <w:numId w:val="36"/>
-        </w:numPr>
-      </w:pPr>
-      <w:r>
-        <w:rPr>
-          <w:rFonts w:hint="eastAsia"/>
-        </w:rPr>
-        <w:t>善用主键对应的记录存在时，更新记录，否则，插入记录语句：</w:t>
-      </w:r>
-    </w:p>
-    <w:p>
-      <w:pPr>
-        <w:widowControl/>
-        <w:shd w:val="clear" w:color="auto" w:fill="1E1E1E"/>
-        <w:spacing w:line="300" w:lineRule="atLeast"/>
-        <w:jc w:val="left"/>
-        <w:rPr>
-          <w:rFonts w:ascii="Consolas" w:eastAsia="Consolas" w:hAnsi="Consolas" w:cs="Consolas"/>
-          <w:color w:val="D4D4D4"/>
           <w:szCs w:val="21"/>
         </w:rPr>
       </w:pPr>
-      <w:proofErr w:type="gramStart"/>
       <w:r>
         <w:rPr>
           <w:rFonts w:ascii="Consolas" w:eastAsia="Consolas" w:hAnsi="Consolas" w:cs="Consolas"/>
@@ -11189,91 +10383,7 @@
           <w:shd w:val="clear" w:color="auto" w:fill="1E1E1E"/>
           <w:lang w:bidi="ar"/>
         </w:rPr>
-        <w:t>insert</w:t>
-      </w:r>
-      <w:proofErr w:type="gramEnd"/>
-      <w:r>
-        <w:rPr>
-          <w:rFonts w:ascii="Consolas" w:eastAsia="Consolas" w:hAnsi="Consolas" w:cs="Consolas"/>
-          <w:color w:val="CE9178"/>
-          <w:kern w:val="0"/>
-          <w:szCs w:val="21"/>
-          <w:shd w:val="clear" w:color="auto" w:fill="1E1E1E"/>
-          <w:lang w:bidi="ar"/>
-        </w:rPr>
-        <w:t> into </w:t>
-      </w:r>
-      <w:proofErr w:type="spellStart"/>
-      <w:r>
-        <w:rPr>
-          <w:rFonts w:ascii="Consolas" w:eastAsia="Consolas" w:hAnsi="Consolas" w:cs="Consolas"/>
-          <w:color w:val="CE9178"/>
-          <w:kern w:val="0"/>
-          <w:szCs w:val="21"/>
-          <w:shd w:val="clear" w:color="auto" w:fill="1E1E1E"/>
-          <w:lang w:bidi="ar"/>
-        </w:rPr>
-        <w:t>agent_customer</w:t>
-      </w:r>
-      <w:proofErr w:type="spellEnd"/>
-      <w:r>
-        <w:rPr>
-          <w:rFonts w:ascii="Consolas" w:eastAsia="Consolas" w:hAnsi="Consolas" w:cs="Consolas"/>
-          <w:color w:val="CE9178"/>
-          <w:kern w:val="0"/>
-          <w:szCs w:val="21"/>
-          <w:shd w:val="clear" w:color="auto" w:fill="1E1E1E"/>
-          <w:lang w:bidi="ar"/>
-        </w:rPr>
-        <w:t> (</w:t>
-      </w:r>
-      <w:proofErr w:type="spellStart"/>
-      <w:r>
-        <w:rPr>
-          <w:rFonts w:ascii="Consolas" w:eastAsia="Consolas" w:hAnsi="Consolas" w:cs="Consolas"/>
-          <w:color w:val="CE9178"/>
-          <w:kern w:val="0"/>
-          <w:szCs w:val="21"/>
-          <w:shd w:val="clear" w:color="auto" w:fill="1E1E1E"/>
-          <w:lang w:bidi="ar"/>
-        </w:rPr>
-        <w:t>AgentId,CustomerId</w:t>
-      </w:r>
-      <w:proofErr w:type="spellEnd"/>
-      <w:r>
-        <w:rPr>
-          <w:rFonts w:ascii="Consolas" w:eastAsia="Consolas" w:hAnsi="Consolas" w:cs="Consolas"/>
-          <w:color w:val="CE9178"/>
-          <w:kern w:val="0"/>
-          <w:szCs w:val="21"/>
-          <w:shd w:val="clear" w:color="auto" w:fill="1E1E1E"/>
-          <w:lang w:bidi="ar"/>
-        </w:rPr>
-        <w:t>) values (?,?) on duplicate key update </w:t>
-      </w:r>
-      <w:proofErr w:type="spellStart"/>
-      <w:r>
-        <w:rPr>
-          <w:rFonts w:ascii="Consolas" w:eastAsia="Consolas" w:hAnsi="Consolas" w:cs="Consolas"/>
-          <w:color w:val="CE9178"/>
-          <w:kern w:val="0"/>
-          <w:szCs w:val="21"/>
-          <w:shd w:val="clear" w:color="auto" w:fill="1E1E1E"/>
-          <w:lang w:bidi="ar"/>
-        </w:rPr>
-        <w:t>AgentId</w:t>
-      </w:r>
-      <w:proofErr w:type="spellEnd"/>
-      <w:r>
-        <w:rPr>
-          <w:rFonts w:ascii="Consolas" w:eastAsia="Consolas" w:hAnsi="Consolas" w:cs="Consolas"/>
-          <w:color w:val="CE9178"/>
-          <w:kern w:val="0"/>
-          <w:szCs w:val="21"/>
-          <w:shd w:val="clear" w:color="auto" w:fill="1E1E1E"/>
-          <w:lang w:bidi="ar"/>
-        </w:rPr>
-        <w:t> = ?</w:t>
+        <w:t>insert into agent_customer (AgentId,CustomerId) values (?,?) on duplicate key update AgentId = ?</w:t>
       </w:r>
     </w:p>
     <w:p>
@@ -11283,28 +10393,24 @@
         </w:rPr>
         <w:t>比如，这条语句中，</w:t>
       </w:r>
-      <w:proofErr w:type="spellStart"/>
       <w:r>
         <w:rPr>
           <w:rFonts w:hint="eastAsia"/>
         </w:rPr>
         <w:t>CustomerId</w:t>
       </w:r>
-      <w:proofErr w:type="spellEnd"/>
       <w:r>
         <w:rPr>
           <w:rFonts w:hint="eastAsia"/>
         </w:rPr>
         <w:t>是主键，当</w:t>
       </w:r>
-      <w:proofErr w:type="spellStart"/>
       <w:r>
         <w:rPr>
           <w:rFonts w:hint="eastAsia"/>
         </w:rPr>
         <w:t>CustomerId</w:t>
       </w:r>
-      <w:proofErr w:type="spellEnd"/>
       <w:r>
         <w:rPr>
           <w:rFonts w:hint="eastAsia"/>
@@ -11456,14 +10562,12 @@
         </w:rPr>
         <w:t>在</w:t>
       </w:r>
-      <w:proofErr w:type="spellStart"/>
       <w:r>
         <w:rPr>
           <w:rFonts w:hint="eastAsia"/>
         </w:rPr>
         <w:t>Golang</w:t>
       </w:r>
-      <w:proofErr w:type="spellEnd"/>
       <w:r>
         <w:rPr>
           <w:rFonts w:hint="eastAsia"/>
@@ -11528,14 +10632,12 @@
         </w:rPr>
         <w:t>不用像</w:t>
       </w:r>
-      <w:proofErr w:type="spellStart"/>
       <w:r>
         <w:rPr>
           <w:rFonts w:hint="eastAsia"/>
         </w:rPr>
         <w:t>c++</w:t>
       </w:r>
-      <w:proofErr w:type="spellEnd"/>
       <w:r>
         <w:rPr>
           <w:rFonts w:hint="eastAsia"/>
@@ -11554,14 +10656,12 @@
         </w:rPr>
         <w:t>一样，</w:t>
       </w:r>
-      <w:proofErr w:type="spellStart"/>
       <w:r>
         <w:rPr>
           <w:rFonts w:hint="eastAsia"/>
         </w:rPr>
         <w:t>Golang</w:t>
       </w:r>
-      <w:proofErr w:type="spellEnd"/>
       <w:r>
         <w:rPr>
           <w:rFonts w:hint="eastAsia"/>
@@ -11590,28 +10690,24 @@
         </w:numPr>
         <w:ind w:firstLineChars="0"/>
       </w:pPr>
-      <w:proofErr w:type="spellStart"/>
       <w:r>
         <w:rPr>
           <w:rFonts w:hint="eastAsia"/>
         </w:rPr>
         <w:t>vscode</w:t>
       </w:r>
-      <w:proofErr w:type="spellEnd"/>
       <w:r>
         <w:rPr>
           <w:rFonts w:hint="eastAsia"/>
         </w:rPr>
         <w:t>的</w:t>
       </w:r>
-      <w:proofErr w:type="spellStart"/>
       <w:r>
         <w:rPr>
           <w:rFonts w:hint="eastAsia"/>
         </w:rPr>
         <w:t>launch.json</w:t>
       </w:r>
-      <w:proofErr w:type="spellEnd"/>
       <w:r>
         <w:rPr>
           <w:rFonts w:hint="eastAsia"/>
@@ -11622,21 +10718,7 @@
         <w:rPr>
           <w:rFonts w:hint="eastAsia"/>
         </w:rPr>
-        <w:t>${</w:t>
-      </w:r>
-      <w:proofErr w:type="spellStart"/>
-      <w:r>
-        <w:rPr>
-          <w:rFonts w:hint="eastAsia"/>
-        </w:rPr>
-        <w:t>workspaceRoot</w:t>
-      </w:r>
-      <w:proofErr w:type="spellEnd"/>
-      <w:r>
-        <w:rPr>
-          <w:rFonts w:hint="eastAsia"/>
-        </w:rPr>
-        <w:t>}</w:t>
+        <w:t>${workspaceRoot}</w:t>
       </w:r>
       <w:r>
         <w:rPr>
@@ -11644,14 +10726,12 @@
         </w:rPr>
         <w:t>从环境变量</w:t>
       </w:r>
-      <w:proofErr w:type="spellStart"/>
       <w:r>
         <w:rPr>
           <w:rFonts w:hint="eastAsia"/>
         </w:rPr>
         <w:t>gopath</w:t>
       </w:r>
-      <w:proofErr w:type="spellEnd"/>
       <w:r>
         <w:rPr>
           <w:rFonts w:hint="eastAsia"/>
@@ -11694,35 +10774,30 @@
         </w:rPr>
         <w:t>如果要新建一个工程，一般就在</w:t>
       </w:r>
-      <w:proofErr w:type="spellStart"/>
       <w:r>
         <w:rPr>
           <w:rFonts w:hint="eastAsia"/>
         </w:rPr>
         <w:t>src</w:t>
       </w:r>
-      <w:proofErr w:type="spellEnd"/>
       <w:r>
         <w:rPr>
           <w:rFonts w:hint="eastAsia"/>
         </w:rPr>
         <w:t>下面建立一个工程文件夹。比如图中的</w:t>
       </w:r>
-      <w:proofErr w:type="spellStart"/>
       <w:r>
         <w:rPr>
           <w:rFonts w:hint="eastAsia"/>
         </w:rPr>
         <w:t>TcpClient</w:t>
       </w:r>
-      <w:proofErr w:type="spellEnd"/>
       <w:r>
         <w:rPr>
           <w:rFonts w:hint="eastAsia"/>
         </w:rPr>
         <w:t>，然后在这个文件夹下面直接生成</w:t>
       </w:r>
-      <w:proofErr w:type="spellStart"/>
       <w:r>
         <w:rPr>
           <w:rFonts w:hint="eastAsia"/>
@@ -11732,21 +10807,18 @@
       <w:r>
         <w:t>.go</w:t>
       </w:r>
-      <w:proofErr w:type="spellEnd"/>
       <w:r>
         <w:rPr>
           <w:rFonts w:hint="eastAsia"/>
         </w:rPr>
         <w:t>文件，作为工程的起点。如果有子模块，就要在</w:t>
       </w:r>
-      <w:proofErr w:type="spellStart"/>
       <w:r>
         <w:rPr>
           <w:rFonts w:hint="eastAsia"/>
         </w:rPr>
         <w:t>TcpClient</w:t>
       </w:r>
-      <w:proofErr w:type="spellEnd"/>
       <w:r>
         <w:rPr>
           <w:rFonts w:hint="eastAsia"/>
@@ -11765,7 +10837,6 @@
         </w:rPr>
         <w:t>。代码不能不能直接在</w:t>
       </w:r>
-      <w:proofErr w:type="spellStart"/>
       <w:r>
         <w:rPr>
           <w:rFonts w:hint="eastAsia"/>
@@ -11775,7 +10846,6 @@
       <w:r>
         <w:t>cpClient</w:t>
       </w:r>
-      <w:proofErr w:type="spellEnd"/>
       <w:r>
         <w:rPr>
           <w:rFonts w:hint="eastAsia"/>
@@ -11792,14 +10862,12 @@
         </w:numPr>
         <w:ind w:firstLineChars="0"/>
       </w:pPr>
-      <w:proofErr w:type="spellStart"/>
       <w:r>
         <w:rPr>
           <w:rFonts w:hint="eastAsia"/>
         </w:rPr>
         <w:t>Golang</w:t>
       </w:r>
-      <w:proofErr w:type="spellEnd"/>
       <w:r>
         <w:rPr>
           <w:rFonts w:hint="eastAsia"/>
@@ -14180,6 +13248,95 @@
     </w:lvl>
   </w:abstractNum>
   <w:abstractNum w:abstractNumId="24">
+    <w:nsid w:val="50F919AB"/>
+    <w:multiLevelType w:val="hybridMultilevel"/>
+    <w:tmpl w:val="520A98F8"/>
+    <w:lvl w:ilvl="0" w:tplc="05EEE6FE">
+      <w:start w:val="1"/>
+      <w:numFmt w:val="decimal"/>
+      <w:lvlText w:val="%1、"/>
+      <w:lvlJc w:val="left"/>
+      <w:pPr>
+        <w:ind w:left="720" w:hanging="720"/>
+      </w:pPr>
+      <w:rPr>
+        <w:rFonts w:hint="eastAsia"/>
+      </w:rPr>
+    </w:lvl>
+    <w:lvl w:ilvl="1" w:tplc="04090019" w:tentative="1">
+      <w:start w:val="1"/>
+      <w:numFmt w:val="lowerLetter"/>
+      <w:lvlText w:val="%2)"/>
+      <w:lvlJc w:val="left"/>
+      <w:pPr>
+        <w:ind w:left="960" w:hanging="480"/>
+      </w:pPr>
+    </w:lvl>
+    <w:lvl w:ilvl="2" w:tplc="0409001B" w:tentative="1">
+      <w:start w:val="1"/>
+      <w:numFmt w:val="lowerRoman"/>
+      <w:lvlText w:val="%3."/>
+      <w:lvlJc w:val="right"/>
+      <w:pPr>
+        <w:ind w:left="1440" w:hanging="480"/>
+      </w:pPr>
+    </w:lvl>
+    <w:lvl w:ilvl="3" w:tplc="0409000F" w:tentative="1">
+      <w:start w:val="1"/>
+      <w:numFmt w:val="decimal"/>
+      <w:lvlText w:val="%4."/>
+      <w:lvlJc w:val="left"/>
+      <w:pPr>
+        <w:ind w:left="1920" w:hanging="480"/>
+      </w:pPr>
+    </w:lvl>
+    <w:lvl w:ilvl="4" w:tplc="04090019" w:tentative="1">
+      <w:start w:val="1"/>
+      <w:numFmt w:val="lowerLetter"/>
+      <w:lvlText w:val="%5)"/>
+      <w:lvlJc w:val="left"/>
+      <w:pPr>
+        <w:ind w:left="2400" w:hanging="480"/>
+      </w:pPr>
+    </w:lvl>
+    <w:lvl w:ilvl="5" w:tplc="0409001B" w:tentative="1">
+      <w:start w:val="1"/>
+      <w:numFmt w:val="lowerRoman"/>
+      <w:lvlText w:val="%6."/>
+      <w:lvlJc w:val="right"/>
+      <w:pPr>
+        <w:ind w:left="2880" w:hanging="480"/>
+      </w:pPr>
+    </w:lvl>
+    <w:lvl w:ilvl="6" w:tplc="0409000F" w:tentative="1">
+      <w:start w:val="1"/>
+      <w:numFmt w:val="decimal"/>
+      <w:lvlText w:val="%7."/>
+      <w:lvlJc w:val="left"/>
+      <w:pPr>
+        <w:ind w:left="3360" w:hanging="480"/>
+      </w:pPr>
+    </w:lvl>
+    <w:lvl w:ilvl="7" w:tplc="04090019" w:tentative="1">
+      <w:start w:val="1"/>
+      <w:numFmt w:val="lowerLetter"/>
+      <w:lvlText w:val="%8)"/>
+      <w:lvlJc w:val="left"/>
+      <w:pPr>
+        <w:ind w:left="3840" w:hanging="480"/>
+      </w:pPr>
+    </w:lvl>
+    <w:lvl w:ilvl="8" w:tplc="0409001B" w:tentative="1">
+      <w:start w:val="1"/>
+      <w:numFmt w:val="lowerRoman"/>
+      <w:lvlText w:val="%9."/>
+      <w:lvlJc w:val="right"/>
+      <w:pPr>
+        <w:ind w:left="4320" w:hanging="480"/>
+      </w:pPr>
+    </w:lvl>
+  </w:abstractNum>
+  <w:abstractNum w:abstractNumId="25">
     <w:nsid w:val="58C67870"/>
     <w:multiLevelType w:val="singleLevel"/>
     <w:tmpl w:val="58C67870"/>
@@ -14191,7 +13348,7 @@
       <w:lvlJc w:val="left"/>
     </w:lvl>
   </w:abstractNum>
-  <w:abstractNum w:abstractNumId="25">
+  <w:abstractNum w:abstractNumId="26">
     <w:nsid w:val="58D87B27"/>
     <w:multiLevelType w:val="singleLevel"/>
     <w:tmpl w:val="58D87B27"/>
@@ -14203,7 +13360,7 @@
       <w:lvlJc w:val="left"/>
     </w:lvl>
   </w:abstractNum>
-  <w:abstractNum w:abstractNumId="26">
+  <w:abstractNum w:abstractNumId="27">
     <w:nsid w:val="58D88149"/>
     <w:multiLevelType w:val="singleLevel"/>
     <w:tmpl w:val="58D88149"/>
@@ -14215,7 +13372,7 @@
       <w:lvlJc w:val="left"/>
     </w:lvl>
   </w:abstractNum>
-  <w:abstractNum w:abstractNumId="27">
+  <w:abstractNum w:abstractNumId="28">
     <w:nsid w:val="5C9B5E80"/>
     <w:multiLevelType w:val="hybridMultilevel"/>
     <w:tmpl w:val="8654CDBC"/>
@@ -14304,7 +13461,7 @@
       </w:pPr>
     </w:lvl>
   </w:abstractNum>
-  <w:abstractNum w:abstractNumId="28">
+  <w:abstractNum w:abstractNumId="29">
     <w:nsid w:val="5ECC7729"/>
     <w:multiLevelType w:val="hybridMultilevel"/>
     <w:tmpl w:val="489C1D12"/>
@@ -14444,7 +13601,7 @@
       </w:rPr>
     </w:lvl>
   </w:abstractNum>
-  <w:abstractNum w:abstractNumId="29">
+  <w:abstractNum w:abstractNumId="30">
     <w:nsid w:val="607F3003"/>
     <w:multiLevelType w:val="hybridMultilevel"/>
     <w:tmpl w:val="3B5491CE"/>
@@ -14533,7 +13690,7 @@
       </w:pPr>
     </w:lvl>
   </w:abstractNum>
-  <w:abstractNum w:abstractNumId="30">
+  <w:abstractNum w:abstractNumId="31">
     <w:nsid w:val="60863A3C"/>
     <w:multiLevelType w:val="hybridMultilevel"/>
     <w:tmpl w:val="BF9C5D6E"/>
@@ -14673,7 +13830,7 @@
       </w:rPr>
     </w:lvl>
   </w:abstractNum>
-  <w:abstractNum w:abstractNumId="31">
+  <w:abstractNum w:abstractNumId="32">
     <w:nsid w:val="61960FD1"/>
     <w:multiLevelType w:val="hybridMultilevel"/>
     <w:tmpl w:val="DEB69DDE"/>
@@ -14762,7 +13919,7 @@
       </w:pPr>
     </w:lvl>
   </w:abstractNum>
-  <w:abstractNum w:abstractNumId="32">
+  <w:abstractNum w:abstractNumId="33">
     <w:nsid w:val="63353872"/>
     <w:multiLevelType w:val="hybridMultilevel"/>
     <w:tmpl w:val="3C1A42AA"/>
@@ -14851,7 +14008,7 @@
       </w:pPr>
     </w:lvl>
   </w:abstractNum>
-  <w:abstractNum w:abstractNumId="33">
+  <w:abstractNum w:abstractNumId="34">
     <w:nsid w:val="64FC68F9"/>
     <w:multiLevelType w:val="hybridMultilevel"/>
     <w:tmpl w:val="DD9089D6"/>
@@ -14940,7 +14097,7 @@
       </w:pPr>
     </w:lvl>
   </w:abstractNum>
-  <w:abstractNum w:abstractNumId="34">
+  <w:abstractNum w:abstractNumId="35">
     <w:nsid w:val="69F65DAB"/>
     <w:multiLevelType w:val="hybridMultilevel"/>
     <w:tmpl w:val="99EC7DC8"/>
@@ -15029,7 +14186,7 @@
       </w:pPr>
     </w:lvl>
   </w:abstractNum>
-  <w:abstractNum w:abstractNumId="35">
+  <w:abstractNum w:abstractNumId="36">
     <w:nsid w:val="6DCC6D13"/>
     <w:multiLevelType w:val="hybridMultilevel"/>
     <w:tmpl w:val="84FC1C2A"/>
@@ -15169,7 +14326,7 @@
       </w:rPr>
     </w:lvl>
   </w:abstractNum>
-  <w:abstractNum w:abstractNumId="36">
+  <w:abstractNum w:abstractNumId="37">
     <w:nsid w:val="70BE7329"/>
     <w:multiLevelType w:val="hybridMultilevel"/>
     <w:tmpl w:val="4D7E717E"/>
@@ -15258,7 +14415,7 @@
       </w:pPr>
     </w:lvl>
   </w:abstractNum>
-  <w:abstractNum w:abstractNumId="37">
+  <w:abstractNum w:abstractNumId="38">
     <w:nsid w:val="74D85950"/>
     <w:multiLevelType w:val="hybridMultilevel"/>
     <w:tmpl w:val="70248FD2"/>
@@ -15347,7 +14504,7 @@
       </w:pPr>
     </w:lvl>
   </w:abstractNum>
-  <w:abstractNum w:abstractNumId="38">
+  <w:abstractNum w:abstractNumId="39">
     <w:nsid w:val="783D0504"/>
     <w:multiLevelType w:val="hybridMultilevel"/>
     <w:tmpl w:val="2FA66D2A"/>
@@ -15436,7 +14593,7 @@
       </w:pPr>
     </w:lvl>
   </w:abstractNum>
-  <w:abstractNum w:abstractNumId="39">
+  <w:abstractNum w:abstractNumId="40">
     <w:nsid w:val="7F6F1813"/>
     <w:multiLevelType w:val="hybridMultilevel"/>
     <w:tmpl w:val="22CC4268"/>
@@ -15526,7 +14683,7 @@
     </w:lvl>
   </w:abstractNum>
   <w:num w:numId="1">
-    <w:abstractNumId w:val="37"/>
+    <w:abstractNumId w:val="38"/>
   </w:num>
   <w:num w:numId="2">
     <w:abstractNumId w:val="16"/>
@@ -15535,7 +14692,7 @@
     <w:abstractNumId w:val="7"/>
   </w:num>
   <w:num w:numId="4">
-    <w:abstractNumId w:val="32"/>
+    <w:abstractNumId w:val="33"/>
   </w:num>
   <w:num w:numId="5">
     <w:abstractNumId w:val="19"/>
@@ -15553,10 +14710,10 @@
     <w:abstractNumId w:val="10"/>
   </w:num>
   <w:num w:numId="10">
-    <w:abstractNumId w:val="31"/>
+    <w:abstractNumId w:val="32"/>
   </w:num>
   <w:num w:numId="11">
-    <w:abstractNumId w:val="33"/>
+    <w:abstractNumId w:val="34"/>
   </w:num>
   <w:num w:numId="12">
     <w:abstractNumId w:val="23"/>
@@ -15565,25 +14722,25 @@
     <w:abstractNumId w:val="4"/>
   </w:num>
   <w:num w:numId="14">
-    <w:abstractNumId w:val="36"/>
+    <w:abstractNumId w:val="37"/>
   </w:num>
   <w:num w:numId="15">
-    <w:abstractNumId w:val="29"/>
+    <w:abstractNumId w:val="30"/>
   </w:num>
   <w:num w:numId="16">
     <w:abstractNumId w:val="1"/>
   </w:num>
   <w:num w:numId="17">
-    <w:abstractNumId w:val="38"/>
+    <w:abstractNumId w:val="39"/>
   </w:num>
   <w:num w:numId="18">
     <w:abstractNumId w:val="3"/>
   </w:num>
   <w:num w:numId="19">
-    <w:abstractNumId w:val="30"/>
+    <w:abstractNumId w:val="31"/>
   </w:num>
   <w:num w:numId="20">
-    <w:abstractNumId w:val="28"/>
+    <w:abstractNumId w:val="29"/>
   </w:num>
   <w:num w:numId="21">
     <w:abstractNumId w:val="5"/>
@@ -15598,7 +14755,7 @@
     <w:abstractNumId w:val="14"/>
   </w:num>
   <w:num w:numId="25">
-    <w:abstractNumId w:val="27"/>
+    <w:abstractNumId w:val="28"/>
   </w:num>
   <w:num w:numId="26">
     <w:abstractNumId w:val="13"/>
@@ -15610,7 +14767,7 @@
     <w:abstractNumId w:val="2"/>
   </w:num>
   <w:num w:numId="29">
-    <w:abstractNumId w:val="35"/>
+    <w:abstractNumId w:val="36"/>
   </w:num>
   <w:num w:numId="30">
     <w:abstractNumId w:val="17"/>
@@ -15619,19 +14776,19 @@
     <w:abstractNumId w:val="12"/>
   </w:num>
   <w:num w:numId="32">
-    <w:abstractNumId w:val="34"/>
+    <w:abstractNumId w:val="35"/>
   </w:num>
   <w:num w:numId="33">
     <w:abstractNumId w:val="6"/>
   </w:num>
   <w:num w:numId="34">
-    <w:abstractNumId w:val="24"/>
+    <w:abstractNumId w:val="25"/>
   </w:num>
   <w:num w:numId="35">
-    <w:abstractNumId w:val="25"/>
+    <w:abstractNumId w:val="26"/>
   </w:num>
   <w:num w:numId="36">
-    <w:abstractNumId w:val="26"/>
+    <w:abstractNumId w:val="27"/>
   </w:num>
   <w:num w:numId="37">
     <w:abstractNumId w:val="8"/>
@@ -15643,7 +14800,10 @@
     <w:abstractNumId w:val="20"/>
   </w:num>
   <w:num w:numId="40">
-    <w:abstractNumId w:val="39"/>
+    <w:abstractNumId w:val="40"/>
+  </w:num>
+  <w:num w:numId="41">
+    <w:abstractNumId w:val="24"/>
   </w:num>
 </w:numbering>
 </file>
@@ -16771,7 +15931,7 @@
 </file>
 
 <file path=customXml/itemProps1.xml><?xml version="1.0" encoding="utf-8"?>
-<ds:datastoreItem xmlns:ds="http://schemas.openxmlformats.org/officeDocument/2006/customXml" ds:itemID="{3C04514B-15DD-284D-A3DE-65730E9A3E48}">
+<ds:datastoreItem xmlns:ds="http://schemas.openxmlformats.org/officeDocument/2006/customXml" ds:itemID="{8662081D-F3D7-2147-9F15-EE705ABDCEA0}">
   <ds:schemaRefs>
     <ds:schemaRef ds:uri="http://schemas.openxmlformats.org/officeDocument/2006/bibliography"/>
   </ds:schemaRefs>

--- a/Go编程基础.docx
+++ b/Go编程基础.docx
@@ -1854,6 +1854,9 @@
       <w:pPr>
         <w:pStyle w:val="a3"/>
         <w:ind w:left="720" w:firstLineChars="0" w:firstLine="0"/>
+        <w:rPr>
+          <w:rFonts w:hint="eastAsia"/>
+        </w:rPr>
       </w:pPr>
       <w:r>
         <w:rPr>
@@ -1902,6 +1905,166 @@
           <w:rFonts w:hint="eastAsia"/>
         </w:rPr>
         <w:t>。就可以像正常一样用下标访问对应位置的字符，包括中文。</w:t>
+      </w:r>
+    </w:p>
+    <w:p>
+      <w:pPr>
+        <w:pStyle w:val="a3"/>
+        <w:ind w:left="720" w:firstLineChars="0" w:firstLine="0"/>
+        <w:rPr>
+          <w:rFonts w:hint="eastAsia"/>
+        </w:rPr>
+      </w:pPr>
+      <w:r>
+        <w:rPr>
+          <w:rFonts w:hint="eastAsia"/>
+        </w:rPr>
+        <w:t>（</w:t>
+      </w:r>
+      <w:r>
+        <w:rPr>
+          <w:rFonts w:hint="eastAsia"/>
+        </w:rPr>
+        <w:t>4</w:t>
+      </w:r>
+      <w:r>
+        <w:rPr>
+          <w:rFonts w:hint="eastAsia"/>
+        </w:rPr>
+        <w:t>）</w:t>
+      </w:r>
+      <w:r>
+        <w:rPr>
+          <w:rFonts w:hint="eastAsia"/>
+        </w:rPr>
+        <w:t>实例：</w:t>
+      </w:r>
+      <w:r>
+        <w:rPr>
+          <w:rFonts w:hint="eastAsia"/>
+        </w:rPr>
+        <w:t xml:space="preserve">str := </w:t>
+      </w:r>
+      <w:r>
+        <w:t>“</w:t>
+      </w:r>
+      <w:r>
+        <w:rPr>
+          <w:rFonts w:hint="eastAsia"/>
+        </w:rPr>
+        <w:t>abc</w:t>
+      </w:r>
+      <w:r>
+        <w:rPr>
+          <w:rFonts w:hint="eastAsia"/>
+        </w:rPr>
+        <w:t>中文</w:t>
+      </w:r>
+      <w:r>
+        <w:t>”</w:t>
+      </w:r>
+      <w:r>
+        <w:rPr>
+          <w:rFonts w:hint="eastAsia"/>
+        </w:rPr>
+        <w:t xml:space="preserve">  </w:t>
+      </w:r>
+      <w:r>
+        <w:rPr>
+          <w:rFonts w:hint="eastAsia"/>
+        </w:rPr>
+        <w:t xml:space="preserve"> runeStr := []run</w:t>
+      </w:r>
+      <w:r>
+        <w:rPr>
+          <w:rFonts w:hint="eastAsia"/>
+        </w:rPr>
+        <w:t>e</w:t>
+      </w:r>
+      <w:r>
+        <w:rPr>
+          <w:rFonts w:hint="eastAsia"/>
+        </w:rPr>
+        <w:t>(str)</w:t>
+      </w:r>
+    </w:p>
+    <w:p>
+      <w:pPr>
+        <w:pStyle w:val="a3"/>
+        <w:ind w:left="720" w:firstLineChars="0" w:firstLine="0"/>
+        <w:rPr>
+          <w:rFonts w:hint="eastAsia"/>
+        </w:rPr>
+      </w:pPr>
+      <w:r>
+        <w:rPr>
+          <w:rFonts w:hint="eastAsia"/>
+        </w:rPr>
+        <w:tab/>
+      </w:r>
+      <w:r>
+        <w:rPr>
+          <w:rFonts w:hint="eastAsia"/>
+        </w:rPr>
+        <w:tab/>
+        <w:t>for i:=0; i&lt;len(runeStr); i++ { fmt.Println(string(runeStr[</w:t>
+      </w:r>
+      <w:r>
+        <w:rPr>
+          <w:rFonts w:hint="eastAsia"/>
+        </w:rPr>
+        <w:t>i</w:t>
+      </w:r>
+      <w:r>
+        <w:rPr>
+          <w:rFonts w:hint="eastAsia"/>
+        </w:rPr>
+        <w:t>]))</w:t>
+      </w:r>
+      <w:r>
+        <w:rPr>
+          <w:rFonts w:hint="eastAsia"/>
+        </w:rPr>
+        <w:t xml:space="preserve"> </w:t>
+      </w:r>
+      <w:r>
+        <w:rPr>
+          <w:rFonts w:hint="eastAsia"/>
+        </w:rPr>
+        <w:t>}</w:t>
+      </w:r>
+    </w:p>
+    <w:p>
+      <w:pPr>
+        <w:pStyle w:val="a3"/>
+        <w:ind w:left="720" w:firstLineChars="0" w:firstLine="0"/>
+        <w:rPr>
+          <w:rFonts w:hint="eastAsia"/>
+        </w:rPr>
+      </w:pPr>
+      <w:r>
+        <w:rPr>
+          <w:rFonts w:hint="eastAsia"/>
+        </w:rPr>
+        <w:t xml:space="preserve">// a   b   c   </w:t>
+      </w:r>
+      <w:r>
+        <w:rPr>
+          <w:rFonts w:hint="eastAsia"/>
+        </w:rPr>
+        <w:t>中</w:t>
+      </w:r>
+      <w:r>
+        <w:rPr>
+          <w:rFonts w:hint="eastAsia"/>
+        </w:rPr>
+        <w:t xml:space="preserve">  </w:t>
+      </w:r>
+      <w:r>
+        <w:rPr>
+          <w:rFonts w:hint="eastAsia"/>
+        </w:rPr>
+        <w:t>文</w:t>
       </w:r>
     </w:p>
     <w:p>
@@ -1918,6 +2081,590 @@
           <w:numId w:val="3"/>
         </w:numPr>
         <w:ind w:firstLineChars="0"/>
+        <w:rPr>
+          <w:rFonts w:hint="eastAsia"/>
+        </w:rPr>
+      </w:pPr>
+      <w:r>
+        <w:rPr>
+          <w:rFonts w:hint="eastAsia"/>
+        </w:rPr>
+        <w:t>string</w:t>
+      </w:r>
+      <w:r>
+        <w:rPr>
+          <w:rFonts w:hint="eastAsia"/>
+        </w:rPr>
+        <w:t>：</w:t>
+      </w:r>
+    </w:p>
+    <w:p>
+      <w:pPr>
+        <w:pStyle w:val="a3"/>
+        <w:numPr>
+          <w:ilvl w:val="0"/>
+          <w:numId w:val="43"/>
+        </w:numPr>
+        <w:ind w:firstLineChars="0"/>
+        <w:rPr>
+          <w:rFonts w:hint="eastAsia"/>
+        </w:rPr>
+      </w:pPr>
+      <w:r>
+        <w:rPr>
+          <w:rFonts w:hint="eastAsia"/>
+        </w:rPr>
+        <w:t>string</w:t>
+      </w:r>
+      <w:r>
+        <w:rPr>
+          <w:rFonts w:hint="eastAsia"/>
+        </w:rPr>
+        <w:t>类型无法修改</w:t>
+      </w:r>
+      <w:r>
+        <w:rPr>
+          <w:rFonts w:hint="eastAsia"/>
+        </w:rPr>
+        <w:t>，要修改字符串，可以先把</w:t>
+      </w:r>
+      <w:r>
+        <w:rPr>
+          <w:rFonts w:hint="eastAsia"/>
+        </w:rPr>
+        <w:t>string</w:t>
+      </w:r>
+      <w:r>
+        <w:rPr>
+          <w:rFonts w:hint="eastAsia"/>
+        </w:rPr>
+        <w:t>类型转化成</w:t>
+      </w:r>
+      <w:r>
+        <w:rPr>
+          <w:rFonts w:ascii="Helvetica Neue" w:eastAsia="Times New Roman" w:hAnsi="Helvetica Neue"/>
+          <w:color w:val="000000"/>
+          <w:kern w:val="0"/>
+          <w:sz w:val="21"/>
+          <w:szCs w:val="21"/>
+          <w:shd w:val="clear" w:color="auto" w:fill="FFFFFF"/>
+        </w:rPr>
+        <w:t>rune slice</w:t>
+      </w:r>
+      <w:r>
+        <w:rPr>
+          <w:rFonts w:hint="eastAsia"/>
+        </w:rPr>
+        <w:t>，然后修改，再转化成</w:t>
+      </w:r>
+      <w:r>
+        <w:rPr>
+          <w:rFonts w:hint="eastAsia"/>
+        </w:rPr>
+        <w:t>string</w:t>
+      </w:r>
+      <w:r>
+        <w:rPr>
+          <w:rFonts w:hint="eastAsia"/>
+        </w:rPr>
+        <w:t>。</w:t>
+      </w:r>
+    </w:p>
+    <w:p>
+      <w:pPr>
+        <w:pStyle w:val="a3"/>
+        <w:ind w:left="720" w:firstLineChars="0" w:firstLine="0"/>
+        <w:rPr>
+          <w:rFonts w:hint="eastAsia"/>
+        </w:rPr>
+      </w:pPr>
+      <w:r>
+        <w:rPr>
+          <w:rFonts w:hint="eastAsia"/>
+        </w:rPr>
+        <w:t>实例：</w:t>
+      </w:r>
+      <w:r>
+        <w:rPr>
+          <w:rFonts w:hint="eastAsia"/>
+        </w:rPr>
+        <w:t xml:space="preserve"> </w:t>
+      </w:r>
+    </w:p>
+    <w:p>
+      <w:pPr>
+        <w:pStyle w:val="a3"/>
+        <w:ind w:left="720" w:firstLineChars="0" w:firstLine="480"/>
+        <w:rPr>
+          <w:rFonts w:hint="eastAsia"/>
+        </w:rPr>
+      </w:pPr>
+      <w:r>
+        <w:rPr>
+          <w:rFonts w:hint="eastAsia"/>
+        </w:rPr>
+        <w:t>str:=</w:t>
+      </w:r>
+      <w:r>
+        <w:t>”</w:t>
+      </w:r>
+      <w:r>
+        <w:rPr>
+          <w:rFonts w:hint="eastAsia"/>
+        </w:rPr>
+        <w:t>abc</w:t>
+      </w:r>
+      <w:r>
+        <w:rPr>
+          <w:rFonts w:hint="eastAsia"/>
+        </w:rPr>
+        <w:t>中文</w:t>
+      </w:r>
+      <w:r>
+        <w:t>”</w:t>
+      </w:r>
+      <w:r>
+        <w:rPr>
+          <w:rFonts w:hint="eastAsia"/>
+        </w:rPr>
+        <w:t xml:space="preserve"> </w:t>
+      </w:r>
+    </w:p>
+    <w:p>
+      <w:pPr>
+        <w:pStyle w:val="a3"/>
+        <w:ind w:left="720" w:firstLineChars="0" w:firstLine="480"/>
+        <w:rPr>
+          <w:rFonts w:hint="eastAsia"/>
+        </w:rPr>
+      </w:pPr>
+      <w:r>
+        <w:rPr>
+          <w:rFonts w:hint="eastAsia"/>
+        </w:rPr>
+        <w:t>runeStr := []rune(</w:t>
+      </w:r>
+      <w:r>
+        <w:rPr>
+          <w:rFonts w:hint="eastAsia"/>
+        </w:rPr>
+        <w:t>str</w:t>
+      </w:r>
+      <w:r>
+        <w:rPr>
+          <w:rFonts w:hint="eastAsia"/>
+        </w:rPr>
+        <w:t>)</w:t>
+      </w:r>
+    </w:p>
+    <w:p>
+      <w:pPr>
+        <w:pStyle w:val="a3"/>
+        <w:ind w:left="720" w:firstLineChars="0" w:firstLine="480"/>
+        <w:rPr>
+          <w:rFonts w:hint="eastAsia"/>
+        </w:rPr>
+      </w:pPr>
+      <w:r>
+        <w:rPr>
+          <w:rFonts w:hint="eastAsia"/>
+        </w:rPr>
+        <w:t xml:space="preserve">runeStr[0] = </w:t>
+      </w:r>
+      <w:r>
+        <w:t>‘</w:t>
+      </w:r>
+      <w:r>
+        <w:rPr>
+          <w:rFonts w:hint="eastAsia"/>
+        </w:rPr>
+        <w:t>应</w:t>
+      </w:r>
+      <w:r>
+        <w:t>’</w:t>
+      </w:r>
+      <w:r>
+        <w:rPr>
+          <w:rFonts w:hint="eastAsia"/>
+        </w:rPr>
+        <w:t xml:space="preserve">   </w:t>
+      </w:r>
+    </w:p>
+    <w:p>
+      <w:pPr>
+        <w:pStyle w:val="a3"/>
+        <w:ind w:left="720" w:firstLineChars="0" w:firstLine="480"/>
+        <w:rPr>
+          <w:rFonts w:hint="eastAsia"/>
+        </w:rPr>
+      </w:pPr>
+      <w:r>
+        <w:rPr>
+          <w:rFonts w:hint="eastAsia"/>
+        </w:rPr>
+        <w:t xml:space="preserve">fmt.Println(string(runeStr)) // </w:t>
+      </w:r>
+      <w:r>
+        <w:rPr>
+          <w:rFonts w:hint="eastAsia"/>
+        </w:rPr>
+        <w:t>应</w:t>
+      </w:r>
+      <w:r>
+        <w:rPr>
+          <w:rFonts w:hint="eastAsia"/>
+        </w:rPr>
+        <w:t>bc</w:t>
+      </w:r>
+      <w:r>
+        <w:rPr>
+          <w:rFonts w:hint="eastAsia"/>
+        </w:rPr>
+        <w:t>中文</w:t>
+      </w:r>
+      <w:r>
+        <w:rPr>
+          <w:rFonts w:hint="eastAsia"/>
+        </w:rPr>
+        <w:t xml:space="preserve"> </w:t>
+      </w:r>
+    </w:p>
+    <w:p>
+      <w:pPr>
+        <w:pStyle w:val="a3"/>
+        <w:numPr>
+          <w:ilvl w:val="0"/>
+          <w:numId w:val="43"/>
+        </w:numPr>
+        <w:ind w:firstLineChars="0"/>
+        <w:rPr>
+          <w:rFonts w:hint="eastAsia"/>
+        </w:rPr>
+      </w:pPr>
+      <w:r>
+        <w:rPr>
+          <w:rFonts w:hint="eastAsia"/>
+        </w:rPr>
+        <w:t>string</w:t>
+      </w:r>
+      <w:r>
+        <w:rPr>
+          <w:rFonts w:hint="eastAsia"/>
+        </w:rPr>
+        <w:t>类型实际上是</w:t>
+      </w:r>
+      <w:r>
+        <w:rPr>
+          <w:rFonts w:hint="eastAsia"/>
+        </w:rPr>
+        <w:t>byte[]</w:t>
+      </w:r>
+      <w:r>
+        <w:rPr>
+          <w:rFonts w:hint="eastAsia"/>
+        </w:rPr>
+        <w:t>，</w:t>
+      </w:r>
+      <w:r>
+        <w:rPr>
+          <w:rFonts w:hint="eastAsia"/>
+        </w:rPr>
+        <w:t>Golang</w:t>
+      </w:r>
+      <w:r>
+        <w:rPr>
+          <w:rFonts w:hint="eastAsia"/>
+        </w:rPr>
+        <w:t>的字符串面向字节存储</w:t>
+      </w:r>
+      <w:r>
+        <w:rPr>
+          <w:rFonts w:hint="eastAsia"/>
+        </w:rPr>
+        <w:t>。比如说</w:t>
+      </w:r>
+      <w:r>
+        <w:rPr>
+          <w:rFonts w:hint="eastAsia"/>
+        </w:rPr>
+        <w:t>str:=</w:t>
+      </w:r>
+      <w:r>
+        <w:rPr>
+          <w:rFonts w:hint="eastAsia"/>
+        </w:rPr>
+        <w:t>“</w:t>
+      </w:r>
+      <w:r>
+        <w:rPr>
+          <w:rFonts w:hint="eastAsia"/>
+        </w:rPr>
+        <w:t>abc</w:t>
+      </w:r>
+      <w:r>
+        <w:rPr>
+          <w:rFonts w:hint="eastAsia"/>
+        </w:rPr>
+        <w:t>中文”</w:t>
+      </w:r>
+      <w:r>
+        <w:rPr>
+          <w:rFonts w:hint="eastAsia"/>
+        </w:rPr>
+        <w:t>。在</w:t>
+      </w:r>
+      <w:r>
+        <w:rPr>
+          <w:rFonts w:hint="eastAsia"/>
+        </w:rPr>
+        <w:t>Golang</w:t>
+      </w:r>
+      <w:r>
+        <w:rPr>
+          <w:rFonts w:hint="eastAsia"/>
+        </w:rPr>
+        <w:t>中，</w:t>
+      </w:r>
+      <w:r>
+        <w:rPr>
+          <w:rFonts w:hint="eastAsia"/>
+        </w:rPr>
+        <w:t>字符占</w:t>
+      </w:r>
+      <w:r>
+        <w:rPr>
+          <w:rFonts w:hint="eastAsia"/>
+        </w:rPr>
+        <w:t>1</w:t>
+      </w:r>
+      <w:r>
+        <w:rPr>
+          <w:rFonts w:hint="eastAsia"/>
+        </w:rPr>
+        <w:t>个字节</w:t>
+      </w:r>
+      <w:r>
+        <w:rPr>
+          <w:rFonts w:hint="eastAsia"/>
+        </w:rPr>
+        <w:t>，中文占</w:t>
+      </w:r>
+      <w:r>
+        <w:rPr>
+          <w:rFonts w:hint="eastAsia"/>
+        </w:rPr>
+        <w:t>3</w:t>
+      </w:r>
+      <w:r>
+        <w:rPr>
+          <w:rFonts w:hint="eastAsia"/>
+        </w:rPr>
+        <w:t>个字节</w:t>
+      </w:r>
+      <w:r>
+        <w:rPr>
+          <w:rFonts w:hint="eastAsia"/>
+        </w:rPr>
+        <w:t>。</w:t>
+      </w:r>
+      <w:r>
+        <w:rPr>
+          <w:rFonts w:hint="eastAsia"/>
+        </w:rPr>
+        <w:t>因此，</w:t>
+      </w:r>
+      <w:r>
+        <w:rPr>
+          <w:rFonts w:hint="eastAsia"/>
+        </w:rPr>
+        <w:t>str</w:t>
+      </w:r>
+      <w:r>
+        <w:rPr>
+          <w:rFonts w:hint="eastAsia"/>
+        </w:rPr>
+        <w:t>在内存中的表示为：</w:t>
+      </w:r>
+      <w:r>
+        <w:rPr>
+          <w:rFonts w:hint="eastAsia"/>
+        </w:rPr>
+        <w:t xml:space="preserve"> </w:t>
+      </w:r>
+    </w:p>
+    <w:p>
+      <w:pPr>
+        <w:pStyle w:val="a3"/>
+        <w:ind w:left="720" w:firstLineChars="0" w:firstLine="0"/>
+        <w:rPr>
+          <w:rFonts w:hint="eastAsia"/>
+        </w:rPr>
+      </w:pPr>
+      <w:r>
+        <w:rPr>
+          <w:rFonts w:hint="eastAsia"/>
+        </w:rPr>
+        <w:t xml:space="preserve">  a   b  </w:t>
+      </w:r>
+      <w:r>
+        <w:rPr>
+          <w:rFonts w:hint="eastAsia"/>
+        </w:rPr>
+        <w:t xml:space="preserve"> </w:t>
+      </w:r>
+      <w:r>
+        <w:rPr>
+          <w:rFonts w:hint="eastAsia"/>
+        </w:rPr>
+        <w:t xml:space="preserve">c  </w:t>
+      </w:r>
+      <w:r>
+        <w:rPr>
+          <w:rFonts w:hint="eastAsia"/>
+        </w:rPr>
+        <w:t xml:space="preserve">   </w:t>
+      </w:r>
+      <w:r>
+        <w:rPr>
+          <w:rFonts w:hint="eastAsia"/>
+        </w:rPr>
+        <w:t>中</w:t>
+      </w:r>
+      <w:r>
+        <w:rPr>
+          <w:rFonts w:hint="eastAsia"/>
+        </w:rPr>
+        <w:t xml:space="preserve">   </w:t>
+      </w:r>
+      <w:r>
+        <w:rPr>
+          <w:rFonts w:hint="eastAsia"/>
+        </w:rPr>
+        <w:t xml:space="preserve"> </w:t>
+      </w:r>
+      <w:r>
+        <w:rPr>
+          <w:rFonts w:hint="eastAsia"/>
+        </w:rPr>
+        <w:t>文</w:t>
+      </w:r>
+    </w:p>
+    <w:p>
+      <w:pPr>
+        <w:pStyle w:val="a3"/>
+        <w:ind w:left="720" w:firstLineChars="0" w:firstLine="0"/>
+        <w:rPr>
+          <w:rFonts w:hint="eastAsia"/>
+        </w:rPr>
+      </w:pPr>
+      <w:r>
+        <w:rPr>
+          <w:rFonts w:hint="eastAsia"/>
+        </w:rPr>
+        <w:t xml:space="preserve">  0   1   2    345   678</w:t>
+      </w:r>
+      <w:r>
+        <w:rPr>
+          <w:rFonts w:hint="eastAsia"/>
+        </w:rPr>
+        <w:t xml:space="preserve">       //</w:t>
+      </w:r>
+      <w:r>
+        <w:rPr>
+          <w:rFonts w:hint="eastAsia"/>
+        </w:rPr>
+        <w:t>使用</w:t>
+      </w:r>
+      <w:r>
+        <w:rPr>
+          <w:rFonts w:hint="eastAsia"/>
+        </w:rPr>
+        <w:t>string</w:t>
+      </w:r>
+      <w:r>
+        <w:rPr>
+          <w:rFonts w:hint="eastAsia"/>
+        </w:rPr>
+        <w:t>存储</w:t>
+      </w:r>
+    </w:p>
+    <w:p>
+      <w:pPr>
+        <w:pStyle w:val="a3"/>
+        <w:ind w:left="720" w:firstLineChars="0" w:firstLine="0"/>
+        <w:rPr>
+          <w:rFonts w:hint="eastAsia"/>
+        </w:rPr>
+      </w:pPr>
+      <w:r>
+        <w:rPr>
+          <w:rFonts w:hint="eastAsia"/>
+        </w:rPr>
+        <w:t xml:space="preserve">  0   1   2     3     4        // </w:t>
+      </w:r>
+      <w:r>
+        <w:rPr>
+          <w:rFonts w:hint="eastAsia"/>
+        </w:rPr>
+        <w:t>使用</w:t>
+      </w:r>
+      <w:r>
+        <w:rPr>
+          <w:rFonts w:hint="eastAsia"/>
+        </w:rPr>
+        <w:t>rune</w:t>
+      </w:r>
+      <w:r>
+        <w:rPr>
+          <w:rFonts w:hint="eastAsia"/>
+        </w:rPr>
+        <w:t>存储</w:t>
+      </w:r>
+    </w:p>
+    <w:p>
+      <w:pPr>
+        <w:pStyle w:val="a3"/>
+        <w:numPr>
+          <w:ilvl w:val="0"/>
+          <w:numId w:val="43"/>
+        </w:numPr>
+        <w:ind w:firstLineChars="0"/>
+        <w:rPr>
+          <w:rFonts w:hint="eastAsia"/>
+        </w:rPr>
+      </w:pPr>
+      <w:r>
+        <w:t>string</w:t>
+      </w:r>
+      <w:r>
+        <w:rPr>
+          <w:rFonts w:hint="eastAsia"/>
+        </w:rPr>
+        <w:t>的索引操作，返回一个</w:t>
+      </w:r>
+      <w:r>
+        <w:rPr>
+          <w:rFonts w:hint="eastAsia"/>
+        </w:rPr>
+        <w:t>byte</w:t>
+      </w:r>
+      <w:r>
+        <w:rPr>
+          <w:rFonts w:hint="eastAsia"/>
+        </w:rPr>
+        <w:t>的值</w:t>
+      </w:r>
+      <w:bookmarkStart w:id="0" w:name="_GoBack"/>
+      <w:bookmarkEnd w:id="0"/>
+    </w:p>
+    <w:p>
+      <w:pPr>
+        <w:pStyle w:val="a3"/>
+        <w:numPr>
+          <w:ilvl w:val="0"/>
+          <w:numId w:val="3"/>
+        </w:numPr>
+        <w:ind w:firstLineChars="0"/>
       </w:pPr>
     </w:p>
     <w:p/>
@@ -2220,6 +2967,11 @@
       </w:r>
     </w:p>
     <w:p>
+      <w:pPr>
+        <w:rPr>
+          <w:rFonts w:hint="eastAsia"/>
+        </w:rPr>
+      </w:pPr>
       <w:r>
         <w:rPr>
           <w:rFonts w:hint="eastAsia"/>
@@ -2336,6 +3088,328 @@
         <w:t>函数，在函数中加锁。</w:t>
       </w:r>
     </w:p>
+    <w:p>
+      <w:pPr>
+        <w:rPr>
+          <w:rFonts w:hint="eastAsia"/>
+        </w:rPr>
+      </w:pPr>
+      <w:r>
+        <w:rPr>
+          <w:rFonts w:hint="eastAsia"/>
+        </w:rPr>
+        <w:tab/>
+        <w:t>C</w:t>
+      </w:r>
+      <w:r>
+        <w:rPr>
+          <w:rFonts w:hint="eastAsia"/>
+        </w:rPr>
+        <w:t>、判断</w:t>
+      </w:r>
+      <w:r>
+        <w:rPr>
+          <w:rFonts w:hint="eastAsia"/>
+        </w:rPr>
+        <w:t>map</w:t>
+      </w:r>
+      <w:r>
+        <w:rPr>
+          <w:rFonts w:hint="eastAsia"/>
+        </w:rPr>
+        <w:t>中是否存在键对应的值。</w:t>
+      </w:r>
+      <w:r>
+        <w:rPr>
+          <w:rFonts w:hint="eastAsia"/>
+        </w:rPr>
+        <w:t xml:space="preserve"> </w:t>
+      </w:r>
+      <w:r>
+        <w:t>i</w:t>
+      </w:r>
+      <w:r>
+        <w:rPr>
+          <w:rFonts w:hint="eastAsia"/>
+        </w:rPr>
+        <w:t>f _,ok:=</w:t>
+      </w:r>
+      <w:r>
+        <w:rPr>
+          <w:rFonts w:hint="eastAsia"/>
+        </w:rPr>
+        <w:t>m[</w:t>
+      </w:r>
+      <w:r>
+        <w:t>“</w:t>
+      </w:r>
+      <w:r>
+        <w:rPr>
+          <w:rFonts w:hint="eastAsia"/>
+        </w:rPr>
+        <w:t>key</w:t>
+      </w:r>
+      <w:r>
+        <w:t>”</w:t>
+      </w:r>
+      <w:r>
+        <w:rPr>
+          <w:rFonts w:hint="eastAsia"/>
+        </w:rPr>
+        <w:t>], ok {</w:t>
+      </w:r>
+      <w:r>
+        <w:t>…</w:t>
+      </w:r>
+      <w:r>
+        <w:rPr>
+          <w:rFonts w:hint="eastAsia"/>
+        </w:rPr>
+        <w:t>}</w:t>
+      </w:r>
+      <w:r>
+        <w:rPr>
+          <w:rFonts w:hint="eastAsia"/>
+        </w:rPr>
+        <w:t xml:space="preserve">   // </w:t>
+      </w:r>
+      <w:r>
+        <w:rPr>
+          <w:rFonts w:hint="eastAsia"/>
+        </w:rPr>
+        <w:t>注意不能通过零值来检查，不一定准确，比如</w:t>
+      </w:r>
+      <w:r>
+        <w:rPr>
+          <w:rFonts w:hint="eastAsia"/>
+        </w:rPr>
+        <w:t>value</w:t>
+      </w:r>
+      <w:r>
+        <w:rPr>
+          <w:rFonts w:hint="eastAsia"/>
+        </w:rPr>
+        <w:t>是</w:t>
+      </w:r>
+      <w:r>
+        <w:rPr>
+          <w:rFonts w:hint="eastAsia"/>
+        </w:rPr>
+        <w:t>bool</w:t>
+      </w:r>
+      <w:r>
+        <w:rPr>
+          <w:rFonts w:hint="eastAsia"/>
+        </w:rPr>
+        <w:t>类型，不能通过判断</w:t>
+      </w:r>
+      <w:r>
+        <w:rPr>
+          <w:rFonts w:hint="eastAsia"/>
+        </w:rPr>
+        <w:t>value</w:t>
+      </w:r>
+      <w:r>
+        <w:rPr>
+          <w:rFonts w:hint="eastAsia"/>
+        </w:rPr>
+        <w:t>是</w:t>
+      </w:r>
+      <w:r>
+        <w:rPr>
+          <w:rFonts w:hint="eastAsia"/>
+        </w:rPr>
+        <w:t>false</w:t>
+      </w:r>
+      <w:r>
+        <w:rPr>
+          <w:rFonts w:hint="eastAsia"/>
+        </w:rPr>
+        <w:t>，就认为没有这个键值对。</w:t>
+      </w:r>
+    </w:p>
+    <w:p>
+      <w:pPr>
+        <w:rPr>
+          <w:rFonts w:hint="eastAsia"/>
+        </w:rPr>
+      </w:pPr>
+      <w:r>
+        <w:rPr>
+          <w:rFonts w:hint="eastAsia"/>
+        </w:rPr>
+        <w:t>2</w:t>
+      </w:r>
+      <w:r>
+        <w:rPr>
+          <w:rFonts w:hint="eastAsia"/>
+        </w:rPr>
+        <w:t>、数组：</w:t>
+      </w:r>
+    </w:p>
+    <w:p>
+      <w:pPr>
+        <w:ind w:firstLine="420"/>
+        <w:rPr>
+          <w:rFonts w:hint="eastAsia"/>
+        </w:rPr>
+      </w:pPr>
+      <w:r>
+        <w:rPr>
+          <w:rFonts w:hint="eastAsia"/>
+        </w:rPr>
+        <w:t>（</w:t>
+      </w:r>
+      <w:r>
+        <w:rPr>
+          <w:rFonts w:hint="eastAsia"/>
+        </w:rPr>
+        <w:t>1</w:t>
+      </w:r>
+      <w:r>
+        <w:rPr>
+          <w:rFonts w:hint="eastAsia"/>
+        </w:rPr>
+        <w:t>）</w:t>
+      </w:r>
+      <w:r>
+        <w:rPr>
+          <w:rFonts w:hint="eastAsia"/>
+        </w:rPr>
+        <w:t>声明数组：</w:t>
+      </w:r>
+      <w:r>
+        <w:rPr>
+          <w:rFonts w:hint="eastAsia"/>
+        </w:rPr>
+        <w:t xml:space="preserve">  arr := [3]int{1, 2, 3}</w:t>
+      </w:r>
+    </w:p>
+    <w:p>
+      <w:pPr>
+        <w:ind w:firstLine="420"/>
+        <w:rPr>
+          <w:rFonts w:hint="eastAsia"/>
+        </w:rPr>
+      </w:pPr>
+      <w:r>
+        <w:rPr>
+          <w:rFonts w:hint="eastAsia"/>
+        </w:rPr>
+        <w:t>（</w:t>
+      </w:r>
+      <w:r>
+        <w:rPr>
+          <w:rFonts w:hint="eastAsia"/>
+        </w:rPr>
+        <w:t>2</w:t>
+      </w:r>
+      <w:r>
+        <w:rPr>
+          <w:rFonts w:hint="eastAsia"/>
+        </w:rPr>
+        <w:t>）</w:t>
+      </w:r>
+      <w:r>
+        <w:rPr>
+          <w:rFonts w:hint="eastAsia"/>
+        </w:rPr>
+        <w:t>声明</w:t>
+      </w:r>
+      <w:r>
+        <w:rPr>
+          <w:rFonts w:hint="eastAsia"/>
+        </w:rPr>
+        <w:t>slice</w:t>
+      </w:r>
+      <w:r>
+        <w:rPr>
+          <w:rFonts w:hint="eastAsia"/>
+        </w:rPr>
+        <w:t>：</w:t>
+      </w:r>
+      <w:r>
+        <w:rPr>
+          <w:rFonts w:hint="eastAsia"/>
+        </w:rPr>
+        <w:t xml:space="preserve">  arr := []int{1, 2, 3}</w:t>
+      </w:r>
+    </w:p>
+    <w:p>
+      <w:pPr>
+        <w:ind w:firstLine="420"/>
+        <w:rPr>
+          <w:rFonts w:hint="eastAsia"/>
+        </w:rPr>
+      </w:pPr>
+      <w:r>
+        <w:rPr>
+          <w:rFonts w:hint="eastAsia"/>
+        </w:rPr>
+        <w:t>（</w:t>
+      </w:r>
+      <w:r>
+        <w:rPr>
+          <w:rFonts w:hint="eastAsia"/>
+        </w:rPr>
+        <w:t>3</w:t>
+      </w:r>
+      <w:r>
+        <w:rPr>
+          <w:rFonts w:hint="eastAsia"/>
+        </w:rPr>
+        <w:t>）</w:t>
+      </w:r>
+      <w:r>
+        <w:rPr>
+          <w:rFonts w:hint="eastAsia"/>
+        </w:rPr>
+        <w:t>Golang</w:t>
+      </w:r>
+      <w:r>
+        <w:rPr>
+          <w:rFonts w:hint="eastAsia"/>
+        </w:rPr>
+        <w:t>中，想函数传递数组，是传递数组的拷贝，因此不能修改原值。解决方法可以使用指针，比如</w:t>
+      </w:r>
+      <w:r>
+        <w:rPr>
+          <w:rFonts w:hint="eastAsia"/>
+        </w:rPr>
+        <w:t>arr *[]int</w:t>
+      </w:r>
+      <w:r>
+        <w:rPr>
+          <w:rFonts w:hint="eastAsia"/>
+        </w:rPr>
+        <w:t>，</w:t>
+      </w:r>
+      <w:r>
+        <w:rPr>
+          <w:rFonts w:hint="eastAsia"/>
+        </w:rPr>
+        <w:t xml:space="preserve"> </w:t>
+      </w:r>
+      <w:r>
+        <w:rPr>
+          <w:rFonts w:hint="eastAsia"/>
+        </w:rPr>
+        <w:t>也可以使用</w:t>
+      </w:r>
+      <w:r>
+        <w:rPr>
+          <w:rFonts w:hint="eastAsia"/>
+        </w:rPr>
+        <w:t>slice</w:t>
+      </w:r>
+      <w:r>
+        <w:rPr>
+          <w:rFonts w:hint="eastAsia"/>
+        </w:rPr>
+        <w:t>。</w:t>
+      </w:r>
+    </w:p>
+    <w:p/>
     <w:p/>
     <w:p/>
     <w:p/>
@@ -7929,7 +9003,7 @@
         </w:rPr>
         <w:t>操作，当</w:t>
       </w:r>
-      <w:bookmarkStart w:id="0" w:name="_Hlk479263519"/>
+      <w:bookmarkStart w:id="1" w:name="_Hlk479263519"/>
       <w:r>
         <w:rPr>
           <w:rFonts w:hint="eastAsia"/>
@@ -7951,7 +9025,7 @@
         </w:rPr>
         <w:t>操作</w:t>
       </w:r>
-      <w:bookmarkEnd w:id="0"/>
+      <w:bookmarkEnd w:id="1"/>
       <w:r>
         <w:rPr>
           <w:rFonts w:hint="eastAsia"/>
@@ -8567,9 +9641,6 @@
     <w:p>
       <w:pPr>
         <w:pStyle w:val="2"/>
-        <w:rPr>
-          <w:rFonts w:hint="eastAsia"/>
-        </w:rPr>
       </w:pPr>
       <w:r>
         <w:rPr>
@@ -8592,9 +9663,6 @@
           <w:numId w:val="41"/>
         </w:numPr>
         <w:ind w:firstLineChars="0"/>
-        <w:rPr>
-          <w:rFonts w:hint="eastAsia"/>
-        </w:rPr>
       </w:pPr>
       <w:r>
         <w:rPr>
@@ -8619,9 +9687,6 @@
       <w:pPr>
         <w:pStyle w:val="a3"/>
         <w:ind w:left="720" w:firstLineChars="0" w:firstLine="0"/>
-        <w:rPr>
-          <w:rFonts w:hint="eastAsia"/>
-        </w:rPr>
       </w:pPr>
       <w:r>
         <w:rPr>
@@ -8675,9 +9740,6 @@
       <w:pPr>
         <w:pStyle w:val="a3"/>
         <w:ind w:left="720" w:firstLineChars="0" w:firstLine="0"/>
-        <w:rPr>
-          <w:rFonts w:hint="eastAsia"/>
-        </w:rPr>
       </w:pPr>
       <w:r>
         <w:rPr>
@@ -8756,9 +9818,6 @@
       <w:pPr>
         <w:pStyle w:val="a3"/>
         <w:ind w:left="720" w:firstLineChars="0" w:firstLine="0"/>
-        <w:rPr>
-          <w:rFonts w:hint="eastAsia"/>
-        </w:rPr>
       </w:pPr>
       <w:r>
         <w:rPr>
@@ -8897,9 +9956,6 @@
       <w:pPr>
         <w:pStyle w:val="a3"/>
         <w:ind w:left="720" w:firstLineChars="0" w:firstLine="0"/>
-        <w:rPr>
-          <w:rFonts w:hint="eastAsia"/>
-        </w:rPr>
       </w:pPr>
       <w:r>
         <w:rPr>
@@ -8966,9 +10022,6 @@
       <w:pPr>
         <w:pStyle w:val="a3"/>
         <w:ind w:left="720" w:firstLineChars="0" w:firstLine="0"/>
-        <w:rPr>
-          <w:rFonts w:hint="eastAsia"/>
-        </w:rPr>
       </w:pPr>
       <w:r>
         <w:rPr>
@@ -9077,9 +10130,6 @@
       <w:pPr>
         <w:pStyle w:val="a3"/>
         <w:ind w:left="720" w:firstLineChars="0" w:firstLine="0"/>
-        <w:rPr>
-          <w:rFonts w:hint="eastAsia"/>
-        </w:rPr>
       </w:pPr>
       <w:r>
         <w:rPr>
@@ -9266,9 +10316,6 @@
       <w:pPr>
         <w:pStyle w:val="a3"/>
         <w:ind w:left="720" w:firstLineChars="0" w:firstLine="0"/>
-        <w:rPr>
-          <w:rFonts w:hint="eastAsia"/>
-        </w:rPr>
       </w:pPr>
       <w:r>
         <w:rPr>
@@ -9420,15 +10467,10 @@
         </w:rPr>
         <w:t>。</w:t>
       </w:r>
-      <w:bookmarkStart w:id="1" w:name="_GoBack"/>
-      <w:bookmarkEnd w:id="1"/>
     </w:p>
     <w:p>
       <w:pPr>
         <w:pStyle w:val="2"/>
-        <w:rPr>
-          <w:rFonts w:hint="eastAsia"/>
-        </w:rPr>
       </w:pPr>
     </w:p>
     <w:p>
@@ -13248,6 +14290,95 @@
     </w:lvl>
   </w:abstractNum>
   <w:abstractNum w:abstractNumId="24">
+    <w:nsid w:val="4EB531FA"/>
+    <w:multiLevelType w:val="hybridMultilevel"/>
+    <w:tmpl w:val="4DFAEF18"/>
+    <w:lvl w:ilvl="0" w:tplc="57107656">
+      <w:start w:val="1"/>
+      <w:numFmt w:val="decimal"/>
+      <w:lvlText w:val="（%1）"/>
+      <w:lvlJc w:val="left"/>
+      <w:pPr>
+        <w:ind w:left="720" w:hanging="720"/>
+      </w:pPr>
+      <w:rPr>
+        <w:rFonts w:hint="eastAsia"/>
+      </w:rPr>
+    </w:lvl>
+    <w:lvl w:ilvl="1" w:tplc="04090019" w:tentative="1">
+      <w:start w:val="1"/>
+      <w:numFmt w:val="lowerLetter"/>
+      <w:lvlText w:val="%2)"/>
+      <w:lvlJc w:val="left"/>
+      <w:pPr>
+        <w:ind w:left="960" w:hanging="480"/>
+      </w:pPr>
+    </w:lvl>
+    <w:lvl w:ilvl="2" w:tplc="0409001B" w:tentative="1">
+      <w:start w:val="1"/>
+      <w:numFmt w:val="lowerRoman"/>
+      <w:lvlText w:val="%3."/>
+      <w:lvlJc w:val="right"/>
+      <w:pPr>
+        <w:ind w:left="1440" w:hanging="480"/>
+      </w:pPr>
+    </w:lvl>
+    <w:lvl w:ilvl="3" w:tplc="0409000F" w:tentative="1">
+      <w:start w:val="1"/>
+      <w:numFmt w:val="decimal"/>
+      <w:lvlText w:val="%4."/>
+      <w:lvlJc w:val="left"/>
+      <w:pPr>
+        <w:ind w:left="1920" w:hanging="480"/>
+      </w:pPr>
+    </w:lvl>
+    <w:lvl w:ilvl="4" w:tplc="04090019" w:tentative="1">
+      <w:start w:val="1"/>
+      <w:numFmt w:val="lowerLetter"/>
+      <w:lvlText w:val="%5)"/>
+      <w:lvlJc w:val="left"/>
+      <w:pPr>
+        <w:ind w:left="2400" w:hanging="480"/>
+      </w:pPr>
+    </w:lvl>
+    <w:lvl w:ilvl="5" w:tplc="0409001B" w:tentative="1">
+      <w:start w:val="1"/>
+      <w:numFmt w:val="lowerRoman"/>
+      <w:lvlText w:val="%6."/>
+      <w:lvlJc w:val="right"/>
+      <w:pPr>
+        <w:ind w:left="2880" w:hanging="480"/>
+      </w:pPr>
+    </w:lvl>
+    <w:lvl w:ilvl="6" w:tplc="0409000F" w:tentative="1">
+      <w:start w:val="1"/>
+      <w:numFmt w:val="decimal"/>
+      <w:lvlText w:val="%7."/>
+      <w:lvlJc w:val="left"/>
+      <w:pPr>
+        <w:ind w:left="3360" w:hanging="480"/>
+      </w:pPr>
+    </w:lvl>
+    <w:lvl w:ilvl="7" w:tplc="04090019" w:tentative="1">
+      <w:start w:val="1"/>
+      <w:numFmt w:val="lowerLetter"/>
+      <w:lvlText w:val="%8)"/>
+      <w:lvlJc w:val="left"/>
+      <w:pPr>
+        <w:ind w:left="3840" w:hanging="480"/>
+      </w:pPr>
+    </w:lvl>
+    <w:lvl w:ilvl="8" w:tplc="0409001B" w:tentative="1">
+      <w:start w:val="1"/>
+      <w:numFmt w:val="lowerRoman"/>
+      <w:lvlText w:val="%9."/>
+      <w:lvlJc w:val="right"/>
+      <w:pPr>
+        <w:ind w:left="4320" w:hanging="480"/>
+      </w:pPr>
+    </w:lvl>
+  </w:abstractNum>
+  <w:abstractNum w:abstractNumId="25">
     <w:nsid w:val="50F919AB"/>
     <w:multiLevelType w:val="hybridMultilevel"/>
     <w:tmpl w:val="520A98F8"/>
@@ -13336,7 +14467,7 @@
       </w:pPr>
     </w:lvl>
   </w:abstractNum>
-  <w:abstractNum w:abstractNumId="25">
+  <w:abstractNum w:abstractNumId="26">
     <w:nsid w:val="58C67870"/>
     <w:multiLevelType w:val="singleLevel"/>
     <w:tmpl w:val="58C67870"/>
@@ -13348,7 +14479,7 @@
       <w:lvlJc w:val="left"/>
     </w:lvl>
   </w:abstractNum>
-  <w:abstractNum w:abstractNumId="26">
+  <w:abstractNum w:abstractNumId="27">
     <w:nsid w:val="58D87B27"/>
     <w:multiLevelType w:val="singleLevel"/>
     <w:tmpl w:val="58D87B27"/>
@@ -13360,7 +14491,7 @@
       <w:lvlJc w:val="left"/>
     </w:lvl>
   </w:abstractNum>
-  <w:abstractNum w:abstractNumId="27">
+  <w:abstractNum w:abstractNumId="28">
     <w:nsid w:val="58D88149"/>
     <w:multiLevelType w:val="singleLevel"/>
     <w:tmpl w:val="58D88149"/>
@@ -13372,7 +14503,7 @@
       <w:lvlJc w:val="left"/>
     </w:lvl>
   </w:abstractNum>
-  <w:abstractNum w:abstractNumId="28">
+  <w:abstractNum w:abstractNumId="29">
     <w:nsid w:val="5C9B5E80"/>
     <w:multiLevelType w:val="hybridMultilevel"/>
     <w:tmpl w:val="8654CDBC"/>
@@ -13461,7 +14592,7 @@
       </w:pPr>
     </w:lvl>
   </w:abstractNum>
-  <w:abstractNum w:abstractNumId="29">
+  <w:abstractNum w:abstractNumId="30">
     <w:nsid w:val="5ECC7729"/>
     <w:multiLevelType w:val="hybridMultilevel"/>
     <w:tmpl w:val="489C1D12"/>
@@ -13601,7 +14732,7 @@
       </w:rPr>
     </w:lvl>
   </w:abstractNum>
-  <w:abstractNum w:abstractNumId="30">
+  <w:abstractNum w:abstractNumId="31">
     <w:nsid w:val="607F3003"/>
     <w:multiLevelType w:val="hybridMultilevel"/>
     <w:tmpl w:val="3B5491CE"/>
@@ -13690,7 +14821,7 @@
       </w:pPr>
     </w:lvl>
   </w:abstractNum>
-  <w:abstractNum w:abstractNumId="31">
+  <w:abstractNum w:abstractNumId="32">
     <w:nsid w:val="60863A3C"/>
     <w:multiLevelType w:val="hybridMultilevel"/>
     <w:tmpl w:val="BF9C5D6E"/>
@@ -13830,7 +14961,7 @@
       </w:rPr>
     </w:lvl>
   </w:abstractNum>
-  <w:abstractNum w:abstractNumId="32">
+  <w:abstractNum w:abstractNumId="33">
     <w:nsid w:val="61960FD1"/>
     <w:multiLevelType w:val="hybridMultilevel"/>
     <w:tmpl w:val="DEB69DDE"/>
@@ -13919,7 +15050,7 @@
       </w:pPr>
     </w:lvl>
   </w:abstractNum>
-  <w:abstractNum w:abstractNumId="33">
+  <w:abstractNum w:abstractNumId="34">
     <w:nsid w:val="63353872"/>
     <w:multiLevelType w:val="hybridMultilevel"/>
     <w:tmpl w:val="3C1A42AA"/>
@@ -14008,7 +15139,7 @@
       </w:pPr>
     </w:lvl>
   </w:abstractNum>
-  <w:abstractNum w:abstractNumId="34">
+  <w:abstractNum w:abstractNumId="35">
     <w:nsid w:val="64FC68F9"/>
     <w:multiLevelType w:val="hybridMultilevel"/>
     <w:tmpl w:val="DD9089D6"/>
@@ -14097,7 +15228,7 @@
       </w:pPr>
     </w:lvl>
   </w:abstractNum>
-  <w:abstractNum w:abstractNumId="35">
+  <w:abstractNum w:abstractNumId="36">
     <w:nsid w:val="69F65DAB"/>
     <w:multiLevelType w:val="hybridMultilevel"/>
     <w:tmpl w:val="99EC7DC8"/>
@@ -14186,7 +15317,7 @@
       </w:pPr>
     </w:lvl>
   </w:abstractNum>
-  <w:abstractNum w:abstractNumId="36">
+  <w:abstractNum w:abstractNumId="37">
     <w:nsid w:val="6DCC6D13"/>
     <w:multiLevelType w:val="hybridMultilevel"/>
     <w:tmpl w:val="84FC1C2A"/>
@@ -14326,7 +15457,7 @@
       </w:rPr>
     </w:lvl>
   </w:abstractNum>
-  <w:abstractNum w:abstractNumId="37">
+  <w:abstractNum w:abstractNumId="38">
     <w:nsid w:val="70BE7329"/>
     <w:multiLevelType w:val="hybridMultilevel"/>
     <w:tmpl w:val="4D7E717E"/>
@@ -14415,7 +15546,7 @@
       </w:pPr>
     </w:lvl>
   </w:abstractNum>
-  <w:abstractNum w:abstractNumId="38">
+  <w:abstractNum w:abstractNumId="39">
     <w:nsid w:val="74D85950"/>
     <w:multiLevelType w:val="hybridMultilevel"/>
     <w:tmpl w:val="70248FD2"/>
@@ -14504,7 +15635,7 @@
       </w:pPr>
     </w:lvl>
   </w:abstractNum>
-  <w:abstractNum w:abstractNumId="39">
+  <w:abstractNum w:abstractNumId="40">
     <w:nsid w:val="783D0504"/>
     <w:multiLevelType w:val="hybridMultilevel"/>
     <w:tmpl w:val="2FA66D2A"/>
@@ -14593,7 +15724,96 @@
       </w:pPr>
     </w:lvl>
   </w:abstractNum>
-  <w:abstractNum w:abstractNumId="40">
+  <w:abstractNum w:abstractNumId="41">
+    <w:nsid w:val="7DFA4491"/>
+    <w:multiLevelType w:val="hybridMultilevel"/>
+    <w:tmpl w:val="6FEC273A"/>
+    <w:lvl w:ilvl="0" w:tplc="E0DCF74A">
+      <w:start w:val="1"/>
+      <w:numFmt w:val="decimal"/>
+      <w:lvlText w:val="（%1）"/>
+      <w:lvlJc w:val="left"/>
+      <w:pPr>
+        <w:ind w:left="1440" w:hanging="720"/>
+      </w:pPr>
+      <w:rPr>
+        <w:rFonts w:hint="eastAsia"/>
+      </w:rPr>
+    </w:lvl>
+    <w:lvl w:ilvl="1" w:tplc="04090019" w:tentative="1">
+      <w:start w:val="1"/>
+      <w:numFmt w:val="lowerLetter"/>
+      <w:lvlText w:val="%2)"/>
+      <w:lvlJc w:val="left"/>
+      <w:pPr>
+        <w:ind w:left="1680" w:hanging="480"/>
+      </w:pPr>
+    </w:lvl>
+    <w:lvl w:ilvl="2" w:tplc="0409001B" w:tentative="1">
+      <w:start w:val="1"/>
+      <w:numFmt w:val="lowerRoman"/>
+      <w:lvlText w:val="%3."/>
+      <w:lvlJc w:val="right"/>
+      <w:pPr>
+        <w:ind w:left="2160" w:hanging="480"/>
+      </w:pPr>
+    </w:lvl>
+    <w:lvl w:ilvl="3" w:tplc="0409000F" w:tentative="1">
+      <w:start w:val="1"/>
+      <w:numFmt w:val="decimal"/>
+      <w:lvlText w:val="%4."/>
+      <w:lvlJc w:val="left"/>
+      <w:pPr>
+        <w:ind w:left="2640" w:hanging="480"/>
+      </w:pPr>
+    </w:lvl>
+    <w:lvl w:ilvl="4" w:tplc="04090019" w:tentative="1">
+      <w:start w:val="1"/>
+      <w:numFmt w:val="lowerLetter"/>
+      <w:lvlText w:val="%5)"/>
+      <w:lvlJc w:val="left"/>
+      <w:pPr>
+        <w:ind w:left="3120" w:hanging="480"/>
+      </w:pPr>
+    </w:lvl>
+    <w:lvl w:ilvl="5" w:tplc="0409001B" w:tentative="1">
+      <w:start w:val="1"/>
+      <w:numFmt w:val="lowerRoman"/>
+      <w:lvlText w:val="%6."/>
+      <w:lvlJc w:val="right"/>
+      <w:pPr>
+        <w:ind w:left="3600" w:hanging="480"/>
+      </w:pPr>
+    </w:lvl>
+    <w:lvl w:ilvl="6" w:tplc="0409000F" w:tentative="1">
+      <w:start w:val="1"/>
+      <w:numFmt w:val="decimal"/>
+      <w:lvlText w:val="%7."/>
+      <w:lvlJc w:val="left"/>
+      <w:pPr>
+        <w:ind w:left="4080" w:hanging="480"/>
+      </w:pPr>
+    </w:lvl>
+    <w:lvl w:ilvl="7" w:tplc="04090019" w:tentative="1">
+      <w:start w:val="1"/>
+      <w:numFmt w:val="lowerLetter"/>
+      <w:lvlText w:val="%8)"/>
+      <w:lvlJc w:val="left"/>
+      <w:pPr>
+        <w:ind w:left="4560" w:hanging="480"/>
+      </w:pPr>
+    </w:lvl>
+    <w:lvl w:ilvl="8" w:tplc="0409001B" w:tentative="1">
+      <w:start w:val="1"/>
+      <w:numFmt w:val="lowerRoman"/>
+      <w:lvlText w:val="%9."/>
+      <w:lvlJc w:val="right"/>
+      <w:pPr>
+        <w:ind w:left="5040" w:hanging="480"/>
+      </w:pPr>
+    </w:lvl>
+  </w:abstractNum>
+  <w:abstractNum w:abstractNumId="42">
     <w:nsid w:val="7F6F1813"/>
     <w:multiLevelType w:val="hybridMultilevel"/>
     <w:tmpl w:val="22CC4268"/>
@@ -14683,7 +15903,7 @@
     </w:lvl>
   </w:abstractNum>
   <w:num w:numId="1">
-    <w:abstractNumId w:val="38"/>
+    <w:abstractNumId w:val="39"/>
   </w:num>
   <w:num w:numId="2">
     <w:abstractNumId w:val="16"/>
@@ -14692,7 +15912,7 @@
     <w:abstractNumId w:val="7"/>
   </w:num>
   <w:num w:numId="4">
-    <w:abstractNumId w:val="33"/>
+    <w:abstractNumId w:val="34"/>
   </w:num>
   <w:num w:numId="5">
     <w:abstractNumId w:val="19"/>
@@ -14710,10 +15930,10 @@
     <w:abstractNumId w:val="10"/>
   </w:num>
   <w:num w:numId="10">
-    <w:abstractNumId w:val="32"/>
+    <w:abstractNumId w:val="33"/>
   </w:num>
   <w:num w:numId="11">
-    <w:abstractNumId w:val="34"/>
+    <w:abstractNumId w:val="35"/>
   </w:num>
   <w:num w:numId="12">
     <w:abstractNumId w:val="23"/>
@@ -14722,25 +15942,25 @@
     <w:abstractNumId w:val="4"/>
   </w:num>
   <w:num w:numId="14">
-    <w:abstractNumId w:val="37"/>
+    <w:abstractNumId w:val="38"/>
   </w:num>
   <w:num w:numId="15">
-    <w:abstractNumId w:val="30"/>
+    <w:abstractNumId w:val="31"/>
   </w:num>
   <w:num w:numId="16">
     <w:abstractNumId w:val="1"/>
   </w:num>
   <w:num w:numId="17">
-    <w:abstractNumId w:val="39"/>
+    <w:abstractNumId w:val="40"/>
   </w:num>
   <w:num w:numId="18">
     <w:abstractNumId w:val="3"/>
   </w:num>
   <w:num w:numId="19">
-    <w:abstractNumId w:val="31"/>
+    <w:abstractNumId w:val="32"/>
   </w:num>
   <w:num w:numId="20">
-    <w:abstractNumId w:val="29"/>
+    <w:abstractNumId w:val="30"/>
   </w:num>
   <w:num w:numId="21">
     <w:abstractNumId w:val="5"/>
@@ -14755,7 +15975,7 @@
     <w:abstractNumId w:val="14"/>
   </w:num>
   <w:num w:numId="25">
-    <w:abstractNumId w:val="28"/>
+    <w:abstractNumId w:val="29"/>
   </w:num>
   <w:num w:numId="26">
     <w:abstractNumId w:val="13"/>
@@ -14767,7 +15987,7 @@
     <w:abstractNumId w:val="2"/>
   </w:num>
   <w:num w:numId="29">
-    <w:abstractNumId w:val="36"/>
+    <w:abstractNumId w:val="37"/>
   </w:num>
   <w:num w:numId="30">
     <w:abstractNumId w:val="17"/>
@@ -14776,19 +15996,19 @@
     <w:abstractNumId w:val="12"/>
   </w:num>
   <w:num w:numId="32">
-    <w:abstractNumId w:val="35"/>
+    <w:abstractNumId w:val="36"/>
   </w:num>
   <w:num w:numId="33">
     <w:abstractNumId w:val="6"/>
   </w:num>
   <w:num w:numId="34">
-    <w:abstractNumId w:val="25"/>
+    <w:abstractNumId w:val="26"/>
   </w:num>
   <w:num w:numId="35">
-    <w:abstractNumId w:val="26"/>
+    <w:abstractNumId w:val="27"/>
   </w:num>
   <w:num w:numId="36">
-    <w:abstractNumId w:val="27"/>
+    <w:abstractNumId w:val="28"/>
   </w:num>
   <w:num w:numId="37">
     <w:abstractNumId w:val="8"/>
@@ -14800,9 +16020,15 @@
     <w:abstractNumId w:val="20"/>
   </w:num>
   <w:num w:numId="40">
-    <w:abstractNumId w:val="40"/>
+    <w:abstractNumId w:val="42"/>
   </w:num>
   <w:num w:numId="41">
+    <w:abstractNumId w:val="25"/>
+  </w:num>
+  <w:num w:numId="42">
+    <w:abstractNumId w:val="41"/>
+  </w:num>
+  <w:num w:numId="43">
     <w:abstractNumId w:val="24"/>
   </w:num>
 </w:numbering>
@@ -15204,6 +16430,18 @@
       <w:szCs w:val="28"/>
     </w:rPr>
   </w:style>
+  <w:style w:type="character" w:styleId="FollowedHyperlink">
+    <w:name w:val="FollowedHyperlink"/>
+    <w:basedOn w:val="a0"/>
+    <w:uiPriority w:val="99"/>
+    <w:semiHidden/>
+    <w:unhideWhenUsed/>
+    <w:rsid w:val="00DA4E63"/>
+    <w:rPr>
+      <w:color w:val="800080" w:themeColor="followedHyperlink"/>
+      <w:u w:val="single"/>
+    </w:rPr>
+  </w:style>
 </w:styles>
 </file>
 
@@ -15603,6 +16841,18 @@
       <w:szCs w:val="28"/>
     </w:rPr>
   </w:style>
+  <w:style w:type="character" w:styleId="FollowedHyperlink">
+    <w:name w:val="FollowedHyperlink"/>
+    <w:basedOn w:val="a0"/>
+    <w:uiPriority w:val="99"/>
+    <w:semiHidden/>
+    <w:unhideWhenUsed/>
+    <w:rsid w:val="00DA4E63"/>
+    <w:rPr>
+      <w:color w:val="800080" w:themeColor="followedHyperlink"/>
+      <w:u w:val="single"/>
+    </w:rPr>
+  </w:style>
 </w:styles>
 </file>
 
@@ -15931,7 +17181,7 @@
 </file>
 
 <file path=customXml/itemProps1.xml><?xml version="1.0" encoding="utf-8"?>
-<ds:datastoreItem xmlns:ds="http://schemas.openxmlformats.org/officeDocument/2006/customXml" ds:itemID="{8662081D-F3D7-2147-9F15-EE705ABDCEA0}">
+<ds:datastoreItem xmlns:ds="http://schemas.openxmlformats.org/officeDocument/2006/customXml" ds:itemID="{5FC079BF-106F-C44E-8B67-26457D3E6A3B}">
   <ds:schemaRefs>
     <ds:schemaRef ds:uri="http://schemas.openxmlformats.org/officeDocument/2006/bibliography"/>
   </ds:schemaRefs>

--- a/Go编程基础.docx
+++ b/Go编程基础.docx
@@ -1,6 +1,6 @@
 
 <file path=word/document.xml><?xml version="1.0" encoding="utf-8"?>
-<w:document xmlns:wpc="http://schemas.microsoft.com/office/word/2010/wordprocessingCanvas" xmlns:mo="http://schemas.microsoft.com/office/mac/office/2008/main" xmlns:mc="http://schemas.openxmlformats.org/markup-compatibility/2006" xmlns:mv="urn:schemas-microsoft-com:mac:vml" xmlns:o="urn:schemas-microsoft-com:office:office" xmlns:r="http://schemas.openxmlformats.org/officeDocument/2006/relationships" xmlns:m="http://schemas.openxmlformats.org/officeDocument/2006/math" xmlns:v="urn:schemas-microsoft-com:vml" xmlns:wp14="http://schemas.microsoft.com/office/word/2010/wordprocessingDrawing" xmlns:wp="http://schemas.openxmlformats.org/drawingml/2006/wordprocessingDrawing" xmlns:w10="urn:schemas-microsoft-com:office:word" xmlns:w="http://schemas.openxmlformats.org/wordprocessingml/2006/main" xmlns:w14="http://schemas.microsoft.com/office/word/2010/wordml" xmlns:wpg="http://schemas.microsoft.com/office/word/2010/wordprocessingGroup" xmlns:wpi="http://schemas.microsoft.com/office/word/2010/wordprocessingInk" xmlns:wne="http://schemas.microsoft.com/office/word/2006/wordml" xmlns:wps="http://schemas.microsoft.com/office/word/2010/wordprocessingShape" mc:Ignorable="w14 wp14">
+<w:document xmlns:wpc="http://schemas.microsoft.com/office/word/2010/wordprocessingCanvas" xmlns:mc="http://schemas.openxmlformats.org/markup-compatibility/2006" xmlns:o="urn:schemas-microsoft-com:office:office" xmlns:r="http://schemas.openxmlformats.org/officeDocument/2006/relationships" xmlns:m="http://schemas.openxmlformats.org/officeDocument/2006/math" xmlns:v="urn:schemas-microsoft-com:vml" xmlns:wp14="http://schemas.microsoft.com/office/word/2010/wordprocessingDrawing" xmlns:wp="http://schemas.openxmlformats.org/drawingml/2006/wordprocessingDrawing" xmlns:w10="urn:schemas-microsoft-com:office:word" xmlns:w="http://schemas.openxmlformats.org/wordprocessingml/2006/main" xmlns:w14="http://schemas.microsoft.com/office/word/2010/wordml" xmlns:w15="http://schemas.microsoft.com/office/word/2012/wordml" xmlns:wpg="http://schemas.microsoft.com/office/word/2010/wordprocessingGroup" xmlns:wpi="http://schemas.microsoft.com/office/word/2010/wordprocessingInk" xmlns:wne="http://schemas.microsoft.com/office/word/2006/wordml" xmlns:wps="http://schemas.microsoft.com/office/word/2010/wordprocessingShape" mc:Ignorable="w14 w15 wp14">
   <w:body>
     <w:p>
       <w:pPr>
@@ -102,6 +102,7 @@
       <w:r>
         <w:t>“</w:t>
       </w:r>
+      <w:proofErr w:type="spellStart"/>
       <w:r>
         <w:rPr>
           <w:rFonts w:hint="eastAsia"/>
@@ -114,6 +115,7 @@
         </w:rPr>
         <w:t>t</w:t>
       </w:r>
+      <w:proofErr w:type="spellEnd"/>
       <w:r>
         <w:t>”</w:t>
       </w:r>
@@ -155,7 +157,21 @@
         <w:rPr>
           <w:rFonts w:hint="eastAsia"/>
         </w:rPr>
-        <w:t>别名：当使用第三方包时，包名可能会非常接近或者相同，此时可以使用别名来区分和调用。</w:t>
+        <w:t>别名：当使用第三方包时，</w:t>
+      </w:r>
+      <w:proofErr w:type="gramStart"/>
+      <w:r>
+        <w:rPr>
+          <w:rFonts w:hint="eastAsia"/>
+        </w:rPr>
+        <w:t>包名可能</w:t>
+      </w:r>
+      <w:proofErr w:type="gramEnd"/>
+      <w:r>
+        <w:rPr>
+          <w:rFonts w:hint="eastAsia"/>
+        </w:rPr>
+        <w:t>会非常接近或者相同，此时可以使用别名来区分和调用。</w:t>
       </w:r>
     </w:p>
     <w:p>
@@ -167,11 +183,19 @@
         </w:numPr>
         <w:ind w:firstLineChars="0"/>
       </w:pPr>
-      <w:r>
-        <w:rPr>
-          <w:rFonts w:hint="eastAsia"/>
-        </w:rPr>
-        <w:t xml:space="preserve">const PI = 3.14 </w:t>
+      <w:proofErr w:type="spellStart"/>
+      <w:r>
+        <w:rPr>
+          <w:rFonts w:hint="eastAsia"/>
+        </w:rPr>
+        <w:t>const</w:t>
+      </w:r>
+      <w:proofErr w:type="spellEnd"/>
+      <w:r>
+        <w:rPr>
+          <w:rFonts w:hint="eastAsia"/>
+        </w:rPr>
+        <w:t xml:space="preserve"> PI = 3.14 </w:t>
       </w:r>
       <w:r>
         <w:rPr>
@@ -189,21 +213,31 @@
         </w:numPr>
         <w:ind w:firstLineChars="0"/>
       </w:pPr>
-      <w:r>
-        <w:rPr>
-          <w:rFonts w:hint="eastAsia"/>
-        </w:rPr>
-        <w:t xml:space="preserve">var name = </w:t>
+      <w:proofErr w:type="spellStart"/>
+      <w:r>
+        <w:rPr>
+          <w:rFonts w:hint="eastAsia"/>
+        </w:rPr>
+        <w:t>var</w:t>
+      </w:r>
+      <w:proofErr w:type="spellEnd"/>
+      <w:r>
+        <w:rPr>
+          <w:rFonts w:hint="eastAsia"/>
+        </w:rPr>
+        <w:t xml:space="preserve"> name = </w:t>
       </w:r>
       <w:r>
         <w:t>“</w:t>
       </w:r>
+      <w:proofErr w:type="spellStart"/>
       <w:r>
         <w:rPr>
           <w:rFonts w:hint="eastAsia"/>
         </w:rPr>
         <w:t>dadad</w:t>
       </w:r>
+      <w:proofErr w:type="spellEnd"/>
       <w:r>
         <w:t>”</w:t>
       </w:r>
@@ -248,11 +282,19 @@
         </w:rPr>
         <w:t>定义变量的格式：</w:t>
       </w:r>
-      <w:r>
-        <w:rPr>
-          <w:rFonts w:hint="eastAsia"/>
-        </w:rPr>
-        <w:t xml:space="preserve">var </w:t>
+      <w:proofErr w:type="spellStart"/>
+      <w:r>
+        <w:rPr>
+          <w:rFonts w:hint="eastAsia"/>
+        </w:rPr>
+        <w:t>var</w:t>
+      </w:r>
+      <w:proofErr w:type="spellEnd"/>
+      <w:r>
+        <w:rPr>
+          <w:rFonts w:hint="eastAsia"/>
+        </w:rPr>
+        <w:t xml:space="preserve"> </w:t>
       </w:r>
       <w:r>
         <w:rPr>
@@ -352,7 +394,21 @@
         <w:rPr>
           <w:rFonts w:hint="eastAsia"/>
         </w:rPr>
-        <w:t xml:space="preserve"> b:=5;</w:t>
+        <w:t xml:space="preserve"> </w:t>
+      </w:r>
+      <w:proofErr w:type="gramStart"/>
+      <w:r>
+        <w:rPr>
+          <w:rFonts w:hint="eastAsia"/>
+        </w:rPr>
+        <w:t>b</w:t>
+      </w:r>
+      <w:proofErr w:type="gramEnd"/>
+      <w:r>
+        <w:rPr>
+          <w:rFonts w:hint="eastAsia"/>
+        </w:rPr>
+        <w:t>:=5;</w:t>
       </w:r>
     </w:p>
     <w:p>
@@ -383,12 +439,14 @@
         </w:rPr>
         <w:t>全局变量的声明不能省略</w:t>
       </w:r>
+      <w:proofErr w:type="spellStart"/>
       <w:r>
         <w:rPr>
           <w:rFonts w:hint="eastAsia"/>
         </w:rPr>
         <w:t>var</w:t>
       </w:r>
+      <w:proofErr w:type="spellEnd"/>
       <w:r>
         <w:rPr>
           <w:rFonts w:hint="eastAsia"/>
@@ -424,8 +482,13 @@
         </w:rPr>
         <w:t>同时声明几个相同类型的变量并初始化：</w:t>
       </w:r>
-      <w:r>
-        <w:t>a, b, c, d := 1, 2, 3, 4</w:t>
+      <w:proofErr w:type="gramStart"/>
+      <w:r>
+        <w:t>a</w:t>
+      </w:r>
+      <w:proofErr w:type="gramEnd"/>
+      <w:r>
+        <w:t>, b, c, d := 1, 2, 3, 4</w:t>
       </w:r>
     </w:p>
     <w:p>
@@ -456,18 +519,22 @@
         </w:rPr>
         <w:t>使用空白符号</w:t>
       </w:r>
+      <w:proofErr w:type="gramStart"/>
       <w:r>
         <w:t>”</w:t>
       </w:r>
+      <w:proofErr w:type="gramEnd"/>
       <w:r>
         <w:rPr>
           <w:rFonts w:hint="eastAsia"/>
         </w:rPr>
         <w:t>_</w:t>
       </w:r>
+      <w:proofErr w:type="gramStart"/>
       <w:r>
         <w:t>”</w:t>
       </w:r>
+      <w:proofErr w:type="gramEnd"/>
       <w:r>
         <w:rPr>
           <w:rFonts w:hint="eastAsia"/>
@@ -539,12 +606,14 @@
         </w:rPr>
         <w:t>在结构体内部，声明结构体的属性，不能使用</w:t>
       </w:r>
+      <w:proofErr w:type="spellStart"/>
       <w:r>
         <w:rPr>
           <w:rFonts w:hint="eastAsia"/>
         </w:rPr>
         <w:t>var</w:t>
       </w:r>
+      <w:proofErr w:type="spellEnd"/>
     </w:p>
     <w:p>
       <w:pPr>
@@ -565,8 +634,30 @@
         <w:rPr>
           <w:rFonts w:hint="eastAsia"/>
         </w:rPr>
-        <w:t xml:space="preserve"> type newType int</w:t>
-      </w:r>
+        <w:t xml:space="preserve"> type </w:t>
+      </w:r>
+      <w:proofErr w:type="spellStart"/>
+      <w:r>
+        <w:rPr>
+          <w:rFonts w:hint="eastAsia"/>
+        </w:rPr>
+        <w:t>newType</w:t>
+      </w:r>
+      <w:proofErr w:type="spellEnd"/>
+      <w:r>
+        <w:rPr>
+          <w:rFonts w:hint="eastAsia"/>
+        </w:rPr>
+        <w:t xml:space="preserve"> </w:t>
+      </w:r>
+      <w:proofErr w:type="spellStart"/>
+      <w:r>
+        <w:rPr>
+          <w:rFonts w:hint="eastAsia"/>
+        </w:rPr>
+        <w:t>int</w:t>
+      </w:r>
+      <w:proofErr w:type="spellEnd"/>
     </w:p>
     <w:p>
       <w:pPr>
@@ -609,7 +700,21 @@
         <w:rPr>
           <w:rFonts w:hint="eastAsia"/>
         </w:rPr>
-        <w:t xml:space="preserve"> type People struct{ name string}</w:t>
+        <w:t xml:space="preserve"> type People </w:t>
+      </w:r>
+      <w:proofErr w:type="spellStart"/>
+      <w:r>
+        <w:rPr>
+          <w:rFonts w:hint="eastAsia"/>
+        </w:rPr>
+        <w:t>struct</w:t>
+      </w:r>
+      <w:proofErr w:type="spellEnd"/>
+      <w:r>
+        <w:rPr>
+          <w:rFonts w:hint="eastAsia"/>
+        </w:rPr>
+        <w:t>{ name string}</w:t>
       </w:r>
     </w:p>
     <w:p>
@@ -739,8 +844,21 @@
         <w:pStyle w:val="a3"/>
         <w:ind w:left="720" w:firstLineChars="0" w:firstLine="0"/>
       </w:pPr>
-      <w:r>
-        <w:t>type iner interface {</w:t>
+      <w:proofErr w:type="gramStart"/>
+      <w:r>
+        <w:t>type</w:t>
+      </w:r>
+      <w:proofErr w:type="gramEnd"/>
+      <w:r>
+        <w:t xml:space="preserve"> </w:t>
+      </w:r>
+      <w:proofErr w:type="spellStart"/>
+      <w:r>
+        <w:t>iner</w:t>
+      </w:r>
+      <w:proofErr w:type="spellEnd"/>
+      <w:r>
+        <w:t xml:space="preserve"> interface {</w:t>
       </w:r>
     </w:p>
     <w:p>
@@ -784,12 +902,14 @@
         </w:rPr>
         <w:t>）</w:t>
       </w:r>
+      <w:proofErr w:type="spellStart"/>
       <w:r>
         <w:rPr>
           <w:rFonts w:hint="eastAsia"/>
         </w:rPr>
         <w:t>golang</w:t>
       </w:r>
+      <w:proofErr w:type="spellEnd"/>
       <w:r>
         <w:rPr>
           <w:rFonts w:hint="eastAsia"/>
@@ -893,12 +1013,14 @@
       <w:r>
         <w:t>“</w:t>
       </w:r>
+      <w:proofErr w:type="spellStart"/>
       <w:r>
         <w:rPr>
           <w:rFonts w:hint="eastAsia"/>
         </w:rPr>
         <w:t>fmt</w:t>
       </w:r>
+      <w:proofErr w:type="spellEnd"/>
       <w:r>
         <w:t>”</w:t>
       </w:r>
@@ -947,7 +1069,21 @@
         <w:rPr>
           <w:rFonts w:hint="eastAsia"/>
         </w:rPr>
-        <w:t>语言中，使用大小写来决定常量、变量、类型、接口、结构或函数是否可以被外部所调用：</w:t>
+        <w:t>语言中，使用大小写来决定常量、变量、类型、接口、结构或函数是否可以被</w:t>
+      </w:r>
+      <w:proofErr w:type="gramStart"/>
+      <w:r>
+        <w:rPr>
+          <w:rFonts w:hint="eastAsia"/>
+        </w:rPr>
+        <w:t>外部所</w:t>
+      </w:r>
+      <w:proofErr w:type="gramEnd"/>
+      <w:r>
+        <w:rPr>
+          <w:rFonts w:hint="eastAsia"/>
+        </w:rPr>
+        <w:t>调用：</w:t>
       </w:r>
     </w:p>
     <w:p>
@@ -959,11 +1095,19 @@
         </w:numPr>
         <w:ind w:firstLineChars="0"/>
       </w:pPr>
-      <w:r>
-        <w:rPr>
-          <w:rFonts w:hint="eastAsia"/>
-        </w:rPr>
-        <w:t>函数名首字母小写即为</w:t>
+      <w:proofErr w:type="gramStart"/>
+      <w:r>
+        <w:rPr>
+          <w:rFonts w:hint="eastAsia"/>
+        </w:rPr>
+        <w:t>函数名首字母</w:t>
+      </w:r>
+      <w:proofErr w:type="gramEnd"/>
+      <w:r>
+        <w:rPr>
+          <w:rFonts w:hint="eastAsia"/>
+        </w:rPr>
+        <w:t>小写即为</w:t>
       </w:r>
       <w:r>
         <w:rPr>
@@ -981,11 +1125,19 @@
         </w:numPr>
         <w:ind w:firstLineChars="0"/>
       </w:pPr>
-      <w:r>
-        <w:rPr>
-          <w:rFonts w:hint="eastAsia"/>
-        </w:rPr>
-        <w:t>函数名首字母大写即为</w:t>
+      <w:proofErr w:type="gramStart"/>
+      <w:r>
+        <w:rPr>
+          <w:rFonts w:hint="eastAsia"/>
+        </w:rPr>
+        <w:t>函数名首字母</w:t>
+      </w:r>
+      <w:proofErr w:type="gramEnd"/>
+      <w:r>
+        <w:rPr>
+          <w:rFonts w:hint="eastAsia"/>
+        </w:rPr>
+        <w:t>大写即为</w:t>
       </w:r>
       <w:r>
         <w:rPr>
@@ -1095,7 +1247,21 @@
         <w:rPr>
           <w:rFonts w:hint="eastAsia"/>
         </w:rPr>
-        <w:t xml:space="preserve"> A [:]= TypeofA(B);</w:t>
+        <w:t xml:space="preserve"> A [:]= </w:t>
+      </w:r>
+      <w:proofErr w:type="spellStart"/>
+      <w:r>
+        <w:rPr>
+          <w:rFonts w:hint="eastAsia"/>
+        </w:rPr>
+        <w:t>TypeofA</w:t>
+      </w:r>
+      <w:proofErr w:type="spellEnd"/>
+      <w:r>
+        <w:rPr>
+          <w:rFonts w:hint="eastAsia"/>
+        </w:rPr>
+        <w:t>(B);</w:t>
       </w:r>
     </w:p>
     <w:p>
@@ -1125,7 +1291,21 @@
         <w:rPr>
           <w:rFonts w:hint="eastAsia"/>
         </w:rPr>
-        <w:t xml:space="preserve">string(Int) </w:t>
+        <w:t>string(</w:t>
+      </w:r>
+      <w:proofErr w:type="spellStart"/>
+      <w:r>
+        <w:rPr>
+          <w:rFonts w:hint="eastAsia"/>
+        </w:rPr>
+        <w:t>Int</w:t>
+      </w:r>
+      <w:proofErr w:type="spellEnd"/>
+      <w:r>
+        <w:rPr>
+          <w:rFonts w:hint="eastAsia"/>
+        </w:rPr>
+        <w:t xml:space="preserve">) </w:t>
       </w:r>
       <w:r>
         <w:rPr>
@@ -1169,12 +1349,14 @@
         </w:rPr>
         <w:t>）</w:t>
       </w:r>
+      <w:proofErr w:type="spellStart"/>
       <w:r>
         <w:rPr>
           <w:rFonts w:hint="eastAsia"/>
         </w:rPr>
         <w:t>bool</w:t>
       </w:r>
+      <w:proofErr w:type="spellEnd"/>
       <w:r>
         <w:rPr>
           <w:rFonts w:hint="eastAsia"/>
@@ -1197,12 +1379,14 @@
         </w:rPr>
         <w:t>常量：</w:t>
       </w:r>
+      <w:proofErr w:type="spellStart"/>
       <w:r>
         <w:rPr>
           <w:rFonts w:hint="eastAsia"/>
         </w:rPr>
         <w:t>const</w:t>
       </w:r>
+      <w:proofErr w:type="spellEnd"/>
     </w:p>
     <w:p>
       <w:pPr>
@@ -1217,7 +1401,21 @@
         <w:rPr>
           <w:rFonts w:hint="eastAsia"/>
         </w:rPr>
-        <w:t>如果声明常量以后不赋值，</w:t>
+        <w:t>如果声明常量以后</w:t>
+      </w:r>
+      <w:proofErr w:type="gramStart"/>
+      <w:r>
+        <w:rPr>
+          <w:rFonts w:hint="eastAsia"/>
+        </w:rPr>
+        <w:t>不</w:t>
+      </w:r>
+      <w:proofErr w:type="gramEnd"/>
+      <w:r>
+        <w:rPr>
+          <w:rFonts w:hint="eastAsia"/>
+        </w:rPr>
+        <w:t>赋值，</w:t>
       </w:r>
       <w:r>
         <w:rPr>
@@ -1292,6 +1490,7 @@
           <w:szCs w:val="21"/>
         </w:rPr>
       </w:pPr>
+      <w:proofErr w:type="spellStart"/>
       <w:r>
         <w:rPr>
           <w:rFonts w:ascii="Monaco" w:eastAsia="Times New Roman" w:hAnsi="Monaco"/>
@@ -1302,6 +1501,7 @@
         </w:rPr>
         <w:t>const</w:t>
       </w:r>
+      <w:proofErr w:type="spellEnd"/>
       <w:r>
         <w:rPr>
           <w:rFonts w:ascii="Monaco" w:eastAsia="Times New Roman" w:hAnsi="Monaco"/>
@@ -1363,6 +1563,7 @@
           <w:szCs w:val="21"/>
         </w:rPr>
       </w:pPr>
+      <w:proofErr w:type="spellStart"/>
       <w:r>
         <w:rPr>
           <w:rFonts w:hint="eastAsia"/>
@@ -1370,6 +1571,7 @@
         <w:lastRenderedPageBreak/>
         <w:t>const</w:t>
       </w:r>
+      <w:proofErr w:type="spellEnd"/>
       <w:r>
         <w:rPr>
           <w:rFonts w:hint="eastAsia"/>
@@ -1488,11 +1690,49 @@
         <w:pStyle w:val="a3"/>
         <w:ind w:left="720" w:firstLineChars="0" w:firstLine="0"/>
       </w:pPr>
-      <w:r>
-        <w:rPr>
-          <w:rFonts w:hint="eastAsia"/>
-        </w:rPr>
-        <w:t>var t = reflect.Type(obj)</w:t>
+      <w:proofErr w:type="spellStart"/>
+      <w:proofErr w:type="gramStart"/>
+      <w:r>
+        <w:rPr>
+          <w:rFonts w:hint="eastAsia"/>
+        </w:rPr>
+        <w:t>var</w:t>
+      </w:r>
+      <w:proofErr w:type="spellEnd"/>
+      <w:proofErr w:type="gramEnd"/>
+      <w:r>
+        <w:rPr>
+          <w:rFonts w:hint="eastAsia"/>
+        </w:rPr>
+        <w:t xml:space="preserve"> t = </w:t>
+      </w:r>
+      <w:proofErr w:type="spellStart"/>
+      <w:r>
+        <w:rPr>
+          <w:rFonts w:hint="eastAsia"/>
+        </w:rPr>
+        <w:t>reflect.Type</w:t>
+      </w:r>
+      <w:proofErr w:type="spellEnd"/>
+      <w:r>
+        <w:rPr>
+          <w:rFonts w:hint="eastAsia"/>
+        </w:rPr>
+        <w:t>(</w:t>
+      </w:r>
+      <w:proofErr w:type="spellStart"/>
+      <w:r>
+        <w:rPr>
+          <w:rFonts w:hint="eastAsia"/>
+        </w:rPr>
+        <w:t>obj</w:t>
+      </w:r>
+      <w:proofErr w:type="spellEnd"/>
+      <w:r>
+        <w:rPr>
+          <w:rFonts w:hint="eastAsia"/>
+        </w:rPr>
+        <w:t>)</w:t>
       </w:r>
     </w:p>
     <w:p>
@@ -1591,12 +1831,14 @@
         </w:rPr>
         <w:t>位整数型：</w:t>
       </w:r>
+      <w:proofErr w:type="spellStart"/>
       <w:r>
         <w:rPr>
           <w:rFonts w:hint="eastAsia"/>
         </w:rPr>
         <w:t>uintptr</w:t>
       </w:r>
+      <w:proofErr w:type="spellEnd"/>
     </w:p>
     <w:p>
       <w:pPr>
@@ -1687,12 +1929,14 @@
         </w:rPr>
         <w:t>：</w:t>
       </w:r>
+      <w:proofErr w:type="spellStart"/>
       <w:r>
         <w:rPr>
           <w:rFonts w:hint="eastAsia"/>
         </w:rPr>
         <w:t>golang</w:t>
       </w:r>
+      <w:proofErr w:type="spellEnd"/>
       <w:r>
         <w:rPr>
           <w:rFonts w:hint="eastAsia"/>
@@ -1841,10 +2085,10 @@
         </w:rPr>
         <w:t>）</w:t>
       </w:r>
-      <w:hyperlink r:id="rId7" w:history="1">
+      <w:hyperlink r:id="rId6" w:history="1">
         <w:r>
           <w:rPr>
-            <w:rStyle w:val="aa"/>
+            <w:rStyle w:val="a8"/>
           </w:rPr>
           <w:t>http://www.golangtc.com/t/528cc004320b52227200000f</w:t>
         </w:r>
@@ -1854,9 +2098,6 @@
       <w:pPr>
         <w:pStyle w:val="a3"/>
         <w:ind w:left="720" w:firstLineChars="0" w:firstLine="0"/>
-        <w:rPr>
-          <w:rFonts w:hint="eastAsia"/>
-        </w:rPr>
       </w:pPr>
       <w:r>
         <w:rPr>
@@ -1882,12 +2123,14 @@
         </w:rPr>
         <w:t>由于</w:t>
       </w:r>
+      <w:proofErr w:type="spellStart"/>
       <w:r>
         <w:rPr>
           <w:rFonts w:hint="eastAsia"/>
         </w:rPr>
         <w:t>Golang</w:t>
       </w:r>
+      <w:proofErr w:type="spellEnd"/>
       <w:r>
         <w:rPr>
           <w:rFonts w:hint="eastAsia"/>
@@ -1911,9 +2154,6 @@
       <w:pPr>
         <w:pStyle w:val="a3"/>
         <w:ind w:left="720" w:firstLineChars="0" w:firstLine="0"/>
-        <w:rPr>
-          <w:rFonts w:hint="eastAsia"/>
-        </w:rPr>
       </w:pPr>
       <w:r>
         <w:rPr>
@@ -1939,21 +2179,31 @@
         </w:rPr>
         <w:t>实例：</w:t>
       </w:r>
-      <w:r>
-        <w:rPr>
-          <w:rFonts w:hint="eastAsia"/>
-        </w:rPr>
-        <w:t xml:space="preserve">str := </w:t>
+      <w:proofErr w:type="spellStart"/>
+      <w:r>
+        <w:rPr>
+          <w:rFonts w:hint="eastAsia"/>
+        </w:rPr>
+        <w:t>str</w:t>
+      </w:r>
+      <w:proofErr w:type="spellEnd"/>
+      <w:r>
+        <w:rPr>
+          <w:rFonts w:hint="eastAsia"/>
+        </w:rPr>
+        <w:t xml:space="preserve"> := </w:t>
       </w:r>
       <w:r>
         <w:t>“</w:t>
       </w:r>
+      <w:proofErr w:type="spellStart"/>
       <w:r>
         <w:rPr>
           <w:rFonts w:hint="eastAsia"/>
         </w:rPr>
         <w:t>abc</w:t>
       </w:r>
+      <w:proofErr w:type="spellEnd"/>
       <w:r>
         <w:rPr>
           <w:rFonts w:hint="eastAsia"/>
@@ -1973,7 +2223,28 @@
         <w:rPr>
           <w:rFonts w:hint="eastAsia"/>
         </w:rPr>
-        <w:t xml:space="preserve"> runeStr := []run</w:t>
+        <w:t xml:space="preserve"> </w:t>
+      </w:r>
+      <w:proofErr w:type="spellStart"/>
+      <w:r>
+        <w:rPr>
+          <w:rFonts w:hint="eastAsia"/>
+        </w:rPr>
+        <w:t>runeStr</w:t>
+      </w:r>
+      <w:proofErr w:type="spellEnd"/>
+      <w:r>
+        <w:rPr>
+          <w:rFonts w:hint="eastAsia"/>
+        </w:rPr>
+        <w:t xml:space="preserve"> := [</w:t>
+      </w:r>
+      <w:proofErr w:type="gramStart"/>
+      <w:r>
+        <w:rPr>
+          <w:rFonts w:hint="eastAsia"/>
+        </w:rPr>
+        <w:t>]run</w:t>
       </w:r>
       <w:r>
         <w:rPr>
@@ -1981,20 +2252,32 @@
         </w:rPr>
         <w:t>e</w:t>
       </w:r>
-      <w:r>
-        <w:rPr>
-          <w:rFonts w:hint="eastAsia"/>
-        </w:rPr>
-        <w:t>(str)</w:t>
+      <w:proofErr w:type="gramEnd"/>
+      <w:r>
+        <w:rPr>
+          <w:rFonts w:hint="eastAsia"/>
+        </w:rPr>
+        <w:t>(</w:t>
+      </w:r>
+      <w:proofErr w:type="spellStart"/>
+      <w:r>
+        <w:rPr>
+          <w:rFonts w:hint="eastAsia"/>
+        </w:rPr>
+        <w:t>str</w:t>
+      </w:r>
+      <w:proofErr w:type="spellEnd"/>
+      <w:r>
+        <w:rPr>
+          <w:rFonts w:hint="eastAsia"/>
+        </w:rPr>
+        <w:t>)</w:t>
       </w:r>
     </w:p>
     <w:p>
       <w:pPr>
         <w:pStyle w:val="a3"/>
         <w:ind w:left="720" w:firstLineChars="0" w:firstLine="0"/>
-        <w:rPr>
-          <w:rFonts w:hint="eastAsia"/>
-        </w:rPr>
       </w:pPr>
       <w:r>
         <w:rPr>
@@ -2007,14 +2290,113 @@
           <w:rFonts w:hint="eastAsia"/>
         </w:rPr>
         <w:tab/>
-        <w:t>for i:=0; i&lt;len(runeStr); i++ { fmt.Println(string(runeStr[</w:t>
-      </w:r>
+      </w:r>
+      <w:proofErr w:type="gramStart"/>
+      <w:r>
+        <w:rPr>
+          <w:rFonts w:hint="eastAsia"/>
+        </w:rPr>
+        <w:t>for</w:t>
+      </w:r>
+      <w:proofErr w:type="gramEnd"/>
+      <w:r>
+        <w:rPr>
+          <w:rFonts w:hint="eastAsia"/>
+        </w:rPr>
+        <w:t xml:space="preserve"> i:=0; </w:t>
+      </w:r>
+      <w:proofErr w:type="spellStart"/>
       <w:r>
         <w:rPr>
           <w:rFonts w:hint="eastAsia"/>
         </w:rPr>
         <w:t>i</w:t>
       </w:r>
+      <w:proofErr w:type="spellEnd"/>
+      <w:r>
+        <w:rPr>
+          <w:rFonts w:hint="eastAsia"/>
+        </w:rPr>
+        <w:t>&lt;</w:t>
+      </w:r>
+      <w:proofErr w:type="spellStart"/>
+      <w:r>
+        <w:rPr>
+          <w:rFonts w:hint="eastAsia"/>
+        </w:rPr>
+        <w:t>len</w:t>
+      </w:r>
+      <w:proofErr w:type="spellEnd"/>
+      <w:r>
+        <w:rPr>
+          <w:rFonts w:hint="eastAsia"/>
+        </w:rPr>
+        <w:t>(</w:t>
+      </w:r>
+      <w:proofErr w:type="spellStart"/>
+      <w:r>
+        <w:rPr>
+          <w:rFonts w:hint="eastAsia"/>
+        </w:rPr>
+        <w:t>runeStr</w:t>
+      </w:r>
+      <w:proofErr w:type="spellEnd"/>
+      <w:r>
+        <w:rPr>
+          <w:rFonts w:hint="eastAsia"/>
+        </w:rPr>
+        <w:t xml:space="preserve">); </w:t>
+      </w:r>
+      <w:proofErr w:type="spellStart"/>
+      <w:r>
+        <w:rPr>
+          <w:rFonts w:hint="eastAsia"/>
+        </w:rPr>
+        <w:t>i</w:t>
+      </w:r>
+      <w:proofErr w:type="spellEnd"/>
+      <w:r>
+        <w:rPr>
+          <w:rFonts w:hint="eastAsia"/>
+        </w:rPr>
+        <w:t xml:space="preserve">++ { </w:t>
+      </w:r>
+      <w:proofErr w:type="spellStart"/>
+      <w:r>
+        <w:rPr>
+          <w:rFonts w:hint="eastAsia"/>
+        </w:rPr>
+        <w:t>fmt.Println</w:t>
+      </w:r>
+      <w:proofErr w:type="spellEnd"/>
+      <w:r>
+        <w:rPr>
+          <w:rFonts w:hint="eastAsia"/>
+        </w:rPr>
+        <w:t>(string(</w:t>
+      </w:r>
+      <w:proofErr w:type="spellStart"/>
+      <w:r>
+        <w:rPr>
+          <w:rFonts w:hint="eastAsia"/>
+        </w:rPr>
+        <w:t>runeStr</w:t>
+      </w:r>
+      <w:proofErr w:type="spellEnd"/>
+      <w:r>
+        <w:rPr>
+          <w:rFonts w:hint="eastAsia"/>
+        </w:rPr>
+        <w:t>[</w:t>
+      </w:r>
+      <w:proofErr w:type="spellStart"/>
+      <w:r>
+        <w:rPr>
+          <w:rFonts w:hint="eastAsia"/>
+        </w:rPr>
+        <w:t>i</w:t>
+      </w:r>
+      <w:proofErr w:type="spellEnd"/>
       <w:r>
         <w:rPr>
           <w:rFonts w:hint="eastAsia"/>
@@ -2038,9 +2420,6 @@
       <w:pPr>
         <w:pStyle w:val="a3"/>
         <w:ind w:left="720" w:firstLineChars="0" w:firstLine="0"/>
-        <w:rPr>
-          <w:rFonts w:hint="eastAsia"/>
-        </w:rPr>
       </w:pPr>
       <w:r>
         <w:rPr>
@@ -2081,9 +2460,6 @@
           <w:numId w:val="3"/>
         </w:numPr>
         <w:ind w:firstLineChars="0"/>
-        <w:rPr>
-          <w:rFonts w:hint="eastAsia"/>
-        </w:rPr>
       </w:pPr>
       <w:r>
         <w:rPr>
@@ -2106,9 +2482,6 @@
           <w:numId w:val="43"/>
         </w:numPr>
         <w:ind w:firstLineChars="0"/>
-        <w:rPr>
-          <w:rFonts w:hint="eastAsia"/>
-        </w:rPr>
       </w:pPr>
       <w:r>
         <w:rPr>
@@ -2174,9 +2547,6 @@
       <w:pPr>
         <w:pStyle w:val="a3"/>
         <w:ind w:left="720" w:firstLineChars="0" w:firstLine="0"/>
-        <w:rPr>
-          <w:rFonts w:hint="eastAsia"/>
-        </w:rPr>
       </w:pPr>
       <w:r>
         <w:rPr>
@@ -2195,25 +2565,34 @@
       <w:pPr>
         <w:pStyle w:val="a3"/>
         <w:ind w:left="720" w:firstLineChars="0" w:firstLine="480"/>
-        <w:rPr>
-          <w:rFonts w:hint="eastAsia"/>
-        </w:rPr>
-      </w:pPr>
-      <w:r>
-        <w:rPr>
-          <w:rFonts w:hint="eastAsia"/>
-        </w:rPr>
-        <w:t>str:=</w:t>
-      </w:r>
+      </w:pPr>
+      <w:proofErr w:type="spellStart"/>
+      <w:r>
+        <w:rPr>
+          <w:rFonts w:hint="eastAsia"/>
+        </w:rPr>
+        <w:t>str</w:t>
+      </w:r>
+      <w:proofErr w:type="spellEnd"/>
+      <w:r>
+        <w:rPr>
+          <w:rFonts w:hint="eastAsia"/>
+        </w:rPr>
+        <w:t>:=</w:t>
+      </w:r>
+      <w:proofErr w:type="gramStart"/>
       <w:r>
         <w:t>”</w:t>
       </w:r>
+      <w:proofErr w:type="spellStart"/>
+      <w:proofErr w:type="gramEnd"/>
       <w:r>
         <w:rPr>
           <w:rFonts w:hint="eastAsia"/>
         </w:rPr>
         <w:t>abc</w:t>
       </w:r>
+      <w:proofErr w:type="spellEnd"/>
       <w:r>
         <w:rPr>
           <w:rFonts w:hint="eastAsia"/>
@@ -2234,22 +2613,31 @@
       <w:pPr>
         <w:pStyle w:val="a3"/>
         <w:ind w:left="720" w:firstLineChars="0" w:firstLine="480"/>
-        <w:rPr>
-          <w:rFonts w:hint="eastAsia"/>
-        </w:rPr>
-      </w:pPr>
-      <w:r>
-        <w:rPr>
-          <w:rFonts w:hint="eastAsia"/>
-        </w:rPr>
-        <w:t>runeStr := []rune(</w:t>
-      </w:r>
+      </w:pPr>
+      <w:proofErr w:type="spellStart"/>
+      <w:proofErr w:type="gramStart"/>
+      <w:r>
+        <w:rPr>
+          <w:rFonts w:hint="eastAsia"/>
+        </w:rPr>
+        <w:t>runeStr</w:t>
+      </w:r>
+      <w:proofErr w:type="spellEnd"/>
+      <w:proofErr w:type="gramEnd"/>
+      <w:r>
+        <w:rPr>
+          <w:rFonts w:hint="eastAsia"/>
+        </w:rPr>
+        <w:t xml:space="preserve"> := []rune(</w:t>
+      </w:r>
+      <w:proofErr w:type="spellStart"/>
       <w:r>
         <w:rPr>
           <w:rFonts w:hint="eastAsia"/>
         </w:rPr>
         <w:t>str</w:t>
       </w:r>
+      <w:proofErr w:type="spellEnd"/>
       <w:r>
         <w:rPr>
           <w:rFonts w:hint="eastAsia"/>
@@ -2261,15 +2649,20 @@
       <w:pPr>
         <w:pStyle w:val="a3"/>
         <w:ind w:left="720" w:firstLineChars="0" w:firstLine="480"/>
-        <w:rPr>
-          <w:rFonts w:hint="eastAsia"/>
-        </w:rPr>
-      </w:pPr>
-      <w:r>
-        <w:rPr>
-          <w:rFonts w:hint="eastAsia"/>
-        </w:rPr>
-        <w:t xml:space="preserve">runeStr[0] = </w:t>
+      </w:pPr>
+      <w:proofErr w:type="spellStart"/>
+      <w:r>
+        <w:rPr>
+          <w:rFonts w:hint="eastAsia"/>
+        </w:rPr>
+        <w:t>runeStr</w:t>
+      </w:r>
+      <w:proofErr w:type="spellEnd"/>
+      <w:r>
+        <w:rPr>
+          <w:rFonts w:hint="eastAsia"/>
+        </w:rPr>
+        <w:t xml:space="preserve">[0] = </w:t>
       </w:r>
       <w:r>
         <w:t>‘</w:t>
@@ -2294,15 +2687,34 @@
       <w:pPr>
         <w:pStyle w:val="a3"/>
         <w:ind w:left="720" w:firstLineChars="0" w:firstLine="480"/>
-        <w:rPr>
-          <w:rFonts w:hint="eastAsia"/>
-        </w:rPr>
-      </w:pPr>
-      <w:r>
-        <w:rPr>
-          <w:rFonts w:hint="eastAsia"/>
-        </w:rPr>
-        <w:t xml:space="preserve">fmt.Println(string(runeStr)) // </w:t>
+      </w:pPr>
+      <w:proofErr w:type="spellStart"/>
+      <w:r>
+        <w:rPr>
+          <w:rFonts w:hint="eastAsia"/>
+        </w:rPr>
+        <w:t>fmt.Println</w:t>
+      </w:r>
+      <w:proofErr w:type="spellEnd"/>
+      <w:r>
+        <w:rPr>
+          <w:rFonts w:hint="eastAsia"/>
+        </w:rPr>
+        <w:t>(string(</w:t>
+      </w:r>
+      <w:proofErr w:type="spellStart"/>
+      <w:r>
+        <w:rPr>
+          <w:rFonts w:hint="eastAsia"/>
+        </w:rPr>
+        <w:t>runeStr</w:t>
+      </w:r>
+      <w:proofErr w:type="spellEnd"/>
+      <w:r>
+        <w:rPr>
+          <w:rFonts w:hint="eastAsia"/>
+        </w:rPr>
+        <w:t xml:space="preserve">)) // </w:t>
       </w:r>
       <w:r>
         <w:rPr>
@@ -2310,12 +2722,14 @@
         </w:rPr>
         <w:t>应</w:t>
       </w:r>
+      <w:proofErr w:type="spellStart"/>
       <w:r>
         <w:rPr>
           <w:rFonts w:hint="eastAsia"/>
         </w:rPr>
         <w:t>bc</w:t>
       </w:r>
+      <w:proofErr w:type="spellEnd"/>
       <w:r>
         <w:rPr>
           <w:rFonts w:hint="eastAsia"/>
@@ -2337,9 +2751,6 @@
           <w:numId w:val="43"/>
         </w:numPr>
         <w:ind w:firstLineChars="0"/>
-        <w:rPr>
-          <w:rFonts w:hint="eastAsia"/>
-        </w:rPr>
       </w:pPr>
       <w:r>
         <w:rPr>
@@ -2365,12 +2776,14 @@
         </w:rPr>
         <w:t>，</w:t>
       </w:r>
+      <w:proofErr w:type="spellStart"/>
       <w:r>
         <w:rPr>
           <w:rFonts w:hint="eastAsia"/>
         </w:rPr>
         <w:t>Golang</w:t>
       </w:r>
+      <w:proofErr w:type="spellEnd"/>
       <w:r>
         <w:rPr>
           <w:rFonts w:hint="eastAsia"/>
@@ -2383,11 +2796,19 @@
         </w:rPr>
         <w:t>。比如说</w:t>
       </w:r>
-      <w:r>
-        <w:rPr>
-          <w:rFonts w:hint="eastAsia"/>
-        </w:rPr>
-        <w:t>str:=</w:t>
+      <w:proofErr w:type="spellStart"/>
+      <w:r>
+        <w:rPr>
+          <w:rFonts w:hint="eastAsia"/>
+        </w:rPr>
+        <w:t>str</w:t>
+      </w:r>
+      <w:proofErr w:type="spellEnd"/>
+      <w:r>
+        <w:rPr>
+          <w:rFonts w:hint="eastAsia"/>
+        </w:rPr>
+        <w:t>:=</w:t>
       </w:r>
       <w:r>
         <w:rPr>
@@ -2395,12 +2816,14 @@
         </w:rPr>
         <w:t>“</w:t>
       </w:r>
+      <w:proofErr w:type="spellStart"/>
       <w:r>
         <w:rPr>
           <w:rFonts w:hint="eastAsia"/>
         </w:rPr>
         <w:t>abc</w:t>
       </w:r>
+      <w:proofErr w:type="spellEnd"/>
       <w:r>
         <w:rPr>
           <w:rFonts w:hint="eastAsia"/>
@@ -2413,12 +2836,14 @@
         </w:rPr>
         <w:t>。在</w:t>
       </w:r>
+      <w:proofErr w:type="spellStart"/>
       <w:r>
         <w:rPr>
           <w:rFonts w:hint="eastAsia"/>
         </w:rPr>
         <w:t>Golang</w:t>
       </w:r>
+      <w:proofErr w:type="spellEnd"/>
       <w:r>
         <w:rPr>
           <w:rFonts w:hint="eastAsia"/>
@@ -2473,12 +2898,14 @@
         </w:rPr>
         <w:t>因此，</w:t>
       </w:r>
+      <w:proofErr w:type="spellStart"/>
       <w:r>
         <w:rPr>
           <w:rFonts w:hint="eastAsia"/>
         </w:rPr>
         <w:t>str</w:t>
       </w:r>
+      <w:proofErr w:type="spellEnd"/>
       <w:r>
         <w:rPr>
           <w:rFonts w:hint="eastAsia"/>
@@ -2496,9 +2923,6 @@
       <w:pPr>
         <w:pStyle w:val="a3"/>
         <w:ind w:left="720" w:firstLineChars="0" w:firstLine="0"/>
-        <w:rPr>
-          <w:rFonts w:hint="eastAsia"/>
-        </w:rPr>
       </w:pPr>
       <w:r>
         <w:rPr>
@@ -2553,9 +2977,6 @@
       <w:pPr>
         <w:pStyle w:val="a3"/>
         <w:ind w:left="720" w:firstLineChars="0" w:firstLine="0"/>
-        <w:rPr>
-          <w:rFonts w:hint="eastAsia"/>
-        </w:rPr>
       </w:pPr>
       <w:r>
         <w:rPr>
@@ -2592,9 +3013,6 @@
       <w:pPr>
         <w:pStyle w:val="a3"/>
         <w:ind w:left="720" w:firstLineChars="0" w:firstLine="0"/>
-        <w:rPr>
-          <w:rFonts w:hint="eastAsia"/>
-        </w:rPr>
       </w:pPr>
       <w:r>
         <w:rPr>
@@ -2629,9 +3047,6 @@
           <w:numId w:val="43"/>
         </w:numPr>
         <w:ind w:firstLineChars="0"/>
-        <w:rPr>
-          <w:rFonts w:hint="eastAsia"/>
-        </w:rPr>
       </w:pPr>
       <w:r>
         <w:t>string</w:t>
@@ -2654,8 +3069,43 @@
         </w:rPr>
         <w:t>的值</w:t>
       </w:r>
-      <w:bookmarkStart w:id="0" w:name="_GoBack"/>
-      <w:bookmarkEnd w:id="0"/>
+    </w:p>
+    <w:p>
+      <w:pPr>
+        <w:pStyle w:val="a3"/>
+        <w:numPr>
+          <w:ilvl w:val="0"/>
+          <w:numId w:val="43"/>
+        </w:numPr>
+        <w:ind w:firstLineChars="0"/>
+      </w:pPr>
+      <w:r>
+        <w:rPr>
+          <w:rFonts w:hint="eastAsia"/>
+        </w:rPr>
+        <w:t>string</w:t>
+      </w:r>
+      <w:r>
+        <w:rPr>
+          <w:rFonts w:hint="eastAsia"/>
+        </w:rPr>
+        <w:t>中</w:t>
+      </w:r>
+      <w:r>
+        <w:t>的值并不</w:t>
+      </w:r>
+      <w:r>
+        <w:rPr>
+          <w:rFonts w:hint="eastAsia"/>
+        </w:rPr>
+        <w:t>总</w:t>
+      </w:r>
+      <w:r>
+        <w:t>是</w:t>
+      </w:r>
+      <w:r>
+        <w:t>UTF-8</w:t>
+      </w:r>
     </w:p>
     <w:p>
       <w:pPr>
@@ -2676,6 +3126,7 @@
         <w:rPr>
           <w:rFonts w:hint="eastAsia"/>
         </w:rPr>
+        <w:lastRenderedPageBreak/>
         <w:t>Go</w:t>
       </w:r>
       <w:r>
@@ -2967,11 +3418,6 @@
       </w:r>
     </w:p>
     <w:p>
-      <w:pPr>
-        <w:rPr>
-          <w:rFonts w:hint="eastAsia"/>
-        </w:rPr>
-      </w:pPr>
       <w:r>
         <w:rPr>
           <w:rFonts w:hint="eastAsia"/>
@@ -3001,7 +3447,21 @@
         <w:rPr>
           <w:rFonts w:hint="eastAsia"/>
         </w:rPr>
-        <w:t>由多协程同时读写，会出现</w:t>
+        <w:t>由</w:t>
+      </w:r>
+      <w:proofErr w:type="gramStart"/>
+      <w:r>
+        <w:rPr>
+          <w:rFonts w:hint="eastAsia"/>
+        </w:rPr>
+        <w:t>多协程同时</w:t>
+      </w:r>
+      <w:proofErr w:type="gramEnd"/>
+      <w:r>
+        <w:rPr>
+          <w:rFonts w:hint="eastAsia"/>
+        </w:rPr>
+        <w:t>读写，会出现</w:t>
       </w:r>
       <w:r>
         <w:rPr>
@@ -3033,12 +3493,14 @@
         </w:rPr>
         <w:t>自定义</w:t>
       </w:r>
+      <w:proofErr w:type="spellStart"/>
       <w:r>
         <w:rPr>
           <w:rFonts w:hint="eastAsia"/>
         </w:rPr>
         <w:t>struct</w:t>
       </w:r>
+      <w:proofErr w:type="spellEnd"/>
       <w:r>
         <w:rPr>
           <w:rFonts w:hint="eastAsia"/>
@@ -3089,11 +3551,6 @@
       </w:r>
     </w:p>
     <w:p>
-      <w:pPr>
-        <w:rPr>
-          <w:rFonts w:hint="eastAsia"/>
-        </w:rPr>
-      </w:pPr>
       <w:r>
         <w:rPr>
           <w:rFonts w:hint="eastAsia"/>
@@ -3125,6 +3582,7 @@
         </w:rPr>
         <w:t xml:space="preserve"> </w:t>
       </w:r>
+      <w:proofErr w:type="gramStart"/>
       <w:r>
         <w:t>i</w:t>
       </w:r>
@@ -3132,7 +3590,14 @@
         <w:rPr>
           <w:rFonts w:hint="eastAsia"/>
         </w:rPr>
-        <w:t>f _,ok:=</w:t>
+        <w:t>f</w:t>
+      </w:r>
+      <w:proofErr w:type="gramEnd"/>
+      <w:r>
+        <w:rPr>
+          <w:rFonts w:hint="eastAsia"/>
+        </w:rPr>
+        <w:t xml:space="preserve"> _,ok:=</w:t>
       </w:r>
       <w:r>
         <w:rPr>
@@ -3191,12 +3656,14 @@
         </w:rPr>
         <w:t>是</w:t>
       </w:r>
+      <w:proofErr w:type="spellStart"/>
       <w:r>
         <w:rPr>
           <w:rFonts w:hint="eastAsia"/>
         </w:rPr>
         <w:t>bool</w:t>
       </w:r>
+      <w:proofErr w:type="spellEnd"/>
       <w:r>
         <w:rPr>
           <w:rFonts w:hint="eastAsia"/>
@@ -3229,11 +3696,6 @@
       </w:r>
     </w:p>
     <w:p>
-      <w:pPr>
-        <w:rPr>
-          <w:rFonts w:hint="eastAsia"/>
-        </w:rPr>
-      </w:pPr>
       <w:r>
         <w:rPr>
           <w:rFonts w:hint="eastAsia"/>
@@ -3250,9 +3712,6 @@
     <w:p>
       <w:pPr>
         <w:ind w:firstLine="420"/>
-        <w:rPr>
-          <w:rFonts w:hint="eastAsia"/>
-        </w:rPr>
       </w:pPr>
       <w:r>
         <w:rPr>
@@ -3282,15 +3741,42 @@
         <w:rPr>
           <w:rFonts w:hint="eastAsia"/>
         </w:rPr>
-        <w:t xml:space="preserve">  arr := [3]int{1, 2, 3}</w:t>
+        <w:t xml:space="preserve">  </w:t>
+      </w:r>
+      <w:proofErr w:type="spellStart"/>
+      <w:proofErr w:type="gramStart"/>
+      <w:r>
+        <w:rPr>
+          <w:rFonts w:hint="eastAsia"/>
+        </w:rPr>
+        <w:t>arr</w:t>
+      </w:r>
+      <w:proofErr w:type="spellEnd"/>
+      <w:proofErr w:type="gramEnd"/>
+      <w:r>
+        <w:rPr>
+          <w:rFonts w:hint="eastAsia"/>
+        </w:rPr>
+        <w:t xml:space="preserve"> := [3]</w:t>
+      </w:r>
+      <w:proofErr w:type="spellStart"/>
+      <w:r>
+        <w:rPr>
+          <w:rFonts w:hint="eastAsia"/>
+        </w:rPr>
+        <w:t>int</w:t>
+      </w:r>
+      <w:proofErr w:type="spellEnd"/>
+      <w:r>
+        <w:rPr>
+          <w:rFonts w:hint="eastAsia"/>
+        </w:rPr>
+        <w:t>{1, 2, 3}</w:t>
       </w:r>
     </w:p>
     <w:p>
       <w:pPr>
         <w:ind w:firstLine="420"/>
-        <w:rPr>
-          <w:rFonts w:hint="eastAsia"/>
-        </w:rPr>
       </w:pPr>
       <w:r>
         <w:rPr>
@@ -3332,15 +3818,42 @@
         <w:rPr>
           <w:rFonts w:hint="eastAsia"/>
         </w:rPr>
-        <w:t xml:space="preserve">  arr := []int{1, 2, 3}</w:t>
+        <w:t xml:space="preserve">  </w:t>
+      </w:r>
+      <w:proofErr w:type="spellStart"/>
+      <w:proofErr w:type="gramStart"/>
+      <w:r>
+        <w:rPr>
+          <w:rFonts w:hint="eastAsia"/>
+        </w:rPr>
+        <w:t>arr</w:t>
+      </w:r>
+      <w:proofErr w:type="spellEnd"/>
+      <w:proofErr w:type="gramEnd"/>
+      <w:r>
+        <w:rPr>
+          <w:rFonts w:hint="eastAsia"/>
+        </w:rPr>
+        <w:t xml:space="preserve"> := []</w:t>
+      </w:r>
+      <w:proofErr w:type="spellStart"/>
+      <w:r>
+        <w:rPr>
+          <w:rFonts w:hint="eastAsia"/>
+        </w:rPr>
+        <w:t>int</w:t>
+      </w:r>
+      <w:proofErr w:type="spellEnd"/>
+      <w:r>
+        <w:rPr>
+          <w:rFonts w:hint="eastAsia"/>
+        </w:rPr>
+        <w:t>{1, 2, 3}</w:t>
       </w:r>
     </w:p>
     <w:p>
       <w:pPr>
         <w:ind w:firstLine="420"/>
-        <w:rPr>
-          <w:rFonts w:hint="eastAsia"/>
-        </w:rPr>
       </w:pPr>
       <w:r>
         <w:rPr>
@@ -3360,24 +3873,42 @@
         </w:rPr>
         <w:t>）</w:t>
       </w:r>
+      <w:proofErr w:type="spellStart"/>
       <w:r>
         <w:rPr>
           <w:rFonts w:hint="eastAsia"/>
         </w:rPr>
         <w:t>Golang</w:t>
       </w:r>
+      <w:proofErr w:type="spellEnd"/>
       <w:r>
         <w:rPr>
           <w:rFonts w:hint="eastAsia"/>
         </w:rPr>
         <w:t>中，想函数传递数组，是传递数组的拷贝，因此不能修改原值。解决方法可以使用指针，比如</w:t>
       </w:r>
-      <w:r>
-        <w:rPr>
-          <w:rFonts w:hint="eastAsia"/>
-        </w:rPr>
-        <w:t>arr *[]int</w:t>
-      </w:r>
+      <w:proofErr w:type="spellStart"/>
+      <w:r>
+        <w:rPr>
+          <w:rFonts w:hint="eastAsia"/>
+        </w:rPr>
+        <w:t>arr</w:t>
+      </w:r>
+      <w:proofErr w:type="spellEnd"/>
+      <w:r>
+        <w:rPr>
+          <w:rFonts w:hint="eastAsia"/>
+        </w:rPr>
+        <w:t xml:space="preserve"> *[]</w:t>
+      </w:r>
+      <w:proofErr w:type="spellStart"/>
+      <w:r>
+        <w:rPr>
+          <w:rFonts w:hint="eastAsia"/>
+        </w:rPr>
+        <w:t>int</w:t>
+      </w:r>
+      <w:proofErr w:type="spellEnd"/>
       <w:r>
         <w:rPr>
           <w:rFonts w:hint="eastAsia"/>
@@ -3441,28 +3972,66 @@
         </w:numPr>
         <w:ind w:firstLineChars="0"/>
       </w:pPr>
-      <w:r>
-        <w:rPr>
-          <w:rFonts w:hint="eastAsia"/>
-        </w:rPr>
-        <w:t>strconv:</w:t>
-      </w:r>
-    </w:p>
-    <w:p>
-      <w:r>
-        <w:rPr>
-          <w:rFonts w:hint="eastAsia"/>
-        </w:rPr>
-        <w:t>(1)strconv.Itoa(</w:t>
-      </w:r>
+      <w:proofErr w:type="spellStart"/>
+      <w:r>
+        <w:rPr>
+          <w:rFonts w:hint="eastAsia"/>
+        </w:rPr>
+        <w:t>strconv</w:t>
+      </w:r>
+      <w:proofErr w:type="spellEnd"/>
+      <w:r>
+        <w:rPr>
+          <w:rFonts w:hint="eastAsia"/>
+        </w:rPr>
+        <w:t>:</w:t>
+      </w:r>
+    </w:p>
+    <w:p>
+      <w:r>
+        <w:rPr>
+          <w:rFonts w:hint="eastAsia"/>
+        </w:rPr>
+        <w:t>(1)</w:t>
+      </w:r>
+      <w:proofErr w:type="spellStart"/>
+      <w:r>
+        <w:rPr>
+          <w:rFonts w:hint="eastAsia"/>
+        </w:rPr>
+        <w:t>strconv.Itoa</w:t>
+      </w:r>
+      <w:proofErr w:type="spellEnd"/>
+      <w:r>
+        <w:rPr>
+          <w:rFonts w:hint="eastAsia"/>
+        </w:rPr>
+        <w:t>(</w:t>
+      </w:r>
+      <w:proofErr w:type="spellStart"/>
       <w:r>
         <w:t>i</w:t>
       </w:r>
-      <w:r>
-        <w:rPr>
-          <w:rFonts w:hint="eastAsia"/>
-        </w:rPr>
-        <w:t xml:space="preserve"> int);</w:t>
+      <w:proofErr w:type="spellEnd"/>
+      <w:r>
+        <w:rPr>
+          <w:rFonts w:hint="eastAsia"/>
+        </w:rPr>
+        <w:t xml:space="preserve"> </w:t>
+      </w:r>
+      <w:proofErr w:type="spellStart"/>
+      <w:r>
+        <w:rPr>
+          <w:rFonts w:hint="eastAsia"/>
+        </w:rPr>
+        <w:t>int</w:t>
+      </w:r>
+      <w:proofErr w:type="spellEnd"/>
+      <w:r>
+        <w:rPr>
+          <w:rFonts w:hint="eastAsia"/>
+        </w:rPr>
+        <w:t>);</w:t>
       </w:r>
       <w:r>
         <w:rPr>
@@ -3477,12 +4046,14 @@
         </w:rPr>
         <w:t>把</w:t>
       </w:r>
+      <w:proofErr w:type="spellStart"/>
       <w:r>
         <w:rPr>
           <w:rFonts w:hint="eastAsia"/>
         </w:rPr>
         <w:t>i</w:t>
       </w:r>
+      <w:proofErr w:type="spellEnd"/>
       <w:r>
         <w:rPr>
           <w:rFonts w:hint="eastAsia"/>
@@ -3498,7 +4069,15 @@
         <w:t>(2)</w:t>
       </w:r>
       <w:r>
-        <w:t xml:space="preserve"> strconv.Atoi(b</w:t>
+        <w:t xml:space="preserve"> </w:t>
+      </w:r>
+      <w:proofErr w:type="spellStart"/>
+      <w:r>
+        <w:t>strconv.Atoi</w:t>
+      </w:r>
+      <w:proofErr w:type="spellEnd"/>
+      <w:r>
+        <w:t>(b</w:t>
       </w:r>
       <w:r>
         <w:rPr>
@@ -3534,12 +4113,14 @@
         </w:rPr>
         <w:t>，返回类型为</w:t>
       </w:r>
+      <w:proofErr w:type="spellStart"/>
       <w:r>
         <w:rPr>
           <w:rFonts w:hint="eastAsia"/>
         </w:rPr>
         <w:t>int</w:t>
       </w:r>
+      <w:proofErr w:type="spellEnd"/>
       <w:r>
         <w:rPr>
           <w:rFonts w:hint="eastAsia"/>
@@ -3601,11 +4182,47 @@
         </w:rPr>
         <w:t>）</w:t>
       </w:r>
-      <w:r>
-        <w:rPr>
-          <w:rFonts w:hint="eastAsia"/>
-        </w:rPr>
-        <w:t>Ints(arr []int);</w:t>
+      <w:proofErr w:type="spellStart"/>
+      <w:r>
+        <w:rPr>
+          <w:rFonts w:hint="eastAsia"/>
+        </w:rPr>
+        <w:t>Ints</w:t>
+      </w:r>
+      <w:proofErr w:type="spellEnd"/>
+      <w:r>
+        <w:rPr>
+          <w:rFonts w:hint="eastAsia"/>
+        </w:rPr>
+        <w:t>(</w:t>
+      </w:r>
+      <w:proofErr w:type="spellStart"/>
+      <w:r>
+        <w:rPr>
+          <w:rFonts w:hint="eastAsia"/>
+        </w:rPr>
+        <w:t>arr</w:t>
+      </w:r>
+      <w:proofErr w:type="spellEnd"/>
+      <w:r>
+        <w:rPr>
+          <w:rFonts w:hint="eastAsia"/>
+        </w:rPr>
+        <w:t xml:space="preserve"> []</w:t>
+      </w:r>
+      <w:proofErr w:type="spellStart"/>
+      <w:r>
+        <w:rPr>
+          <w:rFonts w:hint="eastAsia"/>
+        </w:rPr>
+        <w:t>int</w:t>
+      </w:r>
+      <w:proofErr w:type="spellEnd"/>
+      <w:r>
+        <w:rPr>
+          <w:rFonts w:hint="eastAsia"/>
+        </w:rPr>
+        <w:t>);</w:t>
       </w:r>
       <w:r>
         <w:rPr>
@@ -3738,9 +4355,47 @@
         <w:t>对应的键值对</w:t>
       </w:r>
     </w:p>
+    <w:p>
+      <w:pPr>
+        <w:pStyle w:val="a3"/>
+        <w:numPr>
+          <w:ilvl w:val="0"/>
+          <w:numId w:val="5"/>
+        </w:numPr>
+        <w:ind w:firstLineChars="0"/>
+      </w:pPr>
+      <w:r>
+        <w:t>sync</w:t>
+      </w:r>
+      <w:r>
+        <w:rPr>
+          <w:rFonts w:hint="eastAsia"/>
+        </w:rPr>
+        <w:t>包</w:t>
+      </w:r>
+    </w:p>
+    <w:p>
+      <w:pPr>
+        <w:pStyle w:val="a3"/>
+        <w:numPr>
+          <w:ilvl w:val="0"/>
+          <w:numId w:val="5"/>
+        </w:numPr>
+        <w:ind w:firstLineChars="0"/>
+        <w:rPr>
+          <w:rFonts w:hint="eastAsia"/>
+        </w:rPr>
+      </w:pPr>
+    </w:p>
+    <w:p>
+      <w:pPr>
+        <w:rPr>
+          <w:rFonts w:hint="eastAsia"/>
+        </w:rPr>
+      </w:pPr>
+    </w:p>
     <w:p/>
     <w:p/>
-    <w:p/>
     <w:p>
       <w:pPr>
         <w:pStyle w:val="2"/>
@@ -3931,8 +4586,16 @@
         <w:rPr>
           <w:rFonts w:hint="eastAsia"/>
         </w:rPr>
-        <w:t>两个位，上面为</w:t>
-      </w:r>
+        <w:t>两个位，</w:t>
+      </w:r>
+      <w:proofErr w:type="gramStart"/>
+      <w:r>
+        <w:rPr>
+          <w:rFonts w:hint="eastAsia"/>
+        </w:rPr>
+        <w:t>上面为</w:t>
+      </w:r>
+      <w:proofErr w:type="gramEnd"/>
       <w:r>
         <w:rPr>
           <w:rFonts w:hint="eastAsia"/>
@@ -4352,12 +5015,14 @@
         </w:rPr>
         <w:t>需要使用</w:t>
       </w:r>
+      <w:proofErr w:type="spellStart"/>
       <w:r>
         <w:rPr>
           <w:rFonts w:hint="eastAsia"/>
         </w:rPr>
         <w:t>fallthrougn</w:t>
       </w:r>
+      <w:proofErr w:type="spellEnd"/>
       <w:r>
         <w:rPr>
           <w:rFonts w:hint="eastAsia"/>
@@ -4443,6 +5108,8 @@
           <w:szCs w:val="18"/>
         </w:rPr>
       </w:pPr>
+      <w:proofErr w:type="spellStart"/>
+      <w:proofErr w:type="gramStart"/>
       <w:r>
         <w:rPr>
           <w:rFonts w:ascii="Monaco" w:eastAsia="Times New Roman" w:hAnsi="Monaco"/>
@@ -4453,6 +5120,8 @@
         </w:rPr>
         <w:t>func</w:t>
       </w:r>
+      <w:proofErr w:type="spellEnd"/>
+      <w:proofErr w:type="gramEnd"/>
       <w:r>
         <w:rPr>
           <w:rFonts w:ascii="Monaco" w:eastAsia="Times New Roman" w:hAnsi="Monaco"/>
@@ -4481,7 +5150,29 @@
           <w:sz w:val="18"/>
           <w:szCs w:val="18"/>
         </w:rPr>
-        <w:t xml:space="preserve">(obj </w:t>
+        <w:t>(</w:t>
+      </w:r>
+      <w:proofErr w:type="spellStart"/>
+      <w:r>
+        <w:rPr>
+          <w:rFonts w:ascii="Monaco" w:eastAsia="Times New Roman" w:hAnsi="Monaco"/>
+          <w:color w:val="000000"/>
+          <w:kern w:val="0"/>
+          <w:sz w:val="18"/>
+          <w:szCs w:val="18"/>
+        </w:rPr>
+        <w:t>obj</w:t>
+      </w:r>
+      <w:proofErr w:type="spellEnd"/>
+      <w:r>
+        <w:rPr>
+          <w:rFonts w:ascii="Monaco" w:eastAsia="Times New Roman" w:hAnsi="Monaco"/>
+          <w:color w:val="000000"/>
+          <w:kern w:val="0"/>
+          <w:sz w:val="18"/>
+          <w:szCs w:val="18"/>
+        </w:rPr>
+        <w:t xml:space="preserve"> </w:t>
       </w:r>
       <w:r>
         <w:rPr>
@@ -4528,6 +5219,7 @@
         </w:rPr>
         <w:t>    </w:t>
       </w:r>
+      <w:proofErr w:type="gramStart"/>
       <w:r>
         <w:rPr>
           <w:rFonts w:ascii="Monaco" w:eastAsia="Times New Roman" w:hAnsi="Monaco"/>
@@ -4538,6 +5230,7 @@
         </w:rPr>
         <w:t>switch</w:t>
       </w:r>
+      <w:proofErr w:type="gramEnd"/>
       <w:r>
         <w:rPr>
           <w:rFonts w:ascii="Monaco" w:eastAsia="Times New Roman" w:hAnsi="Monaco"/>
@@ -4573,6 +5266,7 @@
         </w:rPr>
         <w:t>    </w:t>
       </w:r>
+      <w:proofErr w:type="gramStart"/>
       <w:r>
         <w:rPr>
           <w:rFonts w:ascii="Monaco" w:eastAsia="Times New Roman" w:hAnsi="Monaco"/>
@@ -4583,6 +5277,7 @@
         </w:rPr>
         <w:t>case</w:t>
       </w:r>
+      <w:proofErr w:type="gramEnd"/>
       <w:r>
         <w:rPr>
           <w:rFonts w:ascii="Monaco" w:eastAsia="Times New Roman" w:hAnsi="Monaco"/>
@@ -4593,6 +5288,7 @@
         </w:rPr>
         <w:t xml:space="preserve"> </w:t>
       </w:r>
+      <w:proofErr w:type="spellStart"/>
       <w:r>
         <w:rPr>
           <w:rFonts w:ascii="Monaco" w:eastAsia="Times New Roman" w:hAnsi="Monaco"/>
@@ -4603,6 +5299,7 @@
         </w:rPr>
         <w:t>int</w:t>
       </w:r>
+      <w:proofErr w:type="spellEnd"/>
       <w:r>
         <w:rPr>
           <w:rFonts w:ascii="Monaco" w:eastAsia="Times New Roman" w:hAnsi="Monaco"/>
@@ -4636,7 +5333,19 @@
           <w:sz w:val="18"/>
           <w:szCs w:val="18"/>
         </w:rPr>
-        <w:t>        fmt.</w:t>
+        <w:t>        </w:t>
+      </w:r>
+      <w:proofErr w:type="spellStart"/>
+      <w:proofErr w:type="gramStart"/>
+      <w:r>
+        <w:rPr>
+          <w:rFonts w:ascii="Monaco" w:eastAsia="Times New Roman" w:hAnsi="Monaco"/>
+          <w:color w:val="000000"/>
+          <w:kern w:val="0"/>
+          <w:sz w:val="18"/>
+          <w:szCs w:val="18"/>
+        </w:rPr>
+        <w:t>fmt.</w:t>
       </w:r>
       <w:r>
         <w:rPr>
@@ -4648,6 +5357,7 @@
         </w:rPr>
         <w:t>Println</w:t>
       </w:r>
+      <w:proofErr w:type="spellEnd"/>
       <w:r>
         <w:rPr>
           <w:rFonts w:ascii="Monaco" w:eastAsia="Times New Roman" w:hAnsi="Monaco"/>
@@ -4658,6 +5368,7 @@
         </w:rPr>
         <w:t>(</w:t>
       </w:r>
+      <w:proofErr w:type="gramEnd"/>
       <w:r>
         <w:rPr>
           <w:rFonts w:ascii="Monaco" w:eastAsia="Times New Roman" w:hAnsi="Monaco"/>
@@ -4666,7 +5377,29 @@
           <w:sz w:val="18"/>
           <w:szCs w:val="18"/>
         </w:rPr>
-        <w:t>"I am int"</w:t>
+        <w:t xml:space="preserve">"I am </w:t>
+      </w:r>
+      <w:proofErr w:type="spellStart"/>
+      <w:r>
+        <w:rPr>
+          <w:rFonts w:ascii="Monaco" w:eastAsia="Times New Roman" w:hAnsi="Monaco"/>
+          <w:color w:val="A31515"/>
+          <w:kern w:val="0"/>
+          <w:sz w:val="18"/>
+          <w:szCs w:val="18"/>
+        </w:rPr>
+        <w:t>int</w:t>
+      </w:r>
+      <w:proofErr w:type="spellEnd"/>
+      <w:r>
+        <w:rPr>
+          <w:rFonts w:ascii="Monaco" w:eastAsia="Times New Roman" w:hAnsi="Monaco"/>
+          <w:color w:val="A31515"/>
+          <w:kern w:val="0"/>
+          <w:sz w:val="18"/>
+          <w:szCs w:val="18"/>
+        </w:rPr>
+        <w:t>"</w:t>
       </w:r>
       <w:r>
         <w:rPr>
@@ -4703,6 +5436,7 @@
         </w:rPr>
         <w:t>    </w:t>
       </w:r>
+      <w:proofErr w:type="gramStart"/>
       <w:r>
         <w:rPr>
           <w:rFonts w:ascii="Monaco" w:eastAsia="Times New Roman" w:hAnsi="Monaco"/>
@@ -4713,6 +5447,7 @@
         </w:rPr>
         <w:t>case</w:t>
       </w:r>
+      <w:proofErr w:type="gramEnd"/>
       <w:r>
         <w:rPr>
           <w:rFonts w:ascii="Monaco" w:eastAsia="Times New Roman" w:hAnsi="Monaco"/>
@@ -4766,7 +5501,19 @@
           <w:sz w:val="18"/>
           <w:szCs w:val="18"/>
         </w:rPr>
-        <w:t>        fmt.</w:t>
+        <w:t>        </w:t>
+      </w:r>
+      <w:proofErr w:type="spellStart"/>
+      <w:proofErr w:type="gramStart"/>
+      <w:r>
+        <w:rPr>
+          <w:rFonts w:ascii="Monaco" w:eastAsia="Times New Roman" w:hAnsi="Monaco"/>
+          <w:color w:val="000000"/>
+          <w:kern w:val="0"/>
+          <w:sz w:val="18"/>
+          <w:szCs w:val="18"/>
+        </w:rPr>
+        <w:t>fmt.</w:t>
       </w:r>
       <w:r>
         <w:rPr>
@@ -4778,6 +5525,7 @@
         </w:rPr>
         <w:t>Println</w:t>
       </w:r>
+      <w:proofErr w:type="spellEnd"/>
       <w:r>
         <w:rPr>
           <w:rFonts w:ascii="Monaco" w:eastAsia="Times New Roman" w:hAnsi="Monaco"/>
@@ -4788,6 +5536,8 @@
         </w:rPr>
         <w:t>(</w:t>
       </w:r>
+      <w:proofErr w:type="spellStart"/>
+      <w:proofErr w:type="gramEnd"/>
       <w:r>
         <w:rPr>
           <w:rFonts w:ascii="Monaco" w:eastAsia="Times New Roman" w:hAnsi="Monaco"/>
@@ -4796,7 +5546,18 @@
           <w:sz w:val="18"/>
           <w:szCs w:val="18"/>
         </w:rPr>
-        <w:t>"i am string"</w:t>
+        <w:t>"i</w:t>
+      </w:r>
+      <w:proofErr w:type="spellEnd"/>
+      <w:r>
+        <w:rPr>
+          <w:rFonts w:ascii="Monaco" w:eastAsia="Times New Roman" w:hAnsi="Monaco"/>
+          <w:color w:val="A31515"/>
+          <w:kern w:val="0"/>
+          <w:sz w:val="18"/>
+          <w:szCs w:val="18"/>
+        </w:rPr>
+        <w:t xml:space="preserve"> am string"</w:t>
       </w:r>
       <w:r>
         <w:rPr>
@@ -4868,12 +5629,14 @@
         </w:numPr>
         <w:ind w:firstLineChars="0"/>
       </w:pPr>
+      <w:proofErr w:type="spellStart"/>
       <w:r>
         <w:rPr>
           <w:rFonts w:hint="eastAsia"/>
         </w:rPr>
         <w:t>goto</w:t>
       </w:r>
+      <w:proofErr w:type="spellEnd"/>
       <w:r>
         <w:rPr>
           <w:rFonts w:hint="eastAsia"/>
@@ -4908,12 +5671,14 @@
         </w:rPr>
         <w:t>如果</w:t>
       </w:r>
+      <w:proofErr w:type="spellStart"/>
       <w:r>
         <w:rPr>
           <w:rFonts w:hint="eastAsia"/>
         </w:rPr>
         <w:t>goto</w:t>
       </w:r>
+      <w:proofErr w:type="spellEnd"/>
       <w:r>
         <w:rPr>
           <w:rFonts w:hint="eastAsia"/>
@@ -4934,6 +5699,7 @@
         <w:rPr>
           <w:rFonts w:hint="eastAsia"/>
         </w:rPr>
+        <w:lastRenderedPageBreak/>
         <w:t>break</w:t>
       </w:r>
       <w:r>
@@ -4941,6 +5707,768 @@
           <w:rFonts w:hint="eastAsia"/>
         </w:rPr>
         <w:t>是跳出与标签相对应的循环，然后继续完后执行。</w:t>
+      </w:r>
+    </w:p>
+    <w:p>
+      <w:r>
+        <w:rPr>
+          <w:rFonts w:hint="eastAsia"/>
+        </w:rPr>
+        <w:t>5</w:t>
+      </w:r>
+      <w:r>
+        <w:rPr>
+          <w:rFonts w:hint="eastAsia"/>
+        </w:rPr>
+        <w:t>、</w:t>
+      </w:r>
+      <w:r>
+        <w:rPr>
+          <w:rFonts w:hint="eastAsia"/>
+        </w:rPr>
+        <w:t>Select</w:t>
+      </w:r>
+      <w:r>
+        <w:rPr>
+          <w:rFonts w:hint="eastAsia"/>
+        </w:rPr>
+        <w:t>：</w:t>
+      </w:r>
+    </w:p>
+    <w:p>
+      <w:pPr>
+        <w:pStyle w:val="a3"/>
+        <w:numPr>
+          <w:ilvl w:val="0"/>
+          <w:numId w:val="37"/>
+        </w:numPr>
+        <w:ind w:firstLineChars="0"/>
+      </w:pPr>
+      <w:r>
+        <w:rPr>
+          <w:rFonts w:hint="eastAsia"/>
+        </w:rPr>
+        <w:t>select</w:t>
+      </w:r>
+      <w:r>
+        <w:rPr>
+          <w:rFonts w:hint="eastAsia"/>
+        </w:rPr>
+        <w:t>的功能：监听</w:t>
+      </w:r>
+      <w:r>
+        <w:rPr>
+          <w:rFonts w:hint="eastAsia"/>
+        </w:rPr>
+        <w:t>I/O</w:t>
+      </w:r>
+      <w:r>
+        <w:rPr>
+          <w:rFonts w:hint="eastAsia"/>
+        </w:rPr>
+        <w:t>操作，当</w:t>
+      </w:r>
+      <w:bookmarkStart w:id="0" w:name="_Hlk479263519"/>
+      <w:r>
+        <w:rPr>
+          <w:rFonts w:hint="eastAsia"/>
+        </w:rPr>
+        <w:t>I</w:t>
+      </w:r>
+      <w:r>
+        <w:t>/</w:t>
+      </w:r>
+      <w:r>
+        <w:rPr>
+          <w:rFonts w:hint="eastAsia"/>
+        </w:rPr>
+        <w:t>O</w:t>
+      </w:r>
+      <w:r>
+        <w:rPr>
+          <w:rFonts w:hint="eastAsia"/>
+        </w:rPr>
+        <w:t>操作</w:t>
+      </w:r>
+      <w:bookmarkEnd w:id="0"/>
+      <w:r>
+        <w:rPr>
+          <w:rFonts w:hint="eastAsia"/>
+        </w:rPr>
+        <w:t>发生时，触发相应的动作。</w:t>
+      </w:r>
+    </w:p>
+    <w:p>
+      <w:pPr>
+        <w:pStyle w:val="a3"/>
+        <w:numPr>
+          <w:ilvl w:val="0"/>
+          <w:numId w:val="37"/>
+        </w:numPr>
+        <w:ind w:firstLineChars="0"/>
+      </w:pPr>
+      <w:r>
+        <w:t>select</w:t>
+      </w:r>
+      <w:r>
+        <w:rPr>
+          <w:rFonts w:hint="eastAsia"/>
+        </w:rPr>
+        <w:t>的代码形式和</w:t>
+      </w:r>
+      <w:r>
+        <w:rPr>
+          <w:rFonts w:hint="eastAsia"/>
+        </w:rPr>
+        <w:t>switch</w:t>
+      </w:r>
+      <w:r>
+        <w:rPr>
+          <w:rFonts w:hint="eastAsia"/>
+        </w:rPr>
+        <w:t>非常相似，不过</w:t>
+      </w:r>
+      <w:r>
+        <w:rPr>
+          <w:rFonts w:hint="eastAsia"/>
+        </w:rPr>
+        <w:t>select</w:t>
+      </w:r>
+      <w:r>
+        <w:rPr>
+          <w:rFonts w:hint="eastAsia"/>
+        </w:rPr>
+        <w:t>的</w:t>
+      </w:r>
+      <w:r>
+        <w:rPr>
+          <w:rFonts w:hint="eastAsia"/>
+        </w:rPr>
+        <w:t>case</w:t>
+      </w:r>
+      <w:r>
+        <w:rPr>
+          <w:rFonts w:hint="eastAsia"/>
+        </w:rPr>
+        <w:t>里的操作语句只能是</w:t>
+      </w:r>
+      <w:r>
+        <w:rPr>
+          <w:rFonts w:hint="eastAsia"/>
+        </w:rPr>
+        <w:t>I</w:t>
+      </w:r>
+      <w:r>
+        <w:t>/</w:t>
+      </w:r>
+      <w:r>
+        <w:rPr>
+          <w:rFonts w:hint="eastAsia"/>
+        </w:rPr>
+        <w:t>O</w:t>
+      </w:r>
+      <w:r>
+        <w:rPr>
+          <w:rFonts w:hint="eastAsia"/>
+        </w:rPr>
+        <w:t>操作</w:t>
+      </w:r>
+    </w:p>
+    <w:p>
+      <w:pPr>
+        <w:pStyle w:val="a3"/>
+        <w:numPr>
+          <w:ilvl w:val="0"/>
+          <w:numId w:val="37"/>
+        </w:numPr>
+        <w:ind w:firstLineChars="0"/>
+      </w:pPr>
+      <w:hyperlink r:id="rId7" w:history="1">
+        <w:r>
+          <w:rPr>
+            <w:rStyle w:val="a8"/>
+          </w:rPr>
+          <w:t>http://blog.csdn.net/zhonglinzhang/article/details/45913443</w:t>
+        </w:r>
+      </w:hyperlink>
+    </w:p>
+    <w:p>
+      <w:pPr>
+        <w:pStyle w:val="a3"/>
+        <w:numPr>
+          <w:ilvl w:val="0"/>
+          <w:numId w:val="37"/>
+        </w:numPr>
+        <w:ind w:firstLineChars="0"/>
+      </w:pPr>
+      <w:r>
+        <w:rPr>
+          <w:rFonts w:hint="eastAsia"/>
+        </w:rPr>
+        <w:t>实例</w:t>
+      </w:r>
+      <w:r>
+        <w:rPr>
+          <w:rFonts w:hint="eastAsia"/>
+        </w:rPr>
+        <w:t>1</w:t>
+      </w:r>
+      <w:r>
+        <w:rPr>
+          <w:rFonts w:hint="eastAsia"/>
+        </w:rPr>
+        <w:t>：</w:t>
+      </w:r>
+    </w:p>
+    <w:p>
+      <w:pPr>
+        <w:pStyle w:val="a3"/>
+        <w:widowControl/>
+        <w:shd w:val="clear" w:color="auto" w:fill="1E1E1E"/>
+        <w:spacing w:line="300" w:lineRule="atLeast"/>
+        <w:ind w:left="720" w:firstLineChars="0" w:firstLine="0"/>
+        <w:jc w:val="left"/>
+        <w:rPr>
+          <w:rFonts w:ascii="Consolas" w:eastAsia="宋体" w:hAnsi="Consolas" w:cs="宋体"/>
+          <w:color w:val="D4D4D4"/>
+          <w:kern w:val="0"/>
+          <w:sz w:val="23"/>
+          <w:szCs w:val="23"/>
+        </w:rPr>
+      </w:pPr>
+      <w:proofErr w:type="gramStart"/>
+      <w:r>
+        <w:rPr>
+          <w:rFonts w:ascii="Consolas" w:eastAsia="宋体" w:hAnsi="Consolas" w:cs="宋体"/>
+          <w:color w:val="C586C0"/>
+          <w:kern w:val="0"/>
+          <w:sz w:val="23"/>
+          <w:szCs w:val="23"/>
+        </w:rPr>
+        <w:t>for</w:t>
+      </w:r>
+      <w:proofErr w:type="gramEnd"/>
+      <w:r>
+        <w:rPr>
+          <w:rFonts w:ascii="Consolas" w:eastAsia="宋体" w:hAnsi="Consolas" w:cs="宋体"/>
+          <w:color w:val="D4D4D4"/>
+          <w:kern w:val="0"/>
+          <w:sz w:val="23"/>
+          <w:szCs w:val="23"/>
+        </w:rPr>
+        <w:t xml:space="preserve"> {</w:t>
+      </w:r>
+    </w:p>
+    <w:p>
+      <w:pPr>
+        <w:pStyle w:val="a3"/>
+        <w:widowControl/>
+        <w:shd w:val="clear" w:color="auto" w:fill="1E1E1E"/>
+        <w:spacing w:line="300" w:lineRule="atLeast"/>
+        <w:ind w:left="720" w:firstLineChars="0" w:firstLine="0"/>
+        <w:jc w:val="left"/>
+        <w:rPr>
+          <w:rFonts w:ascii="Consolas" w:eastAsia="宋体" w:hAnsi="Consolas" w:cs="宋体"/>
+          <w:color w:val="D4D4D4"/>
+          <w:kern w:val="0"/>
+          <w:sz w:val="23"/>
+          <w:szCs w:val="23"/>
+        </w:rPr>
+      </w:pPr>
+      <w:r>
+        <w:rPr>
+          <w:rFonts w:ascii="Consolas" w:eastAsia="宋体" w:hAnsi="Consolas" w:cs="宋体"/>
+          <w:color w:val="D4D4D4"/>
+          <w:kern w:val="0"/>
+          <w:sz w:val="23"/>
+          <w:szCs w:val="23"/>
+        </w:rPr>
+        <w:t>            </w:t>
+      </w:r>
+      <w:proofErr w:type="gramStart"/>
+      <w:r>
+        <w:rPr>
+          <w:rFonts w:ascii="Consolas" w:eastAsia="宋体" w:hAnsi="Consolas" w:cs="宋体"/>
+          <w:color w:val="C586C0"/>
+          <w:kern w:val="0"/>
+          <w:sz w:val="23"/>
+          <w:szCs w:val="23"/>
+        </w:rPr>
+        <w:t>select</w:t>
+      </w:r>
+      <w:proofErr w:type="gramEnd"/>
+      <w:r>
+        <w:rPr>
+          <w:rFonts w:ascii="Consolas" w:eastAsia="宋体" w:hAnsi="Consolas" w:cs="宋体"/>
+          <w:color w:val="D4D4D4"/>
+          <w:kern w:val="0"/>
+          <w:sz w:val="23"/>
+          <w:szCs w:val="23"/>
+        </w:rPr>
+        <w:t xml:space="preserve"> {</w:t>
+      </w:r>
+    </w:p>
+    <w:p>
+      <w:pPr>
+        <w:pStyle w:val="a3"/>
+        <w:widowControl/>
+        <w:shd w:val="clear" w:color="auto" w:fill="1E1E1E"/>
+        <w:spacing w:line="300" w:lineRule="atLeast"/>
+        <w:ind w:left="720" w:firstLineChars="0" w:firstLine="0"/>
+        <w:jc w:val="left"/>
+        <w:rPr>
+          <w:rFonts w:ascii="Consolas" w:eastAsia="宋体" w:hAnsi="Consolas" w:cs="宋体"/>
+          <w:color w:val="D4D4D4"/>
+          <w:kern w:val="0"/>
+          <w:sz w:val="23"/>
+          <w:szCs w:val="23"/>
+        </w:rPr>
+      </w:pPr>
+      <w:r>
+        <w:rPr>
+          <w:rFonts w:ascii="Consolas" w:eastAsia="宋体" w:hAnsi="Consolas" w:cs="宋体"/>
+          <w:color w:val="D4D4D4"/>
+          <w:kern w:val="0"/>
+          <w:sz w:val="23"/>
+          <w:szCs w:val="23"/>
+        </w:rPr>
+        <w:t>            </w:t>
+      </w:r>
+      <w:proofErr w:type="gramStart"/>
+      <w:r>
+        <w:rPr>
+          <w:rFonts w:ascii="Consolas" w:eastAsia="宋体" w:hAnsi="Consolas" w:cs="宋体"/>
+          <w:color w:val="C586C0"/>
+          <w:kern w:val="0"/>
+          <w:sz w:val="23"/>
+          <w:szCs w:val="23"/>
+        </w:rPr>
+        <w:t>case</w:t>
+      </w:r>
+      <w:proofErr w:type="gramEnd"/>
+      <w:r>
+        <w:rPr>
+          <w:rFonts w:ascii="Consolas" w:eastAsia="宋体" w:hAnsi="Consolas" w:cs="宋体"/>
+          <w:color w:val="D4D4D4"/>
+          <w:kern w:val="0"/>
+          <w:sz w:val="23"/>
+          <w:szCs w:val="23"/>
+        </w:rPr>
+        <w:t xml:space="preserve"> &lt;-</w:t>
+      </w:r>
+      <w:proofErr w:type="spellStart"/>
+      <w:r>
+        <w:rPr>
+          <w:rFonts w:ascii="Consolas" w:eastAsia="宋体" w:hAnsi="Consolas" w:cs="宋体"/>
+          <w:color w:val="D4D4D4"/>
+          <w:kern w:val="0"/>
+          <w:sz w:val="23"/>
+          <w:szCs w:val="23"/>
+        </w:rPr>
+        <w:t>time.</w:t>
+      </w:r>
+      <w:r>
+        <w:rPr>
+          <w:rFonts w:ascii="Consolas" w:eastAsia="宋体" w:hAnsi="Consolas" w:cs="宋体"/>
+          <w:color w:val="DCDCAA"/>
+          <w:kern w:val="0"/>
+          <w:sz w:val="23"/>
+          <w:szCs w:val="23"/>
+        </w:rPr>
+        <w:t>After</w:t>
+      </w:r>
+      <w:proofErr w:type="spellEnd"/>
+      <w:r>
+        <w:rPr>
+          <w:rFonts w:ascii="Consolas" w:eastAsia="宋体" w:hAnsi="Consolas" w:cs="宋体"/>
+          <w:color w:val="D4D4D4"/>
+          <w:kern w:val="0"/>
+          <w:sz w:val="23"/>
+          <w:szCs w:val="23"/>
+        </w:rPr>
+        <w:t>(</w:t>
+      </w:r>
+      <w:r>
+        <w:rPr>
+          <w:rFonts w:ascii="Consolas" w:eastAsia="宋体" w:hAnsi="Consolas" w:cs="宋体"/>
+          <w:color w:val="B5CEA8"/>
+          <w:kern w:val="0"/>
+          <w:sz w:val="23"/>
+          <w:szCs w:val="23"/>
+        </w:rPr>
+        <w:t>1</w:t>
+      </w:r>
+      <w:r>
+        <w:rPr>
+          <w:rFonts w:ascii="Consolas" w:eastAsia="宋体" w:hAnsi="Consolas" w:cs="宋体"/>
+          <w:color w:val="D4D4D4"/>
+          <w:kern w:val="0"/>
+          <w:sz w:val="23"/>
+          <w:szCs w:val="23"/>
+        </w:rPr>
+        <w:t xml:space="preserve"> * </w:t>
+      </w:r>
+      <w:proofErr w:type="spellStart"/>
+      <w:r>
+        <w:rPr>
+          <w:rFonts w:ascii="Consolas" w:eastAsia="宋体" w:hAnsi="Consolas" w:cs="宋体"/>
+          <w:color w:val="D4D4D4"/>
+          <w:kern w:val="0"/>
+          <w:sz w:val="23"/>
+          <w:szCs w:val="23"/>
+        </w:rPr>
+        <w:t>time.Hour</w:t>
+      </w:r>
+      <w:proofErr w:type="spellEnd"/>
+      <w:r>
+        <w:rPr>
+          <w:rFonts w:ascii="Consolas" w:eastAsia="宋体" w:hAnsi="Consolas" w:cs="宋体"/>
+          <w:color w:val="D4D4D4"/>
+          <w:kern w:val="0"/>
+          <w:sz w:val="23"/>
+          <w:szCs w:val="23"/>
+        </w:rPr>
+        <w:t>):</w:t>
+      </w:r>
+    </w:p>
+    <w:p>
+      <w:pPr>
+        <w:pStyle w:val="a3"/>
+        <w:widowControl/>
+        <w:shd w:val="clear" w:color="auto" w:fill="1E1E1E"/>
+        <w:spacing w:line="300" w:lineRule="atLeast"/>
+        <w:ind w:left="720" w:firstLineChars="0" w:firstLine="0"/>
+        <w:jc w:val="left"/>
+        <w:rPr>
+          <w:rFonts w:ascii="Consolas" w:eastAsia="宋体" w:hAnsi="Consolas" w:cs="宋体"/>
+          <w:color w:val="D4D4D4"/>
+          <w:kern w:val="0"/>
+          <w:sz w:val="23"/>
+          <w:szCs w:val="23"/>
+        </w:rPr>
+      </w:pPr>
+      <w:r>
+        <w:rPr>
+          <w:rFonts w:ascii="Consolas" w:eastAsia="宋体" w:hAnsi="Consolas" w:cs="宋体"/>
+          <w:color w:val="D4D4D4"/>
+          <w:kern w:val="0"/>
+          <w:sz w:val="23"/>
+          <w:szCs w:val="23"/>
+        </w:rPr>
+        <w:t>                </w:t>
+      </w:r>
+      <w:proofErr w:type="spellStart"/>
+      <w:r>
+        <w:rPr>
+          <w:rFonts w:ascii="Consolas" w:eastAsia="宋体" w:hAnsi="Consolas" w:cs="宋体"/>
+          <w:color w:val="D4D4D4"/>
+          <w:kern w:val="0"/>
+          <w:sz w:val="23"/>
+          <w:szCs w:val="23"/>
+        </w:rPr>
+        <w:t>this.</w:t>
+      </w:r>
+      <w:r>
+        <w:rPr>
+          <w:rFonts w:ascii="Consolas" w:eastAsia="宋体" w:hAnsi="Consolas" w:cs="宋体"/>
+          <w:color w:val="DCDCAA"/>
+          <w:kern w:val="0"/>
+          <w:sz w:val="23"/>
+          <w:szCs w:val="23"/>
+        </w:rPr>
+        <w:t>_</w:t>
+      </w:r>
+      <w:proofErr w:type="gramStart"/>
+      <w:r>
+        <w:rPr>
+          <w:rFonts w:ascii="Consolas" w:eastAsia="宋体" w:hAnsi="Consolas" w:cs="宋体"/>
+          <w:color w:val="DCDCAA"/>
+          <w:kern w:val="0"/>
+          <w:sz w:val="23"/>
+          <w:szCs w:val="23"/>
+        </w:rPr>
+        <w:t>load</w:t>
+      </w:r>
+      <w:proofErr w:type="spellEnd"/>
+      <w:r>
+        <w:rPr>
+          <w:rFonts w:ascii="Consolas" w:eastAsia="宋体" w:hAnsi="Consolas" w:cs="宋体"/>
+          <w:color w:val="D4D4D4"/>
+          <w:kern w:val="0"/>
+          <w:sz w:val="23"/>
+          <w:szCs w:val="23"/>
+        </w:rPr>
+        <w:t>()</w:t>
+      </w:r>
+      <w:proofErr w:type="gramEnd"/>
+    </w:p>
+    <w:p>
+      <w:pPr>
+        <w:pStyle w:val="a3"/>
+        <w:widowControl/>
+        <w:shd w:val="clear" w:color="auto" w:fill="1E1E1E"/>
+        <w:spacing w:line="300" w:lineRule="atLeast"/>
+        <w:ind w:left="720" w:firstLineChars="0" w:firstLine="0"/>
+        <w:jc w:val="left"/>
+        <w:rPr>
+          <w:rFonts w:ascii="Consolas" w:eastAsia="宋体" w:hAnsi="Consolas" w:cs="宋体"/>
+          <w:color w:val="D4D4D4"/>
+          <w:kern w:val="0"/>
+          <w:sz w:val="23"/>
+          <w:szCs w:val="23"/>
+        </w:rPr>
+      </w:pPr>
+      <w:r>
+        <w:rPr>
+          <w:rFonts w:ascii="Consolas" w:eastAsia="宋体" w:hAnsi="Consolas" w:cs="宋体"/>
+          <w:color w:val="D4D4D4"/>
+          <w:kern w:val="0"/>
+          <w:sz w:val="23"/>
+          <w:szCs w:val="23"/>
+        </w:rPr>
+        <w:t>            }</w:t>
+      </w:r>
+    </w:p>
+    <w:p>
+      <w:pPr>
+        <w:pStyle w:val="a3"/>
+        <w:widowControl/>
+        <w:shd w:val="clear" w:color="auto" w:fill="1E1E1E"/>
+        <w:spacing w:line="300" w:lineRule="atLeast"/>
+        <w:ind w:left="720" w:firstLineChars="0" w:firstLine="0"/>
+        <w:jc w:val="left"/>
+        <w:rPr>
+          <w:rFonts w:ascii="Consolas" w:eastAsia="宋体" w:hAnsi="Consolas" w:cs="宋体"/>
+          <w:color w:val="D4D4D4"/>
+          <w:kern w:val="0"/>
+          <w:sz w:val="23"/>
+          <w:szCs w:val="23"/>
+        </w:rPr>
+      </w:pPr>
+      <w:r>
+        <w:rPr>
+          <w:rFonts w:ascii="Consolas" w:eastAsia="宋体" w:hAnsi="Consolas" w:cs="宋体"/>
+          <w:color w:val="D4D4D4"/>
+          <w:kern w:val="0"/>
+          <w:sz w:val="23"/>
+          <w:szCs w:val="23"/>
+        </w:rPr>
+        <w:t>        }</w:t>
+      </w:r>
+    </w:p>
+    <w:p>
+      <w:pPr>
+        <w:pStyle w:val="a3"/>
+        <w:numPr>
+          <w:ilvl w:val="0"/>
+          <w:numId w:val="38"/>
+        </w:numPr>
+        <w:ind w:firstLineChars="0"/>
+        <w:rPr>
+          <w:rFonts w:ascii="Helvetica" w:hAnsi="Helvetica" w:cs="Helvetica"/>
+          <w:color w:val="333333"/>
+          <w:sz w:val="23"/>
+          <w:szCs w:val="23"/>
+          <w:shd w:val="clear" w:color="auto" w:fill="FFFFFF"/>
+        </w:rPr>
+      </w:pPr>
+      <w:r>
+        <w:rPr>
+          <w:rFonts w:ascii="Helvetica" w:hAnsi="Helvetica" w:cs="Helvetica"/>
+          <w:color w:val="333333"/>
+          <w:sz w:val="23"/>
+          <w:szCs w:val="23"/>
+          <w:shd w:val="clear" w:color="auto" w:fill="FFFFFF"/>
+        </w:rPr>
+        <w:t>表示多少时间之后，但是在取出</w:t>
+      </w:r>
+      <w:r>
+        <w:rPr>
+          <w:rFonts w:ascii="Helvetica" w:hAnsi="Helvetica" w:cs="Helvetica"/>
+          <w:color w:val="333333"/>
+          <w:sz w:val="23"/>
+          <w:szCs w:val="23"/>
+          <w:shd w:val="clear" w:color="auto" w:fill="FFFFFF"/>
+        </w:rPr>
+        <w:t>channel</w:t>
+      </w:r>
+      <w:r>
+        <w:rPr>
+          <w:rFonts w:ascii="Helvetica" w:hAnsi="Helvetica" w:cs="Helvetica"/>
+          <w:color w:val="333333"/>
+          <w:sz w:val="23"/>
+          <w:szCs w:val="23"/>
+          <w:shd w:val="clear" w:color="auto" w:fill="FFFFFF"/>
+        </w:rPr>
+        <w:t>内容之前不阻塞，后续程序可以继续执行</w:t>
+      </w:r>
+      <w:r>
+        <w:rPr>
+          <w:rFonts w:ascii="Helvetica" w:hAnsi="Helvetica" w:cs="Helvetica" w:hint="eastAsia"/>
+          <w:color w:val="333333"/>
+          <w:sz w:val="23"/>
+          <w:szCs w:val="23"/>
+          <w:shd w:val="clear" w:color="auto" w:fill="FFFFFF"/>
+        </w:rPr>
+        <w:t>。参见：</w:t>
+      </w:r>
+      <w:hyperlink r:id="rId8" w:history="1">
+        <w:r>
+          <w:rPr>
+            <w:rStyle w:val="a8"/>
+            <w:rFonts w:ascii="Helvetica" w:hAnsi="Helvetica" w:cs="Helvetica"/>
+            <w:sz w:val="23"/>
+            <w:szCs w:val="23"/>
+            <w:shd w:val="clear" w:color="auto" w:fill="FFFFFF"/>
+          </w:rPr>
+          <w:t>http://studygolang.com/articles/4331</w:t>
+        </w:r>
+      </w:hyperlink>
+    </w:p>
+    <w:p>
+      <w:r>
+        <w:rPr>
+          <w:rFonts w:ascii="Helvetica" w:hAnsi="Helvetica" w:cs="Helvetica" w:hint="eastAsia"/>
+          <w:color w:val="333333"/>
+          <w:sz w:val="23"/>
+          <w:szCs w:val="23"/>
+          <w:shd w:val="clear" w:color="auto" w:fill="FFFFFF"/>
+        </w:rPr>
+        <w:t>由于</w:t>
+      </w:r>
+      <w:r>
+        <w:rPr>
+          <w:rFonts w:ascii="Helvetica" w:hAnsi="Helvetica" w:cs="Helvetica" w:hint="eastAsia"/>
+          <w:color w:val="333333"/>
+          <w:sz w:val="23"/>
+          <w:szCs w:val="23"/>
+          <w:shd w:val="clear" w:color="auto" w:fill="FFFFFF"/>
+        </w:rPr>
+        <w:t>select</w:t>
+      </w:r>
+      <w:r>
+        <w:rPr>
+          <w:rFonts w:ascii="Helvetica" w:hAnsi="Helvetica" w:cs="Helvetica" w:hint="eastAsia"/>
+          <w:color w:val="333333"/>
+          <w:sz w:val="23"/>
+          <w:szCs w:val="23"/>
+          <w:shd w:val="clear" w:color="auto" w:fill="FFFFFF"/>
+        </w:rPr>
+        <w:t>等待</w:t>
+      </w:r>
+      <w:proofErr w:type="spellStart"/>
+      <w:r>
+        <w:rPr>
+          <w:rFonts w:ascii="Helvetica" w:hAnsi="Helvetica" w:cs="Helvetica" w:hint="eastAsia"/>
+          <w:color w:val="333333"/>
+          <w:sz w:val="23"/>
+          <w:szCs w:val="23"/>
+          <w:shd w:val="clear" w:color="auto" w:fill="FFFFFF"/>
+        </w:rPr>
+        <w:t>time.After</w:t>
+      </w:r>
+      <w:proofErr w:type="spellEnd"/>
+      <w:r>
+        <w:rPr>
+          <w:rFonts w:ascii="Helvetica" w:hAnsi="Helvetica" w:cs="Helvetica" w:hint="eastAsia"/>
+          <w:color w:val="333333"/>
+          <w:sz w:val="23"/>
+          <w:szCs w:val="23"/>
+          <w:shd w:val="clear" w:color="auto" w:fill="FFFFFF"/>
+        </w:rPr>
+        <w:t>的</w:t>
+      </w:r>
+      <w:r>
+        <w:rPr>
+          <w:rFonts w:ascii="Helvetica" w:hAnsi="Helvetica" w:cs="Helvetica" w:hint="eastAsia"/>
+          <w:color w:val="333333"/>
+          <w:sz w:val="23"/>
+          <w:szCs w:val="23"/>
+          <w:shd w:val="clear" w:color="auto" w:fill="FFFFFF"/>
+        </w:rPr>
+        <w:t>I</w:t>
+      </w:r>
+      <w:r>
+        <w:rPr>
+          <w:rFonts w:ascii="Helvetica" w:hAnsi="Helvetica" w:cs="Helvetica"/>
+          <w:color w:val="333333"/>
+          <w:sz w:val="23"/>
+          <w:szCs w:val="23"/>
+          <w:shd w:val="clear" w:color="auto" w:fill="FFFFFF"/>
+        </w:rPr>
+        <w:t>/O</w:t>
+      </w:r>
+      <w:r>
+        <w:rPr>
+          <w:rFonts w:ascii="Helvetica" w:hAnsi="Helvetica" w:cs="Helvetica" w:hint="eastAsia"/>
+          <w:color w:val="333333"/>
+          <w:sz w:val="23"/>
+          <w:szCs w:val="23"/>
+          <w:shd w:val="clear" w:color="auto" w:fill="FFFFFF"/>
+        </w:rPr>
+        <w:t>操作，因此相当于阻塞了。因此达到</w:t>
+      </w:r>
+      <w:r>
+        <w:rPr>
+          <w:rFonts w:ascii="Helvetica" w:hAnsi="Helvetica" w:cs="Helvetica" w:hint="eastAsia"/>
+          <w:color w:val="333333"/>
+          <w:sz w:val="23"/>
+          <w:szCs w:val="23"/>
+          <w:shd w:val="clear" w:color="auto" w:fill="FFFFFF"/>
+        </w:rPr>
+        <w:t>1</w:t>
+      </w:r>
+      <w:r>
+        <w:rPr>
+          <w:rFonts w:ascii="Helvetica" w:hAnsi="Helvetica" w:cs="Helvetica" w:hint="eastAsia"/>
+          <w:color w:val="333333"/>
+          <w:sz w:val="23"/>
+          <w:szCs w:val="23"/>
+          <w:shd w:val="clear" w:color="auto" w:fill="FFFFFF"/>
+        </w:rPr>
+        <w:t>小时以后执行</w:t>
+      </w:r>
+      <w:proofErr w:type="spellStart"/>
+      <w:r>
+        <w:rPr>
+          <w:rFonts w:ascii="Helvetica" w:hAnsi="Helvetica" w:cs="Helvetica" w:hint="eastAsia"/>
+          <w:color w:val="333333"/>
+          <w:sz w:val="23"/>
+          <w:szCs w:val="23"/>
+          <w:shd w:val="clear" w:color="auto" w:fill="FFFFFF"/>
+        </w:rPr>
+        <w:t>this._</w:t>
+      </w:r>
+      <w:r>
+        <w:rPr>
+          <w:rFonts w:ascii="Helvetica" w:hAnsi="Helvetica" w:cs="Helvetica"/>
+          <w:color w:val="333333"/>
+          <w:sz w:val="23"/>
+          <w:szCs w:val="23"/>
+          <w:shd w:val="clear" w:color="auto" w:fill="FFFFFF"/>
+        </w:rPr>
+        <w:t>load</w:t>
+      </w:r>
+      <w:proofErr w:type="spellEnd"/>
+      <w:r>
+        <w:rPr>
+          <w:rFonts w:ascii="Helvetica" w:hAnsi="Helvetica" w:cs="Helvetica"/>
+          <w:color w:val="333333"/>
+          <w:sz w:val="23"/>
+          <w:szCs w:val="23"/>
+          <w:shd w:val="clear" w:color="auto" w:fill="FFFFFF"/>
+        </w:rPr>
+        <w:t>()</w:t>
+      </w:r>
+      <w:r>
+        <w:rPr>
+          <w:rFonts w:ascii="Helvetica" w:hAnsi="Helvetica" w:cs="Helvetica" w:hint="eastAsia"/>
+          <w:color w:val="333333"/>
+          <w:sz w:val="23"/>
+          <w:szCs w:val="23"/>
+          <w:shd w:val="clear" w:color="auto" w:fill="FFFFFF"/>
+        </w:rPr>
+        <w:t>语句的效果。</w:t>
       </w:r>
     </w:p>
     <w:p/>
@@ -4971,11 +6499,33 @@
         </w:rPr>
         <w:t>定义：</w:t>
       </w:r>
-      <w:r>
-        <w:rPr>
-          <w:rFonts w:hint="eastAsia"/>
-        </w:rPr>
-        <w:t xml:space="preserve">var arr[n] </w:t>
+      <w:proofErr w:type="spellStart"/>
+      <w:r>
+        <w:rPr>
+          <w:rFonts w:hint="eastAsia"/>
+        </w:rPr>
+        <w:t>var</w:t>
+      </w:r>
+      <w:proofErr w:type="spellEnd"/>
+      <w:r>
+        <w:rPr>
+          <w:rFonts w:hint="eastAsia"/>
+        </w:rPr>
+        <w:t xml:space="preserve"> </w:t>
+      </w:r>
+      <w:proofErr w:type="spellStart"/>
+      <w:r>
+        <w:rPr>
+          <w:rFonts w:hint="eastAsia"/>
+        </w:rPr>
+        <w:t>arr</w:t>
+      </w:r>
+      <w:proofErr w:type="spellEnd"/>
+      <w:r>
+        <w:rPr>
+          <w:rFonts w:hint="eastAsia"/>
+        </w:rPr>
+        <w:t xml:space="preserve">[n] </w:t>
       </w:r>
       <w:r>
         <w:rPr>
@@ -4989,8 +6539,37 @@
         </w:rPr>
         <w:t>，如</w:t>
       </w:r>
-      <w:r>
-        <w:t>var arr []int = []int{1, 2, 3, 4}</w:t>
+      <w:proofErr w:type="spellStart"/>
+      <w:r>
+        <w:t>var</w:t>
+      </w:r>
+      <w:proofErr w:type="spellEnd"/>
+      <w:r>
+        <w:t xml:space="preserve"> </w:t>
+      </w:r>
+      <w:proofErr w:type="spellStart"/>
+      <w:r>
+        <w:t>arr</w:t>
+      </w:r>
+      <w:proofErr w:type="spellEnd"/>
+      <w:r>
+        <w:t xml:space="preserve"> []</w:t>
+      </w:r>
+      <w:proofErr w:type="spellStart"/>
+      <w:r>
+        <w:t>int</w:t>
+      </w:r>
+      <w:proofErr w:type="spellEnd"/>
+      <w:r>
+        <w:t xml:space="preserve"> = []</w:t>
+      </w:r>
+      <w:proofErr w:type="spellStart"/>
+      <w:r>
+        <w:t>int</w:t>
+      </w:r>
+      <w:proofErr w:type="spellEnd"/>
+      <w:r>
+        <w:t>{1, 2, 3, 4}</w:t>
       </w:r>
     </w:p>
     <w:p>
@@ -5008,8 +6587,29 @@
         </w:rPr>
         <w:t>指定数组中其中一个值：</w:t>
       </w:r>
-      <w:r>
-        <w:t>var arr = [3]int{2: 3}</w:t>
+      <w:proofErr w:type="spellStart"/>
+      <w:r>
+        <w:t>var</w:t>
+      </w:r>
+      <w:proofErr w:type="spellEnd"/>
+      <w:r>
+        <w:t xml:space="preserve"> </w:t>
+      </w:r>
+      <w:proofErr w:type="spellStart"/>
+      <w:r>
+        <w:t>arr</w:t>
+      </w:r>
+      <w:proofErr w:type="spellEnd"/>
+      <w:r>
+        <w:t xml:space="preserve"> = [3]</w:t>
+      </w:r>
+      <w:proofErr w:type="spellStart"/>
+      <w:r>
+        <w:t>int</w:t>
+      </w:r>
+      <w:proofErr w:type="spellEnd"/>
+      <w:r>
+        <w:t>{2: 3}</w:t>
       </w:r>
       <w:r>
         <w:rPr>
@@ -5069,8 +6669,13 @@
         </w:rPr>
         <w:t>申请数组空间：</w:t>
       </w:r>
-      <w:r>
-        <w:t xml:space="preserve">var </w:t>
+      <w:proofErr w:type="spellStart"/>
+      <w:r>
+        <w:t>var</w:t>
+      </w:r>
+      <w:proofErr w:type="spellEnd"/>
+      <w:r>
+        <w:t xml:space="preserve"> </w:t>
       </w:r>
       <w:r>
         <w:rPr>
@@ -5079,7 +6684,15 @@
         <w:t>p</w:t>
       </w:r>
       <w:r>
-        <w:t xml:space="preserve"> = new([5]*int)</w:t>
+        <w:t xml:space="preserve"> = new([5]*</w:t>
+      </w:r>
+      <w:proofErr w:type="spellStart"/>
+      <w:r>
+        <w:t>int</w:t>
+      </w:r>
+      <w:proofErr w:type="spellEnd"/>
+      <w:r>
+        <w:t>)</w:t>
       </w:r>
       <w:r>
         <w:rPr>
@@ -5157,8 +6770,31 @@
         <w:pStyle w:val="a3"/>
         <w:ind w:left="720" w:firstLine="480"/>
       </w:pPr>
-      <w:r>
-        <w:t>var arr = [2][3]int{</w:t>
+      <w:proofErr w:type="spellStart"/>
+      <w:proofErr w:type="gramStart"/>
+      <w:r>
+        <w:t>var</w:t>
+      </w:r>
+      <w:proofErr w:type="spellEnd"/>
+      <w:proofErr w:type="gramEnd"/>
+      <w:r>
+        <w:t xml:space="preserve"> </w:t>
+      </w:r>
+      <w:proofErr w:type="spellStart"/>
+      <w:r>
+        <w:t>arr</w:t>
+      </w:r>
+      <w:proofErr w:type="spellEnd"/>
+      <w:r>
+        <w:t xml:space="preserve"> = [2][3]</w:t>
+      </w:r>
+      <w:proofErr w:type="spellStart"/>
+      <w:r>
+        <w:t>int</w:t>
+      </w:r>
+      <w:proofErr w:type="spellEnd"/>
+      <w:r>
+        <w:t>{</w:t>
       </w:r>
     </w:p>
     <w:p>
@@ -5255,11 +6891,19 @@
         </w:rPr>
         <w:t>，</w:t>
       </w:r>
-      <w:r>
-        <w:rPr>
-          <w:rFonts w:hint="eastAsia"/>
-        </w:rPr>
-        <w:t>arr[a:b+1]</w:t>
+      <w:proofErr w:type="spellStart"/>
+      <w:r>
+        <w:rPr>
+          <w:rFonts w:hint="eastAsia"/>
+        </w:rPr>
+        <w:t>arr</w:t>
+      </w:r>
+      <w:proofErr w:type="spellEnd"/>
+      <w:r>
+        <w:rPr>
+          <w:rFonts w:hint="eastAsia"/>
+        </w:rPr>
+        <w:t>[a:b+1]</w:t>
       </w:r>
     </w:p>
     <w:p/>
@@ -5407,6 +7051,8 @@
           <w:szCs w:val="21"/>
         </w:rPr>
       </w:pPr>
+      <w:proofErr w:type="spellStart"/>
+      <w:proofErr w:type="gramStart"/>
       <w:r>
         <w:rPr>
           <w:rFonts w:ascii="Monaco" w:eastAsia="Times New Roman" w:hAnsi="Monaco"/>
@@ -5416,6 +7062,8 @@
         </w:rPr>
         <w:t>func</w:t>
       </w:r>
+      <w:proofErr w:type="spellEnd"/>
+      <w:proofErr w:type="gramEnd"/>
       <w:r>
         <w:rPr>
           <w:rFonts w:ascii="Monaco" w:eastAsia="Times New Roman" w:hAnsi="Monaco"/>
@@ -5443,6 +7091,7 @@
         </w:rPr>
         <w:t xml:space="preserve">(base </w:t>
       </w:r>
+      <w:proofErr w:type="spellStart"/>
       <w:r>
         <w:rPr>
           <w:rFonts w:ascii="Monaco" w:eastAsia="Times New Roman" w:hAnsi="Monaco"/>
@@ -5452,6 +7101,7 @@
         </w:rPr>
         <w:t>int</w:t>
       </w:r>
+      <w:proofErr w:type="spellEnd"/>
       <w:r>
         <w:rPr>
           <w:rFonts w:ascii="Monaco" w:eastAsia="Times New Roman" w:hAnsi="Monaco"/>
@@ -5461,6 +7111,7 @@
         </w:rPr>
         <w:t xml:space="preserve">) </w:t>
       </w:r>
+      <w:proofErr w:type="spellStart"/>
       <w:r>
         <w:rPr>
           <w:rFonts w:ascii="Monaco" w:eastAsia="Times New Roman" w:hAnsi="Monaco"/>
@@ -5470,6 +7121,7 @@
         </w:rPr>
         <w:t>func</w:t>
       </w:r>
+      <w:proofErr w:type="spellEnd"/>
       <w:r>
         <w:rPr>
           <w:rFonts w:ascii="Monaco" w:eastAsia="Times New Roman" w:hAnsi="Monaco"/>
@@ -5479,6 +7131,7 @@
         </w:rPr>
         <w:t>(</w:t>
       </w:r>
+      <w:proofErr w:type="spellStart"/>
       <w:r>
         <w:rPr>
           <w:rFonts w:ascii="Monaco" w:eastAsia="Times New Roman" w:hAnsi="Monaco"/>
@@ -5488,6 +7141,7 @@
         </w:rPr>
         <w:t>int</w:t>
       </w:r>
+      <w:proofErr w:type="spellEnd"/>
       <w:r>
         <w:rPr>
           <w:rFonts w:ascii="Monaco" w:eastAsia="Times New Roman" w:hAnsi="Monaco"/>
@@ -5497,6 +7151,7 @@
         </w:rPr>
         <w:t xml:space="preserve">) </w:t>
       </w:r>
+      <w:proofErr w:type="spellStart"/>
       <w:r>
         <w:rPr>
           <w:rFonts w:ascii="Monaco" w:eastAsia="Times New Roman" w:hAnsi="Monaco"/>
@@ -5506,6 +7161,7 @@
         </w:rPr>
         <w:t>int</w:t>
       </w:r>
+      <w:proofErr w:type="spellEnd"/>
       <w:r>
         <w:rPr>
           <w:rFonts w:ascii="Monaco" w:eastAsia="Times New Roman" w:hAnsi="Monaco"/>
@@ -5536,6 +7192,7 @@
         </w:rPr>
         <w:t>    </w:t>
       </w:r>
+      <w:proofErr w:type="gramStart"/>
       <w:r>
         <w:rPr>
           <w:rFonts w:ascii="Monaco" w:eastAsia="Times New Roman" w:hAnsi="Monaco"/>
@@ -5545,6 +7202,7 @@
         </w:rPr>
         <w:t>return</w:t>
       </w:r>
+      <w:proofErr w:type="gramEnd"/>
       <w:r>
         <w:rPr>
           <w:rFonts w:ascii="Monaco" w:eastAsia="Times New Roman" w:hAnsi="Monaco"/>
@@ -5554,6 +7212,7 @@
         </w:rPr>
         <w:t xml:space="preserve"> </w:t>
       </w:r>
+      <w:proofErr w:type="spellStart"/>
       <w:r>
         <w:rPr>
           <w:rFonts w:ascii="Monaco" w:eastAsia="Times New Roman" w:hAnsi="Monaco"/>
@@ -5563,6 +7222,7 @@
         </w:rPr>
         <w:t>func</w:t>
       </w:r>
+      <w:proofErr w:type="spellEnd"/>
       <w:r>
         <w:rPr>
           <w:rFonts w:ascii="Monaco" w:eastAsia="Times New Roman" w:hAnsi="Monaco"/>
@@ -5570,8 +7230,29 @@
           <w:sz w:val="21"/>
           <w:szCs w:val="21"/>
         </w:rPr>
-        <w:t xml:space="preserve">(i </w:t>
-      </w:r>
+        <w:t>(</w:t>
+      </w:r>
+      <w:proofErr w:type="spellStart"/>
+      <w:r>
+        <w:rPr>
+          <w:rFonts w:ascii="Monaco" w:eastAsia="Times New Roman" w:hAnsi="Monaco"/>
+          <w:color w:val="000000"/>
+          <w:sz w:val="21"/>
+          <w:szCs w:val="21"/>
+        </w:rPr>
+        <w:t>i</w:t>
+      </w:r>
+      <w:proofErr w:type="spellEnd"/>
+      <w:r>
+        <w:rPr>
+          <w:rFonts w:ascii="Monaco" w:eastAsia="Times New Roman" w:hAnsi="Monaco"/>
+          <w:color w:val="000000"/>
+          <w:sz w:val="21"/>
+          <w:szCs w:val="21"/>
+        </w:rPr>
+        <w:t xml:space="preserve"> </w:t>
+      </w:r>
+      <w:proofErr w:type="spellStart"/>
       <w:r>
         <w:rPr>
           <w:rFonts w:ascii="Monaco" w:eastAsia="Times New Roman" w:hAnsi="Monaco"/>
@@ -5581,6 +7262,7 @@
         </w:rPr>
         <w:t>int</w:t>
       </w:r>
+      <w:proofErr w:type="spellEnd"/>
       <w:r>
         <w:rPr>
           <w:rFonts w:ascii="Monaco" w:eastAsia="Times New Roman" w:hAnsi="Monaco"/>
@@ -5590,6 +7272,7 @@
         </w:rPr>
         <w:t xml:space="preserve">) </w:t>
       </w:r>
+      <w:proofErr w:type="spellStart"/>
       <w:r>
         <w:rPr>
           <w:rFonts w:ascii="Monaco" w:eastAsia="Times New Roman" w:hAnsi="Monaco"/>
@@ -5599,6 +7282,7 @@
         </w:rPr>
         <w:t>int</w:t>
       </w:r>
+      <w:proofErr w:type="spellEnd"/>
       <w:r>
         <w:rPr>
           <w:rFonts w:ascii="Monaco" w:eastAsia="Times New Roman" w:hAnsi="Monaco"/>
@@ -5627,20 +7311,20 @@
           <w:sz w:val="21"/>
           <w:szCs w:val="21"/>
         </w:rPr>
-        <w:t>        base += i</w:t>
-      </w:r>
-    </w:p>
-    <w:p>
-      <w:pPr>
-        <w:shd w:val="clear" w:color="auto" w:fill="FFFFFF"/>
-        <w:spacing w:line="315" w:lineRule="atLeast"/>
+        <w:lastRenderedPageBreak/>
+        <w:t>        </w:t>
+      </w:r>
+      <w:proofErr w:type="gramStart"/>
+      <w:r>
         <w:rPr>
           <w:rFonts w:ascii="Monaco" w:eastAsia="Times New Roman" w:hAnsi="Monaco"/>
           <w:color w:val="000000"/>
           <w:sz w:val="21"/>
           <w:szCs w:val="21"/>
         </w:rPr>
-      </w:pPr>
+        <w:t>base</w:t>
+      </w:r>
+      <w:proofErr w:type="gramEnd"/>
       <w:r>
         <w:rPr>
           <w:rFonts w:ascii="Monaco" w:eastAsia="Times New Roman" w:hAnsi="Monaco"/>
@@ -5648,8 +7332,41 @@
           <w:sz w:val="21"/>
           <w:szCs w:val="21"/>
         </w:rPr>
+        <w:t xml:space="preserve"> += </w:t>
+      </w:r>
+      <w:proofErr w:type="spellStart"/>
+      <w:r>
+        <w:rPr>
+          <w:rFonts w:ascii="Monaco" w:eastAsia="Times New Roman" w:hAnsi="Monaco"/>
+          <w:color w:val="000000"/>
+          <w:sz w:val="21"/>
+          <w:szCs w:val="21"/>
+        </w:rPr>
+        <w:t>i</w:t>
+      </w:r>
+      <w:proofErr w:type="spellEnd"/>
+    </w:p>
+    <w:p>
+      <w:pPr>
+        <w:shd w:val="clear" w:color="auto" w:fill="FFFFFF"/>
+        <w:spacing w:line="315" w:lineRule="atLeast"/>
+        <w:rPr>
+          <w:rFonts w:ascii="Monaco" w:eastAsia="Times New Roman" w:hAnsi="Monaco"/>
+          <w:color w:val="000000"/>
+          <w:sz w:val="21"/>
+          <w:szCs w:val="21"/>
+        </w:rPr>
+      </w:pPr>
+      <w:r>
+        <w:rPr>
+          <w:rFonts w:ascii="Monaco" w:eastAsia="Times New Roman" w:hAnsi="Monaco"/>
+          <w:color w:val="000000"/>
+          <w:sz w:val="21"/>
+          <w:szCs w:val="21"/>
+        </w:rPr>
         <w:t>        </w:t>
       </w:r>
+      <w:proofErr w:type="gramStart"/>
       <w:r>
         <w:rPr>
           <w:rFonts w:ascii="Monaco" w:eastAsia="Times New Roman" w:hAnsi="Monaco"/>
@@ -5659,6 +7376,7 @@
         </w:rPr>
         <w:t>return</w:t>
       </w:r>
+      <w:proofErr w:type="gramEnd"/>
       <w:r>
         <w:rPr>
           <w:rFonts w:ascii="Monaco" w:eastAsia="Times New Roman" w:hAnsi="Monaco"/>
@@ -5677,6 +7395,7 @@
         </w:rPr>
         <w:t xml:space="preserve">  // </w:t>
       </w:r>
+      <w:proofErr w:type="spellStart"/>
       <w:r>
         <w:rPr>
           <w:rFonts w:ascii="Lantinghei SC Demibold" w:eastAsia="Times New Roman" w:hAnsi="Lantinghei SC Demibold" w:cs="Lantinghei SC Demibold"/>
@@ -5740,6 +7459,7 @@
         </w:rPr>
         <w:t>使用</w:t>
       </w:r>
+      <w:proofErr w:type="spellEnd"/>
     </w:p>
     <w:p>
       <w:pPr>
@@ -5840,7 +7560,7 @@
       </w:r>
       <w:r>
         <w:rPr>
-          <w:rStyle w:val="a7"/>
+          <w:rStyle w:val="a6"/>
           <w:rFonts w:asciiTheme="minorEastAsia" w:hAnsiTheme="minorEastAsia"/>
         </w:rPr>
         <w:t>defer</w:t>
@@ -5904,7 +7624,21 @@
         <w:rPr>
           <w:rFonts w:asciiTheme="minorEastAsia" w:hAnsiTheme="minorEastAsia" w:cs="Kaiti SC Black" w:hint="eastAsia"/>
         </w:rPr>
-        <w:t>函数体内某个变量作为defer时匿名函数的参数，则在定义defer时即已经获得了变量拷贝，否则则是引用某个变量的地址。</w:t>
+        <w:t>函数体内某个变量作为defer时匿名函数的参数，则在定义defer时即已经获得了变量拷贝，否则</w:t>
+      </w:r>
+      <w:proofErr w:type="gramStart"/>
+      <w:r>
+        <w:rPr>
+          <w:rFonts w:asciiTheme="minorEastAsia" w:hAnsiTheme="minorEastAsia" w:cs="Kaiti SC Black" w:hint="eastAsia"/>
+        </w:rPr>
+        <w:t>则</w:t>
+      </w:r>
+      <w:proofErr w:type="gramEnd"/>
+      <w:r>
+        <w:rPr>
+          <w:rFonts w:asciiTheme="minorEastAsia" w:hAnsiTheme="minorEastAsia" w:cs="Kaiti SC Black" w:hint="eastAsia"/>
+        </w:rPr>
+        <w:t>是引用某个变量的地址。</w:t>
       </w:r>
     </w:p>
     <w:p>
@@ -5993,7 +7727,7 @@
                     </pic:cNvPicPr>
                   </pic:nvPicPr>
                   <pic:blipFill>
-                    <a:blip r:embed="rId8">
+                    <a:blip r:embed="rId9">
                       <a:extLst>
                         <a:ext uri="{28A0092B-C50C-407E-A947-70E740481C1C}">
                           <a14:useLocalDpi xmlns:a14="http://schemas.microsoft.com/office/drawing/2010/main" val="0"/>
@@ -6034,11 +7768,33 @@
         </w:numPr>
         <w:ind w:firstLineChars="0"/>
       </w:pPr>
-      <w:r>
-        <w:rPr>
-          <w:rFonts w:hint="eastAsia"/>
-        </w:rPr>
-        <w:t xml:space="preserve">var s1 []int  // </w:t>
+      <w:proofErr w:type="spellStart"/>
+      <w:r>
+        <w:rPr>
+          <w:rFonts w:hint="eastAsia"/>
+        </w:rPr>
+        <w:t>var</w:t>
+      </w:r>
+      <w:proofErr w:type="spellEnd"/>
+      <w:r>
+        <w:rPr>
+          <w:rFonts w:hint="eastAsia"/>
+        </w:rPr>
+        <w:t xml:space="preserve"> s1 []</w:t>
+      </w:r>
+      <w:proofErr w:type="spellStart"/>
+      <w:r>
+        <w:rPr>
+          <w:rFonts w:hint="eastAsia"/>
+        </w:rPr>
+        <w:t>int</w:t>
+      </w:r>
+      <w:proofErr w:type="spellEnd"/>
+      <w:r>
+        <w:rPr>
+          <w:rFonts w:hint="eastAsia"/>
+        </w:rPr>
+        <w:t xml:space="preserve">  // </w:t>
       </w:r>
       <w:r>
         <w:rPr>
@@ -6117,12 +7873,15 @@
         </w:numPr>
         <w:ind w:firstLineChars="0"/>
       </w:pPr>
-      <w:r>
-        <w:rPr>
-          <w:rFonts w:hint="eastAsia"/>
-        </w:rPr>
+      <w:proofErr w:type="spellStart"/>
+      <w:r>
+        <w:rPr>
+          <w:rFonts w:hint="eastAsia"/>
+        </w:rPr>
+        <w:lastRenderedPageBreak/>
         <w:t>Reslice</w:t>
       </w:r>
+      <w:proofErr w:type="spellEnd"/>
       <w:r>
         <w:rPr>
           <w:rFonts w:hint="eastAsia"/>
@@ -6177,6 +7936,7 @@
         </w:rPr>
         <w:t>slice1 = slice1[</w:t>
       </w:r>
+      <w:proofErr w:type="spellStart"/>
       <w:r>
         <w:rPr>
           <w:rFonts w:hint="eastAsia"/>
@@ -6187,7 +7947,14 @@
         <w:rPr>
           <w:rFonts w:hint="eastAsia"/>
         </w:rPr>
-        <w:t>:end] // end</w:t>
+        <w:t>:end</w:t>
+      </w:r>
+      <w:proofErr w:type="spellEnd"/>
+      <w:r>
+        <w:rPr>
+          <w:rFonts w:hint="eastAsia"/>
+        </w:rPr>
+        <w:t>] // end</w:t>
       </w:r>
       <w:r>
         <w:rPr>
@@ -6239,12 +8006,14 @@
         </w:rPr>
         <w:t>）</w:t>
       </w:r>
+      <w:proofErr w:type="spellStart"/>
       <w:r>
         <w:rPr>
           <w:rFonts w:hint="eastAsia"/>
         </w:rPr>
         <w:t>Reslice</w:t>
       </w:r>
+      <w:proofErr w:type="spellEnd"/>
       <w:r>
         <w:rPr>
           <w:rFonts w:hint="eastAsia"/>
@@ -6609,7 +8378,7 @@
     </w:p>
     <w:p>
       <w:pPr>
-        <w:pStyle w:val="a6"/>
+        <w:pStyle w:val="a5"/>
       </w:pPr>
       <w:r>
         <w:t>range</w:t>
@@ -6620,10 +8389,15 @@
     </w:p>
     <w:p>
       <w:pPr>
-        <w:pStyle w:val="a6"/>
-      </w:pPr>
-      <w:r>
-        <w:t>当用于遍历数组和切片的时候，</w:t>
+        <w:pStyle w:val="a5"/>
+      </w:pPr>
+      <w:proofErr w:type="gramStart"/>
+      <w:r>
+        <w:t>当用于</w:t>
+      </w:r>
+      <w:proofErr w:type="gramEnd"/>
+      <w:r>
+        <w:t>遍历数组和切片的时候，</w:t>
       </w:r>
       <w:r>
         <w:t>range</w:t>
@@ -6634,10 +8408,15 @@
     </w:p>
     <w:p>
       <w:pPr>
-        <w:pStyle w:val="a6"/>
-      </w:pPr>
-      <w:r>
-        <w:t>当用于遍历字典的时候，</w:t>
+        <w:pStyle w:val="a5"/>
+      </w:pPr>
+      <w:proofErr w:type="gramStart"/>
+      <w:r>
+        <w:t>当用于</w:t>
+      </w:r>
+      <w:proofErr w:type="gramEnd"/>
+      <w:r>
+        <w:t>遍历字典的时候，</w:t>
       </w:r>
       <w:r>
         <w:t>range</w:t>
@@ -6648,29 +8427,31 @@
     </w:p>
     <w:p>
       <w:pPr>
-        <w:pStyle w:val="a6"/>
-      </w:pPr>
-    </w:p>
-    <w:p>
-      <w:pPr>
-        <w:pStyle w:val="a6"/>
-      </w:pPr>
-    </w:p>
-    <w:p>
-      <w:pPr>
-        <w:pStyle w:val="a6"/>
+        <w:pStyle w:val="a5"/>
+      </w:pPr>
+    </w:p>
+    <w:p>
+      <w:pPr>
+        <w:pStyle w:val="a5"/>
+      </w:pPr>
+    </w:p>
+    <w:p>
+      <w:pPr>
+        <w:pStyle w:val="a5"/>
       </w:pPr>
     </w:p>
     <w:p>
       <w:pPr>
         <w:pStyle w:val="2"/>
       </w:pPr>
+      <w:proofErr w:type="spellStart"/>
       <w:r>
         <w:rPr>
           <w:rFonts w:hint="eastAsia"/>
         </w:rPr>
         <w:t>struct</w:t>
       </w:r>
+      <w:proofErr w:type="spellEnd"/>
       <w:r>
         <w:rPr>
           <w:rFonts w:hint="eastAsia"/>
@@ -6699,8 +8480,21 @@
         <w:pStyle w:val="a3"/>
         <w:ind w:left="720" w:firstLine="480"/>
       </w:pPr>
-      <w:r>
-        <w:t>p := &amp;struct {</w:t>
+      <w:proofErr w:type="gramStart"/>
+      <w:r>
+        <w:t>p</w:t>
+      </w:r>
+      <w:proofErr w:type="gramEnd"/>
+      <w:r>
+        <w:t xml:space="preserve"> := &amp;</w:t>
+      </w:r>
+      <w:proofErr w:type="spellStart"/>
+      <w:r>
+        <w:t>struct</w:t>
+      </w:r>
+      <w:proofErr w:type="spellEnd"/>
+      <w:r>
+        <w:t xml:space="preserve"> {</w:t>
       </w:r>
     </w:p>
     <w:p>
@@ -6738,7 +8532,14 @@
       </w:r>
       <w:r>
         <w:tab/>
-        <w:t>name string</w:t>
+      </w:r>
+      <w:proofErr w:type="gramStart"/>
+      <w:r>
+        <w:t>name</w:t>
+      </w:r>
+      <w:proofErr w:type="gramEnd"/>
+      <w:r>
+        <w:t xml:space="preserve"> string</w:t>
       </w:r>
     </w:p>
     <w:p>
@@ -6751,8 +8552,17 @@
       </w:r>
       <w:r>
         <w:tab/>
-        <w:t>age  int</w:t>
-      </w:r>
+      </w:r>
+      <w:proofErr w:type="gramStart"/>
+      <w:r>
+        <w:t xml:space="preserve">age  </w:t>
+      </w:r>
+      <w:proofErr w:type="spellStart"/>
+      <w:r>
+        <w:t>int</w:t>
+      </w:r>
+      <w:proofErr w:type="spellEnd"/>
+      <w:proofErr w:type="gramEnd"/>
     </w:p>
     <w:p>
       <w:pPr>
@@ -6799,7 +8609,22 @@
       </w:r>
       <w:r>
         <w:tab/>
-        <w:t>name: "abc",</w:t>
+      </w:r>
+      <w:proofErr w:type="gramStart"/>
+      <w:r>
+        <w:t>name</w:t>
+      </w:r>
+      <w:proofErr w:type="gramEnd"/>
+      <w:r>
+        <w:t>: "</w:t>
+      </w:r>
+      <w:proofErr w:type="spellStart"/>
+      <w:r>
+        <w:t>abc</w:t>
+      </w:r>
+      <w:proofErr w:type="spellEnd"/>
+      <w:r>
+        <w:t>",</w:t>
       </w:r>
     </w:p>
     <w:p>
@@ -6812,7 +8637,14 @@
       </w:r>
       <w:r>
         <w:tab/>
-        <w:t>age:  12,</w:t>
+      </w:r>
+      <w:proofErr w:type="gramStart"/>
+      <w:r>
+        <w:t>age</w:t>
+      </w:r>
+      <w:proofErr w:type="gramEnd"/>
+      <w:r>
+        <w:t>:  12,</w:t>
       </w:r>
     </w:p>
     <w:p>
@@ -6846,8 +8678,22 @@
         <w:pStyle w:val="a3"/>
         <w:ind w:left="720" w:firstLine="480"/>
       </w:pPr>
-      <w:r>
-        <w:t>type person struct {</w:t>
+      <w:proofErr w:type="gramStart"/>
+      <w:r>
+        <w:lastRenderedPageBreak/>
+        <w:t>type</w:t>
+      </w:r>
+      <w:proofErr w:type="gramEnd"/>
+      <w:r>
+        <w:t xml:space="preserve"> person </w:t>
+      </w:r>
+      <w:proofErr w:type="spellStart"/>
+      <w:r>
+        <w:t>struct</w:t>
+      </w:r>
+      <w:proofErr w:type="spellEnd"/>
+      <w:r>
+        <w:t xml:space="preserve"> {</w:t>
       </w:r>
     </w:p>
     <w:p>
@@ -6857,7 +8703,14 @@
       </w:pPr>
       <w:r>
         <w:tab/>
-        <w:t>name string</w:t>
+      </w:r>
+      <w:proofErr w:type="gramStart"/>
+      <w:r>
+        <w:t>name</w:t>
+      </w:r>
+      <w:proofErr w:type="gramEnd"/>
+      <w:r>
+        <w:t xml:space="preserve"> string</w:t>
       </w:r>
     </w:p>
     <w:p>
@@ -6867,8 +8720,17 @@
       </w:pPr>
       <w:r>
         <w:tab/>
-        <w:t>age  int</w:t>
-      </w:r>
+      </w:r>
+      <w:proofErr w:type="gramStart"/>
+      <w:r>
+        <w:t xml:space="preserve">age  </w:t>
+      </w:r>
+      <w:proofErr w:type="spellStart"/>
+      <w:r>
+        <w:t>int</w:t>
+      </w:r>
+      <w:proofErr w:type="spellEnd"/>
+      <w:proofErr w:type="gramEnd"/>
     </w:p>
     <w:p>
       <w:pPr>
@@ -6890,8 +8752,15 @@
         <w:pStyle w:val="a3"/>
         <w:ind w:left="720" w:firstLine="480"/>
       </w:pPr>
-      <w:r>
-        <w:t>func main() {</w:t>
+      <w:proofErr w:type="spellStart"/>
+      <w:proofErr w:type="gramStart"/>
+      <w:r>
+        <w:t>func</w:t>
+      </w:r>
+      <w:proofErr w:type="spellEnd"/>
+      <w:proofErr w:type="gramEnd"/>
+      <w:r>
+        <w:t xml:space="preserve"> main() {</w:t>
       </w:r>
     </w:p>
     <w:p>
@@ -6901,7 +8770,14 @@
       </w:pPr>
       <w:r>
         <w:tab/>
-        <w:t>p := &amp;person{</w:t>
+      </w:r>
+      <w:proofErr w:type="gramStart"/>
+      <w:r>
+        <w:t>p</w:t>
+      </w:r>
+      <w:proofErr w:type="gramEnd"/>
+      <w:r>
+        <w:t xml:space="preserve"> := &amp;person{</w:t>
       </w:r>
     </w:p>
     <w:p>
@@ -6939,7 +8815,22 @@
       </w:r>
       <w:r>
         <w:tab/>
-        <w:t>name: "abc",</w:t>
+      </w:r>
+      <w:proofErr w:type="gramStart"/>
+      <w:r>
+        <w:t>name</w:t>
+      </w:r>
+      <w:proofErr w:type="gramEnd"/>
+      <w:r>
+        <w:t>: "</w:t>
+      </w:r>
+      <w:proofErr w:type="spellStart"/>
+      <w:r>
+        <w:t>abc</w:t>
+      </w:r>
+      <w:proofErr w:type="spellEnd"/>
+      <w:r>
+        <w:t>",</w:t>
       </w:r>
     </w:p>
     <w:p>
@@ -6952,7 +8843,14 @@
       </w:r>
       <w:r>
         <w:tab/>
-        <w:t>age:  12,</w:t>
+      </w:r>
+      <w:proofErr w:type="gramStart"/>
+      <w:r>
+        <w:t>age</w:t>
+      </w:r>
+      <w:proofErr w:type="gramEnd"/>
+      <w:r>
+        <w:t>:  12,</w:t>
       </w:r>
     </w:p>
     <w:p>
@@ -6972,7 +8870,19 @@
       </w:pPr>
       <w:r>
         <w:tab/>
-        <w:t>fmt.Println(p)</w:t>
+      </w:r>
+      <w:proofErr w:type="spellStart"/>
+      <w:proofErr w:type="gramStart"/>
+      <w:r>
+        <w:t>fmt.Println</w:t>
+      </w:r>
+      <w:proofErr w:type="spellEnd"/>
+      <w:r>
+        <w:t>(</w:t>
+      </w:r>
+      <w:proofErr w:type="gramEnd"/>
+      <w:r>
+        <w:t>p)</w:t>
       </w:r>
     </w:p>
     <w:p>
@@ -7113,7 +9023,21 @@
         <w:rPr>
           <w:rFonts w:hint="eastAsia"/>
         </w:rPr>
-        <w:t>可以是类型的值或者指针</w:t>
+        <w:t>可以</w:t>
+      </w:r>
+      <w:proofErr w:type="gramStart"/>
+      <w:r>
+        <w:rPr>
+          <w:rFonts w:hint="eastAsia"/>
+        </w:rPr>
+        <w:t>是类型的值或者</w:t>
+      </w:r>
+      <w:proofErr w:type="gramEnd"/>
+      <w:r>
+        <w:rPr>
+          <w:rFonts w:hint="eastAsia"/>
+        </w:rPr>
+        <w:t>指针</w:t>
       </w:r>
     </w:p>
     <w:p>
@@ -7264,8 +9188,23 @@
       <w:pPr>
         <w:ind w:left="720"/>
       </w:pPr>
-      <w:r>
-        <w:t>func (t *TF) incre() {</w:t>
+      <w:proofErr w:type="spellStart"/>
+      <w:proofErr w:type="gramStart"/>
+      <w:r>
+        <w:t>func</w:t>
+      </w:r>
+      <w:proofErr w:type="spellEnd"/>
+      <w:proofErr w:type="gramEnd"/>
+      <w:r>
+        <w:t xml:space="preserve"> (t *TF) </w:t>
+      </w:r>
+      <w:proofErr w:type="spellStart"/>
+      <w:r>
+        <w:t>incre</w:t>
+      </w:r>
+      <w:proofErr w:type="spellEnd"/>
+      <w:r>
+        <w:t>() {</w:t>
       </w:r>
     </w:p>
     <w:p>
@@ -7352,6 +9291,7 @@
         <w:rPr>
           <w:rFonts w:hint="eastAsia"/>
         </w:rPr>
+        <w:lastRenderedPageBreak/>
         <w:t>接口</w:t>
       </w:r>
       <w:r>
@@ -7386,14 +9326,29 @@
     </w:p>
     <w:p/>
     <w:p>
-      <w:r>
-        <w:t>import (</w:t>
+      <w:proofErr w:type="gramStart"/>
+      <w:r>
+        <w:t>import</w:t>
+      </w:r>
+      <w:proofErr w:type="gramEnd"/>
+      <w:r>
+        <w:t xml:space="preserve"> (</w:t>
       </w:r>
     </w:p>
     <w:p>
       <w:r>
         <w:tab/>
-        <w:t>"fmt"</w:t>
+        <w:t>"</w:t>
+      </w:r>
+      <w:proofErr w:type="spellStart"/>
+      <w:proofErr w:type="gramStart"/>
+      <w:r>
+        <w:t>fmt</w:t>
+      </w:r>
+      <w:proofErr w:type="spellEnd"/>
+      <w:proofErr w:type="gramEnd"/>
+      <w:r>
+        <w:t>"</w:t>
       </w:r>
     </w:p>
     <w:p>
@@ -7403,21 +9358,37 @@
     </w:p>
     <w:p/>
     <w:p>
-      <w:r>
-        <w:t>type USB interface {</w:t>
+      <w:proofErr w:type="gramStart"/>
+      <w:r>
+        <w:t>type</w:t>
+      </w:r>
+      <w:proofErr w:type="gramEnd"/>
+      <w:r>
+        <w:t xml:space="preserve"> USB interface {</w:t>
       </w:r>
     </w:p>
     <w:p>
       <w:r>
         <w:tab/>
-        <w:t>name() string</w:t>
+      </w:r>
+      <w:proofErr w:type="gramStart"/>
+      <w:r>
+        <w:t>name(</w:t>
+      </w:r>
+      <w:proofErr w:type="gramEnd"/>
+      <w:r>
+        <w:t>) string</w:t>
       </w:r>
     </w:p>
     <w:p>
       <w:r>
         <w:tab/>
+      </w:r>
+      <w:proofErr w:type="gramStart"/>
+      <w:r>
         <w:t>connect()</w:t>
       </w:r>
+      <w:proofErr w:type="gramEnd"/>
     </w:p>
     <w:p>
       <w:r>
@@ -7426,14 +9397,42 @@
     </w:p>
     <w:p/>
     <w:p>
-      <w:r>
-        <w:t>type sUSB struct {</w:t>
+      <w:proofErr w:type="gramStart"/>
+      <w:r>
+        <w:t>type</w:t>
+      </w:r>
+      <w:proofErr w:type="gramEnd"/>
+      <w:r>
+        <w:t xml:space="preserve"> </w:t>
+      </w:r>
+      <w:proofErr w:type="spellStart"/>
+      <w:r>
+        <w:t>sUSB</w:t>
+      </w:r>
+      <w:proofErr w:type="spellEnd"/>
+      <w:r>
+        <w:t xml:space="preserve"> </w:t>
+      </w:r>
+      <w:proofErr w:type="spellStart"/>
+      <w:r>
+        <w:t>struct</w:t>
+      </w:r>
+      <w:proofErr w:type="spellEnd"/>
+      <w:r>
+        <w:t xml:space="preserve"> {</w:t>
       </w:r>
     </w:p>
     <w:p>
       <w:r>
         <w:tab/>
-        <w:t>n string</w:t>
+      </w:r>
+      <w:proofErr w:type="gramStart"/>
+      <w:r>
+        <w:t>n</w:t>
+      </w:r>
+      <w:proofErr w:type="gramEnd"/>
+      <w:r>
+        <w:t xml:space="preserve"> string</w:t>
       </w:r>
     </w:p>
     <w:p>
@@ -7443,8 +9442,21 @@
     </w:p>
     <w:p/>
     <w:p>
-      <w:r>
-        <w:t>func disconnect(usb USB) {</w:t>
+      <w:proofErr w:type="spellStart"/>
+      <w:r>
+        <w:t>func</w:t>
+      </w:r>
+      <w:proofErr w:type="spellEnd"/>
+      <w:r>
+        <w:t xml:space="preserve"> disconnect(</w:t>
+      </w:r>
+      <w:proofErr w:type="spellStart"/>
+      <w:r>
+        <w:t>usb</w:t>
+      </w:r>
+      <w:proofErr w:type="spellEnd"/>
+      <w:r>
+        <w:t xml:space="preserve"> USB) {</w:t>
       </w:r>
       <w:r>
         <w:rPr>
@@ -7462,7 +9474,31 @@
     <w:p>
       <w:r>
         <w:tab/>
-        <w:t>// if _, ok := usb.(sUSB); ok {</w:t>
+        <w:t xml:space="preserve">// if _, </w:t>
+      </w:r>
+      <w:proofErr w:type="gramStart"/>
+      <w:r>
+        <w:t>ok :=</w:t>
+      </w:r>
+      <w:proofErr w:type="gramEnd"/>
+      <w:r>
+        <w:t xml:space="preserve"> </w:t>
+      </w:r>
+      <w:proofErr w:type="spellStart"/>
+      <w:r>
+        <w:t>usb</w:t>
+      </w:r>
+      <w:proofErr w:type="spellEnd"/>
+      <w:r>
+        <w:t>.(</w:t>
+      </w:r>
+      <w:proofErr w:type="spellStart"/>
+      <w:r>
+        <w:t>sUSB</w:t>
+      </w:r>
+      <w:proofErr w:type="spellEnd"/>
+      <w:r>
+        <w:t>); ok {</w:t>
       </w:r>
     </w:p>
     <w:p>
@@ -7472,7 +9508,19 @@
       </w:r>
       <w:r>
         <w:tab/>
-        <w:t>fmt.Println("disconnect")</w:t>
+      </w:r>
+      <w:proofErr w:type="spellStart"/>
+      <w:proofErr w:type="gramStart"/>
+      <w:r>
+        <w:t>fmt.Println</w:t>
+      </w:r>
+      <w:proofErr w:type="spellEnd"/>
+      <w:r>
+        <w:t>(</w:t>
+      </w:r>
+      <w:proofErr w:type="gramEnd"/>
+      <w:r>
+        <w:t>"disconnect")</w:t>
       </w:r>
     </w:p>
     <w:p>
@@ -7484,13 +9532,35 @@
     <w:p>
       <w:r>
         <w:tab/>
-        <w:t>switch v := usb.(type) {</w:t>
+      </w:r>
+      <w:proofErr w:type="gramStart"/>
+      <w:r>
+        <w:t>switch</w:t>
+      </w:r>
+      <w:proofErr w:type="gramEnd"/>
+      <w:r>
+        <w:t xml:space="preserve"> v := </w:t>
+      </w:r>
+      <w:proofErr w:type="spellStart"/>
+      <w:r>
+        <w:t>usb</w:t>
+      </w:r>
+      <w:proofErr w:type="spellEnd"/>
+      <w:r>
+        <w:t>.(type) {</w:t>
       </w:r>
     </w:p>
     <w:p>
       <w:r>
         <w:tab/>
-        <w:t>case USB:</w:t>
+      </w:r>
+      <w:proofErr w:type="gramStart"/>
+      <w:r>
+        <w:t>case</w:t>
+      </w:r>
+      <w:proofErr w:type="gramEnd"/>
+      <w:r>
+        <w:t xml:space="preserve"> USB:</w:t>
       </w:r>
     </w:p>
     <w:p>
@@ -7499,13 +9569,32 @@
       </w:r>
       <w:r>
         <w:tab/>
-        <w:t>fmt.Println(v.name() + " " + "disconnect")</w:t>
+      </w:r>
+      <w:proofErr w:type="spellStart"/>
+      <w:proofErr w:type="gramStart"/>
+      <w:r>
+        <w:t>fmt.Println</w:t>
+      </w:r>
+      <w:proofErr w:type="spellEnd"/>
+      <w:r>
+        <w:t>(</w:t>
+      </w:r>
+      <w:proofErr w:type="gramEnd"/>
+      <w:r>
+        <w:t>v.name() + " " + "disconnect")</w:t>
       </w:r>
     </w:p>
     <w:p>
       <w:r>
         <w:tab/>
-        <w:t>default:</w:t>
+      </w:r>
+      <w:proofErr w:type="gramStart"/>
+      <w:r>
+        <w:t>default</w:t>
+      </w:r>
+      <w:proofErr w:type="gramEnd"/>
+      <w:r>
+        <w:t>:</w:t>
       </w:r>
     </w:p>
     <w:p>
@@ -7528,8 +9617,21 @@
           <w:szCs w:val="20"/>
         </w:rPr>
       </w:pPr>
-      <w:r>
-        <w:t>func (s sUSB) name() string {</w:t>
+      <w:proofErr w:type="spellStart"/>
+      <w:r>
+        <w:t>func</w:t>
+      </w:r>
+      <w:proofErr w:type="spellEnd"/>
+      <w:r>
+        <w:t xml:space="preserve"> (s </w:t>
+      </w:r>
+      <w:proofErr w:type="spellStart"/>
+      <w:r>
+        <w:t>sUSB</w:t>
+      </w:r>
+      <w:proofErr w:type="spellEnd"/>
+      <w:r>
+        <w:t>) name() string {</w:t>
       </w:r>
       <w:r>
         <w:rPr>
@@ -7566,14 +9668,42 @@
           <w:sz w:val="20"/>
           <w:szCs w:val="20"/>
         </w:rPr>
-        <w:t>(s sUSB)</w:t>
+        <w:t xml:space="preserve">(s </w:t>
+      </w:r>
+      <w:proofErr w:type="spellStart"/>
+      <w:r>
+        <w:rPr>
+          <w:sz w:val="20"/>
+          <w:szCs w:val="20"/>
+        </w:rPr>
+        <w:t>sUSB</w:t>
+      </w:r>
+      <w:proofErr w:type="spellEnd"/>
+      <w:r>
+        <w:rPr>
+          <w:sz w:val="20"/>
+          <w:szCs w:val="20"/>
+        </w:rPr>
+        <w:t>)</w:t>
       </w:r>
     </w:p>
     <w:p>
       <w:r>
         <w:tab/>
-        <w:t>return s.n</w:t>
-      </w:r>
+      </w:r>
+      <w:proofErr w:type="gramStart"/>
+      <w:r>
+        <w:t>return</w:t>
+      </w:r>
+      <w:proofErr w:type="gramEnd"/>
+      <w:r>
+        <w:t xml:space="preserve"> </w:t>
+      </w:r>
+      <w:proofErr w:type="spellStart"/>
+      <w:r>
+        <w:t>s.n</w:t>
+      </w:r>
+      <w:proofErr w:type="spellEnd"/>
     </w:p>
     <w:p>
       <w:r>
@@ -7582,14 +9712,41 @@
     </w:p>
     <w:p/>
     <w:p>
-      <w:r>
-        <w:t>func (s sUSB) connect() {</w:t>
+      <w:proofErr w:type="spellStart"/>
+      <w:proofErr w:type="gramStart"/>
+      <w:r>
+        <w:t>func</w:t>
+      </w:r>
+      <w:proofErr w:type="spellEnd"/>
+      <w:proofErr w:type="gramEnd"/>
+      <w:r>
+        <w:t xml:space="preserve"> (s </w:t>
+      </w:r>
+      <w:proofErr w:type="spellStart"/>
+      <w:r>
+        <w:t>sUSB</w:t>
+      </w:r>
+      <w:proofErr w:type="spellEnd"/>
+      <w:r>
+        <w:t>) connect() {</w:t>
       </w:r>
     </w:p>
     <w:p>
       <w:r>
         <w:tab/>
-        <w:t>fmt.Println("connect")</w:t>
+      </w:r>
+      <w:proofErr w:type="spellStart"/>
+      <w:proofErr w:type="gramStart"/>
+      <w:r>
+        <w:t>fmt.Println</w:t>
+      </w:r>
+      <w:proofErr w:type="spellEnd"/>
+      <w:r>
+        <w:t>(</w:t>
+      </w:r>
+      <w:proofErr w:type="gramEnd"/>
+      <w:r>
+        <w:t>"connect")</w:t>
       </w:r>
     </w:p>
     <w:p>
@@ -7599,14 +9756,38 @@
     </w:p>
     <w:p/>
     <w:p>
-      <w:r>
-        <w:t>func main() {</w:t>
+      <w:proofErr w:type="spellStart"/>
+      <w:proofErr w:type="gramStart"/>
+      <w:r>
+        <w:t>func</w:t>
+      </w:r>
+      <w:proofErr w:type="spellEnd"/>
+      <w:proofErr w:type="gramEnd"/>
+      <w:r>
+        <w:t xml:space="preserve"> main() {</w:t>
       </w:r>
     </w:p>
     <w:p>
       <w:r>
         <w:tab/>
-        <w:t>var s USB = sUSB{</w:t>
+      </w:r>
+      <w:proofErr w:type="spellStart"/>
+      <w:proofErr w:type="gramStart"/>
+      <w:r>
+        <w:t>var</w:t>
+      </w:r>
+      <w:proofErr w:type="spellEnd"/>
+      <w:proofErr w:type="gramEnd"/>
+      <w:r>
+        <w:t xml:space="preserve"> s USB = </w:t>
+      </w:r>
+      <w:proofErr w:type="spellStart"/>
+      <w:r>
+        <w:t>sUSB</w:t>
+      </w:r>
+      <w:proofErr w:type="spellEnd"/>
+      <w:r>
+        <w:t>{</w:t>
       </w:r>
       <w:r>
         <w:rPr>
@@ -7621,29 +9802,70 @@
       </w:r>
       <w:r>
         <w:tab/>
-        <w:t>n: "sUSB"}</w:t>
+      </w:r>
+      <w:proofErr w:type="gramStart"/>
+      <w:r>
+        <w:t>n</w:t>
+      </w:r>
+      <w:proofErr w:type="gramEnd"/>
+      <w:r>
+        <w:t>: "</w:t>
+      </w:r>
+      <w:proofErr w:type="spellStart"/>
+      <w:r>
+        <w:t>sUSB</w:t>
+      </w:r>
+      <w:proofErr w:type="spellEnd"/>
+      <w:r>
+        <w:t>"}</w:t>
       </w:r>
     </w:p>
     <w:p>
       <w:r>
         <w:tab/>
-        <w:t>s.connect()</w:t>
-      </w:r>
+      </w:r>
+      <w:proofErr w:type="spellStart"/>
+      <w:proofErr w:type="gramStart"/>
+      <w:r>
+        <w:t>s.connect</w:t>
+      </w:r>
+      <w:proofErr w:type="spellEnd"/>
+      <w:r>
+        <w:t>()</w:t>
+      </w:r>
+      <w:proofErr w:type="gramEnd"/>
     </w:p>
     <w:p>
       <w:r>
         <w:tab/>
-        <w:t>fmt.Println(s.name())</w:t>
+      </w:r>
+      <w:proofErr w:type="spellStart"/>
+      <w:proofErr w:type="gramStart"/>
+      <w:r>
+        <w:t>fmt.Println</w:t>
+      </w:r>
+      <w:proofErr w:type="spellEnd"/>
+      <w:r>
+        <w:t>(</w:t>
+      </w:r>
+      <w:proofErr w:type="gramEnd"/>
+      <w:r>
+        <w:t>s.name())</w:t>
       </w:r>
     </w:p>
     <w:p>
       <w:r>
         <w:tab/>
+      </w:r>
+      <w:proofErr w:type="gramStart"/>
+      <w:r>
         <w:t>disconnect(s)</w:t>
       </w:r>
-    </w:p>
-    <w:p>
-      <w:r>
+      <w:proofErr w:type="gramEnd"/>
+    </w:p>
+    <w:p>
+      <w:r>
+        <w:lastRenderedPageBreak/>
         <w:t>}</w:t>
       </w:r>
     </w:p>
@@ -7918,8 +10140,21 @@
       <w:pPr>
         <w:ind w:left="720"/>
       </w:pPr>
-      <w:r>
-        <w:t>switch v := usb.(type) {</w:t>
+      <w:proofErr w:type="gramStart"/>
+      <w:r>
+        <w:t>switch</w:t>
+      </w:r>
+      <w:proofErr w:type="gramEnd"/>
+      <w:r>
+        <w:t xml:space="preserve"> v := </w:t>
+      </w:r>
+      <w:proofErr w:type="spellStart"/>
+      <w:r>
+        <w:t>usb</w:t>
+      </w:r>
+      <w:proofErr w:type="spellEnd"/>
+      <w:r>
+        <w:t>.(type) {</w:t>
       </w:r>
     </w:p>
     <w:p>
@@ -7928,7 +10163,14 @@
       </w:pPr>
       <w:r>
         <w:tab/>
-        <w:t>case USB:</w:t>
+      </w:r>
+      <w:proofErr w:type="gramStart"/>
+      <w:r>
+        <w:t>case</w:t>
+      </w:r>
+      <w:proofErr w:type="gramEnd"/>
+      <w:r>
+        <w:t xml:space="preserve"> USB:</w:t>
       </w:r>
     </w:p>
     <w:p>
@@ -7940,7 +10182,19 @@
       </w:r>
       <w:r>
         <w:tab/>
-        <w:t>fmt.Println(v.name() + " " + "disconnect")</w:t>
+      </w:r>
+      <w:proofErr w:type="spellStart"/>
+      <w:proofErr w:type="gramStart"/>
+      <w:r>
+        <w:t>fmt.Println</w:t>
+      </w:r>
+      <w:proofErr w:type="spellEnd"/>
+      <w:r>
+        <w:t>(</w:t>
+      </w:r>
+      <w:proofErr w:type="gramEnd"/>
+      <w:r>
+        <w:t>v.name() + " " + "disconnect")</w:t>
       </w:r>
     </w:p>
     <w:p>
@@ -7949,7 +10203,14 @@
       </w:pPr>
       <w:r>
         <w:tab/>
-        <w:t>default:</w:t>
+      </w:r>
+      <w:proofErr w:type="gramStart"/>
+      <w:r>
+        <w:t>default</w:t>
+      </w:r>
+      <w:proofErr w:type="gramEnd"/>
+      <w:r>
+        <w:t>:</w:t>
       </w:r>
     </w:p>
     <w:p>
@@ -7989,13 +10250,41 @@
         <w:rPr>
           <w:rFonts w:hint="eastAsia"/>
         </w:rPr>
-        <w:t>如果结构体的字段是私有的，则反射机制无法无法反射出其字段，会报错。</w:t>
+        <w:t>如果结构体的字段是私有的，则反射机制</w:t>
+      </w:r>
+      <w:proofErr w:type="gramStart"/>
+      <w:r>
+        <w:rPr>
+          <w:rFonts w:hint="eastAsia"/>
+        </w:rPr>
+        <w:t>无法无法</w:t>
+      </w:r>
+      <w:proofErr w:type="gramEnd"/>
+      <w:r>
+        <w:rPr>
+          <w:rFonts w:hint="eastAsia"/>
+        </w:rPr>
+        <w:t>反射出其字段，会报错。</w:t>
       </w:r>
       <w:r>
         <w:rPr>
           <w:rFonts w:eastAsia="Times New Roman"/>
         </w:rPr>
-        <w:t>cannot return value obtained from unexported field or method</w:t>
+        <w:t xml:space="preserve">cannot return value obtained from </w:t>
+      </w:r>
+      <w:proofErr w:type="spellStart"/>
+      <w:r>
+        <w:rPr>
+          <w:rFonts w:eastAsia="Times New Roman"/>
+        </w:rPr>
+        <w:t>unexported</w:t>
+      </w:r>
+      <w:proofErr w:type="spellEnd"/>
+      <w:r>
+        <w:rPr>
+          <w:rFonts w:eastAsia="Times New Roman"/>
+        </w:rPr>
+        <w:t xml:space="preserve"> field or method</w:t>
       </w:r>
     </w:p>
     <w:p>
@@ -8018,8 +10307,29 @@
       <w:pPr>
         <w:ind w:left="300" w:firstLine="420"/>
       </w:pPr>
-      <w:r>
-        <w:t>if k := t.Kind(); k != reflect.Struct {</w:t>
+      <w:proofErr w:type="gramStart"/>
+      <w:r>
+        <w:t>if</w:t>
+      </w:r>
+      <w:proofErr w:type="gramEnd"/>
+      <w:r>
+        <w:t xml:space="preserve"> k := </w:t>
+      </w:r>
+      <w:proofErr w:type="spellStart"/>
+      <w:r>
+        <w:t>t.Kind</w:t>
+      </w:r>
+      <w:proofErr w:type="spellEnd"/>
+      <w:r>
+        <w:t xml:space="preserve">(); k != </w:t>
+      </w:r>
+      <w:proofErr w:type="spellStart"/>
+      <w:r>
+        <w:t>reflect.Struct</w:t>
+      </w:r>
+      <w:proofErr w:type="spellEnd"/>
+      <w:r>
+        <w:t xml:space="preserve"> {</w:t>
       </w:r>
     </w:p>
     <w:p>
@@ -8034,8 +10344,12 @@
       </w:r>
       <w:r>
         <w:tab/>
+      </w:r>
+      <w:proofErr w:type="gramStart"/>
+      <w:r>
         <w:t>return</w:t>
       </w:r>
+      <w:proofErr w:type="gramEnd"/>
     </w:p>
     <w:p>
       <w:r>
@@ -8061,7 +10375,15 @@
         <w:ind w:firstLineChars="0"/>
       </w:pPr>
       <w:r>
-        <w:t>t := reflect.TypeOf(s)</w:t>
+        <w:t xml:space="preserve">t := </w:t>
+      </w:r>
+      <w:proofErr w:type="spellStart"/>
+      <w:r>
+        <w:t>reflect.TypeOf</w:t>
+      </w:r>
+      <w:proofErr w:type="spellEnd"/>
+      <w:r>
+        <w:t>(s)</w:t>
       </w:r>
       <w:r>
         <w:rPr>
@@ -8152,7 +10474,23 @@
         <w:ind w:firstLineChars="0"/>
       </w:pPr>
       <w:r>
-        <w:t>f := t.Field(i)</w:t>
+        <w:t xml:space="preserve">f := </w:t>
+      </w:r>
+      <w:proofErr w:type="spellStart"/>
+      <w:r>
+        <w:t>t.Field</w:t>
+      </w:r>
+      <w:proofErr w:type="spellEnd"/>
+      <w:r>
+        <w:t>(</w:t>
+      </w:r>
+      <w:proofErr w:type="spellStart"/>
+      <w:r>
+        <w:t>i</w:t>
+      </w:r>
+      <w:proofErr w:type="spellEnd"/>
+      <w:r>
+        <w:t>)</w:t>
       </w:r>
       <w:r>
         <w:rPr>
@@ -8178,7 +10516,15 @@
         <w:ind w:firstLineChars="0"/>
       </w:pPr>
       <w:r>
-        <w:t>v := reflect.ValueOf(s)</w:t>
+        <w:t xml:space="preserve">v := </w:t>
+      </w:r>
+      <w:proofErr w:type="spellStart"/>
+      <w:r>
+        <w:t>reflect.ValueOf</w:t>
+      </w:r>
+      <w:proofErr w:type="spellEnd"/>
+      <w:r>
+        <w:t>(s)</w:t>
       </w:r>
       <w:r>
         <w:rPr>
@@ -8186,8 +10532,29 @@
         </w:rPr>
         <w:t xml:space="preserve">;  </w:t>
       </w:r>
-      <w:r>
-        <w:t>val := v.Field(i).Interface()</w:t>
+      <w:proofErr w:type="spellStart"/>
+      <w:r>
+        <w:t>val</w:t>
+      </w:r>
+      <w:proofErr w:type="spellEnd"/>
+      <w:r>
+        <w:t xml:space="preserve"> := </w:t>
+      </w:r>
+      <w:proofErr w:type="spellStart"/>
+      <w:r>
+        <w:t>v.Field</w:t>
+      </w:r>
+      <w:proofErr w:type="spellEnd"/>
+      <w:r>
+        <w:t>(</w:t>
+      </w:r>
+      <w:proofErr w:type="spellStart"/>
+      <w:r>
+        <w:t>i</w:t>
+      </w:r>
+      <w:proofErr w:type="spellEnd"/>
+      <w:r>
+        <w:t>).Interface()</w:t>
       </w:r>
       <w:r>
         <w:rPr>
@@ -8196,23 +10563,35 @@
         <w:tab/>
         <w:t xml:space="preserve">// </w:t>
       </w:r>
+      <w:proofErr w:type="gramStart"/>
       <w:r>
         <w:rPr>
           <w:rFonts w:hint="eastAsia"/>
         </w:rPr>
         <w:t>获取第</w:t>
       </w:r>
+      <w:proofErr w:type="spellStart"/>
+      <w:proofErr w:type="gramEnd"/>
       <w:r>
         <w:rPr>
           <w:rFonts w:hint="eastAsia"/>
         </w:rPr>
         <w:t>i</w:t>
       </w:r>
-      <w:r>
-        <w:rPr>
-          <w:rFonts w:hint="eastAsia"/>
-        </w:rPr>
-        <w:t>个字段的值</w:t>
+      <w:proofErr w:type="spellEnd"/>
+      <w:proofErr w:type="gramStart"/>
+      <w:r>
+        <w:rPr>
+          <w:rFonts w:hint="eastAsia"/>
+        </w:rPr>
+        <w:t>个</w:t>
+      </w:r>
+      <w:proofErr w:type="gramEnd"/>
+      <w:r>
+        <w:rPr>
+          <w:rFonts w:hint="eastAsia"/>
+        </w:rPr>
+        <w:t>字段的值</w:t>
       </w:r>
     </w:p>
     <w:p>
@@ -8241,8 +10620,21 @@
         </w:rPr>
         <w:t>(1)</w:t>
       </w:r>
-      <w:r>
-        <w:t>t.FieldByIndex([]int{0: 1})</w:t>
+      <w:proofErr w:type="spellStart"/>
+      <w:r>
+        <w:t>t.FieldByIndex</w:t>
+      </w:r>
+      <w:proofErr w:type="spellEnd"/>
+      <w:r>
+        <w:t>([]</w:t>
+      </w:r>
+      <w:proofErr w:type="spellStart"/>
+      <w:r>
+        <w:t>int</w:t>
+      </w:r>
+      <w:proofErr w:type="spellEnd"/>
+      <w:r>
+        <w:t>{0: 1})</w:t>
       </w:r>
       <w:r>
         <w:rPr>
@@ -8304,7 +10696,15 @@
         <w:t>(2)</w:t>
       </w:r>
       <w:r>
-        <w:t xml:space="preserve"> v.FieldByName("Name")</w:t>
+        <w:t xml:space="preserve"> </w:t>
+      </w:r>
+      <w:proofErr w:type="spellStart"/>
+      <w:r>
+        <w:t>v.FieldByName</w:t>
+      </w:r>
+      <w:proofErr w:type="spellEnd"/>
+      <w:r>
+        <w:t>("Name")</w:t>
       </w:r>
       <w:r>
         <w:rPr>
@@ -8354,26 +10754,78 @@
         <w:tab/>
         <w:t xml:space="preserve">// </w:t>
       </w:r>
-      <w:r>
-        <w:t>x := 123</w:t>
+      <w:proofErr w:type="gramStart"/>
+      <w:r>
+        <w:t>x :=</w:t>
+      </w:r>
+      <w:proofErr w:type="gramEnd"/>
+      <w:r>
+        <w:t xml:space="preserve"> 123</w:t>
       </w:r>
     </w:p>
     <w:p>
       <w:r>
         <w:tab/>
-        <w:t>v := reflect.ValueOf(&amp;x)</w:t>
+      </w:r>
+      <w:proofErr w:type="gramStart"/>
+      <w:r>
+        <w:t>v</w:t>
+      </w:r>
+      <w:proofErr w:type="gramEnd"/>
+      <w:r>
+        <w:t xml:space="preserve"> := </w:t>
+      </w:r>
+      <w:proofErr w:type="spellStart"/>
+      <w:r>
+        <w:t>reflect.ValueOf</w:t>
+      </w:r>
+      <w:proofErr w:type="spellEnd"/>
+      <w:r>
+        <w:t>(&amp;x)</w:t>
       </w:r>
     </w:p>
     <w:p>
       <w:r>
         <w:tab/>
-        <w:t>fmt.Printf("%v  --  %p", v, &amp;x)</w:t>
+      </w:r>
+      <w:proofErr w:type="spellStart"/>
+      <w:proofErr w:type="gramStart"/>
+      <w:r>
+        <w:t>fmt.Printf</w:t>
+      </w:r>
+      <w:proofErr w:type="spellEnd"/>
+      <w:r>
+        <w:t>(</w:t>
+      </w:r>
+      <w:proofErr w:type="gramEnd"/>
+      <w:r>
+        <w:t>"%v  --  %p", v, &amp;x)</w:t>
       </w:r>
     </w:p>
     <w:p>
       <w:r>
         <w:tab/>
-        <w:t>v.Elem().SetInt(999)</w:t>
+      </w:r>
+      <w:proofErr w:type="spellStart"/>
+      <w:proofErr w:type="gramStart"/>
+      <w:r>
+        <w:t>v.Elem</w:t>
+      </w:r>
+      <w:proofErr w:type="spellEnd"/>
+      <w:r>
+        <w:t>(</w:t>
+      </w:r>
+      <w:proofErr w:type="gramEnd"/>
+      <w:r>
+        <w:t>).</w:t>
+      </w:r>
+      <w:proofErr w:type="spellStart"/>
+      <w:r>
+        <w:t>SetInt</w:t>
+      </w:r>
+      <w:proofErr w:type="spellEnd"/>
+      <w:r>
+        <w:t>(999)</w:t>
       </w:r>
     </w:p>
     <w:p>
@@ -8395,32 +10847,118 @@
         </w:rPr>
         <w:t xml:space="preserve">:  </w:t>
       </w:r>
-      <w:r>
-        <w:t>u := User{1, "OK", 12}</w:t>
-      </w:r>
-    </w:p>
-    <w:p>
-      <w:r>
+      <w:proofErr w:type="gramStart"/>
+      <w:r>
+        <w:t>u</w:t>
+      </w:r>
+      <w:proofErr w:type="gramEnd"/>
+      <w:r>
+        <w:t xml:space="preserve"> := User{1, "OK", 12}</w:t>
+      </w:r>
+    </w:p>
+    <w:p>
+      <w:r>
+        <w:lastRenderedPageBreak/>
         <w:tab/>
-        <w:t>v := reflect.ValueOf(u)</w:t>
+      </w:r>
+      <w:proofErr w:type="gramStart"/>
+      <w:r>
+        <w:t>v</w:t>
+      </w:r>
+      <w:proofErr w:type="gramEnd"/>
+      <w:r>
+        <w:t xml:space="preserve"> := </w:t>
+      </w:r>
+      <w:proofErr w:type="spellStart"/>
+      <w:r>
+        <w:t>reflect.ValueOf</w:t>
+      </w:r>
+      <w:proofErr w:type="spellEnd"/>
+      <w:r>
+        <w:t>(u)</w:t>
       </w:r>
     </w:p>
     <w:p>
       <w:r>
         <w:tab/>
-        <w:t>mv := v.MethodByName("Hello")</w:t>
+      </w:r>
+      <w:proofErr w:type="gramStart"/>
+      <w:r>
+        <w:t>mv</w:t>
+      </w:r>
+      <w:proofErr w:type="gramEnd"/>
+      <w:r>
+        <w:t xml:space="preserve"> := </w:t>
+      </w:r>
+      <w:proofErr w:type="spellStart"/>
+      <w:r>
+        <w:t>v.MethodByName</w:t>
+      </w:r>
+      <w:proofErr w:type="spellEnd"/>
+      <w:r>
+        <w:t>("Hello")</w:t>
       </w:r>
     </w:p>
     <w:p>
       <w:r>
         <w:tab/>
-        <w:t>args := []reflect.Value{reflect.ValueOf("jk")}</w:t>
+      </w:r>
+      <w:proofErr w:type="spellStart"/>
+      <w:proofErr w:type="gramStart"/>
+      <w:r>
+        <w:t>args</w:t>
+      </w:r>
+      <w:proofErr w:type="spellEnd"/>
+      <w:proofErr w:type="gramEnd"/>
+      <w:r>
+        <w:t xml:space="preserve"> := []</w:t>
+      </w:r>
+      <w:proofErr w:type="spellStart"/>
+      <w:r>
+        <w:t>reflect.Value</w:t>
+      </w:r>
+      <w:proofErr w:type="spellEnd"/>
+      <w:r>
+        <w:t>{</w:t>
+      </w:r>
+      <w:proofErr w:type="spellStart"/>
+      <w:r>
+        <w:t>reflect.ValueOf</w:t>
+      </w:r>
+      <w:proofErr w:type="spellEnd"/>
+      <w:r>
+        <w:t>("</w:t>
+      </w:r>
+      <w:proofErr w:type="spellStart"/>
+      <w:r>
+        <w:t>jk</w:t>
+      </w:r>
+      <w:proofErr w:type="spellEnd"/>
+      <w:r>
+        <w:t>")}</w:t>
       </w:r>
     </w:p>
     <w:p>
       <w:r>
         <w:tab/>
-        <w:t>mv.Call(args)</w:t>
+      </w:r>
+      <w:proofErr w:type="spellStart"/>
+      <w:proofErr w:type="gramStart"/>
+      <w:r>
+        <w:t>mv.Call</w:t>
+      </w:r>
+      <w:proofErr w:type="spellEnd"/>
+      <w:r>
+        <w:t>(</w:t>
+      </w:r>
+      <w:proofErr w:type="spellStart"/>
+      <w:proofErr w:type="gramEnd"/>
+      <w:r>
+        <w:t>args</w:t>
+      </w:r>
+      <w:proofErr w:type="spellEnd"/>
+      <w:r>
+        <w:t>)</w:t>
       </w:r>
     </w:p>
     <w:p/>
@@ -8444,12 +10982,14 @@
         </w:numPr>
         <w:ind w:firstLineChars="0"/>
       </w:pPr>
+      <w:proofErr w:type="spellStart"/>
       <w:r>
         <w:rPr>
           <w:rFonts w:hint="eastAsia"/>
         </w:rPr>
         <w:t>goroutine</w:t>
       </w:r>
+      <w:proofErr w:type="spellEnd"/>
       <w:r>
         <w:rPr>
           <w:rFonts w:hint="eastAsia"/>
@@ -8466,11 +11006,19 @@
         </w:numPr>
         <w:ind w:firstLineChars="0"/>
       </w:pPr>
-      <w:r>
-        <w:rPr>
-          <w:rFonts w:hint="eastAsia"/>
-        </w:rPr>
-        <w:t xml:space="preserve">goroutine </w:t>
+      <w:proofErr w:type="spellStart"/>
+      <w:r>
+        <w:rPr>
+          <w:rFonts w:hint="eastAsia"/>
+        </w:rPr>
+        <w:t>goroutine</w:t>
+      </w:r>
+      <w:proofErr w:type="spellEnd"/>
+      <w:r>
+        <w:rPr>
+          <w:rFonts w:hint="eastAsia"/>
+        </w:rPr>
+        <w:t xml:space="preserve"> </w:t>
       </w:r>
       <w:r>
         <w:rPr>
@@ -8478,6 +11026,7 @@
         </w:rPr>
         <w:t>:</w:t>
       </w:r>
+      <w:proofErr w:type="spellStart"/>
       <w:r>
         <w:rPr>
           <w:rFonts w:ascii="Kaiti SC Black" w:eastAsia="Times New Roman" w:hAnsi="Kaiti SC Black" w:cs="Kaiti SC Black"/>
@@ -8520,6 +11069,7 @@
         </w:rPr>
         <w:t>销毁的代价很小</w:t>
       </w:r>
+      <w:proofErr w:type="spellEnd"/>
       <w:r>
         <w:rPr>
           <w:rFonts w:ascii="Microsoft Tai Le" w:eastAsia="Times New Roman" w:hAnsi="Microsoft Tai Le" w:cs="Microsoft Tai Le"/>
@@ -8532,12 +11082,14 @@
         </w:rPr>
         <w:t>,</w:t>
       </w:r>
+      <w:proofErr w:type="spellStart"/>
       <w:r>
         <w:rPr>
           <w:rFonts w:ascii="Kaiti SC Black" w:eastAsia="Times New Roman" w:hAnsi="Kaiti SC Black" w:cs="Kaiti SC Black"/>
         </w:rPr>
         <w:t>协程在逻辑上上顺序执行</w:t>
       </w:r>
+      <w:proofErr w:type="spellEnd"/>
     </w:p>
     <w:p>
       <w:pPr>
@@ -8564,7 +11116,21 @@
         <w:rPr>
           <w:rFonts w:hint="eastAsia"/>
         </w:rPr>
-        <w:t>的栈内存占用和由于实现机制而大幅减少的创建和销毁开销，是制造</w:t>
+        <w:t>的</w:t>
+      </w:r>
+      <w:proofErr w:type="gramStart"/>
+      <w:r>
+        <w:rPr>
+          <w:rFonts w:hint="eastAsia"/>
+        </w:rPr>
+        <w:t>栈</w:t>
+      </w:r>
+      <w:proofErr w:type="gramEnd"/>
+      <w:r>
+        <w:rPr>
+          <w:rFonts w:hint="eastAsia"/>
+        </w:rPr>
+        <w:t>内存占用和由于实现机制而大幅减少的创建和销毁开销，是制造</w:t>
       </w:r>
       <w:r>
         <w:rPr>
@@ -8578,11 +11144,19 @@
         </w:rPr>
         <w:t>号称的高并发的根本原因。另外，</w:t>
       </w:r>
-      <w:r>
-        <w:rPr>
-          <w:rFonts w:hint="eastAsia"/>
-        </w:rPr>
-        <w:t xml:space="preserve">goroutine </w:t>
+      <w:proofErr w:type="spellStart"/>
+      <w:r>
+        <w:rPr>
+          <w:rFonts w:hint="eastAsia"/>
+        </w:rPr>
+        <w:t>goroutine</w:t>
+      </w:r>
+      <w:proofErr w:type="spellEnd"/>
+      <w:r>
+        <w:rPr>
+          <w:rFonts w:hint="eastAsia"/>
+        </w:rPr>
+        <w:t xml:space="preserve"> </w:t>
       </w:r>
       <w:r>
         <w:rPr>
@@ -8628,6 +11202,11 @@
       </w:r>
     </w:p>
     <w:p>
+      <w:pPr>
+        <w:rPr>
+          <w:rFonts w:hint="eastAsia"/>
+        </w:rPr>
+      </w:pPr>
       <w:r>
         <w:rPr>
           <w:rFonts w:hint="eastAsia"/>
@@ -8635,15 +11214,44 @@
         <w:t>的能力</w:t>
       </w:r>
     </w:p>
-    <w:p>
-      <w:pPr>
-        <w:pStyle w:val="a3"/>
-        <w:numPr>
-          <w:ilvl w:val="0"/>
-          <w:numId w:val="25"/>
-        </w:numPr>
-        <w:ind w:firstLineChars="0"/>
-      </w:pPr>
+    <w:p/>
+    <w:p>
+      <w:pPr>
+        <w:rPr>
+          <w:rFonts w:hint="eastAsia"/>
+        </w:rPr>
+      </w:pPr>
+    </w:p>
+    <w:p>
+      <w:pPr>
+        <w:pStyle w:val="2"/>
+        <w:rPr>
+          <w:rFonts w:hint="eastAsia"/>
+        </w:rPr>
+      </w:pPr>
+      <w:r>
+        <w:rPr>
+          <w:rFonts w:hint="eastAsia"/>
+        </w:rPr>
+        <w:t>同步</w:t>
+      </w:r>
+      <w:r>
+        <w:t>：</w:t>
+      </w:r>
+    </w:p>
+    <w:p>
+      <w:r>
+        <w:rPr>
+          <w:rFonts w:hint="eastAsia"/>
+        </w:rPr>
+        <w:t>1</w:t>
+      </w:r>
+      <w:r>
+        <w:rPr>
+          <w:rFonts w:hint="eastAsia"/>
+        </w:rPr>
+        <w:t>、</w:t>
+      </w:r>
       <w:r>
         <w:rPr>
           <w:rFonts w:hint="eastAsia"/>
@@ -8678,12 +11286,14 @@
         </w:rPr>
         <w:t>是</w:t>
       </w:r>
+      <w:proofErr w:type="spellStart"/>
       <w:r>
         <w:rPr>
           <w:rFonts w:hint="eastAsia"/>
         </w:rPr>
         <w:t>goroutine</w:t>
       </w:r>
+      <w:proofErr w:type="spellEnd"/>
       <w:r>
         <w:rPr>
           <w:rFonts w:hint="eastAsia"/>
@@ -8777,36 +11387,81 @@
           <w:numId w:val="28"/>
         </w:numPr>
         <w:ind w:firstLineChars="0"/>
-      </w:pPr>
-      <w:r>
-        <w:rPr>
-          <w:rFonts w:hint="eastAsia"/>
-        </w:rPr>
-        <w:t>可以设置缓存大小，有缓存是异步的，</w:t>
-      </w:r>
-      <w:r>
-        <w:rPr>
-          <w:rFonts w:hint="eastAsia"/>
-        </w:rPr>
-        <w:t>可能</w:t>
-      </w:r>
-      <w:r>
-        <w:rPr>
-          <w:rFonts w:hint="eastAsia"/>
-        </w:rPr>
-        <w:t>不会发生阻塞；无缓存是同步的，</w:t>
-      </w:r>
-      <w:r>
-        <w:rPr>
-          <w:rFonts w:hint="eastAsia"/>
-        </w:rPr>
-        <w:t>一定</w:t>
-      </w:r>
-      <w:r>
-        <w:rPr>
-          <w:rFonts w:hint="eastAsia"/>
-        </w:rPr>
-        <w:t>会发生阻塞。</w:t>
+        <w:rPr>
+          <w:rFonts w:ascii="宋体" w:eastAsia="宋体" w:hAnsi="宋体"/>
+        </w:rPr>
+      </w:pPr>
+      <w:r>
+        <w:rPr>
+          <w:rFonts w:ascii="宋体" w:eastAsia="宋体" w:hAnsi="宋体" w:hint="eastAsia"/>
+          <w:color w:val="000000"/>
+          <w:shd w:val="clear" w:color="auto" w:fill="FFFFFF"/>
+        </w:rPr>
+        <w:t>有</w:t>
+      </w:r>
+      <w:r>
+        <w:rPr>
+          <w:rFonts w:ascii="宋体" w:eastAsia="宋体" w:hAnsi="宋体"/>
+          <w:color w:val="000000"/>
+          <w:shd w:val="clear" w:color="auto" w:fill="FFFFFF"/>
+        </w:rPr>
+        <w:t>缓存和无缓存的区别：</w:t>
+      </w:r>
+      <w:r>
+        <w:rPr>
+          <w:rFonts w:ascii="宋体" w:eastAsia="宋体" w:hAnsi="宋体"/>
+          <w:color w:val="000000"/>
+          <w:shd w:val="clear" w:color="auto" w:fill="FFFFFF"/>
+        </w:rPr>
+        <w:t>无缓冲channel在读和写是都会阻塞，而有缓冲channel在向channel中存入数据没有达到channel</w:t>
+      </w:r>
+      <w:r>
+        <w:rPr>
+          <w:rFonts w:ascii="宋体" w:eastAsia="宋体" w:hAnsi="宋体"/>
+          <w:color w:val="000000"/>
+          <w:shd w:val="clear" w:color="auto" w:fill="FFFFFF"/>
+        </w:rPr>
+        <w:t>缓存总数时，可以一直向里面存，直到缓存已满</w:t>
+      </w:r>
+      <w:r>
+        <w:rPr>
+          <w:rFonts w:ascii="宋体" w:eastAsia="宋体" w:hAnsi="宋体" w:hint="eastAsia"/>
+          <w:color w:val="000000"/>
+          <w:shd w:val="clear" w:color="auto" w:fill="FFFFFF"/>
+        </w:rPr>
+        <w:t>，再</w:t>
+      </w:r>
+      <w:r>
+        <w:rPr>
+          <w:rFonts w:ascii="宋体" w:eastAsia="宋体" w:hAnsi="宋体"/>
+          <w:color w:val="000000"/>
+          <w:shd w:val="clear" w:color="auto" w:fill="FFFFFF"/>
+        </w:rPr>
+        <w:t>继续存</w:t>
+      </w:r>
+      <w:r>
+        <w:rPr>
+          <w:rFonts w:ascii="宋体" w:eastAsia="宋体" w:hAnsi="宋体" w:hint="eastAsia"/>
+          <w:color w:val="000000"/>
+          <w:shd w:val="clear" w:color="auto" w:fill="FFFFFF"/>
+        </w:rPr>
+        <w:t>，</w:t>
+      </w:r>
+      <w:r>
+        <w:rPr>
+          <w:rFonts w:ascii="宋体" w:eastAsia="宋体" w:hAnsi="宋体"/>
+          <w:color w:val="000000"/>
+          <w:shd w:val="clear" w:color="auto" w:fill="FFFFFF"/>
+        </w:rPr>
+        <w:t>就会发生阻塞</w:t>
+      </w:r>
+      <w:r>
+        <w:rPr>
+          <w:rFonts w:ascii="宋体" w:eastAsia="宋体" w:hAnsi="宋体" w:hint="eastAsia"/>
+          <w:color w:val="000000"/>
+          <w:shd w:val="clear" w:color="auto" w:fill="FFFFFF"/>
+        </w:rPr>
+        <w:t>。</w:t>
       </w:r>
     </w:p>
     <w:p>
@@ -8842,8 +11497,29 @@
         <w:pStyle w:val="a3"/>
         <w:ind w:left="720" w:firstLine="480"/>
       </w:pPr>
-      <w:r>
-        <w:t>c := make(chan bool)</w:t>
+      <w:proofErr w:type="gramStart"/>
+      <w:r>
+        <w:t>c</w:t>
+      </w:r>
+      <w:proofErr w:type="gramEnd"/>
+      <w:r>
+        <w:t xml:space="preserve"> := make(</w:t>
+      </w:r>
+      <w:proofErr w:type="spellStart"/>
+      <w:r>
+        <w:t>chan</w:t>
+      </w:r>
+      <w:proofErr w:type="spellEnd"/>
+      <w:r>
+        <w:t xml:space="preserve"> </w:t>
+      </w:r>
+      <w:proofErr w:type="spellStart"/>
+      <w:r>
+        <w:t>bool</w:t>
+      </w:r>
+      <w:proofErr w:type="spellEnd"/>
+      <w:r>
+        <w:t>)</w:t>
       </w:r>
     </w:p>
     <w:p>
@@ -8853,7 +11529,22 @@
       </w:pPr>
       <w:r>
         <w:tab/>
-        <w:t>go func() {</w:t>
+      </w:r>
+      <w:proofErr w:type="gramStart"/>
+      <w:r>
+        <w:t>go</w:t>
+      </w:r>
+      <w:proofErr w:type="gramEnd"/>
+      <w:r>
+        <w:t xml:space="preserve"> </w:t>
+      </w:r>
+      <w:proofErr w:type="spellStart"/>
+      <w:r>
+        <w:t>func</w:t>
+      </w:r>
+      <w:proofErr w:type="spellEnd"/>
+      <w:r>
+        <w:t>() {</w:t>
       </w:r>
     </w:p>
     <w:p>
@@ -8866,7 +11557,19 @@
       </w:r>
       <w:r>
         <w:tab/>
-        <w:t>fmt.Println("GO")</w:t>
+      </w:r>
+      <w:proofErr w:type="spellStart"/>
+      <w:proofErr w:type="gramStart"/>
+      <w:r>
+        <w:t>fmt.Println</w:t>
+      </w:r>
+      <w:proofErr w:type="spellEnd"/>
+      <w:r>
+        <w:t>(</w:t>
+      </w:r>
+      <w:proofErr w:type="gramEnd"/>
+      <w:r>
+        <w:t>"GO")</w:t>
       </w:r>
     </w:p>
     <w:p>
@@ -8935,12 +11638,14 @@
         </w:rPr>
         <w:t>函数在这里阻塞，直到可以从</w:t>
       </w:r>
+      <w:proofErr w:type="spellStart"/>
       <w:r>
         <w:rPr>
           <w:rFonts w:hint="eastAsia"/>
         </w:rPr>
         <w:t>chanel</w:t>
       </w:r>
+      <w:proofErr w:type="spellEnd"/>
       <w:r>
         <w:rPr>
           <w:rFonts w:hint="eastAsia"/>
@@ -8950,698 +11655,334 @@
     </w:p>
     <w:p>
       <w:pPr>
-        <w:pStyle w:val="a3"/>
-        <w:numPr>
-          <w:ilvl w:val="0"/>
-          <w:numId w:val="25"/>
-        </w:numPr>
-        <w:ind w:firstLineChars="0"/>
-      </w:pPr>
-      <w:r>
-        <w:rPr>
-          <w:rFonts w:hint="eastAsia"/>
-        </w:rPr>
-        <w:t>Select</w:t>
-      </w:r>
-      <w:r>
-        <w:rPr>
-          <w:rFonts w:hint="eastAsia"/>
-        </w:rPr>
+        <w:rPr>
+          <w:rFonts w:hint="eastAsia"/>
+        </w:rPr>
+      </w:pPr>
+      <w:r>
+        <w:rPr>
+          <w:rFonts w:hint="eastAsia"/>
+        </w:rPr>
+        <w:t>（</w:t>
+      </w:r>
+      <w:r>
+        <w:rPr>
+          <w:rFonts w:hint="eastAsia"/>
+        </w:rPr>
+        <w:t>7</w:t>
+      </w:r>
+      <w:r>
+        <w:rPr>
+          <w:rFonts w:hint="eastAsia"/>
+        </w:rPr>
+        <w:t>）关闭</w:t>
+      </w:r>
+      <w:r>
+        <w:t>channel</w:t>
+      </w:r>
+      <w:r>
         <w:t>：</w:t>
       </w:r>
-    </w:p>
-    <w:p>
-      <w:pPr>
-        <w:pStyle w:val="a3"/>
-        <w:numPr>
-          <w:ilvl w:val="0"/>
-          <w:numId w:val="37"/>
-        </w:numPr>
-        <w:ind w:firstLineChars="0"/>
-      </w:pPr>
-      <w:r>
-        <w:rPr>
-          <w:rFonts w:hint="eastAsia"/>
-        </w:rPr>
-        <w:t>select</w:t>
-      </w:r>
-      <w:r>
-        <w:rPr>
-          <w:rFonts w:hint="eastAsia"/>
-        </w:rPr>
-        <w:t>的功能：监听</w:t>
-      </w:r>
-      <w:r>
-        <w:rPr>
-          <w:rFonts w:hint="eastAsia"/>
-        </w:rPr>
-        <w:t>I/O</w:t>
-      </w:r>
-      <w:r>
-        <w:rPr>
-          <w:rFonts w:hint="eastAsia"/>
-        </w:rPr>
-        <w:t>操作，当</w:t>
-      </w:r>
-      <w:bookmarkStart w:id="1" w:name="_Hlk479263519"/>
-      <w:r>
-        <w:rPr>
-          <w:rFonts w:hint="eastAsia"/>
-        </w:rPr>
-        <w:t>I</w:t>
-      </w:r>
-      <w:r>
-        <w:t>/</w:t>
-      </w:r>
-      <w:r>
-        <w:rPr>
-          <w:rFonts w:hint="eastAsia"/>
-        </w:rPr>
-        <w:t>O</w:t>
-      </w:r>
-      <w:r>
-        <w:rPr>
-          <w:rFonts w:hint="eastAsia"/>
-        </w:rPr>
-        <w:t>操作</w:t>
-      </w:r>
+      <w:r>
+        <w:rPr>
+          <w:rFonts w:hint="eastAsia"/>
+        </w:rPr>
+        <w:t>需要</w:t>
+      </w:r>
+      <w:r>
+        <w:t>在</w:t>
+      </w:r>
+      <w:r>
+        <w:rPr>
+          <w:rFonts w:hint="eastAsia"/>
+        </w:rPr>
+        <w:t>生产</w:t>
+      </w:r>
+      <w:r>
+        <w:t>的线程（</w:t>
+      </w:r>
+      <w:r>
+        <w:rPr>
+          <w:rFonts w:hint="eastAsia"/>
+        </w:rPr>
+        <w:t>向</w:t>
+      </w:r>
+      <w:r>
+        <w:t>channel</w:t>
+      </w:r>
+      <w:r>
+        <w:t>里面</w:t>
+      </w:r>
+      <w:r>
+        <w:rPr>
+          <w:rFonts w:hint="eastAsia"/>
+        </w:rPr>
+        <w:t>存入</w:t>
+      </w:r>
+      <w:r>
+        <w:t>数据</w:t>
+      </w:r>
+      <w:r>
+        <w:rPr>
+          <w:rFonts w:hint="eastAsia"/>
+        </w:rPr>
+        <w:t>的</w:t>
+      </w:r>
+      <w:r>
+        <w:t>线程</w:t>
+      </w:r>
+      <w:r>
+        <w:t>）</w:t>
+      </w:r>
+      <w:r>
+        <w:rPr>
+          <w:rFonts w:hint="eastAsia"/>
+        </w:rPr>
+        <w:t>，</w:t>
+      </w:r>
+      <w:r>
+        <w:rPr>
+          <w:rFonts w:hint="eastAsia"/>
+        </w:rPr>
+        <w:t>调用</w:t>
+      </w:r>
+      <w:r>
+        <w:t>close</w:t>
+      </w:r>
+      <w:r>
+        <w:t>方法，</w:t>
+      </w:r>
+      <w:r>
+        <w:rPr>
+          <w:rFonts w:hint="eastAsia"/>
+        </w:rPr>
+        <w:t>关闭</w:t>
+      </w:r>
+      <w:r>
+        <w:t>以后，可以</w:t>
+      </w:r>
+      <w:r>
+        <w:rPr>
+          <w:rFonts w:hint="eastAsia"/>
+        </w:rPr>
+        <w:t>继续读取</w:t>
+      </w:r>
+      <w:r>
+        <w:t>通道，但是不能往通道里面写入数据。</w:t>
+      </w:r>
+    </w:p>
+    <w:p>
+      <w:r>
+        <w:t>2</w:t>
+      </w:r>
+      <w:r>
+        <w:rPr>
+          <w:rFonts w:hint="eastAsia"/>
+        </w:rPr>
+        <w:t>、</w:t>
+      </w:r>
+      <w:proofErr w:type="spellStart"/>
+      <w:r>
+        <w:rPr>
+          <w:rFonts w:hint="eastAsia"/>
+        </w:rPr>
+        <w:t>sy</w:t>
+      </w:r>
+      <w:r>
+        <w:t>nc.WaitGroup</w:t>
+      </w:r>
+      <w:proofErr w:type="spellEnd"/>
+      <w:r>
+        <w:t>:</w:t>
+      </w:r>
+    </w:p>
+    <w:p>
+      <w:pPr>
+        <w:rPr>
+          <w:rFonts w:hint="eastAsia"/>
+        </w:rPr>
+      </w:pPr>
+      <w:r>
+        <w:rPr>
+          <w:rFonts w:hint="eastAsia"/>
+        </w:rPr>
+        <w:t>（</w:t>
+      </w:r>
+      <w:r>
+        <w:rPr>
+          <w:rFonts w:hint="eastAsia"/>
+        </w:rPr>
+        <w:t>1</w:t>
+      </w:r>
+      <w:r>
+        <w:rPr>
+          <w:rFonts w:hint="eastAsia"/>
+        </w:rPr>
+        <w:t>）</w:t>
+      </w:r>
+      <w:r>
+        <w:rPr>
+          <w:rFonts w:hint="eastAsia"/>
+        </w:rPr>
+        <w:t>可以</w:t>
+      </w:r>
+      <w:r>
+        <w:t>创建</w:t>
+      </w:r>
+      <w:r>
+        <w:rPr>
+          <w:rFonts w:hint="eastAsia"/>
+        </w:rPr>
+        <w:t>任务</w:t>
+      </w:r>
+      <w:proofErr w:type="spellStart"/>
+      <w:r>
+        <w:rPr>
+          <w:rFonts w:hint="eastAsia"/>
+        </w:rPr>
+        <w:t>goroutine</w:t>
+      </w:r>
+      <w:proofErr w:type="spellEnd"/>
+      <w:r>
+        <w:rPr>
+          <w:rFonts w:hint="eastAsia"/>
+        </w:rPr>
+        <w:t>（</w:t>
+      </w:r>
+      <w:proofErr w:type="gramStart"/>
+      <w:r>
+        <w:rPr>
+          <w:rFonts w:hint="eastAsia"/>
+        </w:rPr>
+        <w:t>每</w:t>
+      </w:r>
+      <w:r>
+        <w:t>创建</w:t>
+      </w:r>
+      <w:proofErr w:type="gramEnd"/>
+      <w:r>
+        <w:t>一个</w:t>
+      </w:r>
+      <w:proofErr w:type="spellStart"/>
+      <w:r>
+        <w:t>goroutine</w:t>
+      </w:r>
+      <w:proofErr w:type="spellEnd"/>
+      <w:r>
+        <w:t>，就调用一次</w:t>
+      </w:r>
+      <w:r>
+        <w:t>Add</w:t>
+      </w:r>
+      <w:r>
+        <w:t>方法</w:t>
+      </w:r>
+      <w:r>
+        <w:rPr>
+          <w:rFonts w:hint="eastAsia"/>
+        </w:rPr>
+        <w:t>(</w:t>
+      </w:r>
+      <w:r>
+        <w:t>1</w:t>
+      </w:r>
+      <w:bookmarkStart w:id="1" w:name="_GoBack"/>
       <w:bookmarkEnd w:id="1"/>
       <w:r>
         <w:rPr>
           <w:rFonts w:hint="eastAsia"/>
         </w:rPr>
-        <w:t>发生时，触发相应的动作。</w:t>
-      </w:r>
-    </w:p>
-    <w:p>
-      <w:pPr>
-        <w:pStyle w:val="a3"/>
-        <w:numPr>
-          <w:ilvl w:val="0"/>
-          <w:numId w:val="37"/>
-        </w:numPr>
-        <w:ind w:firstLineChars="0"/>
-      </w:pPr>
-      <w:r>
-        <w:t>select</w:t>
-      </w:r>
-      <w:r>
-        <w:rPr>
-          <w:rFonts w:hint="eastAsia"/>
-        </w:rPr>
-        <w:t>的代码形式和</w:t>
-      </w:r>
-      <w:r>
-        <w:rPr>
-          <w:rFonts w:hint="eastAsia"/>
-        </w:rPr>
-        <w:t>switch</w:t>
-      </w:r>
-      <w:r>
-        <w:rPr>
-          <w:rFonts w:hint="eastAsia"/>
-        </w:rPr>
-        <w:t>非常相似，不过</w:t>
-      </w:r>
-      <w:r>
-        <w:rPr>
-          <w:rFonts w:hint="eastAsia"/>
-        </w:rPr>
-        <w:t>select</w:t>
-      </w:r>
-      <w:r>
-        <w:rPr>
-          <w:rFonts w:hint="eastAsia"/>
-        </w:rPr>
-        <w:t>的</w:t>
-      </w:r>
-      <w:r>
-        <w:rPr>
-          <w:rFonts w:hint="eastAsia"/>
-        </w:rPr>
-        <w:t>case</w:t>
-      </w:r>
-      <w:r>
-        <w:rPr>
-          <w:rFonts w:hint="eastAsia"/>
-        </w:rPr>
-        <w:t>里的操作语句只能是</w:t>
-      </w:r>
-      <w:r>
-        <w:rPr>
-          <w:rFonts w:hint="eastAsia"/>
-        </w:rPr>
-        <w:t>I</w:t>
-      </w:r>
-      <w:r>
-        <w:t>/</w:t>
-      </w:r>
-      <w:r>
-        <w:rPr>
-          <w:rFonts w:hint="eastAsia"/>
-        </w:rPr>
-        <w:t>O</w:t>
-      </w:r>
-      <w:r>
-        <w:rPr>
-          <w:rFonts w:hint="eastAsia"/>
-        </w:rPr>
-        <w:t>操作</w:t>
-      </w:r>
-    </w:p>
-    <w:p>
-      <w:pPr>
-        <w:pStyle w:val="a3"/>
-        <w:numPr>
-          <w:ilvl w:val="0"/>
-          <w:numId w:val="37"/>
-        </w:numPr>
-        <w:ind w:firstLineChars="0"/>
-      </w:pPr>
-      <w:hyperlink r:id="rId9" w:history="1">
-        <w:r>
-          <w:rPr>
-            <w:rStyle w:val="aa"/>
-          </w:rPr>
-          <w:t>http://blog.csdn.net/zhonglinzhang/article/details/45913443</w:t>
-        </w:r>
-      </w:hyperlink>
-    </w:p>
-    <w:p>
-      <w:pPr>
-        <w:pStyle w:val="a3"/>
-        <w:numPr>
-          <w:ilvl w:val="0"/>
-          <w:numId w:val="37"/>
-        </w:numPr>
-        <w:ind w:firstLineChars="0"/>
-      </w:pPr>
-      <w:r>
-        <w:rPr>
-          <w:rFonts w:hint="eastAsia"/>
-        </w:rPr>
-        <w:t>实例</w:t>
-      </w:r>
-      <w:r>
-        <w:rPr>
-          <w:rFonts w:hint="eastAsia"/>
-        </w:rPr>
-        <w:t>1</w:t>
-      </w:r>
-      <w:r>
-        <w:rPr>
-          <w:rFonts w:hint="eastAsia"/>
-        </w:rPr>
-        <w:t>：</w:t>
-      </w:r>
-    </w:p>
-    <w:p>
-      <w:pPr>
-        <w:pStyle w:val="a3"/>
-        <w:widowControl/>
-        <w:shd w:val="clear" w:color="auto" w:fill="1E1E1E"/>
-        <w:spacing w:line="300" w:lineRule="atLeast"/>
-        <w:ind w:left="720" w:firstLineChars="0" w:firstLine="0"/>
-        <w:jc w:val="left"/>
-        <w:rPr>
-          <w:rFonts w:ascii="Consolas" w:eastAsia="宋体" w:hAnsi="Consolas" w:cs="宋体"/>
-          <w:color w:val="D4D4D4"/>
-          <w:kern w:val="0"/>
-          <w:sz w:val="23"/>
-          <w:szCs w:val="23"/>
-        </w:rPr>
-      </w:pPr>
-      <w:r>
-        <w:rPr>
-          <w:rFonts w:ascii="Consolas" w:eastAsia="宋体" w:hAnsi="Consolas" w:cs="宋体"/>
-          <w:color w:val="C586C0"/>
-          <w:kern w:val="0"/>
-          <w:sz w:val="23"/>
-          <w:szCs w:val="23"/>
-        </w:rPr>
-        <w:t>for</w:t>
-      </w:r>
-      <w:r>
-        <w:rPr>
-          <w:rFonts w:ascii="Consolas" w:eastAsia="宋体" w:hAnsi="Consolas" w:cs="宋体"/>
-          <w:color w:val="D4D4D4"/>
-          <w:kern w:val="0"/>
-          <w:sz w:val="23"/>
-          <w:szCs w:val="23"/>
-        </w:rPr>
-        <w:t xml:space="preserve"> {</w:t>
-      </w:r>
-    </w:p>
-    <w:p>
-      <w:pPr>
-        <w:pStyle w:val="a3"/>
-        <w:widowControl/>
-        <w:shd w:val="clear" w:color="auto" w:fill="1E1E1E"/>
-        <w:spacing w:line="300" w:lineRule="atLeast"/>
-        <w:ind w:left="720" w:firstLineChars="0" w:firstLine="0"/>
-        <w:jc w:val="left"/>
-        <w:rPr>
-          <w:rFonts w:ascii="Consolas" w:eastAsia="宋体" w:hAnsi="Consolas" w:cs="宋体"/>
-          <w:color w:val="D4D4D4"/>
-          <w:kern w:val="0"/>
-          <w:sz w:val="23"/>
-          <w:szCs w:val="23"/>
-        </w:rPr>
-      </w:pPr>
-      <w:r>
-        <w:rPr>
-          <w:rFonts w:ascii="Consolas" w:eastAsia="宋体" w:hAnsi="Consolas" w:cs="宋体"/>
-          <w:color w:val="D4D4D4"/>
-          <w:kern w:val="0"/>
-          <w:sz w:val="23"/>
-          <w:szCs w:val="23"/>
-        </w:rPr>
-        <w:t>            </w:t>
-      </w:r>
-      <w:r>
-        <w:rPr>
-          <w:rFonts w:ascii="Consolas" w:eastAsia="宋体" w:hAnsi="Consolas" w:cs="宋体"/>
-          <w:color w:val="C586C0"/>
-          <w:kern w:val="0"/>
-          <w:sz w:val="23"/>
-          <w:szCs w:val="23"/>
-        </w:rPr>
-        <w:t>select</w:t>
-      </w:r>
-      <w:r>
-        <w:rPr>
-          <w:rFonts w:ascii="Consolas" w:eastAsia="宋体" w:hAnsi="Consolas" w:cs="宋体"/>
-          <w:color w:val="D4D4D4"/>
-          <w:kern w:val="0"/>
-          <w:sz w:val="23"/>
-          <w:szCs w:val="23"/>
-        </w:rPr>
-        <w:t xml:space="preserve"> {</w:t>
-      </w:r>
-    </w:p>
-    <w:p>
-      <w:pPr>
-        <w:pStyle w:val="a3"/>
-        <w:widowControl/>
-        <w:shd w:val="clear" w:color="auto" w:fill="1E1E1E"/>
-        <w:spacing w:line="300" w:lineRule="atLeast"/>
-        <w:ind w:left="720" w:firstLineChars="0" w:firstLine="0"/>
-        <w:jc w:val="left"/>
-        <w:rPr>
-          <w:rFonts w:ascii="Consolas" w:eastAsia="宋体" w:hAnsi="Consolas" w:cs="宋体"/>
-          <w:color w:val="D4D4D4"/>
-          <w:kern w:val="0"/>
-          <w:sz w:val="23"/>
-          <w:szCs w:val="23"/>
-        </w:rPr>
-      </w:pPr>
-      <w:r>
-        <w:rPr>
-          <w:rFonts w:ascii="Consolas" w:eastAsia="宋体" w:hAnsi="Consolas" w:cs="宋体"/>
-          <w:color w:val="D4D4D4"/>
-          <w:kern w:val="0"/>
-          <w:sz w:val="23"/>
-          <w:szCs w:val="23"/>
-        </w:rPr>
-        <w:t>            </w:t>
-      </w:r>
-      <w:r>
-        <w:rPr>
-          <w:rFonts w:ascii="Consolas" w:eastAsia="宋体" w:hAnsi="Consolas" w:cs="宋体"/>
-          <w:color w:val="C586C0"/>
-          <w:kern w:val="0"/>
-          <w:sz w:val="23"/>
-          <w:szCs w:val="23"/>
-        </w:rPr>
-        <w:t>case</w:t>
-      </w:r>
-      <w:r>
-        <w:rPr>
-          <w:rFonts w:ascii="Consolas" w:eastAsia="宋体" w:hAnsi="Consolas" w:cs="宋体"/>
-          <w:color w:val="D4D4D4"/>
-          <w:kern w:val="0"/>
-          <w:sz w:val="23"/>
-          <w:szCs w:val="23"/>
-        </w:rPr>
-        <w:t xml:space="preserve"> &lt;-time.</w:t>
-      </w:r>
-      <w:r>
-        <w:rPr>
-          <w:rFonts w:ascii="Consolas" w:eastAsia="宋体" w:hAnsi="Consolas" w:cs="宋体"/>
-          <w:color w:val="DCDCAA"/>
-          <w:kern w:val="0"/>
-          <w:sz w:val="23"/>
-          <w:szCs w:val="23"/>
-        </w:rPr>
-        <w:t>After</w:t>
-      </w:r>
-      <w:r>
-        <w:rPr>
-          <w:rFonts w:ascii="Consolas" w:eastAsia="宋体" w:hAnsi="Consolas" w:cs="宋体"/>
-          <w:color w:val="D4D4D4"/>
-          <w:kern w:val="0"/>
-          <w:sz w:val="23"/>
-          <w:szCs w:val="23"/>
-        </w:rPr>
-        <w:t>(</w:t>
-      </w:r>
-      <w:r>
-        <w:rPr>
-          <w:rFonts w:ascii="Consolas" w:eastAsia="宋体" w:hAnsi="Consolas" w:cs="宋体"/>
-          <w:color w:val="B5CEA8"/>
-          <w:kern w:val="0"/>
-          <w:sz w:val="23"/>
-          <w:szCs w:val="23"/>
-        </w:rPr>
-        <w:t>1</w:t>
-      </w:r>
-      <w:r>
-        <w:rPr>
-          <w:rFonts w:ascii="Consolas" w:eastAsia="宋体" w:hAnsi="Consolas" w:cs="宋体"/>
-          <w:color w:val="D4D4D4"/>
-          <w:kern w:val="0"/>
-          <w:sz w:val="23"/>
-          <w:szCs w:val="23"/>
-        </w:rPr>
-        <w:t xml:space="preserve"> * time.Hour):</w:t>
-      </w:r>
-    </w:p>
-    <w:p>
-      <w:pPr>
-        <w:pStyle w:val="a3"/>
-        <w:widowControl/>
-        <w:shd w:val="clear" w:color="auto" w:fill="1E1E1E"/>
-        <w:spacing w:line="300" w:lineRule="atLeast"/>
-        <w:ind w:left="720" w:firstLineChars="0" w:firstLine="0"/>
-        <w:jc w:val="left"/>
-        <w:rPr>
-          <w:rFonts w:ascii="Consolas" w:eastAsia="宋体" w:hAnsi="Consolas" w:cs="宋体"/>
-          <w:color w:val="D4D4D4"/>
-          <w:kern w:val="0"/>
-          <w:sz w:val="23"/>
-          <w:szCs w:val="23"/>
-        </w:rPr>
-      </w:pPr>
-      <w:r>
-        <w:rPr>
-          <w:rFonts w:ascii="Consolas" w:eastAsia="宋体" w:hAnsi="Consolas" w:cs="宋体"/>
-          <w:color w:val="D4D4D4"/>
-          <w:kern w:val="0"/>
-          <w:sz w:val="23"/>
-          <w:szCs w:val="23"/>
-        </w:rPr>
-        <w:t>                this.</w:t>
-      </w:r>
-      <w:r>
-        <w:rPr>
-          <w:rFonts w:ascii="Consolas" w:eastAsia="宋体" w:hAnsi="Consolas" w:cs="宋体"/>
-          <w:color w:val="DCDCAA"/>
-          <w:kern w:val="0"/>
-          <w:sz w:val="23"/>
-          <w:szCs w:val="23"/>
-        </w:rPr>
-        <w:t>_load</w:t>
-      </w:r>
-      <w:r>
-        <w:rPr>
-          <w:rFonts w:ascii="Consolas" w:eastAsia="宋体" w:hAnsi="Consolas" w:cs="宋体"/>
-          <w:color w:val="D4D4D4"/>
-          <w:kern w:val="0"/>
-          <w:sz w:val="23"/>
-          <w:szCs w:val="23"/>
-        </w:rPr>
-        <w:t>()</w:t>
-      </w:r>
-    </w:p>
-    <w:p>
-      <w:pPr>
-        <w:pStyle w:val="a3"/>
-        <w:widowControl/>
-        <w:shd w:val="clear" w:color="auto" w:fill="1E1E1E"/>
-        <w:spacing w:line="300" w:lineRule="atLeast"/>
-        <w:ind w:left="720" w:firstLineChars="0" w:firstLine="0"/>
-        <w:jc w:val="left"/>
-        <w:rPr>
-          <w:rFonts w:ascii="Consolas" w:eastAsia="宋体" w:hAnsi="Consolas" w:cs="宋体"/>
-          <w:color w:val="D4D4D4"/>
-          <w:kern w:val="0"/>
-          <w:sz w:val="23"/>
-          <w:szCs w:val="23"/>
-        </w:rPr>
-      </w:pPr>
-      <w:r>
-        <w:rPr>
-          <w:rFonts w:ascii="Consolas" w:eastAsia="宋体" w:hAnsi="Consolas" w:cs="宋体"/>
-          <w:color w:val="D4D4D4"/>
-          <w:kern w:val="0"/>
-          <w:sz w:val="23"/>
-          <w:szCs w:val="23"/>
-        </w:rPr>
-        <w:t>            }</w:t>
-      </w:r>
-    </w:p>
-    <w:p>
-      <w:pPr>
-        <w:pStyle w:val="a3"/>
-        <w:widowControl/>
-        <w:shd w:val="clear" w:color="auto" w:fill="1E1E1E"/>
-        <w:spacing w:line="300" w:lineRule="atLeast"/>
-        <w:ind w:left="720" w:firstLineChars="0" w:firstLine="0"/>
-        <w:jc w:val="left"/>
-        <w:rPr>
-          <w:rFonts w:ascii="Consolas" w:eastAsia="宋体" w:hAnsi="Consolas" w:cs="宋体"/>
-          <w:color w:val="D4D4D4"/>
-          <w:kern w:val="0"/>
-          <w:sz w:val="23"/>
-          <w:szCs w:val="23"/>
-        </w:rPr>
-      </w:pPr>
-      <w:r>
-        <w:rPr>
-          <w:rFonts w:ascii="Consolas" w:eastAsia="宋体" w:hAnsi="Consolas" w:cs="宋体"/>
-          <w:color w:val="D4D4D4"/>
-          <w:kern w:val="0"/>
-          <w:sz w:val="23"/>
-          <w:szCs w:val="23"/>
-        </w:rPr>
-        <w:t>        }</w:t>
-      </w:r>
-    </w:p>
-    <w:p>
-      <w:pPr>
-        <w:pStyle w:val="a3"/>
-        <w:numPr>
-          <w:ilvl w:val="0"/>
-          <w:numId w:val="38"/>
-        </w:numPr>
-        <w:ind w:firstLineChars="0"/>
-        <w:rPr>
-          <w:rFonts w:ascii="Helvetica" w:hAnsi="Helvetica" w:cs="Helvetica"/>
-          <w:color w:val="333333"/>
-          <w:sz w:val="23"/>
-          <w:szCs w:val="23"/>
-          <w:shd w:val="clear" w:color="auto" w:fill="FFFFFF"/>
-        </w:rPr>
-      </w:pPr>
-      <w:r>
-        <w:rPr>
-          <w:rFonts w:ascii="Helvetica" w:hAnsi="Helvetica" w:cs="Helvetica"/>
-          <w:color w:val="333333"/>
-          <w:sz w:val="23"/>
-          <w:szCs w:val="23"/>
-          <w:shd w:val="clear" w:color="auto" w:fill="FFFFFF"/>
-        </w:rPr>
-        <w:t>表示多少时间之后，但是在取出</w:t>
-      </w:r>
-      <w:r>
-        <w:rPr>
-          <w:rFonts w:ascii="Helvetica" w:hAnsi="Helvetica" w:cs="Helvetica"/>
-          <w:color w:val="333333"/>
-          <w:sz w:val="23"/>
-          <w:szCs w:val="23"/>
-          <w:shd w:val="clear" w:color="auto" w:fill="FFFFFF"/>
-        </w:rPr>
-        <w:t>channel</w:t>
-      </w:r>
-      <w:r>
-        <w:rPr>
-          <w:rFonts w:ascii="Helvetica" w:hAnsi="Helvetica" w:cs="Helvetica"/>
-          <w:color w:val="333333"/>
-          <w:sz w:val="23"/>
-          <w:szCs w:val="23"/>
-          <w:shd w:val="clear" w:color="auto" w:fill="FFFFFF"/>
-        </w:rPr>
-        <w:t>内容之前不阻塞，后续程序可以继续执行</w:t>
-      </w:r>
-      <w:r>
-        <w:rPr>
-          <w:rFonts w:ascii="Helvetica" w:hAnsi="Helvetica" w:cs="Helvetica" w:hint="eastAsia"/>
-          <w:color w:val="333333"/>
-          <w:sz w:val="23"/>
-          <w:szCs w:val="23"/>
-          <w:shd w:val="clear" w:color="auto" w:fill="FFFFFF"/>
-        </w:rPr>
-        <w:t>。参见：</w:t>
-      </w:r>
-      <w:hyperlink r:id="rId10" w:history="1">
-        <w:r>
-          <w:rPr>
-            <w:rStyle w:val="aa"/>
-            <w:rFonts w:ascii="Helvetica" w:hAnsi="Helvetica" w:cs="Helvetica"/>
-            <w:sz w:val="23"/>
-            <w:szCs w:val="23"/>
-            <w:shd w:val="clear" w:color="auto" w:fill="FFFFFF"/>
-          </w:rPr>
-          <w:t>http://studygolang.com/articles/4331</w:t>
-        </w:r>
-      </w:hyperlink>
-    </w:p>
-    <w:p>
-      <w:pPr>
-        <w:pStyle w:val="a3"/>
-        <w:numPr>
-          <w:ilvl w:val="0"/>
-          <w:numId w:val="38"/>
-        </w:numPr>
-        <w:ind w:firstLineChars="0"/>
-      </w:pPr>
-      <w:r>
-        <w:rPr>
-          <w:rFonts w:ascii="Helvetica" w:hAnsi="Helvetica" w:cs="Helvetica" w:hint="eastAsia"/>
-          <w:color w:val="333333"/>
-          <w:sz w:val="23"/>
-          <w:szCs w:val="23"/>
-          <w:shd w:val="clear" w:color="auto" w:fill="FFFFFF"/>
-        </w:rPr>
-        <w:t>由于</w:t>
-      </w:r>
-      <w:r>
-        <w:rPr>
-          <w:rFonts w:ascii="Helvetica" w:hAnsi="Helvetica" w:cs="Helvetica" w:hint="eastAsia"/>
-          <w:color w:val="333333"/>
-          <w:sz w:val="23"/>
-          <w:szCs w:val="23"/>
-          <w:shd w:val="clear" w:color="auto" w:fill="FFFFFF"/>
-        </w:rPr>
-        <w:t>select</w:t>
-      </w:r>
-      <w:r>
-        <w:rPr>
-          <w:rFonts w:ascii="Helvetica" w:hAnsi="Helvetica" w:cs="Helvetica" w:hint="eastAsia"/>
-          <w:color w:val="333333"/>
-          <w:sz w:val="23"/>
-          <w:szCs w:val="23"/>
-          <w:shd w:val="clear" w:color="auto" w:fill="FFFFFF"/>
-        </w:rPr>
-        <w:t>等待</w:t>
-      </w:r>
-      <w:r>
-        <w:rPr>
-          <w:rFonts w:ascii="Helvetica" w:hAnsi="Helvetica" w:cs="Helvetica" w:hint="eastAsia"/>
-          <w:color w:val="333333"/>
-          <w:sz w:val="23"/>
-          <w:szCs w:val="23"/>
-          <w:shd w:val="clear" w:color="auto" w:fill="FFFFFF"/>
-        </w:rPr>
-        <w:t>time.After</w:t>
-      </w:r>
-      <w:r>
-        <w:rPr>
-          <w:rFonts w:ascii="Helvetica" w:hAnsi="Helvetica" w:cs="Helvetica" w:hint="eastAsia"/>
-          <w:color w:val="333333"/>
-          <w:sz w:val="23"/>
-          <w:szCs w:val="23"/>
-          <w:shd w:val="clear" w:color="auto" w:fill="FFFFFF"/>
-        </w:rPr>
-        <w:t>的</w:t>
-      </w:r>
-      <w:r>
-        <w:rPr>
-          <w:rFonts w:ascii="Helvetica" w:hAnsi="Helvetica" w:cs="Helvetica" w:hint="eastAsia"/>
-          <w:color w:val="333333"/>
-          <w:sz w:val="23"/>
-          <w:szCs w:val="23"/>
-          <w:shd w:val="clear" w:color="auto" w:fill="FFFFFF"/>
-        </w:rPr>
-        <w:t>I</w:t>
-      </w:r>
-      <w:r>
-        <w:rPr>
-          <w:rFonts w:ascii="Helvetica" w:hAnsi="Helvetica" w:cs="Helvetica"/>
-          <w:color w:val="333333"/>
-          <w:sz w:val="23"/>
-          <w:szCs w:val="23"/>
-          <w:shd w:val="clear" w:color="auto" w:fill="FFFFFF"/>
-        </w:rPr>
-        <w:t>/O</w:t>
-      </w:r>
-      <w:r>
-        <w:rPr>
-          <w:rFonts w:ascii="Helvetica" w:hAnsi="Helvetica" w:cs="Helvetica" w:hint="eastAsia"/>
-          <w:color w:val="333333"/>
-          <w:sz w:val="23"/>
-          <w:szCs w:val="23"/>
-          <w:shd w:val="clear" w:color="auto" w:fill="FFFFFF"/>
-        </w:rPr>
-        <w:t>操作，因此相当于阻塞了。因此达到</w:t>
-      </w:r>
-      <w:r>
-        <w:rPr>
-          <w:rFonts w:ascii="Helvetica" w:hAnsi="Helvetica" w:cs="Helvetica" w:hint="eastAsia"/>
-          <w:color w:val="333333"/>
-          <w:sz w:val="23"/>
-          <w:szCs w:val="23"/>
-          <w:shd w:val="clear" w:color="auto" w:fill="FFFFFF"/>
-        </w:rPr>
-        <w:t>1</w:t>
-      </w:r>
-      <w:r>
-        <w:rPr>
-          <w:rFonts w:ascii="Helvetica" w:hAnsi="Helvetica" w:cs="Helvetica" w:hint="eastAsia"/>
-          <w:color w:val="333333"/>
-          <w:sz w:val="23"/>
-          <w:szCs w:val="23"/>
-          <w:shd w:val="clear" w:color="auto" w:fill="FFFFFF"/>
-        </w:rPr>
-        <w:t>小时以后执行</w:t>
-      </w:r>
-      <w:r>
-        <w:rPr>
-          <w:rFonts w:ascii="Helvetica" w:hAnsi="Helvetica" w:cs="Helvetica" w:hint="eastAsia"/>
-          <w:color w:val="333333"/>
-          <w:sz w:val="23"/>
-          <w:szCs w:val="23"/>
-          <w:shd w:val="clear" w:color="auto" w:fill="FFFFFF"/>
-        </w:rPr>
-        <w:t>this._</w:t>
-      </w:r>
-      <w:r>
-        <w:rPr>
-          <w:rFonts w:ascii="Helvetica" w:hAnsi="Helvetica" w:cs="Helvetica"/>
-          <w:color w:val="333333"/>
-          <w:sz w:val="23"/>
-          <w:szCs w:val="23"/>
-          <w:shd w:val="clear" w:color="auto" w:fill="FFFFFF"/>
-        </w:rPr>
-        <w:t>load()</w:t>
-      </w:r>
-      <w:r>
-        <w:rPr>
-          <w:rFonts w:ascii="Helvetica" w:hAnsi="Helvetica" w:cs="Helvetica" w:hint="eastAsia"/>
-          <w:color w:val="333333"/>
-          <w:sz w:val="23"/>
-          <w:szCs w:val="23"/>
-          <w:shd w:val="clear" w:color="auto" w:fill="FFFFFF"/>
-        </w:rPr>
-        <w:t>语句的效果。</w:t>
+        <w:t>)</w:t>
+      </w:r>
+      <w:r>
+        <w:rPr>
+          <w:rFonts w:hint="eastAsia"/>
+        </w:rPr>
+        <w:t>）</w:t>
+      </w:r>
+      <w:r>
+        <w:t>，</w:t>
+      </w:r>
+      <w:r>
+        <w:lastRenderedPageBreak/>
+        <w:t>利用</w:t>
+      </w:r>
+      <w:r>
+        <w:t>Wait</w:t>
+      </w:r>
+      <w:r>
+        <w:t>方法阻塞当前线程，直到所有</w:t>
+      </w:r>
+      <w:proofErr w:type="spellStart"/>
+      <w:r>
+        <w:t>goroutine</w:t>
+      </w:r>
+      <w:proofErr w:type="spellEnd"/>
+      <w:r>
+        <w:t>都执行完毕了</w:t>
+      </w:r>
+      <w:r>
+        <w:rPr>
+          <w:rFonts w:hint="eastAsia"/>
+        </w:rPr>
+        <w:t>（每一个</w:t>
+      </w:r>
+      <w:proofErr w:type="spellStart"/>
+      <w:r>
+        <w:t>goroutine</w:t>
+      </w:r>
+      <w:proofErr w:type="spellEnd"/>
+      <w:r>
+        <w:t>调用</w:t>
+      </w:r>
+      <w:r>
+        <w:t>D</w:t>
+      </w:r>
+      <w:r>
+        <w:t>one</w:t>
+      </w:r>
+      <w:r>
+        <w:t>方法</w:t>
+      </w:r>
+      <w:r>
+        <w:rPr>
+          <w:rFonts w:hint="eastAsia"/>
+        </w:rPr>
+        <w:t>）</w:t>
+      </w:r>
+      <w:r>
+        <w:t>，才</w:t>
+      </w:r>
+      <w:r>
+        <w:rPr>
+          <w:rFonts w:hint="eastAsia"/>
+        </w:rPr>
+        <w:t>接触</w:t>
+      </w:r>
+      <w:r>
+        <w:t>阻塞。</w:t>
       </w:r>
     </w:p>
     <w:p/>
-    <w:p/>
+    <w:p>
+      <w:pPr>
+        <w:rPr>
+          <w:rFonts w:hint="eastAsia"/>
+        </w:rPr>
+      </w:pPr>
+    </w:p>
+    <w:p>
+      <w:pPr>
+        <w:rPr>
+          <w:rFonts w:hint="eastAsia"/>
+        </w:rPr>
+      </w:pPr>
+    </w:p>
     <w:p>
       <w:pPr>
         <w:pStyle w:val="2"/>
       </w:pPr>
+      <w:proofErr w:type="spellStart"/>
       <w:r>
         <w:rPr>
           <w:rFonts w:hint="eastAsia"/>
@@ -9652,7 +11993,14 @@
         <w:rPr>
           <w:rFonts w:hint="eastAsia"/>
         </w:rPr>
-        <w:t>tine:</w:t>
+        <w:t>tine</w:t>
+      </w:r>
+      <w:proofErr w:type="spellEnd"/>
+      <w:r>
+        <w:rPr>
+          <w:rFonts w:hint="eastAsia"/>
+        </w:rPr>
+        <w:t>:</w:t>
       </w:r>
     </w:p>
     <w:p>
@@ -9664,12 +12012,14 @@
         </w:numPr>
         <w:ind w:firstLineChars="0"/>
       </w:pPr>
+      <w:proofErr w:type="spellStart"/>
       <w:r>
         <w:rPr>
           <w:rFonts w:hint="eastAsia"/>
         </w:rPr>
         <w:t>Goroutine</w:t>
       </w:r>
+      <w:proofErr w:type="spellEnd"/>
       <w:r>
         <w:rPr>
           <w:rFonts w:hint="eastAsia"/>
@@ -9709,7 +12059,7 @@
                     <pic:cNvPicPr/>
                   </pic:nvPicPr>
                   <pic:blipFill>
-                    <a:blip r:embed="rId11">
+                    <a:blip r:embed="rId10">
                       <a:extLst>
                         <a:ext uri="{28A0092B-C50C-407E-A947-70E740481C1C}">
                           <a14:useLocalDpi xmlns:a14="http://schemas.microsoft.com/office/drawing/2010/main" val="0"/>
@@ -9789,12 +12139,14 @@
         </w:rPr>
         <w:t>：</w:t>
       </w:r>
+      <w:proofErr w:type="gramStart"/>
       <w:r>
         <w:rPr>
           <w:rFonts w:hint="eastAsia"/>
         </w:rPr>
         <w:t>调度器</w:t>
       </w:r>
+      <w:proofErr w:type="gramEnd"/>
       <w:r>
         <w:rPr>
           <w:rFonts w:hint="eastAsia"/>
@@ -9807,12 +12159,14 @@
         </w:rPr>
         <w:t>：</w:t>
       </w:r>
+      <w:proofErr w:type="spellStart"/>
       <w:r>
         <w:rPr>
           <w:rFonts w:hint="eastAsia"/>
         </w:rPr>
         <w:t>Goroutine</w:t>
       </w:r>
+      <w:proofErr w:type="spellEnd"/>
     </w:p>
     <w:p>
       <w:pPr>
@@ -9921,12 +12275,14 @@
         </w:rPr>
         <w:t>在</w:t>
       </w:r>
+      <w:proofErr w:type="spellStart"/>
       <w:r>
         <w:rPr>
           <w:rFonts w:hint="eastAsia"/>
         </w:rPr>
         <w:t>runqueue</w:t>
       </w:r>
+      <w:proofErr w:type="spellEnd"/>
       <w:r>
         <w:rPr>
           <w:rFonts w:hint="eastAsia"/>
@@ -10251,12 +12607,14 @@
         </w:rPr>
         <w:t>（全局的</w:t>
       </w:r>
+      <w:proofErr w:type="spellStart"/>
       <w:r>
         <w:rPr>
           <w:rFonts w:hint="eastAsia"/>
         </w:rPr>
         <w:t>goroutine</w:t>
       </w:r>
+      <w:proofErr w:type="spellEnd"/>
       <w:r>
         <w:rPr>
           <w:rFonts w:hint="eastAsia"/>
@@ -10353,12 +12711,14 @@
         </w:rPr>
         <w:t>维护的</w:t>
       </w:r>
+      <w:proofErr w:type="spellStart"/>
       <w:r>
         <w:rPr>
           <w:rFonts w:hint="eastAsia"/>
         </w:rPr>
         <w:t>runqueue</w:t>
       </w:r>
+      <w:proofErr w:type="spellEnd"/>
       <w:r>
         <w:rPr>
           <w:rFonts w:hint="eastAsia"/>
@@ -10543,6 +12903,7 @@
         </w:rPr>
         <w:t>）</w:t>
       </w:r>
+      <w:proofErr w:type="spellStart"/>
       <w:r>
         <w:rPr>
           <w:rFonts w:ascii="Consolas" w:eastAsia="Consolas" w:hAnsi="Consolas" w:cs="Consolas"/>
@@ -10554,6 +12915,7 @@
         </w:rPr>
         <w:t>rows.Scan</w:t>
       </w:r>
+      <w:proofErr w:type="spellEnd"/>
     </w:p>
     <w:p>
       <w:pPr>
@@ -10600,6 +12962,7 @@
           <w:szCs w:val="21"/>
         </w:rPr>
       </w:pPr>
+      <w:proofErr w:type="gramStart"/>
       <w:r>
         <w:rPr>
           <w:rFonts w:ascii="Consolas" w:eastAsia="Consolas" w:hAnsi="Consolas" w:cs="Consolas"/>
@@ -10611,6 +12974,7 @@
         </w:rPr>
         <w:t>res</w:t>
       </w:r>
+      <w:proofErr w:type="gramEnd"/>
       <w:r>
         <w:rPr>
           <w:rFonts w:ascii="Consolas" w:eastAsia="Consolas" w:hAnsi="Consolas" w:cs="Consolas"/>
@@ -10683,7 +13047,20 @@
           <w:shd w:val="clear" w:color="auto" w:fill="1E1E1E"/>
           <w:lang w:bidi="ar"/>
         </w:rPr>
-        <w:t>    beego.</w:t>
+        <w:t>    </w:t>
+      </w:r>
+      <w:proofErr w:type="spellStart"/>
+      <w:proofErr w:type="gramStart"/>
+      <w:r>
+        <w:rPr>
+          <w:rFonts w:ascii="Consolas" w:eastAsia="Consolas" w:hAnsi="Consolas" w:cs="Consolas"/>
+          <w:color w:val="D4D4D4"/>
+          <w:kern w:val="0"/>
+          <w:szCs w:val="21"/>
+          <w:shd w:val="clear" w:color="auto" w:fill="1E1E1E"/>
+          <w:lang w:bidi="ar"/>
+        </w:rPr>
+        <w:t>beego.</w:t>
       </w:r>
       <w:r>
         <w:rPr>
@@ -10696,6 +13073,7 @@
         </w:rPr>
         <w:t>Info</w:t>
       </w:r>
+      <w:proofErr w:type="spellEnd"/>
       <w:r>
         <w:rPr>
           <w:rFonts w:ascii="Consolas" w:eastAsia="Consolas" w:hAnsi="Consolas" w:cs="Consolas"/>
@@ -10705,7 +13083,20 @@
           <w:shd w:val="clear" w:color="auto" w:fill="1E1E1E"/>
           <w:lang w:bidi="ar"/>
         </w:rPr>
-        <w:t>(res.</w:t>
+        <w:t>(</w:t>
+      </w:r>
+      <w:proofErr w:type="spellStart"/>
+      <w:proofErr w:type="gramEnd"/>
+      <w:r>
+        <w:rPr>
+          <w:rFonts w:ascii="Consolas" w:eastAsia="Consolas" w:hAnsi="Consolas" w:cs="Consolas"/>
+          <w:color w:val="D4D4D4"/>
+          <w:kern w:val="0"/>
+          <w:szCs w:val="21"/>
+          <w:shd w:val="clear" w:color="auto" w:fill="1E1E1E"/>
+          <w:lang w:bidi="ar"/>
+        </w:rPr>
+        <w:t>res.</w:t>
       </w:r>
       <w:r>
         <w:rPr>
@@ -10718,6 +13109,7 @@
         </w:rPr>
         <w:t>LastInsertId</w:t>
       </w:r>
+      <w:proofErr w:type="spellEnd"/>
       <w:r>
         <w:rPr>
           <w:rFonts w:ascii="Consolas" w:eastAsia="Consolas" w:hAnsi="Consolas" w:cs="Consolas"/>
@@ -10760,6 +13152,7 @@
         </w:rPr>
         <w:t>为自动增长的，就可以通过</w:t>
       </w:r>
+      <w:proofErr w:type="spellStart"/>
       <w:r>
         <w:rPr>
           <w:rFonts w:ascii="Consolas" w:eastAsia="Consolas" w:hAnsi="Consolas" w:cs="Consolas"/>
@@ -10771,6 +13164,7 @@
         </w:rPr>
         <w:t>lastId</w:t>
       </w:r>
+      <w:proofErr w:type="spellEnd"/>
       <w:r>
         <w:rPr>
           <w:rFonts w:ascii="Consolas" w:eastAsia="Consolas" w:hAnsi="Consolas" w:cs="Consolas"/>
@@ -10802,7 +13196,20 @@
           <w:shd w:val="clear" w:color="auto" w:fill="1E1E1E"/>
           <w:lang w:bidi="ar"/>
         </w:rPr>
-        <w:t> := res.</w:t>
+        <w:t> := </w:t>
+      </w:r>
+      <w:proofErr w:type="spellStart"/>
+      <w:proofErr w:type="gramStart"/>
+      <w:r>
+        <w:rPr>
+          <w:rFonts w:ascii="Consolas" w:eastAsia="Consolas" w:hAnsi="Consolas" w:cs="Consolas"/>
+          <w:color w:val="D4D4D4"/>
+          <w:kern w:val="0"/>
+          <w:szCs w:val="21"/>
+          <w:shd w:val="clear" w:color="auto" w:fill="1E1E1E"/>
+          <w:lang w:bidi="ar"/>
+        </w:rPr>
+        <w:t>res.</w:t>
       </w:r>
       <w:r>
         <w:rPr>
@@ -10815,6 +13222,7 @@
         </w:rPr>
         <w:t>LastInsertId</w:t>
       </w:r>
+      <w:proofErr w:type="spellEnd"/>
       <w:r>
         <w:rPr>
           <w:rFonts w:ascii="Consolas" w:eastAsia="Consolas" w:hAnsi="Consolas" w:cs="Consolas"/>
@@ -10826,6 +13234,7 @@
         </w:rPr>
         <w:t>()</w:t>
       </w:r>
+      <w:proofErr w:type="gramEnd"/>
     </w:p>
     <w:p>
       <w:pPr>
@@ -10857,12 +13266,14 @@
           <w:numId w:val="34"/>
         </w:numPr>
       </w:pPr>
+      <w:proofErr w:type="spellStart"/>
       <w:r>
         <w:rPr>
           <w:rFonts w:hint="eastAsia"/>
         </w:rPr>
         <w:t>mysql</w:t>
       </w:r>
+      <w:proofErr w:type="spellEnd"/>
       <w:r>
         <w:rPr>
           <w:rFonts w:hint="eastAsia"/>
@@ -10994,12 +13405,14 @@
         </w:rPr>
         <w:t>执行操作</w:t>
       </w:r>
+      <w:proofErr w:type="spellStart"/>
       <w:r>
         <w:rPr>
           <w:rFonts w:hint="eastAsia"/>
         </w:rPr>
         <w:t>a,b,c</w:t>
       </w:r>
+      <w:proofErr w:type="spellEnd"/>
       <w:r>
         <w:rPr>
           <w:rFonts w:hint="eastAsia"/>
@@ -11065,6 +13478,7 @@
           <w:szCs w:val="22"/>
         </w:rPr>
       </w:pPr>
+      <w:proofErr w:type="gramStart"/>
       <w:r>
         <w:rPr>
           <w:rFonts w:ascii="Consolas" w:eastAsia="Consolas" w:hAnsi="Consolas" w:cs="Consolas"/>
@@ -11077,6 +13491,7 @@
         </w:rPr>
         <w:t>defer</w:t>
       </w:r>
+      <w:proofErr w:type="gramEnd"/>
       <w:r>
         <w:rPr>
           <w:rFonts w:ascii="Consolas" w:eastAsia="Consolas" w:hAnsi="Consolas" w:cs="Consolas"/>
@@ -11089,6 +13504,7 @@
         </w:rPr>
         <w:t> </w:t>
       </w:r>
+      <w:proofErr w:type="spellStart"/>
       <w:r>
         <w:rPr>
           <w:rFonts w:ascii="Consolas" w:eastAsia="Consolas" w:hAnsi="Consolas" w:cs="Consolas"/>
@@ -11101,6 +13517,7 @@
         </w:rPr>
         <w:t>func</w:t>
       </w:r>
+      <w:proofErr w:type="spellEnd"/>
       <w:r>
         <w:rPr>
           <w:rFonts w:ascii="Consolas" w:eastAsia="Consolas" w:hAnsi="Consolas" w:cs="Consolas"/>
@@ -11139,6 +13556,7 @@
         </w:rPr>
         <w:t>        </w:t>
       </w:r>
+      <w:proofErr w:type="gramStart"/>
       <w:r>
         <w:rPr>
           <w:rFonts w:ascii="Consolas" w:eastAsia="Consolas" w:hAnsi="Consolas" w:cs="Consolas"/>
@@ -11151,6 +13569,7 @@
         </w:rPr>
         <w:t>if</w:t>
       </w:r>
+      <w:proofErr w:type="gramEnd"/>
       <w:r>
         <w:rPr>
           <w:rFonts w:ascii="Consolas" w:eastAsia="Consolas" w:hAnsi="Consolas" w:cs="Consolas"/>
@@ -11211,7 +13630,21 @@
           <w:shd w:val="clear" w:color="auto" w:fill="1E1E1E"/>
           <w:lang w:bidi="ar"/>
         </w:rPr>
-        <w:t>            tx.</w:t>
+        <w:t>            </w:t>
+      </w:r>
+      <w:proofErr w:type="spellStart"/>
+      <w:proofErr w:type="gramStart"/>
+      <w:r>
+        <w:rPr>
+          <w:rFonts w:ascii="Consolas" w:eastAsia="Consolas" w:hAnsi="Consolas" w:cs="Consolas"/>
+          <w:color w:val="D4D4D4"/>
+          <w:kern w:val="0"/>
+          <w:sz w:val="22"/>
+          <w:szCs w:val="22"/>
+          <w:shd w:val="clear" w:color="auto" w:fill="1E1E1E"/>
+          <w:lang w:bidi="ar"/>
+        </w:rPr>
+        <w:t>tx.</w:t>
       </w:r>
       <w:r>
         <w:rPr>
@@ -11225,6 +13658,7 @@
         </w:rPr>
         <w:t>Commit</w:t>
       </w:r>
+      <w:proofErr w:type="spellEnd"/>
       <w:r>
         <w:rPr>
           <w:rFonts w:ascii="Consolas" w:eastAsia="Consolas" w:hAnsi="Consolas" w:cs="Consolas"/>
@@ -11237,6 +13671,7 @@
         </w:rPr>
         <w:t>()</w:t>
       </w:r>
+      <w:proofErr w:type="gramEnd"/>
     </w:p>
     <w:p>
       <w:pPr>
@@ -11311,7 +13746,21 @@
           <w:shd w:val="clear" w:color="auto" w:fill="1E1E1E"/>
           <w:lang w:bidi="ar"/>
         </w:rPr>
-        <w:t>            tx.</w:t>
+        <w:t>            </w:t>
+      </w:r>
+      <w:proofErr w:type="spellStart"/>
+      <w:proofErr w:type="gramStart"/>
+      <w:r>
+        <w:rPr>
+          <w:rFonts w:ascii="Consolas" w:eastAsia="Consolas" w:hAnsi="Consolas" w:cs="Consolas"/>
+          <w:color w:val="D4D4D4"/>
+          <w:kern w:val="0"/>
+          <w:sz w:val="22"/>
+          <w:szCs w:val="22"/>
+          <w:shd w:val="clear" w:color="auto" w:fill="1E1E1E"/>
+          <w:lang w:bidi="ar"/>
+        </w:rPr>
+        <w:t>tx.</w:t>
       </w:r>
       <w:r>
         <w:rPr>
@@ -11325,6 +13774,7 @@
         </w:rPr>
         <w:t>Rollback</w:t>
       </w:r>
+      <w:proofErr w:type="spellEnd"/>
       <w:r>
         <w:rPr>
           <w:rFonts w:ascii="Consolas" w:eastAsia="Consolas" w:hAnsi="Consolas" w:cs="Consolas"/>
@@ -11337,6 +13787,7 @@
         </w:rPr>
         <w:t>()</w:t>
       </w:r>
+      <w:proofErr w:type="gramEnd"/>
     </w:p>
     <w:p>
       <w:pPr>
@@ -11397,11 +13848,19 @@
           <w:numId w:val="36"/>
         </w:numPr>
       </w:pPr>
-      <w:r>
-        <w:rPr>
-          <w:rFonts w:hint="eastAsia"/>
-        </w:rPr>
-        <w:t>善用主键对应的记录存在时，更新记录，否则，插入记录语句：</w:t>
+      <w:proofErr w:type="gramStart"/>
+      <w:r>
+        <w:rPr>
+          <w:rFonts w:hint="eastAsia"/>
+        </w:rPr>
+        <w:t>善用主</w:t>
+      </w:r>
+      <w:proofErr w:type="gramEnd"/>
+      <w:r>
+        <w:rPr>
+          <w:rFonts w:hint="eastAsia"/>
+        </w:rPr>
+        <w:t>键对应的记录存在时，更新记录，否则，插入记录语句：</w:t>
       </w:r>
     </w:p>
     <w:p>
@@ -11416,6 +13875,7 @@
           <w:szCs w:val="21"/>
         </w:rPr>
       </w:pPr>
+      <w:proofErr w:type="gramStart"/>
       <w:r>
         <w:rPr>
           <w:rFonts w:ascii="Consolas" w:eastAsia="Consolas" w:hAnsi="Consolas" w:cs="Consolas"/>
@@ -11425,7 +13885,19 @@
           <w:shd w:val="clear" w:color="auto" w:fill="1E1E1E"/>
           <w:lang w:bidi="ar"/>
         </w:rPr>
-        <w:t>insert into agent_customer (AgentId,CustomerId) values (?,?) on duplicate key update AgentId = ?</w:t>
+        <w:t>insert</w:t>
+      </w:r>
+      <w:proofErr w:type="gramEnd"/>
+      <w:r>
+        <w:rPr>
+          <w:rFonts w:ascii="Consolas" w:eastAsia="Consolas" w:hAnsi="Consolas" w:cs="Consolas"/>
+          <w:color w:val="CE9178"/>
+          <w:kern w:val="0"/>
+          <w:szCs w:val="21"/>
+          <w:shd w:val="clear" w:color="auto" w:fill="1E1E1E"/>
+          <w:lang w:bidi="ar"/>
+        </w:rPr>
+        <w:t> into agent_customer (AgentId,CustomerId) values (?,?) on duplicate key update AgentId = ?</w:t>
       </w:r>
     </w:p>
     <w:p>
@@ -11435,24 +13907,28 @@
         </w:rPr>
         <w:t>比如，这条语句中，</w:t>
       </w:r>
+      <w:proofErr w:type="spellStart"/>
       <w:r>
         <w:rPr>
           <w:rFonts w:hint="eastAsia"/>
         </w:rPr>
         <w:t>CustomerId</w:t>
       </w:r>
+      <w:proofErr w:type="spellEnd"/>
       <w:r>
         <w:rPr>
           <w:rFonts w:hint="eastAsia"/>
         </w:rPr>
         <w:t>是主键，当</w:t>
       </w:r>
+      <w:proofErr w:type="spellStart"/>
       <w:r>
         <w:rPr>
           <w:rFonts w:hint="eastAsia"/>
         </w:rPr>
         <w:t>CustomerId</w:t>
       </w:r>
+      <w:proofErr w:type="spellEnd"/>
       <w:r>
         <w:rPr>
           <w:rFonts w:hint="eastAsia"/>
@@ -11574,6 +14050,7 @@
         <w:rPr>
           <w:rFonts w:hint="eastAsia"/>
         </w:rPr>
+        <w:lastRenderedPageBreak/>
         <w:t>模板：</w:t>
       </w:r>
     </w:p>
@@ -11604,12 +14081,14 @@
         </w:rPr>
         <w:t>在</w:t>
       </w:r>
+      <w:proofErr w:type="spellStart"/>
       <w:r>
         <w:rPr>
           <w:rFonts w:hint="eastAsia"/>
         </w:rPr>
         <w:t>Golang</w:t>
       </w:r>
+      <w:proofErr w:type="spellEnd"/>
       <w:r>
         <w:rPr>
           <w:rFonts w:hint="eastAsia"/>
@@ -11622,12 +14101,14 @@
         </w:rPr>
         <w:t>Unicode</w:t>
       </w:r>
+      <w:proofErr w:type="gramStart"/>
       <w:r>
         <w:rPr>
           <w:rFonts w:hint="eastAsia"/>
         </w:rPr>
         <w:t>编码占</w:t>
       </w:r>
+      <w:proofErr w:type="gramEnd"/>
       <w:r>
         <w:rPr>
           <w:rFonts w:hint="eastAsia"/>
@@ -11674,12 +14155,14 @@
         </w:rPr>
         <w:t>不用像</w:t>
       </w:r>
+      <w:proofErr w:type="spellStart"/>
       <w:r>
         <w:rPr>
           <w:rFonts w:hint="eastAsia"/>
         </w:rPr>
         <w:t>c++</w:t>
       </w:r>
+      <w:proofErr w:type="spellEnd"/>
       <w:r>
         <w:rPr>
           <w:rFonts w:hint="eastAsia"/>
@@ -11698,12 +14181,14 @@
         </w:rPr>
         <w:t>一样，</w:t>
       </w:r>
+      <w:proofErr w:type="spellStart"/>
       <w:r>
         <w:rPr>
           <w:rFonts w:hint="eastAsia"/>
         </w:rPr>
         <w:t>Golang</w:t>
       </w:r>
+      <w:proofErr w:type="spellEnd"/>
       <w:r>
         <w:rPr>
           <w:rFonts w:hint="eastAsia"/>
@@ -11732,24 +14217,28 @@
         </w:numPr>
         <w:ind w:firstLineChars="0"/>
       </w:pPr>
+      <w:proofErr w:type="spellStart"/>
       <w:r>
         <w:rPr>
           <w:rFonts w:hint="eastAsia"/>
         </w:rPr>
         <w:t>vscode</w:t>
       </w:r>
+      <w:proofErr w:type="spellEnd"/>
       <w:r>
         <w:rPr>
           <w:rFonts w:hint="eastAsia"/>
         </w:rPr>
         <w:t>的</w:t>
       </w:r>
+      <w:proofErr w:type="spellStart"/>
       <w:r>
         <w:rPr>
           <w:rFonts w:hint="eastAsia"/>
         </w:rPr>
         <w:t>launch.json</w:t>
       </w:r>
+      <w:proofErr w:type="spellEnd"/>
       <w:r>
         <w:rPr>
           <w:rFonts w:hint="eastAsia"/>
@@ -11760,7 +14249,21 @@
         <w:rPr>
           <w:rFonts w:hint="eastAsia"/>
         </w:rPr>
-        <w:t>${workspaceRoot}</w:t>
+        <w:t>${</w:t>
+      </w:r>
+      <w:proofErr w:type="spellStart"/>
+      <w:r>
+        <w:rPr>
+          <w:rFonts w:hint="eastAsia"/>
+        </w:rPr>
+        <w:t>workspaceRoot</w:t>
+      </w:r>
+      <w:proofErr w:type="spellEnd"/>
+      <w:r>
+        <w:rPr>
+          <w:rFonts w:hint="eastAsia"/>
+        </w:rPr>
+        <w:t>}</w:t>
       </w:r>
       <w:r>
         <w:rPr>
@@ -11768,12 +14271,14 @@
         </w:rPr>
         <w:t>从环境变量</w:t>
       </w:r>
+      <w:proofErr w:type="spellStart"/>
       <w:r>
         <w:rPr>
           <w:rFonts w:hint="eastAsia"/>
         </w:rPr>
         <w:t>gopath</w:t>
       </w:r>
+      <w:proofErr w:type="spellEnd"/>
       <w:r>
         <w:rPr>
           <w:rFonts w:hint="eastAsia"/>
@@ -11790,7 +14295,7 @@
         </w:numPr>
         <w:ind w:firstLineChars="0"/>
         <w:rPr>
-          <w:rStyle w:val="40"/>
+          <w:rStyle w:val="4Char"/>
           <w:rFonts w:asciiTheme="minorHAnsi" w:eastAsiaTheme="minorEastAsia" w:cstheme="minorBidi"/>
           <w:b w:val="0"/>
           <w:bCs w:val="0"/>
@@ -11799,7 +14304,7 @@
       </w:pPr>
       <w:r>
         <w:rPr>
-          <w:rStyle w:val="40"/>
+          <w:rStyle w:val="4Char"/>
           <w:rFonts w:hint="eastAsia"/>
         </w:rPr>
         <w:t>包的架构规范：</w:t>
@@ -11816,30 +14321,35 @@
         </w:rPr>
         <w:t>如果要新建一个工程，一般就在</w:t>
       </w:r>
+      <w:proofErr w:type="spellStart"/>
       <w:r>
         <w:rPr>
           <w:rFonts w:hint="eastAsia"/>
         </w:rPr>
         <w:t>src</w:t>
       </w:r>
+      <w:proofErr w:type="spellEnd"/>
       <w:r>
         <w:rPr>
           <w:rFonts w:hint="eastAsia"/>
         </w:rPr>
         <w:t>下面建立一个工程文件夹。比如图中的</w:t>
       </w:r>
+      <w:proofErr w:type="spellStart"/>
       <w:r>
         <w:rPr>
           <w:rFonts w:hint="eastAsia"/>
         </w:rPr>
         <w:t>TcpClient</w:t>
       </w:r>
+      <w:proofErr w:type="spellEnd"/>
       <w:r>
         <w:rPr>
           <w:rFonts w:hint="eastAsia"/>
         </w:rPr>
         <w:t>，然后在这个文件夹下面直接生成</w:t>
       </w:r>
+      <w:proofErr w:type="spellStart"/>
       <w:r>
         <w:rPr>
           <w:rFonts w:hint="eastAsia"/>
@@ -11849,18 +14359,21 @@
       <w:r>
         <w:t>.go</w:t>
       </w:r>
+      <w:proofErr w:type="spellEnd"/>
       <w:r>
         <w:rPr>
           <w:rFonts w:hint="eastAsia"/>
         </w:rPr>
         <w:t>文件，作为工程的起点。如果有子模块，就要在</w:t>
       </w:r>
+      <w:proofErr w:type="spellStart"/>
       <w:r>
         <w:rPr>
           <w:rFonts w:hint="eastAsia"/>
         </w:rPr>
         <w:t>TcpClient</w:t>
       </w:r>
+      <w:proofErr w:type="spellEnd"/>
       <w:r>
         <w:rPr>
           <w:rFonts w:hint="eastAsia"/>
@@ -11879,6 +14392,7 @@
         </w:rPr>
         <w:t>。代码不能不能直接在</w:t>
       </w:r>
+      <w:proofErr w:type="spellStart"/>
       <w:r>
         <w:rPr>
           <w:rFonts w:hint="eastAsia"/>
@@ -11888,6 +14402,7 @@
       <w:r>
         <w:t>cpClient</w:t>
       </w:r>
+      <w:proofErr w:type="spellEnd"/>
       <w:r>
         <w:rPr>
           <w:rFonts w:hint="eastAsia"/>
@@ -11904,12 +14419,14 @@
         </w:numPr>
         <w:ind w:firstLineChars="0"/>
       </w:pPr>
+      <w:proofErr w:type="spellStart"/>
       <w:r>
         <w:rPr>
           <w:rFonts w:hint="eastAsia"/>
         </w:rPr>
         <w:t>Golang</w:t>
       </w:r>
+      <w:proofErr w:type="spellEnd"/>
       <w:r>
         <w:rPr>
           <w:rFonts w:hint="eastAsia"/>
@@ -11946,7 +14463,7 @@
 </file>
 
 <file path=word/numbering.xml><?xml version="1.0" encoding="utf-8"?>
-<w:numbering xmlns:wpc="http://schemas.microsoft.com/office/word/2010/wordprocessingCanvas" xmlns:mo="http://schemas.microsoft.com/office/mac/office/2008/main" xmlns:mc="http://schemas.openxmlformats.org/markup-compatibility/2006" xmlns:mv="urn:schemas-microsoft-com:mac:vml" xmlns:o="urn:schemas-microsoft-com:office:office" xmlns:r="http://schemas.openxmlformats.org/officeDocument/2006/relationships" xmlns:m="http://schemas.openxmlformats.org/officeDocument/2006/math" xmlns:v="urn:schemas-microsoft-com:vml" xmlns:wp14="http://schemas.microsoft.com/office/word/2010/wordprocessingDrawing" xmlns:wp="http://schemas.openxmlformats.org/drawingml/2006/wordprocessingDrawing" xmlns:w10="urn:schemas-microsoft-com:office:word" xmlns:w="http://schemas.openxmlformats.org/wordprocessingml/2006/main" xmlns:w14="http://schemas.microsoft.com/office/word/2010/wordml" xmlns:wpg="http://schemas.microsoft.com/office/word/2010/wordprocessingGroup" xmlns:wpi="http://schemas.microsoft.com/office/word/2010/wordprocessingInk" xmlns:wne="http://schemas.microsoft.com/office/word/2006/wordml" xmlns:wps="http://schemas.microsoft.com/office/word/2010/wordprocessingShape" mc:Ignorable="w14 wp14">
+<w:numbering xmlns:wpc="http://schemas.microsoft.com/office/word/2010/wordprocessingCanvas" xmlns:mc="http://schemas.openxmlformats.org/markup-compatibility/2006" xmlns:o="urn:schemas-microsoft-com:office:office" xmlns:r="http://schemas.openxmlformats.org/officeDocument/2006/relationships" xmlns:m="http://schemas.openxmlformats.org/officeDocument/2006/math" xmlns:v="urn:schemas-microsoft-com:vml" xmlns:wp14="http://schemas.microsoft.com/office/word/2010/wordprocessingDrawing" xmlns:wp="http://schemas.openxmlformats.org/drawingml/2006/wordprocessingDrawing" xmlns:w10="urn:schemas-microsoft-com:office:word" xmlns:w="http://schemas.openxmlformats.org/wordprocessingml/2006/main" xmlns:w14="http://schemas.microsoft.com/office/word/2010/wordml" xmlns:w15="http://schemas.microsoft.com/office/word/2012/wordml" xmlns:wpg="http://schemas.microsoft.com/office/word/2010/wordprocessingGroup" xmlns:wpi="http://schemas.microsoft.com/office/word/2010/wordprocessingInk" xmlns:wne="http://schemas.microsoft.com/office/word/2006/wordml" xmlns:wps="http://schemas.microsoft.com/office/word/2010/wordprocessingShape" mc:Ignorable="w14 w15 wp14">
   <w:abstractNum w:abstractNumId="0">
     <w:nsid w:val="03E50612"/>
     <w:multiLevelType w:val="hybridMultilevel"/>
@@ -16035,7 +18552,7 @@
 </file>
 
 <file path=word/styles.xml><?xml version="1.0" encoding="utf-8"?>
-<w:styles xmlns:mc="http://schemas.openxmlformats.org/markup-compatibility/2006" xmlns:r="http://schemas.openxmlformats.org/officeDocument/2006/relationships" xmlns:w="http://schemas.openxmlformats.org/wordprocessingml/2006/main" xmlns:w14="http://schemas.microsoft.com/office/word/2010/wordml" mc:Ignorable="w14">
+<w:styles xmlns:mc="http://schemas.openxmlformats.org/markup-compatibility/2006" xmlns:r="http://schemas.openxmlformats.org/officeDocument/2006/relationships" xmlns:w="http://schemas.openxmlformats.org/wordprocessingml/2006/main" xmlns:w14="http://schemas.microsoft.com/office/word/2010/wordml" xmlns:w15="http://schemas.microsoft.com/office/word/2012/wordml" mc:Ignorable="w14 w15">
   <w:docDefaults>
     <w:rPrDefault>
       <w:rPr>
@@ -16048,145 +18565,369 @@
     </w:rPrDefault>
     <w:pPrDefault/>
   </w:docDefaults>
-  <w:latentStyles w:defLockedState="0" w:defUIPriority="99" w:defSemiHidden="1" w:defUnhideWhenUsed="1" w:defQFormat="0" w:count="276">
-    <w:lsdException w:name="Normal" w:semiHidden="0" w:uiPriority="0" w:unhideWhenUsed="0" w:qFormat="1"/>
-    <w:lsdException w:name="heading 1" w:semiHidden="0" w:uiPriority="9" w:unhideWhenUsed="0" w:qFormat="1"/>
-    <w:lsdException w:name="heading 2" w:uiPriority="9" w:qFormat="1"/>
-    <w:lsdException w:name="heading 3" w:uiPriority="9" w:qFormat="1"/>
-    <w:lsdException w:name="heading 4" w:uiPriority="0" w:qFormat="1"/>
-    <w:lsdException w:name="heading 5" w:uiPriority="9" w:qFormat="1"/>
-    <w:lsdException w:name="heading 6" w:uiPriority="9" w:qFormat="1"/>
-    <w:lsdException w:name="heading 7" w:uiPriority="9" w:qFormat="1"/>
-    <w:lsdException w:name="heading 8" w:uiPriority="9" w:qFormat="1"/>
-    <w:lsdException w:name="heading 9" w:uiPriority="9" w:qFormat="1"/>
-    <w:lsdException w:name="toc 1" w:uiPriority="39"/>
-    <w:lsdException w:name="toc 2" w:uiPriority="39"/>
-    <w:lsdException w:name="toc 3" w:uiPriority="39"/>
-    <w:lsdException w:name="toc 4" w:uiPriority="39"/>
-    <w:lsdException w:name="toc 5" w:uiPriority="39"/>
-    <w:lsdException w:name="toc 6" w:uiPriority="39"/>
-    <w:lsdException w:name="toc 7" w:uiPriority="39"/>
-    <w:lsdException w:name="toc 8" w:uiPriority="39"/>
-    <w:lsdException w:name="toc 9" w:uiPriority="39"/>
-    <w:lsdException w:name="caption" w:uiPriority="35" w:qFormat="1"/>
-    <w:lsdException w:name="Title" w:semiHidden="0" w:uiPriority="10" w:unhideWhenUsed="0" w:qFormat="1"/>
-    <w:lsdException w:name="Default Paragraph Font" w:uiPriority="1"/>
-    <w:lsdException w:name="Subtitle" w:semiHidden="0" w:uiPriority="11" w:unhideWhenUsed="0" w:qFormat="1"/>
-    <w:lsdException w:name="Hyperlink" w:uiPriority="0"/>
-    <w:lsdException w:name="Strong" w:semiHidden="0" w:uiPriority="22" w:unhideWhenUsed="0" w:qFormat="1"/>
-    <w:lsdException w:name="Emphasis" w:semiHidden="0" w:uiPriority="20" w:unhideWhenUsed="0" w:qFormat="1"/>
-    <w:lsdException w:name="Table Grid" w:semiHidden="0" w:uiPriority="59" w:unhideWhenUsed="0"/>
-    <w:lsdException w:name="Placeholder Text" w:unhideWhenUsed="0"/>
-    <w:lsdException w:name="No Spacing" w:semiHidden="0" w:uiPriority="1" w:unhideWhenUsed="0" w:qFormat="1"/>
-    <w:lsdException w:name="Light Shading" w:semiHidden="0" w:uiPriority="60" w:unhideWhenUsed="0"/>
-    <w:lsdException w:name="Light List" w:semiHidden="0" w:uiPriority="61" w:unhideWhenUsed="0"/>
-    <w:lsdException w:name="Light Grid" w:semiHidden="0" w:uiPriority="62" w:unhideWhenUsed="0"/>
-    <w:lsdException w:name="Medium Shading 1" w:semiHidden="0" w:uiPriority="63" w:unhideWhenUsed="0"/>
-    <w:lsdException w:name="Medium Shading 2" w:semiHidden="0" w:uiPriority="64" w:unhideWhenUsed="0"/>
-    <w:lsdException w:name="Medium List 1" w:semiHidden="0" w:uiPriority="65" w:unhideWhenUsed="0"/>
-    <w:lsdException w:name="Medium List 2" w:semiHidden="0" w:uiPriority="66" w:unhideWhenUsed="0"/>
-    <w:lsdException w:name="Medium Grid 1" w:semiHidden="0" w:uiPriority="67" w:unhideWhenUsed="0"/>
-    <w:lsdException w:name="Medium Grid 2" w:semiHidden="0" w:uiPriority="68" w:unhideWhenUsed="0"/>
-    <w:lsdException w:name="Medium Grid 3" w:semiHidden="0" w:uiPriority="69" w:unhideWhenUsed="0"/>
-    <w:lsdException w:name="Dark List" w:semiHidden="0" w:uiPriority="70" w:unhideWhenUsed="0"/>
-    <w:lsdException w:name="Colorful Shading" w:semiHidden="0" w:uiPriority="71" w:unhideWhenUsed="0"/>
-    <w:lsdException w:name="Colorful List" w:semiHidden="0" w:uiPriority="72" w:unhideWhenUsed="0"/>
-    <w:lsdException w:name="Colorful Grid" w:semiHidden="0" w:uiPriority="73" w:unhideWhenUsed="0"/>
-    <w:lsdException w:name="Light Shading Accent 1" w:semiHidden="0" w:uiPriority="60" w:unhideWhenUsed="0"/>
-    <w:lsdException w:name="Light List Accent 1" w:semiHidden="0" w:uiPriority="61" w:unhideWhenUsed="0"/>
-    <w:lsdException w:name="Light Grid Accent 1" w:semiHidden="0" w:uiPriority="62" w:unhideWhenUsed="0"/>
-    <w:lsdException w:name="Medium Shading 1 Accent 1" w:semiHidden="0" w:uiPriority="63" w:unhideWhenUsed="0"/>
-    <w:lsdException w:name="Medium Shading 2 Accent 1" w:semiHidden="0" w:uiPriority="64" w:unhideWhenUsed="0"/>
-    <w:lsdException w:name="Medium List 1 Accent 1" w:semiHidden="0" w:uiPriority="65" w:unhideWhenUsed="0"/>
-    <w:lsdException w:name="Revision" w:unhideWhenUsed="0"/>
-    <w:lsdException w:name="List Paragraph" w:semiHidden="0" w:unhideWhenUsed="0" w:qFormat="1"/>
-    <w:lsdException w:name="Quote" w:semiHidden="0" w:uiPriority="29" w:unhideWhenUsed="0" w:qFormat="1"/>
-    <w:lsdException w:name="Intense Quote" w:semiHidden="0" w:uiPriority="30" w:unhideWhenUsed="0" w:qFormat="1"/>
-    <w:lsdException w:name="Medium List 2 Accent 1" w:semiHidden="0" w:uiPriority="66" w:unhideWhenUsed="0"/>
-    <w:lsdException w:name="Medium Grid 1 Accent 1" w:semiHidden="0" w:uiPriority="67" w:unhideWhenUsed="0"/>
-    <w:lsdException w:name="Medium Grid 2 Accent 1" w:semiHidden="0" w:uiPriority="68" w:unhideWhenUsed="0"/>
-    <w:lsdException w:name="Medium Grid 3 Accent 1" w:semiHidden="0" w:uiPriority="69" w:unhideWhenUsed="0"/>
-    <w:lsdException w:name="Dark List Accent 1" w:semiHidden="0" w:uiPriority="70" w:unhideWhenUsed="0"/>
-    <w:lsdException w:name="Colorful Shading Accent 1" w:semiHidden="0" w:uiPriority="71" w:unhideWhenUsed="0"/>
-    <w:lsdException w:name="Colorful List Accent 1" w:semiHidden="0" w:uiPriority="72" w:unhideWhenUsed="0"/>
-    <w:lsdException w:name="Colorful Grid Accent 1" w:semiHidden="0" w:uiPriority="73" w:unhideWhenUsed="0"/>
-    <w:lsdException w:name="Light Shading Accent 2" w:semiHidden="0" w:uiPriority="60" w:unhideWhenUsed="0"/>
-    <w:lsdException w:name="Light List Accent 2" w:semiHidden="0" w:uiPriority="61" w:unhideWhenUsed="0"/>
-    <w:lsdException w:name="Light Grid Accent 2" w:semiHidden="0" w:uiPriority="62" w:unhideWhenUsed="0"/>
-    <w:lsdException w:name="Medium Shading 1 Accent 2" w:semiHidden="0" w:uiPriority="63" w:unhideWhenUsed="0"/>
-    <w:lsdException w:name="Medium Shading 2 Accent 2" w:semiHidden="0" w:uiPriority="64" w:unhideWhenUsed="0"/>
-    <w:lsdException w:name="Medium List 1 Accent 2" w:semiHidden="0" w:uiPriority="65" w:unhideWhenUsed="0"/>
-    <w:lsdException w:name="Medium List 2 Accent 2" w:semiHidden="0" w:uiPriority="66" w:unhideWhenUsed="0"/>
-    <w:lsdException w:name="Medium Grid 1 Accent 2" w:semiHidden="0" w:uiPriority="67" w:unhideWhenUsed="0"/>
-    <w:lsdException w:name="Medium Grid 2 Accent 2" w:semiHidden="0" w:uiPriority="68" w:unhideWhenUsed="0"/>
-    <w:lsdException w:name="Medium Grid 3 Accent 2" w:semiHidden="0" w:uiPriority="69" w:unhideWhenUsed="0"/>
-    <w:lsdException w:name="Dark List Accent 2" w:semiHidden="0" w:uiPriority="70" w:unhideWhenUsed="0"/>
-    <w:lsdException w:name="Colorful Shading Accent 2" w:semiHidden="0" w:uiPriority="71" w:unhideWhenUsed="0"/>
-    <w:lsdException w:name="Colorful List Accent 2" w:semiHidden="0" w:uiPriority="72" w:unhideWhenUsed="0"/>
-    <w:lsdException w:name="Colorful Grid Accent 2" w:semiHidden="0" w:uiPriority="73" w:unhideWhenUsed="0"/>
-    <w:lsdException w:name="Light Shading Accent 3" w:semiHidden="0" w:uiPriority="60" w:unhideWhenUsed="0"/>
-    <w:lsdException w:name="Light List Accent 3" w:semiHidden="0" w:uiPriority="61" w:unhideWhenUsed="0"/>
-    <w:lsdException w:name="Light Grid Accent 3" w:semiHidden="0" w:uiPriority="62" w:unhideWhenUsed="0"/>
-    <w:lsdException w:name="Medium Shading 1 Accent 3" w:semiHidden="0" w:uiPriority="63" w:unhideWhenUsed="0"/>
-    <w:lsdException w:name="Medium Shading 2 Accent 3" w:semiHidden="0" w:uiPriority="64" w:unhideWhenUsed="0"/>
-    <w:lsdException w:name="Medium List 1 Accent 3" w:semiHidden="0" w:uiPriority="65" w:unhideWhenUsed="0"/>
-    <w:lsdException w:name="Medium List 2 Accent 3" w:semiHidden="0" w:uiPriority="66" w:unhideWhenUsed="0"/>
-    <w:lsdException w:name="Medium Grid 1 Accent 3" w:semiHidden="0" w:uiPriority="67" w:unhideWhenUsed="0"/>
-    <w:lsdException w:name="Medium Grid 2 Accent 3" w:semiHidden="0" w:uiPriority="68" w:unhideWhenUsed="0"/>
-    <w:lsdException w:name="Medium Grid 3 Accent 3" w:semiHidden="0" w:uiPriority="69" w:unhideWhenUsed="0"/>
-    <w:lsdException w:name="Dark List Accent 3" w:semiHidden="0" w:uiPriority="70" w:unhideWhenUsed="0"/>
-    <w:lsdException w:name="Colorful Shading Accent 3" w:semiHidden="0" w:uiPriority="71" w:unhideWhenUsed="0"/>
-    <w:lsdException w:name="Colorful List Accent 3" w:semiHidden="0" w:uiPriority="72" w:unhideWhenUsed="0"/>
-    <w:lsdException w:name="Colorful Grid Accent 3" w:semiHidden="0" w:uiPriority="73" w:unhideWhenUsed="0"/>
-    <w:lsdException w:name="Light Shading Accent 4" w:semiHidden="0" w:uiPriority="60" w:unhideWhenUsed="0"/>
-    <w:lsdException w:name="Light List Accent 4" w:semiHidden="0" w:uiPriority="61" w:unhideWhenUsed="0"/>
-    <w:lsdException w:name="Light Grid Accent 4" w:semiHidden="0" w:uiPriority="62" w:unhideWhenUsed="0"/>
-    <w:lsdException w:name="Medium Shading 1 Accent 4" w:semiHidden="0" w:uiPriority="63" w:unhideWhenUsed="0"/>
-    <w:lsdException w:name="Medium Shading 2 Accent 4" w:semiHidden="0" w:uiPriority="64" w:unhideWhenUsed="0"/>
-    <w:lsdException w:name="Medium List 1 Accent 4" w:semiHidden="0" w:uiPriority="65" w:unhideWhenUsed="0"/>
-    <w:lsdException w:name="Medium List 2 Accent 4" w:semiHidden="0" w:uiPriority="66" w:unhideWhenUsed="0"/>
-    <w:lsdException w:name="Medium Grid 1 Accent 4" w:semiHidden="0" w:uiPriority="67" w:unhideWhenUsed="0"/>
-    <w:lsdException w:name="Medium Grid 2 Accent 4" w:semiHidden="0" w:uiPriority="68" w:unhideWhenUsed="0"/>
-    <w:lsdException w:name="Medium Grid 3 Accent 4" w:semiHidden="0" w:uiPriority="69" w:unhideWhenUsed="0"/>
-    <w:lsdException w:name="Dark List Accent 4" w:semiHidden="0" w:uiPriority="70" w:unhideWhenUsed="0"/>
-    <w:lsdException w:name="Colorful Shading Accent 4" w:semiHidden="0" w:uiPriority="71" w:unhideWhenUsed="0"/>
-    <w:lsdException w:name="Colorful List Accent 4" w:semiHidden="0" w:uiPriority="72" w:unhideWhenUsed="0"/>
-    <w:lsdException w:name="Colorful Grid Accent 4" w:semiHidden="0" w:uiPriority="73" w:unhideWhenUsed="0"/>
-    <w:lsdException w:name="Light Shading Accent 5" w:semiHidden="0" w:uiPriority="60" w:unhideWhenUsed="0"/>
-    <w:lsdException w:name="Light List Accent 5" w:semiHidden="0" w:uiPriority="61" w:unhideWhenUsed="0"/>
-    <w:lsdException w:name="Light Grid Accent 5" w:semiHidden="0" w:uiPriority="62" w:unhideWhenUsed="0"/>
-    <w:lsdException w:name="Medium Shading 1 Accent 5" w:semiHidden="0" w:uiPriority="63" w:unhideWhenUsed="0"/>
-    <w:lsdException w:name="Medium Shading 2 Accent 5" w:semiHidden="0" w:uiPriority="64" w:unhideWhenUsed="0"/>
-    <w:lsdException w:name="Medium List 1 Accent 5" w:semiHidden="0" w:uiPriority="65" w:unhideWhenUsed="0"/>
-    <w:lsdException w:name="Medium List 2 Accent 5" w:semiHidden="0" w:uiPriority="66" w:unhideWhenUsed="0"/>
-    <w:lsdException w:name="Medium Grid 1 Accent 5" w:semiHidden="0" w:uiPriority="67" w:unhideWhenUsed="0"/>
-    <w:lsdException w:name="Medium Grid 2 Accent 5" w:semiHidden="0" w:uiPriority="68" w:unhideWhenUsed="0"/>
-    <w:lsdException w:name="Medium Grid 3 Accent 5" w:semiHidden="0" w:uiPriority="69" w:unhideWhenUsed="0"/>
-    <w:lsdException w:name="Dark List Accent 5" w:semiHidden="0" w:uiPriority="70" w:unhideWhenUsed="0"/>
-    <w:lsdException w:name="Colorful Shading Accent 5" w:semiHidden="0" w:uiPriority="71" w:unhideWhenUsed="0"/>
-    <w:lsdException w:name="Colorful List Accent 5" w:semiHidden="0" w:uiPriority="72" w:unhideWhenUsed="0"/>
-    <w:lsdException w:name="Colorful Grid Accent 5" w:semiHidden="0" w:uiPriority="73" w:unhideWhenUsed="0"/>
-    <w:lsdException w:name="Light Shading Accent 6" w:semiHidden="0" w:uiPriority="60" w:unhideWhenUsed="0"/>
-    <w:lsdException w:name="Light List Accent 6" w:semiHidden="0" w:uiPriority="61" w:unhideWhenUsed="0"/>
-    <w:lsdException w:name="Light Grid Accent 6" w:semiHidden="0" w:uiPriority="62" w:unhideWhenUsed="0"/>
-    <w:lsdException w:name="Medium Shading 1 Accent 6" w:semiHidden="0" w:uiPriority="63" w:unhideWhenUsed="0"/>
-    <w:lsdException w:name="Medium Shading 2 Accent 6" w:semiHidden="0" w:uiPriority="64" w:unhideWhenUsed="0"/>
-    <w:lsdException w:name="Medium List 1 Accent 6" w:semiHidden="0" w:uiPriority="65" w:unhideWhenUsed="0"/>
-    <w:lsdException w:name="Medium List 2 Accent 6" w:semiHidden="0" w:uiPriority="66" w:unhideWhenUsed="0"/>
-    <w:lsdException w:name="Medium Grid 1 Accent 6" w:semiHidden="0" w:uiPriority="67" w:unhideWhenUsed="0"/>
-    <w:lsdException w:name="Medium Grid 2 Accent 6" w:semiHidden="0" w:uiPriority="68" w:unhideWhenUsed="0"/>
-    <w:lsdException w:name="Medium Grid 3 Accent 6" w:semiHidden="0" w:uiPriority="69" w:unhideWhenUsed="0"/>
-    <w:lsdException w:name="Dark List Accent 6" w:semiHidden="0" w:uiPriority="70" w:unhideWhenUsed="0"/>
-    <w:lsdException w:name="Colorful Shading Accent 6" w:semiHidden="0" w:uiPriority="71" w:unhideWhenUsed="0"/>
-    <w:lsdException w:name="Colorful List Accent 6" w:semiHidden="0" w:uiPriority="72" w:unhideWhenUsed="0"/>
-    <w:lsdException w:name="Colorful Grid Accent 6" w:semiHidden="0" w:uiPriority="73" w:unhideWhenUsed="0"/>
-    <w:lsdException w:name="Subtle Emphasis" w:semiHidden="0" w:uiPriority="19" w:unhideWhenUsed="0" w:qFormat="1"/>
-    <w:lsdException w:name="Intense Emphasis" w:semiHidden="0" w:uiPriority="21" w:unhideWhenUsed="0" w:qFormat="1"/>
-    <w:lsdException w:name="Subtle Reference" w:semiHidden="0" w:uiPriority="31" w:unhideWhenUsed="0" w:qFormat="1"/>
-    <w:lsdException w:name="Intense Reference" w:semiHidden="0" w:uiPriority="32" w:unhideWhenUsed="0" w:qFormat="1"/>
-    <w:lsdException w:name="Book Title" w:semiHidden="0" w:uiPriority="33" w:unhideWhenUsed="0" w:qFormat="1"/>
-    <w:lsdException w:name="Bibliography" w:uiPriority="37"/>
-    <w:lsdException w:name="TOC Heading" w:uiPriority="39" w:qFormat="1"/>
+  <w:latentStyles w:defLockedState="0" w:defUIPriority="99" w:defSemiHidden="0" w:defUnhideWhenUsed="0" w:defQFormat="0" w:count="371">
+    <w:lsdException w:name="Normal" w:uiPriority="0" w:qFormat="1"/>
+    <w:lsdException w:name="heading 1" w:uiPriority="9" w:qFormat="1"/>
+    <w:lsdException w:name="heading 2" w:semiHidden="1" w:uiPriority="9" w:unhideWhenUsed="1" w:qFormat="1"/>
+    <w:lsdException w:name="heading 3" w:semiHidden="1" w:uiPriority="9" w:unhideWhenUsed="1" w:qFormat="1"/>
+    <w:lsdException w:name="heading 4" w:semiHidden="1" w:uiPriority="0" w:unhideWhenUsed="1" w:qFormat="1"/>
+    <w:lsdException w:name="heading 5" w:semiHidden="1" w:uiPriority="9" w:unhideWhenUsed="1" w:qFormat="1"/>
+    <w:lsdException w:name="heading 6" w:semiHidden="1" w:uiPriority="9" w:unhideWhenUsed="1" w:qFormat="1"/>
+    <w:lsdException w:name="heading 7" w:semiHidden="1" w:uiPriority="9" w:unhideWhenUsed="1" w:qFormat="1"/>
+    <w:lsdException w:name="heading 8" w:semiHidden="1" w:uiPriority="9" w:unhideWhenUsed="1" w:qFormat="1"/>
+    <w:lsdException w:name="heading 9" w:semiHidden="1" w:uiPriority="9" w:unhideWhenUsed="1" w:qFormat="1"/>
+    <w:lsdException w:name="index 1" w:semiHidden="1" w:unhideWhenUsed="1"/>
+    <w:lsdException w:name="index 2" w:semiHidden="1" w:unhideWhenUsed="1"/>
+    <w:lsdException w:name="index 3" w:semiHidden="1" w:unhideWhenUsed="1"/>
+    <w:lsdException w:name="index 4" w:semiHidden="1" w:unhideWhenUsed="1"/>
+    <w:lsdException w:name="index 5" w:semiHidden="1" w:unhideWhenUsed="1"/>
+    <w:lsdException w:name="index 6" w:semiHidden="1" w:unhideWhenUsed="1"/>
+    <w:lsdException w:name="index 7" w:semiHidden="1" w:unhideWhenUsed="1"/>
+    <w:lsdException w:name="index 8" w:semiHidden="1" w:unhideWhenUsed="1"/>
+    <w:lsdException w:name="index 9" w:semiHidden="1" w:unhideWhenUsed="1"/>
+    <w:lsdException w:name="toc 1" w:semiHidden="1" w:uiPriority="39" w:unhideWhenUsed="1"/>
+    <w:lsdException w:name="toc 2" w:semiHidden="1" w:uiPriority="39" w:unhideWhenUsed="1"/>
+    <w:lsdException w:name="toc 3" w:semiHidden="1" w:uiPriority="39" w:unhideWhenUsed="1"/>
+    <w:lsdException w:name="toc 4" w:semiHidden="1" w:uiPriority="39" w:unhideWhenUsed="1"/>
+    <w:lsdException w:name="toc 5" w:semiHidden="1" w:uiPriority="39" w:unhideWhenUsed="1"/>
+    <w:lsdException w:name="toc 6" w:semiHidden="1" w:uiPriority="39" w:unhideWhenUsed="1"/>
+    <w:lsdException w:name="toc 7" w:semiHidden="1" w:uiPriority="39" w:unhideWhenUsed="1"/>
+    <w:lsdException w:name="toc 8" w:semiHidden="1" w:uiPriority="39" w:unhideWhenUsed="1"/>
+    <w:lsdException w:name="toc 9" w:semiHidden="1" w:uiPriority="39" w:unhideWhenUsed="1"/>
+    <w:lsdException w:name="Normal Indent" w:semiHidden="1" w:unhideWhenUsed="1"/>
+    <w:lsdException w:name="footnote text" w:semiHidden="1" w:unhideWhenUsed="1"/>
+    <w:lsdException w:name="annotation text" w:semiHidden="1" w:unhideWhenUsed="1"/>
+    <w:lsdException w:name="header" w:semiHidden="1" w:unhideWhenUsed="1"/>
+    <w:lsdException w:name="footer" w:semiHidden="1" w:unhideWhenUsed="1"/>
+    <w:lsdException w:name="index heading" w:semiHidden="1" w:unhideWhenUsed="1"/>
+    <w:lsdException w:name="caption" w:semiHidden="1" w:uiPriority="35" w:unhideWhenUsed="1" w:qFormat="1"/>
+    <w:lsdException w:name="table of figures" w:semiHidden="1" w:unhideWhenUsed="1"/>
+    <w:lsdException w:name="envelope address" w:semiHidden="1" w:unhideWhenUsed="1"/>
+    <w:lsdException w:name="envelope return" w:semiHidden="1" w:unhideWhenUsed="1"/>
+    <w:lsdException w:name="footnote reference" w:semiHidden="1" w:unhideWhenUsed="1"/>
+    <w:lsdException w:name="annotation reference" w:semiHidden="1" w:unhideWhenUsed="1"/>
+    <w:lsdException w:name="line number" w:semiHidden="1" w:unhideWhenUsed="1"/>
+    <w:lsdException w:name="page number" w:semiHidden="1" w:unhideWhenUsed="1"/>
+    <w:lsdException w:name="endnote reference" w:semiHidden="1" w:unhideWhenUsed="1"/>
+    <w:lsdException w:name="endnote text" w:semiHidden="1" w:unhideWhenUsed="1"/>
+    <w:lsdException w:name="table of authorities" w:semiHidden="1" w:unhideWhenUsed="1"/>
+    <w:lsdException w:name="macro" w:semiHidden="1" w:unhideWhenUsed="1"/>
+    <w:lsdException w:name="toa heading" w:semiHidden="1" w:unhideWhenUsed="1"/>
+    <w:lsdException w:name="List" w:semiHidden="1" w:unhideWhenUsed="1"/>
+    <w:lsdException w:name="List Bullet" w:semiHidden="1" w:unhideWhenUsed="1"/>
+    <w:lsdException w:name="List Number" w:semiHidden="1" w:unhideWhenUsed="1"/>
+    <w:lsdException w:name="List 2" w:semiHidden="1" w:unhideWhenUsed="1"/>
+    <w:lsdException w:name="List 3" w:semiHidden="1" w:unhideWhenUsed="1"/>
+    <w:lsdException w:name="List 4" w:semiHidden="1" w:unhideWhenUsed="1"/>
+    <w:lsdException w:name="List 5" w:semiHidden="1" w:unhideWhenUsed="1"/>
+    <w:lsdException w:name="List Bullet 2" w:semiHidden="1" w:unhideWhenUsed="1"/>
+    <w:lsdException w:name="List Bullet 3" w:semiHidden="1" w:unhideWhenUsed="1"/>
+    <w:lsdException w:name="List Bullet 4" w:semiHidden="1" w:unhideWhenUsed="1"/>
+    <w:lsdException w:name="List Bullet 5" w:semiHidden="1" w:unhideWhenUsed="1"/>
+    <w:lsdException w:name="List Number 2" w:semiHidden="1" w:unhideWhenUsed="1"/>
+    <w:lsdException w:name="List Number 3" w:semiHidden="1" w:unhideWhenUsed="1"/>
+    <w:lsdException w:name="List Number 4" w:semiHidden="1" w:unhideWhenUsed="1"/>
+    <w:lsdException w:name="List Number 5" w:semiHidden="1" w:unhideWhenUsed="1"/>
+    <w:lsdException w:name="Title" w:uiPriority="10" w:qFormat="1"/>
+    <w:lsdException w:name="Closing" w:semiHidden="1" w:unhideWhenUsed="1"/>
+    <w:lsdException w:name="Signature" w:semiHidden="1" w:unhideWhenUsed="1"/>
+    <w:lsdException w:name="Default Paragraph Font" w:semiHidden="1" w:uiPriority="1" w:unhideWhenUsed="1"/>
+    <w:lsdException w:name="Body Text" w:semiHidden="1" w:unhideWhenUsed="1"/>
+    <w:lsdException w:name="Body Text Indent" w:semiHidden="1" w:unhideWhenUsed="1"/>
+    <w:lsdException w:name="List Continue" w:semiHidden="1" w:unhideWhenUsed="1"/>
+    <w:lsdException w:name="List Continue 2" w:semiHidden="1" w:unhideWhenUsed="1"/>
+    <w:lsdException w:name="List Continue 3" w:semiHidden="1" w:unhideWhenUsed="1"/>
+    <w:lsdException w:name="List Continue 4" w:semiHidden="1" w:unhideWhenUsed="1"/>
+    <w:lsdException w:name="List Continue 5" w:semiHidden="1" w:unhideWhenUsed="1"/>
+    <w:lsdException w:name="Message Header" w:semiHidden="1" w:unhideWhenUsed="1"/>
+    <w:lsdException w:name="Subtitle" w:uiPriority="11" w:qFormat="1"/>
+    <w:lsdException w:name="Salutation" w:semiHidden="1" w:unhideWhenUsed="1"/>
+    <w:lsdException w:name="Date" w:semiHidden="1" w:unhideWhenUsed="1"/>
+    <w:lsdException w:name="Body Text First Indent" w:semiHidden="1" w:unhideWhenUsed="1"/>
+    <w:lsdException w:name="Body Text First Indent 2" w:semiHidden="1" w:unhideWhenUsed="1"/>
+    <w:lsdException w:name="Note Heading" w:semiHidden="1" w:unhideWhenUsed="1"/>
+    <w:lsdException w:name="Body Text 2" w:semiHidden="1" w:unhideWhenUsed="1"/>
+    <w:lsdException w:name="Body Text 3" w:semiHidden="1" w:unhideWhenUsed="1"/>
+    <w:lsdException w:name="Body Text Indent 2" w:semiHidden="1" w:unhideWhenUsed="1"/>
+    <w:lsdException w:name="Body Text Indent 3" w:semiHidden="1" w:unhideWhenUsed="1"/>
+    <w:lsdException w:name="Block Text" w:semiHidden="1" w:unhideWhenUsed="1"/>
+    <w:lsdException w:name="Hyperlink" w:semiHidden="1" w:uiPriority="0" w:unhideWhenUsed="1"/>
+    <w:lsdException w:name="FollowedHyperlink" w:semiHidden="1" w:unhideWhenUsed="1"/>
+    <w:lsdException w:name="Strong" w:uiPriority="22" w:qFormat="1"/>
+    <w:lsdException w:name="Emphasis" w:uiPriority="20" w:qFormat="1"/>
+    <w:lsdException w:name="Document Map" w:semiHidden="1" w:unhideWhenUsed="1"/>
+    <w:lsdException w:name="Plain Text" w:semiHidden="1" w:unhideWhenUsed="1"/>
+    <w:lsdException w:name="E-mail Signature" w:semiHidden="1" w:unhideWhenUsed="1"/>
+    <w:lsdException w:name="HTML Top of Form" w:semiHidden="1" w:unhideWhenUsed="1"/>
+    <w:lsdException w:name="HTML Bottom of Form" w:semiHidden="1" w:unhideWhenUsed="1"/>
+    <w:lsdException w:name="Normal (Web)" w:semiHidden="1" w:unhideWhenUsed="1"/>
+    <w:lsdException w:name="HTML Acronym" w:semiHidden="1" w:unhideWhenUsed="1"/>
+    <w:lsdException w:name="HTML Address" w:semiHidden="1" w:unhideWhenUsed="1"/>
+    <w:lsdException w:name="HTML Cite" w:semiHidden="1" w:unhideWhenUsed="1"/>
+    <w:lsdException w:name="HTML Code" w:semiHidden="1" w:unhideWhenUsed="1"/>
+    <w:lsdException w:name="HTML Definition" w:semiHidden="1" w:unhideWhenUsed="1"/>
+    <w:lsdException w:name="HTML Keyboard" w:semiHidden="1" w:unhideWhenUsed="1"/>
+    <w:lsdException w:name="HTML Preformatted" w:semiHidden="1" w:unhideWhenUsed="1"/>
+    <w:lsdException w:name="HTML Sample" w:semiHidden="1" w:unhideWhenUsed="1"/>
+    <w:lsdException w:name="HTML Typewriter" w:semiHidden="1" w:unhideWhenUsed="1"/>
+    <w:lsdException w:name="HTML Variable" w:semiHidden="1" w:unhideWhenUsed="1"/>
+    <w:lsdException w:name="Normal Table" w:semiHidden="1" w:unhideWhenUsed="1"/>
+    <w:lsdException w:name="annotation subject" w:semiHidden="1" w:unhideWhenUsed="1"/>
+    <w:lsdException w:name="No List" w:semiHidden="1" w:unhideWhenUsed="1"/>
+    <w:lsdException w:name="Outline List 1" w:semiHidden="1" w:unhideWhenUsed="1"/>
+    <w:lsdException w:name="Outline List 2" w:semiHidden="1" w:unhideWhenUsed="1"/>
+    <w:lsdException w:name="Outline List 3" w:semiHidden="1" w:unhideWhenUsed="1"/>
+    <w:lsdException w:name="Table Simple 1" w:semiHidden="1" w:unhideWhenUsed="1"/>
+    <w:lsdException w:name="Table Simple 2" w:semiHidden="1" w:unhideWhenUsed="1"/>
+    <w:lsdException w:name="Table Simple 3" w:semiHidden="1" w:unhideWhenUsed="1"/>
+    <w:lsdException w:name="Table Classic 1" w:semiHidden="1" w:unhideWhenUsed="1"/>
+    <w:lsdException w:name="Table Classic 2" w:semiHidden="1" w:unhideWhenUsed="1"/>
+    <w:lsdException w:name="Table Classic 3" w:semiHidden="1" w:unhideWhenUsed="1"/>
+    <w:lsdException w:name="Table Classic 4" w:semiHidden="1" w:unhideWhenUsed="1"/>
+    <w:lsdException w:name="Table Colorful 1" w:semiHidden="1" w:unhideWhenUsed="1"/>
+    <w:lsdException w:name="Table Colorful 2" w:semiHidden="1" w:unhideWhenUsed="1"/>
+    <w:lsdException w:name="Table Colorful 3" w:semiHidden="1" w:unhideWhenUsed="1"/>
+    <w:lsdException w:name="Table Columns 1" w:semiHidden="1" w:unhideWhenUsed="1"/>
+    <w:lsdException w:name="Table Columns 2" w:semiHidden="1" w:unhideWhenUsed="1"/>
+    <w:lsdException w:name="Table Columns 3" w:semiHidden="1" w:unhideWhenUsed="1"/>
+    <w:lsdException w:name="Table Columns 4" w:semiHidden="1" w:unhideWhenUsed="1"/>
+    <w:lsdException w:name="Table Columns 5" w:semiHidden="1" w:unhideWhenUsed="1"/>
+    <w:lsdException w:name="Table Grid 1" w:semiHidden="1" w:unhideWhenUsed="1"/>
+    <w:lsdException w:name="Table Grid 2" w:semiHidden="1" w:unhideWhenUsed="1"/>
+    <w:lsdException w:name="Table Grid 3" w:semiHidden="1" w:unhideWhenUsed="1"/>
+    <w:lsdException w:name="Table Grid 4" w:semiHidden="1" w:unhideWhenUsed="1"/>
+    <w:lsdException w:name="Table Grid 5" w:semiHidden="1" w:unhideWhenUsed="1"/>
+    <w:lsdException w:name="Table Grid 6" w:semiHidden="1" w:unhideWhenUsed="1"/>
+    <w:lsdException w:name="Table Grid 7" w:semiHidden="1" w:unhideWhenUsed="1"/>
+    <w:lsdException w:name="Table Grid 8" w:semiHidden="1" w:unhideWhenUsed="1"/>
+    <w:lsdException w:name="Table List 1" w:semiHidden="1" w:unhideWhenUsed="1"/>
+    <w:lsdException w:name="Table List 2" w:semiHidden="1" w:unhideWhenUsed="1"/>
+    <w:lsdException w:name="Table List 3" w:semiHidden="1" w:unhideWhenUsed="1"/>
+    <w:lsdException w:name="Table List 4" w:semiHidden="1" w:unhideWhenUsed="1"/>
+    <w:lsdException w:name="Table List 5" w:semiHidden="1" w:unhideWhenUsed="1"/>
+    <w:lsdException w:name="Table List 6" w:semiHidden="1" w:unhideWhenUsed="1"/>
+    <w:lsdException w:name="Table List 7" w:semiHidden="1" w:unhideWhenUsed="1"/>
+    <w:lsdException w:name="Table List 8" w:semiHidden="1" w:unhideWhenUsed="1"/>
+    <w:lsdException w:name="Table 3D effects 1" w:semiHidden="1" w:unhideWhenUsed="1"/>
+    <w:lsdException w:name="Table 3D effects 2" w:semiHidden="1" w:unhideWhenUsed="1"/>
+    <w:lsdException w:name="Table 3D effects 3" w:semiHidden="1" w:unhideWhenUsed="1"/>
+    <w:lsdException w:name="Table Contemporary" w:semiHidden="1" w:unhideWhenUsed="1"/>
+    <w:lsdException w:name="Table Elegant" w:semiHidden="1" w:unhideWhenUsed="1"/>
+    <w:lsdException w:name="Table Professional" w:semiHidden="1" w:unhideWhenUsed="1"/>
+    <w:lsdException w:name="Table Subtle 1" w:semiHidden="1" w:unhideWhenUsed="1"/>
+    <w:lsdException w:name="Table Subtle 2" w:semiHidden="1" w:unhideWhenUsed="1"/>
+    <w:lsdException w:name="Table Web 1" w:semiHidden="1" w:unhideWhenUsed="1"/>
+    <w:lsdException w:name="Table Web 2" w:semiHidden="1" w:unhideWhenUsed="1"/>
+    <w:lsdException w:name="Table Web 3" w:semiHidden="1" w:unhideWhenUsed="1"/>
+    <w:lsdException w:name="Balloon Text" w:semiHidden="1" w:unhideWhenUsed="1"/>
+    <w:lsdException w:name="Table Grid" w:uiPriority="59"/>
+    <w:lsdException w:name="Table Theme" w:semiHidden="1" w:unhideWhenUsed="1"/>
+    <w:lsdException w:name="Placeholder Text" w:semiHidden="1"/>
+    <w:lsdException w:name="No Spacing" w:uiPriority="1" w:qFormat="1"/>
+    <w:lsdException w:name="Light Shading" w:uiPriority="60"/>
+    <w:lsdException w:name="Light List" w:uiPriority="61"/>
+    <w:lsdException w:name="Light Grid" w:uiPriority="62"/>
+    <w:lsdException w:name="Medium Shading 1" w:uiPriority="63"/>
+    <w:lsdException w:name="Medium Shading 2" w:uiPriority="64"/>
+    <w:lsdException w:name="Medium List 1" w:uiPriority="65"/>
+    <w:lsdException w:name="Medium List 2" w:uiPriority="66"/>
+    <w:lsdException w:name="Medium Grid 1" w:uiPriority="67"/>
+    <w:lsdException w:name="Medium Grid 2" w:uiPriority="68"/>
+    <w:lsdException w:name="Medium Grid 3" w:uiPriority="69"/>
+    <w:lsdException w:name="Dark List" w:uiPriority="70"/>
+    <w:lsdException w:name="Colorful Shading" w:uiPriority="71"/>
+    <w:lsdException w:name="Colorful List" w:uiPriority="72"/>
+    <w:lsdException w:name="Colorful Grid" w:uiPriority="73"/>
+    <w:lsdException w:name="Light Shading Accent 1" w:uiPriority="60"/>
+    <w:lsdException w:name="Light List Accent 1" w:uiPriority="61"/>
+    <w:lsdException w:name="Light Grid Accent 1" w:uiPriority="62"/>
+    <w:lsdException w:name="Medium Shading 1 Accent 1" w:uiPriority="63"/>
+    <w:lsdException w:name="Medium Shading 2 Accent 1" w:uiPriority="64"/>
+    <w:lsdException w:name="Medium List 1 Accent 1" w:uiPriority="65"/>
+    <w:lsdException w:name="Revision" w:semiHidden="1"/>
+    <w:lsdException w:name="List Paragraph" w:qFormat="1"/>
+    <w:lsdException w:name="Quote" w:uiPriority="29" w:qFormat="1"/>
+    <w:lsdException w:name="Intense Quote" w:uiPriority="30" w:qFormat="1"/>
+    <w:lsdException w:name="Medium List 2 Accent 1" w:uiPriority="66"/>
+    <w:lsdException w:name="Medium Grid 1 Accent 1" w:uiPriority="67"/>
+    <w:lsdException w:name="Medium Grid 2 Accent 1" w:uiPriority="68"/>
+    <w:lsdException w:name="Medium Grid 3 Accent 1" w:uiPriority="69"/>
+    <w:lsdException w:name="Dark List Accent 1" w:uiPriority="70"/>
+    <w:lsdException w:name="Colorful Shading Accent 1" w:uiPriority="71"/>
+    <w:lsdException w:name="Colorful List Accent 1" w:uiPriority="72"/>
+    <w:lsdException w:name="Colorful Grid Accent 1" w:uiPriority="73"/>
+    <w:lsdException w:name="Light Shading Accent 2" w:uiPriority="60"/>
+    <w:lsdException w:name="Light List Accent 2" w:uiPriority="61"/>
+    <w:lsdException w:name="Light Grid Accent 2" w:uiPriority="62"/>
+    <w:lsdException w:name="Medium Shading 1 Accent 2" w:uiPriority="63"/>
+    <w:lsdException w:name="Medium Shading 2 Accent 2" w:uiPriority="64"/>
+    <w:lsdException w:name="Medium List 1 Accent 2" w:uiPriority="65"/>
+    <w:lsdException w:name="Medium List 2 Accent 2" w:uiPriority="66"/>
+    <w:lsdException w:name="Medium Grid 1 Accent 2" w:uiPriority="67"/>
+    <w:lsdException w:name="Medium Grid 2 Accent 2" w:uiPriority="68"/>
+    <w:lsdException w:name="Medium Grid 3 Accent 2" w:uiPriority="69"/>
+    <w:lsdException w:name="Dark List Accent 2" w:uiPriority="70"/>
+    <w:lsdException w:name="Colorful Shading Accent 2" w:uiPriority="71"/>
+    <w:lsdException w:name="Colorful List Accent 2" w:uiPriority="72"/>
+    <w:lsdException w:name="Colorful Grid Accent 2" w:uiPriority="73"/>
+    <w:lsdException w:name="Light Shading Accent 3" w:uiPriority="60"/>
+    <w:lsdException w:name="Light List Accent 3" w:uiPriority="61"/>
+    <w:lsdException w:name="Light Grid Accent 3" w:uiPriority="62"/>
+    <w:lsdException w:name="Medium Shading 1 Accent 3" w:uiPriority="63"/>
+    <w:lsdException w:name="Medium Shading 2 Accent 3" w:uiPriority="64"/>
+    <w:lsdException w:name="Medium List 1 Accent 3" w:uiPriority="65"/>
+    <w:lsdException w:name="Medium List 2 Accent 3" w:uiPriority="66"/>
+    <w:lsdException w:name="Medium Grid 1 Accent 3" w:uiPriority="67"/>
+    <w:lsdException w:name="Medium Grid 2 Accent 3" w:uiPriority="68"/>
+    <w:lsdException w:name="Medium Grid 3 Accent 3" w:uiPriority="69"/>
+    <w:lsdException w:name="Dark List Accent 3" w:uiPriority="70"/>
+    <w:lsdException w:name="Colorful Shading Accent 3" w:uiPriority="71"/>
+    <w:lsdException w:name="Colorful List Accent 3" w:uiPriority="72"/>
+    <w:lsdException w:name="Colorful Grid Accent 3" w:uiPriority="73"/>
+    <w:lsdException w:name="Light Shading Accent 4" w:uiPriority="60"/>
+    <w:lsdException w:name="Light List Accent 4" w:uiPriority="61"/>
+    <w:lsdException w:name="Light Grid Accent 4" w:uiPriority="62"/>
+    <w:lsdException w:name="Medium Shading 1 Accent 4" w:uiPriority="63"/>
+    <w:lsdException w:name="Medium Shading 2 Accent 4" w:uiPriority="64"/>
+    <w:lsdException w:name="Medium List 1 Accent 4" w:uiPriority="65"/>
+    <w:lsdException w:name="Medium List 2 Accent 4" w:uiPriority="66"/>
+    <w:lsdException w:name="Medium Grid 1 Accent 4" w:uiPriority="67"/>
+    <w:lsdException w:name="Medium Grid 2 Accent 4" w:uiPriority="68"/>
+    <w:lsdException w:name="Medium Grid 3 Accent 4" w:uiPriority="69"/>
+    <w:lsdException w:name="Dark List Accent 4" w:uiPriority="70"/>
+    <w:lsdException w:name="Colorful Shading Accent 4" w:uiPriority="71"/>
+    <w:lsdException w:name="Colorful List Accent 4" w:uiPriority="72"/>
+    <w:lsdException w:name="Colorful Grid Accent 4" w:uiPriority="73"/>
+    <w:lsdException w:name="Light Shading Accent 5" w:uiPriority="60"/>
+    <w:lsdException w:name="Light List Accent 5" w:uiPriority="61"/>
+    <w:lsdException w:name="Light Grid Accent 5" w:uiPriority="62"/>
+    <w:lsdException w:name="Medium Shading 1 Accent 5" w:uiPriority="63"/>
+    <w:lsdException w:name="Medium Shading 2 Accent 5" w:uiPriority="64"/>
+    <w:lsdException w:name="Medium List 1 Accent 5" w:uiPriority="65"/>
+    <w:lsdException w:name="Medium List 2 Accent 5" w:uiPriority="66"/>
+    <w:lsdException w:name="Medium Grid 1 Accent 5" w:uiPriority="67"/>
+    <w:lsdException w:name="Medium Grid 2 Accent 5" w:uiPriority="68"/>
+    <w:lsdException w:name="Medium Grid 3 Accent 5" w:uiPriority="69"/>
+    <w:lsdException w:name="Dark List Accent 5" w:uiPriority="70"/>
+    <w:lsdException w:name="Colorful Shading Accent 5" w:uiPriority="71"/>
+    <w:lsdException w:name="Colorful List Accent 5" w:uiPriority="72"/>
+    <w:lsdException w:name="Colorful Grid Accent 5" w:uiPriority="73"/>
+    <w:lsdException w:name="Light Shading Accent 6" w:uiPriority="60"/>
+    <w:lsdException w:name="Light List Accent 6" w:uiPriority="61"/>
+    <w:lsdException w:name="Light Grid Accent 6" w:uiPriority="62"/>
+    <w:lsdException w:name="Medium Shading 1 Accent 6" w:uiPriority="63"/>
+    <w:lsdException w:name="Medium Shading 2 Accent 6" w:uiPriority="64"/>
+    <w:lsdException w:name="Medium List 1 Accent 6" w:uiPriority="65"/>
+    <w:lsdException w:name="Medium List 2 Accent 6" w:uiPriority="66"/>
+    <w:lsdException w:name="Medium Grid 1 Accent 6" w:uiPriority="67"/>
+    <w:lsdException w:name="Medium Grid 2 Accent 6" w:uiPriority="68"/>
+    <w:lsdException w:name="Medium Grid 3 Accent 6" w:uiPriority="69"/>
+    <w:lsdException w:name="Dark List Accent 6" w:uiPriority="70"/>
+    <w:lsdException w:name="Colorful Shading Accent 6" w:uiPriority="71"/>
+    <w:lsdException w:name="Colorful List Accent 6" w:uiPriority="72"/>
+    <w:lsdException w:name="Colorful Grid Accent 6" w:uiPriority="73"/>
+    <w:lsdException w:name="Subtle Emphasis" w:uiPriority="19" w:qFormat="1"/>
+    <w:lsdException w:name="Intense Emphasis" w:uiPriority="21" w:qFormat="1"/>
+    <w:lsdException w:name="Subtle Reference" w:uiPriority="31" w:qFormat="1"/>
+    <w:lsdException w:name="Intense Reference" w:uiPriority="32" w:qFormat="1"/>
+    <w:lsdException w:name="Book Title" w:uiPriority="33" w:qFormat="1"/>
+    <w:lsdException w:name="Bibliography" w:semiHidden="1" w:uiPriority="37" w:unhideWhenUsed="1"/>
+    <w:lsdException w:name="TOC Heading" w:semiHidden="1" w:uiPriority="39" w:unhideWhenUsed="1" w:qFormat="1"/>
+    <w:lsdException w:name="Grid Table 4" w:uiPriority="49"/>
+    <w:lsdException w:name="Grid Table 5 Dark" w:uiPriority="50"/>
+    <w:lsdException w:name="Grid Table 6 Colorful" w:uiPriority="51"/>
+    <w:lsdException w:name="Grid Table 7 Colorful" w:uiPriority="52"/>
+    <w:lsdException w:name="Grid Table 1 Light Accent 1" w:uiPriority="46"/>
+    <w:lsdException w:name="Grid Table 2 Accent 1" w:uiPriority="47"/>
+    <w:lsdException w:name="Grid Table 3 Accent 1" w:uiPriority="48"/>
+    <w:lsdException w:name="Grid Table 4 Accent 1" w:uiPriority="49"/>
+    <w:lsdException w:name="Grid Table 5 Dark Accent 1" w:uiPriority="50"/>
+    <w:lsdException w:name="Grid Table 6 Colorful Accent 1" w:uiPriority="51"/>
+    <w:lsdException w:name="Grid Table 7 Colorful Accent 1" w:uiPriority="52"/>
+    <w:lsdException w:name="Grid Table 1 Light Accent 2" w:uiPriority="46"/>
+    <w:lsdException w:name="Grid Table 2 Accent 2" w:uiPriority="47"/>
+    <w:lsdException w:name="Grid Table 3 Accent 2" w:uiPriority="48"/>
+    <w:lsdException w:name="Grid Table 4 Accent 2" w:uiPriority="49"/>
+    <w:lsdException w:name="Grid Table 5 Dark Accent 2" w:uiPriority="50"/>
+    <w:lsdException w:name="Grid Table 6 Colorful Accent 2" w:uiPriority="51"/>
+    <w:lsdException w:name="Grid Table 7 Colorful Accent 2" w:uiPriority="52"/>
+    <w:lsdException w:name="Grid Table 1 Light Accent 3" w:uiPriority="46"/>
+    <w:lsdException w:name="Grid Table 2 Accent 3" w:uiPriority="47"/>
+    <w:lsdException w:name="Grid Table 3 Accent 3" w:uiPriority="48"/>
+    <w:lsdException w:name="Grid Table 4 Accent 3" w:uiPriority="49"/>
+    <w:lsdException w:name="Grid Table 5 Dark Accent 3" w:uiPriority="50"/>
+    <w:lsdException w:name="Grid Table 6 Colorful Accent 3" w:uiPriority="51"/>
+    <w:lsdException w:name="Grid Table 7 Colorful Accent 3" w:uiPriority="52"/>
+    <w:lsdException w:name="Grid Table 1 Light Accent 4" w:uiPriority="46"/>
+    <w:lsdException w:name="Grid Table 2 Accent 4" w:uiPriority="47"/>
+    <w:lsdException w:name="Grid Table 3 Accent 4" w:uiPriority="48"/>
+    <w:lsdException w:name="Grid Table 4 Accent 4" w:uiPriority="49"/>
+    <w:lsdException w:name="Grid Table 5 Dark Accent 4" w:uiPriority="50"/>
+    <w:lsdException w:name="Grid Table 6 Colorful Accent 4" w:uiPriority="51"/>
+    <w:lsdException w:name="Grid Table 7 Colorful Accent 4" w:uiPriority="52"/>
+    <w:lsdException w:name="Grid Table 1 Light Accent 5" w:uiPriority="46"/>
+    <w:lsdException w:name="Grid Table 2 Accent 5" w:uiPriority="47"/>
+    <w:lsdException w:name="Grid Table 3 Accent 5" w:uiPriority="48"/>
+    <w:lsdException w:name="Grid Table 4 Accent 5" w:uiPriority="49"/>
+    <w:lsdException w:name="Grid Table 5 Dark Accent 5" w:uiPriority="50"/>
+    <w:lsdException w:name="Grid Table 6 Colorful Accent 5" w:uiPriority="51"/>
+    <w:lsdException w:name="Grid Table 7 Colorful Accent 5" w:uiPriority="52"/>
+    <w:lsdException w:name="Grid Table 1 Light Accent 6" w:uiPriority="46"/>
+    <w:lsdException w:name="Grid Table 2 Accent 6" w:uiPriority="47"/>
+    <w:lsdException w:name="Grid Table 3 Accent 6" w:uiPriority="48"/>
+    <w:lsdException w:name="Grid Table 4 Accent 6" w:uiPriority="49"/>
+    <w:lsdException w:name="Grid Table 5 Dark Accent 6" w:uiPriority="50"/>
+    <w:lsdException w:name="Grid Table 6 Colorful Accent 6" w:uiPriority="51"/>
+    <w:lsdException w:name="Grid Table 7 Colorful Accent 6" w:uiPriority="52"/>
+    <w:lsdException w:name="List Table 1 Light" w:uiPriority="46"/>
+    <w:lsdException w:name="List Table 2" w:uiPriority="47"/>
+    <w:lsdException w:name="List Table 3" w:uiPriority="48"/>
+    <w:lsdException w:name="List Table 4" w:uiPriority="49"/>
+    <w:lsdException w:name="List Table 5 Dark" w:uiPriority="50"/>
+    <w:lsdException w:name="List Table 6 Colorful" w:uiPriority="51"/>
+    <w:lsdException w:name="List Table 7 Colorful" w:uiPriority="52"/>
+    <w:lsdException w:name="List Table 1 Light Accent 1" w:uiPriority="46"/>
+    <w:lsdException w:name="List Table 2 Accent 1" w:uiPriority="47"/>
+    <w:lsdException w:name="List Table 3 Accent 1" w:uiPriority="48"/>
+    <w:lsdException w:name="List Table 4 Accent 1" w:uiPriority="49"/>
+    <w:lsdException w:name="List Table 5 Dark Accent 1" w:uiPriority="50"/>
+    <w:lsdException w:name="List Table 6 Colorful Accent 1" w:uiPriority="51"/>
+    <w:lsdException w:name="List Table 7 Colorful Accent 1" w:uiPriority="52"/>
+    <w:lsdException w:name="List Table 1 Light Accent 2" w:uiPriority="46"/>
+    <w:lsdException w:name="List Table 2 Accent 2" w:uiPriority="47"/>
+    <w:lsdException w:name="List Table 3 Accent 2" w:uiPriority="48"/>
+    <w:lsdException w:name="List Table 4 Accent 2" w:uiPriority="49"/>
+    <w:lsdException w:name="List Table 5 Dark Accent 2" w:uiPriority="50"/>
+    <w:lsdException w:name="List Table 6 Colorful Accent 2" w:uiPriority="51"/>
+    <w:lsdException w:name="List Table 7 Colorful Accent 2" w:uiPriority="52"/>
+    <w:lsdException w:name="List Table 1 Light Accent 3" w:uiPriority="46"/>
+    <w:lsdException w:name="List Table 2 Accent 3" w:uiPriority="47"/>
+    <w:lsdException w:name="List Table 3 Accent 3" w:uiPriority="48"/>
+    <w:lsdException w:name="List Table 4 Accent 3" w:uiPriority="49"/>
+    <w:lsdException w:name="List Table 5 Dark Accent 3" w:uiPriority="50"/>
+    <w:lsdException w:name="List Table 6 Colorful Accent 3" w:uiPriority="51"/>
+    <w:lsdException w:name="List Table 7 Colorful Accent 3" w:uiPriority="52"/>
+    <w:lsdException w:name="List Table 1 Light Accent 4" w:uiPriority="46"/>
+    <w:lsdException w:name="List Table 2 Accent 4" w:uiPriority="47"/>
+    <w:lsdException w:name="List Table 3 Accent 4" w:uiPriority="48"/>
+    <w:lsdException w:name="List Table 4 Accent 4" w:uiPriority="49"/>
+    <w:lsdException w:name="List Table 5 Dark Accent 4" w:uiPriority="50"/>
+    <w:lsdException w:name="List Table 6 Colorful Accent 4" w:uiPriority="51"/>
+    <w:lsdException w:name="List Table 7 Colorful Accent 4" w:uiPriority="52"/>
+    <w:lsdException w:name="List Table 1 Light Accent 5" w:uiPriority="46"/>
+    <w:lsdException w:name="List Table 2 Accent 5" w:uiPriority="47"/>
+    <w:lsdException w:name="List Table 3 Accent 5" w:uiPriority="48"/>
+    <w:lsdException w:name="List Table 4 Accent 5" w:uiPriority="49"/>
+    <w:lsdException w:name="List Table 5 Dark Accent 5" w:uiPriority="50"/>
+    <w:lsdException w:name="List Table 6 Colorful Accent 5" w:uiPriority="51"/>
+    <w:lsdException w:name="List Table 7 Colorful Accent 5" w:uiPriority="52"/>
+    <w:lsdException w:name="List Table 1 Light Accent 6" w:uiPriority="46"/>
+    <w:lsdException w:name="List Table 2 Accent 6" w:uiPriority="47"/>
+    <w:lsdException w:name="List Table 3 Accent 6" w:uiPriority="48"/>
+    <w:lsdException w:name="List Table 4 Accent 6" w:uiPriority="49"/>
+    <w:lsdException w:name="List Table 5 Dark Accent 6" w:uiPriority="50"/>
+    <w:lsdException w:name="List Table 6 Colorful Accent 6" w:uiPriority="51"/>
+    <w:lsdException w:name="List Table 7 Colorful Accent 6" w:uiPriority="52"/>
   </w:latentStyles>
   <w:style w:type="paragraph" w:default="1" w:styleId="a">
     <w:name w:val="Normal"/>
@@ -16200,7 +18941,7 @@
     <w:name w:val="heading 1"/>
     <w:basedOn w:val="a"/>
     <w:next w:val="a"/>
-    <w:link w:val="10"/>
+    <w:link w:val="1Char"/>
     <w:uiPriority w:val="9"/>
     <w:qFormat/>
     <w:rsid w:val="00952B55"/>
@@ -16222,7 +18963,7 @@
     <w:name w:val="heading 2"/>
     <w:basedOn w:val="a"/>
     <w:next w:val="a"/>
-    <w:link w:val="20"/>
+    <w:link w:val="2Char"/>
     <w:uiPriority w:val="9"/>
     <w:unhideWhenUsed/>
     <w:qFormat/>
@@ -16245,7 +18986,7 @@
     <w:name w:val="heading 4"/>
     <w:basedOn w:val="a"/>
     <w:next w:val="a"/>
-    <w:link w:val="40"/>
+    <w:link w:val="4Char"/>
     <w:unhideWhenUsed/>
     <w:qFormat/>
     <w:rsid w:val="00F00B74"/>
@@ -16300,8 +19041,8 @@
       <w:ind w:firstLineChars="200" w:firstLine="420"/>
     </w:pPr>
   </w:style>
-  <w:style w:type="character" w:customStyle="1" w:styleId="20">
-    <w:name w:val="标题 2字符"/>
+  <w:style w:type="character" w:customStyle="1" w:styleId="2Char">
+    <w:name w:val="标题 2 Char"/>
     <w:basedOn w:val="a0"/>
     <w:link w:val="2"/>
     <w:uiPriority w:val="9"/>
@@ -16317,7 +19058,7 @@
   <w:style w:type="paragraph" w:styleId="a4">
     <w:name w:val="Balloon Text"/>
     <w:basedOn w:val="a"/>
-    <w:link w:val="a5"/>
+    <w:link w:val="Char"/>
     <w:uiPriority w:val="99"/>
     <w:semiHidden/>
     <w:unhideWhenUsed/>
@@ -16328,8 +19069,8 @@
       <w:szCs w:val="18"/>
     </w:rPr>
   </w:style>
-  <w:style w:type="character" w:customStyle="1" w:styleId="a5">
-    <w:name w:val="批注框文本字符"/>
+  <w:style w:type="character" w:customStyle="1" w:styleId="Char">
+    <w:name w:val="批注框文本 Char"/>
     <w:basedOn w:val="a0"/>
     <w:link w:val="a4"/>
     <w:uiPriority w:val="99"/>
@@ -16341,7 +19082,7 @@
       <w:szCs w:val="18"/>
     </w:rPr>
   </w:style>
-  <w:style w:type="paragraph" w:styleId="a6">
+  <w:style w:type="paragraph" w:styleId="a5">
     <w:name w:val="Normal (Web)"/>
     <w:basedOn w:val="a"/>
     <w:uiPriority w:val="99"/>
@@ -16360,7 +19101,7 @@
       <w:szCs w:val="20"/>
     </w:rPr>
   </w:style>
-  <w:style w:type="character" w:styleId="a7">
+  <w:style w:type="character" w:styleId="a6">
     <w:name w:val="Strong"/>
     <w:basedOn w:val="a0"/>
     <w:uiPriority w:val="22"/>
@@ -16371,10 +19112,10 @@
       <w:bCs/>
     </w:rPr>
   </w:style>
-  <w:style w:type="paragraph" w:styleId="a8">
+  <w:style w:type="paragraph" w:styleId="a7">
     <w:name w:val="Document Map"/>
     <w:basedOn w:val="a"/>
-    <w:link w:val="a9"/>
+    <w:link w:val="Char0"/>
     <w:uiPriority w:val="99"/>
     <w:semiHidden/>
     <w:unhideWhenUsed/>
@@ -16383,10 +19124,10 @@
       <w:rFonts w:ascii="Heiti SC Light" w:eastAsia="Heiti SC Light"/>
     </w:rPr>
   </w:style>
-  <w:style w:type="character" w:customStyle="1" w:styleId="a9">
-    <w:name w:val="文档结构图 字符"/>
+  <w:style w:type="character" w:customStyle="1" w:styleId="Char0">
+    <w:name w:val="文档结构图 Char"/>
     <w:basedOn w:val="a0"/>
-    <w:link w:val="a8"/>
+    <w:link w:val="a7"/>
     <w:uiPriority w:val="99"/>
     <w:semiHidden/>
     <w:rsid w:val="00195127"/>
@@ -16394,8 +19135,8 @@
       <w:rFonts w:ascii="Heiti SC Light" w:eastAsia="Heiti SC Light"/>
     </w:rPr>
   </w:style>
-  <w:style w:type="character" w:customStyle="1" w:styleId="10">
-    <w:name w:val="标题 1字符"/>
+  <w:style w:type="character" w:customStyle="1" w:styleId="1Char">
+    <w:name w:val="标题 1 Char"/>
     <w:basedOn w:val="a0"/>
     <w:link w:val="1"/>
     <w:uiPriority w:val="9"/>
@@ -16408,7 +19149,7 @@
       <w:szCs w:val="44"/>
     </w:rPr>
   </w:style>
-  <w:style w:type="character" w:styleId="aa">
+  <w:style w:type="character" w:styleId="a8">
     <w:name w:val="Hyperlink"/>
     <w:basedOn w:val="a0"/>
     <w:rsid w:val="00FF6A70"/>
@@ -16417,8 +19158,8 @@
       <w:u w:val="single"/>
     </w:rPr>
   </w:style>
-  <w:style w:type="character" w:customStyle="1" w:styleId="40">
-    <w:name w:val="标题 4字符"/>
+  <w:style w:type="character" w:customStyle="1" w:styleId="4Char">
+    <w:name w:val="标题 4 Char"/>
     <w:basedOn w:val="a0"/>
     <w:link w:val="4"/>
     <w:rsid w:val="00F00B74"/>
@@ -16430,418 +19171,7 @@
       <w:szCs w:val="28"/>
     </w:rPr>
   </w:style>
-  <w:style w:type="character" w:styleId="FollowedHyperlink">
-    <w:name w:val="FollowedHyperlink"/>
-    <w:basedOn w:val="a0"/>
-    <w:uiPriority w:val="99"/>
-    <w:semiHidden/>
-    <w:unhideWhenUsed/>
-    <w:rsid w:val="00DA4E63"/>
-    <w:rPr>
-      <w:color w:val="800080" w:themeColor="followedHyperlink"/>
-      <w:u w:val="single"/>
-    </w:rPr>
-  </w:style>
-</w:styles>
-</file>
-
-<file path=word/stylesWithEffects.xml><?xml version="1.0" encoding="utf-8"?>
-<w:styles xmlns:wpc="http://schemas.microsoft.com/office/word/2010/wordprocessingCanvas" xmlns:mo="http://schemas.microsoft.com/office/mac/office/2008/main" xmlns:mc="http://schemas.openxmlformats.org/markup-compatibility/2006" xmlns:mv="urn:schemas-microsoft-com:mac:vml" xmlns:o="urn:schemas-microsoft-com:office:office" xmlns:r="http://schemas.openxmlformats.org/officeDocument/2006/relationships" xmlns:m="http://schemas.openxmlformats.org/officeDocument/2006/math" xmlns:v="urn:schemas-microsoft-com:vml" xmlns:wp14="http://schemas.microsoft.com/office/word/2010/wordprocessingDrawing" xmlns:wp="http://schemas.openxmlformats.org/drawingml/2006/wordprocessingDrawing" xmlns:w10="urn:schemas-microsoft-com:office:word" xmlns:w="http://schemas.openxmlformats.org/wordprocessingml/2006/main" xmlns:w14="http://schemas.microsoft.com/office/word/2010/wordml" xmlns:wpg="http://schemas.microsoft.com/office/word/2010/wordprocessingGroup" xmlns:wpi="http://schemas.microsoft.com/office/word/2010/wordprocessingInk" xmlns:wne="http://schemas.microsoft.com/office/word/2006/wordml" xmlns:wps="http://schemas.microsoft.com/office/word/2010/wordprocessingShape" mc:Ignorable="w14 wp14">
-  <w:docDefaults>
-    <w:rPrDefault>
-      <w:rPr>
-        <w:rFonts w:asciiTheme="minorHAnsi" w:eastAsiaTheme="minorEastAsia" w:hAnsiTheme="minorHAnsi" w:cs="Times New Roman"/>
-        <w:kern w:val="2"/>
-        <w:sz w:val="24"/>
-        <w:szCs w:val="24"/>
-        <w:lang w:val="en-US" w:eastAsia="zh-CN" w:bidi="ar-SA"/>
-      </w:rPr>
-    </w:rPrDefault>
-    <w:pPrDefault/>
-  </w:docDefaults>
-  <w:latentStyles w:defLockedState="0" w:defUIPriority="99" w:defSemiHidden="1" w:defUnhideWhenUsed="1" w:defQFormat="0" w:count="276">
-    <w:lsdException w:name="Normal" w:semiHidden="0" w:uiPriority="0" w:unhideWhenUsed="0" w:qFormat="1"/>
-    <w:lsdException w:name="heading 1" w:semiHidden="0" w:uiPriority="9" w:unhideWhenUsed="0" w:qFormat="1"/>
-    <w:lsdException w:name="heading 2" w:uiPriority="9" w:qFormat="1"/>
-    <w:lsdException w:name="heading 3" w:uiPriority="9" w:qFormat="1"/>
-    <w:lsdException w:name="heading 4" w:uiPriority="0" w:qFormat="1"/>
-    <w:lsdException w:name="heading 5" w:uiPriority="9" w:qFormat="1"/>
-    <w:lsdException w:name="heading 6" w:uiPriority="9" w:qFormat="1"/>
-    <w:lsdException w:name="heading 7" w:uiPriority="9" w:qFormat="1"/>
-    <w:lsdException w:name="heading 8" w:uiPriority="9" w:qFormat="1"/>
-    <w:lsdException w:name="heading 9" w:uiPriority="9" w:qFormat="1"/>
-    <w:lsdException w:name="toc 1" w:uiPriority="39"/>
-    <w:lsdException w:name="toc 2" w:uiPriority="39"/>
-    <w:lsdException w:name="toc 3" w:uiPriority="39"/>
-    <w:lsdException w:name="toc 4" w:uiPriority="39"/>
-    <w:lsdException w:name="toc 5" w:uiPriority="39"/>
-    <w:lsdException w:name="toc 6" w:uiPriority="39"/>
-    <w:lsdException w:name="toc 7" w:uiPriority="39"/>
-    <w:lsdException w:name="toc 8" w:uiPriority="39"/>
-    <w:lsdException w:name="toc 9" w:uiPriority="39"/>
-    <w:lsdException w:name="caption" w:uiPriority="35" w:qFormat="1"/>
-    <w:lsdException w:name="Title" w:semiHidden="0" w:uiPriority="10" w:unhideWhenUsed="0" w:qFormat="1"/>
-    <w:lsdException w:name="Default Paragraph Font" w:uiPriority="1"/>
-    <w:lsdException w:name="Subtitle" w:semiHidden="0" w:uiPriority="11" w:unhideWhenUsed="0" w:qFormat="1"/>
-    <w:lsdException w:name="Hyperlink" w:uiPriority="0"/>
-    <w:lsdException w:name="Strong" w:semiHidden="0" w:uiPriority="22" w:unhideWhenUsed="0" w:qFormat="1"/>
-    <w:lsdException w:name="Emphasis" w:semiHidden="0" w:uiPriority="20" w:unhideWhenUsed="0" w:qFormat="1"/>
-    <w:lsdException w:name="Table Grid" w:semiHidden="0" w:uiPriority="59" w:unhideWhenUsed="0"/>
-    <w:lsdException w:name="Placeholder Text" w:unhideWhenUsed="0"/>
-    <w:lsdException w:name="No Spacing" w:semiHidden="0" w:uiPriority="1" w:unhideWhenUsed="0" w:qFormat="1"/>
-    <w:lsdException w:name="Light Shading" w:semiHidden="0" w:uiPriority="60" w:unhideWhenUsed="0"/>
-    <w:lsdException w:name="Light List" w:semiHidden="0" w:uiPriority="61" w:unhideWhenUsed="0"/>
-    <w:lsdException w:name="Light Grid" w:semiHidden="0" w:uiPriority="62" w:unhideWhenUsed="0"/>
-    <w:lsdException w:name="Medium Shading 1" w:semiHidden="0" w:uiPriority="63" w:unhideWhenUsed="0"/>
-    <w:lsdException w:name="Medium Shading 2" w:semiHidden="0" w:uiPriority="64" w:unhideWhenUsed="0"/>
-    <w:lsdException w:name="Medium List 1" w:semiHidden="0" w:uiPriority="65" w:unhideWhenUsed="0"/>
-    <w:lsdException w:name="Medium List 2" w:semiHidden="0" w:uiPriority="66" w:unhideWhenUsed="0"/>
-    <w:lsdException w:name="Medium Grid 1" w:semiHidden="0" w:uiPriority="67" w:unhideWhenUsed="0"/>
-    <w:lsdException w:name="Medium Grid 2" w:semiHidden="0" w:uiPriority="68" w:unhideWhenUsed="0"/>
-    <w:lsdException w:name="Medium Grid 3" w:semiHidden="0" w:uiPriority="69" w:unhideWhenUsed="0"/>
-    <w:lsdException w:name="Dark List" w:semiHidden="0" w:uiPriority="70" w:unhideWhenUsed="0"/>
-    <w:lsdException w:name="Colorful Shading" w:semiHidden="0" w:uiPriority="71" w:unhideWhenUsed="0"/>
-    <w:lsdException w:name="Colorful List" w:semiHidden="0" w:uiPriority="72" w:unhideWhenUsed="0"/>
-    <w:lsdException w:name="Colorful Grid" w:semiHidden="0" w:uiPriority="73" w:unhideWhenUsed="0"/>
-    <w:lsdException w:name="Light Shading Accent 1" w:semiHidden="0" w:uiPriority="60" w:unhideWhenUsed="0"/>
-    <w:lsdException w:name="Light List Accent 1" w:semiHidden="0" w:uiPriority="61" w:unhideWhenUsed="0"/>
-    <w:lsdException w:name="Light Grid Accent 1" w:semiHidden="0" w:uiPriority="62" w:unhideWhenUsed="0"/>
-    <w:lsdException w:name="Medium Shading 1 Accent 1" w:semiHidden="0" w:uiPriority="63" w:unhideWhenUsed="0"/>
-    <w:lsdException w:name="Medium Shading 2 Accent 1" w:semiHidden="0" w:uiPriority="64" w:unhideWhenUsed="0"/>
-    <w:lsdException w:name="Medium List 1 Accent 1" w:semiHidden="0" w:uiPriority="65" w:unhideWhenUsed="0"/>
-    <w:lsdException w:name="Revision" w:unhideWhenUsed="0"/>
-    <w:lsdException w:name="List Paragraph" w:semiHidden="0" w:unhideWhenUsed="0" w:qFormat="1"/>
-    <w:lsdException w:name="Quote" w:semiHidden="0" w:uiPriority="29" w:unhideWhenUsed="0" w:qFormat="1"/>
-    <w:lsdException w:name="Intense Quote" w:semiHidden="0" w:uiPriority="30" w:unhideWhenUsed="0" w:qFormat="1"/>
-    <w:lsdException w:name="Medium List 2 Accent 1" w:semiHidden="0" w:uiPriority="66" w:unhideWhenUsed="0"/>
-    <w:lsdException w:name="Medium Grid 1 Accent 1" w:semiHidden="0" w:uiPriority="67" w:unhideWhenUsed="0"/>
-    <w:lsdException w:name="Medium Grid 2 Accent 1" w:semiHidden="0" w:uiPriority="68" w:unhideWhenUsed="0"/>
-    <w:lsdException w:name="Medium Grid 3 Accent 1" w:semiHidden="0" w:uiPriority="69" w:unhideWhenUsed="0"/>
-    <w:lsdException w:name="Dark List Accent 1" w:semiHidden="0" w:uiPriority="70" w:unhideWhenUsed="0"/>
-    <w:lsdException w:name="Colorful Shading Accent 1" w:semiHidden="0" w:uiPriority="71" w:unhideWhenUsed="0"/>
-    <w:lsdException w:name="Colorful List Accent 1" w:semiHidden="0" w:uiPriority="72" w:unhideWhenUsed="0"/>
-    <w:lsdException w:name="Colorful Grid Accent 1" w:semiHidden="0" w:uiPriority="73" w:unhideWhenUsed="0"/>
-    <w:lsdException w:name="Light Shading Accent 2" w:semiHidden="0" w:uiPriority="60" w:unhideWhenUsed="0"/>
-    <w:lsdException w:name="Light List Accent 2" w:semiHidden="0" w:uiPriority="61" w:unhideWhenUsed="0"/>
-    <w:lsdException w:name="Light Grid Accent 2" w:semiHidden="0" w:uiPriority="62" w:unhideWhenUsed="0"/>
-    <w:lsdException w:name="Medium Shading 1 Accent 2" w:semiHidden="0" w:uiPriority="63" w:unhideWhenUsed="0"/>
-    <w:lsdException w:name="Medium Shading 2 Accent 2" w:semiHidden="0" w:uiPriority="64" w:unhideWhenUsed="0"/>
-    <w:lsdException w:name="Medium List 1 Accent 2" w:semiHidden="0" w:uiPriority="65" w:unhideWhenUsed="0"/>
-    <w:lsdException w:name="Medium List 2 Accent 2" w:semiHidden="0" w:uiPriority="66" w:unhideWhenUsed="0"/>
-    <w:lsdException w:name="Medium Grid 1 Accent 2" w:semiHidden="0" w:uiPriority="67" w:unhideWhenUsed="0"/>
-    <w:lsdException w:name="Medium Grid 2 Accent 2" w:semiHidden="0" w:uiPriority="68" w:unhideWhenUsed="0"/>
-    <w:lsdException w:name="Medium Grid 3 Accent 2" w:semiHidden="0" w:uiPriority="69" w:unhideWhenUsed="0"/>
-    <w:lsdException w:name="Dark List Accent 2" w:semiHidden="0" w:uiPriority="70" w:unhideWhenUsed="0"/>
-    <w:lsdException w:name="Colorful Shading Accent 2" w:semiHidden="0" w:uiPriority="71" w:unhideWhenUsed="0"/>
-    <w:lsdException w:name="Colorful List Accent 2" w:semiHidden="0" w:uiPriority="72" w:unhideWhenUsed="0"/>
-    <w:lsdException w:name="Colorful Grid Accent 2" w:semiHidden="0" w:uiPriority="73" w:unhideWhenUsed="0"/>
-    <w:lsdException w:name="Light Shading Accent 3" w:semiHidden="0" w:uiPriority="60" w:unhideWhenUsed="0"/>
-    <w:lsdException w:name="Light List Accent 3" w:semiHidden="0" w:uiPriority="61" w:unhideWhenUsed="0"/>
-    <w:lsdException w:name="Light Grid Accent 3" w:semiHidden="0" w:uiPriority="62" w:unhideWhenUsed="0"/>
-    <w:lsdException w:name="Medium Shading 1 Accent 3" w:semiHidden="0" w:uiPriority="63" w:unhideWhenUsed="0"/>
-    <w:lsdException w:name="Medium Shading 2 Accent 3" w:semiHidden="0" w:uiPriority="64" w:unhideWhenUsed="0"/>
-    <w:lsdException w:name="Medium List 1 Accent 3" w:semiHidden="0" w:uiPriority="65" w:unhideWhenUsed="0"/>
-    <w:lsdException w:name="Medium List 2 Accent 3" w:semiHidden="0" w:uiPriority="66" w:unhideWhenUsed="0"/>
-    <w:lsdException w:name="Medium Grid 1 Accent 3" w:semiHidden="0" w:uiPriority="67" w:unhideWhenUsed="0"/>
-    <w:lsdException w:name="Medium Grid 2 Accent 3" w:semiHidden="0" w:uiPriority="68" w:unhideWhenUsed="0"/>
-    <w:lsdException w:name="Medium Grid 3 Accent 3" w:semiHidden="0" w:uiPriority="69" w:unhideWhenUsed="0"/>
-    <w:lsdException w:name="Dark List Accent 3" w:semiHidden="0" w:uiPriority="70" w:unhideWhenUsed="0"/>
-    <w:lsdException w:name="Colorful Shading Accent 3" w:semiHidden="0" w:uiPriority="71" w:unhideWhenUsed="0"/>
-    <w:lsdException w:name="Colorful List Accent 3" w:semiHidden="0" w:uiPriority="72" w:unhideWhenUsed="0"/>
-    <w:lsdException w:name="Colorful Grid Accent 3" w:semiHidden="0" w:uiPriority="73" w:unhideWhenUsed="0"/>
-    <w:lsdException w:name="Light Shading Accent 4" w:semiHidden="0" w:uiPriority="60" w:unhideWhenUsed="0"/>
-    <w:lsdException w:name="Light List Accent 4" w:semiHidden="0" w:uiPriority="61" w:unhideWhenUsed="0"/>
-    <w:lsdException w:name="Light Grid Accent 4" w:semiHidden="0" w:uiPriority="62" w:unhideWhenUsed="0"/>
-    <w:lsdException w:name="Medium Shading 1 Accent 4" w:semiHidden="0" w:uiPriority="63" w:unhideWhenUsed="0"/>
-    <w:lsdException w:name="Medium Shading 2 Accent 4" w:semiHidden="0" w:uiPriority="64" w:unhideWhenUsed="0"/>
-    <w:lsdException w:name="Medium List 1 Accent 4" w:semiHidden="0" w:uiPriority="65" w:unhideWhenUsed="0"/>
-    <w:lsdException w:name="Medium List 2 Accent 4" w:semiHidden="0" w:uiPriority="66" w:unhideWhenUsed="0"/>
-    <w:lsdException w:name="Medium Grid 1 Accent 4" w:semiHidden="0" w:uiPriority="67" w:unhideWhenUsed="0"/>
-    <w:lsdException w:name="Medium Grid 2 Accent 4" w:semiHidden="0" w:uiPriority="68" w:unhideWhenUsed="0"/>
-    <w:lsdException w:name="Medium Grid 3 Accent 4" w:semiHidden="0" w:uiPriority="69" w:unhideWhenUsed="0"/>
-    <w:lsdException w:name="Dark List Accent 4" w:semiHidden="0" w:uiPriority="70" w:unhideWhenUsed="0"/>
-    <w:lsdException w:name="Colorful Shading Accent 4" w:semiHidden="0" w:uiPriority="71" w:unhideWhenUsed="0"/>
-    <w:lsdException w:name="Colorful List Accent 4" w:semiHidden="0" w:uiPriority="72" w:unhideWhenUsed="0"/>
-    <w:lsdException w:name="Colorful Grid Accent 4" w:semiHidden="0" w:uiPriority="73" w:unhideWhenUsed="0"/>
-    <w:lsdException w:name="Light Shading Accent 5" w:semiHidden="0" w:uiPriority="60" w:unhideWhenUsed="0"/>
-    <w:lsdException w:name="Light List Accent 5" w:semiHidden="0" w:uiPriority="61" w:unhideWhenUsed="0"/>
-    <w:lsdException w:name="Light Grid Accent 5" w:semiHidden="0" w:uiPriority="62" w:unhideWhenUsed="0"/>
-    <w:lsdException w:name="Medium Shading 1 Accent 5" w:semiHidden="0" w:uiPriority="63" w:unhideWhenUsed="0"/>
-    <w:lsdException w:name="Medium Shading 2 Accent 5" w:semiHidden="0" w:uiPriority="64" w:unhideWhenUsed="0"/>
-    <w:lsdException w:name="Medium List 1 Accent 5" w:semiHidden="0" w:uiPriority="65" w:unhideWhenUsed="0"/>
-    <w:lsdException w:name="Medium List 2 Accent 5" w:semiHidden="0" w:uiPriority="66" w:unhideWhenUsed="0"/>
-    <w:lsdException w:name="Medium Grid 1 Accent 5" w:semiHidden="0" w:uiPriority="67" w:unhideWhenUsed="0"/>
-    <w:lsdException w:name="Medium Grid 2 Accent 5" w:semiHidden="0" w:uiPriority="68" w:unhideWhenUsed="0"/>
-    <w:lsdException w:name="Medium Grid 3 Accent 5" w:semiHidden="0" w:uiPriority="69" w:unhideWhenUsed="0"/>
-    <w:lsdException w:name="Dark List Accent 5" w:semiHidden="0" w:uiPriority="70" w:unhideWhenUsed="0"/>
-    <w:lsdException w:name="Colorful Shading Accent 5" w:semiHidden="0" w:uiPriority="71" w:unhideWhenUsed="0"/>
-    <w:lsdException w:name="Colorful List Accent 5" w:semiHidden="0" w:uiPriority="72" w:unhideWhenUsed="0"/>
-    <w:lsdException w:name="Colorful Grid Accent 5" w:semiHidden="0" w:uiPriority="73" w:unhideWhenUsed="0"/>
-    <w:lsdException w:name="Light Shading Accent 6" w:semiHidden="0" w:uiPriority="60" w:unhideWhenUsed="0"/>
-    <w:lsdException w:name="Light List Accent 6" w:semiHidden="0" w:uiPriority="61" w:unhideWhenUsed="0"/>
-    <w:lsdException w:name="Light Grid Accent 6" w:semiHidden="0" w:uiPriority="62" w:unhideWhenUsed="0"/>
-    <w:lsdException w:name="Medium Shading 1 Accent 6" w:semiHidden="0" w:uiPriority="63" w:unhideWhenUsed="0"/>
-    <w:lsdException w:name="Medium Shading 2 Accent 6" w:semiHidden="0" w:uiPriority="64" w:unhideWhenUsed="0"/>
-    <w:lsdException w:name="Medium List 1 Accent 6" w:semiHidden="0" w:uiPriority="65" w:unhideWhenUsed="0"/>
-    <w:lsdException w:name="Medium List 2 Accent 6" w:semiHidden="0" w:uiPriority="66" w:unhideWhenUsed="0"/>
-    <w:lsdException w:name="Medium Grid 1 Accent 6" w:semiHidden="0" w:uiPriority="67" w:unhideWhenUsed="0"/>
-    <w:lsdException w:name="Medium Grid 2 Accent 6" w:semiHidden="0" w:uiPriority="68" w:unhideWhenUsed="0"/>
-    <w:lsdException w:name="Medium Grid 3 Accent 6" w:semiHidden="0" w:uiPriority="69" w:unhideWhenUsed="0"/>
-    <w:lsdException w:name="Dark List Accent 6" w:semiHidden="0" w:uiPriority="70" w:unhideWhenUsed="0"/>
-    <w:lsdException w:name="Colorful Shading Accent 6" w:semiHidden="0" w:uiPriority="71" w:unhideWhenUsed="0"/>
-    <w:lsdException w:name="Colorful List Accent 6" w:semiHidden="0" w:uiPriority="72" w:unhideWhenUsed="0"/>
-    <w:lsdException w:name="Colorful Grid Accent 6" w:semiHidden="0" w:uiPriority="73" w:unhideWhenUsed="0"/>
-    <w:lsdException w:name="Subtle Emphasis" w:semiHidden="0" w:uiPriority="19" w:unhideWhenUsed="0" w:qFormat="1"/>
-    <w:lsdException w:name="Intense Emphasis" w:semiHidden="0" w:uiPriority="21" w:unhideWhenUsed="0" w:qFormat="1"/>
-    <w:lsdException w:name="Subtle Reference" w:semiHidden="0" w:uiPriority="31" w:unhideWhenUsed="0" w:qFormat="1"/>
-    <w:lsdException w:name="Intense Reference" w:semiHidden="0" w:uiPriority="32" w:unhideWhenUsed="0" w:qFormat="1"/>
-    <w:lsdException w:name="Book Title" w:semiHidden="0" w:uiPriority="33" w:unhideWhenUsed="0" w:qFormat="1"/>
-    <w:lsdException w:name="Bibliography" w:uiPriority="37"/>
-    <w:lsdException w:name="TOC Heading" w:uiPriority="39" w:qFormat="1"/>
-  </w:latentStyles>
-  <w:style w:type="paragraph" w:default="1" w:styleId="a">
-    <w:name w:val="Normal"/>
-    <w:qFormat/>
-    <w:pPr>
-      <w:widowControl w:val="0"/>
-      <w:jc w:val="both"/>
-    </w:pPr>
-  </w:style>
-  <w:style w:type="paragraph" w:styleId="1">
-    <w:name w:val="heading 1"/>
-    <w:basedOn w:val="a"/>
-    <w:next w:val="a"/>
-    <w:link w:val="10"/>
-    <w:uiPriority w:val="9"/>
-    <w:qFormat/>
-    <w:rsid w:val="00952B55"/>
-    <w:pPr>
-      <w:keepNext/>
-      <w:keepLines/>
-      <w:spacing w:before="340" w:after="330" w:line="578" w:lineRule="auto"/>
-      <w:outlineLvl w:val="0"/>
-    </w:pPr>
-    <w:rPr>
-      <w:b/>
-      <w:bCs/>
-      <w:kern w:val="44"/>
-      <w:sz w:val="44"/>
-      <w:szCs w:val="44"/>
-    </w:rPr>
-  </w:style>
-  <w:style w:type="paragraph" w:styleId="2">
-    <w:name w:val="heading 2"/>
-    <w:basedOn w:val="a"/>
-    <w:next w:val="a"/>
-    <w:link w:val="20"/>
-    <w:uiPriority w:val="9"/>
-    <w:unhideWhenUsed/>
-    <w:qFormat/>
-    <w:rsid w:val="00822741"/>
-    <w:pPr>
-      <w:keepNext/>
-      <w:keepLines/>
-      <w:spacing w:before="260" w:after="260" w:line="416" w:lineRule="auto"/>
-      <w:outlineLvl w:val="1"/>
-    </w:pPr>
-    <w:rPr>
-      <w:rFonts w:asciiTheme="majorHAnsi" w:eastAsiaTheme="majorEastAsia" w:hAnsiTheme="majorHAnsi" w:cstheme="majorBidi"/>
-      <w:b/>
-      <w:bCs/>
-      <w:sz w:val="32"/>
-      <w:szCs w:val="32"/>
-    </w:rPr>
-  </w:style>
-  <w:style w:type="paragraph" w:styleId="4">
-    <w:name w:val="heading 4"/>
-    <w:basedOn w:val="a"/>
-    <w:next w:val="a"/>
-    <w:link w:val="40"/>
-    <w:unhideWhenUsed/>
-    <w:qFormat/>
-    <w:rsid w:val="00F00B74"/>
-    <w:pPr>
-      <w:keepNext/>
-      <w:keepLines/>
-      <w:spacing w:before="280" w:after="290" w:line="376" w:lineRule="auto"/>
-      <w:outlineLvl w:val="3"/>
-    </w:pPr>
-    <w:rPr>
-      <w:rFonts w:asciiTheme="majorHAnsi" w:eastAsiaTheme="majorEastAsia" w:hAnsiTheme="majorHAnsi" w:cstheme="majorBidi"/>
-      <w:b/>
-      <w:bCs/>
-      <w:sz w:val="28"/>
-      <w:szCs w:val="28"/>
-    </w:rPr>
-  </w:style>
-  <w:style w:type="character" w:default="1" w:styleId="a0">
-    <w:name w:val="Default Paragraph Font"/>
-    <w:uiPriority w:val="1"/>
-    <w:semiHidden/>
-    <w:unhideWhenUsed/>
-  </w:style>
-  <w:style w:type="table" w:default="1" w:styleId="a1">
-    <w:name w:val="Normal Table"/>
-    <w:uiPriority w:val="99"/>
-    <w:semiHidden/>
-    <w:unhideWhenUsed/>
-    <w:tblPr>
-      <w:tblInd w:w="0" w:type="dxa"/>
-      <w:tblCellMar>
-        <w:top w:w="0" w:type="dxa"/>
-        <w:left w:w="108" w:type="dxa"/>
-        <w:bottom w:w="0" w:type="dxa"/>
-        <w:right w:w="108" w:type="dxa"/>
-      </w:tblCellMar>
-    </w:tblPr>
-  </w:style>
-  <w:style w:type="numbering" w:default="1" w:styleId="a2">
-    <w:name w:val="No List"/>
-    <w:uiPriority w:val="99"/>
-    <w:semiHidden/>
-    <w:unhideWhenUsed/>
-  </w:style>
-  <w:style w:type="paragraph" w:styleId="a3">
-    <w:name w:val="List Paragraph"/>
-    <w:basedOn w:val="a"/>
-    <w:uiPriority w:val="99"/>
-    <w:qFormat/>
-    <w:rsid w:val="00C45D44"/>
-    <w:pPr>
-      <w:ind w:firstLineChars="200" w:firstLine="420"/>
-    </w:pPr>
-  </w:style>
-  <w:style w:type="character" w:customStyle="1" w:styleId="20">
-    <w:name w:val="标题 2字符"/>
-    <w:basedOn w:val="a0"/>
-    <w:link w:val="2"/>
-    <w:uiPriority w:val="9"/>
-    <w:rsid w:val="00822741"/>
-    <w:rPr>
-      <w:rFonts w:asciiTheme="majorHAnsi" w:eastAsiaTheme="majorEastAsia" w:hAnsiTheme="majorHAnsi" w:cstheme="majorBidi"/>
-      <w:b/>
-      <w:bCs/>
-      <w:sz w:val="32"/>
-      <w:szCs w:val="32"/>
-    </w:rPr>
-  </w:style>
-  <w:style w:type="paragraph" w:styleId="a4">
-    <w:name w:val="Balloon Text"/>
-    <w:basedOn w:val="a"/>
-    <w:link w:val="a5"/>
-    <w:uiPriority w:val="99"/>
-    <w:semiHidden/>
-    <w:unhideWhenUsed/>
-    <w:rsid w:val="00B70E8B"/>
-    <w:rPr>
-      <w:rFonts w:ascii="Heiti SC Light" w:eastAsia="Heiti SC Light"/>
-      <w:sz w:val="18"/>
-      <w:szCs w:val="18"/>
-    </w:rPr>
-  </w:style>
-  <w:style w:type="character" w:customStyle="1" w:styleId="a5">
-    <w:name w:val="批注框文本字符"/>
-    <w:basedOn w:val="a0"/>
-    <w:link w:val="a4"/>
-    <w:uiPriority w:val="99"/>
-    <w:semiHidden/>
-    <w:rsid w:val="00B70E8B"/>
-    <w:rPr>
-      <w:rFonts w:ascii="Heiti SC Light" w:eastAsia="Heiti SC Light"/>
-      <w:sz w:val="18"/>
-      <w:szCs w:val="18"/>
-    </w:rPr>
-  </w:style>
-  <w:style w:type="paragraph" w:styleId="a6">
-    <w:name w:val="Normal (Web)"/>
-    <w:basedOn w:val="a"/>
-    <w:uiPriority w:val="99"/>
-    <w:semiHidden/>
-    <w:unhideWhenUsed/>
-    <w:rsid w:val="009F23BA"/>
-    <w:pPr>
-      <w:widowControl/>
-      <w:spacing w:before="100" w:beforeAutospacing="1" w:after="100" w:afterAutospacing="1"/>
-      <w:jc w:val="left"/>
-    </w:pPr>
-    <w:rPr>
-      <w:rFonts w:ascii="Times" w:hAnsi="Times"/>
-      <w:kern w:val="0"/>
-      <w:sz w:val="20"/>
-      <w:szCs w:val="20"/>
-    </w:rPr>
-  </w:style>
-  <w:style w:type="character" w:styleId="a7">
-    <w:name w:val="Strong"/>
-    <w:basedOn w:val="a0"/>
-    <w:uiPriority w:val="22"/>
-    <w:qFormat/>
-    <w:rsid w:val="00CC1B9B"/>
-    <w:rPr>
-      <w:b/>
-      <w:bCs/>
-    </w:rPr>
-  </w:style>
-  <w:style w:type="paragraph" w:styleId="a8">
-    <w:name w:val="Document Map"/>
-    <w:basedOn w:val="a"/>
-    <w:link w:val="a9"/>
-    <w:uiPriority w:val="99"/>
-    <w:semiHidden/>
-    <w:unhideWhenUsed/>
-    <w:rsid w:val="00195127"/>
-    <w:rPr>
-      <w:rFonts w:ascii="Heiti SC Light" w:eastAsia="Heiti SC Light"/>
-    </w:rPr>
-  </w:style>
-  <w:style w:type="character" w:customStyle="1" w:styleId="a9">
-    <w:name w:val="文档结构图 字符"/>
-    <w:basedOn w:val="a0"/>
-    <w:link w:val="a8"/>
-    <w:uiPriority w:val="99"/>
-    <w:semiHidden/>
-    <w:rsid w:val="00195127"/>
-    <w:rPr>
-      <w:rFonts w:ascii="Heiti SC Light" w:eastAsia="Heiti SC Light"/>
-    </w:rPr>
-  </w:style>
-  <w:style w:type="character" w:customStyle="1" w:styleId="10">
-    <w:name w:val="标题 1字符"/>
-    <w:basedOn w:val="a0"/>
-    <w:link w:val="1"/>
-    <w:uiPriority w:val="9"/>
-    <w:rsid w:val="00952B55"/>
-    <w:rPr>
-      <w:b/>
-      <w:bCs/>
-      <w:kern w:val="44"/>
-      <w:sz w:val="44"/>
-      <w:szCs w:val="44"/>
-    </w:rPr>
-  </w:style>
-  <w:style w:type="character" w:styleId="aa">
-    <w:name w:val="Hyperlink"/>
-    <w:basedOn w:val="a0"/>
-    <w:rsid w:val="00FF6A70"/>
-    <w:rPr>
-      <w:color w:val="0000FF" w:themeColor="hyperlink"/>
-      <w:u w:val="single"/>
-    </w:rPr>
-  </w:style>
-  <w:style w:type="character" w:customStyle="1" w:styleId="40">
-    <w:name w:val="标题 4字符"/>
-    <w:basedOn w:val="a0"/>
-    <w:link w:val="4"/>
-    <w:rsid w:val="00F00B74"/>
-    <w:rPr>
-      <w:rFonts w:asciiTheme="majorHAnsi" w:eastAsiaTheme="majorEastAsia" w:hAnsiTheme="majorHAnsi" w:cstheme="majorBidi"/>
-      <w:b/>
-      <w:bCs/>
-      <w:sz w:val="28"/>
-      <w:szCs w:val="28"/>
-    </w:rPr>
-  </w:style>
-  <w:style w:type="character" w:styleId="FollowedHyperlink">
+  <w:style w:type="character" w:styleId="a9">
     <w:name w:val="FollowedHyperlink"/>
     <w:basedOn w:val="a0"/>
     <w:uiPriority w:val="99"/>
@@ -17181,7 +19511,7 @@
 </file>
 
 <file path=customXml/itemProps1.xml><?xml version="1.0" encoding="utf-8"?>
-<ds:datastoreItem xmlns:ds="http://schemas.openxmlformats.org/officeDocument/2006/customXml" ds:itemID="{5FC079BF-106F-C44E-8B67-26457D3E6A3B}">
+<ds:datastoreItem xmlns:ds="http://schemas.openxmlformats.org/officeDocument/2006/customXml" ds:itemID="{3BDC1833-E8B5-4809-A630-3945254A389A}">
   <ds:schemaRefs>
     <ds:schemaRef ds:uri="http://schemas.openxmlformats.org/officeDocument/2006/bibliography"/>
   </ds:schemaRefs>

--- a/Go编程基础.docx
+++ b/Go编程基础.docx
@@ -1,6 +1,6 @@
 
 <file path=word/document.xml><?xml version="1.0" encoding="utf-8"?>
-<w:document xmlns:wpc="http://schemas.microsoft.com/office/word/2010/wordprocessingCanvas" xmlns:mc="http://schemas.openxmlformats.org/markup-compatibility/2006" xmlns:o="urn:schemas-microsoft-com:office:office" xmlns:r="http://schemas.openxmlformats.org/officeDocument/2006/relationships" xmlns:m="http://schemas.openxmlformats.org/officeDocument/2006/math" xmlns:v="urn:schemas-microsoft-com:vml" xmlns:wp14="http://schemas.microsoft.com/office/word/2010/wordprocessingDrawing" xmlns:wp="http://schemas.openxmlformats.org/drawingml/2006/wordprocessingDrawing" xmlns:w10="urn:schemas-microsoft-com:office:word" xmlns:w="http://schemas.openxmlformats.org/wordprocessingml/2006/main" xmlns:w14="http://schemas.microsoft.com/office/word/2010/wordml" xmlns:w15="http://schemas.microsoft.com/office/word/2012/wordml" xmlns:wpg="http://schemas.microsoft.com/office/word/2010/wordprocessingGroup" xmlns:wpi="http://schemas.microsoft.com/office/word/2010/wordprocessingInk" xmlns:wne="http://schemas.microsoft.com/office/word/2006/wordml" xmlns:wps="http://schemas.microsoft.com/office/word/2010/wordprocessingShape" mc:Ignorable="w14 w15 wp14">
+<w:document xmlns:wpc="http://schemas.microsoft.com/office/word/2010/wordprocessingCanvas" xmlns:mo="http://schemas.microsoft.com/office/mac/office/2008/main" xmlns:mc="http://schemas.openxmlformats.org/markup-compatibility/2006" xmlns:mv="urn:schemas-microsoft-com:mac:vml" xmlns:o="urn:schemas-microsoft-com:office:office" xmlns:r="http://schemas.openxmlformats.org/officeDocument/2006/relationships" xmlns:m="http://schemas.openxmlformats.org/officeDocument/2006/math" xmlns:v="urn:schemas-microsoft-com:vml" xmlns:wp14="http://schemas.microsoft.com/office/word/2010/wordprocessingDrawing" xmlns:wp="http://schemas.openxmlformats.org/drawingml/2006/wordprocessingDrawing" xmlns:w10="urn:schemas-microsoft-com:office:word" xmlns:w="http://schemas.openxmlformats.org/wordprocessingml/2006/main" xmlns:w14="http://schemas.microsoft.com/office/word/2010/wordml" xmlns:wpg="http://schemas.microsoft.com/office/word/2010/wordprocessingGroup" xmlns:wpi="http://schemas.microsoft.com/office/word/2010/wordprocessingInk" xmlns:wne="http://schemas.microsoft.com/office/word/2006/wordml" xmlns:wps="http://schemas.microsoft.com/office/word/2010/wordprocessingShape" mc:Ignorable="w14 wp14">
   <w:body>
     <w:p>
       <w:pPr>
@@ -157,21 +157,7 @@
         <w:rPr>
           <w:rFonts w:hint="eastAsia"/>
         </w:rPr>
-        <w:t>别名：当使用第三方包时，</w:t>
-      </w:r>
-      <w:proofErr w:type="gramStart"/>
-      <w:r>
-        <w:rPr>
-          <w:rFonts w:hint="eastAsia"/>
-        </w:rPr>
-        <w:t>包名可能</w:t>
-      </w:r>
-      <w:proofErr w:type="gramEnd"/>
-      <w:r>
-        <w:rPr>
-          <w:rFonts w:hint="eastAsia"/>
-        </w:rPr>
-        <w:t>会非常接近或者相同，此时可以使用别名来区分和调用。</w:t>
+        <w:t>别名：当使用第三方包时，包名可能会非常接近或者相同，此时可以使用别名来区分和调用。</w:t>
       </w:r>
     </w:p>
     <w:p>
@@ -394,21 +380,7 @@
         <w:rPr>
           <w:rFonts w:hint="eastAsia"/>
         </w:rPr>
-        <w:t xml:space="preserve"> </w:t>
-      </w:r>
-      <w:proofErr w:type="gramStart"/>
-      <w:r>
-        <w:rPr>
-          <w:rFonts w:hint="eastAsia"/>
-        </w:rPr>
-        <w:t>b</w:t>
-      </w:r>
-      <w:proofErr w:type="gramEnd"/>
-      <w:r>
-        <w:rPr>
-          <w:rFonts w:hint="eastAsia"/>
-        </w:rPr>
-        <w:t>:=5;</w:t>
+        <w:t xml:space="preserve"> b:=5;</w:t>
       </w:r>
     </w:p>
     <w:p>
@@ -482,13 +454,8 @@
         </w:rPr>
         <w:t>同时声明几个相同类型的变量并初始化：</w:t>
       </w:r>
-      <w:proofErr w:type="gramStart"/>
-      <w:r>
-        <w:t>a</w:t>
-      </w:r>
-      <w:proofErr w:type="gramEnd"/>
-      <w:r>
-        <w:t>, b, c, d := 1, 2, 3, 4</w:t>
+      <w:r>
+        <w:t>a, b, c, d := 1, 2, 3, 4</w:t>
       </w:r>
     </w:p>
     <w:p>
@@ -519,22 +486,18 @@
         </w:rPr>
         <w:t>使用空白符号</w:t>
       </w:r>
-      <w:proofErr w:type="gramStart"/>
       <w:r>
         <w:t>”</w:t>
       </w:r>
-      <w:proofErr w:type="gramEnd"/>
       <w:r>
         <w:rPr>
           <w:rFonts w:hint="eastAsia"/>
         </w:rPr>
         <w:t>_</w:t>
       </w:r>
-      <w:proofErr w:type="gramStart"/>
       <w:r>
         <w:t>”</w:t>
       </w:r>
-      <w:proofErr w:type="gramEnd"/>
       <w:r>
         <w:rPr>
           <w:rFonts w:hint="eastAsia"/>
@@ -1069,21 +1032,7 @@
         <w:rPr>
           <w:rFonts w:hint="eastAsia"/>
         </w:rPr>
-        <w:t>语言中，使用大小写来决定常量、变量、类型、接口、结构或函数是否可以被</w:t>
-      </w:r>
-      <w:proofErr w:type="gramStart"/>
-      <w:r>
-        <w:rPr>
-          <w:rFonts w:hint="eastAsia"/>
-        </w:rPr>
-        <w:t>外部所</w:t>
-      </w:r>
-      <w:proofErr w:type="gramEnd"/>
-      <w:r>
-        <w:rPr>
-          <w:rFonts w:hint="eastAsia"/>
-        </w:rPr>
-        <w:t>调用：</w:t>
+        <w:t>语言中，使用大小写来决定常量、变量、类型、接口、结构或函数是否可以被外部所调用：</w:t>
       </w:r>
     </w:p>
     <w:p>
@@ -1095,19 +1044,11 @@
         </w:numPr>
         <w:ind w:firstLineChars="0"/>
       </w:pPr>
-      <w:proofErr w:type="gramStart"/>
-      <w:r>
-        <w:rPr>
-          <w:rFonts w:hint="eastAsia"/>
-        </w:rPr>
-        <w:t>函数名首字母</w:t>
-      </w:r>
-      <w:proofErr w:type="gramEnd"/>
-      <w:r>
-        <w:rPr>
-          <w:rFonts w:hint="eastAsia"/>
-        </w:rPr>
-        <w:t>小写即为</w:t>
+      <w:r>
+        <w:rPr>
+          <w:rFonts w:hint="eastAsia"/>
+        </w:rPr>
+        <w:t>函数名首字母小写即为</w:t>
       </w:r>
       <w:r>
         <w:rPr>
@@ -1125,19 +1066,11 @@
         </w:numPr>
         <w:ind w:firstLineChars="0"/>
       </w:pPr>
-      <w:proofErr w:type="gramStart"/>
-      <w:r>
-        <w:rPr>
-          <w:rFonts w:hint="eastAsia"/>
-        </w:rPr>
-        <w:t>函数名首字母</w:t>
-      </w:r>
-      <w:proofErr w:type="gramEnd"/>
-      <w:r>
-        <w:rPr>
-          <w:rFonts w:hint="eastAsia"/>
-        </w:rPr>
-        <w:t>大写即为</w:t>
+      <w:r>
+        <w:rPr>
+          <w:rFonts w:hint="eastAsia"/>
+        </w:rPr>
+        <w:t>函数名首字母大写即为</w:t>
       </w:r>
       <w:r>
         <w:rPr>
@@ -1213,7 +1146,13 @@
         <w:rPr>
           <w:rFonts w:hint="eastAsia"/>
         </w:rPr>
-        <w:t>在包里面也是可见的，</w:t>
+        <w:t>在包里面</w:t>
+      </w:r>
+      <w:r>
+        <w:rPr>
+          <w:rFonts w:hint="eastAsia"/>
+        </w:rPr>
+        <w:t>是可见的，</w:t>
       </w:r>
       <w:r>
         <w:rPr>
@@ -1401,21 +1340,7 @@
         <w:rPr>
           <w:rFonts w:hint="eastAsia"/>
         </w:rPr>
-        <w:t>如果声明常量以后</w:t>
-      </w:r>
-      <w:proofErr w:type="gramStart"/>
-      <w:r>
-        <w:rPr>
-          <w:rFonts w:hint="eastAsia"/>
-        </w:rPr>
-        <w:t>不</w:t>
-      </w:r>
-      <w:proofErr w:type="gramEnd"/>
-      <w:r>
-        <w:rPr>
-          <w:rFonts w:hint="eastAsia"/>
-        </w:rPr>
-        <w:t>赋值，</w:t>
+        <w:t>如果声明常量以后不赋值，</w:t>
       </w:r>
       <w:r>
         <w:rPr>
@@ -1636,7 +1561,13 @@
         <w:rPr>
           <w:rFonts w:hint="eastAsia"/>
         </w:rPr>
-        <w:t>，然后每增加一个常量，值加</w:t>
+        <w:t>，然后给下</w:t>
+      </w:r>
+      <w:r>
+        <w:rPr>
+          <w:rFonts w:hint="eastAsia"/>
+        </w:rPr>
+        <w:t>一个常量，值加</w:t>
       </w:r>
       <w:r>
         <w:rPr>
@@ -1905,7 +1836,19 @@
         <w:rPr>
           <w:rFonts w:hint="eastAsia"/>
         </w:rPr>
-        <w:t>类型零值：变量被声明为某种类型以后的值。</w:t>
+        <w:t>零值：变量被声明</w:t>
+      </w:r>
+      <w:r>
+        <w:rPr>
+          <w:rFonts w:hint="eastAsia"/>
+        </w:rPr>
+        <w:t>以后，如果没有赋值，系统默认赋予</w:t>
+      </w:r>
+      <w:r>
+        <w:rPr>
+          <w:rFonts w:hint="eastAsia"/>
+        </w:rPr>
+        <w:t>的值。</w:t>
       </w:r>
     </w:p>
     <w:p>
@@ -1989,11 +1932,25 @@
         </w:numPr>
         <w:ind w:firstLineChars="0"/>
       </w:pPr>
-      <w:r>
-        <w:rPr>
-          <w:rFonts w:hint="eastAsia"/>
-        </w:rPr>
-        <w:t>Rune:</w:t>
+      <w:proofErr w:type="gramStart"/>
+      <w:r>
+        <w:rPr>
+          <w:rFonts w:hint="eastAsia"/>
+        </w:rPr>
+        <w:t>r</w:t>
+      </w:r>
+      <w:r>
+        <w:rPr>
+          <w:rFonts w:hint="eastAsia"/>
+        </w:rPr>
+        <w:t>une</w:t>
+      </w:r>
+      <w:proofErr w:type="gramEnd"/>
+      <w:r>
+        <w:rPr>
+          <w:rFonts w:hint="eastAsia"/>
+        </w:rPr>
+        <w:t>:</w:t>
       </w:r>
     </w:p>
     <w:p>
@@ -2023,7 +1980,13 @@
         <w:rPr>
           <w:rFonts w:hint="eastAsia"/>
         </w:rPr>
-        <w:t>Rune</w:t>
+        <w:t>r</w:t>
+      </w:r>
+      <w:r>
+        <w:rPr>
+          <w:rFonts w:hint="eastAsia"/>
+        </w:rPr>
+        <w:t>une</w:t>
       </w:r>
       <w:r>
         <w:rPr>
@@ -2085,10 +2048,10 @@
         </w:rPr>
         <w:t>）</w:t>
       </w:r>
-      <w:hyperlink r:id="rId6" w:history="1">
+      <w:hyperlink r:id="rId7" w:history="1">
         <w:r>
           <w:rPr>
-            <w:rStyle w:val="a8"/>
+            <w:rStyle w:val="aa"/>
           </w:rPr>
           <w:t>http://www.golangtc.com/t/528cc004320b52227200000f</w:t>
         </w:r>
@@ -2237,14 +2200,7 @@
         <w:rPr>
           <w:rFonts w:hint="eastAsia"/>
         </w:rPr>
-        <w:t xml:space="preserve"> := [</w:t>
-      </w:r>
-      <w:proofErr w:type="gramStart"/>
-      <w:r>
-        <w:rPr>
-          <w:rFonts w:hint="eastAsia"/>
-        </w:rPr>
-        <w:t>]run</w:t>
+        <w:t xml:space="preserve"> := []run</w:t>
       </w:r>
       <w:r>
         <w:rPr>
@@ -2252,7 +2208,6 @@
         </w:rPr>
         <w:t>e</w:t>
       </w:r>
-      <w:proofErr w:type="gramEnd"/>
       <w:r>
         <w:rPr>
           <w:rFonts w:hint="eastAsia"/>
@@ -2580,12 +2535,10 @@
         </w:rPr>
         <w:t>:=</w:t>
       </w:r>
-      <w:proofErr w:type="gramStart"/>
       <w:r>
         <w:t>”</w:t>
       </w:r>
       <w:proofErr w:type="spellStart"/>
-      <w:proofErr w:type="gramEnd"/>
       <w:r>
         <w:rPr>
           <w:rFonts w:hint="eastAsia"/>
@@ -3447,21 +3400,7 @@
         <w:rPr>
           <w:rFonts w:hint="eastAsia"/>
         </w:rPr>
-        <w:t>由</w:t>
-      </w:r>
-      <w:proofErr w:type="gramStart"/>
-      <w:r>
-        <w:rPr>
-          <w:rFonts w:hint="eastAsia"/>
-        </w:rPr>
-        <w:t>多协程同时</w:t>
-      </w:r>
-      <w:proofErr w:type="gramEnd"/>
-      <w:r>
-        <w:rPr>
-          <w:rFonts w:hint="eastAsia"/>
-        </w:rPr>
-        <w:t>读写，会出现</w:t>
+        <w:t>由多协程同时读写，会出现</w:t>
       </w:r>
       <w:r>
         <w:rPr>
@@ -3547,7 +3486,19 @@
         <w:rPr>
           <w:rFonts w:hint="eastAsia"/>
         </w:rPr>
-        <w:t>函数，在函数中加锁。</w:t>
+        <w:t>函数，在函数中加锁，以解决对</w:t>
+      </w:r>
+      <w:r>
+        <w:rPr>
+          <w:rFonts w:hint="eastAsia"/>
+        </w:rPr>
+        <w:t>map</w:t>
+      </w:r>
+      <w:r>
+        <w:rPr>
+          <w:rFonts w:hint="eastAsia"/>
+        </w:rPr>
+        <w:t>的并发读写问题。</w:t>
       </w:r>
     </w:p>
     <w:p>
@@ -3582,7 +3533,6 @@
         </w:rPr>
         <w:t xml:space="preserve"> </w:t>
       </w:r>
-      <w:proofErr w:type="gramStart"/>
       <w:r>
         <w:t>i</w:t>
       </w:r>
@@ -3590,14 +3540,7 @@
         <w:rPr>
           <w:rFonts w:hint="eastAsia"/>
         </w:rPr>
-        <w:t>f</w:t>
-      </w:r>
-      <w:proofErr w:type="gramEnd"/>
-      <w:r>
-        <w:rPr>
-          <w:rFonts w:hint="eastAsia"/>
-        </w:rPr>
-        <w:t xml:space="preserve"> _,ok:=</w:t>
+        <w:t>f _,ok:=</w:t>
       </w:r>
       <w:r>
         <w:rPr>
@@ -3744,7 +3687,6 @@
         <w:t xml:space="preserve">  </w:t>
       </w:r>
       <w:proofErr w:type="spellStart"/>
-      <w:proofErr w:type="gramStart"/>
       <w:r>
         <w:rPr>
           <w:rFonts w:hint="eastAsia"/>
@@ -3752,7 +3694,6 @@
         <w:t>arr</w:t>
       </w:r>
       <w:proofErr w:type="spellEnd"/>
-      <w:proofErr w:type="gramEnd"/>
       <w:r>
         <w:rPr>
           <w:rFonts w:hint="eastAsia"/>
@@ -3821,7 +3762,6 @@
         <w:t xml:space="preserve">  </w:t>
       </w:r>
       <w:proofErr w:type="spellStart"/>
-      <w:proofErr w:type="gramStart"/>
       <w:r>
         <w:rPr>
           <w:rFonts w:hint="eastAsia"/>
@@ -3829,7 +3769,6 @@
         <w:t>arr</w:t>
       </w:r>
       <w:proofErr w:type="spellEnd"/>
-      <w:proofErr w:type="gramEnd"/>
       <w:r>
         <w:rPr>
           <w:rFonts w:hint="eastAsia"/>
@@ -4382,20 +4321,11 @@
           <w:numId w:val="5"/>
         </w:numPr>
         <w:ind w:firstLineChars="0"/>
-        <w:rPr>
-          <w:rFonts w:hint="eastAsia"/>
-        </w:rPr>
-      </w:pPr>
-    </w:p>
-    <w:p>
-      <w:pPr>
-        <w:rPr>
-          <w:rFonts w:hint="eastAsia"/>
-        </w:rPr>
       </w:pPr>
     </w:p>
     <w:p/>
     <w:p/>
+    <w:p/>
     <w:p>
       <w:pPr>
         <w:pStyle w:val="2"/>
@@ -4586,16 +4516,8 @@
         <w:rPr>
           <w:rFonts w:hint="eastAsia"/>
         </w:rPr>
-        <w:t>两个位，</w:t>
-      </w:r>
-      <w:proofErr w:type="gramStart"/>
-      <w:r>
-        <w:rPr>
-          <w:rFonts w:hint="eastAsia"/>
-        </w:rPr>
-        <w:t>上面为</w:t>
-      </w:r>
-      <w:proofErr w:type="gramEnd"/>
+        <w:t>两个位，上面为</w:t>
+      </w:r>
       <w:r>
         <w:rPr>
           <w:rFonts w:hint="eastAsia"/>
@@ -5020,7 +4942,7 @@
         <w:rPr>
           <w:rFonts w:hint="eastAsia"/>
         </w:rPr>
-        <w:t>fallthrougn</w:t>
+        <w:t>fallthrough</w:t>
       </w:r>
       <w:proofErr w:type="spellEnd"/>
       <w:r>
@@ -5358,6 +5280,7 @@
         <w:t>Println</w:t>
       </w:r>
       <w:proofErr w:type="spellEnd"/>
+      <w:proofErr w:type="gramEnd"/>
       <w:r>
         <w:rPr>
           <w:rFonts w:ascii="Monaco" w:eastAsia="Times New Roman" w:hAnsi="Monaco"/>
@@ -5368,7 +5291,6 @@
         </w:rPr>
         <w:t>(</w:t>
       </w:r>
-      <w:proofErr w:type="gramEnd"/>
       <w:r>
         <w:rPr>
           <w:rFonts w:ascii="Monaco" w:eastAsia="Times New Roman" w:hAnsi="Monaco"/>
@@ -5526,6 +5448,7 @@
         <w:t>Println</w:t>
       </w:r>
       <w:proofErr w:type="spellEnd"/>
+      <w:proofErr w:type="gramEnd"/>
       <w:r>
         <w:rPr>
           <w:rFonts w:ascii="Monaco" w:eastAsia="Times New Roman" w:hAnsi="Monaco"/>
@@ -5536,8 +5459,6 @@
         </w:rPr>
         <w:t>(</w:t>
       </w:r>
-      <w:proofErr w:type="spellStart"/>
-      <w:proofErr w:type="gramEnd"/>
       <w:r>
         <w:rPr>
           <w:rFonts w:ascii="Monaco" w:eastAsia="Times New Roman" w:hAnsi="Monaco"/>
@@ -5546,7 +5467,18 @@
           <w:sz w:val="18"/>
           <w:szCs w:val="18"/>
         </w:rPr>
-        <w:t>"i</w:t>
+        <w:t>"</w:t>
+      </w:r>
+      <w:proofErr w:type="spellStart"/>
+      <w:r>
+        <w:rPr>
+          <w:rFonts w:ascii="Monaco" w:eastAsia="Times New Roman" w:hAnsi="Monaco"/>
+          <w:color w:val="A31515"/>
+          <w:kern w:val="0"/>
+          <w:sz w:val="18"/>
+          <w:szCs w:val="18"/>
+        </w:rPr>
+        <w:t>i</w:t>
       </w:r>
       <w:proofErr w:type="spellEnd"/>
       <w:r>
@@ -5883,10 +5815,10 @@
         </w:numPr>
         <w:ind w:firstLineChars="0"/>
       </w:pPr>
-      <w:hyperlink r:id="rId7" w:history="1">
+      <w:hyperlink r:id="rId8" w:history="1">
         <w:r>
           <w:rPr>
-            <w:rStyle w:val="a8"/>
+            <w:rStyle w:val="aa"/>
           </w:rPr>
           <w:t>http://blog.csdn.net/zhonglinzhang/article/details/45913443</w:t>
         </w:r>
@@ -6158,6 +6090,7 @@
         <w:t>                </w:t>
       </w:r>
       <w:proofErr w:type="spellStart"/>
+      <w:proofErr w:type="gramStart"/>
       <w:r>
         <w:rPr>
           <w:rFonts w:ascii="Consolas" w:eastAsia="宋体" w:hAnsi="Consolas" w:cs="宋体"/>
@@ -6166,7 +6099,18 @@
           <w:sz w:val="23"/>
           <w:szCs w:val="23"/>
         </w:rPr>
-        <w:t>this.</w:t>
+        <w:t>this</w:t>
+      </w:r>
+      <w:proofErr w:type="gramEnd"/>
+      <w:r>
+        <w:rPr>
+          <w:rFonts w:ascii="Consolas" w:eastAsia="宋体" w:hAnsi="Consolas" w:cs="宋体"/>
+          <w:color w:val="D4D4D4"/>
+          <w:kern w:val="0"/>
+          <w:sz w:val="23"/>
+          <w:szCs w:val="23"/>
+        </w:rPr>
+        <w:t>.</w:t>
       </w:r>
       <w:r>
         <w:rPr>
@@ -6176,18 +6120,7 @@
           <w:sz w:val="23"/>
           <w:szCs w:val="23"/>
         </w:rPr>
-        <w:t>_</w:t>
-      </w:r>
-      <w:proofErr w:type="gramStart"/>
-      <w:r>
-        <w:rPr>
-          <w:rFonts w:ascii="Consolas" w:eastAsia="宋体" w:hAnsi="Consolas" w:cs="宋体"/>
-          <w:color w:val="DCDCAA"/>
-          <w:kern w:val="0"/>
-          <w:sz w:val="23"/>
-          <w:szCs w:val="23"/>
-        </w:rPr>
-        <w:t>load</w:t>
+        <w:t>_load</w:t>
       </w:r>
       <w:proofErr w:type="spellEnd"/>
       <w:r>
@@ -6200,7 +6133,6 @@
         </w:rPr>
         <w:t>()</w:t>
       </w:r>
-      <w:proofErr w:type="gramEnd"/>
     </w:p>
     <w:p>
       <w:pPr>
@@ -6312,10 +6244,10 @@
         </w:rPr>
         <w:t>。参见：</w:t>
       </w:r>
-      <w:hyperlink r:id="rId8" w:history="1">
+      <w:hyperlink r:id="rId9" w:history="1">
         <w:r>
           <w:rPr>
-            <w:rStyle w:val="a8"/>
+            <w:rStyle w:val="aa"/>
             <w:rFonts w:ascii="Helvetica" w:hAnsi="Helvetica" w:cs="Helvetica"/>
             <w:sz w:val="23"/>
             <w:szCs w:val="23"/>
@@ -6504,56 +6436,45 @@
         <w:rPr>
           <w:rFonts w:hint="eastAsia"/>
         </w:rPr>
+        <w:t xml:space="preserve">var arr[n] </w:t>
+      </w:r>
+      <w:proofErr w:type="spellEnd"/>
+      <w:r>
+        <w:rPr>
+          <w:rFonts w:hint="eastAsia"/>
+        </w:rPr>
+        <w:t>类型</w:t>
+      </w:r>
+      <w:r>
+        <w:rPr>
+          <w:rFonts w:hint="eastAsia"/>
+        </w:rPr>
+        <w:t>，如</w:t>
+      </w:r>
+      <w:proofErr w:type="spellStart"/>
+      <w:r>
         <w:t>var</w:t>
       </w:r>
       <w:proofErr w:type="spellEnd"/>
       <w:r>
-        <w:rPr>
-          <w:rFonts w:hint="eastAsia"/>
-        </w:rPr>
         <w:t xml:space="preserve"> </w:t>
       </w:r>
       <w:proofErr w:type="spellStart"/>
       <w:r>
-        <w:rPr>
-          <w:rFonts w:hint="eastAsia"/>
-        </w:rPr>
         <w:t>arr</w:t>
       </w:r>
       <w:proofErr w:type="spellEnd"/>
       <w:r>
-        <w:rPr>
-          <w:rFonts w:hint="eastAsia"/>
-        </w:rPr>
-        <w:t xml:space="preserve">[n] </w:t>
-      </w:r>
-      <w:r>
-        <w:rPr>
-          <w:rFonts w:hint="eastAsia"/>
-        </w:rPr>
-        <w:t>类型</w:t>
-      </w:r>
-      <w:r>
-        <w:rPr>
-          <w:rFonts w:hint="eastAsia"/>
-        </w:rPr>
-        <w:t>，如</w:t>
-      </w:r>
-      <w:proofErr w:type="spellStart"/>
-      <w:r>
-        <w:t>var</w:t>
-      </w:r>
-      <w:proofErr w:type="spellEnd"/>
-      <w:r>
-        <w:t xml:space="preserve"> </w:t>
-      </w:r>
-      <w:proofErr w:type="spellStart"/>
-      <w:r>
-        <w:t>arr</w:t>
-      </w:r>
-      <w:proofErr w:type="spellEnd"/>
-      <w:r>
-        <w:t xml:space="preserve"> []</w:t>
+        <w:t xml:space="preserve"> [</w:t>
+      </w:r>
+      <w:r>
+        <w:rPr>
+          <w:rFonts w:hint="eastAsia"/>
+        </w:rPr>
+        <w:t>4</w:t>
+      </w:r>
+      <w:r>
+        <w:t>]</w:t>
       </w:r>
       <w:proofErr w:type="spellStart"/>
       <w:r>
@@ -6561,7 +6482,16 @@
       </w:r>
       <w:proofErr w:type="spellEnd"/>
       <w:r>
-        <w:t xml:space="preserve"> = []</w:t>
+        <w:t xml:space="preserve"> = [</w:t>
+      </w:r>
+      <w:r>
+        <w:rPr>
+          <w:rFonts w:hint="eastAsia"/>
+        </w:rPr>
+        <w:t>4</w:t>
+      </w:r>
+      <w:r>
+        <w:t>]</w:t>
       </w:r>
       <w:proofErr w:type="spellStart"/>
       <w:r>
@@ -7560,7 +7490,7 @@
       </w:r>
       <w:r>
         <w:rPr>
-          <w:rStyle w:val="a6"/>
+          <w:rStyle w:val="a7"/>
           <w:rFonts w:asciiTheme="minorEastAsia" w:hAnsiTheme="minorEastAsia"/>
         </w:rPr>
         <w:t>defer</w:t>
@@ -7624,21 +7554,7 @@
         <w:rPr>
           <w:rFonts w:asciiTheme="minorEastAsia" w:hAnsiTheme="minorEastAsia" w:cs="Kaiti SC Black" w:hint="eastAsia"/>
         </w:rPr>
-        <w:t>函数体内某个变量作为defer时匿名函数的参数，则在定义defer时即已经获得了变量拷贝，否则</w:t>
-      </w:r>
-      <w:proofErr w:type="gramStart"/>
-      <w:r>
-        <w:rPr>
-          <w:rFonts w:asciiTheme="minorEastAsia" w:hAnsiTheme="minorEastAsia" w:cs="Kaiti SC Black" w:hint="eastAsia"/>
-        </w:rPr>
-        <w:t>则</w:t>
-      </w:r>
-      <w:proofErr w:type="gramEnd"/>
-      <w:r>
-        <w:rPr>
-          <w:rFonts w:asciiTheme="minorEastAsia" w:hAnsiTheme="minorEastAsia" w:cs="Kaiti SC Black" w:hint="eastAsia"/>
-        </w:rPr>
-        <w:t>是引用某个变量的地址。</w:t>
+        <w:t>函数体内某个变量作为defer时匿名函数的参数，则在定义defer时即已经获得了变量拷贝，否则则是引用某个变量的地址。</w:t>
       </w:r>
     </w:p>
     <w:p>
@@ -7705,6 +7621,11 @@
       </w:r>
     </w:p>
     <w:p>
+      <w:pPr>
+        <w:rPr>
+          <w:rFonts w:hint="eastAsia"/>
+        </w:rPr>
+      </w:pPr>
       <w:r>
         <w:rPr>
           <w:noProof/>
@@ -7727,7 +7648,7 @@
                     </pic:cNvPicPr>
                   </pic:nvPicPr>
                   <pic:blipFill>
-                    <a:blip r:embed="rId9">
+                    <a:blip r:embed="rId10">
                       <a:extLst>
                         <a:ext uri="{28A0092B-C50C-407E-A947-70E740481C1C}">
                           <a14:useLocalDpi xmlns:a14="http://schemas.microsoft.com/office/drawing/2010/main" val="0"/>
@@ -7767,58 +7688,15 @@
           <w:numId w:val="13"/>
         </w:numPr>
         <w:ind w:firstLineChars="0"/>
-      </w:pPr>
-      <w:proofErr w:type="spellStart"/>
-      <w:r>
-        <w:rPr>
-          <w:rFonts w:hint="eastAsia"/>
-        </w:rPr>
-        <w:t>var</w:t>
-      </w:r>
-      <w:proofErr w:type="spellEnd"/>
-      <w:r>
-        <w:rPr>
-          <w:rFonts w:hint="eastAsia"/>
-        </w:rPr>
-        <w:t xml:space="preserve"> s1 []</w:t>
-      </w:r>
-      <w:proofErr w:type="spellStart"/>
-      <w:r>
-        <w:rPr>
-          <w:rFonts w:hint="eastAsia"/>
-        </w:rPr>
-        <w:t>int</w:t>
-      </w:r>
-      <w:proofErr w:type="spellEnd"/>
-      <w:r>
-        <w:rPr>
-          <w:rFonts w:hint="eastAsia"/>
-        </w:rPr>
-        <w:t xml:space="preserve">  // </w:t>
-      </w:r>
-      <w:r>
-        <w:rPr>
-          <w:rFonts w:hint="eastAsia"/>
-        </w:rPr>
-        <w:t>中括号里面既没有数字也没有</w:t>
-      </w:r>
-      <w:r>
-        <w:rPr>
-          <w:rFonts w:hint="eastAsia"/>
-        </w:rPr>
-        <w:t>3</w:t>
-      </w:r>
-      <w:r>
-        <w:rPr>
-          <w:rFonts w:hint="eastAsia"/>
-        </w:rPr>
-        <w:t>个点</w:t>
-      </w:r>
-      <w:r>
-        <w:rPr>
-          <w:rFonts w:hint="eastAsia"/>
-        </w:rPr>
-        <w:t>，表示这个是</w:t>
+        <w:rPr>
+          <w:rFonts w:hint="eastAsia"/>
+        </w:rPr>
+      </w:pPr>
+      <w:r>
+        <w:rPr>
+          <w:rFonts w:hint="eastAsia"/>
+        </w:rPr>
+        <w:t>概念：</w:t>
       </w:r>
       <w:r>
         <w:rPr>
@@ -7830,13 +7708,13 @@
         <w:rPr>
           <w:rFonts w:hint="eastAsia"/>
         </w:rPr>
-        <w:t>数组</w:t>
-      </w:r>
-      <w:r>
-        <w:rPr>
-          <w:rFonts w:hint="eastAsia"/>
-        </w:rPr>
-        <w:t>.</w:t>
+        <w:t>是一个引用类型，它指向一个底层的数组。</w:t>
+      </w:r>
+      <w:r>
+        <w:rPr>
+          <w:rFonts w:hint="eastAsia"/>
+        </w:rPr>
+        <w:t>是可变长的。</w:t>
       </w:r>
     </w:p>
     <w:p>
@@ -7848,20 +7726,75 @@
         </w:numPr>
         <w:ind w:firstLineChars="0"/>
       </w:pPr>
-      <w:r>
-        <w:t>S</w:t>
-      </w:r>
-      <w:r>
-        <w:rPr>
-          <w:rFonts w:hint="eastAsia"/>
-        </w:rPr>
-        <w:t>lice</w:t>
-      </w:r>
-      <w:r>
-        <w:rPr>
-          <w:rFonts w:hint="eastAsia"/>
-        </w:rPr>
-        <w:t>本质是指向底层数组的位置。</w:t>
+      <w:proofErr w:type="spellStart"/>
+      <w:r>
+        <w:rPr>
+          <w:rFonts w:hint="eastAsia"/>
+        </w:rPr>
+        <w:t>var</w:t>
+      </w:r>
+      <w:proofErr w:type="spellEnd"/>
+      <w:r>
+        <w:rPr>
+          <w:rFonts w:hint="eastAsia"/>
+        </w:rPr>
+        <w:t xml:space="preserve"> s1 []</w:t>
+      </w:r>
+      <w:proofErr w:type="spellStart"/>
+      <w:r>
+        <w:rPr>
+          <w:rFonts w:hint="eastAsia"/>
+        </w:rPr>
+        <w:t>int</w:t>
+      </w:r>
+      <w:proofErr w:type="spellEnd"/>
+      <w:r>
+        <w:rPr>
+          <w:rFonts w:hint="eastAsia"/>
+        </w:rPr>
+        <w:t xml:space="preserve">  // </w:t>
+      </w:r>
+      <w:r>
+        <w:rPr>
+          <w:rFonts w:hint="eastAsia"/>
+        </w:rPr>
+        <w:t>中括号里面既没有数字也没有</w:t>
+      </w:r>
+      <w:r>
+        <w:rPr>
+          <w:rFonts w:hint="eastAsia"/>
+        </w:rPr>
+        <w:t>3</w:t>
+      </w:r>
+      <w:r>
+        <w:rPr>
+          <w:rFonts w:hint="eastAsia"/>
+        </w:rPr>
+        <w:t>个点</w:t>
+      </w:r>
+      <w:r>
+        <w:rPr>
+          <w:rFonts w:hint="eastAsia"/>
+        </w:rPr>
+        <w:t>，表示这个是</w:t>
+      </w:r>
+      <w:r>
+        <w:rPr>
+          <w:rFonts w:hint="eastAsia"/>
+        </w:rPr>
+        <w:t>slice</w:t>
+      </w:r>
+      <w:r>
+        <w:rPr>
+          <w:rFonts w:hint="eastAsia"/>
+        </w:rPr>
+        <w:t>数组</w:t>
+      </w:r>
+      <w:r>
+        <w:rPr>
+          <w:rFonts w:hint="eastAsia"/>
+        </w:rPr>
+        <w:t>.</w:t>
       </w:r>
     </w:p>
     <w:p>
@@ -7873,206 +7806,6 @@
         </w:numPr>
         <w:ind w:firstLineChars="0"/>
       </w:pPr>
-      <w:proofErr w:type="spellStart"/>
-      <w:r>
-        <w:rPr>
-          <w:rFonts w:hint="eastAsia"/>
-        </w:rPr>
-        <w:lastRenderedPageBreak/>
-        <w:t>Reslice</w:t>
-      </w:r>
-      <w:proofErr w:type="spellEnd"/>
-      <w:r>
-        <w:rPr>
-          <w:rFonts w:hint="eastAsia"/>
-        </w:rPr>
-        <w:t>（切片重组）</w:t>
-      </w:r>
-      <w:r>
-        <w:rPr>
-          <w:rFonts w:hint="eastAsia"/>
-        </w:rPr>
-        <w:t>:</w:t>
-      </w:r>
-    </w:p>
-    <w:p>
-      <w:pPr>
-        <w:pStyle w:val="a3"/>
-        <w:ind w:left="720" w:firstLineChars="0" w:firstLine="0"/>
-      </w:pPr>
-      <w:r>
-        <w:rPr>
-          <w:rFonts w:hint="eastAsia"/>
-        </w:rPr>
-        <w:t>（</w:t>
-      </w:r>
-      <w:r>
-        <w:rPr>
-          <w:rFonts w:hint="eastAsia"/>
-        </w:rPr>
-        <w:t>1</w:t>
-      </w:r>
-      <w:r>
-        <w:rPr>
-          <w:rFonts w:hint="eastAsia"/>
-        </w:rPr>
-        <w:t>）</w:t>
-      </w:r>
-      <w:r>
-        <w:rPr>
-          <w:rFonts w:hint="eastAsia"/>
-        </w:rPr>
-        <w:t>实例</w:t>
-      </w:r>
-      <w:r>
-        <w:rPr>
-          <w:rFonts w:hint="eastAsia"/>
-        </w:rPr>
-        <w:t xml:space="preserve">: </w:t>
-      </w:r>
-      <w:r>
-        <w:rPr>
-          <w:rFonts w:hint="eastAsia"/>
-        </w:rPr>
-        <w:t>slice1 = slice1[</w:t>
-      </w:r>
-      <w:proofErr w:type="spellStart"/>
-      <w:r>
-        <w:rPr>
-          <w:rFonts w:hint="eastAsia"/>
-        </w:rPr>
-        <w:t>start</w:t>
-      </w:r>
-      <w:r>
-        <w:rPr>
-          <w:rFonts w:hint="eastAsia"/>
-        </w:rPr>
-        <w:t>:end</w:t>
-      </w:r>
-      <w:proofErr w:type="spellEnd"/>
-      <w:r>
-        <w:rPr>
-          <w:rFonts w:hint="eastAsia"/>
-        </w:rPr>
-        <w:t>] // end</w:t>
-      </w:r>
-      <w:r>
-        <w:rPr>
-          <w:rFonts w:hint="eastAsia"/>
-        </w:rPr>
-        <w:t>是新的末尾索引</w:t>
-      </w:r>
-      <w:r>
-        <w:rPr>
-          <w:rFonts w:hint="eastAsia"/>
-        </w:rPr>
-        <w:t>, start</w:t>
-      </w:r>
-      <w:r>
-        <w:rPr>
-          <w:rFonts w:hint="eastAsia"/>
-        </w:rPr>
-        <w:t>是新的起始索引</w:t>
-      </w:r>
-      <w:r>
-        <w:rPr>
-          <w:rFonts w:hint="eastAsia"/>
-        </w:rPr>
-        <w:t xml:space="preserve"> </w:t>
-      </w:r>
-    </w:p>
-    <w:p>
-      <w:r>
-        <w:rPr>
-          <w:rFonts w:hint="eastAsia"/>
-        </w:rPr>
-        <w:t xml:space="preserve">      </w:t>
-      </w:r>
-      <w:r>
-        <w:rPr>
-          <w:rFonts w:hint="eastAsia"/>
-        </w:rPr>
-        <w:t>（</w:t>
-      </w:r>
-      <w:r>
-        <w:rPr>
-          <w:rFonts w:hint="eastAsia"/>
-        </w:rPr>
-        <w:t>2</w:t>
-      </w:r>
-      <w:r>
-        <w:rPr>
-          <w:rFonts w:hint="eastAsia"/>
-        </w:rPr>
-        <w:t>）</w:t>
-      </w:r>
-      <w:proofErr w:type="spellStart"/>
-      <w:r>
-        <w:rPr>
-          <w:rFonts w:hint="eastAsia"/>
-        </w:rPr>
-        <w:t>Reslice</w:t>
-      </w:r>
-      <w:proofErr w:type="spellEnd"/>
-      <w:r>
-        <w:rPr>
-          <w:rFonts w:hint="eastAsia"/>
-        </w:rPr>
-        <w:t>时索引以被</w:t>
-      </w:r>
-      <w:r>
-        <w:rPr>
-          <w:rFonts w:hint="eastAsia"/>
-        </w:rPr>
-        <w:t>slice</w:t>
-      </w:r>
-      <w:r>
-        <w:rPr>
-          <w:rFonts w:hint="eastAsia"/>
-        </w:rPr>
-        <w:t>的切片为准</w:t>
-      </w:r>
-    </w:p>
-    <w:p>
-      <w:pPr>
-        <w:ind w:firstLine="420"/>
-      </w:pPr>
-      <w:r>
-        <w:rPr>
-          <w:rFonts w:hint="eastAsia"/>
-        </w:rPr>
-        <w:t xml:space="preserve">  </w:t>
-      </w:r>
-      <w:r>
-        <w:rPr>
-          <w:rFonts w:hint="eastAsia"/>
-        </w:rPr>
-        <w:t xml:space="preserve"> </w:t>
-      </w:r>
-      <w:r>
-        <w:rPr>
-          <w:rFonts w:hint="eastAsia"/>
-        </w:rPr>
-        <w:t>（</w:t>
-      </w:r>
-      <w:r>
-        <w:rPr>
-          <w:rFonts w:hint="eastAsia"/>
-        </w:rPr>
-        <w:t>3</w:t>
-      </w:r>
-      <w:r>
-        <w:rPr>
-          <w:rFonts w:hint="eastAsia"/>
-        </w:rPr>
-        <w:t>）</w:t>
-      </w:r>
-      <w:r>
-        <w:rPr>
-          <w:rFonts w:hint="eastAsia"/>
-        </w:rPr>
-        <w:t>索引越界不会导致底层数组的重新分配而是引发错误。（</w:t>
-      </w:r>
       <w:r>
         <w:t>S</w:t>
       </w:r>
@@ -8086,60 +7819,7 @@
         <w:rPr>
           <w:rFonts w:hint="eastAsia"/>
         </w:rPr>
-        <w:t>索引会导致底层数组重新分配）</w:t>
-      </w:r>
-    </w:p>
-    <w:p>
-      <w:pPr>
-        <w:ind w:left="300" w:firstLine="420"/>
-      </w:pPr>
-      <w:r>
-        <w:rPr>
-          <w:rFonts w:hint="eastAsia"/>
-        </w:rPr>
-        <w:t>（</w:t>
-      </w:r>
-      <w:r>
-        <w:rPr>
-          <w:rFonts w:hint="eastAsia"/>
-        </w:rPr>
-        <w:t>4</w:t>
-      </w:r>
-      <w:r>
-        <w:rPr>
-          <w:rFonts w:hint="eastAsia"/>
-        </w:rPr>
-        <w:t>）</w:t>
-      </w:r>
-      <w:r>
-        <w:rPr>
-          <w:rFonts w:hint="eastAsia"/>
-        </w:rPr>
-        <w:t>索引不可以超过声明</w:t>
-      </w:r>
-      <w:r>
-        <w:rPr>
-          <w:rFonts w:hint="eastAsia"/>
-        </w:rPr>
-        <w:t>slice</w:t>
-      </w:r>
-      <w:r>
-        <w:rPr>
-          <w:rFonts w:hint="eastAsia"/>
-        </w:rPr>
-        <w:t>时的</w:t>
-      </w:r>
-      <w:r>
-        <w:rPr>
-          <w:rFonts w:hint="eastAsia"/>
-        </w:rPr>
-        <w:t>cap</w:t>
-      </w:r>
-      <w:r>
-        <w:rPr>
-          <w:rFonts w:hint="eastAsia"/>
-        </w:rPr>
-        <w:t>（）值</w:t>
+        <w:t>本质是指向底层数组的位置。</w:t>
       </w:r>
     </w:p>
     <w:p>
@@ -8150,10 +7830,343 @@
           <w:numId w:val="13"/>
         </w:numPr>
         <w:ind w:firstLineChars="0"/>
-      </w:pPr>
-      <w:r>
-        <w:rPr>
-          <w:rFonts w:hint="eastAsia"/>
+        <w:rPr>
+          <w:rFonts w:hint="eastAsia"/>
+        </w:rPr>
+      </w:pPr>
+      <w:proofErr w:type="spellStart"/>
+      <w:r>
+        <w:rPr>
+          <w:rFonts w:hint="eastAsia"/>
+        </w:rPr>
+        <w:lastRenderedPageBreak/>
+        <w:t>Reslice</w:t>
+      </w:r>
+      <w:proofErr w:type="spellEnd"/>
+      <w:r>
+        <w:rPr>
+          <w:rFonts w:hint="eastAsia"/>
+        </w:rPr>
+        <w:t>:</w:t>
+      </w:r>
+    </w:p>
+    <w:p>
+      <w:pPr>
+        <w:pStyle w:val="a3"/>
+        <w:ind w:left="720" w:firstLineChars="0" w:firstLine="0"/>
+        <w:rPr>
+          <w:rFonts w:hint="eastAsia"/>
+        </w:rPr>
+      </w:pPr>
+      <w:r>
+        <w:rPr>
+          <w:rFonts w:hint="eastAsia"/>
+        </w:rPr>
+        <w:t>（</w:t>
+      </w:r>
+      <w:r>
+        <w:rPr>
+          <w:rFonts w:hint="eastAsia"/>
+        </w:rPr>
+        <w:t>0</w:t>
+      </w:r>
+      <w:r>
+        <w:rPr>
+          <w:rFonts w:hint="eastAsia"/>
+        </w:rPr>
+        <w:t>）</w:t>
+      </w:r>
+      <w:r>
+        <w:rPr>
+          <w:rFonts w:hint="eastAsia"/>
+        </w:rPr>
+        <w:t>概念：</w:t>
+      </w:r>
+      <w:r>
+        <w:rPr>
+          <w:rFonts w:hint="eastAsia"/>
+        </w:rPr>
+        <w:t>切片重组</w:t>
+      </w:r>
+    </w:p>
+    <w:p>
+      <w:pPr>
+        <w:pStyle w:val="a3"/>
+        <w:ind w:left="720" w:firstLineChars="0" w:firstLine="0"/>
+      </w:pPr>
+      <w:r>
+        <w:rPr>
+          <w:rFonts w:hint="eastAsia"/>
+        </w:rPr>
+        <w:t>（</w:t>
+      </w:r>
+      <w:r>
+        <w:rPr>
+          <w:rFonts w:hint="eastAsia"/>
+        </w:rPr>
+        <w:t>1</w:t>
+      </w:r>
+      <w:r>
+        <w:rPr>
+          <w:rFonts w:hint="eastAsia"/>
+        </w:rPr>
+        <w:t>）</w:t>
+      </w:r>
+      <w:r>
+        <w:rPr>
+          <w:rFonts w:hint="eastAsia"/>
+        </w:rPr>
+        <w:t>实例</w:t>
+      </w:r>
+      <w:r>
+        <w:rPr>
+          <w:rFonts w:hint="eastAsia"/>
+        </w:rPr>
+        <w:t xml:space="preserve">: </w:t>
+      </w:r>
+      <w:r>
+        <w:rPr>
+          <w:rFonts w:hint="eastAsia"/>
+        </w:rPr>
+        <w:t>slice1 = slice1[</w:t>
+      </w:r>
+      <w:proofErr w:type="spellStart"/>
+      <w:r>
+        <w:rPr>
+          <w:rFonts w:hint="eastAsia"/>
+        </w:rPr>
+        <w:t>start</w:t>
+      </w:r>
+      <w:r>
+        <w:rPr>
+          <w:rFonts w:hint="eastAsia"/>
+        </w:rPr>
+        <w:t>:end</w:t>
+      </w:r>
+      <w:proofErr w:type="spellEnd"/>
+      <w:r>
+        <w:rPr>
+          <w:rFonts w:hint="eastAsia"/>
+        </w:rPr>
+        <w:t>] // end</w:t>
+      </w:r>
+      <w:r>
+        <w:rPr>
+          <w:rFonts w:hint="eastAsia"/>
+        </w:rPr>
+        <w:t>是新的末尾索引</w:t>
+      </w:r>
+      <w:r>
+        <w:rPr>
+          <w:rFonts w:hint="eastAsia"/>
+        </w:rPr>
+        <w:t>, start</w:t>
+      </w:r>
+      <w:r>
+        <w:rPr>
+          <w:rFonts w:hint="eastAsia"/>
+        </w:rPr>
+        <w:t>是新的起始索引</w:t>
+      </w:r>
+      <w:r>
+        <w:rPr>
+          <w:rFonts w:hint="eastAsia"/>
+        </w:rPr>
+        <w:t xml:space="preserve"> </w:t>
+      </w:r>
+    </w:p>
+    <w:p>
+      <w:r>
+        <w:rPr>
+          <w:rFonts w:hint="eastAsia"/>
+        </w:rPr>
+        <w:t xml:space="preserve">      </w:t>
+      </w:r>
+      <w:r>
+        <w:rPr>
+          <w:rFonts w:hint="eastAsia"/>
+        </w:rPr>
+        <w:t>（</w:t>
+      </w:r>
+      <w:r>
+        <w:rPr>
+          <w:rFonts w:hint="eastAsia"/>
+        </w:rPr>
+        <w:t>2</w:t>
+      </w:r>
+      <w:r>
+        <w:rPr>
+          <w:rFonts w:hint="eastAsia"/>
+        </w:rPr>
+        <w:t>）</w:t>
+      </w:r>
+      <w:proofErr w:type="spellStart"/>
+      <w:r>
+        <w:rPr>
+          <w:rFonts w:hint="eastAsia"/>
+        </w:rPr>
+        <w:t>Reslice</w:t>
+      </w:r>
+      <w:proofErr w:type="spellEnd"/>
+      <w:r>
+        <w:rPr>
+          <w:rFonts w:hint="eastAsia"/>
+        </w:rPr>
+        <w:t>时索引以被</w:t>
+      </w:r>
+      <w:r>
+        <w:rPr>
+          <w:rFonts w:hint="eastAsia"/>
+        </w:rPr>
+        <w:t>slice</w:t>
+      </w:r>
+      <w:r>
+        <w:rPr>
+          <w:rFonts w:hint="eastAsia"/>
+        </w:rPr>
+        <w:t>的切片为准</w:t>
+      </w:r>
+    </w:p>
+    <w:p>
+      <w:pPr>
+        <w:ind w:firstLine="420"/>
+      </w:pPr>
+      <w:r>
+        <w:rPr>
+          <w:rFonts w:hint="eastAsia"/>
+        </w:rPr>
+        <w:t xml:space="preserve">  </w:t>
+      </w:r>
+      <w:r>
+        <w:rPr>
+          <w:rFonts w:hint="eastAsia"/>
+        </w:rPr>
+        <w:t xml:space="preserve"> </w:t>
+      </w:r>
+      <w:r>
+        <w:rPr>
+          <w:rFonts w:hint="eastAsia"/>
+        </w:rPr>
+        <w:t>（</w:t>
+      </w:r>
+      <w:r>
+        <w:rPr>
+          <w:rFonts w:hint="eastAsia"/>
+        </w:rPr>
+        <w:t>3</w:t>
+      </w:r>
+      <w:r>
+        <w:rPr>
+          <w:rFonts w:hint="eastAsia"/>
+        </w:rPr>
+        <w:t>）</w:t>
+      </w:r>
+      <w:r>
+        <w:rPr>
+          <w:rFonts w:hint="eastAsia"/>
+        </w:rPr>
+        <w:t>索引越界不会导致底层数组的重新分配而是引发错误。（</w:t>
+      </w:r>
+      <w:r>
+        <w:t>S</w:t>
+      </w:r>
+      <w:r>
+        <w:rPr>
+          <w:rFonts w:hint="eastAsia"/>
+        </w:rPr>
+        <w:t>lice</w:t>
+      </w:r>
+      <w:r>
+        <w:rPr>
+          <w:rFonts w:hint="eastAsia"/>
+        </w:rPr>
+        <w:t>索引会导致底层数组重新分配）</w:t>
+      </w:r>
+    </w:p>
+    <w:p>
+      <w:pPr>
+        <w:ind w:left="300" w:firstLine="420"/>
+      </w:pPr>
+      <w:r>
+        <w:rPr>
+          <w:rFonts w:hint="eastAsia"/>
+        </w:rPr>
+        <w:t>（</w:t>
+      </w:r>
+      <w:r>
+        <w:rPr>
+          <w:rFonts w:hint="eastAsia"/>
+        </w:rPr>
+        <w:t>4</w:t>
+      </w:r>
+      <w:r>
+        <w:rPr>
+          <w:rFonts w:hint="eastAsia"/>
+        </w:rPr>
+        <w:t>）</w:t>
+      </w:r>
+      <w:r>
+        <w:rPr>
+          <w:rFonts w:hint="eastAsia"/>
+        </w:rPr>
+        <w:t>索引不可以超过声明</w:t>
+      </w:r>
+      <w:r>
+        <w:rPr>
+          <w:rFonts w:hint="eastAsia"/>
+        </w:rPr>
+        <w:t>slice</w:t>
+      </w:r>
+      <w:r>
+        <w:rPr>
+          <w:rFonts w:hint="eastAsia"/>
+        </w:rPr>
+        <w:t>时的</w:t>
+      </w:r>
+      <w:r>
+        <w:rPr>
+          <w:rFonts w:hint="eastAsia"/>
+        </w:rPr>
+        <w:t>cap</w:t>
+      </w:r>
+      <w:r>
+        <w:rPr>
+          <w:rFonts w:hint="eastAsia"/>
+        </w:rPr>
+        <w:t>（）值</w:t>
+      </w:r>
+      <w:r>
+        <w:rPr>
+          <w:rFonts w:hint="eastAsia"/>
+        </w:rPr>
+        <w:t>(</w:t>
+      </w:r>
+      <w:r>
+        <w:rPr>
+          <w:rFonts w:hint="eastAsia"/>
+        </w:rPr>
+        <w:t>容量</w:t>
+      </w:r>
+      <w:r>
+        <w:rPr>
+          <w:rFonts w:hint="eastAsia"/>
+        </w:rPr>
+        <w:t>)</w:t>
+      </w:r>
+    </w:p>
+    <w:p>
+      <w:pPr>
+        <w:pStyle w:val="a3"/>
+        <w:numPr>
+          <w:ilvl w:val="0"/>
+          <w:numId w:val="13"/>
+        </w:numPr>
+        <w:ind w:firstLineChars="0"/>
+      </w:pPr>
+      <w:r>
+        <w:rPr>
+          <w:rFonts w:hint="eastAsia"/>
+          <w:b/>
         </w:rPr>
         <w:t>Append</w:t>
       </w:r>
@@ -8306,6 +8319,7 @@
       <w:r>
         <w:rPr>
           <w:rFonts w:hint="eastAsia"/>
+          <w:b/>
         </w:rPr>
         <w:t>Copy</w:t>
       </w:r>
@@ -8378,78 +8392,114 @@
     </w:p>
     <w:p>
       <w:pPr>
-        <w:pStyle w:val="a5"/>
-      </w:pPr>
-      <w:r>
+        <w:pStyle w:val="a6"/>
+        <w:rPr>
+          <w:sz w:val="24"/>
+          <w:szCs w:val="24"/>
+        </w:rPr>
+      </w:pPr>
+      <w:r>
+        <w:rPr>
+          <w:sz w:val="24"/>
+          <w:szCs w:val="24"/>
+        </w:rPr>
         <w:t>range</w:t>
       </w:r>
       <w:r>
+        <w:rPr>
+          <w:sz w:val="24"/>
+          <w:szCs w:val="24"/>
+        </w:rPr>
         <w:t>函数是个神奇而有趣的内置函数，你可以使用它来遍历数组，切片和字典。</w:t>
       </w:r>
     </w:p>
     <w:p>
       <w:pPr>
-        <w:pStyle w:val="a5"/>
-      </w:pPr>
-      <w:proofErr w:type="gramStart"/>
-      <w:r>
-        <w:t>当用于</w:t>
-      </w:r>
-      <w:proofErr w:type="gramEnd"/>
-      <w:r>
-        <w:t>遍历数组和切片的时候，</w:t>
-      </w:r>
-      <w:r>
+        <w:pStyle w:val="a6"/>
+        <w:rPr>
+          <w:sz w:val="24"/>
+          <w:szCs w:val="24"/>
+        </w:rPr>
+      </w:pPr>
+      <w:r>
+        <w:rPr>
+          <w:sz w:val="24"/>
+          <w:szCs w:val="24"/>
+        </w:rPr>
+        <w:t>当用于遍历数组和切片的时候，</w:t>
+      </w:r>
+      <w:r>
+        <w:rPr>
+          <w:sz w:val="24"/>
+          <w:szCs w:val="24"/>
+        </w:rPr>
         <w:t>range</w:t>
       </w:r>
       <w:r>
+        <w:rPr>
+          <w:sz w:val="24"/>
+          <w:szCs w:val="24"/>
+        </w:rPr>
         <w:t>函数返回索引和元素；</w:t>
       </w:r>
     </w:p>
     <w:p>
       <w:pPr>
-        <w:pStyle w:val="a5"/>
-      </w:pPr>
-      <w:proofErr w:type="gramStart"/>
-      <w:r>
-        <w:t>当用于</w:t>
-      </w:r>
-      <w:proofErr w:type="gramEnd"/>
-      <w:r>
-        <w:t>遍历字典的时候，</w:t>
-      </w:r>
-      <w:r>
+        <w:pStyle w:val="a6"/>
+        <w:rPr>
+          <w:rFonts w:hint="eastAsia"/>
+          <w:sz w:val="24"/>
+          <w:szCs w:val="24"/>
+        </w:rPr>
+      </w:pPr>
+      <w:r>
+        <w:rPr>
+          <w:sz w:val="24"/>
+          <w:szCs w:val="24"/>
+        </w:rPr>
+        <w:t>当用于遍历字典的时候，</w:t>
+      </w:r>
+      <w:r>
+        <w:rPr>
+          <w:sz w:val="24"/>
+          <w:szCs w:val="24"/>
+        </w:rPr>
         <w:t>range</w:t>
       </w:r>
       <w:r>
+        <w:rPr>
+          <w:sz w:val="24"/>
+          <w:szCs w:val="24"/>
+        </w:rPr>
         <w:t>函数返回字典的键和值</w:t>
       </w:r>
     </w:p>
     <w:p>
       <w:pPr>
-        <w:pStyle w:val="a5"/>
-      </w:pPr>
-    </w:p>
-    <w:p>
-      <w:pPr>
-        <w:pStyle w:val="a5"/>
-      </w:pPr>
-    </w:p>
-    <w:p>
-      <w:pPr>
-        <w:pStyle w:val="a5"/>
+        <w:pStyle w:val="a6"/>
+        <w:rPr>
+          <w:rFonts w:hint="eastAsia"/>
+          <w:sz w:val="24"/>
+          <w:szCs w:val="24"/>
+        </w:rPr>
       </w:pPr>
     </w:p>
     <w:p>
       <w:pPr>
         <w:pStyle w:val="2"/>
       </w:pPr>
-      <w:proofErr w:type="spellStart"/>
-      <w:r>
-        <w:rPr>
-          <w:rFonts w:hint="eastAsia"/>
-        </w:rPr>
-        <w:t>struct</w:t>
+      <w:r>
+        <w:rPr>
+          <w:rFonts w:hint="eastAsia"/>
+        </w:rPr>
+        <w:t>s</w:t>
+      </w:r>
+      <w:proofErr w:type="spellStart"/>
+      <w:r>
+        <w:rPr>
+          <w:rFonts w:hint="eastAsia"/>
+        </w:rPr>
+        <w:t>truct</w:t>
       </w:r>
       <w:proofErr w:type="spellEnd"/>
       <w:r>
@@ -8555,14 +8605,17 @@
       </w:r>
       <w:proofErr w:type="gramStart"/>
       <w:r>
-        <w:t xml:space="preserve">age  </w:t>
+        <w:t>age</w:t>
+      </w:r>
+      <w:proofErr w:type="gramEnd"/>
+      <w:r>
+        <w:t xml:space="preserve">  </w:t>
       </w:r>
       <w:proofErr w:type="spellStart"/>
       <w:r>
         <w:t>int</w:t>
       </w:r>
       <w:proofErr w:type="spellEnd"/>
-      <w:proofErr w:type="gramEnd"/>
     </w:p>
     <w:p>
       <w:pPr>
@@ -8654,6 +8707,14 @@
       </w:pPr>
       <w:r>
         <w:tab/>
+      </w:r>
+      <w:r>
+        <w:rPr>
+          <w:rFonts w:hint="eastAsia"/>
+        </w:rPr>
+        <w:t xml:space="preserve">   </w:t>
+      </w:r>
+      <w:r>
         <w:t>}</w:t>
       </w:r>
     </w:p>
@@ -8680,7 +8741,6 @@
       </w:pPr>
       <w:proofErr w:type="gramStart"/>
       <w:r>
-        <w:lastRenderedPageBreak/>
         <w:t>type</w:t>
       </w:r>
       <w:proofErr w:type="gramEnd"/>
@@ -8723,14 +8783,17 @@
       </w:r>
       <w:proofErr w:type="gramStart"/>
       <w:r>
-        <w:t xml:space="preserve">age  </w:t>
+        <w:t>age</w:t>
+      </w:r>
+      <w:proofErr w:type="gramEnd"/>
+      <w:r>
+        <w:t xml:space="preserve">  </w:t>
       </w:r>
       <w:proofErr w:type="spellStart"/>
       <w:r>
         <w:t>int</w:t>
       </w:r>
       <w:proofErr w:type="spellEnd"/>
-      <w:proofErr w:type="gramEnd"/>
     </w:p>
     <w:p>
       <w:pPr>
@@ -8738,6 +8801,7 @@
         <w:ind w:left="720" w:firstLine="480"/>
       </w:pPr>
       <w:r>
+        <w:lastRenderedPageBreak/>
         <w:t>}</w:t>
       </w:r>
     </w:p>
@@ -8877,12 +8941,9 @@
         <w:t>fmt.Println</w:t>
       </w:r>
       <w:proofErr w:type="spellEnd"/>
-      <w:r>
-        <w:t>(</w:t>
-      </w:r>
       <w:proofErr w:type="gramEnd"/>
       <w:r>
-        <w:t>p)</w:t>
+        <w:t>(p)</w:t>
       </w:r>
     </w:p>
     <w:p>
@@ -9023,21 +9084,7 @@
         <w:rPr>
           <w:rFonts w:hint="eastAsia"/>
         </w:rPr>
-        <w:t>可以</w:t>
-      </w:r>
-      <w:proofErr w:type="gramStart"/>
-      <w:r>
-        <w:rPr>
-          <w:rFonts w:hint="eastAsia"/>
-        </w:rPr>
-        <w:t>是类型的值或者</w:t>
-      </w:r>
-      <w:proofErr w:type="gramEnd"/>
-      <w:r>
-        <w:rPr>
-          <w:rFonts w:hint="eastAsia"/>
-        </w:rPr>
-        <w:t>指针</w:t>
+        <w:t>可以是类型的值或者指针</w:t>
       </w:r>
     </w:p>
     <w:p>
@@ -9373,11 +9420,11 @@
       </w:r>
       <w:proofErr w:type="gramStart"/>
       <w:r>
-        <w:t>name(</w:t>
+        <w:t>name</w:t>
       </w:r>
       <w:proofErr w:type="gramEnd"/>
       <w:r>
-        <w:t>) string</w:t>
+        <w:t>() string</w:t>
       </w:r>
     </w:p>
     <w:p>
@@ -9386,9 +9433,12 @@
       </w:r>
       <w:proofErr w:type="gramStart"/>
       <w:r>
-        <w:t>connect()</w:t>
+        <w:t>connect</w:t>
       </w:r>
       <w:proofErr w:type="gramEnd"/>
+      <w:r>
+        <w:t>()</w:t>
+      </w:r>
     </w:p>
     <w:p>
       <w:r>
@@ -9469,36 +9519,6 @@
           <w:rFonts w:hint="eastAsia"/>
         </w:rPr>
         <w:t>注意，这里使用接口类型来接收对象</w:t>
-      </w:r>
-    </w:p>
-    <w:p>
-      <w:r>
-        <w:tab/>
-        <w:t xml:space="preserve">// if _, </w:t>
-      </w:r>
-      <w:proofErr w:type="gramStart"/>
-      <w:r>
-        <w:t>ok :=</w:t>
-      </w:r>
-      <w:proofErr w:type="gramEnd"/>
-      <w:r>
-        <w:t xml:space="preserve"> </w:t>
-      </w:r>
-      <w:proofErr w:type="spellStart"/>
-      <w:r>
-        <w:t>usb</w:t>
-      </w:r>
-      <w:proofErr w:type="spellEnd"/>
-      <w:r>
-        <w:t>.(</w:t>
-      </w:r>
-      <w:proofErr w:type="spellStart"/>
-      <w:r>
-        <w:t>sUSB</w:t>
-      </w:r>
-      <w:proofErr w:type="spellEnd"/>
-      <w:r>
-        <w:t>); ok {</w:t>
       </w:r>
     </w:p>
     <w:p>
@@ -9506,8 +9526,38 @@
         <w:tab/>
         <w:t xml:space="preserve">// </w:t>
       </w:r>
+      <w:proofErr w:type="gramStart"/>
+      <w:r>
+        <w:t>if</w:t>
+      </w:r>
+      <w:proofErr w:type="gramEnd"/>
+      <w:r>
+        <w:t xml:space="preserve"> _, ok := </w:t>
+      </w:r>
+      <w:proofErr w:type="spellStart"/>
+      <w:r>
+        <w:t>usb</w:t>
+      </w:r>
+      <w:proofErr w:type="spellEnd"/>
+      <w:r>
+        <w:t>.(</w:t>
+      </w:r>
+      <w:proofErr w:type="spellStart"/>
+      <w:r>
+        <w:t>sUSB</w:t>
+      </w:r>
+      <w:proofErr w:type="spellEnd"/>
+      <w:r>
+        <w:t>); ok {</w:t>
+      </w:r>
+    </w:p>
+    <w:p>
       <w:r>
         <w:tab/>
+        <w:t xml:space="preserve">// </w:t>
+      </w:r>
+      <w:r>
+        <w:tab/>
       </w:r>
       <w:proofErr w:type="spellStart"/>
       <w:proofErr w:type="gramStart"/>
@@ -9515,12 +9565,9 @@
         <w:t>fmt.Println</w:t>
       </w:r>
       <w:proofErr w:type="spellEnd"/>
-      <w:r>
-        <w:t>(</w:t>
-      </w:r>
       <w:proofErr w:type="gramEnd"/>
       <w:r>
-        <w:t>"disconnect")</w:t>
+        <w:t>("disconnect")</w:t>
       </w:r>
     </w:p>
     <w:p>
@@ -9576,12 +9623,9 @@
         <w:t>fmt.Println</w:t>
       </w:r>
       <w:proofErr w:type="spellEnd"/>
-      <w:r>
-        <w:t>(</w:t>
-      </w:r>
       <w:proofErr w:type="gramEnd"/>
       <w:r>
-        <w:t>v.name() + " " + "disconnect")</w:t>
+        <w:t>(v.name() + " " + "disconnect")</w:t>
       </w:r>
     </w:p>
     <w:p>
@@ -9741,12 +9785,9 @@
         <w:t>fmt.Println</w:t>
       </w:r>
       <w:proofErr w:type="spellEnd"/>
-      <w:r>
-        <w:t>(</w:t>
-      </w:r>
       <w:proofErr w:type="gramEnd"/>
       <w:r>
-        <w:t>"connect")</w:t>
+        <w:t>("connect")</w:t>
       </w:r>
     </w:p>
     <w:p>
@@ -9827,41 +9868,44 @@
       <w:proofErr w:type="spellStart"/>
       <w:proofErr w:type="gramStart"/>
       <w:r>
-        <w:t>s.connect</w:t>
+        <w:t>s</w:t>
+      </w:r>
+      <w:proofErr w:type="gramEnd"/>
+      <w:r>
+        <w:t>.connect</w:t>
       </w:r>
       <w:proofErr w:type="spellEnd"/>
       <w:r>
         <w:t>()</w:t>
       </w:r>
+    </w:p>
+    <w:p>
+      <w:r>
+        <w:tab/>
+      </w:r>
+      <w:proofErr w:type="spellStart"/>
+      <w:proofErr w:type="gramStart"/>
+      <w:r>
+        <w:t>fmt.Println</w:t>
+      </w:r>
+      <w:proofErr w:type="spellEnd"/>
       <w:proofErr w:type="gramEnd"/>
+      <w:r>
+        <w:t>(s.name())</w:t>
+      </w:r>
     </w:p>
     <w:p>
       <w:r>
         <w:tab/>
       </w:r>
-      <w:proofErr w:type="spellStart"/>
       <w:proofErr w:type="gramStart"/>
       <w:r>
-        <w:t>fmt.Println</w:t>
-      </w:r>
-      <w:proofErr w:type="spellEnd"/>
-      <w:r>
-        <w:t>(</w:t>
+        <w:t>disconnect</w:t>
       </w:r>
       <w:proofErr w:type="gramEnd"/>
       <w:r>
-        <w:t>s.name())</w:t>
-      </w:r>
-    </w:p>
-    <w:p>
-      <w:r>
-        <w:tab/>
-      </w:r>
-      <w:proofErr w:type="gramStart"/>
-      <w:r>
-        <w:t>disconnect(s)</w:t>
-      </w:r>
-      <w:proofErr w:type="gramEnd"/>
+        <w:t>(s)</w:t>
+      </w:r>
     </w:p>
     <w:p>
       <w:r>
@@ -9906,7 +9950,7 @@
         <w:rPr>
           <w:rFonts w:hint="eastAsia"/>
         </w:rPr>
-        <w:t>只要某个类型拥有该接口的所有方法签名，即算实现该接口，无需显示</w:t>
+        <w:t>只要某个类型拥有该接口的所有方法签名，即算实现该接口，无需显式</w:t>
       </w:r>
     </w:p>
     <w:p>
@@ -10101,6 +10145,12 @@
         </w:rPr>
         <w:t>中的多态</w:t>
       </w:r>
+      <w:r>
+        <w:rPr>
+          <w:rFonts w:hint="eastAsia"/>
+        </w:rPr>
+        <w:t>性</w:t>
+      </w:r>
     </w:p>
     <w:p>
       <w:pPr>
@@ -10189,12 +10239,9 @@
         <w:t>fmt.Println</w:t>
       </w:r>
       <w:proofErr w:type="spellEnd"/>
-      <w:r>
-        <w:t>(</w:t>
-      </w:r>
       <w:proofErr w:type="gramEnd"/>
       <w:r>
-        <w:t>v.name() + " " + "disconnect")</w:t>
+        <w:t>(v.name() + " " + "disconnect")</w:t>
       </w:r>
     </w:p>
     <w:p>
@@ -10250,21 +10297,7 @@
         <w:rPr>
           <w:rFonts w:hint="eastAsia"/>
         </w:rPr>
-        <w:t>如果结构体的字段是私有的，则反射机制</w:t>
-      </w:r>
-      <w:proofErr w:type="gramStart"/>
-      <w:r>
-        <w:rPr>
-          <w:rFonts w:hint="eastAsia"/>
-        </w:rPr>
-        <w:t>无法无法</w:t>
-      </w:r>
-      <w:proofErr w:type="gramEnd"/>
-      <w:r>
-        <w:rPr>
-          <w:rFonts w:hint="eastAsia"/>
-        </w:rPr>
-        <w:t>反射出其字段，会报错。</w:t>
+        <w:t>如果结构体的字段是私有的，则反射机制无法无法反射出其字段，会报错。</w:t>
       </w:r>
       <w:r>
         <w:rPr>
@@ -10563,7 +10596,6 @@
         <w:tab/>
         <w:t xml:space="preserve">// </w:t>
       </w:r>
-      <w:proofErr w:type="gramStart"/>
       <w:r>
         <w:rPr>
           <w:rFonts w:hint="eastAsia"/>
@@ -10571,7 +10603,6 @@
         <w:t>获取第</w:t>
       </w:r>
       <w:proofErr w:type="spellStart"/>
-      <w:proofErr w:type="gramEnd"/>
       <w:r>
         <w:rPr>
           <w:rFonts w:hint="eastAsia"/>
@@ -10579,19 +10610,11 @@
         <w:t>i</w:t>
       </w:r>
       <w:proofErr w:type="spellEnd"/>
-      <w:proofErr w:type="gramStart"/>
-      <w:r>
-        <w:rPr>
-          <w:rFonts w:hint="eastAsia"/>
-        </w:rPr>
-        <w:t>个</w:t>
-      </w:r>
-      <w:proofErr w:type="gramEnd"/>
-      <w:r>
-        <w:rPr>
-          <w:rFonts w:hint="eastAsia"/>
-        </w:rPr>
-        <w:t>字段的值</w:t>
+      <w:r>
+        <w:rPr>
+          <w:rFonts w:hint="eastAsia"/>
+        </w:rPr>
+        <w:t>个字段的值</w:t>
       </w:r>
     </w:p>
     <w:p>
@@ -10756,11 +10779,11 @@
       </w:r>
       <w:proofErr w:type="gramStart"/>
       <w:r>
-        <w:t>x :=</w:t>
+        <w:t>x</w:t>
       </w:r>
       <w:proofErr w:type="gramEnd"/>
       <w:r>
-        <w:t xml:space="preserve"> 123</w:t>
+        <w:t xml:space="preserve"> := 123</w:t>
       </w:r>
     </w:p>
     <w:p>
@@ -10794,12 +10817,9 @@
         <w:t>fmt.Printf</w:t>
       </w:r>
       <w:proofErr w:type="spellEnd"/>
-      <w:r>
-        <w:t>(</w:t>
-      </w:r>
       <w:proofErr w:type="gramEnd"/>
       <w:r>
-        <w:t>"%v  --  %p", v, &amp;x)</w:t>
+        <w:t>("%v  --  %p", v, &amp;x)</w:t>
       </w:r>
     </w:p>
     <w:p>
@@ -10812,12 +10832,9 @@
         <w:t>v.Elem</w:t>
       </w:r>
       <w:proofErr w:type="spellEnd"/>
-      <w:r>
-        <w:t>(</w:t>
-      </w:r>
       <w:proofErr w:type="gramEnd"/>
       <w:r>
-        <w:t>).</w:t>
+        <w:t>().</w:t>
       </w:r>
       <w:proofErr w:type="spellStart"/>
       <w:r>
@@ -10847,13 +10864,8 @@
         </w:rPr>
         <w:t xml:space="preserve">:  </w:t>
       </w:r>
-      <w:proofErr w:type="gramStart"/>
-      <w:r>
-        <w:t>u</w:t>
-      </w:r>
-      <w:proofErr w:type="gramEnd"/>
-      <w:r>
-        <w:t xml:space="preserve"> := User{1, "OK", 12}</w:t>
+      <w:r>
+        <w:t>u := User{1, "OK", 12}</w:t>
       </w:r>
     </w:p>
     <w:p>
@@ -10948,11 +10960,11 @@
         <w:t>mv.Call</w:t>
       </w:r>
       <w:proofErr w:type="spellEnd"/>
+      <w:proofErr w:type="gramEnd"/>
       <w:r>
         <w:t>(</w:t>
       </w:r>
       <w:proofErr w:type="spellStart"/>
-      <w:proofErr w:type="gramEnd"/>
       <w:r>
         <w:t>args</w:t>
       </w:r>
@@ -11005,8 +11017,12 @@
           <w:numId w:val="26"/>
         </w:numPr>
         <w:ind w:firstLineChars="0"/>
-      </w:pPr>
-      <w:proofErr w:type="spellStart"/>
+        <w:rPr>
+          <w:rFonts w:hint="eastAsia"/>
+        </w:rPr>
+      </w:pPr>
+      <w:proofErr w:type="spellStart"/>
+      <w:proofErr w:type="gramStart"/>
       <w:r>
         <w:rPr>
           <w:rFonts w:hint="eastAsia"/>
@@ -11014,6 +11030,7 @@
         <w:t>goroutine</w:t>
       </w:r>
       <w:proofErr w:type="spellEnd"/>
+      <w:proofErr w:type="gramEnd"/>
       <w:r>
         <w:rPr>
           <w:rFonts w:hint="eastAsia"/>
@@ -11033,12 +11050,14 @@
         </w:rPr>
         <w:t>协程</w:t>
       </w:r>
+      <w:proofErr w:type="spellEnd"/>
       <w:r>
         <w:rPr>
           <w:rFonts w:ascii="Microsoft Tai Le" w:eastAsia="Times New Roman" w:hAnsi="Microsoft Tai Le" w:cs="Microsoft Tai Le"/>
         </w:rPr>
         <w:t>（</w:t>
       </w:r>
+      <w:proofErr w:type="spellStart"/>
       <w:r>
         <w:rPr>
           <w:rFonts w:ascii="Kaiti SC Black" w:eastAsia="Times New Roman" w:hAnsi="Kaiti SC Black" w:cs="Kaiti SC Black"/>
@@ -11059,9 +11078,9 @@
       </w:r>
       <w:r>
         <w:rPr>
-          <w:rFonts w:ascii="Mongolian Baiti" w:eastAsia="Times New Roman" w:hAnsi="Mongolian Baiti" w:cs="Mongolian Baiti"/>
-        </w:rPr>
-        <w:t>、</w:t>
+          <w:rFonts w:ascii="Mongolian Baiti" w:eastAsia="Times New Roman" w:hAnsi="Mongolian Baiti" w:cs="Mongolian Baiti" w:hint="eastAsia"/>
+        </w:rPr>
+        <w:t>,</w:t>
       </w:r>
       <w:r>
         <w:rPr>
@@ -11104,33 +11123,49 @@
         <w:rPr>
           <w:rFonts w:hint="eastAsia"/>
         </w:rPr>
-        <w:t>每个实例</w:t>
-      </w:r>
-      <w:r>
-        <w:rPr>
-          <w:rFonts w:hint="eastAsia"/>
-        </w:rPr>
-        <w:t xml:space="preserve"> 4-5KB </w:t>
-      </w:r>
-      <w:r>
-        <w:rPr>
-          <w:rFonts w:hint="eastAsia"/>
-        </w:rPr>
-        <w:t>的</w:t>
-      </w:r>
-      <w:proofErr w:type="gramStart"/>
-      <w:r>
-        <w:rPr>
-          <w:rFonts w:hint="eastAsia"/>
-        </w:rPr>
-        <w:t>栈</w:t>
-      </w:r>
-      <w:proofErr w:type="gramEnd"/>
-      <w:r>
-        <w:rPr>
-          <w:rFonts w:hint="eastAsia"/>
-        </w:rPr>
-        <w:t>内存占用和由于实现机制而大幅减少的创建和销毁开销，是制造</w:t>
+        <w:t>每个</w:t>
+      </w:r>
+      <w:r>
+        <w:rPr>
+          <w:rFonts w:hint="eastAsia"/>
+        </w:rPr>
+        <w:t>协程</w:t>
+      </w:r>
+      <w:r>
+        <w:rPr>
+          <w:rFonts w:hint="eastAsia"/>
+        </w:rPr>
+        <w:t>实例</w:t>
+      </w:r>
+      <w:r>
+        <w:rPr>
+          <w:rFonts w:hint="eastAsia"/>
+        </w:rPr>
+        <w:t>占用</w:t>
+      </w:r>
+      <w:r>
+        <w:rPr>
+          <w:rFonts w:hint="eastAsia"/>
+        </w:rPr>
+        <w:t xml:space="preserve">4-5KB </w:t>
+      </w:r>
+      <w:r>
+        <w:rPr>
+          <w:rFonts w:hint="eastAsia"/>
+        </w:rPr>
+        <w:t>的栈内存</w:t>
+      </w:r>
+      <w:r>
+        <w:rPr>
+          <w:rFonts w:hint="eastAsia"/>
+        </w:rPr>
+        <w:t>。</w:t>
+      </w:r>
+      <w:r>
+        <w:rPr>
+          <w:rFonts w:hint="eastAsia"/>
+        </w:rPr>
+        <w:t>由于实现机制而大幅减少的创建和销毁开销，是制造</w:t>
       </w:r>
       <w:r>
         <w:rPr>
@@ -11202,11 +11237,6 @@
       </w:r>
     </w:p>
     <w:p>
-      <w:pPr>
-        <w:rPr>
-          <w:rFonts w:hint="eastAsia"/>
-        </w:rPr>
-      </w:pPr>
       <w:r>
         <w:rPr>
           <w:rFonts w:hint="eastAsia"/>
@@ -11215,19 +11245,10 @@
       </w:r>
     </w:p>
     <w:p/>
-    <w:p>
-      <w:pPr>
-        <w:rPr>
-          <w:rFonts w:hint="eastAsia"/>
-        </w:rPr>
-      </w:pPr>
-    </w:p>
+    <w:p/>
     <w:p>
       <w:pPr>
         <w:pStyle w:val="2"/>
-        <w:rPr>
-          <w:rFonts w:hint="eastAsia"/>
-        </w:rPr>
       </w:pPr>
       <w:r>
         <w:rPr>
@@ -11564,12 +11585,9 @@
         <w:t>fmt.Println</w:t>
       </w:r>
       <w:proofErr w:type="spellEnd"/>
-      <w:r>
-        <w:t>(</w:t>
-      </w:r>
       <w:proofErr w:type="gramEnd"/>
       <w:r>
-        <w:t>"GO")</w:t>
+        <w:t>("GO")</w:t>
       </w:r>
     </w:p>
     <w:p>
@@ -11654,11 +11672,6 @@
       </w:r>
     </w:p>
     <w:p>
-      <w:pPr>
-        <w:rPr>
-          <w:rFonts w:hint="eastAsia"/>
-        </w:rPr>
-      </w:pPr>
       <w:r>
         <w:rPr>
           <w:rFonts w:hint="eastAsia"/>
@@ -11686,210 +11699,212 @@
       <w:r>
         <w:rPr>
           <w:rFonts w:hint="eastAsia"/>
+          <w:color w:val="FF6600"/>
         </w:rPr>
         <w:t>需要</w:t>
       </w:r>
       <w:r>
+        <w:rPr>
+          <w:color w:val="FF6600"/>
+        </w:rPr>
         <w:t>在</w:t>
       </w:r>
       <w:r>
         <w:rPr>
           <w:rFonts w:hint="eastAsia"/>
+          <w:color w:val="FF6600"/>
         </w:rPr>
         <w:t>生产</w:t>
       </w:r>
       <w:r>
-        <w:t>的线程（</w:t>
-      </w:r>
-      <w:r>
-        <w:rPr>
-          <w:rFonts w:hint="eastAsia"/>
-        </w:rPr>
-        <w:t>向</w:t>
-      </w:r>
-      <w:r>
-        <w:t>channel</w:t>
-      </w:r>
-      <w:r>
-        <w:t>里面</w:t>
-      </w:r>
-      <w:r>
-        <w:rPr>
-          <w:rFonts w:hint="eastAsia"/>
-        </w:rPr>
-        <w:t>存入</w:t>
-      </w:r>
-      <w:r>
-        <w:t>数据</w:t>
-      </w:r>
-      <w:r>
-        <w:rPr>
-          <w:rFonts w:hint="eastAsia"/>
-        </w:rPr>
-        <w:t>的</w:t>
-      </w:r>
-      <w:r>
-        <w:t>线程</w:t>
-      </w:r>
-      <w:r>
-        <w:t>）</w:t>
-      </w:r>
-      <w:r>
-        <w:rPr>
-          <w:rFonts w:hint="eastAsia"/>
-        </w:rPr>
-        <w:t>，</w:t>
-      </w:r>
-      <w:r>
-        <w:rPr>
-          <w:rFonts w:hint="eastAsia"/>
-        </w:rPr>
-        <w:t>调用</w:t>
-      </w:r>
-      <w:r>
-        <w:t>close</w:t>
-      </w:r>
-      <w:r>
-        <w:t>方法，</w:t>
-      </w:r>
-      <w:r>
-        <w:rPr>
-          <w:rFonts w:hint="eastAsia"/>
-        </w:rPr>
-        <w:t>关闭</w:t>
-      </w:r>
-      <w:r>
-        <w:t>以后，可以</w:t>
-      </w:r>
-      <w:r>
-        <w:rPr>
-          <w:rFonts w:hint="eastAsia"/>
-        </w:rPr>
-        <w:t>继续读取</w:t>
-      </w:r>
-      <w:r>
-        <w:t>通道，但是不能往通道里面写入数据。</w:t>
-      </w:r>
-    </w:p>
-    <w:p>
-      <w:r>
-        <w:t>2</w:t>
-      </w:r>
-      <w:r>
-        <w:rPr>
-          <w:rFonts w:hint="eastAsia"/>
-        </w:rPr>
-        <w:t>、</w:t>
-      </w:r>
-      <w:proofErr w:type="spellStart"/>
-      <w:r>
-        <w:rPr>
-          <w:rFonts w:hint="eastAsia"/>
-        </w:rPr>
-        <w:t>sy</w:t>
-      </w:r>
-      <w:r>
-        <w:t>nc.WaitGroup</w:t>
-      </w:r>
-      <w:proofErr w:type="spellEnd"/>
-      <w:r>
-        <w:t>:</w:t>
-      </w:r>
-    </w:p>
-    <w:p>
-      <w:pPr>
-        <w:rPr>
-          <w:rFonts w:hint="eastAsia"/>
-        </w:rPr>
-      </w:pPr>
-      <w:r>
-        <w:rPr>
-          <w:rFonts w:hint="eastAsia"/>
-        </w:rPr>
-        <w:t>（</w:t>
-      </w:r>
-      <w:r>
-        <w:rPr>
-          <w:rFonts w:hint="eastAsia"/>
-        </w:rPr>
-        <w:t>1</w:t>
-      </w:r>
-      <w:r>
-        <w:rPr>
-          <w:rFonts w:hint="eastAsia"/>
-        </w:rPr>
-        <w:t>）</w:t>
-      </w:r>
-      <w:r>
-        <w:rPr>
-          <w:rFonts w:hint="eastAsia"/>
-        </w:rPr>
-        <w:t>可以</w:t>
-      </w:r>
-      <w:r>
-        <w:t>创建</w:t>
-      </w:r>
-      <w:r>
-        <w:rPr>
-          <w:rFonts w:hint="eastAsia"/>
-        </w:rPr>
-        <w:t>任务</w:t>
-      </w:r>
-      <w:proofErr w:type="spellStart"/>
-      <w:r>
-        <w:rPr>
-          <w:rFonts w:hint="eastAsia"/>
-        </w:rPr>
-        <w:t>goroutine</w:t>
-      </w:r>
-      <w:proofErr w:type="spellEnd"/>
-      <w:r>
-        <w:rPr>
-          <w:rFonts w:hint="eastAsia"/>
-        </w:rPr>
-        <w:t>（</w:t>
-      </w:r>
-      <w:proofErr w:type="gramStart"/>
-      <w:r>
-        <w:rPr>
-          <w:rFonts w:hint="eastAsia"/>
-        </w:rPr>
-        <w:t>每</w:t>
-      </w:r>
-      <w:r>
-        <w:t>创建</w:t>
-      </w:r>
-      <w:proofErr w:type="gramEnd"/>
-      <w:r>
-        <w:t>一个</w:t>
-      </w:r>
-      <w:proofErr w:type="spellStart"/>
-      <w:r>
-        <w:t>goroutine</w:t>
-      </w:r>
-      <w:proofErr w:type="spellEnd"/>
-      <w:r>
-        <w:t>，就调用一次</w:t>
-      </w:r>
-      <w:r>
-        <w:t>Add</w:t>
-      </w:r>
-      <w:r>
-        <w:t>方法</w:t>
-      </w:r>
-      <w:r>
-        <w:rPr>
-          <w:rFonts w:hint="eastAsia"/>
-        </w:rPr>
-        <w:t>(</w:t>
-      </w:r>
-      <w:r>
-        <w:t>1</w:t>
+        <w:rPr>
+          <w:rFonts w:hint="eastAsia"/>
+          <w:color w:val="FF6600"/>
+        </w:rPr>
+        <w:t>者</w:t>
       </w:r>
       <w:bookmarkStart w:id="1" w:name="_GoBack"/>
       <w:bookmarkEnd w:id="1"/>
       <w:r>
         <w:rPr>
+          <w:color w:val="FF6600"/>
+        </w:rPr>
+        <w:t>线程</w:t>
+      </w:r>
+      <w:r>
+        <w:t>（</w:t>
+      </w:r>
+      <w:r>
+        <w:rPr>
+          <w:rFonts w:hint="eastAsia"/>
+        </w:rPr>
+        <w:t>向</w:t>
+      </w:r>
+      <w:r>
+        <w:t>channel</w:t>
+      </w:r>
+      <w:r>
+        <w:t>里面</w:t>
+      </w:r>
+      <w:r>
+        <w:rPr>
+          <w:rFonts w:hint="eastAsia"/>
+        </w:rPr>
+        <w:t>存入</w:t>
+      </w:r>
+      <w:r>
+        <w:t>数据</w:t>
+      </w:r>
+      <w:r>
+        <w:rPr>
+          <w:rFonts w:hint="eastAsia"/>
+        </w:rPr>
+        <w:t>的</w:t>
+      </w:r>
+      <w:r>
+        <w:t>线程</w:t>
+      </w:r>
+      <w:r>
+        <w:t>）</w:t>
+      </w:r>
+      <w:r>
+        <w:rPr>
+          <w:rFonts w:hint="eastAsia"/>
+        </w:rPr>
+        <w:t>，</w:t>
+      </w:r>
+      <w:r>
+        <w:rPr>
+          <w:rFonts w:hint="eastAsia"/>
+        </w:rPr>
+        <w:t>调用</w:t>
+      </w:r>
+      <w:r>
+        <w:t>close</w:t>
+      </w:r>
+      <w:r>
+        <w:t>方法，</w:t>
+      </w:r>
+      <w:r>
+        <w:rPr>
+          <w:rFonts w:hint="eastAsia"/>
+        </w:rPr>
+        <w:t>关闭</w:t>
+      </w:r>
+      <w:r>
+        <w:t>以后，可以</w:t>
+      </w:r>
+      <w:r>
+        <w:rPr>
+          <w:rFonts w:hint="eastAsia"/>
+        </w:rPr>
+        <w:t>继续读取</w:t>
+      </w:r>
+      <w:r>
+        <w:t>通道，但是不能往通道里面写入数据。</w:t>
+      </w:r>
+    </w:p>
+    <w:p>
+      <w:r>
+        <w:t>2</w:t>
+      </w:r>
+      <w:r>
+        <w:rPr>
+          <w:rFonts w:hint="eastAsia"/>
+        </w:rPr>
+        <w:t>、</w:t>
+      </w:r>
+      <w:proofErr w:type="spellStart"/>
+      <w:r>
+        <w:rPr>
+          <w:rFonts w:hint="eastAsia"/>
+        </w:rPr>
+        <w:t>sy</w:t>
+      </w:r>
+      <w:r>
+        <w:t>nc.WaitGroup</w:t>
+      </w:r>
+      <w:proofErr w:type="spellEnd"/>
+      <w:r>
+        <w:t>:</w:t>
+      </w:r>
+    </w:p>
+    <w:p>
+      <w:r>
+        <w:rPr>
+          <w:rFonts w:hint="eastAsia"/>
+        </w:rPr>
+        <w:t>（</w:t>
+      </w:r>
+      <w:r>
+        <w:rPr>
+          <w:rFonts w:hint="eastAsia"/>
+        </w:rPr>
+        <w:t>1</w:t>
+      </w:r>
+      <w:r>
+        <w:rPr>
+          <w:rFonts w:hint="eastAsia"/>
+        </w:rPr>
+        <w:t>）</w:t>
+      </w:r>
+      <w:r>
+        <w:rPr>
+          <w:rFonts w:hint="eastAsia"/>
+        </w:rPr>
+        <w:t>可以</w:t>
+      </w:r>
+      <w:r>
+        <w:t>创建</w:t>
+      </w:r>
+      <w:r>
+        <w:rPr>
+          <w:rFonts w:hint="eastAsia"/>
+        </w:rPr>
+        <w:t>任务</w:t>
+      </w:r>
+      <w:proofErr w:type="spellStart"/>
+      <w:r>
+        <w:rPr>
+          <w:rFonts w:hint="eastAsia"/>
+        </w:rPr>
+        <w:t>goroutine</w:t>
+      </w:r>
+      <w:proofErr w:type="spellEnd"/>
+      <w:r>
+        <w:rPr>
+          <w:rFonts w:hint="eastAsia"/>
+        </w:rPr>
+        <w:t>（每</w:t>
+      </w:r>
+      <w:r>
+        <w:t>创建一个</w:t>
+      </w:r>
+      <w:proofErr w:type="spellStart"/>
+      <w:r>
+        <w:t>goroutine</w:t>
+      </w:r>
+      <w:proofErr w:type="spellEnd"/>
+      <w:r>
+        <w:t>，就调用一次</w:t>
+      </w:r>
+      <w:r>
+        <w:t>Add</w:t>
+      </w:r>
+      <w:r>
+        <w:t>方法</w:t>
+      </w:r>
+      <w:r>
+        <w:rPr>
+          <w:rFonts w:hint="eastAsia"/>
+        </w:rPr>
+        <w:t>(</w:t>
+      </w:r>
+      <w:r>
+        <w:t>1</w:t>
+      </w:r>
+      <w:r>
+        <w:rPr>
           <w:rFonts w:hint="eastAsia"/>
         </w:rPr>
         <w:t>)</w:t>
@@ -11964,20 +11979,8 @@
       </w:r>
     </w:p>
     <w:p/>
-    <w:p>
-      <w:pPr>
-        <w:rPr>
-          <w:rFonts w:hint="eastAsia"/>
-        </w:rPr>
-      </w:pPr>
-    </w:p>
-    <w:p>
-      <w:pPr>
-        <w:rPr>
-          <w:rFonts w:hint="eastAsia"/>
-        </w:rPr>
-      </w:pPr>
-    </w:p>
+    <w:p/>
+    <w:p/>
     <w:p>
       <w:pPr>
         <w:pStyle w:val="2"/>
@@ -12059,7 +12062,7 @@
                     <pic:cNvPicPr/>
                   </pic:nvPicPr>
                   <pic:blipFill>
-                    <a:blip r:embed="rId10">
+                    <a:blip r:embed="rId11">
                       <a:extLst>
                         <a:ext uri="{28A0092B-C50C-407E-A947-70E740481C1C}">
                           <a14:useLocalDpi xmlns:a14="http://schemas.microsoft.com/office/drawing/2010/main" val="0"/>
@@ -12139,14 +12142,12 @@
         </w:rPr>
         <w:t>：</w:t>
       </w:r>
-      <w:proofErr w:type="gramStart"/>
       <w:r>
         <w:rPr>
           <w:rFonts w:hint="eastAsia"/>
         </w:rPr>
         <w:t>调度器</w:t>
       </w:r>
-      <w:proofErr w:type="gramEnd"/>
       <w:r>
         <w:rPr>
           <w:rFonts w:hint="eastAsia"/>
@@ -13074,6 +13075,7 @@
         <w:t>Info</w:t>
       </w:r>
       <w:proofErr w:type="spellEnd"/>
+      <w:proofErr w:type="gramEnd"/>
       <w:r>
         <w:rPr>
           <w:rFonts w:ascii="Consolas" w:eastAsia="Consolas" w:hAnsi="Consolas" w:cs="Consolas"/>
@@ -13086,7 +13088,6 @@
         <w:t>(</w:t>
       </w:r>
       <w:proofErr w:type="spellStart"/>
-      <w:proofErr w:type="gramEnd"/>
       <w:r>
         <w:rPr>
           <w:rFonts w:ascii="Consolas" w:eastAsia="Consolas" w:hAnsi="Consolas" w:cs="Consolas"/>
@@ -13199,7 +13200,6 @@
         <w:t> := </w:t>
       </w:r>
       <w:proofErr w:type="spellStart"/>
-      <w:proofErr w:type="gramStart"/>
       <w:r>
         <w:rPr>
           <w:rFonts w:ascii="Consolas" w:eastAsia="Consolas" w:hAnsi="Consolas" w:cs="Consolas"/>
@@ -13234,7 +13234,6 @@
         </w:rPr>
         <w:t>()</w:t>
       </w:r>
-      <w:proofErr w:type="gramEnd"/>
     </w:p>
     <w:p>
       <w:pPr>
@@ -13659,6 +13658,7 @@
         <w:t>Commit</w:t>
       </w:r>
       <w:proofErr w:type="spellEnd"/>
+      <w:proofErr w:type="gramEnd"/>
       <w:r>
         <w:rPr>
           <w:rFonts w:ascii="Consolas" w:eastAsia="Consolas" w:hAnsi="Consolas" w:cs="Consolas"/>
@@ -13671,7 +13671,6 @@
         </w:rPr>
         <w:t>()</w:t>
       </w:r>
-      <w:proofErr w:type="gramEnd"/>
     </w:p>
     <w:p>
       <w:pPr>
@@ -13775,6 +13774,7 @@
         <w:t>Rollback</w:t>
       </w:r>
       <w:proofErr w:type="spellEnd"/>
+      <w:proofErr w:type="gramEnd"/>
       <w:r>
         <w:rPr>
           <w:rFonts w:ascii="Consolas" w:eastAsia="Consolas" w:hAnsi="Consolas" w:cs="Consolas"/>
@@ -13787,7 +13787,6 @@
         </w:rPr>
         <w:t>()</w:t>
       </w:r>
-      <w:proofErr w:type="gramEnd"/>
     </w:p>
     <w:p>
       <w:pPr>
@@ -13848,19 +13847,11 @@
           <w:numId w:val="36"/>
         </w:numPr>
       </w:pPr>
-      <w:proofErr w:type="gramStart"/>
-      <w:r>
-        <w:rPr>
-          <w:rFonts w:hint="eastAsia"/>
-        </w:rPr>
-        <w:t>善用主</w:t>
-      </w:r>
-      <w:proofErr w:type="gramEnd"/>
-      <w:r>
-        <w:rPr>
-          <w:rFonts w:hint="eastAsia"/>
-        </w:rPr>
-        <w:t>键对应的记录存在时，更新记录，否则，插入记录语句：</w:t>
+      <w:r>
+        <w:rPr>
+          <w:rFonts w:hint="eastAsia"/>
+        </w:rPr>
+        <w:t>善用主键对应的记录存在时，更新记录，否则，插入记录语句：</w:t>
       </w:r>
     </w:p>
     <w:p>
@@ -14101,14 +14092,12 @@
         </w:rPr>
         <w:t>Unicode</w:t>
       </w:r>
-      <w:proofErr w:type="gramStart"/>
       <w:r>
         <w:rPr>
           <w:rFonts w:hint="eastAsia"/>
         </w:rPr>
         <w:t>编码占</w:t>
       </w:r>
-      <w:proofErr w:type="gramEnd"/>
       <w:r>
         <w:rPr>
           <w:rFonts w:hint="eastAsia"/>
@@ -14295,7 +14284,7 @@
         </w:numPr>
         <w:ind w:firstLineChars="0"/>
         <w:rPr>
-          <w:rStyle w:val="4Char"/>
+          <w:rStyle w:val="40"/>
           <w:rFonts w:asciiTheme="minorHAnsi" w:eastAsiaTheme="minorEastAsia" w:cstheme="minorBidi"/>
           <w:b w:val="0"/>
           <w:bCs w:val="0"/>
@@ -14304,7 +14293,7 @@
       </w:pPr>
       <w:r>
         <w:rPr>
-          <w:rStyle w:val="4Char"/>
+          <w:rStyle w:val="40"/>
           <w:rFonts w:hint="eastAsia"/>
         </w:rPr>
         <w:t>包的架构规范：</w:t>
@@ -14463,7 +14452,7 @@
 </file>
 
 <file path=word/numbering.xml><?xml version="1.0" encoding="utf-8"?>
-<w:numbering xmlns:wpc="http://schemas.microsoft.com/office/word/2010/wordprocessingCanvas" xmlns:mc="http://schemas.openxmlformats.org/markup-compatibility/2006" xmlns:o="urn:schemas-microsoft-com:office:office" xmlns:r="http://schemas.openxmlformats.org/officeDocument/2006/relationships" xmlns:m="http://schemas.openxmlformats.org/officeDocument/2006/math" xmlns:v="urn:schemas-microsoft-com:vml" xmlns:wp14="http://schemas.microsoft.com/office/word/2010/wordprocessingDrawing" xmlns:wp="http://schemas.openxmlformats.org/drawingml/2006/wordprocessingDrawing" xmlns:w10="urn:schemas-microsoft-com:office:word" xmlns:w="http://schemas.openxmlformats.org/wordprocessingml/2006/main" xmlns:w14="http://schemas.microsoft.com/office/word/2010/wordml" xmlns:w15="http://schemas.microsoft.com/office/word/2012/wordml" xmlns:wpg="http://schemas.microsoft.com/office/word/2010/wordprocessingGroup" xmlns:wpi="http://schemas.microsoft.com/office/word/2010/wordprocessingInk" xmlns:wne="http://schemas.microsoft.com/office/word/2006/wordml" xmlns:wps="http://schemas.microsoft.com/office/word/2010/wordprocessingShape" mc:Ignorable="w14 w15 wp14">
+<w:numbering xmlns:wpc="http://schemas.microsoft.com/office/word/2010/wordprocessingCanvas" xmlns:mo="http://schemas.microsoft.com/office/mac/office/2008/main" xmlns:mc="http://schemas.openxmlformats.org/markup-compatibility/2006" xmlns:mv="urn:schemas-microsoft-com:mac:vml" xmlns:o="urn:schemas-microsoft-com:office:office" xmlns:r="http://schemas.openxmlformats.org/officeDocument/2006/relationships" xmlns:m="http://schemas.openxmlformats.org/officeDocument/2006/math" xmlns:v="urn:schemas-microsoft-com:vml" xmlns:wp14="http://schemas.microsoft.com/office/word/2010/wordprocessingDrawing" xmlns:wp="http://schemas.openxmlformats.org/drawingml/2006/wordprocessingDrawing" xmlns:w10="urn:schemas-microsoft-com:office:word" xmlns:w="http://schemas.openxmlformats.org/wordprocessingml/2006/main" xmlns:w14="http://schemas.microsoft.com/office/word/2010/wordml" xmlns:wpg="http://schemas.microsoft.com/office/word/2010/wordprocessingGroup" xmlns:wpi="http://schemas.microsoft.com/office/word/2010/wordprocessingInk" xmlns:wne="http://schemas.microsoft.com/office/word/2006/wordml" xmlns:wps="http://schemas.microsoft.com/office/word/2010/wordprocessingShape" mc:Ignorable="w14 wp14">
   <w:abstractNum w:abstractNumId="0">
     <w:nsid w:val="03E50612"/>
     <w:multiLevelType w:val="hybridMultilevel"/>
@@ -14823,9 +14812,8 @@
   <w:abstractNum w:abstractNumId="4">
     <w:nsid w:val="0DA06FFF"/>
     <w:multiLevelType w:val="hybridMultilevel"/>
-    <w:tmpl w:val="5186DB06"/>
+    <w:tmpl w:val="29E81C12"/>
     <w:lvl w:ilvl="0" w:tplc="F72C089A">
-      <w:start w:val="1"/>
       <w:numFmt w:val="decimal"/>
       <w:lvlText w:val="%1、"/>
       <w:lvlJc w:val="left"/>
@@ -18552,7 +18540,7 @@
 </file>
 
 <file path=word/styles.xml><?xml version="1.0" encoding="utf-8"?>
-<w:styles xmlns:mc="http://schemas.openxmlformats.org/markup-compatibility/2006" xmlns:r="http://schemas.openxmlformats.org/officeDocument/2006/relationships" xmlns:w="http://schemas.openxmlformats.org/wordprocessingml/2006/main" xmlns:w14="http://schemas.microsoft.com/office/word/2010/wordml" xmlns:w15="http://schemas.microsoft.com/office/word/2012/wordml" mc:Ignorable="w14 w15">
+<w:styles xmlns:mc="http://schemas.openxmlformats.org/markup-compatibility/2006" xmlns:r="http://schemas.openxmlformats.org/officeDocument/2006/relationships" xmlns:w="http://schemas.openxmlformats.org/wordprocessingml/2006/main" xmlns:w14="http://schemas.microsoft.com/office/word/2010/wordml" mc:Ignorable="w14">
   <w:docDefaults>
     <w:rPrDefault>
       <w:rPr>
@@ -18565,369 +18553,154 @@
     </w:rPrDefault>
     <w:pPrDefault/>
   </w:docDefaults>
-  <w:latentStyles w:defLockedState="0" w:defUIPriority="99" w:defSemiHidden="0" w:defUnhideWhenUsed="0" w:defQFormat="0" w:count="371">
-    <w:lsdException w:name="Normal" w:uiPriority="0" w:qFormat="1"/>
-    <w:lsdException w:name="heading 1" w:uiPriority="9" w:qFormat="1"/>
-    <w:lsdException w:name="heading 2" w:semiHidden="1" w:uiPriority="9" w:unhideWhenUsed="1" w:qFormat="1"/>
-    <w:lsdException w:name="heading 3" w:semiHidden="1" w:uiPriority="9" w:unhideWhenUsed="1" w:qFormat="1"/>
-    <w:lsdException w:name="heading 4" w:semiHidden="1" w:uiPriority="0" w:unhideWhenUsed="1" w:qFormat="1"/>
-    <w:lsdException w:name="heading 5" w:semiHidden="1" w:uiPriority="9" w:unhideWhenUsed="1" w:qFormat="1"/>
-    <w:lsdException w:name="heading 6" w:semiHidden="1" w:uiPriority="9" w:unhideWhenUsed="1" w:qFormat="1"/>
-    <w:lsdException w:name="heading 7" w:semiHidden="1" w:uiPriority="9" w:unhideWhenUsed="1" w:qFormat="1"/>
-    <w:lsdException w:name="heading 8" w:semiHidden="1" w:uiPriority="9" w:unhideWhenUsed="1" w:qFormat="1"/>
-    <w:lsdException w:name="heading 9" w:semiHidden="1" w:uiPriority="9" w:unhideWhenUsed="1" w:qFormat="1"/>
-    <w:lsdException w:name="index 1" w:semiHidden="1" w:unhideWhenUsed="1"/>
-    <w:lsdException w:name="index 2" w:semiHidden="1" w:unhideWhenUsed="1"/>
-    <w:lsdException w:name="index 3" w:semiHidden="1" w:unhideWhenUsed="1"/>
-    <w:lsdException w:name="index 4" w:semiHidden="1" w:unhideWhenUsed="1"/>
-    <w:lsdException w:name="index 5" w:semiHidden="1" w:unhideWhenUsed="1"/>
-    <w:lsdException w:name="index 6" w:semiHidden="1" w:unhideWhenUsed="1"/>
-    <w:lsdException w:name="index 7" w:semiHidden="1" w:unhideWhenUsed="1"/>
-    <w:lsdException w:name="index 8" w:semiHidden="1" w:unhideWhenUsed="1"/>
-    <w:lsdException w:name="index 9" w:semiHidden="1" w:unhideWhenUsed="1"/>
-    <w:lsdException w:name="toc 1" w:semiHidden="1" w:uiPriority="39" w:unhideWhenUsed="1"/>
-    <w:lsdException w:name="toc 2" w:semiHidden="1" w:uiPriority="39" w:unhideWhenUsed="1"/>
-    <w:lsdException w:name="toc 3" w:semiHidden="1" w:uiPriority="39" w:unhideWhenUsed="1"/>
-    <w:lsdException w:name="toc 4" w:semiHidden="1" w:uiPriority="39" w:unhideWhenUsed="1"/>
-    <w:lsdException w:name="toc 5" w:semiHidden="1" w:uiPriority="39" w:unhideWhenUsed="1"/>
-    <w:lsdException w:name="toc 6" w:semiHidden="1" w:uiPriority="39" w:unhideWhenUsed="1"/>
-    <w:lsdException w:name="toc 7" w:semiHidden="1" w:uiPriority="39" w:unhideWhenUsed="1"/>
-    <w:lsdException w:name="toc 8" w:semiHidden="1" w:uiPriority="39" w:unhideWhenUsed="1"/>
-    <w:lsdException w:name="toc 9" w:semiHidden="1" w:uiPriority="39" w:unhideWhenUsed="1"/>
-    <w:lsdException w:name="Normal Indent" w:semiHidden="1" w:unhideWhenUsed="1"/>
-    <w:lsdException w:name="footnote text" w:semiHidden="1" w:unhideWhenUsed="1"/>
-    <w:lsdException w:name="annotation text" w:semiHidden="1" w:unhideWhenUsed="1"/>
-    <w:lsdException w:name="header" w:semiHidden="1" w:unhideWhenUsed="1"/>
-    <w:lsdException w:name="footer" w:semiHidden="1" w:unhideWhenUsed="1"/>
-    <w:lsdException w:name="index heading" w:semiHidden="1" w:unhideWhenUsed="1"/>
-    <w:lsdException w:name="caption" w:semiHidden="1" w:uiPriority="35" w:unhideWhenUsed="1" w:qFormat="1"/>
-    <w:lsdException w:name="table of figures" w:semiHidden="1" w:unhideWhenUsed="1"/>
-    <w:lsdException w:name="envelope address" w:semiHidden="1" w:unhideWhenUsed="1"/>
-    <w:lsdException w:name="envelope return" w:semiHidden="1" w:unhideWhenUsed="1"/>
-    <w:lsdException w:name="footnote reference" w:semiHidden="1" w:unhideWhenUsed="1"/>
-    <w:lsdException w:name="annotation reference" w:semiHidden="1" w:unhideWhenUsed="1"/>
-    <w:lsdException w:name="line number" w:semiHidden="1" w:unhideWhenUsed="1"/>
-    <w:lsdException w:name="page number" w:semiHidden="1" w:unhideWhenUsed="1"/>
-    <w:lsdException w:name="endnote reference" w:semiHidden="1" w:unhideWhenUsed="1"/>
-    <w:lsdException w:name="endnote text" w:semiHidden="1" w:unhideWhenUsed="1"/>
-    <w:lsdException w:name="table of authorities" w:semiHidden="1" w:unhideWhenUsed="1"/>
-    <w:lsdException w:name="macro" w:semiHidden="1" w:unhideWhenUsed="1"/>
-    <w:lsdException w:name="toa heading" w:semiHidden="1" w:unhideWhenUsed="1"/>
-    <w:lsdException w:name="List" w:semiHidden="1" w:unhideWhenUsed="1"/>
-    <w:lsdException w:name="List Bullet" w:semiHidden="1" w:unhideWhenUsed="1"/>
-    <w:lsdException w:name="List Number" w:semiHidden="1" w:unhideWhenUsed="1"/>
-    <w:lsdException w:name="List 2" w:semiHidden="1" w:unhideWhenUsed="1"/>
-    <w:lsdException w:name="List 3" w:semiHidden="1" w:unhideWhenUsed="1"/>
-    <w:lsdException w:name="List 4" w:semiHidden="1" w:unhideWhenUsed="1"/>
-    <w:lsdException w:name="List 5" w:semiHidden="1" w:unhideWhenUsed="1"/>
-    <w:lsdException w:name="List Bullet 2" w:semiHidden="1" w:unhideWhenUsed="1"/>
-    <w:lsdException w:name="List Bullet 3" w:semiHidden="1" w:unhideWhenUsed="1"/>
-    <w:lsdException w:name="List Bullet 4" w:semiHidden="1" w:unhideWhenUsed="1"/>
-    <w:lsdException w:name="List Bullet 5" w:semiHidden="1" w:unhideWhenUsed="1"/>
-    <w:lsdException w:name="List Number 2" w:semiHidden="1" w:unhideWhenUsed="1"/>
-    <w:lsdException w:name="List Number 3" w:semiHidden="1" w:unhideWhenUsed="1"/>
-    <w:lsdException w:name="List Number 4" w:semiHidden="1" w:unhideWhenUsed="1"/>
-    <w:lsdException w:name="List Number 5" w:semiHidden="1" w:unhideWhenUsed="1"/>
-    <w:lsdException w:name="Title" w:uiPriority="10" w:qFormat="1"/>
-    <w:lsdException w:name="Closing" w:semiHidden="1" w:unhideWhenUsed="1"/>
-    <w:lsdException w:name="Signature" w:semiHidden="1" w:unhideWhenUsed="1"/>
-    <w:lsdException w:name="Default Paragraph Font" w:semiHidden="1" w:uiPriority="1" w:unhideWhenUsed="1"/>
-    <w:lsdException w:name="Body Text" w:semiHidden="1" w:unhideWhenUsed="1"/>
-    <w:lsdException w:name="Body Text Indent" w:semiHidden="1" w:unhideWhenUsed="1"/>
-    <w:lsdException w:name="List Continue" w:semiHidden="1" w:unhideWhenUsed="1"/>
-    <w:lsdException w:name="List Continue 2" w:semiHidden="1" w:unhideWhenUsed="1"/>
-    <w:lsdException w:name="List Continue 3" w:semiHidden="1" w:unhideWhenUsed="1"/>
-    <w:lsdException w:name="List Continue 4" w:semiHidden="1" w:unhideWhenUsed="1"/>
-    <w:lsdException w:name="List Continue 5" w:semiHidden="1" w:unhideWhenUsed="1"/>
-    <w:lsdException w:name="Message Header" w:semiHidden="1" w:unhideWhenUsed="1"/>
-    <w:lsdException w:name="Subtitle" w:uiPriority="11" w:qFormat="1"/>
-    <w:lsdException w:name="Salutation" w:semiHidden="1" w:unhideWhenUsed="1"/>
-    <w:lsdException w:name="Date" w:semiHidden="1" w:unhideWhenUsed="1"/>
-    <w:lsdException w:name="Body Text First Indent" w:semiHidden="1" w:unhideWhenUsed="1"/>
-    <w:lsdException w:name="Body Text First Indent 2" w:semiHidden="1" w:unhideWhenUsed="1"/>
-    <w:lsdException w:name="Note Heading" w:semiHidden="1" w:unhideWhenUsed="1"/>
-    <w:lsdException w:name="Body Text 2" w:semiHidden="1" w:unhideWhenUsed="1"/>
-    <w:lsdException w:name="Body Text 3" w:semiHidden="1" w:unhideWhenUsed="1"/>
-    <w:lsdException w:name="Body Text Indent 2" w:semiHidden="1" w:unhideWhenUsed="1"/>
-    <w:lsdException w:name="Body Text Indent 3" w:semiHidden="1" w:unhideWhenUsed="1"/>
-    <w:lsdException w:name="Block Text" w:semiHidden="1" w:unhideWhenUsed="1"/>
-    <w:lsdException w:name="Hyperlink" w:semiHidden="1" w:uiPriority="0" w:unhideWhenUsed="1"/>
-    <w:lsdException w:name="FollowedHyperlink" w:semiHidden="1" w:unhideWhenUsed="1"/>
-    <w:lsdException w:name="Strong" w:uiPriority="22" w:qFormat="1"/>
-    <w:lsdException w:name="Emphasis" w:uiPriority="20" w:qFormat="1"/>
-    <w:lsdException w:name="Document Map" w:semiHidden="1" w:unhideWhenUsed="1"/>
-    <w:lsdException w:name="Plain Text" w:semiHidden="1" w:unhideWhenUsed="1"/>
-    <w:lsdException w:name="E-mail Signature" w:semiHidden="1" w:unhideWhenUsed="1"/>
-    <w:lsdException w:name="HTML Top of Form" w:semiHidden="1" w:unhideWhenUsed="1"/>
-    <w:lsdException w:name="HTML Bottom of Form" w:semiHidden="1" w:unhideWhenUsed="1"/>
-    <w:lsdException w:name="Normal (Web)" w:semiHidden="1" w:unhideWhenUsed="1"/>
-    <w:lsdException w:name="HTML Acronym" w:semiHidden="1" w:unhideWhenUsed="1"/>
-    <w:lsdException w:name="HTML Address" w:semiHidden="1" w:unhideWhenUsed="1"/>
-    <w:lsdException w:name="HTML Cite" w:semiHidden="1" w:unhideWhenUsed="1"/>
-    <w:lsdException w:name="HTML Code" w:semiHidden="1" w:unhideWhenUsed="1"/>
-    <w:lsdException w:name="HTML Definition" w:semiHidden="1" w:unhideWhenUsed="1"/>
-    <w:lsdException w:name="HTML Keyboard" w:semiHidden="1" w:unhideWhenUsed="1"/>
-    <w:lsdException w:name="HTML Preformatted" w:semiHidden="1" w:unhideWhenUsed="1"/>
-    <w:lsdException w:name="HTML Sample" w:semiHidden="1" w:unhideWhenUsed="1"/>
-    <w:lsdException w:name="HTML Typewriter" w:semiHidden="1" w:unhideWhenUsed="1"/>
-    <w:lsdException w:name="HTML Variable" w:semiHidden="1" w:unhideWhenUsed="1"/>
-    <w:lsdException w:name="Normal Table" w:semiHidden="1" w:unhideWhenUsed="1"/>
-    <w:lsdException w:name="annotation subject" w:semiHidden="1" w:unhideWhenUsed="1"/>
-    <w:lsdException w:name="No List" w:semiHidden="1" w:unhideWhenUsed="1"/>
-    <w:lsdException w:name="Outline List 1" w:semiHidden="1" w:unhideWhenUsed="1"/>
-    <w:lsdException w:name="Outline List 2" w:semiHidden="1" w:unhideWhenUsed="1"/>
-    <w:lsdException w:name="Outline List 3" w:semiHidden="1" w:unhideWhenUsed="1"/>
-    <w:lsdException w:name="Table Simple 1" w:semiHidden="1" w:unhideWhenUsed="1"/>
-    <w:lsdException w:name="Table Simple 2" w:semiHidden="1" w:unhideWhenUsed="1"/>
-    <w:lsdException w:name="Table Simple 3" w:semiHidden="1" w:unhideWhenUsed="1"/>
-    <w:lsdException w:name="Table Classic 1" w:semiHidden="1" w:unhideWhenUsed="1"/>
-    <w:lsdException w:name="Table Classic 2" w:semiHidden="1" w:unhideWhenUsed="1"/>
-    <w:lsdException w:name="Table Classic 3" w:semiHidden="1" w:unhideWhenUsed="1"/>
-    <w:lsdException w:name="Table Classic 4" w:semiHidden="1" w:unhideWhenUsed="1"/>
-    <w:lsdException w:name="Table Colorful 1" w:semiHidden="1" w:unhideWhenUsed="1"/>
-    <w:lsdException w:name="Table Colorful 2" w:semiHidden="1" w:unhideWhenUsed="1"/>
-    <w:lsdException w:name="Table Colorful 3" w:semiHidden="1" w:unhideWhenUsed="1"/>
-    <w:lsdException w:name="Table Columns 1" w:semiHidden="1" w:unhideWhenUsed="1"/>
-    <w:lsdException w:name="Table Columns 2" w:semiHidden="1" w:unhideWhenUsed="1"/>
-    <w:lsdException w:name="Table Columns 3" w:semiHidden="1" w:unhideWhenUsed="1"/>
-    <w:lsdException w:name="Table Columns 4" w:semiHidden="1" w:unhideWhenUsed="1"/>
-    <w:lsdException w:name="Table Columns 5" w:semiHidden="1" w:unhideWhenUsed="1"/>
-    <w:lsdException w:name="Table Grid 1" w:semiHidden="1" w:unhideWhenUsed="1"/>
-    <w:lsdException w:name="Table Grid 2" w:semiHidden="1" w:unhideWhenUsed="1"/>
-    <w:lsdException w:name="Table Grid 3" w:semiHidden="1" w:unhideWhenUsed="1"/>
-    <w:lsdException w:name="Table Grid 4" w:semiHidden="1" w:unhideWhenUsed="1"/>
-    <w:lsdException w:name="Table Grid 5" w:semiHidden="1" w:unhideWhenUsed="1"/>
-    <w:lsdException w:name="Table Grid 6" w:semiHidden="1" w:unhideWhenUsed="1"/>
-    <w:lsdException w:name="Table Grid 7" w:semiHidden="1" w:unhideWhenUsed="1"/>
-    <w:lsdException w:name="Table Grid 8" w:semiHidden="1" w:unhideWhenUsed="1"/>
-    <w:lsdException w:name="Table List 1" w:semiHidden="1" w:unhideWhenUsed="1"/>
-    <w:lsdException w:name="Table List 2" w:semiHidden="1" w:unhideWhenUsed="1"/>
-    <w:lsdException w:name="Table List 3" w:semiHidden="1" w:unhideWhenUsed="1"/>
-    <w:lsdException w:name="Table List 4" w:semiHidden="1" w:unhideWhenUsed="1"/>
-    <w:lsdException w:name="Table List 5" w:semiHidden="1" w:unhideWhenUsed="1"/>
-    <w:lsdException w:name="Table List 6" w:semiHidden="1" w:unhideWhenUsed="1"/>
-    <w:lsdException w:name="Table List 7" w:semiHidden="1" w:unhideWhenUsed="1"/>
-    <w:lsdException w:name="Table List 8" w:semiHidden="1" w:unhideWhenUsed="1"/>
-    <w:lsdException w:name="Table 3D effects 1" w:semiHidden="1" w:unhideWhenUsed="1"/>
-    <w:lsdException w:name="Table 3D effects 2" w:semiHidden="1" w:unhideWhenUsed="1"/>
-    <w:lsdException w:name="Table 3D effects 3" w:semiHidden="1" w:unhideWhenUsed="1"/>
-    <w:lsdException w:name="Table Contemporary" w:semiHidden="1" w:unhideWhenUsed="1"/>
-    <w:lsdException w:name="Table Elegant" w:semiHidden="1" w:unhideWhenUsed="1"/>
-    <w:lsdException w:name="Table Professional" w:semiHidden="1" w:unhideWhenUsed="1"/>
-    <w:lsdException w:name="Table Subtle 1" w:semiHidden="1" w:unhideWhenUsed="1"/>
-    <w:lsdException w:name="Table Subtle 2" w:semiHidden="1" w:unhideWhenUsed="1"/>
-    <w:lsdException w:name="Table Web 1" w:semiHidden="1" w:unhideWhenUsed="1"/>
-    <w:lsdException w:name="Table Web 2" w:semiHidden="1" w:unhideWhenUsed="1"/>
-    <w:lsdException w:name="Table Web 3" w:semiHidden="1" w:unhideWhenUsed="1"/>
-    <w:lsdException w:name="Balloon Text" w:semiHidden="1" w:unhideWhenUsed="1"/>
-    <w:lsdException w:name="Table Grid" w:uiPriority="59"/>
-    <w:lsdException w:name="Table Theme" w:semiHidden="1" w:unhideWhenUsed="1"/>
-    <w:lsdException w:name="Placeholder Text" w:semiHidden="1"/>
-    <w:lsdException w:name="No Spacing" w:uiPriority="1" w:qFormat="1"/>
-    <w:lsdException w:name="Light Shading" w:uiPriority="60"/>
-    <w:lsdException w:name="Light List" w:uiPriority="61"/>
-    <w:lsdException w:name="Light Grid" w:uiPriority="62"/>
-    <w:lsdException w:name="Medium Shading 1" w:uiPriority="63"/>
-    <w:lsdException w:name="Medium Shading 2" w:uiPriority="64"/>
-    <w:lsdException w:name="Medium List 1" w:uiPriority="65"/>
-    <w:lsdException w:name="Medium List 2" w:uiPriority="66"/>
-    <w:lsdException w:name="Medium Grid 1" w:uiPriority="67"/>
-    <w:lsdException w:name="Medium Grid 2" w:uiPriority="68"/>
-    <w:lsdException w:name="Medium Grid 3" w:uiPriority="69"/>
-    <w:lsdException w:name="Dark List" w:uiPriority="70"/>
-    <w:lsdException w:name="Colorful Shading" w:uiPriority="71"/>
-    <w:lsdException w:name="Colorful List" w:uiPriority="72"/>
-    <w:lsdException w:name="Colorful Grid" w:uiPriority="73"/>
-    <w:lsdException w:name="Light Shading Accent 1" w:uiPriority="60"/>
-    <w:lsdException w:name="Light List Accent 1" w:uiPriority="61"/>
-    <w:lsdException w:name="Light Grid Accent 1" w:uiPriority="62"/>
-    <w:lsdException w:name="Medium Shading 1 Accent 1" w:uiPriority="63"/>
-    <w:lsdException w:name="Medium Shading 2 Accent 1" w:uiPriority="64"/>
-    <w:lsdException w:name="Medium List 1 Accent 1" w:uiPriority="65"/>
-    <w:lsdException w:name="Revision" w:semiHidden="1"/>
-    <w:lsdException w:name="List Paragraph" w:qFormat="1"/>
-    <w:lsdException w:name="Quote" w:uiPriority="29" w:qFormat="1"/>
-    <w:lsdException w:name="Intense Quote" w:uiPriority="30" w:qFormat="1"/>
-    <w:lsdException w:name="Medium List 2 Accent 1" w:uiPriority="66"/>
-    <w:lsdException w:name="Medium Grid 1 Accent 1" w:uiPriority="67"/>
-    <w:lsdException w:name="Medium Grid 2 Accent 1" w:uiPriority="68"/>
-    <w:lsdException w:name="Medium Grid 3 Accent 1" w:uiPriority="69"/>
-    <w:lsdException w:name="Dark List Accent 1" w:uiPriority="70"/>
-    <w:lsdException w:name="Colorful Shading Accent 1" w:uiPriority="71"/>
-    <w:lsdException w:name="Colorful List Accent 1" w:uiPriority="72"/>
-    <w:lsdException w:name="Colorful Grid Accent 1" w:uiPriority="73"/>
-    <w:lsdException w:name="Light Shading Accent 2" w:uiPriority="60"/>
-    <w:lsdException w:name="Light List Accent 2" w:uiPriority="61"/>
-    <w:lsdException w:name="Light Grid Accent 2" w:uiPriority="62"/>
-    <w:lsdException w:name="Medium Shading 1 Accent 2" w:uiPriority="63"/>
-    <w:lsdException w:name="Medium Shading 2 Accent 2" w:uiPriority="64"/>
-    <w:lsdException w:name="Medium List 1 Accent 2" w:uiPriority="65"/>
-    <w:lsdException w:name="Medium List 2 Accent 2" w:uiPriority="66"/>
-    <w:lsdException w:name="Medium Grid 1 Accent 2" w:uiPriority="67"/>
-    <w:lsdException w:name="Medium Grid 2 Accent 2" w:uiPriority="68"/>
-    <w:lsdException w:name="Medium Grid 3 Accent 2" w:uiPriority="69"/>
-    <w:lsdException w:name="Dark List Accent 2" w:uiPriority="70"/>
-    <w:lsdException w:name="Colorful Shading Accent 2" w:uiPriority="71"/>
-    <w:lsdException w:name="Colorful List Accent 2" w:uiPriority="72"/>
-    <w:lsdException w:name="Colorful Grid Accent 2" w:uiPriority="73"/>
-    <w:lsdException w:name="Light Shading Accent 3" w:uiPriority="60"/>
-    <w:lsdException w:name="Light List Accent 3" w:uiPriority="61"/>
-    <w:lsdException w:name="Light Grid Accent 3" w:uiPriority="62"/>
-    <w:lsdException w:name="Medium Shading 1 Accent 3" w:uiPriority="63"/>
-    <w:lsdException w:name="Medium Shading 2 Accent 3" w:uiPriority="64"/>
-    <w:lsdException w:name="Medium List 1 Accent 3" w:uiPriority="65"/>
-    <w:lsdException w:name="Medium List 2 Accent 3" w:uiPriority="66"/>
-    <w:lsdException w:name="Medium Grid 1 Accent 3" w:uiPriority="67"/>
-    <w:lsdException w:name="Medium Grid 2 Accent 3" w:uiPriority="68"/>
-    <w:lsdException w:name="Medium Grid 3 Accent 3" w:uiPriority="69"/>
-    <w:lsdException w:name="Dark List Accent 3" w:uiPriority="70"/>
-    <w:lsdException w:name="Colorful Shading Accent 3" w:uiPriority="71"/>
-    <w:lsdException w:name="Colorful List Accent 3" w:uiPriority="72"/>
-    <w:lsdException w:name="Colorful Grid Accent 3" w:uiPriority="73"/>
-    <w:lsdException w:name="Light Shading Accent 4" w:uiPriority="60"/>
-    <w:lsdException w:name="Light List Accent 4" w:uiPriority="61"/>
-    <w:lsdException w:name="Light Grid Accent 4" w:uiPriority="62"/>
-    <w:lsdException w:name="Medium Shading 1 Accent 4" w:uiPriority="63"/>
-    <w:lsdException w:name="Medium Shading 2 Accent 4" w:uiPriority="64"/>
-    <w:lsdException w:name="Medium List 1 Accent 4" w:uiPriority="65"/>
-    <w:lsdException w:name="Medium List 2 Accent 4" w:uiPriority="66"/>
-    <w:lsdException w:name="Medium Grid 1 Accent 4" w:uiPriority="67"/>
-    <w:lsdException w:name="Medium Grid 2 Accent 4" w:uiPriority="68"/>
-    <w:lsdException w:name="Medium Grid 3 Accent 4" w:uiPriority="69"/>
-    <w:lsdException w:name="Dark List Accent 4" w:uiPriority="70"/>
-    <w:lsdException w:name="Colorful Shading Accent 4" w:uiPriority="71"/>
-    <w:lsdException w:name="Colorful List Accent 4" w:uiPriority="72"/>
-    <w:lsdException w:name="Colorful Grid Accent 4" w:uiPriority="73"/>
-    <w:lsdException w:name="Light Shading Accent 5" w:uiPriority="60"/>
-    <w:lsdException w:name="Light List Accent 5" w:uiPriority="61"/>
-    <w:lsdException w:name="Light Grid Accent 5" w:uiPriority="62"/>
-    <w:lsdException w:name="Medium Shading 1 Accent 5" w:uiPriority="63"/>
-    <w:lsdException w:name="Medium Shading 2 Accent 5" w:uiPriority="64"/>
-    <w:lsdException w:name="Medium List 1 Accent 5" w:uiPriority="65"/>
-    <w:lsdException w:name="Medium List 2 Accent 5" w:uiPriority="66"/>
-    <w:lsdException w:name="Medium Grid 1 Accent 5" w:uiPriority="67"/>
-    <w:lsdException w:name="Medium Grid 2 Accent 5" w:uiPriority="68"/>
-    <w:lsdException w:name="Medium Grid 3 Accent 5" w:uiPriority="69"/>
-    <w:lsdException w:name="Dark List Accent 5" w:uiPriority="70"/>
-    <w:lsdException w:name="Colorful Shading Accent 5" w:uiPriority="71"/>
-    <w:lsdException w:name="Colorful List Accent 5" w:uiPriority="72"/>
-    <w:lsdException w:name="Colorful Grid Accent 5" w:uiPriority="73"/>
-    <w:lsdException w:name="Light Shading Accent 6" w:uiPriority="60"/>
-    <w:lsdException w:name="Light List Accent 6" w:uiPriority="61"/>
-    <w:lsdException w:name="Light Grid Accent 6" w:uiPriority="62"/>
-    <w:lsdException w:name="Medium Shading 1 Accent 6" w:uiPriority="63"/>
-    <w:lsdException w:name="Medium Shading 2 Accent 6" w:uiPriority="64"/>
-    <w:lsdException w:name="Medium List 1 Accent 6" w:uiPriority="65"/>
-    <w:lsdException w:name="Medium List 2 Accent 6" w:uiPriority="66"/>
-    <w:lsdException w:name="Medium Grid 1 Accent 6" w:uiPriority="67"/>
-    <w:lsdException w:name="Medium Grid 2 Accent 6" w:uiPriority="68"/>
-    <w:lsdException w:name="Medium Grid 3 Accent 6" w:uiPriority="69"/>
-    <w:lsdException w:name="Dark List Accent 6" w:uiPriority="70"/>
-    <w:lsdException w:name="Colorful Shading Accent 6" w:uiPriority="71"/>
-    <w:lsdException w:name="Colorful List Accent 6" w:uiPriority="72"/>
-    <w:lsdException w:name="Colorful Grid Accent 6" w:uiPriority="73"/>
-    <w:lsdException w:name="Subtle Emphasis" w:uiPriority="19" w:qFormat="1"/>
-    <w:lsdException w:name="Intense Emphasis" w:uiPriority="21" w:qFormat="1"/>
-    <w:lsdException w:name="Subtle Reference" w:uiPriority="31" w:qFormat="1"/>
-    <w:lsdException w:name="Intense Reference" w:uiPriority="32" w:qFormat="1"/>
-    <w:lsdException w:name="Book Title" w:uiPriority="33" w:qFormat="1"/>
-    <w:lsdException w:name="Bibliography" w:semiHidden="1" w:uiPriority="37" w:unhideWhenUsed="1"/>
-    <w:lsdException w:name="TOC Heading" w:semiHidden="1" w:uiPriority="39" w:unhideWhenUsed="1" w:qFormat="1"/>
-    <w:lsdException w:name="Grid Table 4" w:uiPriority="49"/>
-    <w:lsdException w:name="Grid Table 5 Dark" w:uiPriority="50"/>
-    <w:lsdException w:name="Grid Table 6 Colorful" w:uiPriority="51"/>
-    <w:lsdException w:name="Grid Table 7 Colorful" w:uiPriority="52"/>
-    <w:lsdException w:name="Grid Table 1 Light Accent 1" w:uiPriority="46"/>
-    <w:lsdException w:name="Grid Table 2 Accent 1" w:uiPriority="47"/>
-    <w:lsdException w:name="Grid Table 3 Accent 1" w:uiPriority="48"/>
-    <w:lsdException w:name="Grid Table 4 Accent 1" w:uiPriority="49"/>
-    <w:lsdException w:name="Grid Table 5 Dark Accent 1" w:uiPriority="50"/>
-    <w:lsdException w:name="Grid Table 6 Colorful Accent 1" w:uiPriority="51"/>
-    <w:lsdException w:name="Grid Table 7 Colorful Accent 1" w:uiPriority="52"/>
-    <w:lsdException w:name="Grid Table 1 Light Accent 2" w:uiPriority="46"/>
-    <w:lsdException w:name="Grid Table 2 Accent 2" w:uiPriority="47"/>
-    <w:lsdException w:name="Grid Table 3 Accent 2" w:uiPriority="48"/>
-    <w:lsdException w:name="Grid Table 4 Accent 2" w:uiPriority="49"/>
-    <w:lsdException w:name="Grid Table 5 Dark Accent 2" w:uiPriority="50"/>
-    <w:lsdException w:name="Grid Table 6 Colorful Accent 2" w:uiPriority="51"/>
-    <w:lsdException w:name="Grid Table 7 Colorful Accent 2" w:uiPriority="52"/>
-    <w:lsdException w:name="Grid Table 1 Light Accent 3" w:uiPriority="46"/>
-    <w:lsdException w:name="Grid Table 2 Accent 3" w:uiPriority="47"/>
-    <w:lsdException w:name="Grid Table 3 Accent 3" w:uiPriority="48"/>
-    <w:lsdException w:name="Grid Table 4 Accent 3" w:uiPriority="49"/>
-    <w:lsdException w:name="Grid Table 5 Dark Accent 3" w:uiPriority="50"/>
-    <w:lsdException w:name="Grid Table 6 Colorful Accent 3" w:uiPriority="51"/>
-    <w:lsdException w:name="Grid Table 7 Colorful Accent 3" w:uiPriority="52"/>
-    <w:lsdException w:name="Grid Table 1 Light Accent 4" w:uiPriority="46"/>
-    <w:lsdException w:name="Grid Table 2 Accent 4" w:uiPriority="47"/>
-    <w:lsdException w:name="Grid Table 3 Accent 4" w:uiPriority="48"/>
-    <w:lsdException w:name="Grid Table 4 Accent 4" w:uiPriority="49"/>
-    <w:lsdException w:name="Grid Table 5 Dark Accent 4" w:uiPriority="50"/>
-    <w:lsdException w:name="Grid Table 6 Colorful Accent 4" w:uiPriority="51"/>
-    <w:lsdException w:name="Grid Table 7 Colorful Accent 4" w:uiPriority="52"/>
-    <w:lsdException w:name="Grid Table 1 Light Accent 5" w:uiPriority="46"/>
-    <w:lsdException w:name="Grid Table 2 Accent 5" w:uiPriority="47"/>
-    <w:lsdException w:name="Grid Table 3 Accent 5" w:uiPriority="48"/>
-    <w:lsdException w:name="Grid Table 4 Accent 5" w:uiPriority="49"/>
-    <w:lsdException w:name="Grid Table 5 Dark Accent 5" w:uiPriority="50"/>
-    <w:lsdException w:name="Grid Table 6 Colorful Accent 5" w:uiPriority="51"/>
-    <w:lsdException w:name="Grid Table 7 Colorful Accent 5" w:uiPriority="52"/>
-    <w:lsdException w:name="Grid Table 1 Light Accent 6" w:uiPriority="46"/>
-    <w:lsdException w:name="Grid Table 2 Accent 6" w:uiPriority="47"/>
-    <w:lsdException w:name="Grid Table 3 Accent 6" w:uiPriority="48"/>
-    <w:lsdException w:name="Grid Table 4 Accent 6" w:uiPriority="49"/>
-    <w:lsdException w:name="Grid Table 5 Dark Accent 6" w:uiPriority="50"/>
-    <w:lsdException w:name="Grid Table 6 Colorful Accent 6" w:uiPriority="51"/>
-    <w:lsdException w:name="Grid Table 7 Colorful Accent 6" w:uiPriority="52"/>
-    <w:lsdException w:name="List Table 1 Light" w:uiPriority="46"/>
-    <w:lsdException w:name="List Table 2" w:uiPriority="47"/>
-    <w:lsdException w:name="List Table 3" w:uiPriority="48"/>
-    <w:lsdException w:name="List Table 4" w:uiPriority="49"/>
-    <w:lsdException w:name="List Table 5 Dark" w:uiPriority="50"/>
-    <w:lsdException w:name="List Table 6 Colorful" w:uiPriority="51"/>
-    <w:lsdException w:name="List Table 7 Colorful" w:uiPriority="52"/>
-    <w:lsdException w:name="List Table 1 Light Accent 1" w:uiPriority="46"/>
-    <w:lsdException w:name="List Table 2 Accent 1" w:uiPriority="47"/>
-    <w:lsdException w:name="List Table 3 Accent 1" w:uiPriority="48"/>
-    <w:lsdException w:name="List Table 4 Accent 1" w:uiPriority="49"/>
-    <w:lsdException w:name="List Table 5 Dark Accent 1" w:uiPriority="50"/>
-    <w:lsdException w:name="List Table 6 Colorful Accent 1" w:uiPriority="51"/>
-    <w:lsdException w:name="List Table 7 Colorful Accent 1" w:uiPriority="52"/>
-    <w:lsdException w:name="List Table 1 Light Accent 2" w:uiPriority="46"/>
-    <w:lsdException w:name="List Table 2 Accent 2" w:uiPriority="47"/>
-    <w:lsdException w:name="List Table 3 Accent 2" w:uiPriority="48"/>
-    <w:lsdException w:name="List Table 4 Accent 2" w:uiPriority="49"/>
-    <w:lsdException w:name="List Table 5 Dark Accent 2" w:uiPriority="50"/>
-    <w:lsdException w:name="List Table 6 Colorful Accent 2" w:uiPriority="51"/>
-    <w:lsdException w:name="List Table 7 Colorful Accent 2" w:uiPriority="52"/>
-    <w:lsdException w:name="List Table 1 Light Accent 3" w:uiPriority="46"/>
-    <w:lsdException w:name="List Table 2 Accent 3" w:uiPriority="47"/>
-    <w:lsdException w:name="List Table 3 Accent 3" w:uiPriority="48"/>
-    <w:lsdException w:name="List Table 4 Accent 3" w:uiPriority="49"/>
-    <w:lsdException w:name="List Table 5 Dark Accent 3" w:uiPriority="50"/>
-    <w:lsdException w:name="List Table 6 Colorful Accent 3" w:uiPriority="51"/>
-    <w:lsdException w:name="List Table 7 Colorful Accent 3" w:uiPriority="52"/>
-    <w:lsdException w:name="List Table 1 Light Accent 4" w:uiPriority="46"/>
-    <w:lsdException w:name="List Table 2 Accent 4" w:uiPriority="47"/>
-    <w:lsdException w:name="List Table 3 Accent 4" w:uiPriority="48"/>
-    <w:lsdException w:name="List Table 4 Accent 4" w:uiPriority="49"/>
-    <w:lsdException w:name="List Table 5 Dark Accent 4" w:uiPriority="50"/>
-    <w:lsdException w:name="List Table 6 Colorful Accent 4" w:uiPriority="51"/>
-    <w:lsdException w:name="List Table 7 Colorful Accent 4" w:uiPriority="52"/>
-    <w:lsdException w:name="List Table 1 Light Accent 5" w:uiPriority="46"/>
-    <w:lsdException w:name="List Table 2 Accent 5" w:uiPriority="47"/>
-    <w:lsdException w:name="List Table 3 Accent 5" w:uiPriority="48"/>
-    <w:lsdException w:name="List Table 4 Accent 5" w:uiPriority="49"/>
-    <w:lsdException w:name="List Table 5 Dark Accent 5" w:uiPriority="50"/>
-    <w:lsdException w:name="List Table 6 Colorful Accent 5" w:uiPriority="51"/>
-    <w:lsdException w:name="List Table 7 Colorful Accent 5" w:uiPriority="52"/>
-    <w:lsdException w:name="List Table 1 Light Accent 6" w:uiPriority="46"/>
-    <w:lsdException w:name="List Table 2 Accent 6" w:uiPriority="47"/>
-    <w:lsdException w:name="List Table 3 Accent 6" w:uiPriority="48"/>
-    <w:lsdException w:name="List Table 4 Accent 6" w:uiPriority="49"/>
-    <w:lsdException w:name="List Table 5 Dark Accent 6" w:uiPriority="50"/>
-    <w:lsdException w:name="List Table 6 Colorful Accent 6" w:uiPriority="51"/>
-    <w:lsdException w:name="List Table 7 Colorful Accent 6" w:uiPriority="52"/>
+  <w:latentStyles w:defLockedState="0" w:defUIPriority="99" w:defSemiHidden="1" w:defUnhideWhenUsed="1" w:defQFormat="0" w:count="276">
+    <w:lsdException w:name="Normal" w:semiHidden="0" w:uiPriority="0" w:unhideWhenUsed="0" w:qFormat="1"/>
+    <w:lsdException w:name="heading 1" w:semiHidden="0" w:uiPriority="9" w:unhideWhenUsed="0" w:qFormat="1"/>
+    <w:lsdException w:name="heading 2" w:uiPriority="9" w:qFormat="1"/>
+    <w:lsdException w:name="heading 3" w:uiPriority="9" w:qFormat="1"/>
+    <w:lsdException w:name="heading 4" w:uiPriority="0" w:qFormat="1"/>
+    <w:lsdException w:name="heading 5" w:uiPriority="9" w:qFormat="1"/>
+    <w:lsdException w:name="heading 6" w:uiPriority="9" w:qFormat="1"/>
+    <w:lsdException w:name="heading 7" w:uiPriority="9" w:qFormat="1"/>
+    <w:lsdException w:name="heading 8" w:uiPriority="9" w:qFormat="1"/>
+    <w:lsdException w:name="heading 9" w:uiPriority="9" w:qFormat="1"/>
+    <w:lsdException w:name="toc 1" w:uiPriority="39"/>
+    <w:lsdException w:name="toc 2" w:uiPriority="39"/>
+    <w:lsdException w:name="toc 3" w:uiPriority="39"/>
+    <w:lsdException w:name="toc 4" w:uiPriority="39"/>
+    <w:lsdException w:name="toc 5" w:uiPriority="39"/>
+    <w:lsdException w:name="toc 6" w:uiPriority="39"/>
+    <w:lsdException w:name="toc 7" w:uiPriority="39"/>
+    <w:lsdException w:name="toc 8" w:uiPriority="39"/>
+    <w:lsdException w:name="toc 9" w:uiPriority="39"/>
+    <w:lsdException w:name="caption" w:uiPriority="35" w:qFormat="1"/>
+    <w:lsdException w:name="Title" w:semiHidden="0" w:uiPriority="10" w:unhideWhenUsed="0" w:qFormat="1"/>
+    <w:lsdException w:name="Default Paragraph Font" w:uiPriority="1"/>
+    <w:lsdException w:name="Subtitle" w:semiHidden="0" w:uiPriority="11" w:unhideWhenUsed="0" w:qFormat="1"/>
+    <w:lsdException w:name="Hyperlink" w:uiPriority="0"/>
+    <w:lsdException w:name="Strong" w:semiHidden="0" w:uiPriority="22" w:unhideWhenUsed="0" w:qFormat="1"/>
+    <w:lsdException w:name="Emphasis" w:semiHidden="0" w:uiPriority="20" w:unhideWhenUsed="0" w:qFormat="1"/>
+    <w:lsdException w:name="Table Grid" w:semiHidden="0" w:uiPriority="59" w:unhideWhenUsed="0"/>
+    <w:lsdException w:name="Note Level 1" w:semiHidden="0" w:unhideWhenUsed="0"/>
+    <w:lsdException w:name="Note Level 2" w:semiHidden="0" w:unhideWhenUsed="0"/>
+    <w:lsdException w:name="Note Level 3" w:semiHidden="0" w:unhideWhenUsed="0"/>
+    <w:lsdException w:name="Note Level 4" w:semiHidden="0" w:unhideWhenUsed="0"/>
+    <w:lsdException w:name="Note Level 5" w:semiHidden="0" w:unhideWhenUsed="0"/>
+    <w:lsdException w:name="Note Level 6" w:semiHidden="0" w:unhideWhenUsed="0"/>
+    <w:lsdException w:name="Note Level 7" w:semiHidden="0" w:unhideWhenUsed="0"/>
+    <w:lsdException w:name="Note Level 8" w:semiHidden="0" w:unhideWhenUsed="0"/>
+    <w:lsdException w:name="Note Level 9" w:semiHidden="0" w:unhideWhenUsed="0"/>
+    <w:lsdException w:name="Placeholder Text" w:unhideWhenUsed="0"/>
+    <w:lsdException w:name="No Spacing" w:semiHidden="0" w:uiPriority="1" w:unhideWhenUsed="0" w:qFormat="1"/>
+    <w:lsdException w:name="Light Shading" w:semiHidden="0" w:uiPriority="60" w:unhideWhenUsed="0"/>
+    <w:lsdException w:name="Light List" w:semiHidden="0" w:uiPriority="61" w:unhideWhenUsed="0"/>
+    <w:lsdException w:name="Light Grid" w:semiHidden="0" w:uiPriority="62" w:unhideWhenUsed="0"/>
+    <w:lsdException w:name="Medium Shading 1" w:semiHidden="0" w:uiPriority="63" w:unhideWhenUsed="0"/>
+    <w:lsdException w:name="Medium Shading 2" w:semiHidden="0" w:uiPriority="64" w:unhideWhenUsed="0"/>
+    <w:lsdException w:name="Medium List 1" w:semiHidden="0" w:uiPriority="65" w:unhideWhenUsed="0"/>
+    <w:lsdException w:name="Medium List 2" w:semiHidden="0" w:uiPriority="66" w:unhideWhenUsed="0"/>
+    <w:lsdException w:name="Medium Grid 1" w:semiHidden="0" w:uiPriority="67" w:unhideWhenUsed="0"/>
+    <w:lsdException w:name="Medium Grid 2" w:semiHidden="0" w:uiPriority="68" w:unhideWhenUsed="0"/>
+    <w:lsdException w:name="Medium Grid 3" w:semiHidden="0" w:uiPriority="69" w:unhideWhenUsed="0"/>
+    <w:lsdException w:name="Dark List" w:semiHidden="0" w:uiPriority="70" w:unhideWhenUsed="0"/>
+    <w:lsdException w:name="Colorful Shading" w:semiHidden="0" w:uiPriority="71" w:unhideWhenUsed="0"/>
+    <w:lsdException w:name="Colorful List" w:semiHidden="0" w:uiPriority="72" w:unhideWhenUsed="0"/>
+    <w:lsdException w:name="Colorful Grid" w:semiHidden="0" w:uiPriority="73" w:unhideWhenUsed="0"/>
+    <w:lsdException w:name="Light Shading Accent 1" w:semiHidden="0" w:uiPriority="60" w:unhideWhenUsed="0"/>
+    <w:lsdException w:name="Light List Accent 1" w:semiHidden="0" w:uiPriority="61" w:unhideWhenUsed="0"/>
+    <w:lsdException w:name="Light Grid Accent 1" w:semiHidden="0" w:uiPriority="62" w:unhideWhenUsed="0"/>
+    <w:lsdException w:name="Medium Shading 1 Accent 1" w:semiHidden="0" w:uiPriority="63" w:unhideWhenUsed="0"/>
+    <w:lsdException w:name="Medium Shading 2 Accent 1" w:semiHidden="0" w:uiPriority="64" w:unhideWhenUsed="0"/>
+    <w:lsdException w:name="Medium List 1 Accent 1" w:semiHidden="0" w:uiPriority="65" w:unhideWhenUsed="0"/>
+    <w:lsdException w:name="Revision" w:unhideWhenUsed="0"/>
+    <w:lsdException w:name="List Paragraph" w:semiHidden="0" w:unhideWhenUsed="0" w:qFormat="1"/>
+    <w:lsdException w:name="Quote" w:semiHidden="0" w:uiPriority="29" w:unhideWhenUsed="0" w:qFormat="1"/>
+    <w:lsdException w:name="Intense Quote" w:semiHidden="0" w:uiPriority="30" w:unhideWhenUsed="0" w:qFormat="1"/>
+    <w:lsdException w:name="Medium List 2 Accent 1" w:semiHidden="0" w:uiPriority="66" w:unhideWhenUsed="0"/>
+    <w:lsdException w:name="Medium Grid 1 Accent 1" w:semiHidden="0" w:uiPriority="67" w:unhideWhenUsed="0"/>
+    <w:lsdException w:name="Medium Grid 2 Accent 1" w:semiHidden="0" w:uiPriority="68" w:unhideWhenUsed="0"/>
+    <w:lsdException w:name="Medium Grid 3 Accent 1" w:semiHidden="0" w:uiPriority="69" w:unhideWhenUsed="0"/>
+    <w:lsdException w:name="Dark List Accent 1" w:semiHidden="0" w:uiPriority="70" w:unhideWhenUsed="0"/>
+    <w:lsdException w:name="Colorful Shading Accent 1" w:semiHidden="0" w:uiPriority="71" w:unhideWhenUsed="0"/>
+    <w:lsdException w:name="Colorful List Accent 1" w:semiHidden="0" w:uiPriority="72" w:unhideWhenUsed="0"/>
+    <w:lsdException w:name="Colorful Grid Accent 1" w:semiHidden="0" w:uiPriority="73" w:unhideWhenUsed="0"/>
+    <w:lsdException w:name="Light Shading Accent 2" w:semiHidden="0" w:uiPriority="60" w:unhideWhenUsed="0"/>
+    <w:lsdException w:name="Light List Accent 2" w:semiHidden="0" w:uiPriority="61" w:unhideWhenUsed="0"/>
+    <w:lsdException w:name="Light Grid Accent 2" w:semiHidden="0" w:uiPriority="62" w:unhideWhenUsed="0"/>
+    <w:lsdException w:name="Medium Shading 1 Accent 2" w:semiHidden="0" w:uiPriority="63" w:unhideWhenUsed="0"/>
+    <w:lsdException w:name="Medium Shading 2 Accent 2" w:semiHidden="0" w:uiPriority="64" w:unhideWhenUsed="0"/>
+    <w:lsdException w:name="Medium List 1 Accent 2" w:semiHidden="0" w:uiPriority="65" w:unhideWhenUsed="0"/>
+    <w:lsdException w:name="Medium List 2 Accent 2" w:semiHidden="0" w:uiPriority="66" w:unhideWhenUsed="0"/>
+    <w:lsdException w:name="Medium Grid 1 Accent 2" w:semiHidden="0" w:uiPriority="67" w:unhideWhenUsed="0"/>
+    <w:lsdException w:name="Medium Grid 2 Accent 2" w:semiHidden="0" w:uiPriority="68" w:unhideWhenUsed="0"/>
+    <w:lsdException w:name="Medium Grid 3 Accent 2" w:semiHidden="0" w:uiPriority="69" w:unhideWhenUsed="0"/>
+    <w:lsdException w:name="Dark List Accent 2" w:semiHidden="0" w:uiPriority="70" w:unhideWhenUsed="0"/>
+    <w:lsdException w:name="Colorful Shading Accent 2" w:semiHidden="0" w:uiPriority="71" w:unhideWhenUsed="0"/>
+    <w:lsdException w:name="Colorful List Accent 2" w:semiHidden="0" w:uiPriority="72" w:unhideWhenUsed="0"/>
+    <w:lsdException w:name="Colorful Grid Accent 2" w:semiHidden="0" w:uiPriority="73" w:unhideWhenUsed="0"/>
+    <w:lsdException w:name="Light Shading Accent 3" w:semiHidden="0" w:uiPriority="60" w:unhideWhenUsed="0"/>
+    <w:lsdException w:name="Light List Accent 3" w:semiHidden="0" w:uiPriority="61" w:unhideWhenUsed="0"/>
+    <w:lsdException w:name="Light Grid Accent 3" w:semiHidden="0" w:uiPriority="62" w:unhideWhenUsed="0"/>
+    <w:lsdException w:name="Medium Shading 1 Accent 3" w:semiHidden="0" w:uiPriority="63" w:unhideWhenUsed="0"/>
+    <w:lsdException w:name="Medium Shading 2 Accent 3" w:semiHidden="0" w:uiPriority="64" w:unhideWhenUsed="0"/>
+    <w:lsdException w:name="Medium List 1 Accent 3" w:semiHidden="0" w:uiPriority="65" w:unhideWhenUsed="0"/>
+    <w:lsdException w:name="Medium List 2 Accent 3" w:semiHidden="0" w:uiPriority="66" w:unhideWhenUsed="0"/>
+    <w:lsdException w:name="Medium Grid 1 Accent 3" w:semiHidden="0" w:uiPriority="67" w:unhideWhenUsed="0"/>
+    <w:lsdException w:name="Medium Grid 2 Accent 3" w:semiHidden="0" w:uiPriority="68" w:unhideWhenUsed="0"/>
+    <w:lsdException w:name="Medium Grid 3 Accent 3" w:semiHidden="0" w:uiPriority="69" w:unhideWhenUsed="0"/>
+    <w:lsdException w:name="Dark List Accent 3" w:semiHidden="0" w:uiPriority="70" w:unhideWhenUsed="0"/>
+    <w:lsdException w:name="Colorful Shading Accent 3" w:semiHidden="0" w:uiPriority="71" w:unhideWhenUsed="0"/>
+    <w:lsdException w:name="Colorful List Accent 3" w:semiHidden="0" w:uiPriority="72" w:unhideWhenUsed="0"/>
+    <w:lsdException w:name="Colorful Grid Accent 3" w:semiHidden="0" w:uiPriority="73" w:unhideWhenUsed="0"/>
+    <w:lsdException w:name="Light Shading Accent 4" w:semiHidden="0" w:uiPriority="60" w:unhideWhenUsed="0"/>
+    <w:lsdException w:name="Light List Accent 4" w:semiHidden="0" w:uiPriority="61" w:unhideWhenUsed="0"/>
+    <w:lsdException w:name="Light Grid Accent 4" w:semiHidden="0" w:uiPriority="62" w:unhideWhenUsed="0"/>
+    <w:lsdException w:name="Medium Shading 1 Accent 4" w:semiHidden="0" w:uiPriority="63" w:unhideWhenUsed="0"/>
+    <w:lsdException w:name="Medium Shading 2 Accent 4" w:semiHidden="0" w:uiPriority="64" w:unhideWhenUsed="0"/>
+    <w:lsdException w:name="Medium List 1 Accent 4" w:semiHidden="0" w:uiPriority="65" w:unhideWhenUsed="0"/>
+    <w:lsdException w:name="Medium List 2 Accent 4" w:semiHidden="0" w:uiPriority="66" w:unhideWhenUsed="0"/>
+    <w:lsdException w:name="Medium Grid 1 Accent 4" w:semiHidden="0" w:uiPriority="67" w:unhideWhenUsed="0"/>
+    <w:lsdException w:name="Medium Grid 2 Accent 4" w:semiHidden="0" w:uiPriority="68" w:unhideWhenUsed="0"/>
+    <w:lsdException w:name="Medium Grid 3 Accent 4" w:semiHidden="0" w:uiPriority="69" w:unhideWhenUsed="0"/>
+    <w:lsdException w:name="Dark List Accent 4" w:semiHidden="0" w:uiPriority="70" w:unhideWhenUsed="0"/>
+    <w:lsdException w:name="Colorful Shading Accent 4" w:semiHidden="0" w:uiPriority="71" w:unhideWhenUsed="0"/>
+    <w:lsdException w:name="Colorful List Accent 4" w:semiHidden="0" w:uiPriority="72" w:unhideWhenUsed="0"/>
+    <w:lsdException w:name="Colorful Grid Accent 4" w:semiHidden="0" w:uiPriority="73" w:unhideWhenUsed="0"/>
+    <w:lsdException w:name="Light Shading Accent 5" w:semiHidden="0" w:uiPriority="60" w:unhideWhenUsed="0"/>
+    <w:lsdException w:name="Light List Accent 5" w:semiHidden="0" w:uiPriority="61" w:unhideWhenUsed="0"/>
+    <w:lsdException w:name="Light Grid Accent 5" w:semiHidden="0" w:uiPriority="62" w:unhideWhenUsed="0"/>
+    <w:lsdException w:name="Medium Shading 1 Accent 5" w:semiHidden="0" w:uiPriority="63" w:unhideWhenUsed="0"/>
+    <w:lsdException w:name="Medium Shading 2 Accent 5" w:semiHidden="0" w:uiPriority="64" w:unhideWhenUsed="0"/>
+    <w:lsdException w:name="Medium List 1 Accent 5" w:semiHidden="0" w:uiPriority="65" w:unhideWhenUsed="0"/>
+    <w:lsdException w:name="Medium List 2 Accent 5" w:semiHidden="0" w:uiPriority="66" w:unhideWhenUsed="0"/>
+    <w:lsdException w:name="Medium Grid 1 Accent 5" w:semiHidden="0" w:uiPriority="67" w:unhideWhenUsed="0"/>
+    <w:lsdException w:name="Medium Grid 2 Accent 5" w:semiHidden="0" w:uiPriority="68" w:unhideWhenUsed="0"/>
+    <w:lsdException w:name="Medium Grid 3 Accent 5" w:semiHidden="0" w:uiPriority="69" w:unhideWhenUsed="0"/>
+    <w:lsdException w:name="Dark List Accent 5" w:semiHidden="0" w:uiPriority="70" w:unhideWhenUsed="0"/>
+    <w:lsdException w:name="Colorful Shading Accent 5" w:semiHidden="0" w:uiPriority="71" w:unhideWhenUsed="0"/>
+    <w:lsdException w:name="Colorful List Accent 5" w:semiHidden="0" w:uiPriority="72" w:unhideWhenUsed="0"/>
+    <w:lsdException w:name="Colorful Grid Accent 5" w:semiHidden="0" w:uiPriority="73" w:unhideWhenUsed="0"/>
+    <w:lsdException w:name="Light Shading Accent 6" w:semiHidden="0" w:uiPriority="60" w:unhideWhenUsed="0"/>
+    <w:lsdException w:name="Light List Accent 6" w:semiHidden="0" w:uiPriority="61" w:unhideWhenUsed="0"/>
+    <w:lsdException w:name="Light Grid Accent 6" w:semiHidden="0" w:uiPriority="62" w:unhideWhenUsed="0"/>
+    <w:lsdException w:name="Medium Shading 1 Accent 6" w:semiHidden="0" w:uiPriority="63" w:unhideWhenUsed="0"/>
+    <w:lsdException w:name="Medium Shading 2 Accent 6" w:semiHidden="0" w:uiPriority="64" w:unhideWhenUsed="0"/>
+    <w:lsdException w:name="Medium List 1 Accent 6" w:semiHidden="0" w:uiPriority="65" w:unhideWhenUsed="0"/>
+    <w:lsdException w:name="Medium List 2 Accent 6" w:semiHidden="0" w:uiPriority="66" w:unhideWhenUsed="0"/>
+    <w:lsdException w:name="Medium Grid 1 Accent 6" w:semiHidden="0" w:uiPriority="67" w:unhideWhenUsed="0"/>
+    <w:lsdException w:name="Medium Grid 2 Accent 6" w:semiHidden="0" w:uiPriority="68" w:unhideWhenUsed="0"/>
+    <w:lsdException w:name="Medium Grid 3 Accent 6" w:semiHidden="0" w:uiPriority="69" w:unhideWhenUsed="0"/>
+    <w:lsdException w:name="Dark List Accent 6" w:semiHidden="0" w:uiPriority="70" w:unhideWhenUsed="0"/>
+    <w:lsdException w:name="Colorful Shading Accent 6" w:semiHidden="0" w:uiPriority="71" w:unhideWhenUsed="0"/>
+    <w:lsdException w:name="Colorful List Accent 6" w:semiHidden="0" w:uiPriority="72" w:unhideWhenUsed="0"/>
+    <w:lsdException w:name="Colorful Grid Accent 6" w:semiHidden="0" w:uiPriority="73" w:unhideWhenUsed="0"/>
+    <w:lsdException w:name="Subtle Emphasis" w:semiHidden="0" w:uiPriority="19" w:unhideWhenUsed="0" w:qFormat="1"/>
+    <w:lsdException w:name="Intense Emphasis" w:semiHidden="0" w:uiPriority="21" w:unhideWhenUsed="0" w:qFormat="1"/>
+    <w:lsdException w:name="Subtle Reference" w:semiHidden="0" w:uiPriority="31" w:unhideWhenUsed="0" w:qFormat="1"/>
+    <w:lsdException w:name="Intense Reference" w:semiHidden="0" w:uiPriority="32" w:unhideWhenUsed="0" w:qFormat="1"/>
+    <w:lsdException w:name="Book Title" w:semiHidden="0" w:uiPriority="33" w:unhideWhenUsed="0" w:qFormat="1"/>
+    <w:lsdException w:name="Bibliography" w:uiPriority="37"/>
+    <w:lsdException w:name="TOC Heading" w:uiPriority="39" w:qFormat="1"/>
   </w:latentStyles>
   <w:style w:type="paragraph" w:default="1" w:styleId="a">
     <w:name w:val="Normal"/>
@@ -18941,7 +18714,7 @@
     <w:name w:val="heading 1"/>
     <w:basedOn w:val="a"/>
     <w:next w:val="a"/>
-    <w:link w:val="1Char"/>
+    <w:link w:val="10"/>
     <w:uiPriority w:val="9"/>
     <w:qFormat/>
     <w:rsid w:val="00952B55"/>
@@ -18963,7 +18736,7 @@
     <w:name w:val="heading 2"/>
     <w:basedOn w:val="a"/>
     <w:next w:val="a"/>
-    <w:link w:val="2Char"/>
+    <w:link w:val="20"/>
     <w:uiPriority w:val="9"/>
     <w:unhideWhenUsed/>
     <w:qFormat/>
@@ -18986,7 +18759,7 @@
     <w:name w:val="heading 4"/>
     <w:basedOn w:val="a"/>
     <w:next w:val="a"/>
-    <w:link w:val="4Char"/>
+    <w:link w:val="40"/>
     <w:unhideWhenUsed/>
     <w:qFormat/>
     <w:rsid w:val="00F00B74"/>
@@ -19041,8 +18814,8 @@
       <w:ind w:firstLineChars="200" w:firstLine="420"/>
     </w:pPr>
   </w:style>
-  <w:style w:type="character" w:customStyle="1" w:styleId="2Char">
-    <w:name w:val="标题 2 Char"/>
+  <w:style w:type="character" w:customStyle="1" w:styleId="20">
+    <w:name w:val="标题 2字符"/>
     <w:basedOn w:val="a0"/>
     <w:link w:val="2"/>
     <w:uiPriority w:val="9"/>
@@ -19058,7 +18831,7 @@
   <w:style w:type="paragraph" w:styleId="a4">
     <w:name w:val="Balloon Text"/>
     <w:basedOn w:val="a"/>
-    <w:link w:val="Char"/>
+    <w:link w:val="a5"/>
     <w:uiPriority w:val="99"/>
     <w:semiHidden/>
     <w:unhideWhenUsed/>
@@ -19069,8 +18842,8 @@
       <w:szCs w:val="18"/>
     </w:rPr>
   </w:style>
-  <w:style w:type="character" w:customStyle="1" w:styleId="Char">
-    <w:name w:val="批注框文本 Char"/>
+  <w:style w:type="character" w:customStyle="1" w:styleId="a5">
+    <w:name w:val="批注框文本字符"/>
     <w:basedOn w:val="a0"/>
     <w:link w:val="a4"/>
     <w:uiPriority w:val="99"/>
@@ -19082,7 +18855,7 @@
       <w:szCs w:val="18"/>
     </w:rPr>
   </w:style>
-  <w:style w:type="paragraph" w:styleId="a5">
+  <w:style w:type="paragraph" w:styleId="a6">
     <w:name w:val="Normal (Web)"/>
     <w:basedOn w:val="a"/>
     <w:uiPriority w:val="99"/>
@@ -19101,7 +18874,7 @@
       <w:szCs w:val="20"/>
     </w:rPr>
   </w:style>
-  <w:style w:type="character" w:styleId="a6">
+  <w:style w:type="character" w:styleId="a7">
     <w:name w:val="Strong"/>
     <w:basedOn w:val="a0"/>
     <w:uiPriority w:val="22"/>
@@ -19112,10 +18885,10 @@
       <w:bCs/>
     </w:rPr>
   </w:style>
-  <w:style w:type="paragraph" w:styleId="a7">
+  <w:style w:type="paragraph" w:styleId="a8">
     <w:name w:val="Document Map"/>
     <w:basedOn w:val="a"/>
-    <w:link w:val="Char0"/>
+    <w:link w:val="a9"/>
     <w:uiPriority w:val="99"/>
     <w:semiHidden/>
     <w:unhideWhenUsed/>
@@ -19124,10 +18897,10 @@
       <w:rFonts w:ascii="Heiti SC Light" w:eastAsia="Heiti SC Light"/>
     </w:rPr>
   </w:style>
-  <w:style w:type="character" w:customStyle="1" w:styleId="Char0">
-    <w:name w:val="文档结构图 Char"/>
+  <w:style w:type="character" w:customStyle="1" w:styleId="a9">
+    <w:name w:val="文档结构图 字符"/>
     <w:basedOn w:val="a0"/>
-    <w:link w:val="a7"/>
+    <w:link w:val="a8"/>
     <w:uiPriority w:val="99"/>
     <w:semiHidden/>
     <w:rsid w:val="00195127"/>
@@ -19135,8 +18908,8 @@
       <w:rFonts w:ascii="Heiti SC Light" w:eastAsia="Heiti SC Light"/>
     </w:rPr>
   </w:style>
-  <w:style w:type="character" w:customStyle="1" w:styleId="1Char">
-    <w:name w:val="标题 1 Char"/>
+  <w:style w:type="character" w:customStyle="1" w:styleId="10">
+    <w:name w:val="标题 1字符"/>
     <w:basedOn w:val="a0"/>
     <w:link w:val="1"/>
     <w:uiPriority w:val="9"/>
@@ -19149,7 +18922,7 @@
       <w:szCs w:val="44"/>
     </w:rPr>
   </w:style>
-  <w:style w:type="character" w:styleId="a8">
+  <w:style w:type="character" w:styleId="aa">
     <w:name w:val="Hyperlink"/>
     <w:basedOn w:val="a0"/>
     <w:rsid w:val="00FF6A70"/>
@@ -19158,8 +18931,8 @@
       <w:u w:val="single"/>
     </w:rPr>
   </w:style>
-  <w:style w:type="character" w:customStyle="1" w:styleId="4Char">
-    <w:name w:val="标题 4 Char"/>
+  <w:style w:type="character" w:customStyle="1" w:styleId="40">
+    <w:name w:val="标题 4字符"/>
     <w:basedOn w:val="a0"/>
     <w:link w:val="4"/>
     <w:rsid w:val="00F00B74"/>
@@ -19171,7 +18944,427 @@
       <w:szCs w:val="28"/>
     </w:rPr>
   </w:style>
-  <w:style w:type="character" w:styleId="a9">
+  <w:style w:type="character" w:styleId="FollowedHyperlink">
+    <w:name w:val="FollowedHyperlink"/>
+    <w:basedOn w:val="a0"/>
+    <w:uiPriority w:val="99"/>
+    <w:semiHidden/>
+    <w:unhideWhenUsed/>
+    <w:rsid w:val="00DA4E63"/>
+    <w:rPr>
+      <w:color w:val="800080" w:themeColor="followedHyperlink"/>
+      <w:u w:val="single"/>
+    </w:rPr>
+  </w:style>
+</w:styles>
+</file>
+
+<file path=word/stylesWithEffects.xml><?xml version="1.0" encoding="utf-8"?>
+<w:styles xmlns:wpc="http://schemas.microsoft.com/office/word/2010/wordprocessingCanvas" xmlns:mo="http://schemas.microsoft.com/office/mac/office/2008/main" xmlns:mc="http://schemas.openxmlformats.org/markup-compatibility/2006" xmlns:mv="urn:schemas-microsoft-com:mac:vml" xmlns:o="urn:schemas-microsoft-com:office:office" xmlns:r="http://schemas.openxmlformats.org/officeDocument/2006/relationships" xmlns:m="http://schemas.openxmlformats.org/officeDocument/2006/math" xmlns:v="urn:schemas-microsoft-com:vml" xmlns:wp14="http://schemas.microsoft.com/office/word/2010/wordprocessingDrawing" xmlns:wp="http://schemas.openxmlformats.org/drawingml/2006/wordprocessingDrawing" xmlns:w10="urn:schemas-microsoft-com:office:word" xmlns:w="http://schemas.openxmlformats.org/wordprocessingml/2006/main" xmlns:w14="http://schemas.microsoft.com/office/word/2010/wordml" xmlns:wpg="http://schemas.microsoft.com/office/word/2010/wordprocessingGroup" xmlns:wpi="http://schemas.microsoft.com/office/word/2010/wordprocessingInk" xmlns:wne="http://schemas.microsoft.com/office/word/2006/wordml" xmlns:wps="http://schemas.microsoft.com/office/word/2010/wordprocessingShape" mc:Ignorable="w14 wp14">
+  <w:docDefaults>
+    <w:rPrDefault>
+      <w:rPr>
+        <w:rFonts w:asciiTheme="minorHAnsi" w:eastAsiaTheme="minorEastAsia" w:hAnsiTheme="minorHAnsi" w:cs="Times New Roman"/>
+        <w:kern w:val="2"/>
+        <w:sz w:val="24"/>
+        <w:szCs w:val="24"/>
+        <w:lang w:val="en-US" w:eastAsia="zh-CN" w:bidi="ar-SA"/>
+      </w:rPr>
+    </w:rPrDefault>
+    <w:pPrDefault/>
+  </w:docDefaults>
+  <w:latentStyles w:defLockedState="0" w:defUIPriority="99" w:defSemiHidden="1" w:defUnhideWhenUsed="1" w:defQFormat="0" w:count="276">
+    <w:lsdException w:name="Normal" w:semiHidden="0" w:uiPriority="0" w:unhideWhenUsed="0" w:qFormat="1"/>
+    <w:lsdException w:name="heading 1" w:semiHidden="0" w:uiPriority="9" w:unhideWhenUsed="0" w:qFormat="1"/>
+    <w:lsdException w:name="heading 2" w:uiPriority="9" w:qFormat="1"/>
+    <w:lsdException w:name="heading 3" w:uiPriority="9" w:qFormat="1"/>
+    <w:lsdException w:name="heading 4" w:uiPriority="0" w:qFormat="1"/>
+    <w:lsdException w:name="heading 5" w:uiPriority="9" w:qFormat="1"/>
+    <w:lsdException w:name="heading 6" w:uiPriority="9" w:qFormat="1"/>
+    <w:lsdException w:name="heading 7" w:uiPriority="9" w:qFormat="1"/>
+    <w:lsdException w:name="heading 8" w:uiPriority="9" w:qFormat="1"/>
+    <w:lsdException w:name="heading 9" w:uiPriority="9" w:qFormat="1"/>
+    <w:lsdException w:name="toc 1" w:uiPriority="39"/>
+    <w:lsdException w:name="toc 2" w:uiPriority="39"/>
+    <w:lsdException w:name="toc 3" w:uiPriority="39"/>
+    <w:lsdException w:name="toc 4" w:uiPriority="39"/>
+    <w:lsdException w:name="toc 5" w:uiPriority="39"/>
+    <w:lsdException w:name="toc 6" w:uiPriority="39"/>
+    <w:lsdException w:name="toc 7" w:uiPriority="39"/>
+    <w:lsdException w:name="toc 8" w:uiPriority="39"/>
+    <w:lsdException w:name="toc 9" w:uiPriority="39"/>
+    <w:lsdException w:name="caption" w:uiPriority="35" w:qFormat="1"/>
+    <w:lsdException w:name="Title" w:semiHidden="0" w:uiPriority="10" w:unhideWhenUsed="0" w:qFormat="1"/>
+    <w:lsdException w:name="Default Paragraph Font" w:uiPriority="1"/>
+    <w:lsdException w:name="Subtitle" w:semiHidden="0" w:uiPriority="11" w:unhideWhenUsed="0" w:qFormat="1"/>
+    <w:lsdException w:name="Hyperlink" w:uiPriority="0"/>
+    <w:lsdException w:name="Strong" w:semiHidden="0" w:uiPriority="22" w:unhideWhenUsed="0" w:qFormat="1"/>
+    <w:lsdException w:name="Emphasis" w:semiHidden="0" w:uiPriority="20" w:unhideWhenUsed="0" w:qFormat="1"/>
+    <w:lsdException w:name="Table Grid" w:semiHidden="0" w:uiPriority="59" w:unhideWhenUsed="0"/>
+    <w:lsdException w:name="Note Level 1" w:semiHidden="0" w:unhideWhenUsed="0"/>
+    <w:lsdException w:name="Note Level 2" w:semiHidden="0" w:unhideWhenUsed="0"/>
+    <w:lsdException w:name="Note Level 3" w:semiHidden="0" w:unhideWhenUsed="0"/>
+    <w:lsdException w:name="Note Level 4" w:semiHidden="0" w:unhideWhenUsed="0"/>
+    <w:lsdException w:name="Note Level 5" w:semiHidden="0" w:unhideWhenUsed="0"/>
+    <w:lsdException w:name="Note Level 6" w:semiHidden="0" w:unhideWhenUsed="0"/>
+    <w:lsdException w:name="Note Level 7" w:semiHidden="0" w:unhideWhenUsed="0"/>
+    <w:lsdException w:name="Note Level 8" w:semiHidden="0" w:unhideWhenUsed="0"/>
+    <w:lsdException w:name="Note Level 9" w:semiHidden="0" w:unhideWhenUsed="0"/>
+    <w:lsdException w:name="Placeholder Text" w:unhideWhenUsed="0"/>
+    <w:lsdException w:name="No Spacing" w:semiHidden="0" w:uiPriority="1" w:unhideWhenUsed="0" w:qFormat="1"/>
+    <w:lsdException w:name="Light Shading" w:semiHidden="0" w:uiPriority="60" w:unhideWhenUsed="0"/>
+    <w:lsdException w:name="Light List" w:semiHidden="0" w:uiPriority="61" w:unhideWhenUsed="0"/>
+    <w:lsdException w:name="Light Grid" w:semiHidden="0" w:uiPriority="62" w:unhideWhenUsed="0"/>
+    <w:lsdException w:name="Medium Shading 1" w:semiHidden="0" w:uiPriority="63" w:unhideWhenUsed="0"/>
+    <w:lsdException w:name="Medium Shading 2" w:semiHidden="0" w:uiPriority="64" w:unhideWhenUsed="0"/>
+    <w:lsdException w:name="Medium List 1" w:semiHidden="0" w:uiPriority="65" w:unhideWhenUsed="0"/>
+    <w:lsdException w:name="Medium List 2" w:semiHidden="0" w:uiPriority="66" w:unhideWhenUsed="0"/>
+    <w:lsdException w:name="Medium Grid 1" w:semiHidden="0" w:uiPriority="67" w:unhideWhenUsed="0"/>
+    <w:lsdException w:name="Medium Grid 2" w:semiHidden="0" w:uiPriority="68" w:unhideWhenUsed="0"/>
+    <w:lsdException w:name="Medium Grid 3" w:semiHidden="0" w:uiPriority="69" w:unhideWhenUsed="0"/>
+    <w:lsdException w:name="Dark List" w:semiHidden="0" w:uiPriority="70" w:unhideWhenUsed="0"/>
+    <w:lsdException w:name="Colorful Shading" w:semiHidden="0" w:uiPriority="71" w:unhideWhenUsed="0"/>
+    <w:lsdException w:name="Colorful List" w:semiHidden="0" w:uiPriority="72" w:unhideWhenUsed="0"/>
+    <w:lsdException w:name="Colorful Grid" w:semiHidden="0" w:uiPriority="73" w:unhideWhenUsed="0"/>
+    <w:lsdException w:name="Light Shading Accent 1" w:semiHidden="0" w:uiPriority="60" w:unhideWhenUsed="0"/>
+    <w:lsdException w:name="Light List Accent 1" w:semiHidden="0" w:uiPriority="61" w:unhideWhenUsed="0"/>
+    <w:lsdException w:name="Light Grid Accent 1" w:semiHidden="0" w:uiPriority="62" w:unhideWhenUsed="0"/>
+    <w:lsdException w:name="Medium Shading 1 Accent 1" w:semiHidden="0" w:uiPriority="63" w:unhideWhenUsed="0"/>
+    <w:lsdException w:name="Medium Shading 2 Accent 1" w:semiHidden="0" w:uiPriority="64" w:unhideWhenUsed="0"/>
+    <w:lsdException w:name="Medium List 1 Accent 1" w:semiHidden="0" w:uiPriority="65" w:unhideWhenUsed="0"/>
+    <w:lsdException w:name="Revision" w:unhideWhenUsed="0"/>
+    <w:lsdException w:name="List Paragraph" w:semiHidden="0" w:unhideWhenUsed="0" w:qFormat="1"/>
+    <w:lsdException w:name="Quote" w:semiHidden="0" w:uiPriority="29" w:unhideWhenUsed="0" w:qFormat="1"/>
+    <w:lsdException w:name="Intense Quote" w:semiHidden="0" w:uiPriority="30" w:unhideWhenUsed="0" w:qFormat="1"/>
+    <w:lsdException w:name="Medium List 2 Accent 1" w:semiHidden="0" w:uiPriority="66" w:unhideWhenUsed="0"/>
+    <w:lsdException w:name="Medium Grid 1 Accent 1" w:semiHidden="0" w:uiPriority="67" w:unhideWhenUsed="0"/>
+    <w:lsdException w:name="Medium Grid 2 Accent 1" w:semiHidden="0" w:uiPriority="68" w:unhideWhenUsed="0"/>
+    <w:lsdException w:name="Medium Grid 3 Accent 1" w:semiHidden="0" w:uiPriority="69" w:unhideWhenUsed="0"/>
+    <w:lsdException w:name="Dark List Accent 1" w:semiHidden="0" w:uiPriority="70" w:unhideWhenUsed="0"/>
+    <w:lsdException w:name="Colorful Shading Accent 1" w:semiHidden="0" w:uiPriority="71" w:unhideWhenUsed="0"/>
+    <w:lsdException w:name="Colorful List Accent 1" w:semiHidden="0" w:uiPriority="72" w:unhideWhenUsed="0"/>
+    <w:lsdException w:name="Colorful Grid Accent 1" w:semiHidden="0" w:uiPriority="73" w:unhideWhenUsed="0"/>
+    <w:lsdException w:name="Light Shading Accent 2" w:semiHidden="0" w:uiPriority="60" w:unhideWhenUsed="0"/>
+    <w:lsdException w:name="Light List Accent 2" w:semiHidden="0" w:uiPriority="61" w:unhideWhenUsed="0"/>
+    <w:lsdException w:name="Light Grid Accent 2" w:semiHidden="0" w:uiPriority="62" w:unhideWhenUsed="0"/>
+    <w:lsdException w:name="Medium Shading 1 Accent 2" w:semiHidden="0" w:uiPriority="63" w:unhideWhenUsed="0"/>
+    <w:lsdException w:name="Medium Shading 2 Accent 2" w:semiHidden="0" w:uiPriority="64" w:unhideWhenUsed="0"/>
+    <w:lsdException w:name="Medium List 1 Accent 2" w:semiHidden="0" w:uiPriority="65" w:unhideWhenUsed="0"/>
+    <w:lsdException w:name="Medium List 2 Accent 2" w:semiHidden="0" w:uiPriority="66" w:unhideWhenUsed="0"/>
+    <w:lsdException w:name="Medium Grid 1 Accent 2" w:semiHidden="0" w:uiPriority="67" w:unhideWhenUsed="0"/>
+    <w:lsdException w:name="Medium Grid 2 Accent 2" w:semiHidden="0" w:uiPriority="68" w:unhideWhenUsed="0"/>
+    <w:lsdException w:name="Medium Grid 3 Accent 2" w:semiHidden="0" w:uiPriority="69" w:unhideWhenUsed="0"/>
+    <w:lsdException w:name="Dark List Accent 2" w:semiHidden="0" w:uiPriority="70" w:unhideWhenUsed="0"/>
+    <w:lsdException w:name="Colorful Shading Accent 2" w:semiHidden="0" w:uiPriority="71" w:unhideWhenUsed="0"/>
+    <w:lsdException w:name="Colorful List Accent 2" w:semiHidden="0" w:uiPriority="72" w:unhideWhenUsed="0"/>
+    <w:lsdException w:name="Colorful Grid Accent 2" w:semiHidden="0" w:uiPriority="73" w:unhideWhenUsed="0"/>
+    <w:lsdException w:name="Light Shading Accent 3" w:semiHidden="0" w:uiPriority="60" w:unhideWhenUsed="0"/>
+    <w:lsdException w:name="Light List Accent 3" w:semiHidden="0" w:uiPriority="61" w:unhideWhenUsed="0"/>
+    <w:lsdException w:name="Light Grid Accent 3" w:semiHidden="0" w:uiPriority="62" w:unhideWhenUsed="0"/>
+    <w:lsdException w:name="Medium Shading 1 Accent 3" w:semiHidden="0" w:uiPriority="63" w:unhideWhenUsed="0"/>
+    <w:lsdException w:name="Medium Shading 2 Accent 3" w:semiHidden="0" w:uiPriority="64" w:unhideWhenUsed="0"/>
+    <w:lsdException w:name="Medium List 1 Accent 3" w:semiHidden="0" w:uiPriority="65" w:unhideWhenUsed="0"/>
+    <w:lsdException w:name="Medium List 2 Accent 3" w:semiHidden="0" w:uiPriority="66" w:unhideWhenUsed="0"/>
+    <w:lsdException w:name="Medium Grid 1 Accent 3" w:semiHidden="0" w:uiPriority="67" w:unhideWhenUsed="0"/>
+    <w:lsdException w:name="Medium Grid 2 Accent 3" w:semiHidden="0" w:uiPriority="68" w:unhideWhenUsed="0"/>
+    <w:lsdException w:name="Medium Grid 3 Accent 3" w:semiHidden="0" w:uiPriority="69" w:unhideWhenUsed="0"/>
+    <w:lsdException w:name="Dark List Accent 3" w:semiHidden="0" w:uiPriority="70" w:unhideWhenUsed="0"/>
+    <w:lsdException w:name="Colorful Shading Accent 3" w:semiHidden="0" w:uiPriority="71" w:unhideWhenUsed="0"/>
+    <w:lsdException w:name="Colorful List Accent 3" w:semiHidden="0" w:uiPriority="72" w:unhideWhenUsed="0"/>
+    <w:lsdException w:name="Colorful Grid Accent 3" w:semiHidden="0" w:uiPriority="73" w:unhideWhenUsed="0"/>
+    <w:lsdException w:name="Light Shading Accent 4" w:semiHidden="0" w:uiPriority="60" w:unhideWhenUsed="0"/>
+    <w:lsdException w:name="Light List Accent 4" w:semiHidden="0" w:uiPriority="61" w:unhideWhenUsed="0"/>
+    <w:lsdException w:name="Light Grid Accent 4" w:semiHidden="0" w:uiPriority="62" w:unhideWhenUsed="0"/>
+    <w:lsdException w:name="Medium Shading 1 Accent 4" w:semiHidden="0" w:uiPriority="63" w:unhideWhenUsed="0"/>
+    <w:lsdException w:name="Medium Shading 2 Accent 4" w:semiHidden="0" w:uiPriority="64" w:unhideWhenUsed="0"/>
+    <w:lsdException w:name="Medium List 1 Accent 4" w:semiHidden="0" w:uiPriority="65" w:unhideWhenUsed="0"/>
+    <w:lsdException w:name="Medium List 2 Accent 4" w:semiHidden="0" w:uiPriority="66" w:unhideWhenUsed="0"/>
+    <w:lsdException w:name="Medium Grid 1 Accent 4" w:semiHidden="0" w:uiPriority="67" w:unhideWhenUsed="0"/>
+    <w:lsdException w:name="Medium Grid 2 Accent 4" w:semiHidden="0" w:uiPriority="68" w:unhideWhenUsed="0"/>
+    <w:lsdException w:name="Medium Grid 3 Accent 4" w:semiHidden="0" w:uiPriority="69" w:unhideWhenUsed="0"/>
+    <w:lsdException w:name="Dark List Accent 4" w:semiHidden="0" w:uiPriority="70" w:unhideWhenUsed="0"/>
+    <w:lsdException w:name="Colorful Shading Accent 4" w:semiHidden="0" w:uiPriority="71" w:unhideWhenUsed="0"/>
+    <w:lsdException w:name="Colorful List Accent 4" w:semiHidden="0" w:uiPriority="72" w:unhideWhenUsed="0"/>
+    <w:lsdException w:name="Colorful Grid Accent 4" w:semiHidden="0" w:uiPriority="73" w:unhideWhenUsed="0"/>
+    <w:lsdException w:name="Light Shading Accent 5" w:semiHidden="0" w:uiPriority="60" w:unhideWhenUsed="0"/>
+    <w:lsdException w:name="Light List Accent 5" w:semiHidden="0" w:uiPriority="61" w:unhideWhenUsed="0"/>
+    <w:lsdException w:name="Light Grid Accent 5" w:semiHidden="0" w:uiPriority="62" w:unhideWhenUsed="0"/>
+    <w:lsdException w:name="Medium Shading 1 Accent 5" w:semiHidden="0" w:uiPriority="63" w:unhideWhenUsed="0"/>
+    <w:lsdException w:name="Medium Shading 2 Accent 5" w:semiHidden="0" w:uiPriority="64" w:unhideWhenUsed="0"/>
+    <w:lsdException w:name="Medium List 1 Accent 5" w:semiHidden="0" w:uiPriority="65" w:unhideWhenUsed="0"/>
+    <w:lsdException w:name="Medium List 2 Accent 5" w:semiHidden="0" w:uiPriority="66" w:unhideWhenUsed="0"/>
+    <w:lsdException w:name="Medium Grid 1 Accent 5" w:semiHidden="0" w:uiPriority="67" w:unhideWhenUsed="0"/>
+    <w:lsdException w:name="Medium Grid 2 Accent 5" w:semiHidden="0" w:uiPriority="68" w:unhideWhenUsed="0"/>
+    <w:lsdException w:name="Medium Grid 3 Accent 5" w:semiHidden="0" w:uiPriority="69" w:unhideWhenUsed="0"/>
+    <w:lsdException w:name="Dark List Accent 5" w:semiHidden="0" w:uiPriority="70" w:unhideWhenUsed="0"/>
+    <w:lsdException w:name="Colorful Shading Accent 5" w:semiHidden="0" w:uiPriority="71" w:unhideWhenUsed="0"/>
+    <w:lsdException w:name="Colorful List Accent 5" w:semiHidden="0" w:uiPriority="72" w:unhideWhenUsed="0"/>
+    <w:lsdException w:name="Colorful Grid Accent 5" w:semiHidden="0" w:uiPriority="73" w:unhideWhenUsed="0"/>
+    <w:lsdException w:name="Light Shading Accent 6" w:semiHidden="0" w:uiPriority="60" w:unhideWhenUsed="0"/>
+    <w:lsdException w:name="Light List Accent 6" w:semiHidden="0" w:uiPriority="61" w:unhideWhenUsed="0"/>
+    <w:lsdException w:name="Light Grid Accent 6" w:semiHidden="0" w:uiPriority="62" w:unhideWhenUsed="0"/>
+    <w:lsdException w:name="Medium Shading 1 Accent 6" w:semiHidden="0" w:uiPriority="63" w:unhideWhenUsed="0"/>
+    <w:lsdException w:name="Medium Shading 2 Accent 6" w:semiHidden="0" w:uiPriority="64" w:unhideWhenUsed="0"/>
+    <w:lsdException w:name="Medium List 1 Accent 6" w:semiHidden="0" w:uiPriority="65" w:unhideWhenUsed="0"/>
+    <w:lsdException w:name="Medium List 2 Accent 6" w:semiHidden="0" w:uiPriority="66" w:unhideWhenUsed="0"/>
+    <w:lsdException w:name="Medium Grid 1 Accent 6" w:semiHidden="0" w:uiPriority="67" w:unhideWhenUsed="0"/>
+    <w:lsdException w:name="Medium Grid 2 Accent 6" w:semiHidden="0" w:uiPriority="68" w:unhideWhenUsed="0"/>
+    <w:lsdException w:name="Medium Grid 3 Accent 6" w:semiHidden="0" w:uiPriority="69" w:unhideWhenUsed="0"/>
+    <w:lsdException w:name="Dark List Accent 6" w:semiHidden="0" w:uiPriority="70" w:unhideWhenUsed="0"/>
+    <w:lsdException w:name="Colorful Shading Accent 6" w:semiHidden="0" w:uiPriority="71" w:unhideWhenUsed="0"/>
+    <w:lsdException w:name="Colorful List Accent 6" w:semiHidden="0" w:uiPriority="72" w:unhideWhenUsed="0"/>
+    <w:lsdException w:name="Colorful Grid Accent 6" w:semiHidden="0" w:uiPriority="73" w:unhideWhenUsed="0"/>
+    <w:lsdException w:name="Subtle Emphasis" w:semiHidden="0" w:uiPriority="19" w:unhideWhenUsed="0" w:qFormat="1"/>
+    <w:lsdException w:name="Intense Emphasis" w:semiHidden="0" w:uiPriority="21" w:unhideWhenUsed="0" w:qFormat="1"/>
+    <w:lsdException w:name="Subtle Reference" w:semiHidden="0" w:uiPriority="31" w:unhideWhenUsed="0" w:qFormat="1"/>
+    <w:lsdException w:name="Intense Reference" w:semiHidden="0" w:uiPriority="32" w:unhideWhenUsed="0" w:qFormat="1"/>
+    <w:lsdException w:name="Book Title" w:semiHidden="0" w:uiPriority="33" w:unhideWhenUsed="0" w:qFormat="1"/>
+    <w:lsdException w:name="Bibliography" w:uiPriority="37"/>
+    <w:lsdException w:name="TOC Heading" w:uiPriority="39" w:qFormat="1"/>
+  </w:latentStyles>
+  <w:style w:type="paragraph" w:default="1" w:styleId="a">
+    <w:name w:val="Normal"/>
+    <w:qFormat/>
+    <w:pPr>
+      <w:widowControl w:val="0"/>
+      <w:jc w:val="both"/>
+    </w:pPr>
+  </w:style>
+  <w:style w:type="paragraph" w:styleId="1">
+    <w:name w:val="heading 1"/>
+    <w:basedOn w:val="a"/>
+    <w:next w:val="a"/>
+    <w:link w:val="10"/>
+    <w:uiPriority w:val="9"/>
+    <w:qFormat/>
+    <w:rsid w:val="00952B55"/>
+    <w:pPr>
+      <w:keepNext/>
+      <w:keepLines/>
+      <w:spacing w:before="340" w:after="330" w:line="578" w:lineRule="auto"/>
+      <w:outlineLvl w:val="0"/>
+    </w:pPr>
+    <w:rPr>
+      <w:b/>
+      <w:bCs/>
+      <w:kern w:val="44"/>
+      <w:sz w:val="44"/>
+      <w:szCs w:val="44"/>
+    </w:rPr>
+  </w:style>
+  <w:style w:type="paragraph" w:styleId="2">
+    <w:name w:val="heading 2"/>
+    <w:basedOn w:val="a"/>
+    <w:next w:val="a"/>
+    <w:link w:val="20"/>
+    <w:uiPriority w:val="9"/>
+    <w:unhideWhenUsed/>
+    <w:qFormat/>
+    <w:rsid w:val="00822741"/>
+    <w:pPr>
+      <w:keepNext/>
+      <w:keepLines/>
+      <w:spacing w:before="260" w:after="260" w:line="416" w:lineRule="auto"/>
+      <w:outlineLvl w:val="1"/>
+    </w:pPr>
+    <w:rPr>
+      <w:rFonts w:asciiTheme="majorHAnsi" w:eastAsiaTheme="majorEastAsia" w:hAnsiTheme="majorHAnsi" w:cstheme="majorBidi"/>
+      <w:b/>
+      <w:bCs/>
+      <w:sz w:val="32"/>
+      <w:szCs w:val="32"/>
+    </w:rPr>
+  </w:style>
+  <w:style w:type="paragraph" w:styleId="4">
+    <w:name w:val="heading 4"/>
+    <w:basedOn w:val="a"/>
+    <w:next w:val="a"/>
+    <w:link w:val="40"/>
+    <w:unhideWhenUsed/>
+    <w:qFormat/>
+    <w:rsid w:val="00F00B74"/>
+    <w:pPr>
+      <w:keepNext/>
+      <w:keepLines/>
+      <w:spacing w:before="280" w:after="290" w:line="376" w:lineRule="auto"/>
+      <w:outlineLvl w:val="3"/>
+    </w:pPr>
+    <w:rPr>
+      <w:rFonts w:asciiTheme="majorHAnsi" w:eastAsiaTheme="majorEastAsia" w:hAnsiTheme="majorHAnsi" w:cstheme="majorBidi"/>
+      <w:b/>
+      <w:bCs/>
+      <w:sz w:val="28"/>
+      <w:szCs w:val="28"/>
+    </w:rPr>
+  </w:style>
+  <w:style w:type="character" w:default="1" w:styleId="a0">
+    <w:name w:val="Default Paragraph Font"/>
+    <w:uiPriority w:val="1"/>
+    <w:semiHidden/>
+    <w:unhideWhenUsed/>
+  </w:style>
+  <w:style w:type="table" w:default="1" w:styleId="a1">
+    <w:name w:val="Normal Table"/>
+    <w:uiPriority w:val="99"/>
+    <w:semiHidden/>
+    <w:unhideWhenUsed/>
+    <w:tblPr>
+      <w:tblInd w:w="0" w:type="dxa"/>
+      <w:tblCellMar>
+        <w:top w:w="0" w:type="dxa"/>
+        <w:left w:w="108" w:type="dxa"/>
+        <w:bottom w:w="0" w:type="dxa"/>
+        <w:right w:w="108" w:type="dxa"/>
+      </w:tblCellMar>
+    </w:tblPr>
+  </w:style>
+  <w:style w:type="numbering" w:default="1" w:styleId="a2">
+    <w:name w:val="No List"/>
+    <w:uiPriority w:val="99"/>
+    <w:semiHidden/>
+    <w:unhideWhenUsed/>
+  </w:style>
+  <w:style w:type="paragraph" w:styleId="a3">
+    <w:name w:val="List Paragraph"/>
+    <w:basedOn w:val="a"/>
+    <w:uiPriority w:val="99"/>
+    <w:qFormat/>
+    <w:rsid w:val="00C45D44"/>
+    <w:pPr>
+      <w:ind w:firstLineChars="200" w:firstLine="420"/>
+    </w:pPr>
+  </w:style>
+  <w:style w:type="character" w:customStyle="1" w:styleId="20">
+    <w:name w:val="标题 2字符"/>
+    <w:basedOn w:val="a0"/>
+    <w:link w:val="2"/>
+    <w:uiPriority w:val="9"/>
+    <w:rsid w:val="00822741"/>
+    <w:rPr>
+      <w:rFonts w:asciiTheme="majorHAnsi" w:eastAsiaTheme="majorEastAsia" w:hAnsiTheme="majorHAnsi" w:cstheme="majorBidi"/>
+      <w:b/>
+      <w:bCs/>
+      <w:sz w:val="32"/>
+      <w:szCs w:val="32"/>
+    </w:rPr>
+  </w:style>
+  <w:style w:type="paragraph" w:styleId="a4">
+    <w:name w:val="Balloon Text"/>
+    <w:basedOn w:val="a"/>
+    <w:link w:val="a5"/>
+    <w:uiPriority w:val="99"/>
+    <w:semiHidden/>
+    <w:unhideWhenUsed/>
+    <w:rsid w:val="00B70E8B"/>
+    <w:rPr>
+      <w:rFonts w:ascii="Heiti SC Light" w:eastAsia="Heiti SC Light"/>
+      <w:sz w:val="18"/>
+      <w:szCs w:val="18"/>
+    </w:rPr>
+  </w:style>
+  <w:style w:type="character" w:customStyle="1" w:styleId="a5">
+    <w:name w:val="批注框文本字符"/>
+    <w:basedOn w:val="a0"/>
+    <w:link w:val="a4"/>
+    <w:uiPriority w:val="99"/>
+    <w:semiHidden/>
+    <w:rsid w:val="00B70E8B"/>
+    <w:rPr>
+      <w:rFonts w:ascii="Heiti SC Light" w:eastAsia="Heiti SC Light"/>
+      <w:sz w:val="18"/>
+      <w:szCs w:val="18"/>
+    </w:rPr>
+  </w:style>
+  <w:style w:type="paragraph" w:styleId="a6">
+    <w:name w:val="Normal (Web)"/>
+    <w:basedOn w:val="a"/>
+    <w:uiPriority w:val="99"/>
+    <w:semiHidden/>
+    <w:unhideWhenUsed/>
+    <w:rsid w:val="009F23BA"/>
+    <w:pPr>
+      <w:widowControl/>
+      <w:spacing w:before="100" w:beforeAutospacing="1" w:after="100" w:afterAutospacing="1"/>
+      <w:jc w:val="left"/>
+    </w:pPr>
+    <w:rPr>
+      <w:rFonts w:ascii="Times" w:hAnsi="Times"/>
+      <w:kern w:val="0"/>
+      <w:sz w:val="20"/>
+      <w:szCs w:val="20"/>
+    </w:rPr>
+  </w:style>
+  <w:style w:type="character" w:styleId="a7">
+    <w:name w:val="Strong"/>
+    <w:basedOn w:val="a0"/>
+    <w:uiPriority w:val="22"/>
+    <w:qFormat/>
+    <w:rsid w:val="00CC1B9B"/>
+    <w:rPr>
+      <w:b/>
+      <w:bCs/>
+    </w:rPr>
+  </w:style>
+  <w:style w:type="paragraph" w:styleId="a8">
+    <w:name w:val="Document Map"/>
+    <w:basedOn w:val="a"/>
+    <w:link w:val="a9"/>
+    <w:uiPriority w:val="99"/>
+    <w:semiHidden/>
+    <w:unhideWhenUsed/>
+    <w:rsid w:val="00195127"/>
+    <w:rPr>
+      <w:rFonts w:ascii="Heiti SC Light" w:eastAsia="Heiti SC Light"/>
+    </w:rPr>
+  </w:style>
+  <w:style w:type="character" w:customStyle="1" w:styleId="a9">
+    <w:name w:val="文档结构图 字符"/>
+    <w:basedOn w:val="a0"/>
+    <w:link w:val="a8"/>
+    <w:uiPriority w:val="99"/>
+    <w:semiHidden/>
+    <w:rsid w:val="00195127"/>
+    <w:rPr>
+      <w:rFonts w:ascii="Heiti SC Light" w:eastAsia="Heiti SC Light"/>
+    </w:rPr>
+  </w:style>
+  <w:style w:type="character" w:customStyle="1" w:styleId="10">
+    <w:name w:val="标题 1字符"/>
+    <w:basedOn w:val="a0"/>
+    <w:link w:val="1"/>
+    <w:uiPriority w:val="9"/>
+    <w:rsid w:val="00952B55"/>
+    <w:rPr>
+      <w:b/>
+      <w:bCs/>
+      <w:kern w:val="44"/>
+      <w:sz w:val="44"/>
+      <w:szCs w:val="44"/>
+    </w:rPr>
+  </w:style>
+  <w:style w:type="character" w:styleId="aa">
+    <w:name w:val="Hyperlink"/>
+    <w:basedOn w:val="a0"/>
+    <w:rsid w:val="00FF6A70"/>
+    <w:rPr>
+      <w:color w:val="0000FF" w:themeColor="hyperlink"/>
+      <w:u w:val="single"/>
+    </w:rPr>
+  </w:style>
+  <w:style w:type="character" w:customStyle="1" w:styleId="40">
+    <w:name w:val="标题 4字符"/>
+    <w:basedOn w:val="a0"/>
+    <w:link w:val="4"/>
+    <w:rsid w:val="00F00B74"/>
+    <w:rPr>
+      <w:rFonts w:asciiTheme="majorHAnsi" w:eastAsiaTheme="majorEastAsia" w:hAnsiTheme="majorHAnsi" w:cstheme="majorBidi"/>
+      <w:b/>
+      <w:bCs/>
+      <w:sz w:val="28"/>
+      <w:szCs w:val="28"/>
+    </w:rPr>
+  </w:style>
+  <w:style w:type="character" w:styleId="FollowedHyperlink">
     <w:name w:val="FollowedHyperlink"/>
     <w:basedOn w:val="a0"/>
     <w:uiPriority w:val="99"/>
@@ -19511,7 +19704,7 @@
 </file>
 
 <file path=customXml/itemProps1.xml><?xml version="1.0" encoding="utf-8"?>
-<ds:datastoreItem xmlns:ds="http://schemas.openxmlformats.org/officeDocument/2006/customXml" ds:itemID="{3BDC1833-E8B5-4809-A630-3945254A389A}">
+<ds:datastoreItem xmlns:ds="http://schemas.openxmlformats.org/officeDocument/2006/customXml" ds:itemID="{DB6A5F8D-A07F-C34E-86C6-26A405AF8592}">
   <ds:schemaRefs>
     <ds:schemaRef ds:uri="http://schemas.openxmlformats.org/officeDocument/2006/bibliography"/>
   </ds:schemaRefs>

--- a/Go编程基础.docx
+++ b/Go编程基础.docx
@@ -1139,32 +1139,43 @@
       <w:r>
         <w:rPr>
           <w:rFonts w:hint="eastAsia"/>
+          <w:color w:val="FF0000"/>
         </w:rPr>
         <w:t>private</w:t>
       </w:r>
       <w:r>
         <w:rPr>
           <w:rFonts w:hint="eastAsia"/>
+          <w:color w:val="FF0000"/>
         </w:rPr>
         <w:t>在包里面</w:t>
       </w:r>
       <w:r>
         <w:rPr>
           <w:rFonts w:hint="eastAsia"/>
+          <w:color w:val="FF0000"/>
         </w:rPr>
         <w:t>是可见的，</w:t>
       </w:r>
       <w:r>
         <w:rPr>
           <w:rFonts w:hint="eastAsia"/>
+          <w:color w:val="FF0000"/>
         </w:rPr>
         <w:t>public</w:t>
       </w:r>
       <w:r>
         <w:rPr>
           <w:rFonts w:hint="eastAsia"/>
-        </w:rPr>
-        <w:t>在任何地方可见。</w:t>
+          <w:color w:val="FF0000"/>
+        </w:rPr>
+        <w:t>在任何地方可见</w:t>
+      </w:r>
+      <w:r>
+        <w:rPr>
+          <w:rFonts w:hint="eastAsia"/>
+        </w:rPr>
+        <w:t>。</w:t>
       </w:r>
     </w:p>
     <w:p>
@@ -6436,9 +6447,29 @@
         <w:rPr>
           <w:rFonts w:hint="eastAsia"/>
         </w:rPr>
-        <w:t xml:space="preserve">var arr[n] </w:t>
-      </w:r>
-      <w:proofErr w:type="spellEnd"/>
+        <w:t>var</w:t>
+      </w:r>
+      <w:proofErr w:type="spellEnd"/>
+      <w:r>
+        <w:rPr>
+          <w:rFonts w:hint="eastAsia"/>
+        </w:rPr>
+        <w:t xml:space="preserve"> </w:t>
+      </w:r>
+      <w:proofErr w:type="spellStart"/>
+      <w:r>
+        <w:rPr>
+          <w:rFonts w:hint="eastAsia"/>
+        </w:rPr>
+        <w:t>arr</w:t>
+      </w:r>
+      <w:proofErr w:type="spellEnd"/>
+      <w:r>
+        <w:rPr>
+          <w:rFonts w:hint="eastAsia"/>
+        </w:rPr>
+        <w:t xml:space="preserve">[n] </w:t>
+      </w:r>
       <w:r>
         <w:rPr>
           <w:rFonts w:hint="eastAsia"/>
@@ -7621,11 +7652,6 @@
       </w:r>
     </w:p>
     <w:p>
-      <w:pPr>
-        <w:rPr>
-          <w:rFonts w:hint="eastAsia"/>
-        </w:rPr>
-      </w:pPr>
       <w:r>
         <w:rPr>
           <w:noProof/>
@@ -7688,9 +7714,6 @@
           <w:numId w:val="13"/>
         </w:numPr>
         <w:ind w:firstLineChars="0"/>
-        <w:rPr>
-          <w:rFonts w:hint="eastAsia"/>
-        </w:rPr>
       </w:pPr>
       <w:r>
         <w:rPr>
@@ -7830,9 +7853,6 @@
           <w:numId w:val="13"/>
         </w:numPr>
         <w:ind w:firstLineChars="0"/>
-        <w:rPr>
-          <w:rFonts w:hint="eastAsia"/>
-        </w:rPr>
       </w:pPr>
       <w:proofErr w:type="spellStart"/>
       <w:r>
@@ -7854,9 +7874,6 @@
       <w:pPr>
         <w:pStyle w:val="a3"/>
         <w:ind w:left="720" w:firstLineChars="0" w:firstLine="0"/>
-        <w:rPr>
-          <w:rFonts w:hint="eastAsia"/>
-        </w:rPr>
       </w:pPr>
       <w:r>
         <w:rPr>
@@ -8447,7 +8464,6 @@
       <w:pPr>
         <w:pStyle w:val="a6"/>
         <w:rPr>
-          <w:rFonts w:hint="eastAsia"/>
           <w:sz w:val="24"/>
           <w:szCs w:val="24"/>
         </w:rPr>
@@ -8478,7 +8494,6 @@
       <w:pPr>
         <w:pStyle w:val="a6"/>
         <w:rPr>
-          <w:rFonts w:hint="eastAsia"/>
           <w:sz w:val="24"/>
           <w:szCs w:val="24"/>
         </w:rPr>
@@ -8488,18 +8503,12 @@
       <w:pPr>
         <w:pStyle w:val="2"/>
       </w:pPr>
-      <w:r>
-        <w:rPr>
-          <w:rFonts w:hint="eastAsia"/>
-        </w:rPr>
-        <w:t>s</w:t>
-      </w:r>
-      <w:proofErr w:type="spellStart"/>
-      <w:r>
-        <w:rPr>
-          <w:rFonts w:hint="eastAsia"/>
-        </w:rPr>
-        <w:t>truct</w:t>
+      <w:proofErr w:type="spellStart"/>
+      <w:r>
+        <w:rPr>
+          <w:rFonts w:hint="eastAsia"/>
+        </w:rPr>
+        <w:t>struct</w:t>
       </w:r>
       <w:proofErr w:type="spellEnd"/>
       <w:r>
@@ -10297,7 +10306,20 @@
         <w:rPr>
           <w:rFonts w:hint="eastAsia"/>
         </w:rPr>
-        <w:t>如果结构体的字段是私有的，则反射机制无法无法反射出其字段，会报错。</w:t>
+        <w:t>如果结构体的字段是私有的，</w:t>
+      </w:r>
+      <w:r>
+        <w:rPr>
+          <w:rFonts w:hint="eastAsia"/>
+          <w:color w:val="FF0000"/>
+        </w:rPr>
+        <w:t>则反射机制无法无法反射出其字段</w:t>
+      </w:r>
+      <w:r>
+        <w:rPr>
+          <w:rFonts w:hint="eastAsia"/>
+        </w:rPr>
+        <w:t>，会报错。</w:t>
       </w:r>
       <w:r>
         <w:rPr>
@@ -11017,9 +11039,6 @@
           <w:numId w:val="26"/>
         </w:numPr>
         <w:ind w:firstLineChars="0"/>
-        <w:rPr>
-          <w:rFonts w:hint="eastAsia"/>
-        </w:rPr>
       </w:pPr>
       <w:proofErr w:type="spellStart"/>
       <w:proofErr w:type="gramStart"/>
@@ -11431,10 +11450,10 @@
       <w:r>
         <w:rPr>
           <w:rFonts w:ascii="宋体" w:eastAsia="宋体" w:hAnsi="宋体"/>
-          <w:color w:val="000000"/>
+          <w:color w:val="FF0000"/>
           <w:shd w:val="clear" w:color="auto" w:fill="FFFFFF"/>
         </w:rPr>
-        <w:t>无缓冲channel在读和写是都会阻塞，而有缓冲channel在向channel中存入数据没有达到channel</w:t>
+        <w:t>无缓冲channel在读和写是都会阻塞</w:t>
       </w:r>
       <w:r>
         <w:rPr>
@@ -11442,7 +11461,31 @@
           <w:color w:val="000000"/>
           <w:shd w:val="clear" w:color="auto" w:fill="FFFFFF"/>
         </w:rPr>
-        <w:t>缓存总数时，可以一直向里面存，直到缓存已满</w:t>
+        <w:t>，而</w:t>
+      </w:r>
+      <w:r>
+        <w:rPr>
+          <w:rFonts w:ascii="宋体" w:eastAsia="宋体" w:hAnsi="宋体"/>
+          <w:color w:val="FF0000"/>
+          <w:shd w:val="clear" w:color="auto" w:fill="FFFFFF"/>
+        </w:rPr>
+        <w:t>有缓冲channel在向channel中存入数据没有达到channel</w:t>
+      </w:r>
+      <w:r>
+        <w:rPr>
+          <w:rFonts w:ascii="宋体" w:eastAsia="宋体" w:hAnsi="宋体"/>
+          <w:color w:val="FF0000"/>
+          <w:shd w:val="clear" w:color="auto" w:fill="FFFFFF"/>
+        </w:rPr>
+        <w:t>缓存总数时</w:t>
+      </w:r>
+      <w:r>
+        <w:rPr>
+          <w:rFonts w:ascii="宋体" w:eastAsia="宋体" w:hAnsi="宋体"/>
+          <w:color w:val="000000"/>
+          <w:shd w:val="clear" w:color="auto" w:fill="FFFFFF"/>
+        </w:rPr>
+        <w:t>，可以一直向里面存，直到缓存已满</w:t>
       </w:r>
       <w:r>
         <w:rPr>
@@ -11723,192 +11766,195 @@
         </w:rPr>
         <w:t>者</w:t>
       </w:r>
+      <w:r>
+        <w:rPr>
+          <w:color w:val="FF6600"/>
+        </w:rPr>
+        <w:t>线程</w:t>
+      </w:r>
+      <w:r>
+        <w:t>（</w:t>
+      </w:r>
+      <w:r>
+        <w:rPr>
+          <w:rFonts w:hint="eastAsia"/>
+        </w:rPr>
+        <w:t>向</w:t>
+      </w:r>
+      <w:r>
+        <w:t>channel</w:t>
+      </w:r>
+      <w:r>
+        <w:t>里面</w:t>
+      </w:r>
+      <w:r>
+        <w:rPr>
+          <w:rFonts w:hint="eastAsia"/>
+        </w:rPr>
+        <w:t>存入</w:t>
+      </w:r>
+      <w:r>
+        <w:t>数据</w:t>
+      </w:r>
+      <w:r>
+        <w:rPr>
+          <w:rFonts w:hint="eastAsia"/>
+        </w:rPr>
+        <w:t>的</w:t>
+      </w:r>
+      <w:r>
+        <w:t>线程</w:t>
+      </w:r>
+      <w:r>
+        <w:t>）</w:t>
+      </w:r>
+      <w:r>
+        <w:rPr>
+          <w:rFonts w:hint="eastAsia"/>
+        </w:rPr>
+        <w:t>，</w:t>
+      </w:r>
+      <w:r>
+        <w:rPr>
+          <w:rFonts w:hint="eastAsia"/>
+        </w:rPr>
+        <w:t>调用</w:t>
+      </w:r>
+      <w:r>
+        <w:t>close</w:t>
+      </w:r>
+      <w:r>
+        <w:t>方法，</w:t>
+      </w:r>
+      <w:r>
+        <w:rPr>
+          <w:rFonts w:hint="eastAsia"/>
+        </w:rPr>
+        <w:t>关闭</w:t>
+      </w:r>
+      <w:r>
+        <w:t>以后，可以</w:t>
+      </w:r>
+      <w:r>
+        <w:rPr>
+          <w:rFonts w:hint="eastAsia"/>
+        </w:rPr>
+        <w:t>继续读取</w:t>
+      </w:r>
+      <w:r>
+        <w:t>通道，但是不能往通道里面写入数据。</w:t>
+      </w:r>
+    </w:p>
+    <w:p>
+      <w:r>
+        <w:t>2</w:t>
+      </w:r>
+      <w:r>
+        <w:rPr>
+          <w:rFonts w:hint="eastAsia"/>
+        </w:rPr>
+        <w:t>、</w:t>
+      </w:r>
+      <w:proofErr w:type="spellStart"/>
+      <w:r>
+        <w:rPr>
+          <w:rFonts w:hint="eastAsia"/>
+        </w:rPr>
+        <w:t>sy</w:t>
+      </w:r>
+      <w:r>
+        <w:t>nc.WaitGroup</w:t>
+      </w:r>
+      <w:proofErr w:type="spellEnd"/>
+      <w:r>
+        <w:t>:</w:t>
+      </w:r>
+    </w:p>
+    <w:p>
+      <w:r>
+        <w:rPr>
+          <w:rFonts w:hint="eastAsia"/>
+        </w:rPr>
+        <w:t>（</w:t>
+      </w:r>
+      <w:r>
+        <w:rPr>
+          <w:rFonts w:hint="eastAsia"/>
+        </w:rPr>
+        <w:t>1</w:t>
+      </w:r>
+      <w:r>
+        <w:rPr>
+          <w:rFonts w:hint="eastAsia"/>
+        </w:rPr>
+        <w:t>）</w:t>
+      </w:r>
+      <w:r>
+        <w:rPr>
+          <w:rFonts w:hint="eastAsia"/>
+        </w:rPr>
+        <w:t>可以</w:t>
+      </w:r>
+      <w:r>
+        <w:t>创建</w:t>
+      </w:r>
+      <w:r>
+        <w:rPr>
+          <w:rFonts w:hint="eastAsia"/>
+        </w:rPr>
+        <w:t>任务</w:t>
+      </w:r>
+      <w:proofErr w:type="spellStart"/>
+      <w:r>
+        <w:rPr>
+          <w:rFonts w:hint="eastAsia"/>
+        </w:rPr>
+        <w:t>goroutine</w:t>
+      </w:r>
+      <w:proofErr w:type="spellEnd"/>
+      <w:r>
+        <w:rPr>
+          <w:rFonts w:hint="eastAsia"/>
+        </w:rPr>
+        <w:t>（每</w:t>
+      </w:r>
+      <w:r>
+        <w:t>创建一个</w:t>
+      </w:r>
+      <w:proofErr w:type="spellStart"/>
+      <w:r>
+        <w:t>goroutine</w:t>
+      </w:r>
+      <w:proofErr w:type="spellEnd"/>
+      <w:r>
+        <w:t>，就调用一次</w:t>
+      </w:r>
+      <w:r>
+        <w:t>Add</w:t>
+      </w:r>
+      <w:r>
+        <w:rPr>
+          <w:rFonts w:hint="eastAsia"/>
+        </w:rPr>
+        <w:t>(</w:t>
+      </w:r>
+      <w:r>
+        <w:t>1</w:t>
+      </w:r>
+      <w:r>
+        <w:rPr>
+          <w:rFonts w:hint="eastAsia"/>
+        </w:rPr>
+        <w:t>)</w:t>
+      </w:r>
+      <w:r>
+        <w:rPr>
+          <w:rFonts w:hint="eastAsia"/>
+        </w:rPr>
+        <w:t>方法</w:t>
+      </w:r>
       <w:bookmarkStart w:id="1" w:name="_GoBack"/>
       <w:bookmarkEnd w:id="1"/>
-      <w:r>
-        <w:rPr>
-          <w:color w:val="FF6600"/>
-        </w:rPr>
-        <w:t>线程</w:t>
-      </w:r>
-      <w:r>
-        <w:t>（</w:t>
-      </w:r>
-      <w:r>
-        <w:rPr>
-          <w:rFonts w:hint="eastAsia"/>
-        </w:rPr>
-        <w:t>向</w:t>
-      </w:r>
-      <w:r>
-        <w:t>channel</w:t>
-      </w:r>
-      <w:r>
-        <w:t>里面</w:t>
-      </w:r>
-      <w:r>
-        <w:rPr>
-          <w:rFonts w:hint="eastAsia"/>
-        </w:rPr>
-        <w:t>存入</w:t>
-      </w:r>
-      <w:r>
-        <w:t>数据</w:t>
-      </w:r>
-      <w:r>
-        <w:rPr>
-          <w:rFonts w:hint="eastAsia"/>
-        </w:rPr>
-        <w:t>的</w:t>
-      </w:r>
-      <w:r>
-        <w:t>线程</w:t>
-      </w:r>
-      <w:r>
-        <w:t>）</w:t>
-      </w:r>
-      <w:r>
-        <w:rPr>
-          <w:rFonts w:hint="eastAsia"/>
-        </w:rPr>
-        <w:t>，</w:t>
-      </w:r>
-      <w:r>
-        <w:rPr>
-          <w:rFonts w:hint="eastAsia"/>
-        </w:rPr>
-        <w:t>调用</w:t>
-      </w:r>
-      <w:r>
-        <w:t>close</w:t>
-      </w:r>
-      <w:r>
-        <w:t>方法，</w:t>
-      </w:r>
-      <w:r>
-        <w:rPr>
-          <w:rFonts w:hint="eastAsia"/>
-        </w:rPr>
-        <w:t>关闭</w:t>
-      </w:r>
-      <w:r>
-        <w:t>以后，可以</w:t>
-      </w:r>
-      <w:r>
-        <w:rPr>
-          <w:rFonts w:hint="eastAsia"/>
-        </w:rPr>
-        <w:t>继续读取</w:t>
-      </w:r>
-      <w:r>
-        <w:t>通道，但是不能往通道里面写入数据。</w:t>
-      </w:r>
-    </w:p>
-    <w:p>
-      <w:r>
-        <w:t>2</w:t>
-      </w:r>
-      <w:r>
-        <w:rPr>
-          <w:rFonts w:hint="eastAsia"/>
-        </w:rPr>
-        <w:t>、</w:t>
-      </w:r>
-      <w:proofErr w:type="spellStart"/>
-      <w:r>
-        <w:rPr>
-          <w:rFonts w:hint="eastAsia"/>
-        </w:rPr>
-        <w:t>sy</w:t>
-      </w:r>
-      <w:r>
-        <w:t>nc.WaitGroup</w:t>
-      </w:r>
-      <w:proofErr w:type="spellEnd"/>
-      <w:r>
-        <w:t>:</w:t>
-      </w:r>
-    </w:p>
-    <w:p>
-      <w:r>
-        <w:rPr>
-          <w:rFonts w:hint="eastAsia"/>
-        </w:rPr>
-        <w:t>（</w:t>
-      </w:r>
-      <w:r>
-        <w:rPr>
-          <w:rFonts w:hint="eastAsia"/>
-        </w:rPr>
-        <w:t>1</w:t>
-      </w:r>
-      <w:r>
-        <w:rPr>
-          <w:rFonts w:hint="eastAsia"/>
-        </w:rPr>
-        <w:t>）</w:t>
-      </w:r>
-      <w:r>
-        <w:rPr>
-          <w:rFonts w:hint="eastAsia"/>
-        </w:rPr>
-        <w:t>可以</w:t>
-      </w:r>
-      <w:r>
-        <w:t>创建</w:t>
-      </w:r>
-      <w:r>
-        <w:rPr>
-          <w:rFonts w:hint="eastAsia"/>
-        </w:rPr>
-        <w:t>任务</w:t>
-      </w:r>
-      <w:proofErr w:type="spellStart"/>
-      <w:r>
-        <w:rPr>
-          <w:rFonts w:hint="eastAsia"/>
-        </w:rPr>
-        <w:t>goroutine</w:t>
-      </w:r>
-      <w:proofErr w:type="spellEnd"/>
-      <w:r>
-        <w:rPr>
-          <w:rFonts w:hint="eastAsia"/>
-        </w:rPr>
-        <w:t>（每</w:t>
-      </w:r>
-      <w:r>
-        <w:t>创建一个</w:t>
-      </w:r>
-      <w:proofErr w:type="spellStart"/>
-      <w:r>
-        <w:t>goroutine</w:t>
-      </w:r>
-      <w:proofErr w:type="spellEnd"/>
-      <w:r>
-        <w:t>，就调用一次</w:t>
-      </w:r>
-      <w:r>
-        <w:t>Add</w:t>
-      </w:r>
-      <w:r>
-        <w:t>方法</w:t>
-      </w:r>
-      <w:r>
-        <w:rPr>
-          <w:rFonts w:hint="eastAsia"/>
-        </w:rPr>
-        <w:t>(</w:t>
-      </w:r>
-      <w:r>
-        <w:t>1</w:t>
-      </w:r>
-      <w:r>
-        <w:rPr>
-          <w:rFonts w:hint="eastAsia"/>
-        </w:rPr>
-        <w:t>)</w:t>
-      </w:r>
       <w:r>
         <w:rPr>
           <w:rFonts w:hint="eastAsia"/>
@@ -19704,7 +19750,7 @@
 </file>
 
 <file path=customXml/itemProps1.xml><?xml version="1.0" encoding="utf-8"?>
-<ds:datastoreItem xmlns:ds="http://schemas.openxmlformats.org/officeDocument/2006/customXml" ds:itemID="{DB6A5F8D-A07F-C34E-86C6-26A405AF8592}">
+<ds:datastoreItem xmlns:ds="http://schemas.openxmlformats.org/officeDocument/2006/customXml" ds:itemID="{B35B3EB5-2245-B647-93CE-55F1B2894405}">
   <ds:schemaRefs>
     <ds:schemaRef ds:uri="http://schemas.openxmlformats.org/officeDocument/2006/bibliography"/>
   </ds:schemaRefs>
